--- a/phpdocx/template/try.docx
+++ b/phpdocx/template/try.docx
@@ -2,6 +2,11 @@
 <file path=word/document.xml><?xml version="1.0" encoding="utf-8"?>
 <w:document xmlns:ve="http://schemas.openxmlformats.org/markup-compatibility/2006" xmlns:o="urn:schemas-microsoft-com:office:office" xmlns:r="http://schemas.openxmlformats.org/officeDocument/2006/relationships" xmlns:m="http://schemas.openxmlformats.org/officeDocument/2006/math" xmlns:v="urn:schemas-microsoft-com:vml" xmlns:wp="http://schemas.openxmlformats.org/drawingml/2006/wordprocessingDrawing" xmlns:w10="urn:schemas-microsoft-com:office:word" xmlns:w="http://schemas.openxmlformats.org/wordprocessingml/2006/main" xmlns:wne="http://schemas.microsoft.com/office/word/2006/wordml">
   <w:body>
+    <w:p>
+      <w:r>
+        <w:br w:type="page"/>
+      </w:r>
+    </w:p>
     <w:p>
       <w:pPr>
         <w:widowControl w:val="on"/>
@@ -43,7 +48,7 @@
           <w:sz w:val="20"/>
           <w:szCs w:val="20"/>
         </w:rPr>
-        <w:t xml:space="preserve">RESOLUTION []: SCHEME OF ARRANGEMENT/AMALGAMATION</w:t>
+        <w:t xml:space="preserve">RESOLUTION []: APPOINTMENT OF AUDITORS AT BANKS</w:t>
       </w:r>
     </w:p>
     <w:p>
@@ -60,7 +65,7 @@
           <w:sz w:val="20"/>
           <w:szCs w:val="20"/>
         </w:rPr>
-        <w:t xml:space="preserve">Resolution</w:t>
+        <w:t xml:space="preserve">Appointment of Auditors at Banks</w:t>
       </w:r>
     </w:p>
     <w:p>
@@ -70,7 +75,7 @@
           <w:bottom w:val="single" w:color="000000" w:sz="2" w:space="3"/>
         </w:pBdr>
         <w:spacing w:before="3" w:after="3" w:line="240" w:lineRule="auto"/>
-        <w:outlineLvl w:val="2"/>
+        <w:outlineLvl w:val="1"/>
         <w:rPr>
           <w:b w:val="on"/>
           <w:bCs w:val="on"/>
@@ -108,7 +113,7 @@
           <w:szCs w:val="20"/>
           <w:shd w:val="clear" w:color="auto" w:fill="D9D9D9"/>
         </w:rPr>
-        <w:t xml:space="preserve">Recommendation text of scheme wala</w:t>
+        <w:t xml:space="preserve">No concern has been identified. The Auditors of the Bank are appointed by the Reserve Bank of India (RBI), an independent regulatory body. SES recommends that shareholders vote FOR the resolution.</w:t>
       </w:r>
     </w:p>
     <w:p>
@@ -118,7 +123,7 @@
           <w:bottom w:val="single" w:color="000000" w:sz="2" w:space="3"/>
         </w:pBdr>
         <w:spacing w:before="3" w:after="3" w:line="240" w:lineRule="auto"/>
-        <w:outlineLvl w:val="2"/>
+        <w:outlineLvl w:val="1"/>
         <w:rPr>
           <w:b w:val="on"/>
           <w:bCs w:val="on"/>
@@ -135,7 +140,7 @@
           <w:sz w:val="20"/>
           <w:szCs w:val="20"/>
         </w:rPr>
-        <w:t xml:space="preserve">THE SCHEME</w:t>
+        <w:t xml:space="preserve">SES ANALYSIS</w:t>
       </w:r>
     </w:p>
     <w:p>
@@ -180,7 +185,7 @@
           <w:sz w:val="20"/>
           <w:szCs w:val="20"/>
         </w:rPr>
-        <w:t xml:space="preserve">OVERVIEW</w:t>
+        <w:t xml:space="preserve">COMPANY'S JUSTIFICATION</w:t>
       </w:r>
     </w:p>
     <w:p>
@@ -197,23 +202,1197 @@
           <w:sz w:val="20"/>
           <w:szCs w:val="20"/>
         </w:rPr>
-        <w:t xml:space="preserve">Overview</w:t>
+        <w:t xml:space="preserve">Appointment of Auditors at Banks</w:t>
+      </w:r>
+    </w:p>
+    <w:p>
+      <w:pPr>
+        <w:widowControl w:val="on"/>
+        <w:pBdr/>
+        <w:spacing w:before="20" w:after="20" w:line="240" w:lineRule="auto"/>
+        <w:ind w:left="0" w:right="0"/>
+        <w:jc w:val="left"/>
+      </w:pPr>
+      <w:r>
+        <w:rPr>
+          <w:color w:val="000000"/>
+          <w:sz w:val="2"/>
+          <w:szCs w:val="2"/>
+        </w:rPr>
+        <w:t xml:space="preserve"> </w:t>
+      </w:r>
+    </w:p>
+    <w:p>
+      <w:pPr>
+        <w:widowControl w:val="on"/>
+        <w:pBdr/>
+        <w:spacing w:before="120" w:after="120" w:line="270" w:lineRule="auto"/>
+        <w:ind w:left="0" w:right="0"/>
+        <w:jc w:val="both"/>
+      </w:pPr>
+      <w:r>
+        <w:rPr>
+          <w:color w:val="000000"/>
+          <w:sz w:val="20"/>
+          <w:szCs w:val="20"/>
+        </w:rPr>
+        <w:t xml:space="preserve">Appointment of Auditors at Banks</w:t>
+      </w:r>
+    </w:p>
+    <w:p>
+      <w:r>
+        <w:br w:type="page"/>
+      </w:r>
+    </w:p>
+    <w:p>
+      <w:pPr>
+        <w:widowControl w:val="on"/>
+        <w:pBdr/>
+        <w:spacing w:before="20" w:after="20" w:line="240" w:lineRule="auto"/>
+        <w:ind w:left="0" w:right="0"/>
+        <w:jc w:val="left"/>
+      </w:pPr>
+      <w:r>
+        <w:rPr>
+          <w:color w:val="000000"/>
+          <w:sz w:val="2"/>
+          <w:szCs w:val="2"/>
+        </w:rPr>
+        <w:t xml:space="preserve"> </w:t>
+      </w:r>
+    </w:p>
+    <w:p>
+      <w:pPr>
+        <w:pBdr>
+          <w:top w:val="single" w:color="000000" w:sz="2" w:space="3"/>
+          <w:bottom w:val="single" w:color="000000" w:sz="2" w:space="3"/>
+        </w:pBdr>
+        <w:spacing w:before="3" w:after="3" w:line="240" w:lineRule="auto"/>
+        <w:outlineLvl w:val="1"/>
+        <w:rPr>
+          <w:b w:val="on"/>
+          <w:bCs w:val="on"/>
+          <w:color w:val="000000"/>
+          <w:sz w:val="20"/>
+          <w:szCs w:val="20"/>
+        </w:rPr>
+      </w:pPr>
+      <w:r>
+        <w:rPr>
+          <w:b w:val="on"/>
+          <w:bCs w:val="on"/>
+          <w:color w:val="000000"/>
+          <w:sz w:val="20"/>
+          <w:szCs w:val="20"/>
+        </w:rPr>
+        <w:t xml:space="preserve">RESOLUTION []: APPOINTMENT OF AUDITORS AT PSU</w:t>
+      </w:r>
+    </w:p>
+    <w:p>
+      <w:pPr>
+        <w:widowControl w:val="on"/>
+        <w:pBdr/>
+        <w:spacing w:before="120" w:after="120" w:line="270" w:lineRule="auto"/>
+        <w:ind w:left="0" w:right="0"/>
+        <w:jc w:val="both"/>
+      </w:pPr>
+      <w:r>
+        <w:rPr>
+          <w:color w:val="000000"/>
+          <w:sz w:val="20"/>
+          <w:szCs w:val="20"/>
+        </w:rPr>
+        <w:t xml:space="preserve">Appointment of Auditors at PSU</w:t>
+      </w:r>
+    </w:p>
+    <w:p>
+      <w:pPr>
+        <w:pBdr>
+          <w:top w:val="single" w:color="000000" w:sz="2" w:space="3"/>
+          <w:bottom w:val="single" w:color="000000" w:sz="2" w:space="3"/>
+        </w:pBdr>
+        <w:spacing w:before="3" w:after="3" w:line="240" w:lineRule="auto"/>
+        <w:outlineLvl w:val="1"/>
+        <w:rPr>
+          <w:b w:val="on"/>
+          <w:bCs w:val="on"/>
+          <w:color w:val="000000"/>
+          <w:sz w:val="20"/>
+          <w:szCs w:val="20"/>
+        </w:rPr>
+      </w:pPr>
+      <w:r>
+        <w:rPr>
+          <w:b w:val="on"/>
+          <w:bCs w:val="on"/>
+          <w:color w:val="000000"/>
+          <w:sz w:val="20"/>
+          <w:szCs w:val="20"/>
+        </w:rPr>
+        <w:t xml:space="preserve">SES RECOMMENDATION</w:t>
+      </w:r>
+    </w:p>
+    <w:p>
+      <w:pPr>
+        <w:widowControl w:val="on"/>
+        <w:pBdr>
+          <w:left w:val="single" w:color="464646" w:sz="50"/>
+        </w:pBdr>
+        <w:shd w:val="clear" w:color="auto" w:fill="D9D9D9"/>
+        <w:spacing w:before="120" w:after="120" w:line="270" w:lineRule="auto"/>
+        <w:ind w:left="150" w:right="0"/>
+        <w:jc w:val="both"/>
+      </w:pPr>
+      <w:r>
+        <w:rPr>
+          <w:color w:val="000000"/>
+          <w:sz w:val="20"/>
+          <w:szCs w:val="20"/>
+          <w:shd w:val="clear" w:color="auto" w:fill="D9D9D9"/>
+        </w:rPr>
+        <w:t xml:space="preserve">No concern has been identified. The Auditors of the Company are appointed by the Comptroller &amp; Auditor General (CAG) of India, a constitutional and independent third party. SES recommends that shareholders vote FOR the resolution.</w:t>
+      </w:r>
+    </w:p>
+    <w:p>
+      <w:pPr>
+        <w:pBdr>
+          <w:top w:val="single" w:color="000000" w:sz="2" w:space="3"/>
+          <w:bottom w:val="single" w:color="000000" w:sz="2" w:space="3"/>
+        </w:pBdr>
+        <w:spacing w:before="3" w:after="3" w:line="240" w:lineRule="auto"/>
+        <w:outlineLvl w:val="1"/>
+        <w:rPr>
+          <w:b w:val="on"/>
+          <w:bCs w:val="on"/>
+          <w:color w:val="000000"/>
+          <w:sz w:val="20"/>
+          <w:szCs w:val="20"/>
+        </w:rPr>
+      </w:pPr>
+      <w:r>
+        <w:rPr>
+          <w:b w:val="on"/>
+          <w:bCs w:val="on"/>
+          <w:color w:val="000000"/>
+          <w:sz w:val="20"/>
+          <w:szCs w:val="20"/>
+        </w:rPr>
+        <w:t xml:space="preserve">SES ANALYSIS</w:t>
+      </w:r>
+    </w:p>
+    <w:p>
+      <w:pPr>
+        <w:widowControl w:val="on"/>
+        <w:pBdr/>
+        <w:spacing w:before="20" w:after="20" w:line="240" w:lineRule="auto"/>
+        <w:ind w:left="0" w:right="0"/>
+        <w:jc w:val="left"/>
+      </w:pPr>
+      <w:r>
+        <w:rPr>
+          <w:color w:val="000000"/>
+          <w:sz w:val="2"/>
+          <w:szCs w:val="2"/>
+        </w:rPr>
+        <w:t xml:space="preserve"> </w:t>
+      </w:r>
+    </w:p>
+    <w:p>
+      <w:pPr>
+        <w:pBdr>
+          <w:top w:val="single" w:color="464646" w:sz="2" w:space="3"/>
+          <w:bottom w:val="single" w:color="464646" w:sz="2" w:space="3"/>
+        </w:pBdr>
+        <w:shd w:val="clear" w:fill="464646"/>
+        <w:spacing w:before="3" w:after="3" w:line="240" w:lineRule="auto"/>
+        <w:outlineLvl w:val="2"/>
+        <w:rPr>
+          <w:b w:val="on"/>
+          <w:bCs w:val="on"/>
+          <w:color w:val="FFFFFF"/>
+          <w:sz w:val="20"/>
+          <w:szCs w:val="20"/>
+        </w:rPr>
+      </w:pPr>
+      <w:r>
+        <w:rPr>
+          <w:b w:val="on"/>
+          <w:bCs w:val="on"/>
+          <w:color w:val="FFFFFF"/>
+          <w:sz w:val="20"/>
+          <w:szCs w:val="20"/>
+        </w:rPr>
+        <w:t xml:space="preserve">COMPANY'S JUSTIFICATION</w:t>
+      </w:r>
+    </w:p>
+    <w:p>
+      <w:pPr>
+        <w:widowControl w:val="on"/>
+        <w:pBdr/>
+        <w:spacing w:before="120" w:after="120" w:line="270" w:lineRule="auto"/>
+        <w:ind w:left="0" w:right="0"/>
+        <w:jc w:val="both"/>
+      </w:pPr>
+      <w:r>
+        <w:rPr>
+          <w:color w:val="000000"/>
+          <w:sz w:val="20"/>
+          <w:szCs w:val="20"/>
+        </w:rPr>
+        <w:t xml:space="preserve">Appointment of Auditors at PSU</w:t>
+      </w:r>
+    </w:p>
+    <w:p>
+      <w:pPr>
+        <w:widowControl w:val="on"/>
+        <w:pBdr/>
+        <w:spacing w:before="20" w:after="20" w:line="240" w:lineRule="auto"/>
+        <w:ind w:left="0" w:right="0"/>
+        <w:jc w:val="left"/>
+      </w:pPr>
+      <w:r>
+        <w:rPr>
+          <w:color w:val="000000"/>
+          <w:sz w:val="2"/>
+          <w:szCs w:val="2"/>
+        </w:rPr>
+        <w:t xml:space="preserve"> </w:t>
+      </w:r>
+    </w:p>
+    <w:p>
+      <w:pPr>
+        <w:widowControl w:val="on"/>
+        <w:pBdr/>
+        <w:spacing w:before="120" w:after="120" w:line="270" w:lineRule="auto"/>
+        <w:ind w:left="0" w:right="0"/>
+        <w:jc w:val="both"/>
+      </w:pPr>
+      <w:r>
+        <w:rPr>
+          <w:color w:val="000000"/>
+          <w:sz w:val="20"/>
+          <w:szCs w:val="20"/>
+        </w:rPr>
+        <w:t xml:space="preserve">Appointment of Auditors at PSU</w:t>
+      </w:r>
+    </w:p>
+    <w:p>
+      <w:r>
+        <w:br w:type="page"/>
+      </w:r>
+    </w:p>
+    <w:p>
+      <w:pPr>
+        <w:widowControl w:val="on"/>
+        <w:pBdr/>
+        <w:spacing w:before="20" w:after="20" w:line="240" w:lineRule="auto"/>
+        <w:ind w:left="0" w:right="0"/>
+        <w:jc w:val="left"/>
+      </w:pPr>
+      <w:r>
+        <w:rPr>
+          <w:color w:val="000000"/>
+          <w:sz w:val="2"/>
+          <w:szCs w:val="2"/>
+        </w:rPr>
+        <w:t xml:space="preserve"> </w:t>
+      </w:r>
+    </w:p>
+    <w:p>
+      <w:pPr>
+        <w:pBdr>
+          <w:top w:val="single" w:color="000000" w:sz="2" w:space="3"/>
+          <w:bottom w:val="single" w:color="000000" w:sz="2" w:space="3"/>
+        </w:pBdr>
+        <w:spacing w:before="3" w:after="3" w:line="240" w:lineRule="auto"/>
+        <w:outlineLvl w:val="1"/>
+        <w:rPr>
+          <w:b w:val="on"/>
+          <w:bCs w:val="on"/>
+          <w:color w:val="000000"/>
+          <w:sz w:val="20"/>
+          <w:szCs w:val="20"/>
+        </w:rPr>
+      </w:pPr>
+      <w:r>
+        <w:rPr>
+          <w:b w:val="on"/>
+          <w:bCs w:val="on"/>
+          <w:color w:val="000000"/>
+          <w:sz w:val="20"/>
+          <w:szCs w:val="20"/>
+        </w:rPr>
+        <w:t xml:space="preserve">RESOLUTION []: APPOINTMENT OF BRANCH AUDITORS</w:t>
+      </w:r>
+    </w:p>
+    <w:p>
+      <w:pPr>
+        <w:widowControl w:val="on"/>
+        <w:pBdr/>
+        <w:spacing w:before="120" w:after="120" w:line="270" w:lineRule="auto"/>
+        <w:ind w:left="0" w:right="0"/>
+        <w:jc w:val="both"/>
+      </w:pPr>
+      <w:r>
+        <w:rPr>
+          <w:color w:val="000000"/>
+          <w:sz w:val="20"/>
+          <w:szCs w:val="20"/>
+        </w:rPr>
+        <w:t xml:space="preserve">Appointment of Branch Auditors</w:t>
+      </w:r>
+    </w:p>
+    <w:p>
+      <w:pPr>
+        <w:pBdr>
+          <w:top w:val="single" w:color="000000" w:sz="2" w:space="3"/>
+          <w:bottom w:val="single" w:color="000000" w:sz="2" w:space="3"/>
+        </w:pBdr>
+        <w:spacing w:before="3" w:after="3" w:line="240" w:lineRule="auto"/>
+        <w:outlineLvl w:val="1"/>
+        <w:rPr>
+          <w:b w:val="on"/>
+          <w:bCs w:val="on"/>
+          <w:color w:val="000000"/>
+          <w:sz w:val="20"/>
+          <w:szCs w:val="20"/>
+        </w:rPr>
+      </w:pPr>
+      <w:r>
+        <w:rPr>
+          <w:b w:val="on"/>
+          <w:bCs w:val="on"/>
+          <w:color w:val="000000"/>
+          <w:sz w:val="20"/>
+          <w:szCs w:val="20"/>
+        </w:rPr>
+        <w:t xml:space="preserve">SES RECOMMENDATION</w:t>
+      </w:r>
+    </w:p>
+    <w:p>
+      <w:pPr>
+        <w:widowControl w:val="on"/>
+        <w:pBdr>
+          <w:left w:val="single" w:color="464646" w:sz="50"/>
+        </w:pBdr>
+        <w:shd w:val="clear" w:color="auto" w:fill="D9D9D9"/>
+        <w:spacing w:before="120" w:after="120" w:line="270" w:lineRule="auto"/>
+        <w:ind w:left="150" w:right="0"/>
+        <w:jc w:val="both"/>
+      </w:pPr>
+      <w:r>
+        <w:rPr>
+          <w:color w:val="000000"/>
+          <w:sz w:val="20"/>
+          <w:szCs w:val="20"/>
+          <w:shd w:val="clear" w:color="auto" w:fill="D9D9D9"/>
+        </w:rPr>
+        <w:t xml:space="preserve">This is a standard enabling resolution and normally, SES would have recommended voting for the resolution. However, as the Company proposes to appoint the branch Auditors in consultation with the particular audit firm which is the Statutory Auditors of the Company and SES has recommended voting against the reappointment of the audit firm due to its tenure of more than 10 years, SES recommends that shareholders vote AGAINST this resolution as well.</w:t>
+      </w:r>
+    </w:p>
+    <w:p>
+      <w:pPr>
+        <w:pBdr>
+          <w:top w:val="single" w:color="000000" w:sz="2" w:space="3"/>
+          <w:bottom w:val="single" w:color="000000" w:sz="2" w:space="3"/>
+        </w:pBdr>
+        <w:spacing w:before="3" w:after="3" w:line="240" w:lineRule="auto"/>
+        <w:outlineLvl w:val="1"/>
+        <w:rPr>
+          <w:b w:val="on"/>
+          <w:bCs w:val="on"/>
+          <w:color w:val="000000"/>
+          <w:sz w:val="20"/>
+          <w:szCs w:val="20"/>
+        </w:rPr>
+      </w:pPr>
+      <w:r>
+        <w:rPr>
+          <w:b w:val="on"/>
+          <w:bCs w:val="on"/>
+          <w:color w:val="000000"/>
+          <w:sz w:val="20"/>
+          <w:szCs w:val="20"/>
+        </w:rPr>
+        <w:t xml:space="preserve">SES ANALYSIS</w:t>
+      </w:r>
+    </w:p>
+    <w:p>
+      <w:pPr>
+        <w:widowControl w:val="on"/>
+        <w:pBdr/>
+        <w:spacing w:before="20" w:after="20" w:line="240" w:lineRule="auto"/>
+        <w:ind w:left="0" w:right="0"/>
+        <w:jc w:val="left"/>
+      </w:pPr>
+      <w:r>
+        <w:rPr>
+          <w:color w:val="000000"/>
+          <w:sz w:val="2"/>
+          <w:szCs w:val="2"/>
+        </w:rPr>
+        <w:t xml:space="preserve"> </w:t>
+      </w:r>
+    </w:p>
+    <w:p>
+      <w:pPr>
+        <w:pBdr>
+          <w:top w:val="single" w:color="464646" w:sz="2" w:space="3"/>
+          <w:bottom w:val="single" w:color="464646" w:sz="2" w:space="3"/>
+        </w:pBdr>
+        <w:shd w:val="clear" w:fill="464646"/>
+        <w:spacing w:before="3" w:after="3" w:line="240" w:lineRule="auto"/>
+        <w:outlineLvl w:val="2"/>
+        <w:rPr>
+          <w:b w:val="on"/>
+          <w:bCs w:val="on"/>
+          <w:color w:val="FFFFFF"/>
+          <w:sz w:val="20"/>
+          <w:szCs w:val="20"/>
+        </w:rPr>
+      </w:pPr>
+      <w:r>
+        <w:rPr>
+          <w:b w:val="on"/>
+          <w:bCs w:val="on"/>
+          <w:color w:val="FFFFFF"/>
+          <w:sz w:val="20"/>
+          <w:szCs w:val="20"/>
+        </w:rPr>
+        <w:t xml:space="preserve">COMPANY'S JUSTIFICATION</w:t>
+      </w:r>
+    </w:p>
+    <w:p>
+      <w:pPr>
+        <w:widowControl w:val="on"/>
+        <w:pBdr/>
+        <w:spacing w:before="120" w:after="120" w:line="270" w:lineRule="auto"/>
+        <w:ind w:left="0" w:right="0"/>
+        <w:jc w:val="both"/>
+      </w:pPr>
+      <w:r>
+        <w:rPr>
+          <w:color w:val="000000"/>
+          <w:sz w:val="20"/>
+          <w:szCs w:val="20"/>
+        </w:rPr>
+        <w:t xml:space="preserve">Appointment of Branch Auditors</w:t>
+      </w:r>
+    </w:p>
+    <w:p>
+      <w:pPr>
+        <w:widowControl w:val="on"/>
+        <w:pBdr/>
+        <w:spacing w:before="120" w:after="120" w:line="270" w:lineRule="auto"/>
+        <w:ind w:left="0" w:right="0"/>
+        <w:jc w:val="both"/>
+      </w:pPr>
+      <w:r>
+        <w:rPr>
+          <w:color w:val="000000"/>
+          <w:sz w:val="20"/>
+          <w:szCs w:val="20"/>
+        </w:rPr>
+        <w:t xml:space="preserve">Appointment of Branch Auditors</w:t>
+      </w:r>
+    </w:p>
+    <w:p>
+      <w:r>
+        <w:br w:type="page"/>
+      </w:r>
+    </w:p>
+    <w:p>
+      <w:pPr>
+        <w:widowControl w:val="on"/>
+        <w:pBdr/>
+        <w:spacing w:before="20" w:after="20" w:line="240" w:lineRule="auto"/>
+        <w:ind w:left="0" w:right="0"/>
+        <w:jc w:val="left"/>
+      </w:pPr>
+      <w:r>
+        <w:rPr>
+          <w:color w:val="000000"/>
+          <w:sz w:val="2"/>
+          <w:szCs w:val="2"/>
+        </w:rPr>
+        <w:t xml:space="preserve"> </w:t>
+      </w:r>
+    </w:p>
+    <w:p>
+      <w:pPr>
+        <w:pBdr>
+          <w:top w:val="single" w:color="000000" w:sz="2" w:space="3"/>
+          <w:bottom w:val="single" w:color="000000" w:sz="2" w:space="3"/>
+        </w:pBdr>
+        <w:spacing w:before="3" w:after="3" w:line="240" w:lineRule="auto"/>
+        <w:outlineLvl w:val="1"/>
+        <w:rPr>
+          <w:b w:val="on"/>
+          <w:bCs w:val="on"/>
+          <w:color w:val="000000"/>
+          <w:sz w:val="20"/>
+          <w:szCs w:val="20"/>
+        </w:rPr>
+      </w:pPr>
+      <w:r>
+        <w:rPr>
+          <w:b w:val="on"/>
+          <w:bCs w:val="on"/>
+          <w:color w:val="000000"/>
+          <w:sz w:val="20"/>
+          <w:szCs w:val="20"/>
+        </w:rPr>
+        <w:t xml:space="preserve">RESOLUTION []: PAYMENT TO COST AUDITORS</w:t>
+      </w:r>
+    </w:p>
+    <w:p>
+      <w:pPr>
+        <w:widowControl w:val="on"/>
+        <w:pBdr/>
+        <w:spacing w:before="120" w:after="120" w:line="270" w:lineRule="auto"/>
+        <w:ind w:left="0" w:right="0"/>
+        <w:jc w:val="both"/>
+      </w:pPr>
+      <w:r>
+        <w:rPr>
+          <w:color w:val="000000"/>
+          <w:sz w:val="20"/>
+          <w:szCs w:val="20"/>
+        </w:rPr>
+        <w:t xml:space="preserve">To ratify cost Auditors</w:t>
+      </w:r>
+    </w:p>
+    <w:p>
+      <w:pPr>
+        <w:pBdr>
+          <w:top w:val="single" w:color="000000" w:sz="2" w:space="3"/>
+          <w:bottom w:val="single" w:color="000000" w:sz="2" w:space="3"/>
+        </w:pBdr>
+        <w:spacing w:before="3" w:after="3" w:line="240" w:lineRule="auto"/>
+        <w:outlineLvl w:val="1"/>
+        <w:rPr>
+          <w:b w:val="on"/>
+          <w:bCs w:val="on"/>
+          <w:color w:val="000000"/>
+          <w:sz w:val="20"/>
+          <w:szCs w:val="20"/>
+        </w:rPr>
+      </w:pPr>
+      <w:r>
+        <w:rPr>
+          <w:b w:val="on"/>
+          <w:bCs w:val="on"/>
+          <w:color w:val="000000"/>
+          <w:sz w:val="20"/>
+          <w:szCs w:val="20"/>
+        </w:rPr>
+        <w:t xml:space="preserve">SES RECOMMENDATION</w:t>
+      </w:r>
+    </w:p>
+    <w:p>
+      <w:pPr>
+        <w:widowControl w:val="on"/>
+        <w:pBdr>
+          <w:left w:val="single" w:color="464646" w:sz="50"/>
+        </w:pBdr>
+        <w:shd w:val="clear" w:color="auto" w:fill="D9D9D9"/>
+        <w:spacing w:before="120" w:after="120" w:line="270" w:lineRule="auto"/>
+        <w:ind w:left="150" w:right="0"/>
+        <w:jc w:val="both"/>
+      </w:pPr>
+      <w:r>
+        <w:rPr>
+          <w:color w:val="000000"/>
+          <w:sz w:val="20"/>
+          <w:szCs w:val="20"/>
+          <w:shd w:val="clear" w:color="auto" w:fill="D9D9D9"/>
+        </w:rPr>
+        <w:t xml:space="preserve">No concern has been identified. The Auditors of the Company are appointed by the Comptroller &amp; Auditor General (CAG) of India, a constitutional and independent third party. SES recommends that shareholders vote FOR the resolution.</w:t>
+      </w:r>
+    </w:p>
+    <w:p>
+      <w:pPr>
+        <w:pBdr>
+          <w:top w:val="single" w:color="000000" w:sz="2" w:space="3"/>
+          <w:bottom w:val="single" w:color="000000" w:sz="2" w:space="3"/>
+        </w:pBdr>
+        <w:spacing w:before="3" w:after="3" w:line="240" w:lineRule="auto"/>
+        <w:outlineLvl w:val="1"/>
+        <w:rPr>
+          <w:b w:val="on"/>
+          <w:bCs w:val="on"/>
+          <w:color w:val="000000"/>
+          <w:sz w:val="20"/>
+          <w:szCs w:val="20"/>
+        </w:rPr>
+      </w:pPr>
+      <w:r>
+        <w:rPr>
+          <w:b w:val="on"/>
+          <w:bCs w:val="on"/>
+          <w:color w:val="000000"/>
+          <w:sz w:val="20"/>
+          <w:szCs w:val="20"/>
+        </w:rPr>
+        <w:t xml:space="preserve">SES ANALYSIS</w:t>
+      </w:r>
+    </w:p>
+    <w:p>
+      <w:pPr>
+        <w:widowControl w:val="on"/>
+        <w:pBdr/>
+        <w:spacing w:before="20" w:after="20" w:line="240" w:lineRule="auto"/>
+        <w:ind w:left="0" w:right="0"/>
+        <w:jc w:val="left"/>
+      </w:pPr>
+      <w:r>
+        <w:rPr>
+          <w:color w:val="000000"/>
+          <w:sz w:val="2"/>
+          <w:szCs w:val="2"/>
+        </w:rPr>
+        <w:t xml:space="preserve"> </w:t>
+      </w:r>
+    </w:p>
+    <w:p>
+      <w:pPr>
+        <w:pBdr>
+          <w:top w:val="single" w:color="464646" w:sz="2" w:space="3"/>
+          <w:bottom w:val="single" w:color="464646" w:sz="2" w:space="3"/>
+        </w:pBdr>
+        <w:shd w:val="clear" w:fill="464646"/>
+        <w:spacing w:before="3" w:after="3" w:line="240" w:lineRule="auto"/>
+        <w:outlineLvl w:val="2"/>
+        <w:rPr>
+          <w:b w:val="on"/>
+          <w:bCs w:val="on"/>
+          <w:color w:val="FFFFFF"/>
+          <w:sz w:val="20"/>
+          <w:szCs w:val="20"/>
+        </w:rPr>
+      </w:pPr>
+      <w:r>
+        <w:rPr>
+          <w:b w:val="on"/>
+          <w:bCs w:val="on"/>
+          <w:color w:val="FFFFFF"/>
+          <w:sz w:val="20"/>
+          <w:szCs w:val="20"/>
+        </w:rPr>
+        <w:t xml:space="preserve">COMPANY'S JUSTIFICATION</w:t>
+      </w:r>
+    </w:p>
+    <w:p>
+      <w:pPr>
+        <w:widowControl w:val="on"/>
+        <w:pBdr/>
+        <w:spacing w:before="120" w:after="120" w:line="270" w:lineRule="auto"/>
+        <w:ind w:left="0" w:right="0"/>
+        <w:jc w:val="both"/>
+      </w:pPr>
+      <w:r>
+        <w:rPr>
+          <w:color w:val="333333"/>
+          <w:sz w:val="21"/>
+          <w:szCs w:val="21"/>
+          <w:shd w:val="clear" w:color="auto" w:fill="FFFFFF"/>
+        </w:rPr>
+        <w:t xml:space="preserve">To ratify cost Auditors</w:t>
+      </w:r>
+    </w:p>
+    <w:p>
+      <w:pPr>
+        <w:widowControl w:val="on"/>
+        <w:pBdr/>
+        <w:spacing w:before="120" w:after="120" w:line="270" w:lineRule="auto"/>
+        <w:ind w:left="0" w:right="0"/>
+        <w:jc w:val="both"/>
+      </w:pPr>
+      <w:r>
+        <w:rPr>
+          <w:color w:val="333333"/>
+          <w:sz w:val="21"/>
+          <w:szCs w:val="21"/>
+          <w:shd w:val="clear" w:color="auto" w:fill="FFFFFF"/>
+        </w:rPr>
+        <w:t xml:space="preserve">To ratify cost Auditors</w:t>
+      </w:r>
+    </w:p>
+    <w:p>
+      <w:r>
+        <w:br w:type="page"/>
+      </w:r>
+    </w:p>
+    <w:p>
+      <w:pPr>
+        <w:widowControl w:val="on"/>
+        <w:pBdr/>
+        <w:spacing w:before="20" w:after="20" w:line="240" w:lineRule="auto"/>
+        <w:ind w:left="0" w:right="0"/>
+        <w:jc w:val="left"/>
+      </w:pPr>
+      <w:r>
+        <w:rPr>
+          <w:color w:val="000000"/>
+          <w:sz w:val="2"/>
+          <w:szCs w:val="2"/>
+        </w:rPr>
+        <w:t xml:space="preserve"> </w:t>
+      </w:r>
+    </w:p>
+    <w:p>
+      <w:pPr>
+        <w:pBdr>
+          <w:top w:val="single" w:color="000000" w:sz="2" w:space="3"/>
+          <w:bottom w:val="single" w:color="000000" w:sz="2" w:space="3"/>
+        </w:pBdr>
+        <w:spacing w:before="3" w:after="3" w:line="240" w:lineRule="auto"/>
+        <w:outlineLvl w:val="1"/>
+        <w:rPr>
+          <w:b w:val="on"/>
+          <w:bCs w:val="on"/>
+          <w:color w:val="000000"/>
+          <w:sz w:val="20"/>
+          <w:szCs w:val="20"/>
+        </w:rPr>
+      </w:pPr>
+      <w:r>
+        <w:rPr>
+          <w:b w:val="on"/>
+          <w:bCs w:val="on"/>
+          <w:color w:val="000000"/>
+          <w:sz w:val="20"/>
+          <w:szCs w:val="20"/>
+        </w:rPr>
+        <w:t xml:space="preserve">RESOLUTION []: REMOVAL OF AUDITORS</w:t>
+      </w:r>
+    </w:p>
+    <w:p>
+      <w:pPr>
+        <w:widowControl w:val="on"/>
+        <w:pBdr/>
+        <w:spacing w:before="120" w:after="120" w:line="270" w:lineRule="auto"/>
+        <w:ind w:left="0" w:right="0"/>
+        <w:jc w:val="both"/>
+      </w:pPr>
+      <w:r>
+        <w:rPr>
+          <w:color w:val="000000"/>
+          <w:sz w:val="20"/>
+          <w:szCs w:val="20"/>
+        </w:rPr>
+        <w:t xml:space="preserve">To remover auditors of the company</w:t>
+      </w:r>
+    </w:p>
+    <w:p>
+      <w:pPr>
+        <w:pBdr>
+          <w:top w:val="single" w:color="000000" w:sz="2" w:space="3"/>
+          <w:bottom w:val="single" w:color="000000" w:sz="2" w:space="3"/>
+        </w:pBdr>
+        <w:spacing w:before="3" w:after="3" w:line="240" w:lineRule="auto"/>
+        <w:outlineLvl w:val="1"/>
+        <w:rPr>
+          <w:b w:val="on"/>
+          <w:bCs w:val="on"/>
+          <w:color w:val="000000"/>
+          <w:sz w:val="20"/>
+          <w:szCs w:val="20"/>
+        </w:rPr>
+      </w:pPr>
+      <w:r>
+        <w:rPr>
+          <w:b w:val="on"/>
+          <w:bCs w:val="on"/>
+          <w:color w:val="000000"/>
+          <w:sz w:val="20"/>
+          <w:szCs w:val="20"/>
+        </w:rPr>
+        <w:t xml:space="preserve">SES RECOMMENDATION</w:t>
+      </w:r>
+    </w:p>
+    <w:p>
+      <w:pPr>
+        <w:widowControl w:val="on"/>
+        <w:pBdr>
+          <w:left w:val="single" w:color="464646" w:sz="50"/>
+        </w:pBdr>
+        <w:shd w:val="clear" w:color="auto" w:fill="D9D9D9"/>
+        <w:spacing w:before="120" w:after="120" w:line="270" w:lineRule="auto"/>
+        <w:ind w:left="150" w:right="0"/>
+        <w:jc w:val="both"/>
+      </w:pPr>
+      <w:r>
+        <w:rPr>
+          <w:color w:val="000000"/>
+          <w:sz w:val="20"/>
+          <w:szCs w:val="20"/>
+          <w:shd w:val="clear" w:color="auto" w:fill="D9D9D9"/>
+        </w:rPr>
+        <w:t xml:space="preserve">No concern has been identified. The Auditors of the Company are appointed by the Comptroller &amp; Auditor General (CAG) of India, a constitutional and independent third party. SES recommends that shareholders vote FOR the resolution.</w:t>
+      </w:r>
+    </w:p>
+    <w:p>
+      <w:pPr>
+        <w:pBdr>
+          <w:top w:val="single" w:color="000000" w:sz="2" w:space="3"/>
+          <w:bottom w:val="single" w:color="000000" w:sz="2" w:space="3"/>
+        </w:pBdr>
+        <w:spacing w:before="3" w:after="3" w:line="240" w:lineRule="auto"/>
+        <w:outlineLvl w:val="1"/>
+        <w:rPr>
+          <w:b w:val="on"/>
+          <w:bCs w:val="on"/>
+          <w:color w:val="000000"/>
+          <w:sz w:val="20"/>
+          <w:szCs w:val="20"/>
+        </w:rPr>
+      </w:pPr>
+      <w:r>
+        <w:rPr>
+          <w:b w:val="on"/>
+          <w:bCs w:val="on"/>
+          <w:color w:val="000000"/>
+          <w:sz w:val="20"/>
+          <w:szCs w:val="20"/>
+        </w:rPr>
+        <w:t xml:space="preserve">SES ANALYSIS</w:t>
+      </w:r>
+    </w:p>
+    <w:p>
+      <w:pPr>
+        <w:widowControl w:val="on"/>
+        <w:pBdr/>
+        <w:spacing w:before="20" w:after="20" w:line="240" w:lineRule="auto"/>
+        <w:ind w:left="0" w:right="0"/>
+        <w:jc w:val="left"/>
+      </w:pPr>
+      <w:r>
+        <w:rPr>
+          <w:color w:val="000000"/>
+          <w:sz w:val="2"/>
+          <w:szCs w:val="2"/>
+        </w:rPr>
+        <w:t xml:space="preserve"> </w:t>
+      </w:r>
+    </w:p>
+    <w:p>
+      <w:pPr>
+        <w:pBdr>
+          <w:top w:val="single" w:color="464646" w:sz="2" w:space="3"/>
+          <w:bottom w:val="single" w:color="464646" w:sz="2" w:space="3"/>
+        </w:pBdr>
+        <w:shd w:val="clear" w:fill="464646"/>
+        <w:spacing w:before="3" w:after="3" w:line="240" w:lineRule="auto"/>
+        <w:outlineLvl w:val="2"/>
+        <w:rPr>
+          <w:b w:val="on"/>
+          <w:bCs w:val="on"/>
+          <w:color w:val="FFFFFF"/>
+          <w:sz w:val="20"/>
+          <w:szCs w:val="20"/>
+        </w:rPr>
+      </w:pPr>
+      <w:r>
+        <w:rPr>
+          <w:b w:val="on"/>
+          <w:bCs w:val="on"/>
+          <w:color w:val="FFFFFF"/>
+          <w:sz w:val="20"/>
+          <w:szCs w:val="20"/>
+        </w:rPr>
+        <w:t xml:space="preserve">COMPANY'S JUSTIFICATION</w:t>
+      </w:r>
+    </w:p>
+    <w:p>
+      <w:pPr>
+        <w:widowControl w:val="on"/>
+        <w:pBdr/>
+        <w:spacing w:before="120" w:after="120" w:line="270" w:lineRule="auto"/>
+        <w:ind w:left="0" w:right="0"/>
+        <w:jc w:val="both"/>
+      </w:pPr>
+      <w:r>
+        <w:rPr>
+          <w:color w:val="333333"/>
+          <w:sz w:val="21"/>
+          <w:szCs w:val="21"/>
+          <w:shd w:val="clear" w:color="auto" w:fill="FFFFFF"/>
+        </w:rPr>
+        <w:t xml:space="preserve">To remover auditors of the company</w:t>
+      </w:r>
+    </w:p>
+    <w:p>
+      <w:pPr>
+        <w:widowControl w:val="on"/>
+        <w:pBdr/>
+        <w:spacing w:before="120" w:after="120" w:line="270" w:lineRule="auto"/>
+        <w:ind w:left="0" w:right="0"/>
+        <w:jc w:val="both"/>
+      </w:pPr>
+      <w:r>
+        <w:rPr>
+          <w:color w:val="333333"/>
+          <w:sz w:val="21"/>
+          <w:szCs w:val="21"/>
+          <w:shd w:val="clear" w:color="auto" w:fill="FFFFFF"/>
+        </w:rPr>
+        <w:t xml:space="preserve">To remover auditors of the company</w:t>
+      </w:r>
+    </w:p>
+    <w:p>
+      <w:r>
+        <w:br w:type="page"/>
+      </w:r>
+    </w:p>
+    <w:p>
+      <w:pPr>
+        <w:widowControl w:val="on"/>
+        <w:pBdr/>
+        <w:spacing w:before="20" w:after="20" w:line="240" w:lineRule="auto"/>
+        <w:ind w:left="0" w:right="0"/>
+        <w:jc w:val="left"/>
+      </w:pPr>
+      <w:r>
+        <w:rPr>
+          <w:color w:val="000000"/>
+          <w:sz w:val="2"/>
+          <w:szCs w:val="2"/>
+        </w:rPr>
+        <w:t xml:space="preserve"> </w:t>
+      </w:r>
+    </w:p>
+    <w:p>
+      <w:pPr>
+        <w:pBdr>
+          <w:top w:val="single" w:color="000000" w:sz="2" w:space="3"/>
+          <w:bottom w:val="single" w:color="000000" w:sz="2" w:space="3"/>
+        </w:pBdr>
+        <w:spacing w:before="3" w:after="3" w:line="240" w:lineRule="auto"/>
+        <w:outlineLvl w:val="1"/>
+        <w:rPr>
+          <w:b w:val="on"/>
+          <w:bCs w:val="on"/>
+          <w:color w:val="000000"/>
+          <w:sz w:val="20"/>
+          <w:szCs w:val="20"/>
+        </w:rPr>
+      </w:pPr>
+      <w:r>
+        <w:rPr>
+          <w:b w:val="on"/>
+          <w:bCs w:val="on"/>
+          <w:color w:val="000000"/>
+          <w:sz w:val="20"/>
+          <w:szCs w:val="20"/>
+        </w:rPr>
+        <w:t xml:space="preserve">RESOLUTION []: APPOINTMENT OF AUDITORS</w:t>
+      </w:r>
+    </w:p>
+    <w:p>
+      <w:pPr>
+        <w:widowControl w:val="on"/>
+        <w:pBdr/>
+        <w:spacing w:before="120" w:after="120" w:line="270" w:lineRule="auto"/>
+        <w:ind w:left="0" w:right="0"/>
+        <w:jc w:val="both"/>
+      </w:pPr>
+      <w:r>
+        <w:rPr>
+          <w:color w:val="000000"/>
+          <w:sz w:val="20"/>
+          <w:szCs w:val="20"/>
+        </w:rPr>
+        <w:t xml:space="preserve">To Appoint statutory auditors of he company</w:t>
+      </w:r>
+    </w:p>
+    <w:p>
+      <w:pPr>
+        <w:pBdr>
+          <w:top w:val="single" w:color="000000" w:sz="2" w:space="3"/>
+          <w:bottom w:val="single" w:color="000000" w:sz="2" w:space="3"/>
+        </w:pBdr>
+        <w:spacing w:before="3" w:after="3" w:line="240" w:lineRule="auto"/>
+        <w:outlineLvl w:val="1"/>
+        <w:rPr>
+          <w:b w:val="on"/>
+          <w:bCs w:val="on"/>
+          <w:color w:val="000000"/>
+          <w:sz w:val="20"/>
+          <w:szCs w:val="20"/>
+        </w:rPr>
+      </w:pPr>
+      <w:r>
+        <w:rPr>
+          <w:b w:val="on"/>
+          <w:bCs w:val="on"/>
+          <w:color w:val="000000"/>
+          <w:sz w:val="20"/>
+          <w:szCs w:val="20"/>
+        </w:rPr>
+        <w:t xml:space="preserve">SES RECOMMENDATION</w:t>
+      </w:r>
+    </w:p>
+    <w:p>
+      <w:pPr>
+        <w:widowControl w:val="on"/>
+        <w:pBdr>
+          <w:left w:val="single" w:color="464646" w:sz="50"/>
+        </w:pBdr>
+        <w:shd w:val="clear" w:color="auto" w:fill="D9D9D9"/>
+        <w:spacing w:before="120" w:after="120" w:line="270" w:lineRule="auto"/>
+        <w:ind w:left="150" w:right="0"/>
+        <w:jc w:val="both"/>
+      </w:pPr>
+      <w:r>
+        <w:rPr>
+          <w:color w:val="000000"/>
+          <w:sz w:val="20"/>
+          <w:szCs w:val="20"/>
+          <w:shd w:val="clear" w:color="auto" w:fill="D9D9D9"/>
+        </w:rPr>
+        <w:t xml:space="preserve">Not added</w:t>
+      </w:r>
+    </w:p>
+    <w:p>
+      <w:pPr>
+        <w:widowControl w:val="on"/>
+        <w:pBdr>
+          <w:left w:val="single" w:color="464646" w:sz="50"/>
+        </w:pBdr>
+        <w:shd w:val="clear" w:color="auto" w:fill="D9D9D9"/>
+        <w:spacing w:before="120" w:after="120" w:line="270" w:lineRule="auto"/>
+        <w:ind w:left="150" w:right="0"/>
+        <w:jc w:val="both"/>
+      </w:pPr>
+      <w:r>
+        <w:rPr>
+          <w:color w:val="000000"/>
+          <w:sz w:val="20"/>
+          <w:szCs w:val="20"/>
+          <w:shd w:val="clear" w:color="auto" w:fill="D9D9D9"/>
+        </w:rPr>
+        <w:t xml:space="preserve">Since such relationships between the Company and the Auditors can cast a doubt on the independence and objectivity of the audit process, SES recommends that shareholders vote AGAINST the resolution. Shareholders may seek clarification from the Audit Committee Chairperson on the nature on the relationship and why the Chairperson believes that such a relationship does not impact the independence of the Auditors.</w:t>
+      </w:r>
+    </w:p>
+    <w:p>
+      <w:pPr>
+        <w:widowControl w:val="on"/>
+        <w:pBdr>
+          <w:left w:val="single" w:color="464646" w:sz="50"/>
+        </w:pBdr>
+        <w:shd w:val="clear" w:color="auto" w:fill="D9D9D9"/>
+        <w:spacing w:before="120" w:after="120" w:line="270" w:lineRule="auto"/>
+        <w:ind w:left="150" w:right="0"/>
+        <w:jc w:val="both"/>
+      </w:pPr>
+      <w:r>
+        <w:rPr>
+          <w:color w:val="000000"/>
+          <w:sz w:val="20"/>
+          <w:szCs w:val="20"/>
+          <w:shd w:val="clear" w:color="auto" w:fill="D9D9D9"/>
+        </w:rPr>
+        <w:t xml:space="preserve">Section 139 of the Companies Act, 2013 provides that the appointment of Auditors has to be for a period of 5 years with ratification of appointment at each subsequent AGM. However, the Company proposes to appoint the current Auditors for [less than 5 years] even though the total tenure as on [Date] is less than 5 years, which is in violation of the Act. Therefore, SES recommends that shareholders vote AGAINST the resolution.</w:t>
+      </w:r>
+    </w:p>
+    <w:p>
+      <w:pPr>
+        <w:pBdr>
+          <w:top w:val="single" w:color="000000" w:sz="2" w:space="3"/>
+          <w:bottom w:val="single" w:color="000000" w:sz="2" w:space="3"/>
+        </w:pBdr>
+        <w:spacing w:before="3" w:after="3" w:line="240" w:lineRule="auto"/>
+        <w:outlineLvl w:val="1"/>
+        <w:rPr>
+          <w:b w:val="on"/>
+          <w:bCs w:val="on"/>
+          <w:color w:val="000000"/>
+          <w:sz w:val="20"/>
+          <w:szCs w:val="20"/>
+        </w:rPr>
+      </w:pPr>
+      <w:r>
+        <w:rPr>
+          <w:b w:val="on"/>
+          <w:bCs w:val="on"/>
+          <w:color w:val="000000"/>
+          <w:sz w:val="20"/>
+          <w:szCs w:val="20"/>
+        </w:rPr>
+        <w:t xml:space="preserve">SES ANALYSIS</w:t>
+      </w:r>
+    </w:p>
+    <w:p>
+      <w:pPr>
+        <w:widowControl w:val="on"/>
+        <w:pBdr/>
+        <w:spacing w:before="20" w:after="20" w:line="240" w:lineRule="auto"/>
+        <w:ind w:left="0" w:right="0"/>
+        <w:jc w:val="left"/>
+      </w:pPr>
+      <w:r>
+        <w:rPr>
+          <w:color w:val="000000"/>
+          <w:sz w:val="2"/>
+          <w:szCs w:val="2"/>
+        </w:rPr>
+        <w:t xml:space="preserve"> </w:t>
+      </w:r>
+    </w:p>
+    <w:p>
+      <w:pPr>
+        <w:pBdr>
+          <w:top w:val="single" w:color="464646" w:sz="2" w:space="3"/>
+          <w:bottom w:val="single" w:color="464646" w:sz="2" w:space="3"/>
+        </w:pBdr>
+        <w:shd w:val="clear" w:fill="464646"/>
+        <w:spacing w:before="3" w:after="3" w:line="240" w:lineRule="auto"/>
+        <w:outlineLvl w:val="2"/>
+        <w:rPr>
+          <w:b w:val="on"/>
+          <w:bCs w:val="on"/>
+          <w:color w:val="FFFFFF"/>
+          <w:sz w:val="20"/>
+          <w:szCs w:val="20"/>
+        </w:rPr>
+      </w:pPr>
+      <w:r>
+        <w:rPr>
+          <w:b w:val="on"/>
+          <w:bCs w:val="on"/>
+          <w:color w:val="FFFFFF"/>
+          <w:sz w:val="20"/>
+          <w:szCs w:val="20"/>
+        </w:rPr>
+        <w:t xml:space="preserve">DISCLOSURES</w:t>
+      </w:r>
+    </w:p>
+    <w:p>
+      <w:pPr>
+        <w:widowControl w:val="on"/>
+        <w:pBdr/>
+        <w:spacing w:before="20" w:after="20" w:line="240" w:lineRule="auto"/>
+        <w:ind w:left="0" w:right="0"/>
+        <w:jc w:val="left"/>
+      </w:pPr>
+      <w:r>
+        <w:rPr>
+          <w:color w:val="000000"/>
+          <w:sz w:val="2"/>
+          <w:szCs w:val="2"/>
+        </w:rPr>
+        <w:t xml:space="preserve"> </w:t>
       </w:r>
     </w:p>
     <w:tbl>
       <w:tblPr>
         <w:tblStyle w:val="NormalTablePHPDOCX"/>
-        <w:tblW w:w="5000" w:type="pct"/>
-        <w:tblInd w:w="0" w:type="auto"/>
+        <w:tblW w:w="4900" w:type="pct"/>
+        <w:tblInd w:w="120" w:type="dxa"/>
         <w:tblBorders/>
       </w:tblPr>
       <w:tblGrid>
-        <w:gridCol/>
-        <w:gridCol/>
-        <w:gridCol/>
-        <w:gridCol/>
-        <w:gridCol/>
-        <w:gridCol/>
         <w:gridCol/>
         <w:gridCol/>
       </w:tblGrid>
@@ -223,63 +1402,12 @@
         </w:trPr>
         <w:tc>
           <w:tcPr>
-            <w:gridSpan w:val="8"/>
-            <w:shd w:val="clear" w:color="auto" w:fill="464646"/>
-            <w:tcMar>
-              <w:top w:w="75" w:type="dxa"/>
-              <w:bottom w:w="75" w:type="dxa"/>
-            </w:tcMar>
-            <w:vAlign w:val="center"/>
-          </w:tcPr>
-          <w:p>
-            <w:pPr>
-              <w:widowControl w:val="on"/>
-              <w:pBdr/>
-              <w:spacing w:before="0" w:after="0" w:line="240" w:lineRule="auto"/>
-              <w:ind w:left="0" w:right="0"/>
-              <w:jc w:val="left"/>
-            </w:pPr>
-            <w:r>
-              <w:rPr>
-                <w:b/>
-                <w:bCs/>
-                <w:color w:val="FFFFFF"/>
-                <w:position w:val="-3"/>
-                <w:sz w:val="20"/>
-                <w:szCs w:val="20"/>
-                <w:shd w:val="clear" w:color="auto" w:fill="464646"/>
-              </w:rPr>
-              <w:t xml:space="preserve">PROFILES OF THE COMPANIES</w:t>
-            </w:r>
-          </w:p>
-        </w:tc>
-      </w:tr>
-      <w:tr>
-        <w:trPr>
-          <w:trHeight w:val="0" w:hRule="atLeast"/>
-        </w:trPr>
-        <w:tc>
-          <w:tcPr>
+            <w:tcW w:w="2000" w:type="pct"/>
             <w:tcBorders>
               <w:bottom w:val="single" w:color="FFFFFF" w:sz="5"/>
               <w:right w:val="single" w:color="FFFFFF" w:sz="5"/>
             </w:tcBorders>
-            <w:shd w:val="clear" w:color="auto" w:fill="808080"/>
-            <w:tcMar>
-              <w:top w:w="15" w:type="dxa"/>
-              <w:bottom w:w="15" w:type="dxa"/>
-            </w:tcMar>
-            <w:vAlign w:val="center"/>
-          </w:tcPr>
-          <w:p/>
-        </w:tc>
-        <w:tc>
-          <w:tcPr>
-            <w:tcBorders>
-              <w:bottom w:val="single" w:color="FFFFFF" w:sz="10"/>
-              <w:right w:val="single" w:color="FFFFFF" w:sz="5"/>
-            </w:tcBorders>
-            <w:shd w:val="clear" w:color="auto" w:fill="808080"/>
+            <w:shd w:val="clear" w:color="auto" w:fill="D9D9D9"/>
             <w:tcMar>
               <w:top w:w="15" w:type="dxa"/>
               <w:bottom w:w="15" w:type="dxa"/>
@@ -296,25 +1424,23 @@
             </w:pPr>
             <w:r>
               <w:rPr>
-                <w:b/>
-                <w:bCs/>
-                <w:color w:val="FFFFFF"/>
+                <w:color w:val="000000"/>
                 <w:position w:val="-3"/>
                 <w:sz w:val="20"/>
                 <w:szCs w:val="20"/>
-                <w:shd w:val="clear" w:color="auto" w:fill="808080"/>
+                <w:shd w:val="clear" w:color="auto" w:fill="D9D9D9"/>
               </w:rPr>
-              <w:t xml:space="preserve">Company Name 1</w:t>
+              <w:t xml:space="preserve">Name of the auditor up for appointment</w:t>
             </w:r>
           </w:p>
         </w:tc>
         <w:tc>
           <w:tcPr>
             <w:tcBorders>
-              <w:bottom w:val="single" w:color="FFFFFF" w:sz="10"/>
+              <w:bottom w:val="single" w:color="FFFFFF" w:sz="5"/>
               <w:right w:val="single" w:color="FFFFFF" w:sz="5"/>
             </w:tcBorders>
-            <w:shd w:val="clear" w:color="auto" w:fill="808080"/>
+            <w:shd w:val="clear" w:color="auto" w:fill="D9D9D9"/>
             <w:tcMar>
               <w:top w:w="15" w:type="dxa"/>
               <w:bottom w:w="15" w:type="dxa"/>
@@ -331,15 +1457,13 @@
             </w:pPr>
             <w:r>
               <w:rPr>
-                <w:b/>
-                <w:bCs/>
-                <w:color w:val="FFFFFF"/>
+                <w:color w:val="000000"/>
                 <w:position w:val="-3"/>
                 <w:sz w:val="20"/>
                 <w:szCs w:val="20"/>
-                <w:shd w:val="clear" w:color="auto" w:fill="808080"/>
+                <w:shd w:val="clear" w:color="auto" w:fill="D9D9D9"/>
               </w:rPr>
-              <w:t xml:space="preserve">Company name 2</w:t>
+              <w:t xml:space="preserve">Deloitte Haskins &amp; Sells LLP,Select</w:t>
             </w:r>
           </w:p>
         </w:tc>
@@ -377,7 +1501,7 @@
                 <w:szCs w:val="20"/>
                 <w:shd w:val="clear" w:color="auto" w:fill="F2F2F2"/>
               </w:rPr>
-              <w:t xml:space="preserve">Background</w:t>
+              <w:t xml:space="preserve">Auditors' eligibility for appointment</w:t>
             </w:r>
           </w:p>
         </w:tc>
@@ -394,58 +1518,7 @@
             </w:tcMar>
             <w:vAlign w:val="center"/>
           </w:tcPr>
-          <w:p>
-            <w:pPr>
-              <w:widowControl w:val="on"/>
-              <w:pBdr/>
-              <w:spacing w:before="0" w:after="0" w:line="240" w:lineRule="auto"/>
-              <w:ind w:left="0" w:right="0"/>
-              <w:jc w:val="center"/>
-            </w:pPr>
-            <w:r>
-              <w:rPr>
-                <w:color w:val="000000"/>
-                <w:position w:val="-3"/>
-                <w:sz w:val="20"/>
-                <w:szCs w:val="20"/>
-                <w:shd w:val="clear" w:color="auto" w:fill="F2F2F2"/>
-              </w:rPr>
-              <w:t xml:space="preserve">bg 1</w:t>
-            </w:r>
-          </w:p>
-        </w:tc>
-        <w:tc>
-          <w:tcPr>
-            <w:tcBorders>
-              <w:bottom w:val="single" w:color="FFFFFF" w:sz="5"/>
-              <w:right w:val="single" w:color="FFFFFF" w:sz="5"/>
-            </w:tcBorders>
-            <w:shd w:val="clear" w:color="auto" w:fill="F2F2F2"/>
-            <w:tcMar>
-              <w:top w:w="15" w:type="dxa"/>
-              <w:bottom w:w="15" w:type="dxa"/>
-            </w:tcMar>
-            <w:vAlign w:val="center"/>
-          </w:tcPr>
-          <w:p>
-            <w:pPr>
-              <w:widowControl w:val="on"/>
-              <w:pBdr/>
-              <w:spacing w:before="0" w:after="0" w:line="240" w:lineRule="auto"/>
-              <w:ind w:left="0" w:right="0"/>
-              <w:jc w:val="center"/>
-            </w:pPr>
-            <w:r>
-              <w:rPr>
-                <w:color w:val="000000"/>
-                <w:position w:val="-3"/>
-                <w:sz w:val="20"/>
-                <w:szCs w:val="20"/>
-                <w:shd w:val="clear" w:color="auto" w:fill="F2F2F2"/>
-              </w:rPr>
-              <w:t xml:space="preserve">bg 2</w:t>
-            </w:r>
-          </w:p>
+          <w:p/>
         </w:tc>
       </w:tr>
       <w:tr>
@@ -481,7 +1554,7 @@
                 <w:szCs w:val="20"/>
                 <w:shd w:val="clear" w:color="auto" w:fill="D9D9D9"/>
               </w:rPr>
-              <w:t xml:space="preserve">Nature of Business</w:t>
+              <w:t xml:space="preserve">Auditors' independence certificate</w:t>
             </w:r>
           </w:p>
         </w:tc>
@@ -498,33 +1571,20 @@
             </w:tcMar>
             <w:vAlign w:val="center"/>
           </w:tcPr>
-          <w:p>
-            <w:pPr>
-              <w:widowControl w:val="on"/>
-              <w:pBdr/>
-              <w:spacing w:before="0" w:after="0" w:line="240" w:lineRule="auto"/>
-              <w:ind w:left="0" w:right="0"/>
-              <w:jc w:val="center"/>
-            </w:pPr>
-            <w:r>
-              <w:rPr>
-                <w:color w:val="000000"/>
-                <w:position w:val="-3"/>
-                <w:sz w:val="20"/>
-                <w:szCs w:val="20"/>
-                <w:shd w:val="clear" w:color="auto" w:fill="D9D9D9"/>
-              </w:rPr>
-              <w:t xml:space="preserve">nob1</w:t>
-            </w:r>
-          </w:p>
+          <w:p/>
         </w:tc>
+      </w:tr>
+      <w:tr>
+        <w:trPr>
+          <w:trHeight w:val="0" w:hRule="atLeast"/>
+        </w:trPr>
         <w:tc>
           <w:tcPr>
             <w:tcBorders>
               <w:bottom w:val="single" w:color="FFFFFF" w:sz="5"/>
               <w:right w:val="single" w:color="FFFFFF" w:sz="5"/>
             </w:tcBorders>
-            <w:shd w:val="clear" w:color="auto" w:fill="D9D9D9"/>
+            <w:shd w:val="clear" w:color="auto" w:fill="F2F2F2"/>
             <w:tcMar>
               <w:top w:w="15" w:type="dxa"/>
               <w:bottom w:w="15" w:type="dxa"/>
@@ -537,7 +1597,7 @@
               <w:pBdr/>
               <w:spacing w:before="0" w:after="0" w:line="240" w:lineRule="auto"/>
               <w:ind w:left="0" w:right="0"/>
-              <w:jc w:val="center"/>
+              <w:jc w:val="left"/>
             </w:pPr>
             <w:r>
               <w:rPr>
@@ -545,9 +1605,195 @@
                 <w:position w:val="-3"/>
                 <w:sz w:val="20"/>
                 <w:szCs w:val="20"/>
-                <w:shd w:val="clear" w:color="auto" w:fill="D9D9D9"/>
+                <w:shd w:val="clear" w:color="auto" w:fill="F2F2F2"/>
               </w:rPr>
-              <w:t xml:space="preserve">nob 2</w:t>
+              <w:t xml:space="preserve">Auditor's Network</w:t>
+            </w:r>
+          </w:p>
+        </w:tc>
+        <w:tc>
+          <w:tcPr>
+            <w:tcBorders>
+              <w:bottom w:val="single" w:color="FFFFFF" w:sz="5"/>
+              <w:right w:val="single" w:color="FFFFFF" w:sz="5"/>
+            </w:tcBorders>
+            <w:shd w:val="clear" w:color="auto" w:fill="F2F2F2"/>
+            <w:tcMar>
+              <w:top w:w="15" w:type="dxa"/>
+              <w:bottom w:w="15" w:type="dxa"/>
+            </w:tcMar>
+            <w:vAlign w:val="center"/>
+          </w:tcPr>
+          <w:p>
+            <w:pPr>
+              <w:widowControl w:val="on"/>
+              <w:pBdr/>
+              <w:spacing w:before="0" w:after="0" w:line="240" w:lineRule="auto"/>
+              <w:ind w:left="0" w:right="0"/>
+              <w:jc w:val="left"/>
+            </w:pPr>
+            <w:r>
+              <w:rPr>
+                <w:color w:val="000000"/>
+                <w:position w:val="-3"/>
+                <w:sz w:val="20"/>
+                <w:szCs w:val="20"/>
+                <w:shd w:val="clear" w:color="auto" w:fill="F2F2F2"/>
+              </w:rPr>
+              <w:t xml:space="preserve"> </w:t>
+            </w:r>
+          </w:p>
+        </w:tc>
+      </w:tr>
+    </w:tbl>
+    <w:p>
+      <w:pPr>
+        <w:widowControl w:val="on"/>
+        <w:pBdr/>
+        <w:spacing w:before="60" w:after="60" w:line="240" w:lineRule="auto"/>
+        <w:ind w:left="0" w:right="0"/>
+        <w:jc w:val="left"/>
+      </w:pPr>
+      <w:r>
+        <w:rPr>
+          <w:color w:val="000000"/>
+          <w:sz w:val="6"/>
+          <w:szCs w:val="6"/>
+        </w:rPr>
+        <w:t xml:space="preserve"> </w:t>
+      </w:r>
+    </w:p>
+    <w:p>
+      <w:pPr>
+        <w:pBdr>
+          <w:top w:val="single" w:color="464646" w:sz="2" w:space="3"/>
+          <w:bottom w:val="single" w:color="464646" w:sz="2" w:space="3"/>
+        </w:pBdr>
+        <w:shd w:val="clear" w:fill="464646"/>
+        <w:spacing w:before="3" w:after="3" w:line="240" w:lineRule="auto"/>
+        <w:outlineLvl w:val="2"/>
+        <w:rPr>
+          <w:b w:val="on"/>
+          <w:bCs w:val="on"/>
+          <w:color w:val="FFFFFF"/>
+          <w:sz w:val="20"/>
+          <w:szCs w:val="20"/>
+        </w:rPr>
+      </w:pPr>
+      <w:r>
+        <w:rPr>
+          <w:b w:val="on"/>
+          <w:bCs w:val="on"/>
+          <w:color w:val="FFFFFF"/>
+          <w:sz w:val="20"/>
+          <w:szCs w:val="20"/>
+        </w:rPr>
+        <w:t xml:space="preserve">AUDITORS' INDEPENDENCE</w:t>
+      </w:r>
+    </w:p>
+    <w:p>
+      <w:pPr>
+        <w:widowControl w:val="on"/>
+        <w:pBdr/>
+        <w:spacing w:before="20" w:after="20" w:line="240" w:lineRule="auto"/>
+        <w:ind w:left="0" w:right="0"/>
+        <w:jc w:val="left"/>
+      </w:pPr>
+      <w:r>
+        <w:rPr>
+          <w:color w:val="000000"/>
+          <w:sz w:val="2"/>
+          <w:szCs w:val="2"/>
+        </w:rPr>
+        <w:t xml:space="preserve"> </w:t>
+      </w:r>
+    </w:p>
+    <w:tbl>
+      <w:tblPr>
+        <w:tblStyle w:val="NormalTablePHPDOCX"/>
+        <w:tblW w:w="4900" w:type="pct"/>
+        <w:tblInd w:w="120" w:type="dxa"/>
+        <w:tblBorders/>
+      </w:tblPr>
+      <w:tblGrid>
+        <w:gridCol/>
+        <w:gridCol/>
+        <w:gridCol/>
+        <w:gridCol/>
+      </w:tblGrid>
+      <w:tr>
+        <w:trPr>
+          <w:trHeight w:val="0" w:hRule="atLeast"/>
+        </w:trPr>
+        <w:tc>
+          <w:tcPr>
+            <w:gridSpan w:val="2"/>
+            <w:tcBorders>
+              <w:bottom w:val="single" w:color="FFFFFF" w:sz="5"/>
+              <w:right w:val="single" w:color="FFFFFF" w:sz="5"/>
+            </w:tcBorders>
+            <w:shd w:val="clear" w:color="auto" w:fill="808080"/>
+            <w:tcMar>
+              <w:top w:w="15" w:type="dxa"/>
+              <w:bottom w:w="15" w:type="dxa"/>
+            </w:tcMar>
+            <w:vAlign w:val="center"/>
+          </w:tcPr>
+          <w:p>
+            <w:pPr>
+              <w:widowControl w:val="on"/>
+              <w:pBdr/>
+              <w:spacing w:before="0" w:after="0" w:line="240" w:lineRule="auto"/>
+              <w:ind w:left="0" w:right="0"/>
+              <w:jc w:val="left"/>
+            </w:pPr>
+            <w:r>
+              <w:rPr>
+                <w:b/>
+                <w:bCs/>
+                <w:color w:val="FFFFFF"/>
+                <w:position w:val="-3"/>
+                <w:sz w:val="20"/>
+                <w:szCs w:val="20"/>
+                <w:shd w:val="clear" w:color="auto" w:fill="808080"/>
+              </w:rPr>
+              <w:t xml:space="preserve">Auditors</w:t>
+            </w:r>
+          </w:p>
+        </w:tc>
+        <w:tc>
+          <w:tcPr>
+            <w:gridSpan w:val="2"/>
+            <w:tcBorders>
+              <w:bottom w:val="single" w:color="FFFFFF" w:sz="5"/>
+              <w:right w:val="single" w:color="FFFFFF" w:sz="5"/>
+            </w:tcBorders>
+            <w:shd w:val="clear" w:color="auto" w:fill="808080"/>
+            <w:tcMar>
+              <w:top w:w="15" w:type="dxa"/>
+              <w:bottom w:w="15" w:type="dxa"/>
+            </w:tcMar>
+            <w:vAlign w:val="center"/>
+          </w:tcPr>
+          <w:p>
+            <w:pPr>
+              <w:widowControl w:val="on"/>
+              <w:pBdr/>
+              <w:spacing w:before="0" w:after="0" w:line="240" w:lineRule="auto"/>
+              <w:ind w:left="0" w:right="0"/>
+              <w:jc w:val="left"/>
+            </w:pPr>
+            <w:r>
+              <w:rPr>
+                <w:b/>
+                <w:bCs/>
+                <w:color w:val="FFFFFF"/>
+                <w:position w:val="-3"/>
+                <w:sz w:val="20"/>
+                <w:szCs w:val="20"/>
+                <w:shd w:val="clear" w:color="auto" w:fill="808080"/>
+              </w:rPr>
+              <w:t xml:space="preserve">Audit Partners</w:t>
             </w:r>
           </w:p>
         </w:tc>
@@ -585,477 +1831,10 @@
                 <w:szCs w:val="20"/>
                 <w:shd w:val="clear" w:color="auto" w:fill="F2F2F2"/>
               </w:rPr>
-              <w:t xml:space="preserve">Authorized Capital</w:t>
+              <w:t xml:space="preserve">Deloitte Haskins &amp; Sells LLP</w:t>
             </w:r>
           </w:p>
         </w:tc>
-        <w:tc>
-          <w:tcPr>
-            <w:tcBorders>
-              <w:bottom w:val="single" w:color="FFFFFF" w:sz="5"/>
-              <w:right w:val="single" w:color="FFFFFF" w:sz="5"/>
-            </w:tcBorders>
-            <w:shd w:val="clear" w:color="auto" w:fill="F2F2F2"/>
-            <w:tcMar>
-              <w:top w:w="15" w:type="dxa"/>
-              <w:bottom w:w="15" w:type="dxa"/>
-            </w:tcMar>
-            <w:vAlign w:val="center"/>
-          </w:tcPr>
-          <w:p>
-            <w:pPr>
-              <w:widowControl w:val="on"/>
-              <w:pBdr/>
-              <w:spacing w:before="0" w:after="0" w:line="240" w:lineRule="auto"/>
-              <w:ind w:left="0" w:right="0"/>
-              <w:jc w:val="center"/>
-            </w:pPr>
-            <w:r>
-              <w:rPr>
-                <w:color w:val="000000"/>
-                <w:position w:val="-3"/>
-                <w:sz w:val="20"/>
-                <w:szCs w:val="20"/>
-                <w:shd w:val="clear" w:color="auto" w:fill="F2F2F2"/>
-              </w:rPr>
-              <w:t xml:space="preserve">ac 1</w:t>
-            </w:r>
-          </w:p>
-        </w:tc>
-        <w:tc>
-          <w:tcPr>
-            <w:tcBorders>
-              <w:bottom w:val="single" w:color="FFFFFF" w:sz="5"/>
-              <w:right w:val="single" w:color="FFFFFF" w:sz="5"/>
-            </w:tcBorders>
-            <w:shd w:val="clear" w:color="auto" w:fill="F2F2F2"/>
-            <w:tcMar>
-              <w:top w:w="15" w:type="dxa"/>
-              <w:bottom w:w="15" w:type="dxa"/>
-            </w:tcMar>
-            <w:vAlign w:val="center"/>
-          </w:tcPr>
-          <w:p>
-            <w:pPr>
-              <w:widowControl w:val="on"/>
-              <w:pBdr/>
-              <w:spacing w:before="0" w:after="0" w:line="240" w:lineRule="auto"/>
-              <w:ind w:left="0" w:right="0"/>
-              <w:jc w:val="center"/>
-            </w:pPr>
-            <w:r>
-              <w:rPr>
-                <w:color w:val="000000"/>
-                <w:position w:val="-3"/>
-                <w:sz w:val="20"/>
-                <w:szCs w:val="20"/>
-                <w:shd w:val="clear" w:color="auto" w:fill="F2F2F2"/>
-              </w:rPr>
-              <w:t xml:space="preserve">ac 2</w:t>
-            </w:r>
-          </w:p>
-        </w:tc>
-      </w:tr>
-      <w:tr>
-        <w:trPr>
-          <w:trHeight w:val="0" w:hRule="atLeast"/>
-        </w:trPr>
-        <w:tc>
-          <w:tcPr>
-            <w:tcBorders>
-              <w:bottom w:val="single" w:color="FFFFFF" w:sz="5"/>
-              <w:right w:val="single" w:color="FFFFFF" w:sz="5"/>
-            </w:tcBorders>
-            <w:shd w:val="clear" w:color="auto" w:fill="D9D9D9"/>
-            <w:tcMar>
-              <w:top w:w="15" w:type="dxa"/>
-              <w:bottom w:w="15" w:type="dxa"/>
-            </w:tcMar>
-            <w:vAlign w:val="center"/>
-          </w:tcPr>
-          <w:p>
-            <w:pPr>
-              <w:widowControl w:val="on"/>
-              <w:pBdr/>
-              <w:spacing w:before="0" w:after="0" w:line="240" w:lineRule="auto"/>
-              <w:ind w:left="0" w:right="0"/>
-              <w:jc w:val="left"/>
-            </w:pPr>
-            <w:r>
-              <w:rPr>
-                <w:color w:val="000000"/>
-                <w:position w:val="-3"/>
-                <w:sz w:val="20"/>
-                <w:szCs w:val="20"/>
-                <w:shd w:val="clear" w:color="auto" w:fill="D9D9D9"/>
-              </w:rPr>
-              <w:t xml:space="preserve">Issued, Subscribed and Paid-up Capital</w:t>
-            </w:r>
-          </w:p>
-        </w:tc>
-        <w:tc>
-          <w:tcPr>
-            <w:tcBorders>
-              <w:bottom w:val="single" w:color="FFFFFF" w:sz="5"/>
-              <w:right w:val="single" w:color="FFFFFF" w:sz="5"/>
-            </w:tcBorders>
-            <w:shd w:val="clear" w:color="auto" w:fill="D9D9D9"/>
-            <w:tcMar>
-              <w:top w:w="15" w:type="dxa"/>
-              <w:bottom w:w="15" w:type="dxa"/>
-            </w:tcMar>
-            <w:vAlign w:val="center"/>
-          </w:tcPr>
-          <w:p>
-            <w:pPr>
-              <w:widowControl w:val="on"/>
-              <w:pBdr/>
-              <w:spacing w:before="0" w:after="0" w:line="240" w:lineRule="auto"/>
-              <w:ind w:left="0" w:right="0"/>
-              <w:jc w:val="center"/>
-            </w:pPr>
-            <w:r>
-              <w:rPr>
-                <w:color w:val="000000"/>
-                <w:position w:val="-3"/>
-                <w:sz w:val="20"/>
-                <w:szCs w:val="20"/>
-                <w:shd w:val="clear" w:color="auto" w:fill="D9D9D9"/>
-              </w:rPr>
-              <w:t xml:space="preserve">issue 1</w:t>
-            </w:r>
-          </w:p>
-        </w:tc>
-        <w:tc>
-          <w:tcPr>
-            <w:tcBorders>
-              <w:bottom w:val="single" w:color="FFFFFF" w:sz="5"/>
-              <w:right w:val="single" w:color="FFFFFF" w:sz="5"/>
-            </w:tcBorders>
-            <w:shd w:val="clear" w:color="auto" w:fill="D9D9D9"/>
-            <w:tcMar>
-              <w:top w:w="15" w:type="dxa"/>
-              <w:bottom w:w="15" w:type="dxa"/>
-            </w:tcMar>
-            <w:vAlign w:val="center"/>
-          </w:tcPr>
-          <w:p>
-            <w:pPr>
-              <w:widowControl w:val="on"/>
-              <w:pBdr/>
-              <w:spacing w:before="0" w:after="0" w:line="240" w:lineRule="auto"/>
-              <w:ind w:left="0" w:right="0"/>
-              <w:jc w:val="center"/>
-            </w:pPr>
-            <w:r>
-              <w:rPr>
-                <w:color w:val="000000"/>
-                <w:position w:val="-3"/>
-                <w:sz w:val="20"/>
-                <w:szCs w:val="20"/>
-                <w:shd w:val="clear" w:color="auto" w:fill="D9D9D9"/>
-              </w:rPr>
-              <w:t xml:space="preserve">issue 2</w:t>
-            </w:r>
-          </w:p>
-        </w:tc>
-      </w:tr>
-    </w:tbl>
-    <w:p>
-      <w:pPr>
-        <w:widowControl w:val="on"/>
-        <w:pBdr/>
-        <w:spacing w:before="20" w:after="20" w:line="240" w:lineRule="auto"/>
-        <w:ind w:left="0" w:right="0"/>
-        <w:jc w:val="left"/>
-      </w:pPr>
-      <w:r>
-        <w:rPr>
-          <w:color w:val="000000"/>
-          <w:sz w:val="2"/>
-          <w:szCs w:val="2"/>
-        </w:rPr>
-        <w:t xml:space="preserve">  </w:t>
-      </w:r>
-    </w:p>
-    <w:p>
-      <w:pPr>
-        <w:widowControl w:val="on"/>
-        <w:pBdr/>
-        <w:spacing w:before="120" w:after="120" w:line="270" w:lineRule="auto"/>
-        <w:ind w:left="0" w:right="0"/>
-        <w:jc w:val="both"/>
-      </w:pPr>
-      <w:r>
-        <w:rPr>
-          <w:color w:val="000000"/>
-          <w:sz w:val="20"/>
-          <w:szCs w:val="20"/>
-        </w:rPr>
-        <w:t xml:space="preserve">Relationship b/w parties</w:t>
-      </w:r>
-    </w:p>
-    <w:p>
-      <w:pPr>
-        <w:widowControl w:val="on"/>
-        <w:pBdr/>
-        <w:spacing w:before="20" w:after="20" w:line="240" w:lineRule="auto"/>
-        <w:ind w:left="0" w:right="0"/>
-        <w:jc w:val="left"/>
-      </w:pPr>
-      <w:r>
-        <w:rPr>
-          <w:color w:val="000000"/>
-          <w:sz w:val="2"/>
-          <w:szCs w:val="2"/>
-        </w:rPr>
-        <w:t xml:space="preserve"> </w:t>
-      </w:r>
-    </w:p>
-    <w:p>
-      <w:pPr>
-        <w:pBdr>
-          <w:top w:val="single" w:color="464646" w:sz="2" w:space="3"/>
-          <w:bottom w:val="single" w:color="464646" w:sz="2" w:space="3"/>
-        </w:pBdr>
-        <w:shd w:val="clear" w:fill="464646"/>
-        <w:spacing w:before="3" w:after="3" w:line="240" w:lineRule="auto"/>
-        <w:outlineLvl w:val="2"/>
-        <w:rPr>
-          <w:b w:val="on"/>
-          <w:bCs w:val="on"/>
-          <w:color w:val="FFFFFF"/>
-          <w:sz w:val="20"/>
-          <w:szCs w:val="20"/>
-        </w:rPr>
-      </w:pPr>
-      <w:r>
-        <w:rPr>
-          <w:b w:val="on"/>
-          <w:bCs w:val="on"/>
-          <w:color w:val="FFFFFF"/>
-          <w:sz w:val="20"/>
-          <w:szCs w:val="20"/>
-        </w:rPr>
-        <w:t xml:space="preserve">RATIONALE FOR THE SCHEME</w:t>
-      </w:r>
-    </w:p>
-    <w:p>
-      <w:pPr>
-        <w:widowControl w:val="on"/>
-        <w:pBdr/>
-        <w:spacing w:before="120" w:after="120" w:line="270" w:lineRule="auto"/>
-        <w:ind w:left="0" w:right="0"/>
-        <w:jc w:val="both"/>
-      </w:pPr>
-      <w:r>
-        <w:rPr>
-          <w:color w:val="000000"/>
-          <w:sz w:val="20"/>
-          <w:szCs w:val="20"/>
-        </w:rPr>
-        <w:t xml:space="preserve">rational for scheme</w:t>
-      </w:r>
-    </w:p>
-    <w:p>
-      <w:pPr>
-        <w:widowControl w:val="on"/>
-        <w:pBdr/>
-        <w:spacing w:before="20" w:after="20" w:line="240" w:lineRule="auto"/>
-        <w:ind w:left="0" w:right="0"/>
-        <w:jc w:val="left"/>
-      </w:pPr>
-      <w:r>
-        <w:rPr>
-          <w:color w:val="000000"/>
-          <w:sz w:val="2"/>
-          <w:szCs w:val="2"/>
-        </w:rPr>
-        <w:t xml:space="preserve"> </w:t>
-      </w:r>
-    </w:p>
-    <w:p>
-      <w:pPr>
-        <w:pBdr>
-          <w:top w:val="single" w:color="464646" w:sz="2" w:space="3"/>
-          <w:bottom w:val="single" w:color="464646" w:sz="2" w:space="3"/>
-        </w:pBdr>
-        <w:shd w:val="clear" w:fill="464646"/>
-        <w:spacing w:before="3" w:after="3" w:line="240" w:lineRule="auto"/>
-        <w:outlineLvl w:val="2"/>
-        <w:rPr>
-          <w:b w:val="on"/>
-          <w:bCs w:val="on"/>
-          <w:color w:val="FFFFFF"/>
-          <w:sz w:val="20"/>
-          <w:szCs w:val="20"/>
-        </w:rPr>
-      </w:pPr>
-      <w:r>
-        <w:rPr>
-          <w:b w:val="on"/>
-          <w:bCs w:val="on"/>
-          <w:color w:val="FFFFFF"/>
-          <w:sz w:val="20"/>
-          <w:szCs w:val="20"/>
-        </w:rPr>
-        <w:t xml:space="preserve">KEY STEPS IN THE SCHEME</w:t>
-      </w:r>
-    </w:p>
-    <w:p>
-      <w:pPr>
-        <w:widowControl w:val="on"/>
-        <w:pBdr/>
-        <w:spacing w:before="120" w:after="120" w:line="270" w:lineRule="auto"/>
-        <w:ind w:left="0" w:right="0"/>
-        <w:jc w:val="both"/>
-      </w:pPr>
-      <w:r>
-        <w:rPr>
-          <w:color w:val="000000"/>
-          <w:sz w:val="20"/>
-          <w:szCs w:val="20"/>
-        </w:rPr>
-        <w:t xml:space="preserve">key steps in scheme</w:t>
-      </w:r>
-    </w:p>
-    <w:p>
-      <w:pPr>
-        <w:pBdr>
-          <w:top w:val="single" w:color="464646" w:sz="2" w:space="3"/>
-          <w:bottom w:val="single" w:color="464646" w:sz="2" w:space="3"/>
-        </w:pBdr>
-        <w:shd w:val="clear" w:fill="464646"/>
-        <w:spacing w:before="3" w:after="3" w:line="240" w:lineRule="auto"/>
-        <w:outlineLvl w:val="2"/>
-        <w:rPr>
-          <w:b w:val="on"/>
-          <w:bCs w:val="on"/>
-          <w:color w:val="FFFFFF"/>
-          <w:sz w:val="20"/>
-          <w:szCs w:val="20"/>
-        </w:rPr>
-      </w:pPr>
-      <w:r>
-        <w:rPr>
-          <w:b w:val="on"/>
-          <w:bCs w:val="on"/>
-          <w:color w:val="FFFFFF"/>
-          <w:sz w:val="20"/>
-          <w:szCs w:val="20"/>
-        </w:rPr>
-        <w:t xml:space="preserve">THE SCHEME OF ARRANGEMENT</w:t>
-      </w:r>
-    </w:p>
-    <w:p>
-      <w:pPr>
-        <w:widowControl w:val="on"/>
-        <w:pBdr/>
-        <w:spacing w:before="120" w:after="120" w:line="270" w:lineRule="auto"/>
-        <w:ind w:left="0" w:right="0"/>
-        <w:jc w:val="both"/>
-      </w:pPr>
-      <w:r>
-        <w:rPr>
-          <w:color w:val="000000"/>
-          <w:sz w:val="20"/>
-          <w:szCs w:val="20"/>
-        </w:rPr>
-        <w:t xml:space="preserve">the scheme of arrangement</w:t>
-      </w:r>
-    </w:p>
-    <w:tbl>
-      <w:tblPr>
-        <w:tblStyle w:val="NormalTablePHPDOCX"/>
-        <w:tblW w:w="5000" w:type="pct"/>
-        <w:tblInd w:w="0" w:type="auto"/>
-        <w:tblBorders/>
-      </w:tblPr>
-      <w:tblGrid>
-        <w:gridCol/>
-        <w:gridCol/>
-      </w:tblGrid>
-      <w:tr>
-        <w:trPr>
-          <w:trHeight w:val="0" w:hRule="atLeast"/>
-        </w:trPr>
-        <w:tc>
-          <w:tcPr>
-            <w:tcBorders>
-              <w:bottom w:val="single" w:color="FFFFFF" w:sz="5"/>
-              <w:right w:val="single" w:color="FFFFFF" w:sz="5"/>
-            </w:tcBorders>
-            <w:shd w:val="clear" w:color="auto" w:fill="D9D9D9"/>
-            <w:tcMar>
-              <w:top w:w="15" w:type="dxa"/>
-              <w:bottom w:w="15" w:type="dxa"/>
-            </w:tcMar>
-            <w:vAlign w:val="center"/>
-          </w:tcPr>
-          <w:p>
-            <w:pPr>
-              <w:widowControl w:val="on"/>
-              <w:pBdr/>
-              <w:spacing w:before="0" w:after="0" w:line="240" w:lineRule="auto"/>
-              <w:ind w:left="0" w:right="0"/>
-              <w:jc w:val="left"/>
-            </w:pPr>
-            <w:r>
-              <w:rPr>
-                <w:b/>
-                <w:bCs/>
-                <w:color w:val="000000"/>
-                <w:position w:val="-3"/>
-                <w:sz w:val="20"/>
-                <w:szCs w:val="20"/>
-                <w:shd w:val="clear" w:color="auto" w:fill="D9D9D9"/>
-              </w:rPr>
-              <w:t xml:space="preserve">Consideration</w:t>
-            </w:r>
-          </w:p>
-        </w:tc>
-        <w:tc>
-          <w:tcPr>
-            <w:tcBorders>
-              <w:bottom w:val="single" w:color="FFFFFF" w:sz="10"/>
-              <w:right w:val="single" w:color="FFFFFF" w:sz="5"/>
-            </w:tcBorders>
-            <w:shd w:val="clear" w:color="auto" w:fill="D9D9D9"/>
-            <w:tcMar>
-              <w:top w:w="15" w:type="dxa"/>
-              <w:bottom w:w="15" w:type="dxa"/>
-            </w:tcMar>
-            <w:vAlign w:val="center"/>
-          </w:tcPr>
-          <w:p>
-            <w:pPr>
-              <w:widowControl w:val="on"/>
-              <w:pBdr/>
-              <w:shd w:val="clear" w:color="auto" w:fill="D9D9D9"/>
-              <w:spacing w:before="0" w:after="0" w:line="270" w:lineRule="auto"/>
-              <w:ind w:left="0" w:right="0"/>
-              <w:jc w:val="both"/>
-              <w:textAlignment w:val="center"/>
-            </w:pPr>
-            <w:r>
-              <w:rPr>
-                <w:b/>
-                <w:bCs/>
-                <w:color w:val="000000"/>
-                <w:position w:val="-3"/>
-                <w:sz w:val="20"/>
-                <w:szCs w:val="20"/>
-                <w:shd w:val="clear" w:color="auto" w:fill="D9D9D9"/>
-              </w:rPr>
-              <w:t xml:space="preserve">cosideration</w:t>
-            </w:r>
-          </w:p>
-        </w:tc>
-      </w:tr>
-      <w:tr>
-        <w:trPr>
-          <w:trHeight w:val="0" w:hRule="atLeast"/>
-        </w:trPr>
         <w:tc>
           <w:tcPr>
             <w:tcBorders>
@@ -1085,123 +1864,10 @@
                 <w:szCs w:val="20"/>
                 <w:shd w:val="clear" w:color="auto" w:fill="F2F2F2"/>
               </w:rPr>
-              <w:t xml:space="preserve">Valuation / Fairness Opinion</w:t>
+              <w:t xml:space="preserve">7</w:t>
             </w:r>
           </w:p>
         </w:tc>
-        <w:tc>
-          <w:tcPr>
-            <w:tcBorders>
-              <w:bottom w:val="single" w:color="FFFFFF" w:sz="5"/>
-              <w:right w:val="single" w:color="FFFFFF" w:sz="5"/>
-            </w:tcBorders>
-            <w:shd w:val="clear" w:color="auto" w:fill="F2F2F2"/>
-            <w:tcMar>
-              <w:top w:w="15" w:type="dxa"/>
-              <w:bottom w:w="15" w:type="dxa"/>
-            </w:tcMar>
-            <w:vAlign w:val="center"/>
-          </w:tcPr>
-          <w:p>
-            <w:pPr>
-              <w:widowControl w:val="on"/>
-              <w:pBdr/>
-              <w:shd w:val="clear" w:color="auto" w:fill="F2F2F2"/>
-              <w:spacing w:before="0" w:after="0" w:line="270" w:lineRule="auto"/>
-              <w:ind w:left="0" w:right="0"/>
-              <w:jc w:val="both"/>
-              <w:textAlignment w:val="center"/>
-            </w:pPr>
-            <w:r>
-              <w:rPr>
-                <w:color w:val="000000"/>
-                <w:position w:val="-3"/>
-                <w:sz w:val="20"/>
-                <w:szCs w:val="20"/>
-                <w:shd w:val="clear" w:color="auto" w:fill="F2F2F2"/>
-              </w:rPr>
-              <w:t xml:space="preserve">valuation</w:t>
-            </w:r>
-          </w:p>
-        </w:tc>
-      </w:tr>
-      <w:tr>
-        <w:trPr>
-          <w:trHeight w:val="0" w:hRule="atLeast"/>
-        </w:trPr>
-        <w:tc>
-          <w:tcPr>
-            <w:tcBorders>
-              <w:bottom w:val="single" w:color="FFFFFF" w:sz="5"/>
-              <w:right w:val="single" w:color="FFFFFF" w:sz="5"/>
-            </w:tcBorders>
-            <w:shd w:val="clear" w:color="auto" w:fill="D9D9D9"/>
-            <w:tcMar>
-              <w:top w:w="15" w:type="dxa"/>
-              <w:bottom w:w="15" w:type="dxa"/>
-            </w:tcMar>
-            <w:vAlign w:val="center"/>
-          </w:tcPr>
-          <w:p>
-            <w:pPr>
-              <w:widowControl w:val="on"/>
-              <w:pBdr/>
-              <w:spacing w:before="0" w:after="0" w:line="240" w:lineRule="auto"/>
-              <w:ind w:left="0" w:right="0"/>
-              <w:jc w:val="left"/>
-            </w:pPr>
-            <w:r>
-              <w:rPr>
-                <w:color w:val="000000"/>
-                <w:position w:val="-3"/>
-                <w:sz w:val="20"/>
-                <w:szCs w:val="20"/>
-                <w:shd w:val="clear" w:color="auto" w:fill="D9D9D9"/>
-              </w:rPr>
-              <w:t xml:space="preserve">Payment of Consideration</w:t>
-            </w:r>
-          </w:p>
-        </w:tc>
-        <w:tc>
-          <w:tcPr>
-            <w:tcBorders>
-              <w:bottom w:val="single" w:color="FFFFFF" w:sz="10"/>
-              <w:right w:val="single" w:color="FFFFFF" w:sz="5"/>
-            </w:tcBorders>
-            <w:shd w:val="clear" w:color="auto" w:fill="D9D9D9"/>
-            <w:tcMar>
-              <w:top w:w="15" w:type="dxa"/>
-              <w:bottom w:w="15" w:type="dxa"/>
-            </w:tcMar>
-            <w:vAlign w:val="center"/>
-          </w:tcPr>
-          <w:p>
-            <w:pPr>
-              <w:widowControl w:val="on"/>
-              <w:pBdr/>
-              <w:shd w:val="clear" w:color="auto" w:fill="D9D9D9"/>
-              <w:spacing w:before="0" w:after="0" w:line="270" w:lineRule="auto"/>
-              <w:ind w:left="0" w:right="0"/>
-              <w:jc w:val="both"/>
-              <w:textAlignment w:val="center"/>
-            </w:pPr>
-            <w:r>
-              <w:rPr>
-                <w:color w:val="000000"/>
-                <w:position w:val="-3"/>
-                <w:sz w:val="20"/>
-                <w:szCs w:val="20"/>
-                <w:shd w:val="clear" w:color="auto" w:fill="D9D9D9"/>
-              </w:rPr>
-              <w:t xml:space="preserve">payment of consideration</w:t>
-            </w:r>
-          </w:p>
-        </w:tc>
-      </w:tr>
-      <w:tr>
-        <w:trPr>
-          <w:trHeight w:val="0" w:hRule="atLeast"/>
-        </w:trPr>
         <w:tc>
           <w:tcPr>
             <w:tcBorders>
@@ -1231,123 +1897,10 @@
                 <w:szCs w:val="20"/>
                 <w:shd w:val="clear" w:color="auto" w:fill="F2F2F2"/>
               </w:rPr>
-              <w:t xml:space="preserve">Transfer of Assets/ Liabilities</w:t>
+              <w:t xml:space="preserve">Jitendra Agarwal</w:t>
             </w:r>
           </w:p>
         </w:tc>
-        <w:tc>
-          <w:tcPr>
-            <w:tcBorders>
-              <w:bottom w:val="single" w:color="FFFFFF" w:sz="5"/>
-              <w:right w:val="single" w:color="FFFFFF" w:sz="5"/>
-            </w:tcBorders>
-            <w:shd w:val="clear" w:color="auto" w:fill="F2F2F2"/>
-            <w:tcMar>
-              <w:top w:w="15" w:type="dxa"/>
-              <w:bottom w:w="15" w:type="dxa"/>
-            </w:tcMar>
-            <w:vAlign w:val="center"/>
-          </w:tcPr>
-          <w:p>
-            <w:pPr>
-              <w:widowControl w:val="on"/>
-              <w:pBdr/>
-              <w:shd w:val="clear" w:color="auto" w:fill="F2F2F2"/>
-              <w:spacing w:before="0" w:after="0" w:line="270" w:lineRule="auto"/>
-              <w:ind w:left="0" w:right="0"/>
-              <w:jc w:val="both"/>
-              <w:textAlignment w:val="center"/>
-            </w:pPr>
-            <w:r>
-              <w:rPr>
-                <w:color w:val="000000"/>
-                <w:position w:val="-3"/>
-                <w:sz w:val="20"/>
-                <w:szCs w:val="20"/>
-                <w:shd w:val="clear" w:color="auto" w:fill="F2F2F2"/>
-              </w:rPr>
-              <w:t xml:space="preserve">transfer</w:t>
-            </w:r>
-          </w:p>
-        </w:tc>
-      </w:tr>
-      <w:tr>
-        <w:trPr>
-          <w:trHeight w:val="0" w:hRule="atLeast"/>
-        </w:trPr>
-        <w:tc>
-          <w:tcPr>
-            <w:tcBorders>
-              <w:bottom w:val="single" w:color="FFFFFF" w:sz="5"/>
-              <w:right w:val="single" w:color="FFFFFF" w:sz="5"/>
-            </w:tcBorders>
-            <w:shd w:val="clear" w:color="auto" w:fill="D9D9D9"/>
-            <w:tcMar>
-              <w:top w:w="15" w:type="dxa"/>
-              <w:bottom w:w="15" w:type="dxa"/>
-            </w:tcMar>
-            <w:vAlign w:val="center"/>
-          </w:tcPr>
-          <w:p>
-            <w:pPr>
-              <w:widowControl w:val="on"/>
-              <w:pBdr/>
-              <w:spacing w:before="0" w:after="0" w:line="240" w:lineRule="auto"/>
-              <w:ind w:left="0" w:right="0"/>
-              <w:jc w:val="left"/>
-            </w:pPr>
-            <w:r>
-              <w:rPr>
-                <w:color w:val="000000"/>
-                <w:position w:val="-3"/>
-                <w:sz w:val="20"/>
-                <w:szCs w:val="20"/>
-                <w:shd w:val="clear" w:color="auto" w:fill="D9D9D9"/>
-              </w:rPr>
-              <w:t xml:space="preserve">Remaining Business</w:t>
-            </w:r>
-          </w:p>
-        </w:tc>
-        <w:tc>
-          <w:tcPr>
-            <w:tcBorders>
-              <w:bottom w:val="single" w:color="FFFFFF" w:sz="10"/>
-              <w:right w:val="single" w:color="FFFFFF" w:sz="5"/>
-            </w:tcBorders>
-            <w:shd w:val="clear" w:color="auto" w:fill="D9D9D9"/>
-            <w:tcMar>
-              <w:top w:w="15" w:type="dxa"/>
-              <w:bottom w:w="15" w:type="dxa"/>
-            </w:tcMar>
-            <w:vAlign w:val="center"/>
-          </w:tcPr>
-          <w:p>
-            <w:pPr>
-              <w:widowControl w:val="on"/>
-              <w:pBdr/>
-              <w:shd w:val="clear" w:color="auto" w:fill="D9D9D9"/>
-              <w:spacing w:before="0" w:after="0" w:line="270" w:lineRule="auto"/>
-              <w:ind w:left="0" w:right="0"/>
-              <w:jc w:val="both"/>
-              <w:textAlignment w:val="center"/>
-            </w:pPr>
-            <w:r>
-              <w:rPr>
-                <w:color w:val="000000"/>
-                <w:position w:val="-3"/>
-                <w:sz w:val="20"/>
-                <w:szCs w:val="20"/>
-                <w:shd w:val="clear" w:color="auto" w:fill="D9D9D9"/>
-              </w:rPr>
-              <w:t xml:space="preserve">remaining business</w:t>
-            </w:r>
-          </w:p>
-        </w:tc>
-      </w:tr>
-      <w:tr>
-        <w:trPr>
-          <w:trHeight w:val="0" w:hRule="atLeast"/>
-        </w:trPr>
         <w:tc>
           <w:tcPr>
             <w:tcBorders>
@@ -1377,42 +1930,7 @@
                 <w:szCs w:val="20"/>
                 <w:shd w:val="clear" w:color="auto" w:fill="F2F2F2"/>
               </w:rPr>
-              <w:t xml:space="preserve">Type of Transaction</w:t>
-            </w:r>
-          </w:p>
-        </w:tc>
-        <w:tc>
-          <w:tcPr>
-            <w:tcBorders>
-              <w:bottom w:val="single" w:color="FFFFFF" w:sz="5"/>
-              <w:right w:val="single" w:color="FFFFFF" w:sz="5"/>
-            </w:tcBorders>
-            <w:shd w:val="clear" w:color="auto" w:fill="F2F2F2"/>
-            <w:tcMar>
-              <w:top w:w="15" w:type="dxa"/>
-              <w:bottom w:w="15" w:type="dxa"/>
-            </w:tcMar>
-            <w:vAlign w:val="center"/>
-          </w:tcPr>
-          <w:p>
-            <w:pPr>
-              <w:widowControl w:val="on"/>
-              <w:pBdr/>
-              <w:shd w:val="clear" w:color="auto" w:fill="F2F2F2"/>
-              <w:spacing w:before="0" w:after="0" w:line="270" w:lineRule="auto"/>
-              <w:ind w:left="0" w:right="0"/>
-              <w:jc w:val="both"/>
-              <w:textAlignment w:val="center"/>
-            </w:pPr>
-            <w:r>
-              <w:rPr>
-                <w:color w:val="000000"/>
-                <w:position w:val="-3"/>
-                <w:sz w:val="20"/>
-                <w:szCs w:val="20"/>
-                <w:shd w:val="clear" w:color="auto" w:fill="F2F2F2"/>
-              </w:rPr>
-              <w:t xml:space="preserve">type of transaction</w:t>
+              <w:t xml:space="preserve">2</w:t>
             </w:r>
           </w:p>
         </w:tc>
@@ -1422,27 +1940,34 @@
       <w:pPr>
         <w:widowControl w:val="on"/>
         <w:pBdr/>
-        <w:spacing w:before="120" w:after="120" w:line="270" w:lineRule="auto"/>
+        <w:spacing w:before="0" w:after="0" w:line="240" w:lineRule="auto"/>
         <w:ind w:left="0" w:right="0"/>
-        <w:jc w:val="both"/>
-      </w:pPr>
-      <w:r>
-        <w:rPr>
-          <w:b/>
-          <w:bCs/>
-          <w:color w:val="000000"/>
-          <w:sz w:val="20"/>
-          <w:szCs w:val="20"/>
-        </w:rPr>
-        <w:t xml:space="preserve">Time Line: </w:t>
-      </w:r>
+        <w:jc w:val="left"/>
+      </w:pPr>
       <w:r>
         <w:rPr>
           <w:color w:val="000000"/>
           <w:sz w:val="20"/>
           <w:szCs w:val="20"/>
         </w:rPr>
-        <w:t xml:space="preserve">Time line value</w:t>
+        <w:t xml:space="preserve"> </w:t>
+      </w:r>
+    </w:p>
+    <w:p>
+      <w:pPr>
+        <w:widowControl w:val="on"/>
+        <w:pBdr/>
+        <w:spacing w:before="20" w:after="20" w:line="240" w:lineRule="auto"/>
+        <w:ind w:left="0" w:right="0"/>
+        <w:jc w:val="left"/>
+      </w:pPr>
+      <w:r>
+        <w:rPr>
+          <w:color w:val="000000"/>
+          <w:sz w:val="2"/>
+          <w:szCs w:val="2"/>
+        </w:rPr>
+        <w:t xml:space="preserve"> </w:t>
       </w:r>
     </w:p>
     <w:p>
@@ -1470,7 +1995,7 @@
           <w:sz w:val="20"/>
           <w:szCs w:val="20"/>
         </w:rPr>
-        <w:t xml:space="preserve">CHANGE IN SHAREHOLDING PATTERN</w:t>
+        <w:t xml:space="preserve">AUDITORS' REMUNERATION</w:t>
       </w:r>
     </w:p>
     <w:p>
@@ -1492,965 +2017,47 @@
     </w:p>
     <w:tbl>
       <w:tblPr>
-        <w:tblStyle w:val="NormalTablePHPDOCX"/>
-        <w:tblW w:w="5000" w:type="pct"/>
-        <w:tblInd w:w="0" w:type="auto"/>
-        <w:tblBorders/>
+        <w:tblStyle w:val="TableGridPHPDOCX"/>
+        <w:tblOverlap w:val="never"/>
+        <w:tblW w:w="0" w:type="auto"/>
+        <w:tblBorders>
+          <w:top w:val="nil" w:sz="8" w:space="0" w:color="cccccc"/>
+          <w:left w:val="nil" w:sz="8" w:space="0" w:color="cccccc"/>
+          <w:bottom w:val="nil" w:sz="8" w:space="0" w:color="cccccc"/>
+          <w:right w:val="nil" w:sz="8" w:space="0" w:color="cccccc"/>
+          <w:insideH w:val="nil" w:sz="8" w:space="0" w:color="cccccc"/>
+          <w:insideV w:val="nil" w:sz="8" w:space="0" w:color="cccccc"/>
+        </w:tblBorders>
       </w:tblPr>
       <w:tblGrid>
-        <w:gridCol/>
-        <w:gridCol/>
-        <w:gridCol/>
-        <w:gridCol/>
-        <w:gridCol/>
+        <w:gridCol w:w="5000"/>
+        <w:gridCol w:w="9000"/>
       </w:tblGrid>
       <w:tr>
-        <w:trPr>
-          <w:trHeight w:val="0" w:hRule="atLeast"/>
-        </w:trPr>
+        <w:trPr/>
         <w:tc>
           <w:tcPr>
-            <w:vMerge w:val="restart"/>
-            <w:tcBorders>
-              <w:bottom w:val="single" w:color="FFFFFF" w:sz="5"/>
-              <w:right w:val="single" w:color="FFFFFF" w:sz="5"/>
-            </w:tcBorders>
-            <w:shd w:val="clear" w:color="auto" w:fill="808080"/>
-            <w:tcMar>
-              <w:top w:w="15" w:type="dxa"/>
-              <w:bottom w:w="15" w:type="dxa"/>
-            </w:tcMar>
-            <w:vAlign w:val="center"/>
+            <w:tcW w:w="5000" w:type="dxa"/>
+            <w:vAlign w:val="top"/>
           </w:tcPr>
-          <w:p>
-            <w:pPr>
-              <w:widowControl w:val="on"/>
-              <w:pBdr/>
-              <w:spacing w:before="0" w:after="0" w:line="240" w:lineRule="auto"/>
-              <w:ind w:left="0" w:right="0"/>
-              <w:jc w:val="center"/>
-            </w:pPr>
-            <w:r>
-              <w:rPr>
-                <w:b/>
-                <w:bCs/>
-                <w:color w:val="FFFFFF"/>
-                <w:position w:val="-3"/>
-                <w:sz w:val="20"/>
-                <w:szCs w:val="20"/>
-                <w:shd w:val="clear" w:color="auto" w:fill="808080"/>
-              </w:rPr>
-              <w:t xml:space="preserve">Category</w:t>
-            </w:r>
-          </w:p>
-        </w:tc>
-        <w:tc>
-          <w:tcPr>
-            <w:gridSpan w:val="2"/>
-            <w:tcBorders>
-              <w:bottom w:val="single" w:color="FFFFFF" w:sz="10"/>
-              <w:right w:val="single" w:color="FFFFFF" w:sz="5"/>
-            </w:tcBorders>
-            <w:shd w:val="clear" w:color="auto" w:fill="808080"/>
-            <w:tcMar>
-              <w:top w:w="15" w:type="dxa"/>
-              <w:bottom w:w="15" w:type="dxa"/>
-            </w:tcMar>
-            <w:vAlign w:val="center"/>
-          </w:tcPr>
-          <w:p>
-            <w:pPr>
-              <w:widowControl w:val="on"/>
-              <w:pBdr/>
-              <w:spacing w:before="0" w:after="0" w:line="240" w:lineRule="auto"/>
-              <w:ind w:left="0" w:right="0"/>
-              <w:jc w:val="center"/>
-            </w:pPr>
-            <w:r>
-              <w:rPr>
-                <w:b/>
-                <w:bCs/>
-                <w:color w:val="FFFFFF"/>
-                <w:position w:val="-3"/>
-                <w:sz w:val="20"/>
-                <w:szCs w:val="20"/>
-                <w:shd w:val="clear" w:color="auto" w:fill="808080"/>
-              </w:rPr>
-              <w:t xml:space="preserve">Pre Arrangement</w:t>
-            </w:r>
-          </w:p>
-        </w:tc>
-        <w:tc>
-          <w:tcPr>
-            <w:gridSpan w:val="2"/>
-            <w:tcBorders>
-              <w:bottom w:val="single" w:color="FFFFFF" w:sz="10"/>
-              <w:right w:val="single" w:color="FFFFFF" w:sz="5"/>
-            </w:tcBorders>
-            <w:shd w:val="clear" w:color="auto" w:fill="808080"/>
-            <w:tcMar>
-              <w:top w:w="15" w:type="dxa"/>
-              <w:bottom w:w="15" w:type="dxa"/>
-            </w:tcMar>
-            <w:vAlign w:val="center"/>
-          </w:tcPr>
-          <w:p>
-            <w:pPr>
-              <w:widowControl w:val="on"/>
-              <w:pBdr/>
-              <w:spacing w:before="0" w:after="0" w:line="240" w:lineRule="auto"/>
-              <w:ind w:left="0" w:right="0"/>
-              <w:jc w:val="center"/>
-            </w:pPr>
-            <w:r>
-              <w:rPr>
-                <w:b/>
-                <w:bCs/>
-                <w:color w:val="FFFFFF"/>
-                <w:position w:val="-3"/>
-                <w:sz w:val="20"/>
-                <w:szCs w:val="20"/>
-                <w:shd w:val="clear" w:color="auto" w:fill="808080"/>
-              </w:rPr>
-              <w:t xml:space="preserve">Post Arrangement</w:t>
-            </w:r>
-          </w:p>
-        </w:tc>
-      </w:tr>
-      <w:tr>
-        <w:trPr>
-          <w:trHeight w:val="0" w:hRule="atLeast"/>
-        </w:trPr>
-        <w:tc>
-          <w:tcPr>
-            <w:gridSpan w:val="1"/>
-            <w:vMerge w:val="continue"/>
-            <w:tcBorders>
-              <w:bottom w:val="single" w:color="FFFFFF" w:sz="5"/>
-              <w:right w:val="single" w:color="FFFFFF" w:sz="5"/>
-            </w:tcBorders>
-          </w:tcPr>
+          <w:altChunk xmlns:r="http://schemas.openxmlformats.org/officeDocument/2006/relationships" xmlns:w="http://schemas.openxmlformats.org/wordprocessingml/2006/main" r:id="rDOCXId1">
+            <w:altChunkPr>
+              <w:matchSrc/>
+            </w:altChunkPr>
+          </w:altChunk>
           <w:p/>
         </w:tc>
         <w:tc>
           <w:tcPr>
-            <w:tcBorders>
-              <w:bottom w:val="single" w:color="FFFFFF" w:sz="5"/>
-              <w:right w:val="single" w:color="FFFFFF" w:sz="5"/>
-            </w:tcBorders>
-            <w:shd w:val="clear" w:color="auto" w:fill="808080"/>
-            <w:tcMar>
-              <w:top w:w="15" w:type="dxa"/>
-              <w:bottom w:w="15" w:type="dxa"/>
-            </w:tcMar>
-            <w:vAlign w:val="center"/>
+            <w:tcW w:w="9000" w:type="dxa"/>
+            <w:vAlign w:val="top"/>
           </w:tcPr>
-          <w:p>
-            <w:pPr>
-              <w:widowControl w:val="on"/>
-              <w:pBdr/>
-              <w:spacing w:before="0" w:after="0" w:line="240" w:lineRule="auto"/>
-              <w:ind w:left="0" w:right="0"/>
-              <w:jc w:val="center"/>
-            </w:pPr>
-            <w:r>
-              <w:rPr>
-                <w:b/>
-                <w:bCs/>
-                <w:color w:val="FFFFFF"/>
-                <w:position w:val="-3"/>
-                <w:sz w:val="20"/>
-                <w:szCs w:val="20"/>
-                <w:shd w:val="clear" w:color="auto" w:fill="808080"/>
-              </w:rPr>
-              <w:t xml:space="preserve">Number of shares</w:t>
-            </w:r>
-          </w:p>
-        </w:tc>
-        <w:tc>
-          <w:tcPr>
-            <w:tcBorders>
-              <w:bottom w:val="single" w:color="FFFFFF" w:sz="5"/>
-              <w:right w:val="single" w:color="FFFFFF" w:sz="5"/>
-            </w:tcBorders>
-            <w:shd w:val="clear" w:color="auto" w:fill="808080"/>
-            <w:tcMar>
-              <w:top w:w="15" w:type="dxa"/>
-              <w:bottom w:w="15" w:type="dxa"/>
-            </w:tcMar>
-            <w:vAlign w:val="center"/>
-          </w:tcPr>
-          <w:p>
-            <w:pPr>
-              <w:widowControl w:val="on"/>
-              <w:pBdr/>
-              <w:spacing w:before="0" w:after="0" w:line="240" w:lineRule="auto"/>
-              <w:ind w:left="0" w:right="0"/>
-              <w:jc w:val="center"/>
-            </w:pPr>
-            <w:r>
-              <w:rPr>
-                <w:b/>
-                <w:bCs/>
-                <w:color w:val="FFFFFF"/>
-                <w:position w:val="-3"/>
-                <w:sz w:val="20"/>
-                <w:szCs w:val="20"/>
-                <w:shd w:val="clear" w:color="auto" w:fill="808080"/>
-              </w:rPr>
-              <w:t xml:space="preserve">% shareholding</w:t>
-            </w:r>
-          </w:p>
-        </w:tc>
-        <w:tc>
-          <w:tcPr>
-            <w:tcBorders>
-              <w:bottom w:val="single" w:color="FFFFFF" w:sz="5"/>
-              <w:right w:val="single" w:color="FFFFFF" w:sz="5"/>
-            </w:tcBorders>
-            <w:shd w:val="clear" w:color="auto" w:fill="808080"/>
-            <w:tcMar>
-              <w:top w:w="15" w:type="dxa"/>
-              <w:bottom w:w="15" w:type="dxa"/>
-            </w:tcMar>
-            <w:vAlign w:val="center"/>
-          </w:tcPr>
-          <w:p>
-            <w:pPr>
-              <w:widowControl w:val="on"/>
-              <w:pBdr/>
-              <w:spacing w:before="0" w:after="0" w:line="240" w:lineRule="auto"/>
-              <w:ind w:left="0" w:right="0"/>
-              <w:jc w:val="center"/>
-            </w:pPr>
-            <w:r>
-              <w:rPr>
-                <w:b/>
-                <w:bCs/>
-                <w:color w:val="FFFFFF"/>
-                <w:position w:val="-3"/>
-                <w:sz w:val="20"/>
-                <w:szCs w:val="20"/>
-                <w:shd w:val="clear" w:color="auto" w:fill="808080"/>
-              </w:rPr>
-              <w:t xml:space="preserve">Number of shares</w:t>
-            </w:r>
-          </w:p>
-        </w:tc>
-        <w:tc>
-          <w:tcPr>
-            <w:tcBorders>
-              <w:bottom w:val="single" w:color="FFFFFF" w:sz="5"/>
-              <w:right w:val="single" w:color="FFFFFF" w:sz="5"/>
-            </w:tcBorders>
-            <w:shd w:val="clear" w:color="auto" w:fill="808080"/>
-            <w:tcMar>
-              <w:top w:w="15" w:type="dxa"/>
-              <w:bottom w:w="15" w:type="dxa"/>
-            </w:tcMar>
-            <w:vAlign w:val="center"/>
-          </w:tcPr>
-          <w:p>
-            <w:pPr>
-              <w:widowControl w:val="on"/>
-              <w:pBdr/>
-              <w:spacing w:before="0" w:after="0" w:line="240" w:lineRule="auto"/>
-              <w:ind w:left="0" w:right="0"/>
-              <w:jc w:val="center"/>
-            </w:pPr>
-            <w:r>
-              <w:rPr>
-                <w:b/>
-                <w:bCs/>
-                <w:color w:val="FFFFFF"/>
-                <w:position w:val="-3"/>
-                <w:sz w:val="20"/>
-                <w:szCs w:val="20"/>
-                <w:shd w:val="clear" w:color="auto" w:fill="808080"/>
-              </w:rPr>
-              <w:t xml:space="preserve">% shareholding</w:t>
-            </w:r>
-          </w:p>
-        </w:tc>
-      </w:tr>
-      <w:tr>
-        <w:trPr>
-          <w:trHeight w:val="0" w:hRule="atLeast"/>
-        </w:trPr>
-        <w:tc>
-          <w:tcPr>
-            <w:tcBorders>
-              <w:bottom w:val="single" w:color="FFFFFF" w:sz="5"/>
-              <w:right w:val="single" w:color="FFFFFF" w:sz="5"/>
-            </w:tcBorders>
-            <w:shd w:val="clear" w:color="auto" w:fill="F2F2F2"/>
-            <w:tcMar>
-              <w:top w:w="15" w:type="dxa"/>
-              <w:bottom w:w="15" w:type="dxa"/>
-            </w:tcMar>
-            <w:vAlign w:val="center"/>
-          </w:tcPr>
-          <w:p>
-            <w:pPr>
-              <w:widowControl w:val="on"/>
-              <w:pBdr/>
-              <w:spacing w:before="0" w:after="0" w:line="240" w:lineRule="auto"/>
-              <w:ind w:left="0" w:right="0"/>
-              <w:jc w:val="center"/>
-            </w:pPr>
-            <w:r>
-              <w:rPr>
-                <w:color w:val="000000"/>
-                <w:position w:val="-3"/>
-                <w:sz w:val="20"/>
-                <w:szCs w:val="20"/>
-                <w:shd w:val="clear" w:color="auto" w:fill="F2F2F2"/>
-              </w:rPr>
-              <w:t xml:space="preserve">Promoter group</w:t>
-            </w:r>
-          </w:p>
-        </w:tc>
-        <w:tc>
-          <w:tcPr>
-            <w:tcBorders>
-              <w:bottom w:val="single" w:color="FFFFFF" w:sz="5"/>
-              <w:right w:val="single" w:color="FFFFFF" w:sz="5"/>
-            </w:tcBorders>
-            <w:shd w:val="clear" w:color="auto" w:fill="F2F2F2"/>
-            <w:tcMar>
-              <w:top w:w="15" w:type="dxa"/>
-              <w:bottom w:w="15" w:type="dxa"/>
-            </w:tcMar>
-            <w:vAlign w:val="center"/>
-          </w:tcPr>
-          <w:p>
-            <w:pPr>
-              <w:widowControl w:val="on"/>
-              <w:pBdr/>
-              <w:spacing w:before="0" w:after="0" w:line="240" w:lineRule="auto"/>
-              <w:ind w:left="0" w:right="0"/>
-              <w:jc w:val="center"/>
-            </w:pPr>
-            <w:r>
-              <w:rPr>
-                <w:color w:val="000000"/>
-                <w:position w:val="-3"/>
-                <w:sz w:val="20"/>
-                <w:szCs w:val="20"/>
-                <w:shd w:val="clear" w:color="auto" w:fill="F2F2F2"/>
-              </w:rPr>
-              <w:t xml:space="preserve">10</w:t>
-            </w:r>
-          </w:p>
-        </w:tc>
-        <w:tc>
-          <w:tcPr>
-            <w:tcBorders>
-              <w:bottom w:val="single" w:color="FFFFFF" w:sz="5"/>
-              <w:right w:val="single" w:color="FFFFFF" w:sz="5"/>
-            </w:tcBorders>
-            <w:shd w:val="clear" w:color="auto" w:fill="F2F2F2"/>
-            <w:tcMar>
-              <w:top w:w="15" w:type="dxa"/>
-              <w:bottom w:w="15" w:type="dxa"/>
-            </w:tcMar>
-            <w:vAlign w:val="center"/>
-          </w:tcPr>
-          <w:p>
-            <w:pPr>
-              <w:widowControl w:val="on"/>
-              <w:pBdr/>
-              <w:spacing w:before="0" w:after="0" w:line="240" w:lineRule="auto"/>
-              <w:ind w:left="0" w:right="0"/>
-              <w:jc w:val="center"/>
-            </w:pPr>
-            <w:r>
-              <w:rPr>
-                <w:color w:val="000000"/>
-                <w:position w:val="-3"/>
-                <w:sz w:val="20"/>
-                <w:szCs w:val="20"/>
-                <w:shd w:val="clear" w:color="auto" w:fill="F2F2F2"/>
-              </w:rPr>
-              <w:t xml:space="preserve">12.50</w:t>
-            </w:r>
-          </w:p>
-        </w:tc>
-        <w:tc>
-          <w:tcPr>
-            <w:tcBorders>
-              <w:bottom w:val="single" w:color="FFFFFF" w:sz="5"/>
-              <w:right w:val="single" w:color="FFFFFF" w:sz="5"/>
-            </w:tcBorders>
-            <w:shd w:val="clear" w:color="auto" w:fill="F2F2F2"/>
-            <w:tcMar>
-              <w:top w:w="15" w:type="dxa"/>
-              <w:bottom w:w="15" w:type="dxa"/>
-            </w:tcMar>
-            <w:vAlign w:val="center"/>
-          </w:tcPr>
-          <w:p>
-            <w:pPr>
-              <w:widowControl w:val="on"/>
-              <w:pBdr/>
-              <w:spacing w:before="0" w:after="0" w:line="240" w:lineRule="auto"/>
-              <w:ind w:left="0" w:right="0"/>
-              <w:jc w:val="center"/>
-            </w:pPr>
-            <w:r>
-              <w:rPr>
-                <w:color w:val="000000"/>
-                <w:position w:val="-3"/>
-                <w:sz w:val="20"/>
-                <w:szCs w:val="20"/>
-                <w:shd w:val="clear" w:color="auto" w:fill="F2F2F2"/>
-              </w:rPr>
-              <w:t xml:space="preserve">10</w:t>
-            </w:r>
-          </w:p>
-        </w:tc>
-        <w:tc>
-          <w:tcPr>
-            <w:tcBorders>
-              <w:bottom w:val="single" w:color="FFFFFF" w:sz="5"/>
-              <w:right w:val="single" w:color="FFFFFF" w:sz="5"/>
-            </w:tcBorders>
-            <w:shd w:val="clear" w:color="auto" w:fill="F2F2F2"/>
-            <w:tcMar>
-              <w:top w:w="15" w:type="dxa"/>
-              <w:bottom w:w="15" w:type="dxa"/>
-            </w:tcMar>
-            <w:vAlign w:val="center"/>
-          </w:tcPr>
-          <w:p>
-            <w:pPr>
-              <w:widowControl w:val="on"/>
-              <w:pBdr/>
-              <w:spacing w:before="0" w:after="0" w:line="240" w:lineRule="auto"/>
-              <w:ind w:left="0" w:right="0"/>
-              <w:jc w:val="center"/>
-            </w:pPr>
-            <w:r>
-              <w:rPr>
-                <w:color w:val="000000"/>
-                <w:position w:val="-3"/>
-                <w:sz w:val="20"/>
-                <w:szCs w:val="20"/>
-                <w:shd w:val="clear" w:color="auto" w:fill="F2F2F2"/>
-              </w:rPr>
-              <w:t xml:space="preserve">12.50</w:t>
-            </w:r>
-          </w:p>
-        </w:tc>
-      </w:tr>
-      <w:tr>
-        <w:trPr>
-          <w:trHeight w:val="0" w:hRule="atLeast"/>
-        </w:trPr>
-        <w:tc>
-          <w:tcPr>
-            <w:tcBorders>
-              <w:bottom w:val="single" w:color="FFFFFF" w:sz="5"/>
-              <w:right w:val="single" w:color="FFFFFF" w:sz="5"/>
-            </w:tcBorders>
-            <w:shd w:val="clear" w:color="auto" w:fill="D9D9D9"/>
-            <w:tcMar>
-              <w:top w:w="15" w:type="dxa"/>
-              <w:bottom w:w="15" w:type="dxa"/>
-            </w:tcMar>
-            <w:vAlign w:val="center"/>
-          </w:tcPr>
-          <w:p>
-            <w:pPr>
-              <w:widowControl w:val="on"/>
-              <w:pBdr/>
-              <w:spacing w:before="0" w:after="0" w:line="240" w:lineRule="auto"/>
-              <w:ind w:left="0" w:right="0"/>
-              <w:jc w:val="center"/>
-            </w:pPr>
-            <w:r>
-              <w:rPr>
-                <w:color w:val="000000"/>
-                <w:position w:val="-3"/>
-                <w:sz w:val="20"/>
-                <w:szCs w:val="20"/>
-                <w:shd w:val="clear" w:color="auto" w:fill="D9D9D9"/>
-              </w:rPr>
-              <w:t xml:space="preserve">Public (Institutional)</w:t>
-            </w:r>
-          </w:p>
-        </w:tc>
-        <w:tc>
-          <w:tcPr>
-            <w:tcBorders>
-              <w:bottom w:val="single" w:color="FFFFFF" w:sz="5"/>
-              <w:right w:val="single" w:color="FFFFFF" w:sz="5"/>
-            </w:tcBorders>
-            <w:shd w:val="clear" w:color="auto" w:fill="D9D9D9"/>
-            <w:tcMar>
-              <w:top w:w="15" w:type="dxa"/>
-              <w:bottom w:w="15" w:type="dxa"/>
-            </w:tcMar>
-            <w:vAlign w:val="center"/>
-          </w:tcPr>
-          <w:p>
-            <w:pPr>
-              <w:widowControl w:val="on"/>
-              <w:pBdr/>
-              <w:spacing w:before="0" w:after="0" w:line="240" w:lineRule="auto"/>
-              <w:ind w:left="0" w:right="0"/>
-              <w:jc w:val="center"/>
-            </w:pPr>
-            <w:r>
-              <w:rPr>
-                <w:color w:val="000000"/>
-                <w:position w:val="-3"/>
-                <w:sz w:val="20"/>
-                <w:szCs w:val="20"/>
-                <w:shd w:val="clear" w:color="auto" w:fill="D9D9D9"/>
-              </w:rPr>
-              <w:t xml:space="preserve">30</w:t>
-            </w:r>
-          </w:p>
-        </w:tc>
-        <w:tc>
-          <w:tcPr>
-            <w:tcBorders>
-              <w:bottom w:val="single" w:color="FFFFFF" w:sz="5"/>
-              <w:right w:val="single" w:color="FFFFFF" w:sz="5"/>
-            </w:tcBorders>
-            <w:shd w:val="clear" w:color="auto" w:fill="D9D9D9"/>
-            <w:tcMar>
-              <w:top w:w="15" w:type="dxa"/>
-              <w:bottom w:w="15" w:type="dxa"/>
-            </w:tcMar>
-            <w:vAlign w:val="center"/>
-          </w:tcPr>
-          <w:p>
-            <w:pPr>
-              <w:widowControl w:val="on"/>
-              <w:pBdr/>
-              <w:spacing w:before="0" w:after="0" w:line="240" w:lineRule="auto"/>
-              <w:ind w:left="0" w:right="0"/>
-              <w:jc w:val="center"/>
-            </w:pPr>
-            <w:r>
-              <w:rPr>
-                <w:color w:val="000000"/>
-                <w:position w:val="-3"/>
-                <w:sz w:val="20"/>
-                <w:szCs w:val="20"/>
-                <w:shd w:val="clear" w:color="auto" w:fill="D9D9D9"/>
-              </w:rPr>
-              <w:t xml:space="preserve">37.50</w:t>
-            </w:r>
-          </w:p>
-        </w:tc>
-        <w:tc>
-          <w:tcPr>
-            <w:tcBorders>
-              <w:bottom w:val="single" w:color="FFFFFF" w:sz="5"/>
-              <w:right w:val="single" w:color="FFFFFF" w:sz="5"/>
-            </w:tcBorders>
-            <w:shd w:val="clear" w:color="auto" w:fill="D9D9D9"/>
-            <w:tcMar>
-              <w:top w:w="15" w:type="dxa"/>
-              <w:bottom w:w="15" w:type="dxa"/>
-            </w:tcMar>
-            <w:vAlign w:val="center"/>
-          </w:tcPr>
-          <w:p>
-            <w:pPr>
-              <w:widowControl w:val="on"/>
-              <w:pBdr/>
-              <w:spacing w:before="0" w:after="0" w:line="240" w:lineRule="auto"/>
-              <w:ind w:left="0" w:right="0"/>
-              <w:jc w:val="center"/>
-            </w:pPr>
-            <w:r>
-              <w:rPr>
-                <w:color w:val="000000"/>
-                <w:position w:val="-3"/>
-                <w:sz w:val="20"/>
-                <w:szCs w:val="20"/>
-                <w:shd w:val="clear" w:color="auto" w:fill="D9D9D9"/>
-              </w:rPr>
-              <w:t xml:space="preserve">30</w:t>
-            </w:r>
-          </w:p>
-        </w:tc>
-        <w:tc>
-          <w:tcPr>
-            <w:tcBorders>
-              <w:bottom w:val="single" w:color="FFFFFF" w:sz="5"/>
-              <w:right w:val="single" w:color="FFFFFF" w:sz="5"/>
-            </w:tcBorders>
-            <w:shd w:val="clear" w:color="auto" w:fill="D9D9D9"/>
-            <w:tcMar>
-              <w:top w:w="15" w:type="dxa"/>
-              <w:bottom w:w="15" w:type="dxa"/>
-            </w:tcMar>
-            <w:vAlign w:val="center"/>
-          </w:tcPr>
-          <w:p>
-            <w:pPr>
-              <w:widowControl w:val="on"/>
-              <w:pBdr/>
-              <w:spacing w:before="0" w:after="0" w:line="240" w:lineRule="auto"/>
-              <w:ind w:left="0" w:right="0"/>
-              <w:jc w:val="center"/>
-            </w:pPr>
-            <w:r>
-              <w:rPr>
-                <w:color w:val="000000"/>
-                <w:position w:val="-3"/>
-                <w:sz w:val="20"/>
-                <w:szCs w:val="20"/>
-                <w:shd w:val="clear" w:color="auto" w:fill="D9D9D9"/>
-              </w:rPr>
-              <w:t xml:space="preserve">37.50</w:t>
-            </w:r>
-          </w:p>
-        </w:tc>
-      </w:tr>
-      <w:tr>
-        <w:trPr>
-          <w:trHeight w:val="0" w:hRule="atLeast"/>
-        </w:trPr>
-        <w:tc>
-          <w:tcPr>
-            <w:tcBorders>
-              <w:bottom w:val="single" w:color="FFFFFF" w:sz="5"/>
-              <w:right w:val="single" w:color="FFFFFF" w:sz="5"/>
-            </w:tcBorders>
-            <w:shd w:val="clear" w:color="auto" w:fill="F2F2F2"/>
-            <w:tcMar>
-              <w:top w:w="15" w:type="dxa"/>
-              <w:bottom w:w="15" w:type="dxa"/>
-            </w:tcMar>
-            <w:vAlign w:val="center"/>
-          </w:tcPr>
-          <w:p>
-            <w:pPr>
-              <w:widowControl w:val="on"/>
-              <w:pBdr/>
-              <w:spacing w:before="0" w:after="0" w:line="240" w:lineRule="auto"/>
-              <w:ind w:left="0" w:right="0"/>
-              <w:jc w:val="center"/>
-            </w:pPr>
-            <w:r>
-              <w:rPr>
-                <w:color w:val="000000"/>
-                <w:position w:val="-3"/>
-                <w:sz w:val="20"/>
-                <w:szCs w:val="20"/>
-                <w:shd w:val="clear" w:color="auto" w:fill="F2F2F2"/>
-              </w:rPr>
-              <w:t xml:space="preserve">Other Public</w:t>
-            </w:r>
-          </w:p>
-        </w:tc>
-        <w:tc>
-          <w:tcPr>
-            <w:tcBorders>
-              <w:bottom w:val="single" w:color="FFFFFF" w:sz="5"/>
-              <w:right w:val="single" w:color="FFFFFF" w:sz="5"/>
-            </w:tcBorders>
-            <w:shd w:val="clear" w:color="auto" w:fill="F2F2F2"/>
-            <w:tcMar>
-              <w:top w:w="15" w:type="dxa"/>
-              <w:bottom w:w="15" w:type="dxa"/>
-            </w:tcMar>
-            <w:vAlign w:val="center"/>
-          </w:tcPr>
-          <w:p>
-            <w:pPr>
-              <w:widowControl w:val="on"/>
-              <w:pBdr/>
-              <w:spacing w:before="0" w:after="0" w:line="240" w:lineRule="auto"/>
-              <w:ind w:left="0" w:right="0"/>
-              <w:jc w:val="center"/>
-            </w:pPr>
-            <w:r>
-              <w:rPr>
-                <w:color w:val="000000"/>
-                <w:position w:val="-3"/>
-                <w:sz w:val="20"/>
-                <w:szCs w:val="20"/>
-                <w:shd w:val="clear" w:color="auto" w:fill="F2F2F2"/>
-              </w:rPr>
-              <w:t xml:space="preserve">40</w:t>
-            </w:r>
-          </w:p>
-        </w:tc>
-        <w:tc>
-          <w:tcPr>
-            <w:tcBorders>
-              <w:bottom w:val="single" w:color="FFFFFF" w:sz="5"/>
-              <w:right w:val="single" w:color="FFFFFF" w:sz="5"/>
-            </w:tcBorders>
-            <w:shd w:val="clear" w:color="auto" w:fill="F2F2F2"/>
-            <w:tcMar>
-              <w:top w:w="15" w:type="dxa"/>
-              <w:bottom w:w="15" w:type="dxa"/>
-            </w:tcMar>
-            <w:vAlign w:val="center"/>
-          </w:tcPr>
-          <w:p>
-            <w:pPr>
-              <w:widowControl w:val="on"/>
-              <w:pBdr/>
-              <w:spacing w:before="0" w:after="0" w:line="240" w:lineRule="auto"/>
-              <w:ind w:left="0" w:right="0"/>
-              <w:jc w:val="center"/>
-            </w:pPr>
-            <w:r>
-              <w:rPr>
-                <w:color w:val="000000"/>
-                <w:position w:val="-3"/>
-                <w:sz w:val="20"/>
-                <w:szCs w:val="20"/>
-                <w:shd w:val="clear" w:color="auto" w:fill="F2F2F2"/>
-              </w:rPr>
-              <w:t xml:space="preserve">50.00</w:t>
-            </w:r>
-          </w:p>
-        </w:tc>
-        <w:tc>
-          <w:tcPr>
-            <w:tcBorders>
-              <w:bottom w:val="single" w:color="FFFFFF" w:sz="5"/>
-              <w:right w:val="single" w:color="FFFFFF" w:sz="5"/>
-            </w:tcBorders>
-            <w:shd w:val="clear" w:color="auto" w:fill="F2F2F2"/>
-            <w:tcMar>
-              <w:top w:w="15" w:type="dxa"/>
-              <w:bottom w:w="15" w:type="dxa"/>
-            </w:tcMar>
-            <w:vAlign w:val="center"/>
-          </w:tcPr>
-          <w:p>
-            <w:pPr>
-              <w:widowControl w:val="on"/>
-              <w:pBdr/>
-              <w:spacing w:before="0" w:after="0" w:line="240" w:lineRule="auto"/>
-              <w:ind w:left="0" w:right="0"/>
-              <w:jc w:val="center"/>
-            </w:pPr>
-            <w:r>
-              <w:rPr>
-                <w:color w:val="000000"/>
-                <w:position w:val="-3"/>
-                <w:sz w:val="20"/>
-                <w:szCs w:val="20"/>
-                <w:shd w:val="clear" w:color="auto" w:fill="F2F2F2"/>
-              </w:rPr>
-              <w:t xml:space="preserve">40</w:t>
-            </w:r>
-          </w:p>
-        </w:tc>
-        <w:tc>
-          <w:tcPr>
-            <w:tcBorders>
-              <w:bottom w:val="single" w:color="FFFFFF" w:sz="5"/>
-              <w:right w:val="single" w:color="FFFFFF" w:sz="5"/>
-            </w:tcBorders>
-            <w:shd w:val="clear" w:color="auto" w:fill="F2F2F2"/>
-            <w:tcMar>
-              <w:top w:w="15" w:type="dxa"/>
-              <w:bottom w:w="15" w:type="dxa"/>
-            </w:tcMar>
-            <w:vAlign w:val="center"/>
-          </w:tcPr>
-          <w:p>
-            <w:pPr>
-              <w:widowControl w:val="on"/>
-              <w:pBdr/>
-              <w:spacing w:before="0" w:after="0" w:line="240" w:lineRule="auto"/>
-              <w:ind w:left="0" w:right="0"/>
-              <w:jc w:val="center"/>
-            </w:pPr>
-            <w:r>
-              <w:rPr>
-                <w:color w:val="000000"/>
-                <w:position w:val="-3"/>
-                <w:sz w:val="20"/>
-                <w:szCs w:val="20"/>
-                <w:shd w:val="clear" w:color="auto" w:fill="F2F2F2"/>
-              </w:rPr>
-              <w:t xml:space="preserve">50.00</w:t>
-            </w:r>
-          </w:p>
-        </w:tc>
-      </w:tr>
-      <w:tr>
-        <w:trPr>
-          <w:trHeight w:val="0" w:hRule="atLeast"/>
-        </w:trPr>
-        <w:tc>
-          <w:tcPr>
-            <w:tcBorders>
-              <w:bottom w:val="single" w:color="FFFFFF" w:sz="5"/>
-              <w:right w:val="single" w:color="FFFFFF" w:sz="5"/>
-            </w:tcBorders>
-            <w:shd w:val="clear" w:color="auto" w:fill="D9D9D9"/>
-            <w:tcMar>
-              <w:top w:w="15" w:type="dxa"/>
-              <w:bottom w:w="15" w:type="dxa"/>
-            </w:tcMar>
-            <w:vAlign w:val="center"/>
-          </w:tcPr>
-          <w:p>
-            <w:pPr>
-              <w:widowControl w:val="on"/>
-              <w:pBdr/>
-              <w:spacing w:before="0" w:after="0" w:line="240" w:lineRule="auto"/>
-              <w:ind w:left="0" w:right="0"/>
-              <w:jc w:val="center"/>
-            </w:pPr>
-            <w:r>
-              <w:rPr>
-                <w:color w:val="000000"/>
-                <w:position w:val="-3"/>
-                <w:sz w:val="20"/>
-                <w:szCs w:val="20"/>
-                <w:shd w:val="clear" w:color="auto" w:fill="D9D9D9"/>
-              </w:rPr>
-              <w:t xml:space="preserve">Total</w:t>
-            </w:r>
-          </w:p>
-        </w:tc>
-        <w:tc>
-          <w:tcPr>
-            <w:tcBorders>
-              <w:bottom w:val="single" w:color="FFFFFF" w:sz="5"/>
-              <w:right w:val="single" w:color="FFFFFF" w:sz="5"/>
-            </w:tcBorders>
-            <w:shd w:val="clear" w:color="auto" w:fill="D9D9D9"/>
-            <w:tcMar>
-              <w:top w:w="15" w:type="dxa"/>
-              <w:bottom w:w="15" w:type="dxa"/>
-            </w:tcMar>
-            <w:vAlign w:val="center"/>
-          </w:tcPr>
-          <w:p>
-            <w:pPr>
-              <w:widowControl w:val="on"/>
-              <w:pBdr/>
-              <w:spacing w:before="0" w:after="0" w:line="240" w:lineRule="auto"/>
-              <w:ind w:left="0" w:right="0"/>
-              <w:jc w:val="center"/>
-            </w:pPr>
-            <w:r>
-              <w:rPr>
-                <w:color w:val="000000"/>
-                <w:position w:val="-3"/>
-                <w:sz w:val="20"/>
-                <w:szCs w:val="20"/>
-                <w:shd w:val="clear" w:color="auto" w:fill="D9D9D9"/>
-              </w:rPr>
-              <w:t xml:space="preserve">80</w:t>
-            </w:r>
-          </w:p>
-        </w:tc>
-        <w:tc>
-          <w:tcPr>
-            <w:tcBorders>
-              <w:bottom w:val="single" w:color="FFFFFF" w:sz="5"/>
-              <w:right w:val="single" w:color="FFFFFF" w:sz="5"/>
-            </w:tcBorders>
-            <w:shd w:val="clear" w:color="auto" w:fill="D9D9D9"/>
-            <w:tcMar>
-              <w:top w:w="15" w:type="dxa"/>
-              <w:bottom w:w="15" w:type="dxa"/>
-            </w:tcMar>
-            <w:vAlign w:val="center"/>
-          </w:tcPr>
-          <w:p>
-            <w:pPr>
-              <w:widowControl w:val="on"/>
-              <w:pBdr/>
-              <w:spacing w:before="0" w:after="0" w:line="240" w:lineRule="auto"/>
-              <w:ind w:left="0" w:right="0"/>
-              <w:jc w:val="center"/>
-            </w:pPr>
-            <w:r>
-              <w:rPr>
-                <w:color w:val="000000"/>
-                <w:position w:val="-3"/>
-                <w:sz w:val="20"/>
-                <w:szCs w:val="20"/>
-                <w:shd w:val="clear" w:color="auto" w:fill="D9D9D9"/>
-              </w:rPr>
-              <w:t xml:space="preserve">100</w:t>
-            </w:r>
-          </w:p>
-        </w:tc>
-        <w:tc>
-          <w:tcPr>
-            <w:tcBorders>
-              <w:bottom w:val="single" w:color="FFFFFF" w:sz="5"/>
-              <w:right w:val="single" w:color="FFFFFF" w:sz="5"/>
-            </w:tcBorders>
-            <w:shd w:val="clear" w:color="auto" w:fill="D9D9D9"/>
-            <w:tcMar>
-              <w:top w:w="15" w:type="dxa"/>
-              <w:bottom w:w="15" w:type="dxa"/>
-            </w:tcMar>
-            <w:vAlign w:val="center"/>
-          </w:tcPr>
-          <w:p>
-            <w:pPr>
-              <w:widowControl w:val="on"/>
-              <w:pBdr/>
-              <w:spacing w:before="0" w:after="0" w:line="240" w:lineRule="auto"/>
-              <w:ind w:left="0" w:right="0"/>
-              <w:jc w:val="center"/>
-            </w:pPr>
-            <w:r>
-              <w:rPr>
-                <w:color w:val="000000"/>
-                <w:position w:val="-3"/>
-                <w:sz w:val="20"/>
-                <w:szCs w:val="20"/>
-                <w:shd w:val="clear" w:color="auto" w:fill="D9D9D9"/>
-              </w:rPr>
-              <w:t xml:space="preserve">80</w:t>
-            </w:r>
-          </w:p>
-        </w:tc>
-        <w:tc>
-          <w:tcPr>
-            <w:tcBorders>
-              <w:bottom w:val="single" w:color="FFFFFF" w:sz="5"/>
-              <w:right w:val="single" w:color="FFFFFF" w:sz="5"/>
-            </w:tcBorders>
-            <w:shd w:val="clear" w:color="auto" w:fill="D9D9D9"/>
-            <w:tcMar>
-              <w:top w:w="15" w:type="dxa"/>
-              <w:bottom w:w="15" w:type="dxa"/>
-            </w:tcMar>
-            <w:vAlign w:val="center"/>
-          </w:tcPr>
-          <w:p>
-            <w:pPr>
-              <w:widowControl w:val="on"/>
-              <w:pBdr/>
-              <w:spacing w:before="0" w:after="0" w:line="240" w:lineRule="auto"/>
-              <w:ind w:left="0" w:right="0"/>
-              <w:jc w:val="center"/>
-            </w:pPr>
-            <w:r>
-              <w:rPr>
-                <w:color w:val="000000"/>
-                <w:position w:val="-3"/>
-                <w:sz w:val="20"/>
-                <w:szCs w:val="20"/>
-                <w:shd w:val="clear" w:color="auto" w:fill="D9D9D9"/>
-              </w:rPr>
-              <w:t xml:space="preserve">100</w:t>
-            </w:r>
-          </w:p>
+          <w:altChunk xmlns:r="http://schemas.openxmlformats.org/officeDocument/2006/relationships" xmlns:w="http://schemas.openxmlformats.org/wordprocessingml/2006/main" r:id="rDOCXId2">
+            <w:altChunkPr>
+              <w:matchSrc/>
+            </w:altChunkPr>
+          </w:altChunk>
+          <w:p/>
         </w:tc>
       </w:tr>
     </w:tbl>
@@ -2458,17 +2065,17 @@
       <w:pPr>
         <w:widowControl w:val="on"/>
         <w:pBdr/>
-        <w:spacing w:before="120" w:after="120" w:line="270" w:lineRule="auto"/>
+        <w:spacing w:before="20" w:after="20" w:line="240" w:lineRule="auto"/>
         <w:ind w:left="0" w:right="0"/>
-        <w:jc w:val="both"/>
+        <w:jc w:val="left"/>
       </w:pPr>
       <w:r>
         <w:rPr>
           <w:color w:val="000000"/>
-          <w:sz w:val="20"/>
-          <w:szCs w:val="20"/>
+          <w:sz w:val="2"/>
+          <w:szCs w:val="2"/>
         </w:rPr>
-        <w:t xml:space="preserve">changes in shareholding pattern text</w:t>
+        <w:t xml:space="preserve"> </w:t>
       </w:r>
     </w:p>
     <w:p>
@@ -2496,541 +2103,16 @@
           <w:sz w:val="20"/>
           <w:szCs w:val="20"/>
         </w:rPr>
-        <w:t xml:space="preserve">CHANGE IN CAPITAL STRUCTURE</w:t>
+        <w:t xml:space="preserve">TERM OF APPOINTMENT</w:t>
       </w:r>
     </w:p>
     <w:p>
       <w:pPr>
         <w:widowControl w:val="on"/>
         <w:pBdr/>
-        <w:spacing w:before="20" w:after="20" w:line="240" w:lineRule="auto"/>
+        <w:spacing w:before="0" w:after="0" w:line="240" w:lineRule="auto"/>
         <w:ind w:left="0" w:right="0"/>
         <w:jc w:val="left"/>
-      </w:pPr>
-      <w:r>
-        <w:rPr>
-          <w:color w:val="000000"/>
-          <w:sz w:val="2"/>
-          <w:szCs w:val="2"/>
-        </w:rPr>
-        <w:t xml:space="preserve"> </w:t>
-      </w:r>
-    </w:p>
-    <w:tbl>
-      <w:tblPr>
-        <w:tblStyle w:val="NormalTablePHPDOCX"/>
-        <w:tblW w:w="5000" w:type="pct"/>
-        <w:tblInd w:w="0" w:type="auto"/>
-        <w:tblBorders/>
-      </w:tblPr>
-      <w:tblGrid>
-        <w:gridCol/>
-        <w:gridCol/>
-        <w:gridCol/>
-        <w:gridCol/>
-        <w:gridCol/>
-      </w:tblGrid>
-      <w:tr>
-        <w:trPr>
-          <w:trHeight w:val="0" w:hRule="atLeast"/>
-        </w:trPr>
-        <w:tc>
-          <w:tcPr>
-            <w:gridSpan w:val="5"/>
-            <w:tcBorders>
-              <w:bottom w:val="single" w:color="FFFFFF" w:sz="5"/>
-              <w:right w:val="single" w:color="FFFFFF" w:sz="5"/>
-            </w:tcBorders>
-            <w:shd w:val="clear" w:color="auto" w:fill="808080"/>
-            <w:tcMar>
-              <w:top w:w="15" w:type="dxa"/>
-              <w:bottom w:w="15" w:type="dxa"/>
-            </w:tcMar>
-            <w:vAlign w:val="center"/>
-          </w:tcPr>
-          <w:p>
-            <w:pPr>
-              <w:widowControl w:val="on"/>
-              <w:pBdr/>
-              <w:spacing w:before="0" w:after="0" w:line="240" w:lineRule="auto"/>
-              <w:ind w:left="0" w:right="0"/>
-              <w:jc w:val="center"/>
-            </w:pPr>
-            <w:r>
-              <w:rPr>
-                <w:b/>
-                <w:bCs/>
-                <w:color w:val="FFFFFF"/>
-                <w:position w:val="-3"/>
-                <w:sz w:val="20"/>
-                <w:szCs w:val="20"/>
-                <w:shd w:val="clear" w:color="auto" w:fill="808080"/>
-              </w:rPr>
-              <w:t xml:space="preserve">Share Capital Structure</w:t>
-            </w:r>
-          </w:p>
-        </w:tc>
-      </w:tr>
-      <w:tr>
-        <w:trPr>
-          <w:trHeight w:val="0" w:hRule="atLeast"/>
-        </w:trPr>
-        <w:tc>
-          <w:tcPr>
-            <w:tcBorders>
-              <w:bottom w:val="single" w:color="FFFFFF" w:sz="10"/>
-              <w:right w:val="single" w:color="FFFFFF" w:sz="5"/>
-            </w:tcBorders>
-            <w:shd w:val="clear" w:color="auto" w:fill="F2F2F2"/>
-            <w:tcMar>
-              <w:top w:w="15" w:type="dxa"/>
-              <w:bottom w:w="15" w:type="dxa"/>
-            </w:tcMar>
-            <w:vAlign w:val="center"/>
-          </w:tcPr>
-          <w:p>
-            <w:pPr>
-              <w:widowControl w:val="on"/>
-              <w:pBdr/>
-              <w:spacing w:before="0" w:after="0" w:line="240" w:lineRule="auto"/>
-              <w:ind w:left="0" w:right="0"/>
-              <w:jc w:val="center"/>
-            </w:pPr>
-            <w:r>
-              <w:rPr>
-                <w:b/>
-                <w:bCs/>
-                <w:color w:val="FFFFFF"/>
-                <w:position w:val="-3"/>
-                <w:sz w:val="20"/>
-                <w:szCs w:val="20"/>
-                <w:shd w:val="clear" w:color="auto" w:fill="F2F2F2"/>
-              </w:rPr>
-              <w:t xml:space="preserve"> </w:t>
-            </w:r>
-          </w:p>
-        </w:tc>
-        <w:tc>
-          <w:tcPr>
-            <w:gridSpan w:val="2"/>
-            <w:tcBorders>
-              <w:bottom w:val="single" w:color="FFFFFF" w:sz="10"/>
-              <w:right w:val="single" w:color="FFFFFF" w:sz="5"/>
-            </w:tcBorders>
-            <w:shd w:val="clear" w:color="auto" w:fill="D9D9D9"/>
-            <w:tcMar>
-              <w:top w:w="15" w:type="dxa"/>
-              <w:bottom w:w="15" w:type="dxa"/>
-            </w:tcMar>
-            <w:vAlign w:val="center"/>
-          </w:tcPr>
-          <w:p>
-            <w:pPr>
-              <w:widowControl w:val="on"/>
-              <w:pBdr/>
-              <w:spacing w:before="0" w:after="0" w:line="240" w:lineRule="auto"/>
-              <w:ind w:left="0" w:right="0"/>
-              <w:jc w:val="center"/>
-            </w:pPr>
-            <w:r>
-              <w:rPr>
-                <w:b/>
-                <w:bCs/>
-                <w:color w:val="000000"/>
-                <w:position w:val="-3"/>
-                <w:sz w:val="20"/>
-                <w:szCs w:val="20"/>
-                <w:shd w:val="clear" w:color="auto" w:fill="D9D9D9"/>
-              </w:rPr>
-              <w:t xml:space="preserve">Pre-scheme of arrangement</w:t>
-            </w:r>
-          </w:p>
-        </w:tc>
-        <w:tc>
-          <w:tcPr>
-            <w:gridSpan w:val="2"/>
-            <w:tcBorders>
-              <w:bottom w:val="single" w:color="FFFFFF" w:sz="10"/>
-              <w:right w:val="single" w:color="FFFFFF" w:sz="5"/>
-            </w:tcBorders>
-            <w:shd w:val="clear" w:color="auto" w:fill="F2F2F2"/>
-            <w:tcMar>
-              <w:top w:w="15" w:type="dxa"/>
-              <w:bottom w:w="15" w:type="dxa"/>
-            </w:tcMar>
-            <w:vAlign w:val="center"/>
-          </w:tcPr>
-          <w:p>
-            <w:pPr>
-              <w:widowControl w:val="on"/>
-              <w:pBdr/>
-              <w:spacing w:before="0" w:after="0" w:line="240" w:lineRule="auto"/>
-              <w:ind w:left="0" w:right="0"/>
-              <w:jc w:val="center"/>
-            </w:pPr>
-            <w:r>
-              <w:rPr>
-                <w:b/>
-                <w:bCs/>
-                <w:color w:val="000000"/>
-                <w:position w:val="-3"/>
-                <w:sz w:val="20"/>
-                <w:szCs w:val="20"/>
-                <w:shd w:val="clear" w:color="auto" w:fill="F2F2F2"/>
-              </w:rPr>
-              <w:t xml:space="preserve">Post-scheme of arrangement</w:t>
-            </w:r>
-          </w:p>
-        </w:tc>
-      </w:tr>
-      <w:tr>
-        <w:trPr>
-          <w:trHeight w:val="0" w:hRule="atLeast"/>
-        </w:trPr>
-        <w:tc>
-          <w:tcPr>
-            <w:tcBorders>
-              <w:bottom w:val="single" w:color="FFFFFF" w:sz="5"/>
-              <w:right w:val="single" w:color="FFFFFF" w:sz="5"/>
-            </w:tcBorders>
-            <w:shd w:val="clear" w:color="auto" w:fill="F2F2F2"/>
-            <w:tcMar>
-              <w:top w:w="15" w:type="dxa"/>
-              <w:bottom w:w="15" w:type="dxa"/>
-            </w:tcMar>
-            <w:vAlign w:val="center"/>
-          </w:tcPr>
-          <w:p>
-            <w:pPr>
-              <w:widowControl w:val="on"/>
-              <w:pBdr/>
-              <w:spacing w:before="0" w:after="0" w:line="240" w:lineRule="auto"/>
-              <w:ind w:left="0" w:right="0"/>
-              <w:jc w:val="center"/>
-            </w:pPr>
-            <w:r>
-              <w:rPr>
-                <w:color w:val="000000"/>
-                <w:position w:val="-3"/>
-                <w:sz w:val="20"/>
-                <w:szCs w:val="20"/>
-                <w:shd w:val="clear" w:color="auto" w:fill="F2F2F2"/>
-              </w:rPr>
-              <w:t xml:space="preserve">Authorized</w:t>
-            </w:r>
-          </w:p>
-        </w:tc>
-        <w:tc>
-          <w:tcPr>
-            <w:tcBorders>
-              <w:bottom w:val="single" w:color="FFFFFF" w:sz="5"/>
-              <w:right w:val="single" w:color="FFFFFF" w:sz="5"/>
-            </w:tcBorders>
-            <w:shd w:val="clear" w:color="auto" w:fill="D9D9D9"/>
-            <w:tcMar>
-              <w:top w:w="15" w:type="dxa"/>
-              <w:bottom w:w="15" w:type="dxa"/>
-            </w:tcMar>
-            <w:vAlign w:val="center"/>
-          </w:tcPr>
-          <w:p>
-            <w:pPr>
-              <w:widowControl w:val="on"/>
-              <w:pBdr/>
-              <w:spacing w:before="0" w:after="0" w:line="240" w:lineRule="auto"/>
-              <w:ind w:left="0" w:right="0"/>
-              <w:jc w:val="center"/>
-            </w:pPr>
-            <w:r>
-              <w:rPr>
-                <w:color w:val="000000"/>
-                <w:position w:val="-3"/>
-                <w:sz w:val="20"/>
-                <w:szCs w:val="20"/>
-                <w:shd w:val="clear" w:color="auto" w:fill="D9D9D9"/>
-              </w:rPr>
-              <w:t xml:space="preserve">90</w:t>
-            </w:r>
-          </w:p>
-        </w:tc>
-        <w:tc>
-          <w:tcPr>
-            <w:tcBorders>
-              <w:bottom w:val="single" w:color="FFFFFF" w:sz="5"/>
-              <w:right w:val="single" w:color="FFFFFF" w:sz="5"/>
-            </w:tcBorders>
-            <w:shd w:val="clear" w:color="auto" w:fill="D9D9D9"/>
-            <w:tcMar>
-              <w:top w:w="15" w:type="dxa"/>
-              <w:bottom w:w="15" w:type="dxa"/>
-            </w:tcMar>
-            <w:vAlign w:val="center"/>
-          </w:tcPr>
-          <w:p>
-            <w:pPr>
-              <w:widowControl w:val="on"/>
-              <w:pBdr/>
-              <w:spacing w:before="0" w:after="0" w:line="240" w:lineRule="auto"/>
-              <w:ind w:left="0" w:right="0"/>
-              <w:jc w:val="center"/>
-            </w:pPr>
-            <w:r>
-              <w:rPr>
-                <w:color w:val="000000"/>
-                <w:position w:val="-3"/>
-                <w:sz w:val="20"/>
-                <w:szCs w:val="20"/>
-                <w:shd w:val="clear" w:color="auto" w:fill="D9D9D9"/>
-              </w:rPr>
-              <w:t xml:space="preserve">90</w:t>
-            </w:r>
-          </w:p>
-        </w:tc>
-        <w:tc>
-          <w:tcPr>
-            <w:tcBorders>
-              <w:bottom w:val="single" w:color="FFFFFF" w:sz="5"/>
-              <w:right w:val="single" w:color="FFFFFF" w:sz="5"/>
-            </w:tcBorders>
-            <w:shd w:val="clear" w:color="auto" w:fill="F2F2F2"/>
-            <w:tcMar>
-              <w:top w:w="15" w:type="dxa"/>
-              <w:bottom w:w="15" w:type="dxa"/>
-            </w:tcMar>
-            <w:vAlign w:val="center"/>
-          </w:tcPr>
-          <w:p>
-            <w:pPr>
-              <w:widowControl w:val="on"/>
-              <w:pBdr/>
-              <w:spacing w:before="0" w:after="0" w:line="240" w:lineRule="auto"/>
-              <w:ind w:left="0" w:right="0"/>
-              <w:jc w:val="center"/>
-            </w:pPr>
-            <w:r>
-              <w:rPr>
-                <w:color w:val="000000"/>
-                <w:position w:val="-3"/>
-                <w:sz w:val="20"/>
-                <w:szCs w:val="20"/>
-                <w:shd w:val="clear" w:color="auto" w:fill="F2F2F2"/>
-              </w:rPr>
-              <w:t xml:space="preserve">90</w:t>
-            </w:r>
-          </w:p>
-        </w:tc>
-        <w:tc>
-          <w:tcPr>
-            <w:tcBorders>
-              <w:bottom w:val="single" w:color="FFFFFF" w:sz="5"/>
-              <w:right w:val="single" w:color="FFFFFF" w:sz="5"/>
-            </w:tcBorders>
-            <w:shd w:val="clear" w:color="auto" w:fill="F2F2F2"/>
-            <w:tcMar>
-              <w:top w:w="15" w:type="dxa"/>
-              <w:bottom w:w="15" w:type="dxa"/>
-            </w:tcMar>
-            <w:vAlign w:val="center"/>
-          </w:tcPr>
-          <w:p>
-            <w:pPr>
-              <w:widowControl w:val="on"/>
-              <w:pBdr/>
-              <w:spacing w:before="0" w:after="0" w:line="240" w:lineRule="auto"/>
-              <w:ind w:left="0" w:right="0"/>
-              <w:jc w:val="center"/>
-            </w:pPr>
-            <w:r>
-              <w:rPr>
-                <w:color w:val="000000"/>
-                <w:position w:val="-3"/>
-                <w:sz w:val="20"/>
-                <w:szCs w:val="20"/>
-                <w:shd w:val="clear" w:color="auto" w:fill="F2F2F2"/>
-              </w:rPr>
-              <w:t xml:space="preserve">90</w:t>
-            </w:r>
-          </w:p>
-        </w:tc>
-      </w:tr>
-      <w:tr>
-        <w:trPr>
-          <w:trHeight w:val="0" w:hRule="atLeast"/>
-        </w:trPr>
-        <w:tc>
-          <w:tcPr>
-            <w:tcBorders>
-              <w:bottom w:val="single" w:color="FFFFFF" w:sz="5"/>
-              <w:right w:val="single" w:color="FFFFFF" w:sz="5"/>
-            </w:tcBorders>
-            <w:shd w:val="clear" w:color="auto" w:fill="F2F2F2"/>
-            <w:tcMar>
-              <w:top w:w="15" w:type="dxa"/>
-              <w:bottom w:w="15" w:type="dxa"/>
-            </w:tcMar>
-            <w:vAlign w:val="center"/>
-          </w:tcPr>
-          <w:p>
-            <w:pPr>
-              <w:widowControl w:val="on"/>
-              <w:pBdr/>
-              <w:spacing w:before="0" w:after="0" w:line="240" w:lineRule="auto"/>
-              <w:ind w:left="0" w:right="0"/>
-              <w:jc w:val="center"/>
-            </w:pPr>
-            <w:r>
-              <w:rPr>
-                <w:color w:val="000000"/>
-                <w:position w:val="-3"/>
-                <w:sz w:val="20"/>
-                <w:szCs w:val="20"/>
-                <w:shd w:val="clear" w:color="auto" w:fill="F2F2F2"/>
-              </w:rPr>
-              <w:t xml:space="preserve">Issued</w:t>
-            </w:r>
-          </w:p>
-        </w:tc>
-        <w:tc>
-          <w:tcPr>
-            <w:tcBorders>
-              <w:bottom w:val="single" w:color="FFFFFF" w:sz="5"/>
-              <w:right w:val="single" w:color="FFFFFF" w:sz="5"/>
-            </w:tcBorders>
-            <w:shd w:val="clear" w:color="auto" w:fill="D9D9D9"/>
-            <w:tcMar>
-              <w:top w:w="15" w:type="dxa"/>
-              <w:bottom w:w="15" w:type="dxa"/>
-            </w:tcMar>
-            <w:vAlign w:val="center"/>
-          </w:tcPr>
-          <w:p>
-            <w:pPr>
-              <w:widowControl w:val="on"/>
-              <w:pBdr/>
-              <w:spacing w:before="0" w:after="0" w:line="240" w:lineRule="auto"/>
-              <w:ind w:left="0" w:right="0"/>
-              <w:jc w:val="center"/>
-            </w:pPr>
-            <w:r>
-              <w:rPr>
-                <w:color w:val="000000"/>
-                <w:position w:val="-3"/>
-                <w:sz w:val="20"/>
-                <w:szCs w:val="20"/>
-                <w:shd w:val="clear" w:color="auto" w:fill="D9D9D9"/>
-              </w:rPr>
-              <w:t xml:space="preserve">90</w:t>
-            </w:r>
-          </w:p>
-        </w:tc>
-        <w:tc>
-          <w:tcPr>
-            <w:tcBorders>
-              <w:bottom w:val="single" w:color="FFFFFF" w:sz="5"/>
-              <w:right w:val="single" w:color="FFFFFF" w:sz="5"/>
-            </w:tcBorders>
-            <w:shd w:val="clear" w:color="auto" w:fill="D9D9D9"/>
-            <w:tcMar>
-              <w:top w:w="15" w:type="dxa"/>
-              <w:bottom w:w="15" w:type="dxa"/>
-            </w:tcMar>
-            <w:vAlign w:val="center"/>
-          </w:tcPr>
-          <w:p>
-            <w:pPr>
-              <w:widowControl w:val="on"/>
-              <w:pBdr/>
-              <w:spacing w:before="0" w:after="0" w:line="240" w:lineRule="auto"/>
-              <w:ind w:left="0" w:right="0"/>
-              <w:jc w:val="center"/>
-            </w:pPr>
-            <w:r>
-              <w:rPr>
-                <w:color w:val="000000"/>
-                <w:position w:val="-3"/>
-                <w:sz w:val="20"/>
-                <w:szCs w:val="20"/>
-                <w:shd w:val="clear" w:color="auto" w:fill="D9D9D9"/>
-              </w:rPr>
-              <w:t xml:space="preserve">90</w:t>
-            </w:r>
-          </w:p>
-        </w:tc>
-        <w:tc>
-          <w:tcPr>
-            <w:tcBorders>
-              <w:bottom w:val="single" w:color="FFFFFF" w:sz="5"/>
-              <w:right w:val="single" w:color="FFFFFF" w:sz="5"/>
-            </w:tcBorders>
-            <w:shd w:val="clear" w:color="auto" w:fill="F2F2F2"/>
-            <w:tcMar>
-              <w:top w:w="15" w:type="dxa"/>
-              <w:bottom w:w="15" w:type="dxa"/>
-            </w:tcMar>
-            <w:vAlign w:val="center"/>
-          </w:tcPr>
-          <w:p>
-            <w:pPr>
-              <w:widowControl w:val="on"/>
-              <w:pBdr/>
-              <w:spacing w:before="0" w:after="0" w:line="240" w:lineRule="auto"/>
-              <w:ind w:left="0" w:right="0"/>
-              <w:jc w:val="center"/>
-            </w:pPr>
-            <w:r>
-              <w:rPr>
-                <w:color w:val="000000"/>
-                <w:position w:val="-3"/>
-                <w:sz w:val="20"/>
-                <w:szCs w:val="20"/>
-                <w:shd w:val="clear" w:color="auto" w:fill="F2F2F2"/>
-              </w:rPr>
-              <w:t xml:space="preserve">90</w:t>
-            </w:r>
-          </w:p>
-        </w:tc>
-        <w:tc>
-          <w:tcPr>
-            <w:tcBorders>
-              <w:bottom w:val="single" w:color="FFFFFF" w:sz="5"/>
-              <w:right w:val="single" w:color="FFFFFF" w:sz="5"/>
-            </w:tcBorders>
-            <w:shd w:val="clear" w:color="auto" w:fill="F2F2F2"/>
-            <w:tcMar>
-              <w:top w:w="15" w:type="dxa"/>
-              <w:bottom w:w="15" w:type="dxa"/>
-            </w:tcMar>
-            <w:vAlign w:val="center"/>
-          </w:tcPr>
-          <w:p>
-            <w:pPr>
-              <w:widowControl w:val="on"/>
-              <w:pBdr/>
-              <w:spacing w:before="0" w:after="0" w:line="240" w:lineRule="auto"/>
-              <w:ind w:left="0" w:right="0"/>
-              <w:jc w:val="center"/>
-            </w:pPr>
-            <w:r>
-              <w:rPr>
-                <w:color w:val="000000"/>
-                <w:position w:val="-3"/>
-                <w:sz w:val="20"/>
-                <w:szCs w:val="20"/>
-                <w:shd w:val="clear" w:color="auto" w:fill="F2F2F2"/>
-              </w:rPr>
-              <w:t xml:space="preserve">90</w:t>
-            </w:r>
-          </w:p>
-        </w:tc>
-      </w:tr>
-    </w:tbl>
-    <w:p>
-      <w:pPr>
-        <w:widowControl w:val="on"/>
-        <w:pBdr/>
-        <w:spacing w:before="120" w:after="120" w:line="270" w:lineRule="auto"/>
-        <w:ind w:left="0" w:right="0"/>
-        <w:jc w:val="both"/>
       </w:pPr>
       <w:r>
         <w:rPr>
@@ -3038,52 +2120,7 @@
           <w:sz w:val="20"/>
           <w:szCs w:val="20"/>
         </w:rPr>
-        <w:t xml:space="preserve">changes in capital structure text</w:t>
-      </w:r>
-    </w:p>
-    <w:p>
-      <w:pPr>
-        <w:pBdr>
-          <w:top w:val="single" w:color="464646" w:sz="2" w:space="3"/>
-          <w:bottom w:val="single" w:color="464646" w:sz="2" w:space="3"/>
-        </w:pBdr>
-        <w:shd w:val="clear" w:fill="464646"/>
-        <w:spacing w:before="3" w:after="3" w:line="240" w:lineRule="auto"/>
-        <w:outlineLvl w:val="2"/>
-        <w:rPr>
-          <w:b w:val="on"/>
-          <w:bCs w:val="on"/>
-          <w:color w:val="FFFFFF"/>
-          <w:sz w:val="20"/>
-          <w:szCs w:val="20"/>
-        </w:rPr>
-      </w:pPr>
-      <w:r>
-        <w:rPr>
-          <w:b w:val="on"/>
-          <w:bCs w:val="on"/>
-          <w:color w:val="FFFFFF"/>
-          <w:sz w:val="20"/>
-          <w:szCs w:val="20"/>
-        </w:rPr>
-        <w:t xml:space="preserve">COMPANY'S DECLARATIONS</w:t>
-      </w:r>
-    </w:p>
-    <w:p>
-      <w:pPr>
-        <w:widowControl w:val="on"/>
-        <w:pBdr/>
-        <w:spacing w:before="20" w:after="20" w:line="240" w:lineRule="auto"/>
-        <w:ind w:left="0" w:right="0"/>
-        <w:jc w:val="left"/>
-      </w:pPr>
-      <w:r>
-        <w:rPr>
-          <w:color w:val="000000"/>
-          <w:sz w:val="2"/>
-          <w:szCs w:val="2"/>
-        </w:rPr>
-        <w:t xml:space="preserve">  </w:t>
+        <w:t xml:space="preserve"> </w:t>
       </w:r>
     </w:p>
     <w:p>
@@ -3094,23 +2131,13 @@
         <w:ind w:left="0" w:right="0"/>
         <w:jc w:val="both"/>
       </w:pPr>
-      <w:r>
-        <w:rPr>
-          <w:b/>
-          <w:bCs/>
-          <w:color w:val="000000"/>
-          <w:sz w:val="20"/>
-          <w:szCs w:val="20"/>
-        </w:rPr>
-        <w:t xml:space="preserve">Complaints/investigations against the Company: </w:t>
-      </w:r>
       <w:r>
         <w:rPr>
           <w:color w:val="000000"/>
           <w:sz w:val="20"/>
           <w:szCs w:val="20"/>
         </w:rPr>
-        <w:t xml:space="preserve">yo yo</w:t>
+        <w:t xml:space="preserve">Since the Auditors are guardians of integrity/ truthfulness of the Company's financial statements; any kind of relationship, howsoever remote, between the Company and the Auditors can cast a doubt on the independence and objectivity of the audit process. Therefore, SES discourages any relationship between the Auditors and the Company management such as non-audit work, unduly long tenure, relationship among the key people of the audit firm and the Company etc.</w:t>
       </w:r>
     </w:p>
     <w:p>
@@ -3121,173 +2148,20 @@
         <w:ind w:left="0" w:right="0"/>
         <w:jc w:val="both"/>
       </w:pPr>
-      <w:r>
-        <w:rPr>
-          <w:b/>
-          <w:bCs/>
-          <w:color w:val="000000"/>
-          <w:sz w:val="20"/>
-          <w:szCs w:val="20"/>
-        </w:rPr>
-        <w:t xml:space="preserve">Approval from Stock Exchange: </w:t>
-      </w:r>
       <w:r>
         <w:rPr>
           <w:color w:val="000000"/>
           <w:sz w:val="20"/>
           <w:szCs w:val="20"/>
         </w:rPr>
-        <w:t xml:space="preserve">toto</w:t>
-      </w:r>
-    </w:p>
-    <w:p>
-      <w:pPr>
-        <w:pBdr>
-          <w:top w:val="single" w:color="464646" w:sz="2" w:space="3"/>
-          <w:bottom w:val="single" w:color="464646" w:sz="2" w:space="3"/>
-        </w:pBdr>
-        <w:shd w:val="clear" w:fill="464646"/>
-        <w:spacing w:before="3" w:after="3" w:line="240" w:lineRule="auto"/>
-        <w:outlineLvl w:val="2"/>
-        <w:rPr>
-          <w:b w:val="on"/>
-          <w:bCs w:val="on"/>
-          <w:color w:val="FFFFFF"/>
-          <w:sz w:val="20"/>
-          <w:szCs w:val="20"/>
-        </w:rPr>
-      </w:pPr>
-      <w:r>
-        <w:rPr>
-          <w:b w:val="on"/>
-          <w:bCs w:val="on"/>
-          <w:color w:val="FFFFFF"/>
-          <w:sz w:val="20"/>
-          <w:szCs w:val="20"/>
-        </w:rPr>
-        <w:t xml:space="preserve">CONFLICT OF INTERESTS</w:t>
-      </w:r>
-    </w:p>
-    <w:p>
-      <w:pPr>
-        <w:widowControl w:val="on"/>
-        <w:pBdr/>
-        <w:spacing w:before="120" w:after="120" w:line="270" w:lineRule="auto"/>
-        <w:ind w:left="0" w:right="0"/>
-        <w:jc w:val="both"/>
-      </w:pPr>
-      <w:r>
-        <w:rPr>
-          <w:b/>
-          <w:bCs/>
-          <w:color w:val="000000"/>
-          <w:sz w:val="20"/>
-          <w:szCs w:val="20"/>
-        </w:rPr>
-        <w:t xml:space="preserve">Common Directors: </w:t>
-      </w:r>
-      <w:r>
-        <w:rPr>
-          <w:color w:val="000000"/>
-          <w:sz w:val="20"/>
-          <w:szCs w:val="20"/>
-        </w:rPr>
-        <w:t xml:space="preserve">common directors</w:t>
-      </w:r>
-    </w:p>
-    <w:p>
-      <w:pPr>
-        <w:widowControl w:val="on"/>
-        <w:pBdr/>
-        <w:spacing w:before="120" w:after="120" w:line="270" w:lineRule="auto"/>
-        <w:ind w:left="0" w:right="0"/>
-        <w:jc w:val="both"/>
-      </w:pPr>
-      <w:r>
-        <w:rPr>
-          <w:b/>
-          <w:bCs/>
-          <w:color w:val="000000"/>
-          <w:sz w:val="20"/>
-          <w:szCs w:val="20"/>
-        </w:rPr>
-        <w:t xml:space="preserve">Directors’ Shareholdings: </w:t>
-      </w:r>
-      <w:r>
-        <w:rPr>
-          <w:color w:val="000000"/>
-          <w:sz w:val="20"/>
-          <w:szCs w:val="20"/>
-        </w:rPr>
-        <w:t xml:space="preserve">share holding</w:t>
-      </w:r>
-    </w:p>
-    <w:p>
-      <w:pPr>
-        <w:pBdr>
-          <w:top w:val="single" w:color="000000" w:sz="2" w:space="3"/>
-          <w:bottom w:val="single" w:color="000000" w:sz="2" w:space="3"/>
-        </w:pBdr>
-        <w:spacing w:before="3" w:after="3" w:line="240" w:lineRule="auto"/>
-        <w:outlineLvl w:val="1"/>
-        <w:rPr>
-          <w:b w:val="on"/>
-          <w:bCs w:val="on"/>
-          <w:color w:val="000000"/>
-          <w:sz w:val="20"/>
-          <w:szCs w:val="20"/>
-        </w:rPr>
-      </w:pPr>
-      <w:r>
-        <w:rPr>
-          <w:b w:val="on"/>
-          <w:bCs w:val="on"/>
-          <w:color w:val="000000"/>
-          <w:sz w:val="20"/>
-          <w:szCs w:val="20"/>
-        </w:rPr>
-        <w:t xml:space="preserve">SES ANALYSIS OF THE SCHEME</w:t>
-      </w:r>
-    </w:p>
-    <w:p>
-      <w:pPr>
-        <w:widowControl w:val="on"/>
-        <w:pBdr/>
-        <w:spacing w:before="120" w:after="120" w:line="270" w:lineRule="auto"/>
-        <w:ind w:left="0" w:right="0"/>
-        <w:jc w:val="both"/>
-      </w:pPr>
-      <w:r>
-        <w:rPr>
-          <w:color w:val="000000"/>
-          <w:sz w:val="20"/>
-          <w:szCs w:val="20"/>
-        </w:rPr>
-        <w:t xml:space="preserve">Is any class of shareholders benefitted more at the cost of others, directly or indirectly? Extra scrutiny in cases where promoter entity is involved. Analysis text</w:t>
-      </w:r>
-    </w:p>
-    <w:p>
-      <w:pPr>
-        <w:widowControl w:val="on"/>
-        <w:pBdr/>
-        <w:spacing w:before="120" w:after="120" w:line="270" w:lineRule="auto"/>
-        <w:ind w:left="0" w:right="0"/>
-        <w:jc w:val="both"/>
-      </w:pPr>
-      <w:r>
-        <w:rPr>
-          <w:color w:val="000000"/>
-          <w:sz w:val="20"/>
-          <w:szCs w:val="20"/>
-        </w:rPr>
-        <w:t xml:space="preserve">Are there any potential conflicts which may lead the directors to vote for the scheme? Analysis text</w:t>
+        <w:t xml:space="preserve">Not added (AGAINST Recommendation)</w:t>
       </w:r>
     </w:p>
     <w:sectPr xmlns:w="http://schemas.openxmlformats.org/wordprocessingml/2006/main">
-      <w:footerReference xmlns:r="http://schemas.openxmlformats.org/officeDocument/2006/relationships" w:type="even" r:id="rId5867558131de66686"/>
-      <w:footerReference xmlns:r="http://schemas.openxmlformats.org/officeDocument/2006/relationships" w:type="default" r:id="rId7354558131de6640c"/>
-      <w:headerReference xmlns:r="http://schemas.openxmlformats.org/officeDocument/2006/relationships" w:type="even" r:id="rId8577558131de65dc9"/>
-      <w:headerReference xmlns:r="http://schemas.openxmlformats.org/officeDocument/2006/relationships" w:type="default" r:id="rId6116558131de65d2c"/>
+      <w:footerReference xmlns:r="http://schemas.openxmlformats.org/officeDocument/2006/relationships" w:type="even" r:id="rId6496558ee9986af02"/>
+      <w:footerReference xmlns:r="http://schemas.openxmlformats.org/officeDocument/2006/relationships" w:type="default" r:id="rId2308558ee9986ae66"/>
+      <w:headerReference xmlns:r="http://schemas.openxmlformats.org/officeDocument/2006/relationships" w:type="even" r:id="rId3991558ee9986a495"/>
+      <w:headerReference xmlns:r="http://schemas.openxmlformats.org/officeDocument/2006/relationships" w:type="default" r:id="rId7596558ee9986a3e9"/>
       <w:pgSz w:w="11906" w:h="16838" w:orient="portrait" w:code="9"/>
       <w:pgMar w:top="1417" w:right="1000" w:bottom="1417" w:left="1000" w:header="200" w:footer="708" w:gutter="0"/>
       <w:cols w:space="708" w:num="1"/>
@@ -3342,7 +2216,7 @@
               <wp:inline distT="0" distB="0" distL="0" distR="0">
                 <wp:extent cx="571500" cy="508000"/>
                 <wp:effectExtent l="0" t="0" r="0" b="0"/>
-                <wp:docPr id="726407319" name="0 Imagen" descr="footer_logo.png"/>
+                <wp:docPr id="687777105" name="0 Imagen" descr="footer_logo.png"/>
                 <wp:cNvGraphicFramePr>
                   <a:graphicFrameLocks xmlns:a="http://schemas.openxmlformats.org/drawingml/2006/main" noChangeAspect="1"/>
                 </wp:cNvGraphicFramePr>
@@ -3354,7 +2228,7 @@
                         <pic:cNvPicPr/>
                       </pic:nvPicPr>
                       <pic:blipFill>
-                        <a:blip r:embed="rId63450943" cstate="print"/>
+                        <a:blip r:embed="rId53046151" cstate="print"/>
                         <a:stretch>
                           <a:fillRect/>
                         </a:stretch>
@@ -3493,7 +2367,7 @@
               <wp:inline distT="0" distB="0" distL="0" distR="0">
                 <wp:extent cx="1592580" cy="579120"/>
                 <wp:effectExtent l="0" t="0" r="0" b="0"/>
-                <wp:docPr id="128669810" name="0 Imagen" descr="logo.png"/>
+                <wp:docPr id="372545602" name="0 Imagen" descr="logo.png"/>
                 <wp:cNvGraphicFramePr>
                   <a:graphicFrameLocks xmlns:a="http://schemas.openxmlformats.org/drawingml/2006/main" noChangeAspect="1"/>
                 </wp:cNvGraphicFramePr>
@@ -3505,7 +2379,7 @@
                         <pic:cNvPicPr/>
                       </pic:nvPicPr>
                       <pic:blipFill>
-                        <a:blip r:embed="rId63450942" cstate="print"/>
+                        <a:blip r:embed="rId53046150" cstate="print"/>
                         <a:stretch>
                           <a:fillRect/>
                         </a:stretch>
@@ -3549,7 +2423,7 @@
               <w:sz w:val="40"/>
               <w:szCs w:val="40"/>
             </w:rPr>
-            <w:t xml:space="preserve">Infosys Ltd</w:t>
+            <w:t xml:space="preserve">Sesa Sterlite Ltd</w:t>
           </w:r>
         </w:p>
         <w:p>
@@ -3567,7 +2441,7 @@
             <w:fldChar w:fldCharType="begin"/>
           </w:r>
           <w:r>
-            <w:instrText xml:space="preserve">HYPERLINK "http://www.infosys.com"</w:instrText>
+            <w:instrText xml:space="preserve">HYPERLINK "http://www.sesagoa.com"</w:instrText>
           </w:r>
           <w:r>
             <w:fldChar w:fldCharType="separate"/>
@@ -3579,7 +2453,7 @@
               <w:szCs w:val="20"/>
               <w:u w:val="single"/>
             </w:rPr>
-            <w:t xml:space="preserve">www.infosys.com</w:t>
+            <w:t xml:space="preserve">www.sesagoa.com</w:t>
           </w:r>
           <w:r>
             <w:fldChar w:fldCharType="end"/>
@@ -3642,7 +2516,7 @@
               <w:sz w:val="20"/>
               <w:szCs w:val="20"/>
             </w:rPr>
-            <w:t xml:space="preserve">15</w:t>
+            <w:t xml:space="preserve">18</w:t>
           </w:r>
           <w:r>
             <w:rPr>
@@ -3660,7 +2534,7 @@
               <w:sz w:val="20"/>
               <w:szCs w:val="20"/>
             </w:rPr>
-            <w:t xml:space="preserve"> Jun, 2015</w:t>
+            <w:t xml:space="preserve"> June, 2015</w:t>
           </w:r>
         </w:p>
       </w:tc>
@@ -3735,7 +2609,7 @@
               <wp:inline distT="0" distB="0" distL="0" distR="0">
                 <wp:extent cx="571500" cy="508000"/>
                 <wp:effectExtent l="0" t="0" r="0" b="0"/>
-                <wp:docPr id="726407319" name="0 Imagen" descr="footer_logo.png"/>
+                <wp:docPr id="687777105" name="0 Imagen" descr="footer_logo.png"/>
                 <wp:cNvGraphicFramePr>
                   <a:graphicFrameLocks xmlns:a="http://schemas.openxmlformats.org/drawingml/2006/main" noChangeAspect="1"/>
                 </wp:cNvGraphicFramePr>
@@ -3747,7 +2621,7 @@
                         <pic:cNvPicPr/>
                       </pic:nvPicPr>
                       <pic:blipFill>
-                        <a:blip r:embed="rId63450943" cstate="print"/>
+                        <a:blip r:embed="rId53046151" cstate="print"/>
                         <a:stretch>
                           <a:fillRect/>
                         </a:stretch>
@@ -3886,7 +2760,7 @@
               <wp:inline distT="0" distB="0" distL="0" distR="0">
                 <wp:extent cx="1592580" cy="579120"/>
                 <wp:effectExtent l="0" t="0" r="0" b="0"/>
-                <wp:docPr id="128669810" name="0 Imagen" descr="logo.png"/>
+                <wp:docPr id="372545602" name="0 Imagen" descr="logo.png"/>
                 <wp:cNvGraphicFramePr>
                   <a:graphicFrameLocks xmlns:a="http://schemas.openxmlformats.org/drawingml/2006/main" noChangeAspect="1"/>
                 </wp:cNvGraphicFramePr>
@@ -3898,7 +2772,7 @@
                         <pic:cNvPicPr/>
                       </pic:nvPicPr>
                       <pic:blipFill>
-                        <a:blip r:embed="rId63450942" cstate="print"/>
+                        <a:blip r:embed="rId53046150" cstate="print"/>
                         <a:stretch>
                           <a:fillRect/>
                         </a:stretch>
@@ -3942,7 +2816,7 @@
               <w:sz w:val="40"/>
               <w:szCs w:val="40"/>
             </w:rPr>
-            <w:t xml:space="preserve">Infosys Ltd</w:t>
+            <w:t xml:space="preserve">Sesa Sterlite Ltd</w:t>
           </w:r>
         </w:p>
         <w:p>
@@ -3960,7 +2834,7 @@
             <w:fldChar w:fldCharType="begin"/>
           </w:r>
           <w:r>
-            <w:instrText xml:space="preserve">HYPERLINK "http://www.infosys.com"</w:instrText>
+            <w:instrText xml:space="preserve">HYPERLINK "http://www.sesagoa.com"</w:instrText>
           </w:r>
           <w:r>
             <w:fldChar w:fldCharType="separate"/>
@@ -3972,7 +2846,7 @@
               <w:szCs w:val="20"/>
               <w:u w:val="single"/>
             </w:rPr>
-            <w:t xml:space="preserve">www.infosys.com</w:t>
+            <w:t xml:space="preserve">www.sesagoa.com</w:t>
           </w:r>
           <w:r>
             <w:fldChar w:fldCharType="end"/>
@@ -4035,7 +2909,7 @@
               <w:sz w:val="20"/>
               <w:szCs w:val="20"/>
             </w:rPr>
-            <w:t xml:space="preserve">15</w:t>
+            <w:t xml:space="preserve">18</w:t>
           </w:r>
           <w:r>
             <w:rPr>
@@ -4053,7 +2927,7 @@
               <w:sz w:val="20"/>
               <w:szCs w:val="20"/>
             </w:rPr>
-            <w:t xml:space="preserve"> Jun, 2015</w:t>
+            <w:t xml:space="preserve"> June, 2015</w:t>
           </w:r>
         </w:p>
       </w:tc>
@@ -4089,9 +2963,9 @@
 
 <file path=word/numbering.xml><?xml version="1.0" encoding="utf-8"?>
 <w:numbering xmlns:ve="http://schemas.openxmlformats.org/markup-compatibility/2006" xmlns:o="urn:schemas-microsoft-com:office:office" xmlns:r="http://schemas.openxmlformats.org/officeDocument/2006/relationships" xmlns:m="http://schemas.openxmlformats.org/officeDocument/2006/math" xmlns:v="urn:schemas-microsoft-com:vml" xmlns:wp="http://schemas.openxmlformats.org/drawingml/2006/wordprocessingDrawing" xmlns:w10="urn:schemas-microsoft-com:office:word" xmlns:w="http://schemas.openxmlformats.org/wordprocessingml/2006/main" xmlns:wne="http://schemas.microsoft.com/office/word/2006/wordml">
-  <w:abstractNum w:abstractNumId="32072667">
+  <w:abstractNum w:abstractNumId="28907076">
     <w:multiLevelType w:val="hybridMultilevel"/>
-    <w:lvl w:ilvl="0" w:tplc="14981404">
+    <w:lvl w:ilvl="0" w:tplc="58117629">
       <w:start w:val="1"/>
       <w:numFmt w:val="decimal"/>
       <w:lvlText w:val="%1."/>
@@ -4100,7 +2974,7 @@
         <w:ind w:left="720" w:hanging="360"/>
       </w:pPr>
     </w:lvl>
-    <w:lvl w:ilvl="1" w:tplc="14981404" w:tentative="1">
+    <w:lvl w:ilvl="1" w:tplc="58117629" w:tentative="1">
       <w:start w:val="1"/>
       <w:numFmt w:val="lowerLetter"/>
       <w:lvlText w:val="%2."/>
@@ -4109,7 +2983,7 @@
         <w:ind w:left="1440" w:hanging="360"/>
       </w:pPr>
     </w:lvl>
-    <w:lvl w:ilvl="2" w:tplc="14981404" w:tentative="1">
+    <w:lvl w:ilvl="2" w:tplc="58117629" w:tentative="1">
       <w:start w:val="1"/>
       <w:numFmt w:val="lowerRoman"/>
       <w:lvlText w:val="%3."/>
@@ -4118,7 +2992,7 @@
         <w:ind w:left="2160" w:hanging="180"/>
       </w:pPr>
     </w:lvl>
-    <w:lvl w:ilvl="3" w:tplc="14981404" w:tentative="1">
+    <w:lvl w:ilvl="3" w:tplc="58117629" w:tentative="1">
       <w:start w:val="1"/>
       <w:numFmt w:val="decimal"/>
       <w:lvlText w:val="%4."/>
@@ -4127,7 +3001,7 @@
         <w:ind w:left="2880" w:hanging="360"/>
       </w:pPr>
     </w:lvl>
-    <w:lvl w:ilvl="4" w:tplc="14981404" w:tentative="1">
+    <w:lvl w:ilvl="4" w:tplc="58117629" w:tentative="1">
       <w:start w:val="1"/>
       <w:numFmt w:val="lowerLetter"/>
       <w:lvlText w:val="%5."/>
@@ -4136,7 +3010,7 @@
         <w:ind w:left="3600" w:hanging="360"/>
       </w:pPr>
     </w:lvl>
-    <w:lvl w:ilvl="5" w:tplc="14981404" w:tentative="1">
+    <w:lvl w:ilvl="5" w:tplc="58117629" w:tentative="1">
       <w:start w:val="1"/>
       <w:numFmt w:val="lowerRoman"/>
       <w:lvlText w:val="%6."/>
@@ -4145,7 +3019,7 @@
         <w:ind w:left="4320" w:hanging="180"/>
       </w:pPr>
     </w:lvl>
-    <w:lvl w:ilvl="6" w:tplc="14981404" w:tentative="1">
+    <w:lvl w:ilvl="6" w:tplc="58117629" w:tentative="1">
       <w:start w:val="1"/>
       <w:numFmt w:val="decimal"/>
       <w:lvlText w:val="%7."/>
@@ -4154,7 +3028,7 @@
         <w:ind w:left="5040" w:hanging="360"/>
       </w:pPr>
     </w:lvl>
-    <w:lvl w:ilvl="7" w:tplc="14981404" w:tentative="1">
+    <w:lvl w:ilvl="7" w:tplc="58117629" w:tentative="1">
       <w:start w:val="1"/>
       <w:numFmt w:val="lowerLetter"/>
       <w:lvlText w:val="%8."/>
@@ -4163,7 +3037,7 @@
         <w:ind w:left="5760" w:hanging="360"/>
       </w:pPr>
     </w:lvl>
-    <w:lvl w:ilvl="8" w:tplc="14981404" w:tentative="1">
+    <w:lvl w:ilvl="8" w:tplc="58117629" w:tentative="1">
       <w:start w:val="1"/>
       <w:numFmt w:val="lowerRoman"/>
       <w:lvlText w:val="%9."/>
@@ -4173,9 +3047,9 @@
       </w:pPr>
     </w:lvl>
   </w:abstractNum>
-  <w:abstractNum w:abstractNumId="32072666">
+  <w:abstractNum w:abstractNumId="28907075">
     <w:multiLevelType w:val="hybridMultilevel"/>
-    <w:lvl w:ilvl="0" w:tplc="76256373">
+    <w:lvl w:ilvl="0" w:tplc="93725500">
       <w:start w:val="1"/>
       <w:numFmt w:val="bullet"/>
       <w:lvlText w:val=""/>
@@ -4971,11 +3845,11 @@
   <w:num w:numId="7">
     <w:abstractNumId w:val="2"/>
   </w:num>
-  <w:num w:numId="32072666">
-    <w:abstractNumId w:val="32072666"/>
+  <w:num w:numId="28907075">
+    <w:abstractNumId w:val="28907075"/>
   </w:num>
-  <w:num w:numId="32072667">
-    <w:abstractNumId w:val="32072667"/>
+  <w:num w:numId="28907076">
+    <w:abstractNumId w:val="28907076"/>
   </w:num>
 </w:numbering>
 </file>

--- a/phpdocx/template/try.docx
+++ b/phpdocx/template/try.docx
@@ -48,7 +48,7 @@
           <w:sz w:val="20"/>
           <w:szCs w:val="20"/>
         </w:rPr>
-        <w:t xml:space="preserve">RESOLUTION []: APPOINTMENT OF AUDITORS AT BANKS</w:t>
+        <w:t xml:space="preserve">RESOLUTION []: REVISION IN EXECUTIVE REMUNERATION</w:t>
       </w:r>
     </w:p>
     <w:p>
@@ -65,7 +65,7 @@
           <w:sz w:val="20"/>
           <w:szCs w:val="20"/>
         </w:rPr>
-        <w:t xml:space="preserve">Appointment of Auditors at Banks</w:t>
+        <w:t xml:space="preserve">hi</w:t>
       </w:r>
     </w:p>
     <w:p>
@@ -75,7 +75,7 @@
           <w:bottom w:val="single" w:color="000000" w:sz="2" w:space="3"/>
         </w:pBdr>
         <w:spacing w:before="3" w:after="3" w:line="240" w:lineRule="auto"/>
-        <w:outlineLvl w:val="1"/>
+        <w:outlineLvl w:val="2"/>
         <w:rPr>
           <w:b w:val="on"/>
           <w:bCs w:val="on"/>
@@ -113,7 +113,7 @@
           <w:szCs w:val="20"/>
           <w:shd w:val="clear" w:color="auto" w:fill="D9D9D9"/>
         </w:rPr>
-        <w:t xml:space="preserve">No concern has been identified. The Auditors of the Bank are appointed by the Reserve Bank of India (RBI), an independent regulatory body. SES recommends that shareholders vote FOR the resolution.</w:t>
+        <w:t xml:space="preserve">The Company proposes to increase [director]'s remuneration by []%. Although the proposed increase in remuneration is high, the Company has provided adequate justification for the increase. Therefore, SES recommends that shareholders vote FOR the resolution.</w:t>
       </w:r>
     </w:p>
     <w:p>
@@ -123,7 +123,7 @@
           <w:bottom w:val="single" w:color="000000" w:sz="2" w:space="3"/>
         </w:pBdr>
         <w:spacing w:before="3" w:after="3" w:line="240" w:lineRule="auto"/>
-        <w:outlineLvl w:val="1"/>
+        <w:outlineLvl w:val="2"/>
         <w:rPr>
           <w:b w:val="on"/>
           <w:bCs w:val="on"/>
@@ -185,214 +185,22 @@
           <w:sz w:val="20"/>
           <w:szCs w:val="20"/>
         </w:rPr>
-        <w:t xml:space="preserve">COMPANY'S JUSTIFICATION</w:t>
+        <w:t xml:space="preserve">REASON FOR REVISION</w:t>
       </w:r>
     </w:p>
     <w:p>
       <w:pPr>
         <w:widowControl w:val="on"/>
         <w:pBdr/>
-        <w:spacing w:before="120" w:after="120" w:line="270" w:lineRule="auto"/>
+        <w:spacing w:before="0" w:after="0" w:line="240" w:lineRule="auto"/>
         <w:ind w:left="0" w:right="0"/>
-        <w:jc w:val="both"/>
+        <w:jc w:val="left"/>
       </w:pPr>
       <w:r>
         <w:rPr>
           <w:color w:val="000000"/>
           <w:sz w:val="20"/>
           <w:szCs w:val="20"/>
-        </w:rPr>
-        <w:t xml:space="preserve">Appointment of Auditors at Banks</w:t>
-      </w:r>
-    </w:p>
-    <w:p>
-      <w:pPr>
-        <w:widowControl w:val="on"/>
-        <w:pBdr/>
-        <w:spacing w:before="20" w:after="20" w:line="240" w:lineRule="auto"/>
-        <w:ind w:left="0" w:right="0"/>
-        <w:jc w:val="left"/>
-      </w:pPr>
-      <w:r>
-        <w:rPr>
-          <w:color w:val="000000"/>
-          <w:sz w:val="2"/>
-          <w:szCs w:val="2"/>
-        </w:rPr>
-        <w:t xml:space="preserve"> </w:t>
-      </w:r>
-    </w:p>
-    <w:p>
-      <w:pPr>
-        <w:widowControl w:val="on"/>
-        <w:pBdr/>
-        <w:spacing w:before="120" w:after="120" w:line="270" w:lineRule="auto"/>
-        <w:ind w:left="0" w:right="0"/>
-        <w:jc w:val="both"/>
-      </w:pPr>
-      <w:r>
-        <w:rPr>
-          <w:color w:val="000000"/>
-          <w:sz w:val="20"/>
-          <w:szCs w:val="20"/>
-        </w:rPr>
-        <w:t xml:space="preserve">Appointment of Auditors at Banks</w:t>
-      </w:r>
-    </w:p>
-    <w:p>
-      <w:r>
-        <w:br w:type="page"/>
-      </w:r>
-    </w:p>
-    <w:p>
-      <w:pPr>
-        <w:widowControl w:val="on"/>
-        <w:pBdr/>
-        <w:spacing w:before="20" w:after="20" w:line="240" w:lineRule="auto"/>
-        <w:ind w:left="0" w:right="0"/>
-        <w:jc w:val="left"/>
-      </w:pPr>
-      <w:r>
-        <w:rPr>
-          <w:color w:val="000000"/>
-          <w:sz w:val="2"/>
-          <w:szCs w:val="2"/>
-        </w:rPr>
-        <w:t xml:space="preserve"> </w:t>
-      </w:r>
-    </w:p>
-    <w:p>
-      <w:pPr>
-        <w:pBdr>
-          <w:top w:val="single" w:color="000000" w:sz="2" w:space="3"/>
-          <w:bottom w:val="single" w:color="000000" w:sz="2" w:space="3"/>
-        </w:pBdr>
-        <w:spacing w:before="3" w:after="3" w:line="240" w:lineRule="auto"/>
-        <w:outlineLvl w:val="1"/>
-        <w:rPr>
-          <w:b w:val="on"/>
-          <w:bCs w:val="on"/>
-          <w:color w:val="000000"/>
-          <w:sz w:val="20"/>
-          <w:szCs w:val="20"/>
-        </w:rPr>
-      </w:pPr>
-      <w:r>
-        <w:rPr>
-          <w:b w:val="on"/>
-          <w:bCs w:val="on"/>
-          <w:color w:val="000000"/>
-          <w:sz w:val="20"/>
-          <w:szCs w:val="20"/>
-        </w:rPr>
-        <w:t xml:space="preserve">RESOLUTION []: APPOINTMENT OF AUDITORS AT PSU</w:t>
-      </w:r>
-    </w:p>
-    <w:p>
-      <w:pPr>
-        <w:widowControl w:val="on"/>
-        <w:pBdr/>
-        <w:spacing w:before="120" w:after="120" w:line="270" w:lineRule="auto"/>
-        <w:ind w:left="0" w:right="0"/>
-        <w:jc w:val="both"/>
-      </w:pPr>
-      <w:r>
-        <w:rPr>
-          <w:color w:val="000000"/>
-          <w:sz w:val="20"/>
-          <w:szCs w:val="20"/>
-        </w:rPr>
-        <w:t xml:space="preserve">Appointment of Auditors at PSU</w:t>
-      </w:r>
-    </w:p>
-    <w:p>
-      <w:pPr>
-        <w:pBdr>
-          <w:top w:val="single" w:color="000000" w:sz="2" w:space="3"/>
-          <w:bottom w:val="single" w:color="000000" w:sz="2" w:space="3"/>
-        </w:pBdr>
-        <w:spacing w:before="3" w:after="3" w:line="240" w:lineRule="auto"/>
-        <w:outlineLvl w:val="1"/>
-        <w:rPr>
-          <w:b w:val="on"/>
-          <w:bCs w:val="on"/>
-          <w:color w:val="000000"/>
-          <w:sz w:val="20"/>
-          <w:szCs w:val="20"/>
-        </w:rPr>
-      </w:pPr>
-      <w:r>
-        <w:rPr>
-          <w:b w:val="on"/>
-          <w:bCs w:val="on"/>
-          <w:color w:val="000000"/>
-          <w:sz w:val="20"/>
-          <w:szCs w:val="20"/>
-        </w:rPr>
-        <w:t xml:space="preserve">SES RECOMMENDATION</w:t>
-      </w:r>
-    </w:p>
-    <w:p>
-      <w:pPr>
-        <w:widowControl w:val="on"/>
-        <w:pBdr>
-          <w:left w:val="single" w:color="464646" w:sz="50"/>
-        </w:pBdr>
-        <w:shd w:val="clear" w:color="auto" w:fill="D9D9D9"/>
-        <w:spacing w:before="120" w:after="120" w:line="270" w:lineRule="auto"/>
-        <w:ind w:left="150" w:right="0"/>
-        <w:jc w:val="both"/>
-      </w:pPr>
-      <w:r>
-        <w:rPr>
-          <w:color w:val="000000"/>
-          <w:sz w:val="20"/>
-          <w:szCs w:val="20"/>
-          <w:shd w:val="clear" w:color="auto" w:fill="D9D9D9"/>
-        </w:rPr>
-        <w:t xml:space="preserve">No concern has been identified. The Auditors of the Company are appointed by the Comptroller &amp; Auditor General (CAG) of India, a constitutional and independent third party. SES recommends that shareholders vote FOR the resolution.</w:t>
-      </w:r>
-    </w:p>
-    <w:p>
-      <w:pPr>
-        <w:pBdr>
-          <w:top w:val="single" w:color="000000" w:sz="2" w:space="3"/>
-          <w:bottom w:val="single" w:color="000000" w:sz="2" w:space="3"/>
-        </w:pBdr>
-        <w:spacing w:before="3" w:after="3" w:line="240" w:lineRule="auto"/>
-        <w:outlineLvl w:val="1"/>
-        <w:rPr>
-          <w:b w:val="on"/>
-          <w:bCs w:val="on"/>
-          <w:color w:val="000000"/>
-          <w:sz w:val="20"/>
-          <w:szCs w:val="20"/>
-        </w:rPr>
-      </w:pPr>
-      <w:r>
-        <w:rPr>
-          <w:b w:val="on"/>
-          <w:bCs w:val="on"/>
-          <w:color w:val="000000"/>
-          <w:sz w:val="20"/>
-          <w:szCs w:val="20"/>
-        </w:rPr>
-        <w:t xml:space="preserve">SES ANALYSIS</w:t>
-      </w:r>
-    </w:p>
-    <w:p>
-      <w:pPr>
-        <w:widowControl w:val="on"/>
-        <w:pBdr/>
-        <w:spacing w:before="20" w:after="20" w:line="240" w:lineRule="auto"/>
-        <w:ind w:left="0" w:right="0"/>
-        <w:jc w:val="left"/>
-      </w:pPr>
-      <w:r>
-        <w:rPr>
-          <w:color w:val="000000"/>
-          <w:sz w:val="2"/>
-          <w:szCs w:val="2"/>
         </w:rPr>
         <w:t xml:space="preserve"> </w:t>
       </w:r>
@@ -422,1273 +230,7 @@
           <w:sz w:val="20"/>
           <w:szCs w:val="20"/>
         </w:rPr>
-        <w:t xml:space="preserve">COMPANY'S JUSTIFICATION</w:t>
-      </w:r>
-    </w:p>
-    <w:p>
-      <w:pPr>
-        <w:widowControl w:val="on"/>
-        <w:pBdr/>
-        <w:spacing w:before="120" w:after="120" w:line="270" w:lineRule="auto"/>
-        <w:ind w:left="0" w:right="0"/>
-        <w:jc w:val="both"/>
-      </w:pPr>
-      <w:r>
-        <w:rPr>
-          <w:color w:val="000000"/>
-          <w:sz w:val="20"/>
-          <w:szCs w:val="20"/>
-        </w:rPr>
-        <w:t xml:space="preserve">Appointment of Auditors at PSU</w:t>
-      </w:r>
-    </w:p>
-    <w:p>
-      <w:pPr>
-        <w:widowControl w:val="on"/>
-        <w:pBdr/>
-        <w:spacing w:before="20" w:after="20" w:line="240" w:lineRule="auto"/>
-        <w:ind w:left="0" w:right="0"/>
-        <w:jc w:val="left"/>
-      </w:pPr>
-      <w:r>
-        <w:rPr>
-          <w:color w:val="000000"/>
-          <w:sz w:val="2"/>
-          <w:szCs w:val="2"/>
-        </w:rPr>
-        <w:t xml:space="preserve"> </w:t>
-      </w:r>
-    </w:p>
-    <w:p>
-      <w:pPr>
-        <w:widowControl w:val="on"/>
-        <w:pBdr/>
-        <w:spacing w:before="120" w:after="120" w:line="270" w:lineRule="auto"/>
-        <w:ind w:left="0" w:right="0"/>
-        <w:jc w:val="both"/>
-      </w:pPr>
-      <w:r>
-        <w:rPr>
-          <w:color w:val="000000"/>
-          <w:sz w:val="20"/>
-          <w:szCs w:val="20"/>
-        </w:rPr>
-        <w:t xml:space="preserve">Appointment of Auditors at PSU</w:t>
-      </w:r>
-    </w:p>
-    <w:p>
-      <w:r>
-        <w:br w:type="page"/>
-      </w:r>
-    </w:p>
-    <w:p>
-      <w:pPr>
-        <w:widowControl w:val="on"/>
-        <w:pBdr/>
-        <w:spacing w:before="20" w:after="20" w:line="240" w:lineRule="auto"/>
-        <w:ind w:left="0" w:right="0"/>
-        <w:jc w:val="left"/>
-      </w:pPr>
-      <w:r>
-        <w:rPr>
-          <w:color w:val="000000"/>
-          <w:sz w:val="2"/>
-          <w:szCs w:val="2"/>
-        </w:rPr>
-        <w:t xml:space="preserve"> </w:t>
-      </w:r>
-    </w:p>
-    <w:p>
-      <w:pPr>
-        <w:pBdr>
-          <w:top w:val="single" w:color="000000" w:sz="2" w:space="3"/>
-          <w:bottom w:val="single" w:color="000000" w:sz="2" w:space="3"/>
-        </w:pBdr>
-        <w:spacing w:before="3" w:after="3" w:line="240" w:lineRule="auto"/>
-        <w:outlineLvl w:val="1"/>
-        <w:rPr>
-          <w:b w:val="on"/>
-          <w:bCs w:val="on"/>
-          <w:color w:val="000000"/>
-          <w:sz w:val="20"/>
-          <w:szCs w:val="20"/>
-        </w:rPr>
-      </w:pPr>
-      <w:r>
-        <w:rPr>
-          <w:b w:val="on"/>
-          <w:bCs w:val="on"/>
-          <w:color w:val="000000"/>
-          <w:sz w:val="20"/>
-          <w:szCs w:val="20"/>
-        </w:rPr>
-        <w:t xml:space="preserve">RESOLUTION []: APPOINTMENT OF BRANCH AUDITORS</w:t>
-      </w:r>
-    </w:p>
-    <w:p>
-      <w:pPr>
-        <w:widowControl w:val="on"/>
-        <w:pBdr/>
-        <w:spacing w:before="120" w:after="120" w:line="270" w:lineRule="auto"/>
-        <w:ind w:left="0" w:right="0"/>
-        <w:jc w:val="both"/>
-      </w:pPr>
-      <w:r>
-        <w:rPr>
-          <w:color w:val="000000"/>
-          <w:sz w:val="20"/>
-          <w:szCs w:val="20"/>
-        </w:rPr>
-        <w:t xml:space="preserve">Appointment of Branch Auditors</w:t>
-      </w:r>
-    </w:p>
-    <w:p>
-      <w:pPr>
-        <w:pBdr>
-          <w:top w:val="single" w:color="000000" w:sz="2" w:space="3"/>
-          <w:bottom w:val="single" w:color="000000" w:sz="2" w:space="3"/>
-        </w:pBdr>
-        <w:spacing w:before="3" w:after="3" w:line="240" w:lineRule="auto"/>
-        <w:outlineLvl w:val="1"/>
-        <w:rPr>
-          <w:b w:val="on"/>
-          <w:bCs w:val="on"/>
-          <w:color w:val="000000"/>
-          <w:sz w:val="20"/>
-          <w:szCs w:val="20"/>
-        </w:rPr>
-      </w:pPr>
-      <w:r>
-        <w:rPr>
-          <w:b w:val="on"/>
-          <w:bCs w:val="on"/>
-          <w:color w:val="000000"/>
-          <w:sz w:val="20"/>
-          <w:szCs w:val="20"/>
-        </w:rPr>
-        <w:t xml:space="preserve">SES RECOMMENDATION</w:t>
-      </w:r>
-    </w:p>
-    <w:p>
-      <w:pPr>
-        <w:widowControl w:val="on"/>
-        <w:pBdr>
-          <w:left w:val="single" w:color="464646" w:sz="50"/>
-        </w:pBdr>
-        <w:shd w:val="clear" w:color="auto" w:fill="D9D9D9"/>
-        <w:spacing w:before="120" w:after="120" w:line="270" w:lineRule="auto"/>
-        <w:ind w:left="150" w:right="0"/>
-        <w:jc w:val="both"/>
-      </w:pPr>
-      <w:r>
-        <w:rPr>
-          <w:color w:val="000000"/>
-          <w:sz w:val="20"/>
-          <w:szCs w:val="20"/>
-          <w:shd w:val="clear" w:color="auto" w:fill="D9D9D9"/>
-        </w:rPr>
-        <w:t xml:space="preserve">This is a standard enabling resolution and normally, SES would have recommended voting for the resolution. However, as the Company proposes to appoint the branch Auditors in consultation with the particular audit firm which is the Statutory Auditors of the Company and SES has recommended voting against the reappointment of the audit firm due to its tenure of more than 10 years, SES recommends that shareholders vote AGAINST this resolution as well.</w:t>
-      </w:r>
-    </w:p>
-    <w:p>
-      <w:pPr>
-        <w:pBdr>
-          <w:top w:val="single" w:color="000000" w:sz="2" w:space="3"/>
-          <w:bottom w:val="single" w:color="000000" w:sz="2" w:space="3"/>
-        </w:pBdr>
-        <w:spacing w:before="3" w:after="3" w:line="240" w:lineRule="auto"/>
-        <w:outlineLvl w:val="1"/>
-        <w:rPr>
-          <w:b w:val="on"/>
-          <w:bCs w:val="on"/>
-          <w:color w:val="000000"/>
-          <w:sz w:val="20"/>
-          <w:szCs w:val="20"/>
-        </w:rPr>
-      </w:pPr>
-      <w:r>
-        <w:rPr>
-          <w:b w:val="on"/>
-          <w:bCs w:val="on"/>
-          <w:color w:val="000000"/>
-          <w:sz w:val="20"/>
-          <w:szCs w:val="20"/>
-        </w:rPr>
-        <w:t xml:space="preserve">SES ANALYSIS</w:t>
-      </w:r>
-    </w:p>
-    <w:p>
-      <w:pPr>
-        <w:widowControl w:val="on"/>
-        <w:pBdr/>
-        <w:spacing w:before="20" w:after="20" w:line="240" w:lineRule="auto"/>
-        <w:ind w:left="0" w:right="0"/>
-        <w:jc w:val="left"/>
-      </w:pPr>
-      <w:r>
-        <w:rPr>
-          <w:color w:val="000000"/>
-          <w:sz w:val="2"/>
-          <w:szCs w:val="2"/>
-        </w:rPr>
-        <w:t xml:space="preserve"> </w:t>
-      </w:r>
-    </w:p>
-    <w:p>
-      <w:pPr>
-        <w:pBdr>
-          <w:top w:val="single" w:color="464646" w:sz="2" w:space="3"/>
-          <w:bottom w:val="single" w:color="464646" w:sz="2" w:space="3"/>
-        </w:pBdr>
-        <w:shd w:val="clear" w:fill="464646"/>
-        <w:spacing w:before="3" w:after="3" w:line="240" w:lineRule="auto"/>
-        <w:outlineLvl w:val="2"/>
-        <w:rPr>
-          <w:b w:val="on"/>
-          <w:bCs w:val="on"/>
-          <w:color w:val="FFFFFF"/>
-          <w:sz w:val="20"/>
-          <w:szCs w:val="20"/>
-        </w:rPr>
-      </w:pPr>
-      <w:r>
-        <w:rPr>
-          <w:b w:val="on"/>
-          <w:bCs w:val="on"/>
-          <w:color w:val="FFFFFF"/>
-          <w:sz w:val="20"/>
-          <w:szCs w:val="20"/>
-        </w:rPr>
-        <w:t xml:space="preserve">COMPANY'S JUSTIFICATION</w:t>
-      </w:r>
-    </w:p>
-    <w:p>
-      <w:pPr>
-        <w:widowControl w:val="on"/>
-        <w:pBdr/>
-        <w:spacing w:before="120" w:after="120" w:line="270" w:lineRule="auto"/>
-        <w:ind w:left="0" w:right="0"/>
-        <w:jc w:val="both"/>
-      </w:pPr>
-      <w:r>
-        <w:rPr>
-          <w:color w:val="000000"/>
-          <w:sz w:val="20"/>
-          <w:szCs w:val="20"/>
-        </w:rPr>
-        <w:t xml:space="preserve">Appointment of Branch Auditors</w:t>
-      </w:r>
-    </w:p>
-    <w:p>
-      <w:pPr>
-        <w:widowControl w:val="on"/>
-        <w:pBdr/>
-        <w:spacing w:before="120" w:after="120" w:line="270" w:lineRule="auto"/>
-        <w:ind w:left="0" w:right="0"/>
-        <w:jc w:val="both"/>
-      </w:pPr>
-      <w:r>
-        <w:rPr>
-          <w:color w:val="000000"/>
-          <w:sz w:val="20"/>
-          <w:szCs w:val="20"/>
-        </w:rPr>
-        <w:t xml:space="preserve">Appointment of Branch Auditors</w:t>
-      </w:r>
-    </w:p>
-    <w:p>
-      <w:r>
-        <w:br w:type="page"/>
-      </w:r>
-    </w:p>
-    <w:p>
-      <w:pPr>
-        <w:widowControl w:val="on"/>
-        <w:pBdr/>
-        <w:spacing w:before="20" w:after="20" w:line="240" w:lineRule="auto"/>
-        <w:ind w:left="0" w:right="0"/>
-        <w:jc w:val="left"/>
-      </w:pPr>
-      <w:r>
-        <w:rPr>
-          <w:color w:val="000000"/>
-          <w:sz w:val="2"/>
-          <w:szCs w:val="2"/>
-        </w:rPr>
-        <w:t xml:space="preserve"> </w:t>
-      </w:r>
-    </w:p>
-    <w:p>
-      <w:pPr>
-        <w:pBdr>
-          <w:top w:val="single" w:color="000000" w:sz="2" w:space="3"/>
-          <w:bottom w:val="single" w:color="000000" w:sz="2" w:space="3"/>
-        </w:pBdr>
-        <w:spacing w:before="3" w:after="3" w:line="240" w:lineRule="auto"/>
-        <w:outlineLvl w:val="1"/>
-        <w:rPr>
-          <w:b w:val="on"/>
-          <w:bCs w:val="on"/>
-          <w:color w:val="000000"/>
-          <w:sz w:val="20"/>
-          <w:szCs w:val="20"/>
-        </w:rPr>
-      </w:pPr>
-      <w:r>
-        <w:rPr>
-          <w:b w:val="on"/>
-          <w:bCs w:val="on"/>
-          <w:color w:val="000000"/>
-          <w:sz w:val="20"/>
-          <w:szCs w:val="20"/>
-        </w:rPr>
-        <w:t xml:space="preserve">RESOLUTION []: PAYMENT TO COST AUDITORS</w:t>
-      </w:r>
-    </w:p>
-    <w:p>
-      <w:pPr>
-        <w:widowControl w:val="on"/>
-        <w:pBdr/>
-        <w:spacing w:before="120" w:after="120" w:line="270" w:lineRule="auto"/>
-        <w:ind w:left="0" w:right="0"/>
-        <w:jc w:val="both"/>
-      </w:pPr>
-      <w:r>
-        <w:rPr>
-          <w:color w:val="000000"/>
-          <w:sz w:val="20"/>
-          <w:szCs w:val="20"/>
-        </w:rPr>
-        <w:t xml:space="preserve">To ratify cost Auditors</w:t>
-      </w:r>
-    </w:p>
-    <w:p>
-      <w:pPr>
-        <w:pBdr>
-          <w:top w:val="single" w:color="000000" w:sz="2" w:space="3"/>
-          <w:bottom w:val="single" w:color="000000" w:sz="2" w:space="3"/>
-        </w:pBdr>
-        <w:spacing w:before="3" w:after="3" w:line="240" w:lineRule="auto"/>
-        <w:outlineLvl w:val="1"/>
-        <w:rPr>
-          <w:b w:val="on"/>
-          <w:bCs w:val="on"/>
-          <w:color w:val="000000"/>
-          <w:sz w:val="20"/>
-          <w:szCs w:val="20"/>
-        </w:rPr>
-      </w:pPr>
-      <w:r>
-        <w:rPr>
-          <w:b w:val="on"/>
-          <w:bCs w:val="on"/>
-          <w:color w:val="000000"/>
-          <w:sz w:val="20"/>
-          <w:szCs w:val="20"/>
-        </w:rPr>
-        <w:t xml:space="preserve">SES RECOMMENDATION</w:t>
-      </w:r>
-    </w:p>
-    <w:p>
-      <w:pPr>
-        <w:widowControl w:val="on"/>
-        <w:pBdr>
-          <w:left w:val="single" w:color="464646" w:sz="50"/>
-        </w:pBdr>
-        <w:shd w:val="clear" w:color="auto" w:fill="D9D9D9"/>
-        <w:spacing w:before="120" w:after="120" w:line="270" w:lineRule="auto"/>
-        <w:ind w:left="150" w:right="0"/>
-        <w:jc w:val="both"/>
-      </w:pPr>
-      <w:r>
-        <w:rPr>
-          <w:color w:val="000000"/>
-          <w:sz w:val="20"/>
-          <w:szCs w:val="20"/>
-          <w:shd w:val="clear" w:color="auto" w:fill="D9D9D9"/>
-        </w:rPr>
-        <w:t xml:space="preserve">No concern has been identified. The Auditors of the Company are appointed by the Comptroller &amp; Auditor General (CAG) of India, a constitutional and independent third party. SES recommends that shareholders vote FOR the resolution.</w:t>
-      </w:r>
-    </w:p>
-    <w:p>
-      <w:pPr>
-        <w:pBdr>
-          <w:top w:val="single" w:color="000000" w:sz="2" w:space="3"/>
-          <w:bottom w:val="single" w:color="000000" w:sz="2" w:space="3"/>
-        </w:pBdr>
-        <w:spacing w:before="3" w:after="3" w:line="240" w:lineRule="auto"/>
-        <w:outlineLvl w:val="1"/>
-        <w:rPr>
-          <w:b w:val="on"/>
-          <w:bCs w:val="on"/>
-          <w:color w:val="000000"/>
-          <w:sz w:val="20"/>
-          <w:szCs w:val="20"/>
-        </w:rPr>
-      </w:pPr>
-      <w:r>
-        <w:rPr>
-          <w:b w:val="on"/>
-          <w:bCs w:val="on"/>
-          <w:color w:val="000000"/>
-          <w:sz w:val="20"/>
-          <w:szCs w:val="20"/>
-        </w:rPr>
-        <w:t xml:space="preserve">SES ANALYSIS</w:t>
-      </w:r>
-    </w:p>
-    <w:p>
-      <w:pPr>
-        <w:widowControl w:val="on"/>
-        <w:pBdr/>
-        <w:spacing w:before="20" w:after="20" w:line="240" w:lineRule="auto"/>
-        <w:ind w:left="0" w:right="0"/>
-        <w:jc w:val="left"/>
-      </w:pPr>
-      <w:r>
-        <w:rPr>
-          <w:color w:val="000000"/>
-          <w:sz w:val="2"/>
-          <w:szCs w:val="2"/>
-        </w:rPr>
-        <w:t xml:space="preserve"> </w:t>
-      </w:r>
-    </w:p>
-    <w:p>
-      <w:pPr>
-        <w:pBdr>
-          <w:top w:val="single" w:color="464646" w:sz="2" w:space="3"/>
-          <w:bottom w:val="single" w:color="464646" w:sz="2" w:space="3"/>
-        </w:pBdr>
-        <w:shd w:val="clear" w:fill="464646"/>
-        <w:spacing w:before="3" w:after="3" w:line="240" w:lineRule="auto"/>
-        <w:outlineLvl w:val="2"/>
-        <w:rPr>
-          <w:b w:val="on"/>
-          <w:bCs w:val="on"/>
-          <w:color w:val="FFFFFF"/>
-          <w:sz w:val="20"/>
-          <w:szCs w:val="20"/>
-        </w:rPr>
-      </w:pPr>
-      <w:r>
-        <w:rPr>
-          <w:b w:val="on"/>
-          <w:bCs w:val="on"/>
-          <w:color w:val="FFFFFF"/>
-          <w:sz w:val="20"/>
-          <w:szCs w:val="20"/>
-        </w:rPr>
-        <w:t xml:space="preserve">COMPANY'S JUSTIFICATION</w:t>
-      </w:r>
-    </w:p>
-    <w:p>
-      <w:pPr>
-        <w:widowControl w:val="on"/>
-        <w:pBdr/>
-        <w:spacing w:before="120" w:after="120" w:line="270" w:lineRule="auto"/>
-        <w:ind w:left="0" w:right="0"/>
-        <w:jc w:val="both"/>
-      </w:pPr>
-      <w:r>
-        <w:rPr>
-          <w:color w:val="333333"/>
-          <w:sz w:val="21"/>
-          <w:szCs w:val="21"/>
-          <w:shd w:val="clear" w:color="auto" w:fill="FFFFFF"/>
-        </w:rPr>
-        <w:t xml:space="preserve">To ratify cost Auditors</w:t>
-      </w:r>
-    </w:p>
-    <w:p>
-      <w:pPr>
-        <w:widowControl w:val="on"/>
-        <w:pBdr/>
-        <w:spacing w:before="120" w:after="120" w:line="270" w:lineRule="auto"/>
-        <w:ind w:left="0" w:right="0"/>
-        <w:jc w:val="both"/>
-      </w:pPr>
-      <w:r>
-        <w:rPr>
-          <w:color w:val="333333"/>
-          <w:sz w:val="21"/>
-          <w:szCs w:val="21"/>
-          <w:shd w:val="clear" w:color="auto" w:fill="FFFFFF"/>
-        </w:rPr>
-        <w:t xml:space="preserve">To ratify cost Auditors</w:t>
-      </w:r>
-    </w:p>
-    <w:p>
-      <w:r>
-        <w:br w:type="page"/>
-      </w:r>
-    </w:p>
-    <w:p>
-      <w:pPr>
-        <w:widowControl w:val="on"/>
-        <w:pBdr/>
-        <w:spacing w:before="20" w:after="20" w:line="240" w:lineRule="auto"/>
-        <w:ind w:left="0" w:right="0"/>
-        <w:jc w:val="left"/>
-      </w:pPr>
-      <w:r>
-        <w:rPr>
-          <w:color w:val="000000"/>
-          <w:sz w:val="2"/>
-          <w:szCs w:val="2"/>
-        </w:rPr>
-        <w:t xml:space="preserve"> </w:t>
-      </w:r>
-    </w:p>
-    <w:p>
-      <w:pPr>
-        <w:pBdr>
-          <w:top w:val="single" w:color="000000" w:sz="2" w:space="3"/>
-          <w:bottom w:val="single" w:color="000000" w:sz="2" w:space="3"/>
-        </w:pBdr>
-        <w:spacing w:before="3" w:after="3" w:line="240" w:lineRule="auto"/>
-        <w:outlineLvl w:val="1"/>
-        <w:rPr>
-          <w:b w:val="on"/>
-          <w:bCs w:val="on"/>
-          <w:color w:val="000000"/>
-          <w:sz w:val="20"/>
-          <w:szCs w:val="20"/>
-        </w:rPr>
-      </w:pPr>
-      <w:r>
-        <w:rPr>
-          <w:b w:val="on"/>
-          <w:bCs w:val="on"/>
-          <w:color w:val="000000"/>
-          <w:sz w:val="20"/>
-          <w:szCs w:val="20"/>
-        </w:rPr>
-        <w:t xml:space="preserve">RESOLUTION []: REMOVAL OF AUDITORS</w:t>
-      </w:r>
-    </w:p>
-    <w:p>
-      <w:pPr>
-        <w:widowControl w:val="on"/>
-        <w:pBdr/>
-        <w:spacing w:before="120" w:after="120" w:line="270" w:lineRule="auto"/>
-        <w:ind w:left="0" w:right="0"/>
-        <w:jc w:val="both"/>
-      </w:pPr>
-      <w:r>
-        <w:rPr>
-          <w:color w:val="000000"/>
-          <w:sz w:val="20"/>
-          <w:szCs w:val="20"/>
-        </w:rPr>
-        <w:t xml:space="preserve">To remover auditors of the company</w:t>
-      </w:r>
-    </w:p>
-    <w:p>
-      <w:pPr>
-        <w:pBdr>
-          <w:top w:val="single" w:color="000000" w:sz="2" w:space="3"/>
-          <w:bottom w:val="single" w:color="000000" w:sz="2" w:space="3"/>
-        </w:pBdr>
-        <w:spacing w:before="3" w:after="3" w:line="240" w:lineRule="auto"/>
-        <w:outlineLvl w:val="1"/>
-        <w:rPr>
-          <w:b w:val="on"/>
-          <w:bCs w:val="on"/>
-          <w:color w:val="000000"/>
-          <w:sz w:val="20"/>
-          <w:szCs w:val="20"/>
-        </w:rPr>
-      </w:pPr>
-      <w:r>
-        <w:rPr>
-          <w:b w:val="on"/>
-          <w:bCs w:val="on"/>
-          <w:color w:val="000000"/>
-          <w:sz w:val="20"/>
-          <w:szCs w:val="20"/>
-        </w:rPr>
-        <w:t xml:space="preserve">SES RECOMMENDATION</w:t>
-      </w:r>
-    </w:p>
-    <w:p>
-      <w:pPr>
-        <w:widowControl w:val="on"/>
-        <w:pBdr>
-          <w:left w:val="single" w:color="464646" w:sz="50"/>
-        </w:pBdr>
-        <w:shd w:val="clear" w:color="auto" w:fill="D9D9D9"/>
-        <w:spacing w:before="120" w:after="120" w:line="270" w:lineRule="auto"/>
-        <w:ind w:left="150" w:right="0"/>
-        <w:jc w:val="both"/>
-      </w:pPr>
-      <w:r>
-        <w:rPr>
-          <w:color w:val="000000"/>
-          <w:sz w:val="20"/>
-          <w:szCs w:val="20"/>
-          <w:shd w:val="clear" w:color="auto" w:fill="D9D9D9"/>
-        </w:rPr>
-        <w:t xml:space="preserve">No concern has been identified. The Auditors of the Company are appointed by the Comptroller &amp; Auditor General (CAG) of India, a constitutional and independent third party. SES recommends that shareholders vote FOR the resolution.</w:t>
-      </w:r>
-    </w:p>
-    <w:p>
-      <w:pPr>
-        <w:pBdr>
-          <w:top w:val="single" w:color="000000" w:sz="2" w:space="3"/>
-          <w:bottom w:val="single" w:color="000000" w:sz="2" w:space="3"/>
-        </w:pBdr>
-        <w:spacing w:before="3" w:after="3" w:line="240" w:lineRule="auto"/>
-        <w:outlineLvl w:val="1"/>
-        <w:rPr>
-          <w:b w:val="on"/>
-          <w:bCs w:val="on"/>
-          <w:color w:val="000000"/>
-          <w:sz w:val="20"/>
-          <w:szCs w:val="20"/>
-        </w:rPr>
-      </w:pPr>
-      <w:r>
-        <w:rPr>
-          <w:b w:val="on"/>
-          <w:bCs w:val="on"/>
-          <w:color w:val="000000"/>
-          <w:sz w:val="20"/>
-          <w:szCs w:val="20"/>
-        </w:rPr>
-        <w:t xml:space="preserve">SES ANALYSIS</w:t>
-      </w:r>
-    </w:p>
-    <w:p>
-      <w:pPr>
-        <w:widowControl w:val="on"/>
-        <w:pBdr/>
-        <w:spacing w:before="20" w:after="20" w:line="240" w:lineRule="auto"/>
-        <w:ind w:left="0" w:right="0"/>
-        <w:jc w:val="left"/>
-      </w:pPr>
-      <w:r>
-        <w:rPr>
-          <w:color w:val="000000"/>
-          <w:sz w:val="2"/>
-          <w:szCs w:val="2"/>
-        </w:rPr>
-        <w:t xml:space="preserve"> </w:t>
-      </w:r>
-    </w:p>
-    <w:p>
-      <w:pPr>
-        <w:pBdr>
-          <w:top w:val="single" w:color="464646" w:sz="2" w:space="3"/>
-          <w:bottom w:val="single" w:color="464646" w:sz="2" w:space="3"/>
-        </w:pBdr>
-        <w:shd w:val="clear" w:fill="464646"/>
-        <w:spacing w:before="3" w:after="3" w:line="240" w:lineRule="auto"/>
-        <w:outlineLvl w:val="2"/>
-        <w:rPr>
-          <w:b w:val="on"/>
-          <w:bCs w:val="on"/>
-          <w:color w:val="FFFFFF"/>
-          <w:sz w:val="20"/>
-          <w:szCs w:val="20"/>
-        </w:rPr>
-      </w:pPr>
-      <w:r>
-        <w:rPr>
-          <w:b w:val="on"/>
-          <w:bCs w:val="on"/>
-          <w:color w:val="FFFFFF"/>
-          <w:sz w:val="20"/>
-          <w:szCs w:val="20"/>
-        </w:rPr>
-        <w:t xml:space="preserve">COMPANY'S JUSTIFICATION</w:t>
-      </w:r>
-    </w:p>
-    <w:p>
-      <w:pPr>
-        <w:widowControl w:val="on"/>
-        <w:pBdr/>
-        <w:spacing w:before="120" w:after="120" w:line="270" w:lineRule="auto"/>
-        <w:ind w:left="0" w:right="0"/>
-        <w:jc w:val="both"/>
-      </w:pPr>
-      <w:r>
-        <w:rPr>
-          <w:color w:val="333333"/>
-          <w:sz w:val="21"/>
-          <w:szCs w:val="21"/>
-          <w:shd w:val="clear" w:color="auto" w:fill="FFFFFF"/>
-        </w:rPr>
-        <w:t xml:space="preserve">To remover auditors of the company</w:t>
-      </w:r>
-    </w:p>
-    <w:p>
-      <w:pPr>
-        <w:widowControl w:val="on"/>
-        <w:pBdr/>
-        <w:spacing w:before="120" w:after="120" w:line="270" w:lineRule="auto"/>
-        <w:ind w:left="0" w:right="0"/>
-        <w:jc w:val="both"/>
-      </w:pPr>
-      <w:r>
-        <w:rPr>
-          <w:color w:val="333333"/>
-          <w:sz w:val="21"/>
-          <w:szCs w:val="21"/>
-          <w:shd w:val="clear" w:color="auto" w:fill="FFFFFF"/>
-        </w:rPr>
-        <w:t xml:space="preserve">To remover auditors of the company</w:t>
-      </w:r>
-    </w:p>
-    <w:p>
-      <w:r>
-        <w:br w:type="page"/>
-      </w:r>
-    </w:p>
-    <w:p>
-      <w:pPr>
-        <w:widowControl w:val="on"/>
-        <w:pBdr/>
-        <w:spacing w:before="20" w:after="20" w:line="240" w:lineRule="auto"/>
-        <w:ind w:left="0" w:right="0"/>
-        <w:jc w:val="left"/>
-      </w:pPr>
-      <w:r>
-        <w:rPr>
-          <w:color w:val="000000"/>
-          <w:sz w:val="2"/>
-          <w:szCs w:val="2"/>
-        </w:rPr>
-        <w:t xml:space="preserve"> </w:t>
-      </w:r>
-    </w:p>
-    <w:p>
-      <w:pPr>
-        <w:pBdr>
-          <w:top w:val="single" w:color="000000" w:sz="2" w:space="3"/>
-          <w:bottom w:val="single" w:color="000000" w:sz="2" w:space="3"/>
-        </w:pBdr>
-        <w:spacing w:before="3" w:after="3" w:line="240" w:lineRule="auto"/>
-        <w:outlineLvl w:val="1"/>
-        <w:rPr>
-          <w:b w:val="on"/>
-          <w:bCs w:val="on"/>
-          <w:color w:val="000000"/>
-          <w:sz w:val="20"/>
-          <w:szCs w:val="20"/>
-        </w:rPr>
-      </w:pPr>
-      <w:r>
-        <w:rPr>
-          <w:b w:val="on"/>
-          <w:bCs w:val="on"/>
-          <w:color w:val="000000"/>
-          <w:sz w:val="20"/>
-          <w:szCs w:val="20"/>
-        </w:rPr>
-        <w:t xml:space="preserve">RESOLUTION []: APPOINTMENT OF AUDITORS</w:t>
-      </w:r>
-    </w:p>
-    <w:p>
-      <w:pPr>
-        <w:widowControl w:val="on"/>
-        <w:pBdr/>
-        <w:spacing w:before="120" w:after="120" w:line="270" w:lineRule="auto"/>
-        <w:ind w:left="0" w:right="0"/>
-        <w:jc w:val="both"/>
-      </w:pPr>
-      <w:r>
-        <w:rPr>
-          <w:color w:val="000000"/>
-          <w:sz w:val="20"/>
-          <w:szCs w:val="20"/>
-        </w:rPr>
-        <w:t xml:space="preserve">To Appoint statutory auditors of he company</w:t>
-      </w:r>
-    </w:p>
-    <w:p>
-      <w:pPr>
-        <w:pBdr>
-          <w:top w:val="single" w:color="000000" w:sz="2" w:space="3"/>
-          <w:bottom w:val="single" w:color="000000" w:sz="2" w:space="3"/>
-        </w:pBdr>
-        <w:spacing w:before="3" w:after="3" w:line="240" w:lineRule="auto"/>
-        <w:outlineLvl w:val="1"/>
-        <w:rPr>
-          <w:b w:val="on"/>
-          <w:bCs w:val="on"/>
-          <w:color w:val="000000"/>
-          <w:sz w:val="20"/>
-          <w:szCs w:val="20"/>
-        </w:rPr>
-      </w:pPr>
-      <w:r>
-        <w:rPr>
-          <w:b w:val="on"/>
-          <w:bCs w:val="on"/>
-          <w:color w:val="000000"/>
-          <w:sz w:val="20"/>
-          <w:szCs w:val="20"/>
-        </w:rPr>
-        <w:t xml:space="preserve">SES RECOMMENDATION</w:t>
-      </w:r>
-    </w:p>
-    <w:p>
-      <w:pPr>
-        <w:widowControl w:val="on"/>
-        <w:pBdr>
-          <w:left w:val="single" w:color="464646" w:sz="50"/>
-        </w:pBdr>
-        <w:shd w:val="clear" w:color="auto" w:fill="D9D9D9"/>
-        <w:spacing w:before="120" w:after="120" w:line="270" w:lineRule="auto"/>
-        <w:ind w:left="150" w:right="0"/>
-        <w:jc w:val="both"/>
-      </w:pPr>
-      <w:r>
-        <w:rPr>
-          <w:color w:val="000000"/>
-          <w:sz w:val="20"/>
-          <w:szCs w:val="20"/>
-          <w:shd w:val="clear" w:color="auto" w:fill="D9D9D9"/>
-        </w:rPr>
-        <w:t xml:space="preserve">Not added</w:t>
-      </w:r>
-    </w:p>
-    <w:p>
-      <w:pPr>
-        <w:widowControl w:val="on"/>
-        <w:pBdr>
-          <w:left w:val="single" w:color="464646" w:sz="50"/>
-        </w:pBdr>
-        <w:shd w:val="clear" w:color="auto" w:fill="D9D9D9"/>
-        <w:spacing w:before="120" w:after="120" w:line="270" w:lineRule="auto"/>
-        <w:ind w:left="150" w:right="0"/>
-        <w:jc w:val="both"/>
-      </w:pPr>
-      <w:r>
-        <w:rPr>
-          <w:color w:val="000000"/>
-          <w:sz w:val="20"/>
-          <w:szCs w:val="20"/>
-          <w:shd w:val="clear" w:color="auto" w:fill="D9D9D9"/>
-        </w:rPr>
-        <w:t xml:space="preserve">Since such relationships between the Company and the Auditors can cast a doubt on the independence and objectivity of the audit process, SES recommends that shareholders vote AGAINST the resolution. Shareholders may seek clarification from the Audit Committee Chairperson on the nature on the relationship and why the Chairperson believes that such a relationship does not impact the independence of the Auditors.</w:t>
-      </w:r>
-    </w:p>
-    <w:p>
-      <w:pPr>
-        <w:widowControl w:val="on"/>
-        <w:pBdr>
-          <w:left w:val="single" w:color="464646" w:sz="50"/>
-        </w:pBdr>
-        <w:shd w:val="clear" w:color="auto" w:fill="D9D9D9"/>
-        <w:spacing w:before="120" w:after="120" w:line="270" w:lineRule="auto"/>
-        <w:ind w:left="150" w:right="0"/>
-        <w:jc w:val="both"/>
-      </w:pPr>
-      <w:r>
-        <w:rPr>
-          <w:color w:val="000000"/>
-          <w:sz w:val="20"/>
-          <w:szCs w:val="20"/>
-          <w:shd w:val="clear" w:color="auto" w:fill="D9D9D9"/>
-        </w:rPr>
-        <w:t xml:space="preserve">Section 139 of the Companies Act, 2013 provides that the appointment of Auditors has to be for a period of 5 years with ratification of appointment at each subsequent AGM. However, the Company proposes to appoint the current Auditors for [less than 5 years] even though the total tenure as on [Date] is less than 5 years, which is in violation of the Act. Therefore, SES recommends that shareholders vote AGAINST the resolution.</w:t>
-      </w:r>
-    </w:p>
-    <w:p>
-      <w:pPr>
-        <w:pBdr>
-          <w:top w:val="single" w:color="000000" w:sz="2" w:space="3"/>
-          <w:bottom w:val="single" w:color="000000" w:sz="2" w:space="3"/>
-        </w:pBdr>
-        <w:spacing w:before="3" w:after="3" w:line="240" w:lineRule="auto"/>
-        <w:outlineLvl w:val="1"/>
-        <w:rPr>
-          <w:b w:val="on"/>
-          <w:bCs w:val="on"/>
-          <w:color w:val="000000"/>
-          <w:sz w:val="20"/>
-          <w:szCs w:val="20"/>
-        </w:rPr>
-      </w:pPr>
-      <w:r>
-        <w:rPr>
-          <w:b w:val="on"/>
-          <w:bCs w:val="on"/>
-          <w:color w:val="000000"/>
-          <w:sz w:val="20"/>
-          <w:szCs w:val="20"/>
-        </w:rPr>
-        <w:t xml:space="preserve">SES ANALYSIS</w:t>
-      </w:r>
-    </w:p>
-    <w:p>
-      <w:pPr>
-        <w:widowControl w:val="on"/>
-        <w:pBdr/>
-        <w:spacing w:before="20" w:after="20" w:line="240" w:lineRule="auto"/>
-        <w:ind w:left="0" w:right="0"/>
-        <w:jc w:val="left"/>
-      </w:pPr>
-      <w:r>
-        <w:rPr>
-          <w:color w:val="000000"/>
-          <w:sz w:val="2"/>
-          <w:szCs w:val="2"/>
-        </w:rPr>
-        <w:t xml:space="preserve"> </w:t>
-      </w:r>
-    </w:p>
-    <w:p>
-      <w:pPr>
-        <w:pBdr>
-          <w:top w:val="single" w:color="464646" w:sz="2" w:space="3"/>
-          <w:bottom w:val="single" w:color="464646" w:sz="2" w:space="3"/>
-        </w:pBdr>
-        <w:shd w:val="clear" w:fill="464646"/>
-        <w:spacing w:before="3" w:after="3" w:line="240" w:lineRule="auto"/>
-        <w:outlineLvl w:val="2"/>
-        <w:rPr>
-          <w:b w:val="on"/>
-          <w:bCs w:val="on"/>
-          <w:color w:val="FFFFFF"/>
-          <w:sz w:val="20"/>
-          <w:szCs w:val="20"/>
-        </w:rPr>
-      </w:pPr>
-      <w:r>
-        <w:rPr>
-          <w:b w:val="on"/>
-          <w:bCs w:val="on"/>
-          <w:color w:val="FFFFFF"/>
-          <w:sz w:val="20"/>
-          <w:szCs w:val="20"/>
-        </w:rPr>
-        <w:t xml:space="preserve">DISCLOSURES</w:t>
-      </w:r>
-    </w:p>
-    <w:p>
-      <w:pPr>
-        <w:widowControl w:val="on"/>
-        <w:pBdr/>
-        <w:spacing w:before="20" w:after="20" w:line="240" w:lineRule="auto"/>
-        <w:ind w:left="0" w:right="0"/>
-        <w:jc w:val="left"/>
-      </w:pPr>
-      <w:r>
-        <w:rPr>
-          <w:color w:val="000000"/>
-          <w:sz w:val="2"/>
-          <w:szCs w:val="2"/>
-        </w:rPr>
-        <w:t xml:space="preserve"> </w:t>
-      </w:r>
-    </w:p>
-    <w:tbl>
-      <w:tblPr>
-        <w:tblStyle w:val="NormalTablePHPDOCX"/>
-        <w:tblW w:w="4900" w:type="pct"/>
-        <w:tblInd w:w="120" w:type="dxa"/>
-        <w:tblBorders/>
-      </w:tblPr>
-      <w:tblGrid>
-        <w:gridCol/>
-        <w:gridCol/>
-      </w:tblGrid>
-      <w:tr>
-        <w:trPr>
-          <w:trHeight w:val="0" w:hRule="atLeast"/>
-        </w:trPr>
-        <w:tc>
-          <w:tcPr>
-            <w:tcW w:w="2000" w:type="pct"/>
-            <w:tcBorders>
-              <w:bottom w:val="single" w:color="FFFFFF" w:sz="5"/>
-              <w:right w:val="single" w:color="FFFFFF" w:sz="5"/>
-            </w:tcBorders>
-            <w:shd w:val="clear" w:color="auto" w:fill="D9D9D9"/>
-            <w:tcMar>
-              <w:top w:w="15" w:type="dxa"/>
-              <w:bottom w:w="15" w:type="dxa"/>
-            </w:tcMar>
-            <w:vAlign w:val="center"/>
-          </w:tcPr>
-          <w:p>
-            <w:pPr>
-              <w:widowControl w:val="on"/>
-              <w:pBdr/>
-              <w:spacing w:before="0" w:after="0" w:line="240" w:lineRule="auto"/>
-              <w:ind w:left="0" w:right="0"/>
-              <w:jc w:val="left"/>
-            </w:pPr>
-            <w:r>
-              <w:rPr>
-                <w:color w:val="000000"/>
-                <w:position w:val="-3"/>
-                <w:sz w:val="20"/>
-                <w:szCs w:val="20"/>
-                <w:shd w:val="clear" w:color="auto" w:fill="D9D9D9"/>
-              </w:rPr>
-              <w:t xml:space="preserve">Name of the auditor up for appointment</w:t>
-            </w:r>
-          </w:p>
-        </w:tc>
-        <w:tc>
-          <w:tcPr>
-            <w:tcBorders>
-              <w:bottom w:val="single" w:color="FFFFFF" w:sz="5"/>
-              <w:right w:val="single" w:color="FFFFFF" w:sz="5"/>
-            </w:tcBorders>
-            <w:shd w:val="clear" w:color="auto" w:fill="D9D9D9"/>
-            <w:tcMar>
-              <w:top w:w="15" w:type="dxa"/>
-              <w:bottom w:w="15" w:type="dxa"/>
-            </w:tcMar>
-            <w:vAlign w:val="center"/>
-          </w:tcPr>
-          <w:p>
-            <w:pPr>
-              <w:widowControl w:val="on"/>
-              <w:pBdr/>
-              <w:spacing w:before="0" w:after="0" w:line="240" w:lineRule="auto"/>
-              <w:ind w:left="0" w:right="0"/>
-              <w:jc w:val="left"/>
-            </w:pPr>
-            <w:r>
-              <w:rPr>
-                <w:color w:val="000000"/>
-                <w:position w:val="-3"/>
-                <w:sz w:val="20"/>
-                <w:szCs w:val="20"/>
-                <w:shd w:val="clear" w:color="auto" w:fill="D9D9D9"/>
-              </w:rPr>
-              <w:t xml:space="preserve">Deloitte Haskins &amp; Sells LLP,Select</w:t>
-            </w:r>
-          </w:p>
-        </w:tc>
-      </w:tr>
-      <w:tr>
-        <w:trPr>
-          <w:trHeight w:val="0" w:hRule="atLeast"/>
-        </w:trPr>
-        <w:tc>
-          <w:tcPr>
-            <w:tcBorders>
-              <w:bottom w:val="single" w:color="FFFFFF" w:sz="5"/>
-              <w:right w:val="single" w:color="FFFFFF" w:sz="5"/>
-            </w:tcBorders>
-            <w:shd w:val="clear" w:color="auto" w:fill="F2F2F2"/>
-            <w:tcMar>
-              <w:top w:w="15" w:type="dxa"/>
-              <w:bottom w:w="15" w:type="dxa"/>
-            </w:tcMar>
-            <w:vAlign w:val="center"/>
-          </w:tcPr>
-          <w:p>
-            <w:pPr>
-              <w:widowControl w:val="on"/>
-              <w:pBdr/>
-              <w:spacing w:before="0" w:after="0" w:line="240" w:lineRule="auto"/>
-              <w:ind w:left="0" w:right="0"/>
-              <w:jc w:val="left"/>
-            </w:pPr>
-            <w:r>
-              <w:rPr>
-                <w:color w:val="000000"/>
-                <w:position w:val="-3"/>
-                <w:sz w:val="20"/>
-                <w:szCs w:val="20"/>
-                <w:shd w:val="clear" w:color="auto" w:fill="F2F2F2"/>
-              </w:rPr>
-              <w:t xml:space="preserve">Auditors' eligibility for appointment</w:t>
-            </w:r>
-          </w:p>
-        </w:tc>
-        <w:tc>
-          <w:tcPr>
-            <w:tcBorders>
-              <w:bottom w:val="single" w:color="FFFFFF" w:sz="5"/>
-              <w:right w:val="single" w:color="FFFFFF" w:sz="5"/>
-            </w:tcBorders>
-            <w:shd w:val="clear" w:color="auto" w:fill="F2F2F2"/>
-            <w:tcMar>
-              <w:top w:w="15" w:type="dxa"/>
-              <w:bottom w:w="15" w:type="dxa"/>
-            </w:tcMar>
-            <w:vAlign w:val="center"/>
-          </w:tcPr>
-          <w:p/>
-        </w:tc>
-      </w:tr>
-      <w:tr>
-        <w:trPr>
-          <w:trHeight w:val="0" w:hRule="atLeast"/>
-        </w:trPr>
-        <w:tc>
-          <w:tcPr>
-            <w:tcBorders>
-              <w:bottom w:val="single" w:color="FFFFFF" w:sz="5"/>
-              <w:right w:val="single" w:color="FFFFFF" w:sz="5"/>
-            </w:tcBorders>
-            <w:shd w:val="clear" w:color="auto" w:fill="D9D9D9"/>
-            <w:tcMar>
-              <w:top w:w="15" w:type="dxa"/>
-              <w:bottom w:w="15" w:type="dxa"/>
-            </w:tcMar>
-            <w:vAlign w:val="center"/>
-          </w:tcPr>
-          <w:p>
-            <w:pPr>
-              <w:widowControl w:val="on"/>
-              <w:pBdr/>
-              <w:spacing w:before="0" w:after="0" w:line="240" w:lineRule="auto"/>
-              <w:ind w:left="0" w:right="0"/>
-              <w:jc w:val="left"/>
-            </w:pPr>
-            <w:r>
-              <w:rPr>
-                <w:color w:val="000000"/>
-                <w:position w:val="-3"/>
-                <w:sz w:val="20"/>
-                <w:szCs w:val="20"/>
-                <w:shd w:val="clear" w:color="auto" w:fill="D9D9D9"/>
-              </w:rPr>
-              <w:t xml:space="preserve">Auditors' independence certificate</w:t>
-            </w:r>
-          </w:p>
-        </w:tc>
-        <w:tc>
-          <w:tcPr>
-            <w:tcBorders>
-              <w:bottom w:val="single" w:color="FFFFFF" w:sz="5"/>
-              <w:right w:val="single" w:color="FFFFFF" w:sz="5"/>
-            </w:tcBorders>
-            <w:shd w:val="clear" w:color="auto" w:fill="D9D9D9"/>
-            <w:tcMar>
-              <w:top w:w="15" w:type="dxa"/>
-              <w:bottom w:w="15" w:type="dxa"/>
-            </w:tcMar>
-            <w:vAlign w:val="center"/>
-          </w:tcPr>
-          <w:p/>
-        </w:tc>
-      </w:tr>
-      <w:tr>
-        <w:trPr>
-          <w:trHeight w:val="0" w:hRule="atLeast"/>
-        </w:trPr>
-        <w:tc>
-          <w:tcPr>
-            <w:tcBorders>
-              <w:bottom w:val="single" w:color="FFFFFF" w:sz="5"/>
-              <w:right w:val="single" w:color="FFFFFF" w:sz="5"/>
-            </w:tcBorders>
-            <w:shd w:val="clear" w:color="auto" w:fill="F2F2F2"/>
-            <w:tcMar>
-              <w:top w:w="15" w:type="dxa"/>
-              <w:bottom w:w="15" w:type="dxa"/>
-            </w:tcMar>
-            <w:vAlign w:val="center"/>
-          </w:tcPr>
-          <w:p>
-            <w:pPr>
-              <w:widowControl w:val="on"/>
-              <w:pBdr/>
-              <w:spacing w:before="0" w:after="0" w:line="240" w:lineRule="auto"/>
-              <w:ind w:left="0" w:right="0"/>
-              <w:jc w:val="left"/>
-            </w:pPr>
-            <w:r>
-              <w:rPr>
-                <w:color w:val="000000"/>
-                <w:position w:val="-3"/>
-                <w:sz w:val="20"/>
-                <w:szCs w:val="20"/>
-                <w:shd w:val="clear" w:color="auto" w:fill="F2F2F2"/>
-              </w:rPr>
-              <w:t xml:space="preserve">Auditor's Network</w:t>
-            </w:r>
-          </w:p>
-        </w:tc>
-        <w:tc>
-          <w:tcPr>
-            <w:tcBorders>
-              <w:bottom w:val="single" w:color="FFFFFF" w:sz="5"/>
-              <w:right w:val="single" w:color="FFFFFF" w:sz="5"/>
-            </w:tcBorders>
-            <w:shd w:val="clear" w:color="auto" w:fill="F2F2F2"/>
-            <w:tcMar>
-              <w:top w:w="15" w:type="dxa"/>
-              <w:bottom w:w="15" w:type="dxa"/>
-            </w:tcMar>
-            <w:vAlign w:val="center"/>
-          </w:tcPr>
-          <w:p>
-            <w:pPr>
-              <w:widowControl w:val="on"/>
-              <w:pBdr/>
-              <w:spacing w:before="0" w:after="0" w:line="240" w:lineRule="auto"/>
-              <w:ind w:left="0" w:right="0"/>
-              <w:jc w:val="left"/>
-            </w:pPr>
-            <w:r>
-              <w:rPr>
-                <w:color w:val="000000"/>
-                <w:position w:val="-3"/>
-                <w:sz w:val="20"/>
-                <w:szCs w:val="20"/>
-                <w:shd w:val="clear" w:color="auto" w:fill="F2F2F2"/>
-              </w:rPr>
-              <w:t xml:space="preserve"> </w:t>
-            </w:r>
-          </w:p>
-        </w:tc>
-      </w:tr>
-    </w:tbl>
-    <w:p>
-      <w:pPr>
-        <w:widowControl w:val="on"/>
-        <w:pBdr/>
-        <w:spacing w:before="60" w:after="60" w:line="240" w:lineRule="auto"/>
-        <w:ind w:left="0" w:right="0"/>
-        <w:jc w:val="left"/>
-      </w:pPr>
-      <w:r>
-        <w:rPr>
-          <w:color w:val="000000"/>
-          <w:sz w:val="6"/>
-          <w:szCs w:val="6"/>
-        </w:rPr>
-        <w:t xml:space="preserve"> </w:t>
-      </w:r>
-    </w:p>
-    <w:p>
-      <w:pPr>
-        <w:pBdr>
-          <w:top w:val="single" w:color="464646" w:sz="2" w:space="3"/>
-          <w:bottom w:val="single" w:color="464646" w:sz="2" w:space="3"/>
-        </w:pBdr>
-        <w:shd w:val="clear" w:fill="464646"/>
-        <w:spacing w:before="3" w:after="3" w:line="240" w:lineRule="auto"/>
-        <w:outlineLvl w:val="2"/>
-        <w:rPr>
-          <w:b w:val="on"/>
-          <w:bCs w:val="on"/>
-          <w:color w:val="FFFFFF"/>
-          <w:sz w:val="20"/>
-          <w:szCs w:val="20"/>
-        </w:rPr>
-      </w:pPr>
-      <w:r>
-        <w:rPr>
-          <w:b w:val="on"/>
-          <w:bCs w:val="on"/>
-          <w:color w:val="FFFFFF"/>
-          <w:sz w:val="20"/>
-          <w:szCs w:val="20"/>
-        </w:rPr>
-        <w:t xml:space="preserve">AUDITORS' INDEPENDENCE</w:t>
+        <w:t xml:space="preserve">PAST REMUNERATION OF THE DIRECTOR</w:t>
       </w:r>
     </w:p>
     <w:p>
@@ -1720,6 +262,9 @@
         <w:gridCol/>
         <w:gridCol/>
         <w:gridCol/>
+        <w:gridCol/>
+        <w:gridCol/>
+        <w:gridCol/>
       </w:tblGrid>
       <w:tr>
         <w:trPr>
@@ -1727,11 +272,1730 @@
         </w:trPr>
         <w:tc>
           <w:tcPr>
+            <w:tcBorders>
+              <w:bottom w:val="single" w:color="FFFFFF" w:sz="5"/>
+              <w:right w:val="single" w:color="FFFFFF" w:sz="5"/>
+            </w:tcBorders>
+            <w:shd w:val="clear" w:color="auto" w:fill="808080"/>
+            <w:tcMar>
+              <w:top w:w="15" w:type="dxa"/>
+              <w:bottom w:w="15" w:type="dxa"/>
+            </w:tcMar>
+            <w:vAlign w:val="center"/>
+          </w:tcPr>
+          <w:p>
+            <w:pPr>
+              <w:widowControl w:val="on"/>
+              <w:pBdr/>
+              <w:spacing w:before="0" w:after="0" w:line="240" w:lineRule="auto"/>
+              <w:ind w:left="0" w:right="0"/>
+              <w:jc w:val="center"/>
+            </w:pPr>
+            <w:r>
+              <w:rPr>
+                <w:b/>
+                <w:bCs/>
+                <w:color w:val="FFFFFF"/>
+                <w:position w:val="-3"/>
+                <w:sz w:val="20"/>
+                <w:szCs w:val="20"/>
+                <w:shd w:val="clear" w:color="auto" w:fill="808080"/>
+              </w:rPr>
+              <w:t xml:space="preserve">In </w:t>
+            </w:r>
+            <w:r>
+              <w:rPr>
+                <w:rFonts w:ascii="Rupee Foradian" w:hAnsi="Rupee Foradian" w:eastAsia="Rupee Foradian" w:cs="Rupee Foradian"/>
+                <w:b/>
+                <w:bCs/>
+                <w:color w:val="FFFFFF"/>
+                <w:position w:val="-3"/>
+                <w:sz w:val="20"/>
+                <w:szCs w:val="20"/>
+                <w:shd w:val="clear" w:color="auto" w:fill="808080"/>
+              </w:rPr>
+              <w:t xml:space="preserve">`</w:t>
+            </w:r>
+            <w:r>
+              <w:rPr>
+                <w:b/>
+                <w:bCs/>
+                <w:color w:val="FFFFFF"/>
+                <w:position w:val="-3"/>
+                <w:sz w:val="20"/>
+                <w:szCs w:val="20"/>
+                <w:shd w:val="clear" w:color="auto" w:fill="808080"/>
+              </w:rPr>
+              <w:t xml:space="preserve">Crore</w:t>
+            </w:r>
+          </w:p>
+        </w:tc>
+        <w:tc>
+          <w:tcPr>
             <w:gridSpan w:val="2"/>
             <w:tcBorders>
               <w:bottom w:val="single" w:color="FFFFFF" w:sz="5"/>
               <w:right w:val="single" w:color="FFFFFF" w:sz="5"/>
             </w:tcBorders>
+            <w:shd w:val="clear" w:color="auto" w:fill="808080"/>
+            <w:tcMar>
+              <w:top w:w="15" w:type="dxa"/>
+              <w:bottom w:w="15" w:type="dxa"/>
+            </w:tcMar>
+            <w:vAlign w:val="center"/>
+          </w:tcPr>
+          <w:p>
+            <w:pPr>
+              <w:widowControl w:val="on"/>
+              <w:pBdr/>
+              <w:spacing w:before="0" w:after="0" w:line="240" w:lineRule="auto"/>
+              <w:ind w:left="0" w:right="0"/>
+              <w:jc w:val="center"/>
+            </w:pPr>
+            <w:r>
+              <w:rPr>
+                <w:b/>
+                <w:bCs/>
+                <w:color w:val="FFFFFF"/>
+                <w:position w:val="-3"/>
+                <w:sz w:val="20"/>
+                <w:szCs w:val="20"/>
+                <w:shd w:val="clear" w:color="auto" w:fill="808080"/>
+              </w:rPr>
+              <w:t xml:space="preserve">FY 14/15</w:t>
+            </w:r>
+          </w:p>
+        </w:tc>
+        <w:tc>
+          <w:tcPr>
+            <w:gridSpan w:val="2"/>
+            <w:tcBorders>
+              <w:bottom w:val="single" w:color="FFFFFF" w:sz="5"/>
+              <w:right w:val="single" w:color="FFFFFF" w:sz="5"/>
+            </w:tcBorders>
+            <w:shd w:val="clear" w:color="auto" w:fill="808080"/>
+            <w:tcMar>
+              <w:top w:w="15" w:type="dxa"/>
+              <w:bottom w:w="15" w:type="dxa"/>
+            </w:tcMar>
+            <w:vAlign w:val="center"/>
+          </w:tcPr>
+          <w:p>
+            <w:pPr>
+              <w:widowControl w:val="on"/>
+              <w:pBdr/>
+              <w:spacing w:before="0" w:after="0" w:line="240" w:lineRule="auto"/>
+              <w:ind w:left="0" w:right="0"/>
+              <w:jc w:val="center"/>
+            </w:pPr>
+            <w:r>
+              <w:rPr>
+                <w:b/>
+                <w:bCs/>
+                <w:color w:val="FFFFFF"/>
+                <w:position w:val="-3"/>
+                <w:sz w:val="20"/>
+                <w:szCs w:val="20"/>
+                <w:shd w:val="clear" w:color="auto" w:fill="808080"/>
+              </w:rPr>
+              <w:t xml:space="preserve">FY 13/14</w:t>
+            </w:r>
+          </w:p>
+        </w:tc>
+        <w:tc>
+          <w:tcPr>
+            <w:gridSpan w:val="2"/>
+            <w:tcBorders>
+              <w:bottom w:val="single" w:color="FFFFFF" w:sz="5"/>
+              <w:right w:val="single" w:color="FFFFFF" w:sz="5"/>
+            </w:tcBorders>
+            <w:shd w:val="clear" w:color="auto" w:fill="808080"/>
+            <w:tcMar>
+              <w:top w:w="15" w:type="dxa"/>
+              <w:bottom w:w="15" w:type="dxa"/>
+            </w:tcMar>
+            <w:vAlign w:val="center"/>
+          </w:tcPr>
+          <w:p>
+            <w:pPr>
+              <w:widowControl w:val="on"/>
+              <w:pBdr/>
+              <w:spacing w:before="0" w:after="0" w:line="240" w:lineRule="auto"/>
+              <w:ind w:left="0" w:right="0"/>
+              <w:jc w:val="center"/>
+            </w:pPr>
+            <w:r>
+              <w:rPr>
+                <w:b/>
+                <w:bCs/>
+                <w:color w:val="FFFFFF"/>
+                <w:position w:val="-3"/>
+                <w:sz w:val="20"/>
+                <w:szCs w:val="20"/>
+                <w:shd w:val="clear" w:color="auto" w:fill="808080"/>
+              </w:rPr>
+              <w:t xml:space="preserve">FY 12/13</w:t>
+            </w:r>
+          </w:p>
+        </w:tc>
+      </w:tr>
+      <w:tr>
+        <w:trPr>
+          <w:trHeight w:val="0" w:hRule="atLeast"/>
+        </w:trPr>
+        <w:tc>
+          <w:tcPr>
+            <w:tcBorders>
+              <w:right w:val="single" w:color="FFFFFF" w:sz="5"/>
+            </w:tcBorders>
+            <w:shd w:val="clear" w:color="auto" w:fill="808080"/>
+            <w:tcMar>
+              <w:top w:w="15" w:type="dxa"/>
+              <w:bottom w:w="15" w:type="dxa"/>
+            </w:tcMar>
+            <w:vAlign w:val="center"/>
+          </w:tcPr>
+          <w:p>
+            <w:pPr>
+              <w:widowControl w:val="on"/>
+              <w:pBdr/>
+              <w:spacing w:before="0" w:after="0" w:line="240" w:lineRule="auto"/>
+              <w:ind w:left="0" w:right="0"/>
+              <w:jc w:val="center"/>
+            </w:pPr>
+            <w:r>
+              <w:rPr>
+                <w:b/>
+                <w:bCs/>
+                <w:color w:val="FFFFFF"/>
+                <w:position w:val="-3"/>
+                <w:sz w:val="20"/>
+                <w:szCs w:val="20"/>
+                <w:shd w:val="clear" w:color="auto" w:fill="808080"/>
+              </w:rPr>
+              <w:t xml:space="preserve">Executive Director</w:t>
+            </w:r>
+          </w:p>
+        </w:tc>
+        <w:tc>
+          <w:tcPr>
+            <w:tcBorders>
+              <w:right w:val="single" w:color="FFFFFF" w:sz="5"/>
+            </w:tcBorders>
+            <w:shd w:val="clear" w:color="auto" w:fill="808080"/>
+            <w:tcMar>
+              <w:top w:w="15" w:type="dxa"/>
+              <w:bottom w:w="15" w:type="dxa"/>
+            </w:tcMar>
+            <w:vAlign w:val="center"/>
+          </w:tcPr>
+          <w:p>
+            <w:pPr>
+              <w:widowControl w:val="on"/>
+              <w:pBdr/>
+              <w:spacing w:before="0" w:after="0" w:line="240" w:lineRule="auto"/>
+              <w:ind w:left="0" w:right="0"/>
+              <w:jc w:val="center"/>
+            </w:pPr>
+            <w:r>
+              <w:rPr>
+                <w:b/>
+                <w:bCs/>
+                <w:color w:val="FFFFFF"/>
+                <w:position w:val="-3"/>
+                <w:sz w:val="20"/>
+                <w:szCs w:val="20"/>
+                <w:shd w:val="clear" w:color="auto" w:fill="808080"/>
+              </w:rPr>
+              <w:t xml:space="preserve">Fixed Pay </w:t>
+            </w:r>
+          </w:p>
+        </w:tc>
+        <w:tc>
+          <w:tcPr>
+            <w:tcBorders>
+              <w:right w:val="single" w:color="FFFFFF" w:sz="5"/>
+            </w:tcBorders>
+            <w:shd w:val="clear" w:color="auto" w:fill="808080"/>
+            <w:tcMar>
+              <w:top w:w="15" w:type="dxa"/>
+              <w:bottom w:w="15" w:type="dxa"/>
+            </w:tcMar>
+            <w:vAlign w:val="center"/>
+          </w:tcPr>
+          <w:p>
+            <w:pPr>
+              <w:widowControl w:val="on"/>
+              <w:pBdr/>
+              <w:spacing w:before="0" w:after="0" w:line="240" w:lineRule="auto"/>
+              <w:ind w:left="0" w:right="0"/>
+              <w:jc w:val="center"/>
+            </w:pPr>
+            <w:r>
+              <w:rPr>
+                <w:b/>
+                <w:bCs/>
+                <w:color w:val="FFFFFF"/>
+                <w:position w:val="-3"/>
+                <w:sz w:val="20"/>
+                <w:szCs w:val="20"/>
+                <w:shd w:val="clear" w:color="auto" w:fill="808080"/>
+              </w:rPr>
+              <w:t xml:space="preserve">Total Pay</w:t>
+            </w:r>
+          </w:p>
+        </w:tc>
+        <w:tc>
+          <w:tcPr>
+            <w:tcBorders>
+              <w:right w:val="single" w:color="FFFFFF" w:sz="5"/>
+            </w:tcBorders>
+            <w:shd w:val="clear" w:color="auto" w:fill="808080"/>
+            <w:tcMar>
+              <w:top w:w="15" w:type="dxa"/>
+              <w:bottom w:w="15" w:type="dxa"/>
+            </w:tcMar>
+            <w:vAlign w:val="center"/>
+          </w:tcPr>
+          <w:p>
+            <w:pPr>
+              <w:widowControl w:val="on"/>
+              <w:pBdr/>
+              <w:spacing w:before="0" w:after="0" w:line="240" w:lineRule="auto"/>
+              <w:ind w:left="0" w:right="0"/>
+              <w:jc w:val="center"/>
+            </w:pPr>
+            <w:r>
+              <w:rPr>
+                <w:b/>
+                <w:bCs/>
+                <w:color w:val="FFFFFF"/>
+                <w:position w:val="-3"/>
+                <w:sz w:val="20"/>
+                <w:szCs w:val="20"/>
+                <w:shd w:val="clear" w:color="auto" w:fill="808080"/>
+              </w:rPr>
+              <w:t xml:space="preserve">Fixed Pay</w:t>
+            </w:r>
+          </w:p>
+        </w:tc>
+        <w:tc>
+          <w:tcPr>
+            <w:tcBorders>
+              <w:right w:val="single" w:color="FFFFFF" w:sz="5"/>
+            </w:tcBorders>
+            <w:shd w:val="clear" w:color="auto" w:fill="808080"/>
+            <w:tcMar>
+              <w:top w:w="15" w:type="dxa"/>
+              <w:bottom w:w="15" w:type="dxa"/>
+            </w:tcMar>
+            <w:vAlign w:val="center"/>
+          </w:tcPr>
+          <w:p>
+            <w:pPr>
+              <w:widowControl w:val="on"/>
+              <w:pBdr/>
+              <w:spacing w:before="0" w:after="0" w:line="240" w:lineRule="auto"/>
+              <w:ind w:left="0" w:right="0"/>
+              <w:jc w:val="center"/>
+            </w:pPr>
+            <w:r>
+              <w:rPr>
+                <w:b/>
+                <w:bCs/>
+                <w:color w:val="FFFFFF"/>
+                <w:position w:val="-3"/>
+                <w:sz w:val="20"/>
+                <w:szCs w:val="20"/>
+                <w:shd w:val="clear" w:color="auto" w:fill="808080"/>
+              </w:rPr>
+              <w:t xml:space="preserve">Total Pay</w:t>
+            </w:r>
+          </w:p>
+        </w:tc>
+        <w:tc>
+          <w:tcPr>
+            <w:tcBorders>
+              <w:right w:val="single" w:color="FFFFFF" w:sz="5"/>
+            </w:tcBorders>
+            <w:shd w:val="clear" w:color="auto" w:fill="808080"/>
+            <w:tcMar>
+              <w:top w:w="15" w:type="dxa"/>
+              <w:bottom w:w="15" w:type="dxa"/>
+            </w:tcMar>
+            <w:vAlign w:val="center"/>
+          </w:tcPr>
+          <w:p>
+            <w:pPr>
+              <w:widowControl w:val="on"/>
+              <w:pBdr/>
+              <w:spacing w:before="0" w:after="0" w:line="240" w:lineRule="auto"/>
+              <w:ind w:left="0" w:right="0"/>
+              <w:jc w:val="center"/>
+            </w:pPr>
+            <w:r>
+              <w:rPr>
+                <w:b/>
+                <w:bCs/>
+                <w:color w:val="FFFFFF"/>
+                <w:position w:val="-3"/>
+                <w:sz w:val="20"/>
+                <w:szCs w:val="20"/>
+                <w:shd w:val="clear" w:color="auto" w:fill="808080"/>
+              </w:rPr>
+              <w:t xml:space="preserve">Fixed Pay</w:t>
+            </w:r>
+          </w:p>
+        </w:tc>
+        <w:tc>
+          <w:tcPr>
+            <w:tcBorders>
+              <w:right w:val="single" w:color="FFFFFF" w:sz="5"/>
+            </w:tcBorders>
+            <w:shd w:val="clear" w:color="auto" w:fill="808080"/>
+            <w:tcMar>
+              <w:top w:w="15" w:type="dxa"/>
+              <w:bottom w:w="15" w:type="dxa"/>
+            </w:tcMar>
+            <w:vAlign w:val="center"/>
+          </w:tcPr>
+          <w:p>
+            <w:pPr>
+              <w:widowControl w:val="on"/>
+              <w:pBdr/>
+              <w:spacing w:before="0" w:after="0" w:line="240" w:lineRule="auto"/>
+              <w:ind w:left="0" w:right="0"/>
+              <w:jc w:val="center"/>
+            </w:pPr>
+            <w:r>
+              <w:rPr>
+                <w:b/>
+                <w:bCs/>
+                <w:color w:val="FFFFFF"/>
+                <w:position w:val="-3"/>
+                <w:sz w:val="20"/>
+                <w:szCs w:val="20"/>
+                <w:shd w:val="clear" w:color="auto" w:fill="808080"/>
+              </w:rPr>
+              <w:t xml:space="preserve">Total Pay</w:t>
+            </w:r>
+          </w:p>
+        </w:tc>
+      </w:tr>
+      <w:tr>
+        <w:trPr>
+          <w:trHeight w:val="0" w:hRule="atLeast"/>
+        </w:trPr>
+        <w:tc>
+          <w:tcPr>
+            <w:tcBorders>
+              <w:right w:val="single" w:color="FFFFFF" w:sz="5"/>
+            </w:tcBorders>
+            <w:shd w:val="clear" w:color="auto" w:fill="F2F2F2"/>
+            <w:tcMar>
+              <w:top w:w="15" w:type="dxa"/>
+              <w:bottom w:w="15" w:type="dxa"/>
+            </w:tcMar>
+            <w:vAlign w:val="center"/>
+          </w:tcPr>
+          <w:p>
+            <w:pPr>
+              <w:widowControl w:val="on"/>
+              <w:pBdr/>
+              <w:spacing w:before="0" w:after="0" w:line="240" w:lineRule="auto"/>
+              <w:ind w:left="0" w:right="0"/>
+              <w:jc w:val="center"/>
+            </w:pPr>
+            <w:r>
+              <w:rPr>
+                <w:color w:val="000000"/>
+                <w:position w:val="-3"/>
+                <w:sz w:val="20"/>
+                <w:szCs w:val="20"/>
+                <w:shd w:val="clear" w:color="auto" w:fill="F2F2F2"/>
+              </w:rPr>
+              <w:t xml:space="preserve">Navin Kumar Agarwal</w:t>
+            </w:r>
+          </w:p>
+        </w:tc>
+        <w:tc>
+          <w:tcPr>
+            <w:tcBorders>
+              <w:right w:val="single" w:color="FFFFFF" w:sz="5"/>
+            </w:tcBorders>
+            <w:shd w:val="clear" w:color="auto" w:fill="F2F2F2"/>
+            <w:tcMar>
+              <w:top w:w="15" w:type="dxa"/>
+              <w:bottom w:w="15" w:type="dxa"/>
+            </w:tcMar>
+            <w:vAlign w:val="center"/>
+          </w:tcPr>
+          <w:p>
+            <w:pPr>
+              <w:widowControl w:val="on"/>
+              <w:pBdr/>
+              <w:spacing w:before="0" w:after="0" w:line="240" w:lineRule="auto"/>
+              <w:ind w:left="0" w:right="0"/>
+              <w:jc w:val="center"/>
+            </w:pPr>
+            <w:r>
+              <w:rPr>
+                <w:color w:val="000000"/>
+                <w:position w:val="-3"/>
+                <w:sz w:val="20"/>
+                <w:szCs w:val="20"/>
+                <w:shd w:val="clear" w:color="auto" w:fill="F2F2F2"/>
+              </w:rPr>
+              <w:t xml:space="preserve">10.37</w:t>
+            </w:r>
+          </w:p>
+        </w:tc>
+        <w:tc>
+          <w:tcPr>
+            <w:tcBorders>
+              <w:right w:val="single" w:color="FFFFFF" w:sz="5"/>
+            </w:tcBorders>
+            <w:shd w:val="clear" w:color="auto" w:fill="F2F2F2"/>
+            <w:tcMar>
+              <w:top w:w="15" w:type="dxa"/>
+              <w:bottom w:w="15" w:type="dxa"/>
+            </w:tcMar>
+            <w:vAlign w:val="center"/>
+          </w:tcPr>
+          <w:p>
+            <w:pPr>
+              <w:widowControl w:val="on"/>
+              <w:pBdr/>
+              <w:spacing w:before="0" w:after="0" w:line="240" w:lineRule="auto"/>
+              <w:ind w:left="0" w:right="0"/>
+              <w:jc w:val="center"/>
+            </w:pPr>
+            <w:r>
+              <w:rPr>
+                <w:color w:val="000000"/>
+                <w:position w:val="-3"/>
+                <w:sz w:val="20"/>
+                <w:szCs w:val="20"/>
+                <w:shd w:val="clear" w:color="auto" w:fill="F2F2F2"/>
+              </w:rPr>
+              <w:t xml:space="preserve">14.12</w:t>
+            </w:r>
+          </w:p>
+        </w:tc>
+        <w:tc>
+          <w:tcPr>
+            <w:tcBorders>
+              <w:right w:val="single" w:color="FFFFFF" w:sz="5"/>
+            </w:tcBorders>
+            <w:shd w:val="clear" w:color="auto" w:fill="F2F2F2"/>
+            <w:tcMar>
+              <w:top w:w="15" w:type="dxa"/>
+              <w:bottom w:w="15" w:type="dxa"/>
+            </w:tcMar>
+            <w:vAlign w:val="center"/>
+          </w:tcPr>
+          <w:p>
+            <w:pPr>
+              <w:widowControl w:val="on"/>
+              <w:pBdr/>
+              <w:spacing w:before="0" w:after="0" w:line="240" w:lineRule="auto"/>
+              <w:ind w:left="0" w:right="0"/>
+              <w:jc w:val="center"/>
+            </w:pPr>
+            <w:r>
+              <w:rPr>
+                <w:color w:val="000000"/>
+                <w:position w:val="-3"/>
+                <w:sz w:val="20"/>
+                <w:szCs w:val="20"/>
+                <w:shd w:val="clear" w:color="auto" w:fill="F2F2F2"/>
+              </w:rPr>
+              <w:t xml:space="preserve">6.25</w:t>
+            </w:r>
+          </w:p>
+        </w:tc>
+        <w:tc>
+          <w:tcPr>
+            <w:tcBorders>
+              <w:right w:val="single" w:color="FFFFFF" w:sz="5"/>
+            </w:tcBorders>
+            <w:shd w:val="clear" w:color="auto" w:fill="F2F2F2"/>
+            <w:tcMar>
+              <w:top w:w="15" w:type="dxa"/>
+              <w:bottom w:w="15" w:type="dxa"/>
+            </w:tcMar>
+            <w:vAlign w:val="center"/>
+          </w:tcPr>
+          <w:p>
+            <w:pPr>
+              <w:widowControl w:val="on"/>
+              <w:pBdr/>
+              <w:spacing w:before="0" w:after="0" w:line="240" w:lineRule="auto"/>
+              <w:ind w:left="0" w:right="0"/>
+              <w:jc w:val="center"/>
+            </w:pPr>
+            <w:r>
+              <w:rPr>
+                <w:color w:val="000000"/>
+                <w:position w:val="-3"/>
+                <w:sz w:val="20"/>
+                <w:szCs w:val="20"/>
+                <w:shd w:val="clear" w:color="auto" w:fill="F2F2F2"/>
+              </w:rPr>
+              <w:t xml:space="preserve">6.25</w:t>
+            </w:r>
+          </w:p>
+        </w:tc>
+        <w:tc>
+          <w:tcPr>
+            <w:tcBorders>
+              <w:right w:val="single" w:color="FFFFFF" w:sz="5"/>
+            </w:tcBorders>
+            <w:shd w:val="clear" w:color="auto" w:fill="F2F2F2"/>
+            <w:tcMar>
+              <w:top w:w="15" w:type="dxa"/>
+              <w:bottom w:w="15" w:type="dxa"/>
+            </w:tcMar>
+            <w:vAlign w:val="center"/>
+          </w:tcPr>
+          <w:p>
+            <w:pPr>
+              <w:widowControl w:val="on"/>
+              <w:pBdr/>
+              <w:spacing w:before="0" w:after="0" w:line="240" w:lineRule="auto"/>
+              <w:ind w:left="0" w:right="0"/>
+              <w:jc w:val="center"/>
+            </w:pPr>
+            <w:r>
+              <w:rPr>
+                <w:color w:val="000000"/>
+                <w:position w:val="-3"/>
+                <w:sz w:val="20"/>
+                <w:szCs w:val="20"/>
+                <w:shd w:val="clear" w:color="auto" w:fill="F2F2F2"/>
+              </w:rPr>
+              <w:t xml:space="preserve">0</w:t>
+            </w:r>
+          </w:p>
+        </w:tc>
+        <w:tc>
+          <w:tcPr>
+            <w:tcBorders>
+              <w:right w:val="single" w:color="FFFFFF" w:sz="5"/>
+            </w:tcBorders>
+            <w:shd w:val="clear" w:color="auto" w:fill="F2F2F2"/>
+            <w:tcMar>
+              <w:top w:w="15" w:type="dxa"/>
+              <w:bottom w:w="15" w:type="dxa"/>
+            </w:tcMar>
+            <w:vAlign w:val="center"/>
+          </w:tcPr>
+          <w:p>
+            <w:pPr>
+              <w:widowControl w:val="on"/>
+              <w:pBdr/>
+              <w:spacing w:before="0" w:after="0" w:line="240" w:lineRule="auto"/>
+              <w:ind w:left="0" w:right="0"/>
+              <w:jc w:val="center"/>
+            </w:pPr>
+            <w:r>
+              <w:rPr>
+                <w:color w:val="000000"/>
+                <w:position w:val="-3"/>
+                <w:sz w:val="20"/>
+                <w:szCs w:val="20"/>
+                <w:shd w:val="clear" w:color="auto" w:fill="F2F2F2"/>
+              </w:rPr>
+              <w:t xml:space="preserve">0.00</w:t>
+            </w:r>
+          </w:p>
+        </w:tc>
+      </w:tr>
+      <w:tr>
+        <w:trPr>
+          <w:trHeight w:val="0" w:hRule="atLeast"/>
+        </w:trPr>
+        <w:tc>
+          <w:tcPr>
+            <w:tcBorders>
+              <w:right w:val="single" w:color="FFFFFF" w:sz="5"/>
+            </w:tcBorders>
+            <w:shd w:val="clear" w:color="auto" w:fill="D9D9D9"/>
+            <w:tcMar>
+              <w:top w:w="15" w:type="dxa"/>
+              <w:bottom w:w="15" w:type="dxa"/>
+            </w:tcMar>
+            <w:vAlign w:val="center"/>
+          </w:tcPr>
+          <w:p>
+            <w:pPr>
+              <w:widowControl w:val="on"/>
+              <w:pBdr/>
+              <w:spacing w:before="0" w:after="0" w:line="240" w:lineRule="auto"/>
+              <w:ind w:left="0" w:right="0"/>
+              <w:jc w:val="center"/>
+            </w:pPr>
+            <w:r>
+              <w:rPr>
+                <w:color w:val="000000"/>
+                <w:position w:val="-3"/>
+                <w:sz w:val="20"/>
+                <w:szCs w:val="20"/>
+                <w:shd w:val="clear" w:color="auto" w:fill="D9D9D9"/>
+              </w:rPr>
+              <w:t xml:space="preserve">Tarun Chandmal Jain</w:t>
+            </w:r>
+          </w:p>
+        </w:tc>
+        <w:tc>
+          <w:tcPr>
+            <w:tcBorders>
+              <w:right w:val="single" w:color="FFFFFF" w:sz="5"/>
+            </w:tcBorders>
+            <w:shd w:val="clear" w:color="auto" w:fill="D9D9D9"/>
+            <w:tcMar>
+              <w:top w:w="15" w:type="dxa"/>
+              <w:bottom w:w="15" w:type="dxa"/>
+            </w:tcMar>
+            <w:vAlign w:val="center"/>
+          </w:tcPr>
+          <w:p>
+            <w:pPr>
+              <w:widowControl w:val="on"/>
+              <w:pBdr/>
+              <w:spacing w:before="0" w:after="0" w:line="240" w:lineRule="auto"/>
+              <w:ind w:left="0" w:right="0"/>
+              <w:jc w:val="center"/>
+            </w:pPr>
+            <w:r>
+              <w:rPr>
+                <w:color w:val="000000"/>
+                <w:position w:val="-3"/>
+                <w:sz w:val="20"/>
+                <w:szCs w:val="20"/>
+                <w:shd w:val="clear" w:color="auto" w:fill="D9D9D9"/>
+              </w:rPr>
+              <w:t xml:space="preserve">7.28</w:t>
+            </w:r>
+          </w:p>
+        </w:tc>
+        <w:tc>
+          <w:tcPr>
+            <w:tcBorders>
+              <w:right w:val="single" w:color="FFFFFF" w:sz="5"/>
+            </w:tcBorders>
+            <w:shd w:val="clear" w:color="auto" w:fill="D9D9D9"/>
+            <w:tcMar>
+              <w:top w:w="15" w:type="dxa"/>
+              <w:bottom w:w="15" w:type="dxa"/>
+            </w:tcMar>
+            <w:vAlign w:val="center"/>
+          </w:tcPr>
+          <w:p>
+            <w:pPr>
+              <w:widowControl w:val="on"/>
+              <w:pBdr/>
+              <w:spacing w:before="0" w:after="0" w:line="240" w:lineRule="auto"/>
+              <w:ind w:left="0" w:right="0"/>
+              <w:jc w:val="center"/>
+            </w:pPr>
+            <w:r>
+              <w:rPr>
+                <w:color w:val="000000"/>
+                <w:position w:val="-3"/>
+                <w:sz w:val="20"/>
+                <w:szCs w:val="20"/>
+                <w:shd w:val="clear" w:color="auto" w:fill="D9D9D9"/>
+              </w:rPr>
+              <w:t xml:space="preserve">9.03</w:t>
+            </w:r>
+          </w:p>
+        </w:tc>
+        <w:tc>
+          <w:tcPr>
+            <w:tcBorders>
+              <w:right w:val="single" w:color="FFFFFF" w:sz="5"/>
+            </w:tcBorders>
+            <w:shd w:val="clear" w:color="auto" w:fill="D9D9D9"/>
+            <w:tcMar>
+              <w:top w:w="15" w:type="dxa"/>
+              <w:bottom w:w="15" w:type="dxa"/>
+            </w:tcMar>
+            <w:vAlign w:val="center"/>
+          </w:tcPr>
+          <w:p>
+            <w:pPr>
+              <w:widowControl w:val="on"/>
+              <w:pBdr/>
+              <w:spacing w:before="0" w:after="0" w:line="240" w:lineRule="auto"/>
+              <w:ind w:left="0" w:right="0"/>
+              <w:jc w:val="center"/>
+            </w:pPr>
+            <w:r>
+              <w:rPr>
+                <w:color w:val="000000"/>
+                <w:position w:val="-3"/>
+                <w:sz w:val="20"/>
+                <w:szCs w:val="20"/>
+                <w:shd w:val="clear" w:color="auto" w:fill="D9D9D9"/>
+              </w:rPr>
+              <w:t xml:space="preserve">0</w:t>
+            </w:r>
+          </w:p>
+        </w:tc>
+        <w:tc>
+          <w:tcPr>
+            <w:tcBorders>
+              <w:right w:val="single" w:color="FFFFFF" w:sz="5"/>
+            </w:tcBorders>
+            <w:shd w:val="clear" w:color="auto" w:fill="D9D9D9"/>
+            <w:tcMar>
+              <w:top w:w="15" w:type="dxa"/>
+              <w:bottom w:w="15" w:type="dxa"/>
+            </w:tcMar>
+            <w:vAlign w:val="center"/>
+          </w:tcPr>
+          <w:p>
+            <w:pPr>
+              <w:widowControl w:val="on"/>
+              <w:pBdr/>
+              <w:spacing w:before="0" w:after="0" w:line="240" w:lineRule="auto"/>
+              <w:ind w:left="0" w:right="0"/>
+              <w:jc w:val="center"/>
+            </w:pPr>
+            <w:r>
+              <w:rPr>
+                <w:color w:val="000000"/>
+                <w:position w:val="-3"/>
+                <w:sz w:val="20"/>
+                <w:szCs w:val="20"/>
+                <w:shd w:val="clear" w:color="auto" w:fill="D9D9D9"/>
+              </w:rPr>
+              <w:t xml:space="preserve">0.00</w:t>
+            </w:r>
+          </w:p>
+        </w:tc>
+        <w:tc>
+          <w:tcPr>
+            <w:tcBorders>
+              <w:right w:val="single" w:color="FFFFFF" w:sz="5"/>
+            </w:tcBorders>
+            <w:shd w:val="clear" w:color="auto" w:fill="D9D9D9"/>
+            <w:tcMar>
+              <w:top w:w="15" w:type="dxa"/>
+              <w:bottom w:w="15" w:type="dxa"/>
+            </w:tcMar>
+            <w:vAlign w:val="center"/>
+          </w:tcPr>
+          <w:p>
+            <w:pPr>
+              <w:widowControl w:val="on"/>
+              <w:pBdr/>
+              <w:spacing w:before="0" w:after="0" w:line="240" w:lineRule="auto"/>
+              <w:ind w:left="0" w:right="0"/>
+              <w:jc w:val="center"/>
+            </w:pPr>
+            <w:r>
+              <w:rPr>
+                <w:color w:val="000000"/>
+                <w:position w:val="-3"/>
+                <w:sz w:val="20"/>
+                <w:szCs w:val="20"/>
+                <w:shd w:val="clear" w:color="auto" w:fill="D9D9D9"/>
+              </w:rPr>
+              <w:t xml:space="preserve">0</w:t>
+            </w:r>
+          </w:p>
+        </w:tc>
+        <w:tc>
+          <w:tcPr>
+            <w:tcBorders>
+              <w:right w:val="single" w:color="FFFFFF" w:sz="5"/>
+            </w:tcBorders>
+            <w:shd w:val="clear" w:color="auto" w:fill="D9D9D9"/>
+            <w:tcMar>
+              <w:top w:w="15" w:type="dxa"/>
+              <w:bottom w:w="15" w:type="dxa"/>
+            </w:tcMar>
+            <w:vAlign w:val="center"/>
+          </w:tcPr>
+          <w:p>
+            <w:pPr>
+              <w:widowControl w:val="on"/>
+              <w:pBdr/>
+              <w:spacing w:before="0" w:after="0" w:line="240" w:lineRule="auto"/>
+              <w:ind w:left="0" w:right="0"/>
+              <w:jc w:val="center"/>
+            </w:pPr>
+            <w:r>
+              <w:rPr>
+                <w:color w:val="000000"/>
+                <w:position w:val="-3"/>
+                <w:sz w:val="20"/>
+                <w:szCs w:val="20"/>
+                <w:shd w:val="clear" w:color="auto" w:fill="D9D9D9"/>
+              </w:rPr>
+              <w:t xml:space="preserve">0.00</w:t>
+            </w:r>
+          </w:p>
+        </w:tc>
+      </w:tr>
+    </w:tbl>
+    <w:p>
+      <w:pPr>
+        <w:widowControl w:val="on"/>
+        <w:pBdr/>
+        <w:spacing w:before="60" w:after="60" w:line="240" w:lineRule="auto"/>
+        <w:ind w:left="0" w:right="0"/>
+        <w:jc w:val="left"/>
+      </w:pPr>
+      <w:r>
+        <w:rPr>
+          <w:color w:val="000000"/>
+          <w:sz w:val="6"/>
+          <w:szCs w:val="6"/>
+        </w:rPr>
+        <w:t xml:space="preserve"> </w:t>
+      </w:r>
+    </w:p>
+    <w:tbl>
+      <w:tblPr>
+        <w:tblStyle w:val="TableGridPHPDOCX"/>
+        <w:tblOverlap w:val="never"/>
+        <w:tblW w:w="0" w:type="auto"/>
+        <w:tblBorders>
+          <w:top w:val="nil" w:sz="8" w:space="0" w:color="cccccc"/>
+          <w:left w:val="nil" w:sz="8" w:space="0" w:color="cccccc"/>
+          <w:bottom w:val="nil" w:sz="8" w:space="0" w:color="cccccc"/>
+          <w:right w:val="nil" w:sz="8" w:space="0" w:color="cccccc"/>
+          <w:insideH w:val="nil" w:sz="8" w:space="0" w:color="cccccc"/>
+          <w:insideV w:val="nil" w:sz="8" w:space="0" w:color="cccccc"/>
+        </w:tblBorders>
+      </w:tblPr>
+      <w:tblGrid>
+        <w:gridCol w:w="6000"/>
+        <w:gridCol w:w="5000"/>
+      </w:tblGrid>
+      <w:tr>
+        <w:trPr/>
+        <w:tc>
+          <w:tcPr>
+            <w:tcW w:w="6000" w:type="dxa"/>
+            <w:vAlign w:val="top"/>
+          </w:tcPr>
+          <w:tbl>
+            <w:tblPr>
+              <w:tblStyle w:val="NormalTablePHPDOCX"/>
+              <w:tblW w:w="5000" w:type="pct"/>
+              <w:tblInd w:w="0" w:type="auto"/>
+              <w:tblBorders/>
+            </w:tblPr>
+            <w:tblGrid>
+              <w:gridCol/>
+              <w:gridCol/>
+              <w:gridCol/>
+            </w:tblGrid>
+            <w:tr>
+              <w:trPr>
+                <w:trHeight w:val="0" w:hRule="atLeast"/>
+              </w:trPr>
+              <w:tc>
+                <w:tcPr>
+                  <w:gridSpan w:val="3"/>
+                  <w:tcBorders>
+                    <w:right w:val="single" w:color="FFFFFF" w:sz="5"/>
+                  </w:tcBorders>
+                  <w:shd w:val="clear" w:color="auto" w:fill="808080"/>
+                  <w:tcMar>
+                    <w:top w:w="15" w:type="dxa"/>
+                    <w:bottom w:w="15" w:type="dxa"/>
+                  </w:tcMar>
+                  <w:vAlign w:val="center"/>
+                </w:tcPr>
+                <w:p>
+                  <w:pPr>
+                    <w:widowControl w:val="on"/>
+                    <w:pBdr/>
+                    <w:spacing w:before="0" w:after="0" w:line="240" w:lineRule="auto"/>
+                    <w:ind w:left="0" w:right="0"/>
+                    <w:jc w:val="center"/>
+                  </w:pPr>
+                  <w:r>
+                    <w:rPr>
+                      <w:b/>
+                      <w:bCs/>
+                      <w:color w:val="FFFFFF"/>
+                      <w:position w:val="-3"/>
+                      <w:sz w:val="20"/>
+                      <w:szCs w:val="20"/>
+                      <w:shd w:val="clear" w:color="auto" w:fill="808080"/>
+                    </w:rPr>
+                    <w:t xml:space="preserve">Executive Remuneration - Peer Comparison</w:t>
+                  </w:r>
+                </w:p>
+              </w:tc>
+            </w:tr>
+            <w:tr>
+              <w:trPr>
+                <w:trHeight w:val="0" w:hRule="atLeast"/>
+              </w:trPr>
+              <w:tc>
+                <w:tcPr>
+                  <w:tcBorders>
+                    <w:right w:val="single" w:color="FFFFFF" w:sz="5"/>
+                  </w:tcBorders>
+                  <w:shd w:val="clear" w:color="auto" w:fill="F2F2F2"/>
+                  <w:tcMar>
+                    <w:top w:w="15" w:type="dxa"/>
+                    <w:bottom w:w="15" w:type="dxa"/>
+                  </w:tcMar>
+                  <w:vAlign w:val="center"/>
+                </w:tcPr>
+                <w:p>
+                  <w:pPr>
+                    <w:widowControl w:val="on"/>
+                    <w:pBdr/>
+                    <w:spacing w:before="0" w:after="0" w:line="240" w:lineRule="auto"/>
+                    <w:ind w:left="0" w:right="0"/>
+                    <w:jc w:val="center"/>
+                  </w:pPr>
+                  <w:r>
+                    <w:rPr>
+                      <w:color w:val="000000"/>
+                      <w:position w:val="-3"/>
+                      <w:sz w:val="20"/>
+                      <w:szCs w:val="20"/>
+                      <w:shd w:val="clear" w:color="auto" w:fill="F2F2F2"/>
+                    </w:rPr>
+                    <w:t xml:space="preserve">Director</w:t>
+                  </w:r>
+                </w:p>
+              </w:tc>
+              <w:tc>
+                <w:tcPr>
+                  <w:tcBorders>
+                    <w:right w:val="single" w:color="FFFFFF" w:sz="5"/>
+                  </w:tcBorders>
+                  <w:shd w:val="clear" w:color="auto" w:fill="F2F2F2"/>
+                  <w:tcMar>
+                    <w:top w:w="15" w:type="dxa"/>
+                    <w:bottom w:w="15" w:type="dxa"/>
+                  </w:tcMar>
+                  <w:vAlign w:val="center"/>
+                </w:tcPr>
+                <w:p>
+                  <w:pPr>
+                    <w:widowControl w:val="on"/>
+                    <w:pBdr/>
+                    <w:spacing w:before="0" w:after="0" w:line="240" w:lineRule="auto"/>
+                    <w:ind w:left="0" w:right="0"/>
+                    <w:jc w:val="center"/>
+                  </w:pPr>
+                  <w:r>
+                    <w:rPr>
+                      <w:color w:val="000000"/>
+                      <w:position w:val="-3"/>
+                      <w:sz w:val="20"/>
+                      <w:szCs w:val="20"/>
+                      <w:shd w:val="clear" w:color="auto" w:fill="F2F2F2"/>
+                    </w:rPr>
+                    <w:t xml:space="preserve">Navin Kumar Agarwal</w:t>
+                  </w:r>
+                </w:p>
+              </w:tc>
+              <w:tc>
+                <w:tcPr>
+                  <w:tcBorders>
+                    <w:right w:val="single" w:color="FFFFFF" w:sz="5"/>
+                  </w:tcBorders>
+                  <w:shd w:val="clear" w:color="auto" w:fill="F2F2F2"/>
+                  <w:tcMar>
+                    <w:top w:w="15" w:type="dxa"/>
+                    <w:bottom w:w="15" w:type="dxa"/>
+                  </w:tcMar>
+                  <w:vAlign w:val="center"/>
+                </w:tcPr>
+                <w:p>
+                  <w:pPr>
+                    <w:widowControl w:val="on"/>
+                    <w:pBdr/>
+                    <w:spacing w:before="0" w:after="0" w:line="240" w:lineRule="auto"/>
+                    <w:ind w:left="0" w:right="0"/>
+                    <w:jc w:val="center"/>
+                  </w:pPr>
+                  <w:r>
+                    <w:rPr>
+                      <w:color w:val="000000"/>
+                      <w:position w:val="-3"/>
+                      <w:sz w:val="20"/>
+                      <w:szCs w:val="20"/>
+                      <w:shd w:val="clear" w:color="auto" w:fill="F2F2F2"/>
+                    </w:rPr>
+                    <w:t xml:space="preserve">NA</w:t>
+                  </w:r>
+                </w:p>
+              </w:tc>
+            </w:tr>
+            <w:tr>
+              <w:trPr>
+                <w:trHeight w:val="0" w:hRule="atLeast"/>
+              </w:trPr>
+              <w:tc>
+                <w:tcPr>
+                  <w:tcBorders>
+                    <w:right w:val="single" w:color="FFFFFF" w:sz="5"/>
+                  </w:tcBorders>
+                  <w:shd w:val="clear" w:color="auto" w:fill="D9D9D9"/>
+                  <w:tcMar>
+                    <w:top w:w="15" w:type="dxa"/>
+                    <w:bottom w:w="15" w:type="dxa"/>
+                  </w:tcMar>
+                  <w:vAlign w:val="center"/>
+                </w:tcPr>
+                <w:p>
+                  <w:pPr>
+                    <w:widowControl w:val="on"/>
+                    <w:pBdr/>
+                    <w:spacing w:before="0" w:after="0" w:line="240" w:lineRule="auto"/>
+                    <w:ind w:left="0" w:right="0"/>
+                    <w:jc w:val="center"/>
+                  </w:pPr>
+                  <w:r>
+                    <w:rPr>
+                      <w:color w:val="000000"/>
+                      <w:position w:val="-3"/>
+                      <w:sz w:val="20"/>
+                      <w:szCs w:val="20"/>
+                      <w:shd w:val="clear" w:color="auto" w:fill="D9D9D9"/>
+                    </w:rPr>
+                    <w:t xml:space="preserve">Company</w:t>
+                  </w:r>
+                </w:p>
+              </w:tc>
+              <w:tc>
+                <w:tcPr>
+                  <w:tcBorders>
+                    <w:right w:val="single" w:color="FFFFFF" w:sz="5"/>
+                  </w:tcBorders>
+                  <w:shd w:val="clear" w:color="auto" w:fill="D9D9D9"/>
+                  <w:tcMar>
+                    <w:top w:w="15" w:type="dxa"/>
+                    <w:bottom w:w="15" w:type="dxa"/>
+                  </w:tcMar>
+                  <w:vAlign w:val="center"/>
+                </w:tcPr>
+                <w:p>
+                  <w:pPr>
+                    <w:widowControl w:val="on"/>
+                    <w:pBdr/>
+                    <w:spacing w:before="0" w:after="0" w:line="240" w:lineRule="auto"/>
+                    <w:ind w:left="0" w:right="0"/>
+                    <w:jc w:val="center"/>
+                  </w:pPr>
+                  <w:r>
+                    <w:rPr>
+                      <w:color w:val="000000"/>
+                      <w:position w:val="-3"/>
+                      <w:sz w:val="20"/>
+                      <w:szCs w:val="20"/>
+                      <w:shd w:val="clear" w:color="auto" w:fill="D9D9D9"/>
+                    </w:rPr>
+                    <w:t xml:space="preserve">Coal India Ltd</w:t>
+                  </w:r>
+                </w:p>
+              </w:tc>
+              <w:tc>
+                <w:tcPr>
+                  <w:tcBorders>
+                    <w:right w:val="single" w:color="FFFFFF" w:sz="5"/>
+                  </w:tcBorders>
+                  <w:shd w:val="clear" w:color="auto" w:fill="D9D9D9"/>
+                  <w:tcMar>
+                    <w:top w:w="15" w:type="dxa"/>
+                    <w:bottom w:w="15" w:type="dxa"/>
+                  </w:tcMar>
+                  <w:vAlign w:val="center"/>
+                </w:tcPr>
+                <w:p>
+                  <w:pPr>
+                    <w:widowControl w:val="on"/>
+                    <w:pBdr/>
+                    <w:spacing w:before="0" w:after="0" w:line="240" w:lineRule="auto"/>
+                    <w:ind w:left="0" w:right="0"/>
+                    <w:jc w:val="center"/>
+                  </w:pPr>
+                  <w:r>
+                    <w:rPr>
+                      <w:color w:val="000000"/>
+                      <w:position w:val="-3"/>
+                      <w:sz w:val="20"/>
+                      <w:szCs w:val="20"/>
+                      <w:shd w:val="clear" w:color="auto" w:fill="D9D9D9"/>
+                    </w:rPr>
+                    <w:t xml:space="preserve">Coal India Ltd</w:t>
+                  </w:r>
+                </w:p>
+              </w:tc>
+            </w:tr>
+            <w:tr>
+              <w:trPr>
+                <w:trHeight w:val="0" w:hRule="atLeast"/>
+              </w:trPr>
+              <w:tc>
+                <w:tcPr>
+                  <w:tcBorders>
+                    <w:right w:val="single" w:color="FFFFFF" w:sz="5"/>
+                  </w:tcBorders>
+                  <w:shd w:val="clear" w:color="auto" w:fill="F2F2F2"/>
+                  <w:tcMar>
+                    <w:top w:w="15" w:type="dxa"/>
+                    <w:bottom w:w="15" w:type="dxa"/>
+                  </w:tcMar>
+                  <w:vAlign w:val="center"/>
+                </w:tcPr>
+                <w:p>
+                  <w:pPr>
+                    <w:widowControl w:val="on"/>
+                    <w:pBdr/>
+                    <w:spacing w:before="0" w:after="0" w:line="240" w:lineRule="auto"/>
+                    <w:ind w:left="0" w:right="0"/>
+                    <w:jc w:val="center"/>
+                  </w:pPr>
+                  <w:r>
+                    <w:rPr>
+                      <w:color w:val="000000"/>
+                      <w:position w:val="-3"/>
+                      <w:sz w:val="20"/>
+                      <w:szCs w:val="20"/>
+                      <w:shd w:val="clear" w:color="auto" w:fill="F2F2F2"/>
+                    </w:rPr>
+                    <w:t xml:space="preserve">Promoter</w:t>
+                  </w:r>
+                </w:p>
+              </w:tc>
+              <w:tc>
+                <w:tcPr>
+                  <w:tcBorders>
+                    <w:right w:val="single" w:color="FFFFFF" w:sz="5"/>
+                  </w:tcBorders>
+                  <w:shd w:val="clear" w:color="auto" w:fill="F2F2F2"/>
+                  <w:tcMar>
+                    <w:top w:w="15" w:type="dxa"/>
+                    <w:bottom w:w="15" w:type="dxa"/>
+                  </w:tcMar>
+                  <w:vAlign w:val="center"/>
+                </w:tcPr>
+                <w:p>
+                  <w:pPr>
+                    <w:widowControl w:val="on"/>
+                    <w:pBdr/>
+                    <w:spacing w:before="0" w:after="0" w:line="240" w:lineRule="auto"/>
+                    <w:ind w:left="0" w:right="0"/>
+                    <w:jc w:val="center"/>
+                  </w:pPr>
+                  <w:r>
+                    <w:rPr>
+                      <w:color w:val="000000"/>
+                      <w:position w:val="-3"/>
+                      <w:sz w:val="20"/>
+                      <w:szCs w:val="20"/>
+                      <w:shd w:val="clear" w:color="auto" w:fill="F2F2F2"/>
+                    </w:rPr>
+                    <w:t xml:space="preserve">yes</w:t>
+                  </w:r>
+                </w:p>
+              </w:tc>
+              <w:tc>
+                <w:tcPr>
+                  <w:tcBorders>
+                    <w:right w:val="single" w:color="FFFFFF" w:sz="5"/>
+                  </w:tcBorders>
+                  <w:shd w:val="clear" w:color="auto" w:fill="F2F2F2"/>
+                  <w:tcMar>
+                    <w:top w:w="15" w:type="dxa"/>
+                    <w:bottom w:w="15" w:type="dxa"/>
+                  </w:tcMar>
+                  <w:vAlign w:val="center"/>
+                </w:tcPr>
+                <w:p>
+                  <w:pPr>
+                    <w:widowControl w:val="on"/>
+                    <w:pBdr/>
+                    <w:spacing w:before="0" w:after="0" w:line="240" w:lineRule="auto"/>
+                    <w:ind w:left="0" w:right="0"/>
+                    <w:jc w:val="center"/>
+                  </w:pPr>
+                  <w:r>
+                    <w:rPr>
+                      <w:color w:val="000000"/>
+                      <w:position w:val="-3"/>
+                      <w:sz w:val="20"/>
+                      <w:szCs w:val="20"/>
+                      <w:shd w:val="clear" w:color="auto" w:fill="F2F2F2"/>
+                    </w:rPr>
+                    <w:t xml:space="preserve">no</w:t>
+                  </w:r>
+                </w:p>
+              </w:tc>
+            </w:tr>
+            <w:tr>
+              <w:trPr>
+                <w:trHeight w:val="0" w:hRule="atLeast"/>
+              </w:trPr>
+              <w:tc>
+                <w:tcPr>
+                  <w:tcBorders>
+                    <w:right w:val="single" w:color="FFFFFF" w:sz="5"/>
+                  </w:tcBorders>
+                  <w:shd w:val="clear" w:color="auto" w:fill="D9D9D9"/>
+                  <w:tcMar>
+                    <w:top w:w="15" w:type="dxa"/>
+                    <w:bottom w:w="15" w:type="dxa"/>
+                  </w:tcMar>
+                  <w:vAlign w:val="center"/>
+                </w:tcPr>
+                <w:p>
+                  <w:pPr>
+                    <w:widowControl w:val="on"/>
+                    <w:pBdr/>
+                    <w:spacing w:before="0" w:after="0" w:line="240" w:lineRule="auto"/>
+                    <w:ind w:left="0" w:right="0"/>
+                    <w:jc w:val="center"/>
+                  </w:pPr>
+                  <w:r>
+                    <w:rPr>
+                      <w:color w:val="000000"/>
+                      <w:position w:val="-3"/>
+                      <w:sz w:val="20"/>
+                      <w:szCs w:val="20"/>
+                      <w:shd w:val="clear" w:color="auto" w:fill="D9D9D9"/>
+                    </w:rPr>
+                    <w:t xml:space="preserve">Remuneration (</w:t>
+                  </w:r>
+                  <w:r>
+                    <w:rPr>
+                      <w:rFonts w:ascii="Rupee Foradian" w:hAnsi="Rupee Foradian" w:eastAsia="Rupee Foradian" w:cs="Rupee Foradian"/>
+                      <w:color w:val="000000"/>
+                      <w:position w:val="-3"/>
+                      <w:sz w:val="20"/>
+                      <w:szCs w:val="20"/>
+                      <w:shd w:val="clear" w:color="auto" w:fill="D9D9D9"/>
+                    </w:rPr>
+                    <w:t xml:space="preserve">`</w:t>
+                  </w:r>
+                  <w:r>
+                    <w:rPr>
+                      <w:color w:val="000000"/>
+                      <w:position w:val="-3"/>
+                      <w:sz w:val="20"/>
+                      <w:szCs w:val="20"/>
+                      <w:shd w:val="clear" w:color="auto" w:fill="D9D9D9"/>
+                    </w:rPr>
+                    <w:t xml:space="preserve"> Cr) (A)</w:t>
+                  </w:r>
+                </w:p>
+              </w:tc>
+              <w:tc>
+                <w:tcPr>
+                  <w:tcBorders>
+                    <w:right w:val="single" w:color="FFFFFF" w:sz="5"/>
+                  </w:tcBorders>
+                  <w:shd w:val="clear" w:color="auto" w:fill="D9D9D9"/>
+                  <w:tcMar>
+                    <w:top w:w="15" w:type="dxa"/>
+                    <w:bottom w:w="15" w:type="dxa"/>
+                  </w:tcMar>
+                  <w:vAlign w:val="center"/>
+                </w:tcPr>
+                <w:p>
+                  <w:pPr>
+                    <w:widowControl w:val="on"/>
+                    <w:pBdr/>
+                    <w:spacing w:before="0" w:after="0" w:line="240" w:lineRule="auto"/>
+                    <w:ind w:left="0" w:right="0"/>
+                    <w:jc w:val="center"/>
+                  </w:pPr>
+                  <w:r>
+                    <w:rPr>
+                      <w:color w:val="000000"/>
+                      <w:position w:val="-3"/>
+                      <w:sz w:val="20"/>
+                      <w:szCs w:val="20"/>
+                      <w:shd w:val="clear" w:color="auto" w:fill="D9D9D9"/>
+                    </w:rPr>
+                    <w:t xml:space="preserve">14.12</w:t>
+                  </w:r>
+                </w:p>
+              </w:tc>
+              <w:tc>
+                <w:tcPr>
+                  <w:tcBorders>
+                    <w:right w:val="single" w:color="FFFFFF" w:sz="5"/>
+                  </w:tcBorders>
+                  <w:shd w:val="clear" w:color="auto" w:fill="D9D9D9"/>
+                  <w:tcMar>
+                    <w:top w:w="15" w:type="dxa"/>
+                    <w:bottom w:w="15" w:type="dxa"/>
+                  </w:tcMar>
+                  <w:vAlign w:val="center"/>
+                </w:tcPr>
+                <w:p>
+                  <w:pPr>
+                    <w:widowControl w:val="on"/>
+                    <w:pBdr/>
+                    <w:spacing w:before="0" w:after="0" w:line="240" w:lineRule="auto"/>
+                    <w:ind w:left="0" w:right="0"/>
+                    <w:jc w:val="center"/>
+                  </w:pPr>
+                  <w:r>
+                    <w:rPr>
+                      <w:color w:val="000000"/>
+                      <w:position w:val="-3"/>
+                      <w:sz w:val="20"/>
+                      <w:szCs w:val="20"/>
+                      <w:shd w:val="clear" w:color="auto" w:fill="D9D9D9"/>
+                    </w:rPr>
+                    <w:t xml:space="preserve">0</w:t>
+                  </w:r>
+                </w:p>
+              </w:tc>
+            </w:tr>
+            <w:tr>
+              <w:trPr>
+                <w:trHeight w:val="0" w:hRule="atLeast"/>
+              </w:trPr>
+              <w:tc>
+                <w:tcPr>
+                  <w:tcBorders>
+                    <w:right w:val="single" w:color="FFFFFF" w:sz="5"/>
+                  </w:tcBorders>
+                  <w:shd w:val="clear" w:color="auto" w:fill="F2F2F2"/>
+                  <w:tcMar>
+                    <w:top w:w="15" w:type="dxa"/>
+                    <w:bottom w:w="15" w:type="dxa"/>
+                  </w:tcMar>
+                  <w:vAlign w:val="center"/>
+                </w:tcPr>
+                <w:p>
+                  <w:pPr>
+                    <w:widowControl w:val="on"/>
+                    <w:pBdr/>
+                    <w:spacing w:before="0" w:after="0" w:line="240" w:lineRule="auto"/>
+                    <w:ind w:left="0" w:right="0"/>
+                    <w:jc w:val="center"/>
+                  </w:pPr>
+                  <w:r>
+                    <w:rPr>
+                      <w:color w:val="000000"/>
+                      <w:position w:val="-3"/>
+                      <w:sz w:val="20"/>
+                      <w:szCs w:val="20"/>
+                      <w:shd w:val="clear" w:color="auto" w:fill="F2F2F2"/>
+                    </w:rPr>
+                    <w:t xml:space="preserve">Net Profits (</w:t>
+                  </w:r>
+                  <w:r>
+                    <w:rPr>
+                      <w:rFonts w:ascii="Rupee Foradian" w:hAnsi="Rupee Foradian" w:eastAsia="Rupee Foradian" w:cs="Rupee Foradian"/>
+                      <w:color w:val="000000"/>
+                      <w:position w:val="-3"/>
+                      <w:sz w:val="20"/>
+                      <w:szCs w:val="20"/>
+                      <w:shd w:val="clear" w:color="auto" w:fill="F2F2F2"/>
+                    </w:rPr>
+                    <w:t xml:space="preserve">`</w:t>
+                  </w:r>
+                  <w:r>
+                    <w:rPr>
+                      <w:color w:val="000000"/>
+                      <w:position w:val="-3"/>
+                      <w:sz w:val="20"/>
+                      <w:szCs w:val="20"/>
+                      <w:shd w:val="clear" w:color="auto" w:fill="F2F2F2"/>
+                    </w:rPr>
+                    <w:t xml:space="preserve"> Cr) (B)</w:t>
+                  </w:r>
+                </w:p>
+              </w:tc>
+              <w:tc>
+                <w:tcPr>
+                  <w:tcBorders>
+                    <w:right w:val="single" w:color="FFFFFF" w:sz="5"/>
+                  </w:tcBorders>
+                  <w:shd w:val="clear" w:color="auto" w:fill="F2F2F2"/>
+                  <w:tcMar>
+                    <w:top w:w="15" w:type="dxa"/>
+                    <w:bottom w:w="15" w:type="dxa"/>
+                  </w:tcMar>
+                  <w:vAlign w:val="center"/>
+                </w:tcPr>
+                <w:p>
+                  <w:pPr>
+                    <w:widowControl w:val="on"/>
+                    <w:pBdr/>
+                    <w:spacing w:before="0" w:after="0" w:line="240" w:lineRule="auto"/>
+                    <w:ind w:left="0" w:right="0"/>
+                    <w:jc w:val="center"/>
+                  </w:pPr>
+                  <w:r>
+                    <w:rPr>
+                      <w:color w:val="000000"/>
+                      <w:position w:val="-3"/>
+                      <w:sz w:val="20"/>
+                      <w:szCs w:val="20"/>
+                      <w:shd w:val="clear" w:color="auto" w:fill="F2F2F2"/>
+                    </w:rPr>
+                    <w:t xml:space="preserve">1927.2</w:t>
+                  </w:r>
+                </w:p>
+              </w:tc>
+              <w:tc>
+                <w:tcPr>
+                  <w:tcBorders>
+                    <w:right w:val="single" w:color="FFFFFF" w:sz="5"/>
+                  </w:tcBorders>
+                  <w:shd w:val="clear" w:color="auto" w:fill="F2F2F2"/>
+                  <w:tcMar>
+                    <w:top w:w="15" w:type="dxa"/>
+                    <w:bottom w:w="15" w:type="dxa"/>
+                  </w:tcMar>
+                  <w:vAlign w:val="center"/>
+                </w:tcPr>
+                <w:p>
+                  <w:pPr>
+                    <w:widowControl w:val="on"/>
+                    <w:pBdr/>
+                    <w:spacing w:before="0" w:after="0" w:line="240" w:lineRule="auto"/>
+                    <w:ind w:left="0" w:right="0"/>
+                    <w:jc w:val="center"/>
+                  </w:pPr>
+                  <w:r>
+                    <w:rPr>
+                      <w:color w:val="000000"/>
+                      <w:position w:val="-3"/>
+                      <w:sz w:val="20"/>
+                      <w:szCs w:val="20"/>
+                      <w:shd w:val="clear" w:color="auto" w:fill="F2F2F2"/>
+                    </w:rPr>
+                    <w:t xml:space="preserve">0</w:t>
+                  </w:r>
+                </w:p>
+              </w:tc>
+            </w:tr>
+            <w:tr>
+              <w:trPr>
+                <w:trHeight w:val="0" w:hRule="atLeast"/>
+              </w:trPr>
+              <w:tc>
+                <w:tcPr>
+                  <w:tcBorders>
+                    <w:right w:val="single" w:color="FFFFFF" w:sz="5"/>
+                  </w:tcBorders>
+                  <w:shd w:val="clear" w:color="auto" w:fill="D9D9D9"/>
+                  <w:tcMar>
+                    <w:top w:w="15" w:type="dxa"/>
+                    <w:bottom w:w="15" w:type="dxa"/>
+                  </w:tcMar>
+                  <w:vAlign w:val="center"/>
+                </w:tcPr>
+                <w:p>
+                  <w:pPr>
+                    <w:widowControl w:val="on"/>
+                    <w:pBdr/>
+                    <w:spacing w:before="0" w:after="0" w:line="240" w:lineRule="auto"/>
+                    <w:ind w:left="0" w:right="0"/>
+                    <w:jc w:val="center"/>
+                  </w:pPr>
+                  <w:r>
+                    <w:rPr>
+                      <w:color w:val="000000"/>
+                      <w:position w:val="-3"/>
+                      <w:sz w:val="20"/>
+                      <w:szCs w:val="20"/>
+                      <w:shd w:val="clear" w:color="auto" w:fill="D9D9D9"/>
+                    </w:rPr>
+                    <w:t xml:space="preserve">Ratio (A/B)</w:t>
+                  </w:r>
+                </w:p>
+              </w:tc>
+              <w:tc>
+                <w:tcPr>
+                  <w:tcBorders>
+                    <w:right w:val="single" w:color="FFFFFF" w:sz="5"/>
+                  </w:tcBorders>
+                  <w:shd w:val="clear" w:color="auto" w:fill="D9D9D9"/>
+                  <w:tcMar>
+                    <w:top w:w="15" w:type="dxa"/>
+                    <w:bottom w:w="15" w:type="dxa"/>
+                  </w:tcMar>
+                  <w:vAlign w:val="center"/>
+                </w:tcPr>
+                <w:p>
+                  <w:pPr>
+                    <w:widowControl w:val="on"/>
+                    <w:pBdr/>
+                    <w:spacing w:before="0" w:after="0" w:line="240" w:lineRule="auto"/>
+                    <w:ind w:left="0" w:right="0"/>
+                    <w:jc w:val="center"/>
+                  </w:pPr>
+                  <w:r>
+                    <w:rPr>
+                      <w:color w:val="000000"/>
+                      <w:position w:val="-3"/>
+                      <w:sz w:val="20"/>
+                      <w:szCs w:val="20"/>
+                      <w:shd w:val="clear" w:color="auto" w:fill="D9D9D9"/>
+                    </w:rPr>
+                    <w:t xml:space="preserve">0.73</w:t>
+                  </w:r>
+                </w:p>
+              </w:tc>
+              <w:tc>
+                <w:tcPr>
+                  <w:tcBorders>
+                    <w:right w:val="single" w:color="FFFFFF" w:sz="5"/>
+                  </w:tcBorders>
+                  <w:shd w:val="clear" w:color="auto" w:fill="D9D9D9"/>
+                  <w:tcMar>
+                    <w:top w:w="15" w:type="dxa"/>
+                    <w:bottom w:w="15" w:type="dxa"/>
+                  </w:tcMar>
+                  <w:vAlign w:val="center"/>
+                </w:tcPr>
+                <w:p>
+                  <w:pPr>
+                    <w:widowControl w:val="on"/>
+                    <w:pBdr/>
+                    <w:spacing w:before="0" w:after="0" w:line="240" w:lineRule="auto"/>
+                    <w:ind w:left="0" w:right="0"/>
+                    <w:jc w:val="center"/>
+                  </w:pPr>
+                  <w:r>
+                    <w:rPr>
+                      <w:color w:val="000000"/>
+                      <w:position w:val="-3"/>
+                      <w:sz w:val="20"/>
+                      <w:szCs w:val="20"/>
+                      <w:shd w:val="clear" w:color="auto" w:fill="D9D9D9"/>
+                    </w:rPr>
+                    <w:t xml:space="preserve">0</w:t>
+                  </w:r>
+                </w:p>
+              </w:tc>
+            </w:tr>
+          </w:tbl>
+          <w:p>
+            <w:pPr>
+              <w:widowControl w:val="on"/>
+              <w:pBdr/>
+              <w:spacing w:before="0" w:after="0" w:line="240" w:lineRule="auto"/>
+              <w:ind w:left="0" w:right="0"/>
+              <w:jc w:val="left"/>
+            </w:pPr>
+            <w:r>
+              <w:rPr>
+                <w:color w:val="000000"/>
+                <w:sz w:val="20"/>
+                <w:szCs w:val="20"/>
+              </w:rPr>
+              <w:t xml:space="preserve">Has the Company disclosed its Remuneration Policy: </w:t>
+            </w:r>
+          </w:p>
+          <w:p>
+            <w:pPr>
+              <w:widowControl w:val="on"/>
+              <w:pBdr/>
+              <w:spacing w:before="120" w:after="120" w:line="270" w:lineRule="auto"/>
+              <w:ind w:left="0" w:right="0"/>
+              <w:jc w:val="both"/>
+            </w:pPr>
+            <w:r>
+              <w:rPr>
+                <w:color w:val="000000"/>
+                <w:sz w:val="20"/>
+                <w:szCs w:val="20"/>
+              </w:rPr>
+              <w:t xml:space="preserve">remuneration policy</w:t>
+            </w:r>
+          </w:p>
+        </w:tc>
+        <w:tc>
+          <w:tcPr>
+            <w:tcW w:w="5000" w:type="dxa"/>
+            <w:vAlign w:val="top"/>
+          </w:tcPr>
+          <w:altChunk xmlns:r="http://schemas.openxmlformats.org/officeDocument/2006/relationships" xmlns:w="http://schemas.openxmlformats.org/wordprocessingml/2006/main" r:id="rDOCXId1">
+            <w:altChunkPr>
+              <w:matchSrc/>
+            </w:altChunkPr>
+          </w:altChunk>
+          <w:p/>
+        </w:tc>
+      </w:tr>
+    </w:tbl>
+    <w:p>
+      <w:pPr>
+        <w:pBdr>
+          <w:top w:val="single" w:color="464646" w:sz="2" w:space="3"/>
+          <w:bottom w:val="single" w:color="464646" w:sz="2" w:space="3"/>
+        </w:pBdr>
+        <w:shd w:val="clear" w:fill="464646"/>
+        <w:spacing w:before="3" w:after="3" w:line="240" w:lineRule="auto"/>
+        <w:outlineLvl w:val="2"/>
+        <w:rPr>
+          <w:b w:val="on"/>
+          <w:bCs w:val="on"/>
+          <w:color w:val="FFFFFF"/>
+          <w:sz w:val="20"/>
+          <w:szCs w:val="20"/>
+        </w:rPr>
+      </w:pPr>
+      <w:r>
+        <w:rPr>
+          <w:b w:val="on"/>
+          <w:bCs w:val="on"/>
+          <w:color w:val="FFFFFF"/>
+          <w:sz w:val="20"/>
+          <w:szCs w:val="20"/>
+        </w:rPr>
+        <w:t xml:space="preserve">REMUNERATION PACKAGE</w:t>
+      </w:r>
+    </w:p>
+    <w:p>
+      <w:pPr>
+        <w:widowControl w:val="on"/>
+        <w:pBdr/>
+        <w:spacing w:before="20" w:after="20" w:line="240" w:lineRule="auto"/>
+        <w:ind w:left="0" w:right="0"/>
+        <w:jc w:val="left"/>
+      </w:pPr>
+      <w:r>
+        <w:rPr>
+          <w:color w:val="000000"/>
+          <w:sz w:val="2"/>
+          <w:szCs w:val="2"/>
+        </w:rPr>
+        <w:t xml:space="preserve"> </w:t>
+      </w:r>
+    </w:p>
+    <w:tbl>
+      <w:tblPr>
+        <w:tblStyle w:val="NormalTablePHPDOCX"/>
+        <w:tblW w:w="4900" w:type="pct"/>
+        <w:tblInd w:w="120" w:type="dxa"/>
+        <w:tblBorders/>
+      </w:tblPr>
+      <w:tblGrid>
+        <w:gridCol/>
+        <w:gridCol/>
+        <w:gridCol/>
+      </w:tblGrid>
+      <w:tr>
+        <w:trPr>
+          <w:trHeight w:val="0" w:hRule="atLeast"/>
+        </w:trPr>
+        <w:tc>
+          <w:tcPr>
             <w:shd w:val="clear" w:color="auto" w:fill="808080"/>
             <w:tcMar>
               <w:top w:w="15" w:type="dxa"/>
@@ -1757,17 +2021,12 @@
                 <w:szCs w:val="20"/>
                 <w:shd w:val="clear" w:color="auto" w:fill="808080"/>
               </w:rPr>
-              <w:t xml:space="preserve">Auditors</w:t>
+              <w:t xml:space="preserve">Component</w:t>
             </w:r>
           </w:p>
         </w:tc>
         <w:tc>
           <w:tcPr>
-            <w:gridSpan w:val="2"/>
-            <w:tcBorders>
-              <w:bottom w:val="single" w:color="FFFFFF" w:sz="5"/>
-              <w:right w:val="single" w:color="FFFFFF" w:sz="5"/>
-            </w:tcBorders>
             <w:shd w:val="clear" w:color="auto" w:fill="808080"/>
             <w:tcMar>
               <w:top w:w="15" w:type="dxa"/>
@@ -1793,7 +2052,38 @@
                 <w:szCs w:val="20"/>
                 <w:shd w:val="clear" w:color="auto" w:fill="808080"/>
               </w:rPr>
-              <w:t xml:space="preserve">Audit Partners</w:t>
+              <w:t xml:space="preserve">Proposed Remuneration</w:t>
+            </w:r>
+          </w:p>
+        </w:tc>
+        <w:tc>
+          <w:tcPr>
+            <w:shd w:val="clear" w:color="auto" w:fill="808080"/>
+            <w:tcMar>
+              <w:top w:w="15" w:type="dxa"/>
+              <w:bottom w:w="15" w:type="dxa"/>
+            </w:tcMar>
+            <w:vAlign w:val="center"/>
+          </w:tcPr>
+          <w:p>
+            <w:pPr>
+              <w:widowControl w:val="on"/>
+              <w:pBdr/>
+              <w:spacing w:before="0" w:after="0" w:line="240" w:lineRule="auto"/>
+              <w:ind w:left="0" w:right="0"/>
+              <w:jc w:val="left"/>
+            </w:pPr>
+            <w:r>
+              <w:rPr>
+                <w:b/>
+                <w:bCs/>
+                <w:color w:val="FFFFFF"/>
+                <w:position w:val="-3"/>
+                <w:sz w:val="20"/>
+                <w:szCs w:val="20"/>
+                <w:shd w:val="clear" w:color="auto" w:fill="808080"/>
+              </w:rPr>
+              <w:t xml:space="preserve">Comments</w:t>
             </w:r>
           </w:p>
         </w:tc>
@@ -1804,10 +2094,7 @@
         </w:trPr>
         <w:tc>
           <w:tcPr>
-            <w:tcBorders>
-              <w:bottom w:val="single" w:color="FFFFFF" w:sz="5"/>
-              <w:right w:val="single" w:color="FFFFFF" w:sz="5"/>
-            </w:tcBorders>
+            <w:vMerge w:val="restart"/>
             <w:shd w:val="clear" w:color="auto" w:fill="F2F2F2"/>
             <w:tcMar>
               <w:top w:w="15" w:type="dxa"/>
@@ -1831,16 +2118,12 @@
                 <w:szCs w:val="20"/>
                 <w:shd w:val="clear" w:color="auto" w:fill="F2F2F2"/>
               </w:rPr>
-              <w:t xml:space="preserve">Deloitte Haskins &amp; Sells LLP</w:t>
+              <w:t xml:space="preserve">Basic Pay</w:t>
             </w:r>
           </w:p>
         </w:tc>
         <w:tc>
           <w:tcPr>
-            <w:tcBorders>
-              <w:bottom w:val="single" w:color="FFFFFF" w:sz="5"/>
-              <w:right w:val="single" w:color="FFFFFF" w:sz="5"/>
-            </w:tcBorders>
             <w:shd w:val="clear" w:color="auto" w:fill="F2F2F2"/>
             <w:tcMar>
               <w:top w:w="15" w:type="dxa"/>
@@ -1864,16 +2147,13 @@
                 <w:szCs w:val="20"/>
                 <w:shd w:val="clear" w:color="auto" w:fill="F2F2F2"/>
               </w:rPr>
-              <w:t xml:space="preserve">7</w:t>
+              <w:t xml:space="preserve">Proposed Salary: </w:t>
             </w:r>
           </w:p>
         </w:tc>
         <w:tc>
           <w:tcPr>
-            <w:tcBorders>
-              <w:bottom w:val="single" w:color="FFFFFF" w:sz="5"/>
-              <w:right w:val="single" w:color="FFFFFF" w:sz="5"/>
-            </w:tcBorders>
+            <w:vMerge w:val="restart"/>
             <w:shd w:val="clear" w:color="auto" w:fill="F2F2F2"/>
             <w:tcMar>
               <w:top w:w="15" w:type="dxa"/>
@@ -1897,16 +2177,24 @@
                 <w:szCs w:val="20"/>
                 <w:shd w:val="clear" w:color="auto" w:fill="F2F2F2"/>
               </w:rPr>
-              <w:t xml:space="preserve">Jitendra Agarwal</w:t>
+              <w:t xml:space="preserve">Increase in remuneration: </w:t>
             </w:r>
           </w:p>
         </w:tc>
+      </w:tr>
+      <w:tr>
+        <w:trPr>
+          <w:trHeight w:val="0" w:hRule="atLeast"/>
+        </w:trPr>
         <w:tc>
           <w:tcPr>
-            <w:tcBorders>
-              <w:bottom w:val="single" w:color="FFFFFF" w:sz="5"/>
-              <w:right w:val="single" w:color="FFFFFF" w:sz="5"/>
-            </w:tcBorders>
+            <w:gridSpan w:val="1"/>
+            <w:vMerge w:val="continue"/>
+          </w:tcPr>
+          <w:p/>
+        </w:tc>
+        <w:tc>
+          <w:tcPr>
             <w:shd w:val="clear" w:color="auto" w:fill="F2F2F2"/>
             <w:tcMar>
               <w:top w:w="15" w:type="dxa"/>
@@ -1930,12 +2218,689 @@
                 <w:szCs w:val="20"/>
                 <w:shd w:val="clear" w:color="auto" w:fill="F2F2F2"/>
               </w:rPr>
-              <w:t xml:space="preserve">2</w:t>
+              <w:t xml:space="preserve">Annual increment: </w:t>
+            </w:r>
+          </w:p>
+        </w:tc>
+        <w:tc>
+          <w:tcPr>
+            <w:gridSpan w:val="1"/>
+            <w:vMerge w:val="continue"/>
+          </w:tcPr>
+          <w:p/>
+        </w:tc>
+      </w:tr>
+      <w:tr>
+        <w:trPr>
+          <w:trHeight w:val="0" w:hRule="atLeast"/>
+        </w:trPr>
+        <w:tc>
+          <w:tcPr>
+            <w:vMerge w:val="restart"/>
+            <w:shd w:val="clear" w:color="auto" w:fill="D9D9D9"/>
+            <w:tcMar>
+              <w:top w:w="15" w:type="dxa"/>
+              <w:bottom w:w="15" w:type="dxa"/>
+            </w:tcMar>
+            <w:vAlign w:val="center"/>
+          </w:tcPr>
+          <w:p>
+            <w:pPr>
+              <w:widowControl w:val="on"/>
+              <w:pBdr/>
+              <w:spacing w:before="0" w:after="0" w:line="240" w:lineRule="auto"/>
+              <w:ind w:left="0" w:right="0"/>
+              <w:jc w:val="left"/>
+            </w:pPr>
+            <w:r>
+              <w:rPr>
+                <w:color w:val="000000"/>
+                <w:position w:val="-3"/>
+                <w:sz w:val="20"/>
+                <w:szCs w:val="20"/>
+                <w:shd w:val="clear" w:color="auto" w:fill="D9D9D9"/>
+              </w:rPr>
+              <w:t xml:space="preserve">Perquisites/ Allowances</w:t>
+            </w:r>
+          </w:p>
+        </w:tc>
+        <w:tc>
+          <w:tcPr>
+            <w:shd w:val="clear" w:color="auto" w:fill="D9D9D9"/>
+            <w:tcMar>
+              <w:top w:w="15" w:type="dxa"/>
+              <w:bottom w:w="15" w:type="dxa"/>
+            </w:tcMar>
+            <w:vAlign w:val="center"/>
+          </w:tcPr>
+          <w:p>
+            <w:pPr>
+              <w:widowControl w:val="on"/>
+              <w:pBdr/>
+              <w:spacing w:before="0" w:after="0" w:line="240" w:lineRule="auto"/>
+              <w:ind w:left="0" w:right="0"/>
+              <w:jc w:val="left"/>
+            </w:pPr>
+            <w:r>
+              <w:rPr>
+                <w:color w:val="000000"/>
+                <w:position w:val="-3"/>
+                <w:sz w:val="20"/>
+                <w:szCs w:val="20"/>
+                <w:shd w:val="clear" w:color="auto" w:fill="D9D9D9"/>
+              </w:rPr>
+              <w:t xml:space="preserve">All perquisites clearly defined: Select</w:t>
+            </w:r>
+          </w:p>
+        </w:tc>
+        <w:tc>
+          <w:tcPr>
+            <w:vMerge w:val="restart"/>
+            <w:shd w:val="clear" w:color="auto" w:fill="D9D9D9"/>
+            <w:tcMar>
+              <w:top w:w="15" w:type="dxa"/>
+              <w:bottom w:w="15" w:type="dxa"/>
+            </w:tcMar>
+            <w:vAlign w:val="center"/>
+          </w:tcPr>
+          <w:p>
+            <w:pPr>
+              <w:widowControl w:val="on"/>
+              <w:pBdr/>
+              <w:spacing w:before="0" w:after="0" w:line="240" w:lineRule="auto"/>
+              <w:ind w:left="0" w:right="0"/>
+              <w:jc w:val="left"/>
+            </w:pPr>
+            <w:r>
+              <w:rPr>
+                <w:color w:val="000000"/>
+                <w:position w:val="-3"/>
+                <w:sz w:val="20"/>
+                <w:szCs w:val="20"/>
+                <w:shd w:val="clear" w:color="auto" w:fill="D9D9D9"/>
+              </w:rPr>
+              <w:t xml:space="preserve">Cap placed on perquisites: Select</w:t>
+            </w:r>
+          </w:p>
+        </w:tc>
+      </w:tr>
+      <w:tr>
+        <w:trPr>
+          <w:trHeight w:val="0" w:hRule="atLeast"/>
+        </w:trPr>
+        <w:tc>
+          <w:tcPr>
+            <w:gridSpan w:val="1"/>
+            <w:vMerge w:val="continue"/>
+          </w:tcPr>
+          <w:p/>
+        </w:tc>
+        <w:tc>
+          <w:tcPr>
+            <w:shd w:val="clear" w:color="auto" w:fill="D9D9D9"/>
+            <w:tcMar>
+              <w:top w:w="15" w:type="dxa"/>
+              <w:bottom w:w="15" w:type="dxa"/>
+            </w:tcMar>
+            <w:vAlign w:val="center"/>
+          </w:tcPr>
+          <w:p>
+            <w:pPr>
+              <w:widowControl w:val="on"/>
+              <w:pBdr/>
+              <w:spacing w:before="0" w:after="0" w:line="240" w:lineRule="auto"/>
+              <w:ind w:left="0" w:right="0"/>
+              <w:jc w:val="left"/>
+            </w:pPr>
+            <w:r>
+              <w:rPr>
+                <w:color w:val="000000"/>
+                <w:position w:val="-3"/>
+                <w:sz w:val="20"/>
+                <w:szCs w:val="20"/>
+                <w:shd w:val="clear" w:color="auto" w:fill="D9D9D9"/>
+              </w:rPr>
+              <w:t xml:space="preserve">Total allowances: </w:t>
+            </w:r>
+          </w:p>
+        </w:tc>
+        <w:tc>
+          <w:tcPr>
+            <w:gridSpan w:val="1"/>
+            <w:vMerge w:val="continue"/>
+          </w:tcPr>
+          <w:p/>
+        </w:tc>
+      </w:tr>
+      <w:tr>
+        <w:trPr>
+          <w:trHeight w:val="0" w:hRule="atLeast"/>
+        </w:trPr>
+        <w:tc>
+          <w:tcPr>
+            <w:vMerge w:val="restart"/>
+            <w:shd w:val="clear" w:color="auto" w:fill="F2F2F2"/>
+            <w:tcMar>
+              <w:top w:w="15" w:type="dxa"/>
+              <w:bottom w:w="15" w:type="dxa"/>
+            </w:tcMar>
+            <w:vAlign w:val="center"/>
+          </w:tcPr>
+          <w:p>
+            <w:pPr>
+              <w:widowControl w:val="on"/>
+              <w:pBdr/>
+              <w:spacing w:before="0" w:after="0" w:line="240" w:lineRule="auto"/>
+              <w:ind w:left="0" w:right="0"/>
+              <w:jc w:val="left"/>
+            </w:pPr>
+            <w:r>
+              <w:rPr>
+                <w:color w:val="000000"/>
+                <w:position w:val="-3"/>
+                <w:sz w:val="20"/>
+                <w:szCs w:val="20"/>
+                <w:shd w:val="clear" w:color="auto" w:fill="F2F2F2"/>
+              </w:rPr>
+              <w:t xml:space="preserve">Variable Pay</w:t>
+            </w:r>
+          </w:p>
+        </w:tc>
+        <w:tc>
+          <w:tcPr>
+            <w:vMerge w:val="restart"/>
+            <w:shd w:val="clear" w:color="auto" w:fill="F2F2F2"/>
+            <w:tcMar>
+              <w:top w:w="15" w:type="dxa"/>
+              <w:bottom w:w="15" w:type="dxa"/>
+            </w:tcMar>
+            <w:vAlign w:val="center"/>
+          </w:tcPr>
+          <w:p>
+            <w:pPr>
+              <w:widowControl w:val="on"/>
+              <w:pBdr/>
+              <w:spacing w:before="0" w:after="0" w:line="240" w:lineRule="auto"/>
+              <w:ind w:left="0" w:right="0"/>
+              <w:jc w:val="left"/>
+            </w:pPr>
+            <w:r>
+              <w:rPr>
+                <w:color w:val="000000"/>
+                <w:position w:val="-3"/>
+                <w:sz w:val="20"/>
+                <w:szCs w:val="20"/>
+                <w:shd w:val="clear" w:color="auto" w:fill="F2F2F2"/>
+              </w:rPr>
+              <w:t xml:space="preserve">Select</w:t>
+            </w:r>
+          </w:p>
+        </w:tc>
+        <w:tc>
+          <w:tcPr>
+            <w:shd w:val="clear" w:color="auto" w:fill="F2F2F2"/>
+            <w:tcMar>
+              <w:top w:w="15" w:type="dxa"/>
+              <w:bottom w:w="15" w:type="dxa"/>
+            </w:tcMar>
+            <w:vAlign w:val="center"/>
+          </w:tcPr>
+          <w:p>
+            <w:pPr>
+              <w:widowControl w:val="on"/>
+              <w:pBdr/>
+              <w:spacing w:before="0" w:after="0" w:line="240" w:lineRule="auto"/>
+              <w:ind w:left="0" w:right="0"/>
+              <w:jc w:val="left"/>
+            </w:pPr>
+            <w:r>
+              <w:rPr>
+                <w:color w:val="000000"/>
+                <w:position w:val="-3"/>
+                <w:sz w:val="20"/>
+                <w:szCs w:val="20"/>
+                <w:shd w:val="clear" w:color="auto" w:fill="F2F2F2"/>
+              </w:rPr>
+              <w:t xml:space="preserve">Performance criteria disclosed: Select</w:t>
+            </w:r>
+          </w:p>
+        </w:tc>
+      </w:tr>
+      <w:tr>
+        <w:trPr>
+          <w:trHeight w:val="0" w:hRule="atLeast"/>
+        </w:trPr>
+        <w:tc>
+          <w:tcPr>
+            <w:gridSpan w:val="1"/>
+            <w:vMerge w:val="continue"/>
+          </w:tcPr>
+          <w:p/>
+        </w:tc>
+        <w:tc>
+          <w:tcPr>
+            <w:gridSpan w:val="1"/>
+            <w:vMerge w:val="continue"/>
+          </w:tcPr>
+          <w:p/>
+        </w:tc>
+        <w:tc>
+          <w:tcPr>
+            <w:shd w:val="clear" w:color="auto" w:fill="F2F2F2"/>
+            <w:tcMar>
+              <w:top w:w="15" w:type="dxa"/>
+              <w:bottom w:w="15" w:type="dxa"/>
+            </w:tcMar>
+            <w:vAlign w:val="center"/>
+          </w:tcPr>
+          <w:p>
+            <w:pPr>
+              <w:widowControl w:val="on"/>
+              <w:pBdr/>
+              <w:spacing w:before="0" w:after="0" w:line="240" w:lineRule="auto"/>
+              <w:ind w:left="0" w:right="0"/>
+              <w:jc w:val="left"/>
+            </w:pPr>
+            <w:r>
+              <w:rPr>
+                <w:color w:val="000000"/>
+                <w:position w:val="-3"/>
+                <w:sz w:val="20"/>
+                <w:szCs w:val="20"/>
+                <w:shd w:val="clear" w:color="auto" w:fill="F2F2F2"/>
+              </w:rPr>
+              <w:t xml:space="preserve">Cap placed on variable pay: Select</w:t>
+            </w:r>
+          </w:p>
+        </w:tc>
+      </w:tr>
+      <w:tr>
+        <w:trPr>
+          <w:trHeight w:val="0" w:hRule="atLeast"/>
+        </w:trPr>
+        <w:tc>
+          <w:tcPr>
+            <w:shd w:val="clear" w:color="auto" w:fill="D9D9D9"/>
+            <w:tcMar>
+              <w:top w:w="15" w:type="dxa"/>
+              <w:bottom w:w="15" w:type="dxa"/>
+            </w:tcMar>
+            <w:vAlign w:val="center"/>
+          </w:tcPr>
+          <w:p>
+            <w:pPr>
+              <w:widowControl w:val="on"/>
+              <w:pBdr/>
+              <w:spacing w:before="0" w:after="0" w:line="240" w:lineRule="auto"/>
+              <w:ind w:left="0" w:right="0"/>
+              <w:jc w:val="left"/>
+            </w:pPr>
+            <w:r>
+              <w:rPr>
+                <w:color w:val="000000"/>
+                <w:position w:val="-3"/>
+                <w:sz w:val="20"/>
+                <w:szCs w:val="20"/>
+                <w:shd w:val="clear" w:color="auto" w:fill="D9D9D9"/>
+              </w:rPr>
+              <w:t xml:space="preserve">Notice Period</w:t>
+            </w:r>
+          </w:p>
+        </w:tc>
+        <w:tc>
+          <w:tcPr>
+            <w:shd w:val="clear" w:color="auto" w:fill="D9D9D9"/>
+            <w:tcMar>
+              <w:top w:w="15" w:type="dxa"/>
+              <w:bottom w:w="15" w:type="dxa"/>
+            </w:tcMar>
+            <w:vAlign w:val="center"/>
+          </w:tcPr>
+          <w:p>
+            <w:pPr>
+              <w:widowControl w:val="on"/>
+              <w:pBdr/>
+              <w:spacing w:before="0" w:after="0" w:line="240" w:lineRule="auto"/>
+              <w:ind w:left="0" w:right="0"/>
+              <w:jc w:val="left"/>
+            </w:pPr>
+            <w:r>
+              <w:rPr>
+                <w:color w:val="000000"/>
+                <w:position w:val="-3"/>
+                <w:sz w:val="20"/>
+                <w:szCs w:val="20"/>
+                <w:shd w:val="clear" w:color="auto" w:fill="D9D9D9"/>
+              </w:rPr>
+              <w:t xml:space="preserve"> months</w:t>
+            </w:r>
+          </w:p>
+        </w:tc>
+        <w:tc>
+          <w:tcPr>
+            <w:vMerge w:val="restart"/>
+            <w:shd w:val="clear" w:color="auto" w:fill="D9D9D9"/>
+            <w:tcMar>
+              <w:top w:w="15" w:type="dxa"/>
+              <w:bottom w:w="15" w:type="dxa"/>
+            </w:tcMar>
+            <w:vAlign w:val="center"/>
+          </w:tcPr>
+          <w:p/>
+        </w:tc>
+      </w:tr>
+      <w:tr>
+        <w:trPr>
+          <w:trHeight w:val="0" w:hRule="atLeast"/>
+        </w:trPr>
+        <w:tc>
+          <w:tcPr>
+            <w:shd w:val="clear" w:color="auto" w:fill="D9D9D9"/>
+            <w:tcMar>
+              <w:top w:w="15" w:type="dxa"/>
+              <w:bottom w:w="15" w:type="dxa"/>
+            </w:tcMar>
+            <w:vAlign w:val="center"/>
+          </w:tcPr>
+          <w:p>
+            <w:pPr>
+              <w:widowControl w:val="on"/>
+              <w:pBdr/>
+              <w:spacing w:before="0" w:after="0" w:line="240" w:lineRule="auto"/>
+              <w:ind w:left="0" w:right="0"/>
+              <w:jc w:val="left"/>
+            </w:pPr>
+            <w:r>
+              <w:rPr>
+                <w:color w:val="000000"/>
+                <w:position w:val="-3"/>
+                <w:sz w:val="20"/>
+                <w:szCs w:val="20"/>
+                <w:shd w:val="clear" w:color="auto" w:fill="D9D9D9"/>
+              </w:rPr>
+              <w:t xml:space="preserve">Severance Pay</w:t>
+            </w:r>
+          </w:p>
+        </w:tc>
+        <w:tc>
+          <w:tcPr>
+            <w:shd w:val="clear" w:color="auto" w:fill="D9D9D9"/>
+            <w:tcMar>
+              <w:top w:w="15" w:type="dxa"/>
+              <w:bottom w:w="15" w:type="dxa"/>
+            </w:tcMar>
+            <w:vAlign w:val="center"/>
+          </w:tcPr>
+          <w:p>
+            <w:pPr>
+              <w:widowControl w:val="on"/>
+              <w:pBdr/>
+              <w:spacing w:before="0" w:after="0" w:line="240" w:lineRule="auto"/>
+              <w:ind w:left="0" w:right="0"/>
+              <w:jc w:val="left"/>
+            </w:pPr>
+            <w:r>
+              <w:rPr>
+                <w:color w:val="000000"/>
+                <w:position w:val="-3"/>
+                <w:sz w:val="20"/>
+                <w:szCs w:val="20"/>
+                <w:shd w:val="clear" w:color="auto" w:fill="D9D9D9"/>
+              </w:rPr>
+              <w:t xml:space="preserve"> months</w:t>
+            </w:r>
+          </w:p>
+        </w:tc>
+        <w:tc>
+          <w:tcPr>
+            <w:gridSpan w:val="1"/>
+            <w:vMerge w:val="continue"/>
+          </w:tcPr>
+          <w:p/>
+        </w:tc>
+      </w:tr>
+      <w:tr>
+        <w:trPr>
+          <w:trHeight w:val="0" w:hRule="atLeast"/>
+        </w:trPr>
+        <w:tc>
+          <w:tcPr>
+            <w:vMerge w:val="restart"/>
+            <w:shd w:val="clear" w:color="auto" w:fill="F2F2F2"/>
+            <w:tcMar>
+              <w:top w:w="15" w:type="dxa"/>
+              <w:bottom w:w="15" w:type="dxa"/>
+            </w:tcMar>
+            <w:vAlign w:val="center"/>
+          </w:tcPr>
+          <w:p>
+            <w:pPr>
+              <w:widowControl w:val="on"/>
+              <w:pBdr/>
+              <w:spacing w:before="0" w:after="0" w:line="240" w:lineRule="auto"/>
+              <w:ind w:left="0" w:right="0"/>
+              <w:jc w:val="left"/>
+            </w:pPr>
+            <w:r>
+              <w:rPr>
+                <w:color w:val="000000"/>
+                <w:position w:val="-3"/>
+                <w:sz w:val="20"/>
+                <w:szCs w:val="20"/>
+                <w:shd w:val="clear" w:color="auto" w:fill="F2F2F2"/>
+              </w:rPr>
+              <w:t xml:space="preserve">Minimum Remuneration</w:t>
+            </w:r>
+          </w:p>
+        </w:tc>
+        <w:tc>
+          <w:tcPr>
+            <w:vMerge w:val="restart"/>
+            <w:shd w:val="clear" w:color="auto" w:fill="F2F2F2"/>
+            <w:tcMar>
+              <w:top w:w="15" w:type="dxa"/>
+              <w:bottom w:w="15" w:type="dxa"/>
+            </w:tcMar>
+            <w:vAlign w:val="center"/>
+          </w:tcPr>
+          <w:p/>
+        </w:tc>
+        <w:tc>
+          <w:tcPr>
+            <w:shd w:val="clear" w:color="auto" w:fill="F2F2F2"/>
+            <w:tcMar>
+              <w:top w:w="15" w:type="dxa"/>
+              <w:bottom w:w="15" w:type="dxa"/>
+            </w:tcMar>
+            <w:vAlign w:val="center"/>
+          </w:tcPr>
+          <w:p>
+            <w:pPr>
+              <w:widowControl w:val="on"/>
+              <w:pBdr/>
+              <w:spacing w:before="0" w:after="0" w:line="240" w:lineRule="auto"/>
+              <w:ind w:left="0" w:right="0"/>
+              <w:jc w:val="left"/>
+            </w:pPr>
+            <w:r>
+              <w:rPr>
+                <w:color w:val="000000"/>
+                <w:position w:val="-3"/>
+                <w:sz w:val="20"/>
+                <w:szCs w:val="20"/>
+                <w:shd w:val="clear" w:color="auto" w:fill="F2F2F2"/>
+              </w:rPr>
+              <w:t xml:space="preserve">Within limits prescribed: Select</w:t>
+            </w:r>
+          </w:p>
+        </w:tc>
+      </w:tr>
+      <w:tr>
+        <w:trPr>
+          <w:trHeight w:val="0" w:hRule="atLeast"/>
+        </w:trPr>
+        <w:tc>
+          <w:tcPr>
+            <w:gridSpan w:val="1"/>
+            <w:vMerge w:val="continue"/>
+          </w:tcPr>
+          <w:p/>
+        </w:tc>
+        <w:tc>
+          <w:tcPr>
+            <w:gridSpan w:val="1"/>
+            <w:vMerge w:val="continue"/>
+          </w:tcPr>
+          <w:p/>
+        </w:tc>
+        <w:tc>
+          <w:tcPr>
+            <w:shd w:val="clear" w:color="auto" w:fill="F2F2F2"/>
+            <w:tcMar>
+              <w:top w:w="15" w:type="dxa"/>
+              <w:bottom w:w="15" w:type="dxa"/>
+            </w:tcMar>
+            <w:vAlign w:val="center"/>
+          </w:tcPr>
+          <w:p>
+            <w:pPr>
+              <w:widowControl w:val="on"/>
+              <w:pBdr/>
+              <w:spacing w:before="0" w:after="0" w:line="240" w:lineRule="auto"/>
+              <w:ind w:left="0" w:right="0"/>
+              <w:jc w:val="left"/>
+            </w:pPr>
+            <w:r>
+              <w:rPr>
+                <w:color w:val="000000"/>
+                <w:position w:val="-3"/>
+                <w:sz w:val="20"/>
+                <w:szCs w:val="20"/>
+                <w:shd w:val="clear" w:color="auto" w:fill="F2F2F2"/>
+              </w:rPr>
+              <w:t xml:space="preserve">Includes variable pay: Select</w:t>
             </w:r>
           </w:p>
         </w:tc>
       </w:tr>
     </w:tbl>
+    <w:p>
+      <w:pPr>
+        <w:widowControl w:val="on"/>
+        <w:pBdr/>
+        <w:spacing w:before="120" w:after="120" w:line="270" w:lineRule="auto"/>
+        <w:ind w:left="0" w:right="0"/>
+        <w:jc w:val="both"/>
+      </w:pPr>
+      <w:r>
+        <w:rPr>
+          <w:color w:val="000000"/>
+          <w:sz w:val="20"/>
+          <w:szCs w:val="20"/>
+        </w:rPr>
+        <w:t xml:space="preserve">Hello</w:t>
+      </w:r>
+    </w:p>
+    <w:p>
+      <w:pPr>
+        <w:widowControl w:val="on"/>
+        <w:pBdr/>
+        <w:spacing w:before="120" w:after="120" w:line="270" w:lineRule="auto"/>
+        <w:ind w:left="0" w:right="0"/>
+        <w:jc w:val="both"/>
+      </w:pPr>
+      <w:r>
+        <w:rPr>
+          <w:color w:val="000000"/>
+          <w:sz w:val="20"/>
+          <w:szCs w:val="20"/>
+        </w:rPr>
+        <w:t xml:space="preserve">Hello 2</w:t>
+      </w:r>
+    </w:p>
+    <w:p>
+      <w:pPr>
+        <w:widowControl w:val="on"/>
+        <w:pBdr/>
+        <w:spacing w:before="120" w:after="120" w:line="270" w:lineRule="auto"/>
+        <w:ind w:left="0" w:right="0"/>
+        <w:jc w:val="both"/>
+      </w:pPr>
+      <w:r>
+        <w:rPr>
+          <w:color w:val="000000"/>
+          <w:sz w:val="20"/>
+          <w:szCs w:val="20"/>
+        </w:rPr>
+        <w:t xml:space="preserve">Hello 3</w:t>
+      </w:r>
+    </w:p>
+    <w:p>
+      <w:pPr>
+        <w:widowControl w:val="on"/>
+        <w:pBdr/>
+        <w:spacing w:before="120" w:after="120" w:line="270" w:lineRule="auto"/>
+        <w:ind w:left="0" w:right="0"/>
+        <w:jc w:val="both"/>
+      </w:pPr>
+      <w:r>
+        <w:rPr>
+          <w:color w:val="000000"/>
+          <w:sz w:val="20"/>
+          <w:szCs w:val="20"/>
+        </w:rPr>
+        <w:t xml:space="preserve">Has the Company provided adequate justification for the same? Not added (For Recommendation)</w:t>
+      </w:r>
+    </w:p>
+    <w:p>
+      <w:r>
+        <w:br w:type="page"/>
+      </w:r>
+    </w:p>
+    <w:p>
+      <w:pPr>
+        <w:widowControl w:val="on"/>
+        <w:pBdr/>
+        <w:spacing w:before="20" w:after="20" w:line="240" w:lineRule="auto"/>
+        <w:ind w:left="0" w:right="0"/>
+        <w:jc w:val="left"/>
+      </w:pPr>
+      <w:r>
+        <w:rPr>
+          <w:color w:val="000000"/>
+          <w:sz w:val="2"/>
+          <w:szCs w:val="2"/>
+        </w:rPr>
+        <w:t xml:space="preserve"> </w:t>
+      </w:r>
+    </w:p>
+    <w:p>
+      <w:pPr>
+        <w:pBdr>
+          <w:top w:val="single" w:color="000000" w:sz="2" w:space="3"/>
+          <w:bottom w:val="single" w:color="000000" w:sz="2" w:space="3"/>
+        </w:pBdr>
+        <w:spacing w:before="3" w:after="3" w:line="240" w:lineRule="auto"/>
+        <w:outlineLvl w:val="1"/>
+        <w:rPr>
+          <w:b w:val="on"/>
+          <w:bCs w:val="on"/>
+          <w:color w:val="000000"/>
+          <w:sz w:val="20"/>
+          <w:szCs w:val="20"/>
+        </w:rPr>
+      </w:pPr>
+      <w:r>
+        <w:rPr>
+          <w:b w:val="on"/>
+          <w:bCs w:val="on"/>
+          <w:color w:val="000000"/>
+          <w:sz w:val="20"/>
+          <w:szCs w:val="20"/>
+        </w:rPr>
+        <w:t xml:space="preserve">RESOLUTION []: PAYMENT OF COMMISSIONS TO NON-EXECUTIVE DIRECTORS</w:t>
+      </w:r>
+    </w:p>
     <w:p>
       <w:pPr>
         <w:widowControl w:val="on"/>
@@ -1951,6 +2916,81 @@
           <w:szCs w:val="20"/>
         </w:rPr>
         <w:t xml:space="preserve"> </w:t>
+      </w:r>
+    </w:p>
+    <w:p>
+      <w:pPr>
+        <w:pBdr>
+          <w:top w:val="single" w:color="000000" w:sz="2" w:space="3"/>
+          <w:bottom w:val="single" w:color="000000" w:sz="2" w:space="3"/>
+        </w:pBdr>
+        <w:spacing w:before="3" w:after="3" w:line="240" w:lineRule="auto"/>
+        <w:outlineLvl w:val="2"/>
+        <w:rPr>
+          <w:b w:val="on"/>
+          <w:bCs w:val="on"/>
+          <w:color w:val="000000"/>
+          <w:sz w:val="20"/>
+          <w:szCs w:val="20"/>
+        </w:rPr>
+      </w:pPr>
+      <w:r>
+        <w:rPr>
+          <w:b w:val="on"/>
+          <w:bCs w:val="on"/>
+          <w:color w:val="000000"/>
+          <w:sz w:val="20"/>
+          <w:szCs w:val="20"/>
+        </w:rPr>
+        <w:t xml:space="preserve">SES RECOMMENDATION</w:t>
+      </w:r>
+    </w:p>
+    <w:p>
+      <w:pPr>
+        <w:widowControl w:val="on"/>
+        <w:pBdr>
+          <w:left w:val="single" w:color="464646" w:sz="50"/>
+        </w:pBdr>
+        <w:shd w:val="clear" w:color="auto" w:fill="D9D9D9"/>
+        <w:spacing w:before="120" w:after="120" w:line="270" w:lineRule="auto"/>
+        <w:ind w:left="150" w:right="0"/>
+        <w:jc w:val="both"/>
+      </w:pPr>
+      <w:r>
+        <w:rPr>
+          <w:color w:val="000000"/>
+          <w:sz w:val="20"/>
+          <w:szCs w:val="20"/>
+          <w:shd w:val="clear" w:color="auto" w:fill="D9D9D9"/>
+        </w:rPr>
+        <w:t xml:space="preserve">No major concern has been identified, SES recommends that shareholders vote FOR the Resolution.</w:t>
+      </w:r>
+    </w:p>
+    <w:p>
+      <w:pPr>
+        <w:pBdr>
+          <w:top w:val="single" w:color="000000" w:sz="2" w:space="3"/>
+          <w:bottom w:val="single" w:color="000000" w:sz="2" w:space="3"/>
+        </w:pBdr>
+        <w:spacing w:before="3" w:after="3" w:line="240" w:lineRule="auto"/>
+        <w:outlineLvl w:val="2"/>
+        <w:rPr>
+          <w:b w:val="on"/>
+          <w:bCs w:val="on"/>
+          <w:color w:val="000000"/>
+          <w:sz w:val="20"/>
+          <w:szCs w:val="20"/>
+        </w:rPr>
+      </w:pPr>
+      <w:r>
+        <w:rPr>
+          <w:b w:val="on"/>
+          <w:bCs w:val="on"/>
+          <w:color w:val="000000"/>
+          <w:sz w:val="20"/>
+          <w:szCs w:val="20"/>
+        </w:rPr>
+        <w:t xml:space="preserve">SES ANALYSIS</w:t>
       </w:r>
     </w:p>
     <w:p>
@@ -1995,7 +3035,126 @@
           <w:sz w:val="20"/>
           <w:szCs w:val="20"/>
         </w:rPr>
-        <w:t xml:space="preserve">AUDITORS' REMUNERATION</w:t>
+        <w:t xml:space="preserve">COMMISSION PAYABLE</w:t>
+      </w:r>
+    </w:p>
+    <w:p>
+      <w:pPr>
+        <w:widowControl w:val="on"/>
+        <w:pBdr/>
+        <w:spacing w:before="120" w:after="120" w:line="270" w:lineRule="auto"/>
+        <w:ind w:left="0" w:right="0"/>
+        <w:jc w:val="both"/>
+      </w:pPr>
+      <w:r>
+        <w:rPr>
+          <w:b/>
+          <w:bCs/>
+          <w:color w:val="000000"/>
+          <w:sz w:val="20"/>
+          <w:szCs w:val="20"/>
+        </w:rPr>
+        <w:t xml:space="preserve">Remuneration Limits:</w:t>
+      </w:r>
+    </w:p>
+    <w:p>
+      <w:pPr>
+        <w:widowControl w:val="on"/>
+        <w:pBdr/>
+        <w:spacing w:before="120" w:after="120" w:line="270" w:lineRule="auto"/>
+        <w:ind w:left="0" w:right="0"/>
+        <w:jc w:val="both"/>
+      </w:pPr>
+      <w:r>
+        <w:rPr>
+          <w:b/>
+          <w:bCs/>
+          <w:color w:val="000000"/>
+          <w:sz w:val="20"/>
+          <w:szCs w:val="20"/>
+        </w:rPr>
+        <w:t xml:space="preserve">Commission distribution criteria:</w:t>
+      </w:r>
+    </w:p>
+    <w:p>
+      <w:pPr>
+        <w:widowControl w:val="on"/>
+        <w:pBdr/>
+        <w:spacing w:before="120" w:after="120" w:line="270" w:lineRule="auto"/>
+        <w:ind w:left="0" w:right="0"/>
+        <w:jc w:val="both"/>
+      </w:pPr>
+      <w:r>
+        <w:rPr>
+          <w:b/>
+          <w:bCs/>
+          <w:color w:val="000000"/>
+          <w:sz w:val="20"/>
+          <w:szCs w:val="20"/>
+        </w:rPr>
+        <w:t xml:space="preserve">Directors' covered under the resolution:</w:t>
+      </w:r>
+    </w:p>
+    <w:p>
+      <w:pPr>
+        <w:widowControl w:val="on"/>
+        <w:pBdr/>
+        <w:spacing w:before="120" w:after="120" w:line="270" w:lineRule="auto"/>
+        <w:ind w:left="0" w:right="0"/>
+        <w:jc w:val="both"/>
+      </w:pPr>
+      <w:r>
+        <w:rPr>
+          <w:color w:val="000000"/>
+          <w:sz w:val="20"/>
+          <w:szCs w:val="20"/>
+        </w:rPr>
+        <w:t xml:space="preserve">As per the resolution, the Board (including the NEDs) will have the discretion to determine the amount of commission to be paid for each financial year to each NED within the limit of [1%/3%] of the net profits. Objective criteria for determining the quantum of commission payable to individual NEDs has not been disclosed by the Company. SES is of the opinion that in absence of disclosure on commission distribution criteria, conflict of interest situations may arise. SES is of the opinion that to remove conflict of interest situations and to maintain the independence and objectivity of the independent NEDs, the Company should disclose the objective criteria to be used to distribute commission amongst IDs and place an absolute cap on commission payable to each NED. As a best practice, the Company should not pay any fee other than sitting fee, and profit based commission calculated on pre disclosed performance criteria. Further, SES recommends that the company should take shareholders’ approval of exact commission payable to NEDs.</w:t>
+      </w:r>
+    </w:p>
+    <w:p>
+      <w:pPr>
+        <w:widowControl w:val="on"/>
+        <w:pBdr/>
+        <w:spacing w:before="20" w:after="20" w:line="240" w:lineRule="auto"/>
+        <w:ind w:left="0" w:right="0"/>
+        <w:jc w:val="left"/>
+      </w:pPr>
+      <w:r>
+        <w:rPr>
+          <w:color w:val="000000"/>
+          <w:sz w:val="2"/>
+          <w:szCs w:val="2"/>
+        </w:rPr>
+        <w:t xml:space="preserve"> </w:t>
+      </w:r>
+    </w:p>
+    <w:p>
+      <w:pPr>
+        <w:pBdr>
+          <w:top w:val="single" w:color="464646" w:sz="2" w:space="3"/>
+          <w:bottom w:val="single" w:color="464646" w:sz="2" w:space="3"/>
+        </w:pBdr>
+        <w:shd w:val="clear" w:fill="464646"/>
+        <w:spacing w:before="3" w:after="3" w:line="240" w:lineRule="auto"/>
+        <w:outlineLvl w:val="2"/>
+        <w:rPr>
+          <w:b w:val="on"/>
+          <w:bCs w:val="on"/>
+          <w:color w:val="FFFFFF"/>
+          <w:sz w:val="20"/>
+          <w:szCs w:val="20"/>
+        </w:rPr>
+      </w:pPr>
+      <w:r>
+        <w:rPr>
+          <w:b w:val="on"/>
+          <w:bCs w:val="on"/>
+          <w:color w:val="FFFFFF"/>
+          <w:sz w:val="20"/>
+          <w:szCs w:val="20"/>
+        </w:rPr>
+        <w:t xml:space="preserve">DISTRIBUTION OF COMMISSION</w:t>
       </w:r>
     </w:p>
     <w:p>
@@ -2030,26 +3189,14 @@
         </w:tblBorders>
       </w:tblPr>
       <w:tblGrid>
-        <w:gridCol w:w="5000"/>
-        <w:gridCol w:w="9000"/>
+        <w:gridCol w:w="6000"/>
+        <w:gridCol w:w="6000"/>
       </w:tblGrid>
       <w:tr>
         <w:trPr/>
         <w:tc>
           <w:tcPr>
-            <w:tcW w:w="5000" w:type="dxa"/>
-            <w:vAlign w:val="top"/>
-          </w:tcPr>
-          <w:altChunk xmlns:r="http://schemas.openxmlformats.org/officeDocument/2006/relationships" xmlns:w="http://schemas.openxmlformats.org/wordprocessingml/2006/main" r:id="rDOCXId1">
-            <w:altChunkPr>
-              <w:matchSrc/>
-            </w:altChunkPr>
-          </w:altChunk>
-          <w:p/>
-        </w:tc>
-        <w:tc>
-          <w:tcPr>
-            <w:tcW w:w="9000" w:type="dxa"/>
+            <w:tcW w:w="6000" w:type="dxa"/>
             <w:vAlign w:val="top"/>
           </w:tcPr>
           <w:altChunk xmlns:r="http://schemas.openxmlformats.org/officeDocument/2006/relationships" xmlns:w="http://schemas.openxmlformats.org/wordprocessingml/2006/main" r:id="rDOCXId2">
@@ -2059,8 +3206,59 @@
           </w:altChunk>
           <w:p/>
         </w:tc>
+        <w:tc>
+          <w:tcPr>
+            <w:tcW w:w="6000" w:type="dxa"/>
+            <w:vAlign w:val="top"/>
+          </w:tcPr>
+          <w:altChunk xmlns:r="http://schemas.openxmlformats.org/officeDocument/2006/relationships" xmlns:w="http://schemas.openxmlformats.org/wordprocessingml/2006/main" r:id="rDOCXId3">
+            <w:altChunkPr>
+              <w:matchSrc/>
+            </w:altChunkPr>
+          </w:altChunk>
+          <w:p/>
+        </w:tc>
       </w:tr>
     </w:tbl>
+    <w:p>
+      <w:pPr>
+        <w:widowControl w:val="on"/>
+        <w:pBdr/>
+        <w:spacing w:before="0" w:after="0" w:line="240" w:lineRule="auto"/>
+        <w:ind w:left="0" w:right="0"/>
+        <w:jc w:val="left"/>
+      </w:pPr>
+      <w:r>
+        <w:rPr>
+          <w:color w:val="000000"/>
+          <w:sz w:val="20"/>
+          <w:szCs w:val="20"/>
+        </w:rPr>
+        <w:t xml:space="preserve"> </w:t>
+      </w:r>
+    </w:p>
+    <w:p>
+      <w:pPr>
+        <w:widowControl w:val="on"/>
+        <w:pBdr/>
+        <w:spacing w:before="120" w:after="120" w:line="270" w:lineRule="auto"/>
+        <w:ind w:left="0" w:right="0"/>
+        <w:jc w:val="both"/>
+      </w:pPr>
+      <w:r>
+        <w:rPr>
+          <w:color w:val="000000"/>
+          <w:sz w:val="20"/>
+          <w:szCs w:val="20"/>
+        </w:rPr>
+        <w:t xml:space="preserve">The Company has not placed absolute cap on commission payable to Non-Executive Directors of the Company. SES is of the opinion that as a good governance practice the Company should place an absolute cap on the commission payable subject to an overall limit of []% of the profit. The Company has only specified the overall limit of []% of the profit, which doesn't place an absolute cap on the commission. Absence of such disclosures may lead to conflict of interest situations.</w:t>
+      </w:r>
+    </w:p>
+    <w:p>
+      <w:r>
+        <w:br w:type="page"/>
+      </w:r>
+    </w:p>
     <w:p>
       <w:pPr>
         <w:widowControl w:val="on"/>
@@ -2081,16 +3279,15 @@
     <w:p>
       <w:pPr>
         <w:pBdr>
-          <w:top w:val="single" w:color="464646" w:sz="2" w:space="3"/>
-          <w:bottom w:val="single" w:color="464646" w:sz="2" w:space="3"/>
+          <w:top w:val="single" w:color="000000" w:sz="2" w:space="3"/>
+          <w:bottom w:val="single" w:color="000000" w:sz="2" w:space="3"/>
         </w:pBdr>
-        <w:shd w:val="clear" w:fill="464646"/>
         <w:spacing w:before="3" w:after="3" w:line="240" w:lineRule="auto"/>
-        <w:outlineLvl w:val="2"/>
+        <w:outlineLvl w:val="1"/>
         <w:rPr>
           <w:b w:val="on"/>
           <w:bCs w:val="on"/>
-          <w:color w:val="FFFFFF"/>
+          <w:color w:val="000000"/>
           <w:sz w:val="20"/>
           <w:szCs w:val="20"/>
         </w:rPr>
@@ -2099,11 +3296,11 @@
         <w:rPr>
           <w:b w:val="on"/>
           <w:bCs w:val="on"/>
-          <w:color w:val="FFFFFF"/>
+          <w:color w:val="000000"/>
           <w:sz w:val="20"/>
           <w:szCs w:val="20"/>
         </w:rPr>
-        <w:t xml:space="preserve">TERM OF APPOINTMENT</w:t>
+        <w:t xml:space="preserve">RESOLUTION []: REMUNERATION TO NON-INDEPENDENT NON-EXECUTIVE DIRECTORS</w:t>
       </w:r>
     </w:p>
     <w:p>
@@ -2125,11 +3322,38 @@
     </w:p>
     <w:p>
       <w:pPr>
+        <w:pBdr>
+          <w:top w:val="single" w:color="000000" w:sz="2" w:space="3"/>
+          <w:bottom w:val="single" w:color="000000" w:sz="2" w:space="3"/>
+        </w:pBdr>
+        <w:spacing w:before="3" w:after="3" w:line="240" w:lineRule="auto"/>
+        <w:outlineLvl w:val="2"/>
+        <w:rPr>
+          <w:b w:val="on"/>
+          <w:bCs w:val="on"/>
+          <w:color w:val="000000"/>
+          <w:sz w:val="20"/>
+          <w:szCs w:val="20"/>
+        </w:rPr>
+      </w:pPr>
+      <w:r>
+        <w:rPr>
+          <w:b w:val="on"/>
+          <w:bCs w:val="on"/>
+          <w:color w:val="000000"/>
+          <w:sz w:val="20"/>
+          <w:szCs w:val="20"/>
+        </w:rPr>
+        <w:t xml:space="preserve">SES RECOMMENDATION</w:t>
+      </w:r>
+    </w:p>
+    <w:p>
+      <w:pPr>
         <w:widowControl w:val="on"/>
         <w:pBdr/>
-        <w:spacing w:before="120" w:after="120" w:line="270" w:lineRule="auto"/>
+        <w:spacing w:before="0" w:after="0" w:line="240" w:lineRule="auto"/>
         <w:ind w:left="0" w:right="0"/>
-        <w:jc w:val="both"/>
+        <w:jc w:val="left"/>
       </w:pPr>
       <w:r>
         <w:rPr>
@@ -2137,16 +3361,109 @@
           <w:sz w:val="20"/>
           <w:szCs w:val="20"/>
         </w:rPr>
-        <w:t xml:space="preserve">Since the Auditors are guardians of integrity/ truthfulness of the Company's financial statements; any kind of relationship, howsoever remote, between the Company and the Auditors can cast a doubt on the independence and objectivity of the audit process. Therefore, SES discourages any relationship between the Auditors and the Company management such as non-audit work, unduly long tenure, relationship among the key people of the audit firm and the Company etc.</w:t>
+        <w:t xml:space="preserve"> </w:t>
       </w:r>
     </w:p>
     <w:p>
       <w:pPr>
+        <w:pBdr>
+          <w:top w:val="single" w:color="000000" w:sz="2" w:space="3"/>
+          <w:bottom w:val="single" w:color="000000" w:sz="2" w:space="3"/>
+        </w:pBdr>
+        <w:spacing w:before="3" w:after="3" w:line="240" w:lineRule="auto"/>
+        <w:outlineLvl w:val="2"/>
+        <w:rPr>
+          <w:b w:val="on"/>
+          <w:bCs w:val="on"/>
+          <w:color w:val="000000"/>
+          <w:sz w:val="20"/>
+          <w:szCs w:val="20"/>
+        </w:rPr>
+      </w:pPr>
+      <w:r>
+        <w:rPr>
+          <w:b w:val="on"/>
+          <w:bCs w:val="on"/>
+          <w:color w:val="000000"/>
+          <w:sz w:val="20"/>
+          <w:szCs w:val="20"/>
+        </w:rPr>
+        <w:t xml:space="preserve">SES ANALYSIS</w:t>
+      </w:r>
+    </w:p>
+    <w:p>
+      <w:pPr>
         <w:widowControl w:val="on"/>
         <w:pBdr/>
-        <w:spacing w:before="120" w:after="120" w:line="270" w:lineRule="auto"/>
+        <w:spacing w:before="20" w:after="20" w:line="240" w:lineRule="auto"/>
         <w:ind w:left="0" w:right="0"/>
-        <w:jc w:val="both"/>
+        <w:jc w:val="left"/>
+      </w:pPr>
+      <w:r>
+        <w:rPr>
+          <w:color w:val="000000"/>
+          <w:sz w:val="2"/>
+          <w:szCs w:val="2"/>
+        </w:rPr>
+        <w:t xml:space="preserve"> </w:t>
+      </w:r>
+    </w:p>
+    <w:p>
+      <w:r>
+        <w:br w:type="page"/>
+      </w:r>
+    </w:p>
+    <w:p>
+      <w:pPr>
+        <w:widowControl w:val="on"/>
+        <w:pBdr/>
+        <w:spacing w:before="20" w:after="20" w:line="240" w:lineRule="auto"/>
+        <w:ind w:left="0" w:right="0"/>
+        <w:jc w:val="left"/>
+      </w:pPr>
+      <w:r>
+        <w:rPr>
+          <w:color w:val="000000"/>
+          <w:sz w:val="2"/>
+          <w:szCs w:val="2"/>
+        </w:rPr>
+        <w:t xml:space="preserve"> </w:t>
+      </w:r>
+    </w:p>
+    <w:p>
+      <w:pPr>
+        <w:pBdr>
+          <w:top w:val="single" w:color="000000" w:sz="2" w:space="3"/>
+          <w:bottom w:val="single" w:color="000000" w:sz="2" w:space="3"/>
+        </w:pBdr>
+        <w:spacing w:before="3" w:after="3" w:line="240" w:lineRule="auto"/>
+        <w:outlineLvl w:val="1"/>
+        <w:rPr>
+          <w:b w:val="on"/>
+          <w:bCs w:val="on"/>
+          <w:color w:val="000000"/>
+          <w:sz w:val="20"/>
+          <w:szCs w:val="20"/>
+        </w:rPr>
+      </w:pPr>
+      <w:r>
+        <w:rPr>
+          <w:b w:val="on"/>
+          <w:bCs w:val="on"/>
+          <w:color w:val="000000"/>
+          <w:sz w:val="20"/>
+          <w:szCs w:val="20"/>
+        </w:rPr>
+        <w:t xml:space="preserve">RESOLUTION []: REMUNERATION TO INDEPENDENT DIRECTORS</w:t>
+      </w:r>
+    </w:p>
+    <w:p>
+      <w:pPr>
+        <w:widowControl w:val="on"/>
+        <w:pBdr/>
+        <w:spacing w:before="0" w:after="0" w:line="240" w:lineRule="auto"/>
+        <w:ind w:left="0" w:right="0"/>
+        <w:jc w:val="left"/>
       </w:pPr>
       <w:r>
         <w:rPr>
@@ -2154,14 +3471,252 @@
           <w:sz w:val="20"/>
           <w:szCs w:val="20"/>
         </w:rPr>
-        <w:t xml:space="preserve">Not added (AGAINST Recommendation)</w:t>
+        <w:t xml:space="preserve"> </w:t>
+      </w:r>
+    </w:p>
+    <w:p>
+      <w:pPr>
+        <w:pBdr>
+          <w:top w:val="single" w:color="000000" w:sz="6" w:space="2"/>
+          <w:bottom w:val="single" w:color="000000" w:sz="6" w:space="2"/>
+        </w:pBdr>
+        <w:outlineLvl w:val="2"/>
+        <w:rPr>
+          <w:b w:val="on"/>
+          <w:bCs w:val="on"/>
+          <w:color w:val="000000"/>
+          <w:sz w:val="20"/>
+          <w:szCs w:val="20"/>
+        </w:rPr>
+      </w:pPr>
+      <w:r>
+        <w:rPr>
+          <w:b w:val="on"/>
+          <w:bCs w:val="on"/>
+          <w:color w:val="000000"/>
+          <w:sz w:val="20"/>
+          <w:szCs w:val="20"/>
+        </w:rPr>
+        <w:t xml:space="preserve">SES RECOMMENDATION</w:t>
+      </w:r>
+    </w:p>
+    <w:p>
+      <w:pPr>
+        <w:widowControl w:val="on"/>
+        <w:pBdr/>
+        <w:spacing w:before="0" w:after="0" w:line="240" w:lineRule="auto"/>
+        <w:ind w:left="0" w:right="0"/>
+        <w:jc w:val="left"/>
+      </w:pPr>
+      <w:r>
+        <w:rPr>
+          <w:color w:val="000000"/>
+          <w:sz w:val="20"/>
+          <w:szCs w:val="20"/>
+        </w:rPr>
+        <w:t xml:space="preserve"> </w:t>
+      </w:r>
+    </w:p>
+    <w:p>
+      <w:pPr>
+        <w:pBdr>
+          <w:top w:val="single" w:color="000000" w:sz="6" w:space="2"/>
+          <w:bottom w:val="single" w:color="000000" w:sz="6" w:space="2"/>
+        </w:pBdr>
+        <w:outlineLvl w:val="2"/>
+        <w:rPr>
+          <w:b w:val="on"/>
+          <w:bCs w:val="on"/>
+          <w:color w:val="000000"/>
+          <w:sz w:val="20"/>
+          <w:szCs w:val="20"/>
+        </w:rPr>
+      </w:pPr>
+      <w:r>
+        <w:rPr>
+          <w:b w:val="on"/>
+          <w:bCs w:val="on"/>
+          <w:color w:val="000000"/>
+          <w:sz w:val="20"/>
+          <w:szCs w:val="20"/>
+        </w:rPr>
+        <w:t xml:space="preserve">SES ANALYSIS</w:t>
+      </w:r>
+    </w:p>
+    <w:p>
+      <w:pPr>
+        <w:widowControl w:val="on"/>
+        <w:pBdr/>
+        <w:spacing w:before="20" w:after="20" w:line="240" w:lineRule="auto"/>
+        <w:ind w:left="0" w:right="0"/>
+        <w:jc w:val="left"/>
+      </w:pPr>
+      <w:r>
+        <w:rPr>
+          <w:color w:val="000000"/>
+          <w:sz w:val="2"/>
+          <w:szCs w:val="2"/>
+        </w:rPr>
+        <w:t xml:space="preserve"> </w:t>
+      </w:r>
+    </w:p>
+    <w:p>
+      <w:r>
+        <w:br w:type="page"/>
+      </w:r>
+    </w:p>
+    <w:p>
+      <w:pPr>
+        <w:widowControl w:val="on"/>
+        <w:pBdr/>
+        <w:spacing w:before="20" w:after="20" w:line="240" w:lineRule="auto"/>
+        <w:ind w:left="0" w:right="0"/>
+        <w:jc w:val="left"/>
+      </w:pPr>
+      <w:r>
+        <w:rPr>
+          <w:color w:val="000000"/>
+          <w:sz w:val="2"/>
+          <w:szCs w:val="2"/>
+        </w:rPr>
+        <w:t xml:space="preserve"> </w:t>
+      </w:r>
+    </w:p>
+    <w:p>
+      <w:pPr>
+        <w:pBdr>
+          <w:top w:val="single" w:color="000000" w:sz="2" w:space="3"/>
+          <w:bottom w:val="single" w:color="000000" w:sz="2" w:space="3"/>
+        </w:pBdr>
+        <w:spacing w:before="3" w:after="3" w:line="240" w:lineRule="auto"/>
+        <w:outlineLvl w:val="1"/>
+        <w:rPr>
+          <w:b w:val="on"/>
+          <w:bCs w:val="on"/>
+          <w:color w:val="000000"/>
+          <w:sz w:val="20"/>
+          <w:szCs w:val="20"/>
+        </w:rPr>
+      </w:pPr>
+      <w:r>
+        <w:rPr>
+          <w:b w:val="on"/>
+          <w:bCs w:val="on"/>
+          <w:color w:val="000000"/>
+          <w:sz w:val="20"/>
+          <w:szCs w:val="20"/>
+        </w:rPr>
+        <w:t xml:space="preserve">RESOLUTION []: WAIVER OF EXCESS REMUNERATION</w:t>
+      </w:r>
+    </w:p>
+    <w:p>
+      <w:pPr>
+        <w:widowControl w:val="on"/>
+        <w:pBdr/>
+        <w:spacing w:before="0" w:after="0" w:line="240" w:lineRule="auto"/>
+        <w:ind w:left="0" w:right="0"/>
+        <w:jc w:val="left"/>
+      </w:pPr>
+      <w:r>
+        <w:rPr>
+          <w:color w:val="000000"/>
+          <w:sz w:val="20"/>
+          <w:szCs w:val="20"/>
+        </w:rPr>
+        <w:t xml:space="preserve"> </w:t>
+      </w:r>
+    </w:p>
+    <w:p>
+      <w:pPr>
+        <w:pBdr>
+          <w:top w:val="single" w:color="000000" w:sz="6" w:space="2"/>
+          <w:bottom w:val="single" w:color="000000" w:sz="6" w:space="2"/>
+        </w:pBdr>
+        <w:outlineLvl w:val="2"/>
+        <w:rPr>
+          <w:b w:val="on"/>
+          <w:bCs w:val="on"/>
+          <w:color w:val="000000"/>
+          <w:sz w:val="20"/>
+          <w:szCs w:val="20"/>
+        </w:rPr>
+      </w:pPr>
+      <w:r>
+        <w:rPr>
+          <w:b w:val="on"/>
+          <w:bCs w:val="on"/>
+          <w:color w:val="000000"/>
+          <w:sz w:val="20"/>
+          <w:szCs w:val="20"/>
+        </w:rPr>
+        <w:t xml:space="preserve">SES RECOMMENDATION</w:t>
+      </w:r>
+    </w:p>
+    <w:p>
+      <w:pPr>
+        <w:widowControl w:val="on"/>
+        <w:pBdr/>
+        <w:spacing w:before="0" w:after="0" w:line="240" w:lineRule="auto"/>
+        <w:ind w:left="0" w:right="0"/>
+        <w:jc w:val="left"/>
+      </w:pPr>
+      <w:r>
+        <w:rPr>
+          <w:color w:val="000000"/>
+          <w:sz w:val="20"/>
+          <w:szCs w:val="20"/>
+        </w:rPr>
+        <w:t xml:space="preserve"> </w:t>
+      </w:r>
+    </w:p>
+    <w:p>
+      <w:pPr>
+        <w:pBdr>
+          <w:top w:val="single" w:color="000000" w:sz="6" w:space="2"/>
+          <w:bottom w:val="single" w:color="000000" w:sz="6" w:space="2"/>
+        </w:pBdr>
+        <w:outlineLvl w:val="2"/>
+        <w:rPr>
+          <w:b w:val="on"/>
+          <w:bCs w:val="on"/>
+          <w:color w:val="000000"/>
+          <w:sz w:val="20"/>
+          <w:szCs w:val="20"/>
+        </w:rPr>
+      </w:pPr>
+      <w:r>
+        <w:rPr>
+          <w:b w:val="on"/>
+          <w:bCs w:val="on"/>
+          <w:color w:val="000000"/>
+          <w:sz w:val="20"/>
+          <w:szCs w:val="20"/>
+        </w:rPr>
+        <w:t xml:space="preserve">SES ANALYSIS</w:t>
+      </w:r>
+    </w:p>
+    <w:p>
+      <w:pPr>
+        <w:widowControl w:val="on"/>
+        <w:pBdr/>
+        <w:spacing w:before="20" w:after="20" w:line="240" w:lineRule="auto"/>
+        <w:ind w:left="0" w:right="0"/>
+        <w:jc w:val="left"/>
+      </w:pPr>
+      <w:r>
+        <w:rPr>
+          <w:color w:val="000000"/>
+          <w:sz w:val="2"/>
+          <w:szCs w:val="2"/>
+        </w:rPr>
+        <w:t xml:space="preserve"> </w:t>
       </w:r>
     </w:p>
     <w:sectPr xmlns:w="http://schemas.openxmlformats.org/wordprocessingml/2006/main">
-      <w:footerReference xmlns:r="http://schemas.openxmlformats.org/officeDocument/2006/relationships" w:type="even" r:id="rId6496558ee9986af02"/>
-      <w:footerReference xmlns:r="http://schemas.openxmlformats.org/officeDocument/2006/relationships" w:type="default" r:id="rId2308558ee9986ae66"/>
-      <w:headerReference xmlns:r="http://schemas.openxmlformats.org/officeDocument/2006/relationships" w:type="even" r:id="rId3991558ee9986a495"/>
-      <w:headerReference xmlns:r="http://schemas.openxmlformats.org/officeDocument/2006/relationships" w:type="default" r:id="rId7596558ee9986a3e9"/>
+      <w:footerReference xmlns:r="http://schemas.openxmlformats.org/officeDocument/2006/relationships" w:type="even" r:id="rId9999558f79d18957f"/>
+      <w:footerReference xmlns:r="http://schemas.openxmlformats.org/officeDocument/2006/relationships" w:type="default" r:id="rId4750558f79d1894d0"/>
+      <w:headerReference xmlns:r="http://schemas.openxmlformats.org/officeDocument/2006/relationships" w:type="even" r:id="rId8568558f79d188e70"/>
+      <w:headerReference xmlns:r="http://schemas.openxmlformats.org/officeDocument/2006/relationships" w:type="default" r:id="rId2802558f79d188dce"/>
       <w:pgSz w:w="11906" w:h="16838" w:orient="portrait" w:code="9"/>
       <w:pgMar w:top="1417" w:right="1000" w:bottom="1417" w:left="1000" w:header="200" w:footer="708" w:gutter="0"/>
       <w:cols w:space="708" w:num="1"/>
@@ -2216,7 +3771,7 @@
               <wp:inline distT="0" distB="0" distL="0" distR="0">
                 <wp:extent cx="571500" cy="508000"/>
                 <wp:effectExtent l="0" t="0" r="0" b="0"/>
-                <wp:docPr id="687777105" name="0 Imagen" descr="footer_logo.png"/>
+                <wp:docPr id="721133616" name="0 Imagen" descr="footer_logo.png"/>
                 <wp:cNvGraphicFramePr>
                   <a:graphicFrameLocks xmlns:a="http://schemas.openxmlformats.org/drawingml/2006/main" noChangeAspect="1"/>
                 </wp:cNvGraphicFramePr>
@@ -2228,7 +3783,7 @@
                         <pic:cNvPicPr/>
                       </pic:nvPicPr>
                       <pic:blipFill>
-                        <a:blip r:embed="rId53046151" cstate="print"/>
+                        <a:blip r:embed="rId61535464" cstate="print"/>
                         <a:stretch>
                           <a:fillRect/>
                         </a:stretch>
@@ -2367,7 +3922,7 @@
               <wp:inline distT="0" distB="0" distL="0" distR="0">
                 <wp:extent cx="1592580" cy="579120"/>
                 <wp:effectExtent l="0" t="0" r="0" b="0"/>
-                <wp:docPr id="372545602" name="0 Imagen" descr="logo.png"/>
+                <wp:docPr id="655815246" name="0 Imagen" descr="logo.png"/>
                 <wp:cNvGraphicFramePr>
                   <a:graphicFrameLocks xmlns:a="http://schemas.openxmlformats.org/drawingml/2006/main" noChangeAspect="1"/>
                 </wp:cNvGraphicFramePr>
@@ -2379,7 +3934,7 @@
                         <pic:cNvPicPr/>
                       </pic:nvPicPr>
                       <pic:blipFill>
-                        <a:blip r:embed="rId53046150" cstate="print"/>
+                        <a:blip r:embed="rId61535463" cstate="print"/>
                         <a:stretch>
                           <a:fillRect/>
                         </a:stretch>
@@ -2609,7 +4164,7 @@
               <wp:inline distT="0" distB="0" distL="0" distR="0">
                 <wp:extent cx="571500" cy="508000"/>
                 <wp:effectExtent l="0" t="0" r="0" b="0"/>
-                <wp:docPr id="687777105" name="0 Imagen" descr="footer_logo.png"/>
+                <wp:docPr id="721133616" name="0 Imagen" descr="footer_logo.png"/>
                 <wp:cNvGraphicFramePr>
                   <a:graphicFrameLocks xmlns:a="http://schemas.openxmlformats.org/drawingml/2006/main" noChangeAspect="1"/>
                 </wp:cNvGraphicFramePr>
@@ -2621,7 +4176,7 @@
                         <pic:cNvPicPr/>
                       </pic:nvPicPr>
                       <pic:blipFill>
-                        <a:blip r:embed="rId53046151" cstate="print"/>
+                        <a:blip r:embed="rId61535464" cstate="print"/>
                         <a:stretch>
                           <a:fillRect/>
                         </a:stretch>
@@ -2760,7 +4315,7 @@
               <wp:inline distT="0" distB="0" distL="0" distR="0">
                 <wp:extent cx="1592580" cy="579120"/>
                 <wp:effectExtent l="0" t="0" r="0" b="0"/>
-                <wp:docPr id="372545602" name="0 Imagen" descr="logo.png"/>
+                <wp:docPr id="655815246" name="0 Imagen" descr="logo.png"/>
                 <wp:cNvGraphicFramePr>
                   <a:graphicFrameLocks xmlns:a="http://schemas.openxmlformats.org/drawingml/2006/main" noChangeAspect="1"/>
                 </wp:cNvGraphicFramePr>
@@ -2772,7 +4327,7 @@
                         <pic:cNvPicPr/>
                       </pic:nvPicPr>
                       <pic:blipFill>
-                        <a:blip r:embed="rId53046150" cstate="print"/>
+                        <a:blip r:embed="rId61535463" cstate="print"/>
                         <a:stretch>
                           <a:fillRect/>
                         </a:stretch>
@@ -2963,9 +4518,9 @@
 
 <file path=word/numbering.xml><?xml version="1.0" encoding="utf-8"?>
 <w:numbering xmlns:ve="http://schemas.openxmlformats.org/markup-compatibility/2006" xmlns:o="urn:schemas-microsoft-com:office:office" xmlns:r="http://schemas.openxmlformats.org/officeDocument/2006/relationships" xmlns:m="http://schemas.openxmlformats.org/officeDocument/2006/math" xmlns:v="urn:schemas-microsoft-com:vml" xmlns:wp="http://schemas.openxmlformats.org/drawingml/2006/wordprocessingDrawing" xmlns:w10="urn:schemas-microsoft-com:office:word" xmlns:w="http://schemas.openxmlformats.org/wordprocessingml/2006/main" xmlns:wne="http://schemas.microsoft.com/office/word/2006/wordml">
-  <w:abstractNum w:abstractNumId="28907076">
+  <w:abstractNum w:abstractNumId="22082165">
     <w:multiLevelType w:val="hybridMultilevel"/>
-    <w:lvl w:ilvl="0" w:tplc="58117629">
+    <w:lvl w:ilvl="0" w:tplc="97157857">
       <w:start w:val="1"/>
       <w:numFmt w:val="decimal"/>
       <w:lvlText w:val="%1."/>
@@ -2974,7 +4529,7 @@
         <w:ind w:left="720" w:hanging="360"/>
       </w:pPr>
     </w:lvl>
-    <w:lvl w:ilvl="1" w:tplc="58117629" w:tentative="1">
+    <w:lvl w:ilvl="1" w:tplc="97157857" w:tentative="1">
       <w:start w:val="1"/>
       <w:numFmt w:val="lowerLetter"/>
       <w:lvlText w:val="%2."/>
@@ -2983,7 +4538,7 @@
         <w:ind w:left="1440" w:hanging="360"/>
       </w:pPr>
     </w:lvl>
-    <w:lvl w:ilvl="2" w:tplc="58117629" w:tentative="1">
+    <w:lvl w:ilvl="2" w:tplc="97157857" w:tentative="1">
       <w:start w:val="1"/>
       <w:numFmt w:val="lowerRoman"/>
       <w:lvlText w:val="%3."/>
@@ -2992,7 +4547,7 @@
         <w:ind w:left="2160" w:hanging="180"/>
       </w:pPr>
     </w:lvl>
-    <w:lvl w:ilvl="3" w:tplc="58117629" w:tentative="1">
+    <w:lvl w:ilvl="3" w:tplc="97157857" w:tentative="1">
       <w:start w:val="1"/>
       <w:numFmt w:val="decimal"/>
       <w:lvlText w:val="%4."/>
@@ -3001,7 +4556,7 @@
         <w:ind w:left="2880" w:hanging="360"/>
       </w:pPr>
     </w:lvl>
-    <w:lvl w:ilvl="4" w:tplc="58117629" w:tentative="1">
+    <w:lvl w:ilvl="4" w:tplc="97157857" w:tentative="1">
       <w:start w:val="1"/>
       <w:numFmt w:val="lowerLetter"/>
       <w:lvlText w:val="%5."/>
@@ -3010,7 +4565,7 @@
         <w:ind w:left="3600" w:hanging="360"/>
       </w:pPr>
     </w:lvl>
-    <w:lvl w:ilvl="5" w:tplc="58117629" w:tentative="1">
+    <w:lvl w:ilvl="5" w:tplc="97157857" w:tentative="1">
       <w:start w:val="1"/>
       <w:numFmt w:val="lowerRoman"/>
       <w:lvlText w:val="%6."/>
@@ -3019,7 +4574,7 @@
         <w:ind w:left="4320" w:hanging="180"/>
       </w:pPr>
     </w:lvl>
-    <w:lvl w:ilvl="6" w:tplc="58117629" w:tentative="1">
+    <w:lvl w:ilvl="6" w:tplc="97157857" w:tentative="1">
       <w:start w:val="1"/>
       <w:numFmt w:val="decimal"/>
       <w:lvlText w:val="%7."/>
@@ -3028,7 +4583,7 @@
         <w:ind w:left="5040" w:hanging="360"/>
       </w:pPr>
     </w:lvl>
-    <w:lvl w:ilvl="7" w:tplc="58117629" w:tentative="1">
+    <w:lvl w:ilvl="7" w:tplc="97157857" w:tentative="1">
       <w:start w:val="1"/>
       <w:numFmt w:val="lowerLetter"/>
       <w:lvlText w:val="%8."/>
@@ -3037,7 +4592,7 @@
         <w:ind w:left="5760" w:hanging="360"/>
       </w:pPr>
     </w:lvl>
-    <w:lvl w:ilvl="8" w:tplc="58117629" w:tentative="1">
+    <w:lvl w:ilvl="8" w:tplc="97157857" w:tentative="1">
       <w:start w:val="1"/>
       <w:numFmt w:val="lowerRoman"/>
       <w:lvlText w:val="%9."/>
@@ -3047,9 +4602,9 @@
       </w:pPr>
     </w:lvl>
   </w:abstractNum>
-  <w:abstractNum w:abstractNumId="28907075">
+  <w:abstractNum w:abstractNumId="22082164">
     <w:multiLevelType w:val="hybridMultilevel"/>
-    <w:lvl w:ilvl="0" w:tplc="93725500">
+    <w:lvl w:ilvl="0" w:tplc="48001272">
       <w:start w:val="1"/>
       <w:numFmt w:val="bullet"/>
       <w:lvlText w:val=""/>
@@ -3845,11 +5400,11 @@
   <w:num w:numId="7">
     <w:abstractNumId w:val="2"/>
   </w:num>
-  <w:num w:numId="28907075">
-    <w:abstractNumId w:val="28907075"/>
+  <w:num w:numId="22082164">
+    <w:abstractNumId w:val="22082164"/>
   </w:num>
-  <w:num w:numId="28907076">
-    <w:abstractNumId w:val="28907076"/>
+  <w:num w:numId="22082165">
+    <w:abstractNumId w:val="22082165"/>
   </w:num>
 </w:numbering>
 </file>

--- a/phpdocx/template/try.docx
+++ b/phpdocx/template/try.docx
@@ -48,7 +48,7 @@
           <w:sz w:val="20"/>
           <w:szCs w:val="20"/>
         </w:rPr>
-        <w:t xml:space="preserve">RESOLUTION []: REVISION IN EXECUTIVE REMUNERATION</w:t>
+        <w:t xml:space="preserve">RESOLUTION []: APPROVAL OF ESOP SCHEME</w:t>
       </w:r>
     </w:p>
     <w:p>
@@ -65,7 +65,7 @@
           <w:sz w:val="20"/>
           <w:szCs w:val="20"/>
         </w:rPr>
-        <w:t xml:space="preserve">hi</w:t>
+        <w:t xml:space="preserve">Approval of ESOP Scheme</w:t>
       </w:r>
     </w:p>
     <w:p>
@@ -75,7 +75,7 @@
           <w:bottom w:val="single" w:color="000000" w:sz="2" w:space="3"/>
         </w:pBdr>
         <w:spacing w:before="3" w:after="3" w:line="240" w:lineRule="auto"/>
-        <w:outlineLvl w:val="2"/>
+        <w:outlineLvl w:val="1"/>
         <w:rPr>
           <w:b w:val="on"/>
           <w:bCs w:val="on"/>
@@ -113,7 +113,7 @@
           <w:szCs w:val="20"/>
           <w:shd w:val="clear" w:color="auto" w:fill="D9D9D9"/>
         </w:rPr>
-        <w:t xml:space="preserve">The Company proposes to increase [director]'s remuneration by []%. Although the proposed increase in remuneration is high, the Company has provided adequate justification for the increase. Therefore, SES recommends that shareholders vote FOR the resolution.</w:t>
+        <w:t xml:space="preserve">If the proposed scheme is approved, the total outstanding options would be [], which would result in grant of [] shares or []% of paid-up capital of the Company. Since the potential dilution to shareholders is &gt;5%, SES recommends that the shareholders vote AGAINST the resolution.</w:t>
       </w:r>
     </w:p>
     <w:p>
@@ -123,7 +123,7 @@
           <w:bottom w:val="single" w:color="000000" w:sz="2" w:space="3"/>
         </w:pBdr>
         <w:spacing w:before="3" w:after="3" w:line="240" w:lineRule="auto"/>
-        <w:outlineLvl w:val="2"/>
+        <w:outlineLvl w:val="1"/>
         <w:rPr>
           <w:b w:val="on"/>
           <w:bCs w:val="on"/>
@@ -185,52 +185,7 @@
           <w:sz w:val="20"/>
           <w:szCs w:val="20"/>
         </w:rPr>
-        <w:t xml:space="preserve">REASON FOR REVISION</w:t>
-      </w:r>
-    </w:p>
-    <w:p>
-      <w:pPr>
-        <w:widowControl w:val="on"/>
-        <w:pBdr/>
-        <w:spacing w:before="0" w:after="0" w:line="240" w:lineRule="auto"/>
-        <w:ind w:left="0" w:right="0"/>
-        <w:jc w:val="left"/>
-      </w:pPr>
-      <w:r>
-        <w:rPr>
-          <w:color w:val="000000"/>
-          <w:sz w:val="20"/>
-          <w:szCs w:val="20"/>
-        </w:rPr>
-        <w:t xml:space="preserve"> </w:t>
-      </w:r>
-    </w:p>
-    <w:p>
-      <w:pPr>
-        <w:pBdr>
-          <w:top w:val="single" w:color="464646" w:sz="2" w:space="3"/>
-          <w:bottom w:val="single" w:color="464646" w:sz="2" w:space="3"/>
-        </w:pBdr>
-        <w:shd w:val="clear" w:fill="464646"/>
-        <w:spacing w:before="3" w:after="3" w:line="240" w:lineRule="auto"/>
-        <w:outlineLvl w:val="2"/>
-        <w:rPr>
-          <w:b w:val="on"/>
-          <w:bCs w:val="on"/>
-          <w:color w:val="FFFFFF"/>
-          <w:sz w:val="20"/>
-          <w:szCs w:val="20"/>
-        </w:rPr>
-      </w:pPr>
-      <w:r>
-        <w:rPr>
-          <w:b w:val="on"/>
-          <w:bCs w:val="on"/>
-          <w:color w:val="FFFFFF"/>
-          <w:sz w:val="20"/>
-          <w:szCs w:val="20"/>
-        </w:rPr>
-        <w:t xml:space="preserve">PAST REMUNERATION OF THE DIRECTOR</w:t>
+        <w:t xml:space="preserve">ESOP DISCLOSURES</w:t>
       </w:r>
     </w:p>
     <w:p>
@@ -253,192 +208,14 @@
     <w:tbl>
       <w:tblPr>
         <w:tblStyle w:val="NormalTablePHPDOCX"/>
-        <w:tblW w:w="4900" w:type="pct"/>
-        <w:tblInd w:w="120" w:type="dxa"/>
+        <w:tblW w:w="5000" w:type="pct"/>
+        <w:tblInd w:w="0" w:type="auto"/>
         <w:tblBorders/>
       </w:tblPr>
       <w:tblGrid>
         <w:gridCol/>
         <w:gridCol/>
-        <w:gridCol/>
-        <w:gridCol/>
-        <w:gridCol/>
-        <w:gridCol/>
-        <w:gridCol/>
       </w:tblGrid>
-      <w:tr>
-        <w:trPr>
-          <w:trHeight w:val="0" w:hRule="atLeast"/>
-        </w:trPr>
-        <w:tc>
-          <w:tcPr>
-            <w:tcBorders>
-              <w:bottom w:val="single" w:color="FFFFFF" w:sz="5"/>
-              <w:right w:val="single" w:color="FFFFFF" w:sz="5"/>
-            </w:tcBorders>
-            <w:shd w:val="clear" w:color="auto" w:fill="808080"/>
-            <w:tcMar>
-              <w:top w:w="15" w:type="dxa"/>
-              <w:bottom w:w="15" w:type="dxa"/>
-            </w:tcMar>
-            <w:vAlign w:val="center"/>
-          </w:tcPr>
-          <w:p>
-            <w:pPr>
-              <w:widowControl w:val="on"/>
-              <w:pBdr/>
-              <w:spacing w:before="0" w:after="0" w:line="240" w:lineRule="auto"/>
-              <w:ind w:left="0" w:right="0"/>
-              <w:jc w:val="center"/>
-            </w:pPr>
-            <w:r>
-              <w:rPr>
-                <w:b/>
-                <w:bCs/>
-                <w:color w:val="FFFFFF"/>
-                <w:position w:val="-3"/>
-                <w:sz w:val="20"/>
-                <w:szCs w:val="20"/>
-                <w:shd w:val="clear" w:color="auto" w:fill="808080"/>
-              </w:rPr>
-              <w:t xml:space="preserve">In </w:t>
-            </w:r>
-            <w:r>
-              <w:rPr>
-                <w:rFonts w:ascii="Rupee Foradian" w:hAnsi="Rupee Foradian" w:eastAsia="Rupee Foradian" w:cs="Rupee Foradian"/>
-                <w:b/>
-                <w:bCs/>
-                <w:color w:val="FFFFFF"/>
-                <w:position w:val="-3"/>
-                <w:sz w:val="20"/>
-                <w:szCs w:val="20"/>
-                <w:shd w:val="clear" w:color="auto" w:fill="808080"/>
-              </w:rPr>
-              <w:t xml:space="preserve">`</w:t>
-            </w:r>
-            <w:r>
-              <w:rPr>
-                <w:b/>
-                <w:bCs/>
-                <w:color w:val="FFFFFF"/>
-                <w:position w:val="-3"/>
-                <w:sz w:val="20"/>
-                <w:szCs w:val="20"/>
-                <w:shd w:val="clear" w:color="auto" w:fill="808080"/>
-              </w:rPr>
-              <w:t xml:space="preserve">Crore</w:t>
-            </w:r>
-          </w:p>
-        </w:tc>
-        <w:tc>
-          <w:tcPr>
-            <w:gridSpan w:val="2"/>
-            <w:tcBorders>
-              <w:bottom w:val="single" w:color="FFFFFF" w:sz="5"/>
-              <w:right w:val="single" w:color="FFFFFF" w:sz="5"/>
-            </w:tcBorders>
-            <w:shd w:val="clear" w:color="auto" w:fill="808080"/>
-            <w:tcMar>
-              <w:top w:w="15" w:type="dxa"/>
-              <w:bottom w:w="15" w:type="dxa"/>
-            </w:tcMar>
-            <w:vAlign w:val="center"/>
-          </w:tcPr>
-          <w:p>
-            <w:pPr>
-              <w:widowControl w:val="on"/>
-              <w:pBdr/>
-              <w:spacing w:before="0" w:after="0" w:line="240" w:lineRule="auto"/>
-              <w:ind w:left="0" w:right="0"/>
-              <w:jc w:val="center"/>
-            </w:pPr>
-            <w:r>
-              <w:rPr>
-                <w:b/>
-                <w:bCs/>
-                <w:color w:val="FFFFFF"/>
-                <w:position w:val="-3"/>
-                <w:sz w:val="20"/>
-                <w:szCs w:val="20"/>
-                <w:shd w:val="clear" w:color="auto" w:fill="808080"/>
-              </w:rPr>
-              <w:t xml:space="preserve">FY 14/15</w:t>
-            </w:r>
-          </w:p>
-        </w:tc>
-        <w:tc>
-          <w:tcPr>
-            <w:gridSpan w:val="2"/>
-            <w:tcBorders>
-              <w:bottom w:val="single" w:color="FFFFFF" w:sz="5"/>
-              <w:right w:val="single" w:color="FFFFFF" w:sz="5"/>
-            </w:tcBorders>
-            <w:shd w:val="clear" w:color="auto" w:fill="808080"/>
-            <w:tcMar>
-              <w:top w:w="15" w:type="dxa"/>
-              <w:bottom w:w="15" w:type="dxa"/>
-            </w:tcMar>
-            <w:vAlign w:val="center"/>
-          </w:tcPr>
-          <w:p>
-            <w:pPr>
-              <w:widowControl w:val="on"/>
-              <w:pBdr/>
-              <w:spacing w:before="0" w:after="0" w:line="240" w:lineRule="auto"/>
-              <w:ind w:left="0" w:right="0"/>
-              <w:jc w:val="center"/>
-            </w:pPr>
-            <w:r>
-              <w:rPr>
-                <w:b/>
-                <w:bCs/>
-                <w:color w:val="FFFFFF"/>
-                <w:position w:val="-3"/>
-                <w:sz w:val="20"/>
-                <w:szCs w:val="20"/>
-                <w:shd w:val="clear" w:color="auto" w:fill="808080"/>
-              </w:rPr>
-              <w:t xml:space="preserve">FY 13/14</w:t>
-            </w:r>
-          </w:p>
-        </w:tc>
-        <w:tc>
-          <w:tcPr>
-            <w:gridSpan w:val="2"/>
-            <w:tcBorders>
-              <w:bottom w:val="single" w:color="FFFFFF" w:sz="5"/>
-              <w:right w:val="single" w:color="FFFFFF" w:sz="5"/>
-            </w:tcBorders>
-            <w:shd w:val="clear" w:color="auto" w:fill="808080"/>
-            <w:tcMar>
-              <w:top w:w="15" w:type="dxa"/>
-              <w:bottom w:w="15" w:type="dxa"/>
-            </w:tcMar>
-            <w:vAlign w:val="center"/>
-          </w:tcPr>
-          <w:p>
-            <w:pPr>
-              <w:widowControl w:val="on"/>
-              <w:pBdr/>
-              <w:spacing w:before="0" w:after="0" w:line="240" w:lineRule="auto"/>
-              <w:ind w:left="0" w:right="0"/>
-              <w:jc w:val="center"/>
-            </w:pPr>
-            <w:r>
-              <w:rPr>
-                <w:b/>
-                <w:bCs/>
-                <w:color w:val="FFFFFF"/>
-                <w:position w:val="-3"/>
-                <w:sz w:val="20"/>
-                <w:szCs w:val="20"/>
-                <w:shd w:val="clear" w:color="auto" w:fill="808080"/>
-              </w:rPr>
-              <w:t xml:space="preserve">FY 12/13</w:t>
-            </w:r>
-          </w:p>
-        </w:tc>
-      </w:tr>
       <w:tr>
         <w:trPr>
           <w:trHeight w:val="0" w:hRule="atLeast"/>
@@ -473,7 +250,7 @@
                 <w:szCs w:val="20"/>
                 <w:shd w:val="clear" w:color="auto" w:fill="808080"/>
               </w:rPr>
-              <w:t xml:space="preserve">Executive Director</w:t>
+              <w:t xml:space="preserve">Disclosure requirement</w:t>
             </w:r>
           </w:p>
         </w:tc>
@@ -507,7 +284,973 @@
                 <w:szCs w:val="20"/>
                 <w:shd w:val="clear" w:color="auto" w:fill="808080"/>
               </w:rPr>
-              <w:t xml:space="preserve">Fixed Pay </w:t>
+              <w:t xml:space="preserve">Disclosure</w:t>
+            </w:r>
+          </w:p>
+        </w:tc>
+      </w:tr>
+      <w:tr>
+        <w:trPr>
+          <w:trHeight w:val="0" w:hRule="atLeast"/>
+        </w:trPr>
+        <w:tc>
+          <w:tcPr>
+            <w:tcBorders>
+              <w:right w:val="single" w:color="FFFFFF" w:sz="5"/>
+            </w:tcBorders>
+            <w:shd w:val="clear" w:color="auto" w:fill="F2F2F2"/>
+            <w:tcMar>
+              <w:top w:w="15" w:type="dxa"/>
+              <w:bottom w:w="15" w:type="dxa"/>
+            </w:tcMar>
+            <w:vAlign w:val="center"/>
+          </w:tcPr>
+          <w:p>
+            <w:pPr>
+              <w:widowControl w:val="on"/>
+              <w:pBdr/>
+              <w:spacing w:before="0" w:after="0" w:line="240" w:lineRule="auto"/>
+              <w:ind w:left="0" w:right="0"/>
+              <w:jc w:val="left"/>
+            </w:pPr>
+            <w:r>
+              <w:rPr>
+                <w:color w:val="000000"/>
+                <w:position w:val="-3"/>
+                <w:sz w:val="20"/>
+                <w:szCs w:val="20"/>
+                <w:shd w:val="clear" w:color="auto" w:fill="F2F2F2"/>
+              </w:rPr>
+              <w:t xml:space="preserve">Total options in ESOS</w:t>
+            </w:r>
+          </w:p>
+        </w:tc>
+        <w:tc>
+          <w:tcPr>
+            <w:tcBorders>
+              <w:right w:val="single" w:color="FFFFFF" w:sz="5"/>
+            </w:tcBorders>
+            <w:shd w:val="clear" w:color="auto" w:fill="F2F2F2"/>
+            <w:tcMar>
+              <w:top w:w="15" w:type="dxa"/>
+              <w:bottom w:w="15" w:type="dxa"/>
+            </w:tcMar>
+            <w:vAlign w:val="center"/>
+          </w:tcPr>
+          <w:p>
+            <w:pPr>
+              <w:widowControl w:val="on"/>
+              <w:pBdr/>
+              <w:shd w:val="clear" w:color="auto" w:fill="F2F2F2"/>
+              <w:spacing w:before="0" w:after="0" w:line="270" w:lineRule="auto"/>
+              <w:ind w:left="0" w:right="0"/>
+              <w:jc w:val="both"/>
+              <w:textAlignment w:val="center"/>
+            </w:pPr>
+            <w:r>
+              <w:rPr>
+                <w:color w:val="333333"/>
+                <w:position w:val="-3"/>
+                <w:sz w:val="21"/>
+                <w:szCs w:val="21"/>
+                <w:shd w:val="clear" w:color="auto" w:fill="FFFFFF"/>
+              </w:rPr>
+              <w:t xml:space="preserve">Approval of ESOP Scheme - Total ESOPS</w:t>
+            </w:r>
+          </w:p>
+        </w:tc>
+      </w:tr>
+      <w:tr>
+        <w:trPr>
+          <w:trHeight w:val="0" w:hRule="atLeast"/>
+        </w:trPr>
+        <w:tc>
+          <w:tcPr>
+            <w:tcBorders>
+              <w:right w:val="single" w:color="FFFFFF" w:sz="5"/>
+            </w:tcBorders>
+            <w:shd w:val="clear" w:color="auto" w:fill="D9D9D9"/>
+            <w:tcMar>
+              <w:top w:w="15" w:type="dxa"/>
+              <w:bottom w:w="15" w:type="dxa"/>
+            </w:tcMar>
+            <w:vAlign w:val="center"/>
+          </w:tcPr>
+          <w:p>
+            <w:pPr>
+              <w:widowControl w:val="on"/>
+              <w:pBdr/>
+              <w:spacing w:before="0" w:after="0" w:line="240" w:lineRule="auto"/>
+              <w:ind w:left="0" w:right="0"/>
+              <w:jc w:val="left"/>
+            </w:pPr>
+            <w:r>
+              <w:rPr>
+                <w:color w:val="000000"/>
+                <w:position w:val="-3"/>
+                <w:sz w:val="20"/>
+                <w:szCs w:val="20"/>
+                <w:shd w:val="clear" w:color="auto" w:fill="D9D9D9"/>
+              </w:rPr>
+              <w:t xml:space="preserve">Employee eligibility</w:t>
+            </w:r>
+          </w:p>
+        </w:tc>
+        <w:tc>
+          <w:tcPr>
+            <w:tcBorders>
+              <w:right w:val="single" w:color="FFFFFF" w:sz="5"/>
+            </w:tcBorders>
+            <w:shd w:val="clear" w:color="auto" w:fill="D9D9D9"/>
+            <w:tcMar>
+              <w:top w:w="15" w:type="dxa"/>
+              <w:bottom w:w="15" w:type="dxa"/>
+            </w:tcMar>
+            <w:vAlign w:val="center"/>
+          </w:tcPr>
+          <w:p>
+            <w:pPr>
+              <w:widowControl w:val="on"/>
+              <w:pBdr/>
+              <w:shd w:val="clear" w:color="auto" w:fill="D9D9D9"/>
+              <w:spacing w:before="0" w:after="0" w:line="270" w:lineRule="auto"/>
+              <w:ind w:left="0" w:right="0"/>
+              <w:jc w:val="both"/>
+              <w:textAlignment w:val="center"/>
+            </w:pPr>
+            <w:r>
+              <w:rPr>
+                <w:color w:val="333333"/>
+                <w:position w:val="-3"/>
+                <w:sz w:val="21"/>
+                <w:szCs w:val="21"/>
+                <w:shd w:val="clear" w:color="auto" w:fill="FFFFFF"/>
+              </w:rPr>
+              <w:t xml:space="preserve">Approval of ESOP Scheme- EMployee Eligibility</w:t>
+            </w:r>
+          </w:p>
+        </w:tc>
+      </w:tr>
+      <w:tr>
+        <w:trPr>
+          <w:trHeight w:val="0" w:hRule="atLeast"/>
+        </w:trPr>
+        <w:tc>
+          <w:tcPr>
+            <w:tcBorders>
+              <w:right w:val="single" w:color="FFFFFF" w:sz="5"/>
+            </w:tcBorders>
+            <w:shd w:val="clear" w:color="auto" w:fill="F2F2F2"/>
+            <w:tcMar>
+              <w:top w:w="15" w:type="dxa"/>
+              <w:bottom w:w="15" w:type="dxa"/>
+            </w:tcMar>
+            <w:vAlign w:val="center"/>
+          </w:tcPr>
+          <w:p>
+            <w:pPr>
+              <w:widowControl w:val="on"/>
+              <w:pBdr/>
+              <w:spacing w:before="0" w:after="0" w:line="240" w:lineRule="auto"/>
+              <w:ind w:left="0" w:right="0"/>
+              <w:jc w:val="left"/>
+            </w:pPr>
+            <w:r>
+              <w:rPr>
+                <w:color w:val="000000"/>
+                <w:position w:val="-3"/>
+                <w:sz w:val="20"/>
+                <w:szCs w:val="20"/>
+                <w:shd w:val="clear" w:color="auto" w:fill="F2F2F2"/>
+              </w:rPr>
+              <w:t xml:space="preserve">Vesting period</w:t>
+            </w:r>
+          </w:p>
+        </w:tc>
+        <w:tc>
+          <w:tcPr>
+            <w:tcBorders>
+              <w:right w:val="single" w:color="FFFFFF" w:sz="5"/>
+            </w:tcBorders>
+            <w:shd w:val="clear" w:color="auto" w:fill="F2F2F2"/>
+            <w:tcMar>
+              <w:top w:w="15" w:type="dxa"/>
+              <w:bottom w:w="15" w:type="dxa"/>
+            </w:tcMar>
+            <w:vAlign w:val="center"/>
+          </w:tcPr>
+          <w:p>
+            <w:pPr>
+              <w:widowControl w:val="on"/>
+              <w:pBdr/>
+              <w:shd w:val="clear" w:color="auto" w:fill="F2F2F2"/>
+              <w:spacing w:before="0" w:after="0" w:line="270" w:lineRule="auto"/>
+              <w:ind w:left="0" w:right="0"/>
+              <w:jc w:val="both"/>
+              <w:textAlignment w:val="center"/>
+            </w:pPr>
+            <w:r>
+              <w:rPr>
+                <w:color w:val="333333"/>
+                <w:position w:val="-3"/>
+                <w:sz w:val="21"/>
+                <w:szCs w:val="21"/>
+                <w:shd w:val="clear" w:color="auto" w:fill="FFFFFF"/>
+              </w:rPr>
+              <w:t xml:space="preserve">Approval of ESOP Scheme- Vesting</w:t>
+            </w:r>
+          </w:p>
+        </w:tc>
+      </w:tr>
+      <w:tr>
+        <w:trPr>
+          <w:trHeight w:val="0" w:hRule="atLeast"/>
+        </w:trPr>
+        <w:tc>
+          <w:tcPr>
+            <w:tcBorders>
+              <w:right w:val="single" w:color="FFFFFF" w:sz="5"/>
+            </w:tcBorders>
+            <w:shd w:val="clear" w:color="auto" w:fill="D9D9D9"/>
+            <w:tcMar>
+              <w:top w:w="15" w:type="dxa"/>
+              <w:bottom w:w="15" w:type="dxa"/>
+            </w:tcMar>
+            <w:vAlign w:val="center"/>
+          </w:tcPr>
+          <w:p>
+            <w:pPr>
+              <w:widowControl w:val="on"/>
+              <w:pBdr/>
+              <w:spacing w:before="0" w:after="0" w:line="240" w:lineRule="auto"/>
+              <w:ind w:left="0" w:right="0"/>
+              <w:jc w:val="left"/>
+            </w:pPr>
+            <w:r>
+              <w:rPr>
+                <w:color w:val="000000"/>
+                <w:position w:val="-3"/>
+                <w:sz w:val="20"/>
+                <w:szCs w:val="20"/>
+                <w:shd w:val="clear" w:color="auto" w:fill="D9D9D9"/>
+              </w:rPr>
+              <w:t xml:space="preserve">Exercise period</w:t>
+            </w:r>
+          </w:p>
+        </w:tc>
+        <w:tc>
+          <w:tcPr>
+            <w:tcBorders>
+              <w:right w:val="single" w:color="FFFFFF" w:sz="5"/>
+            </w:tcBorders>
+            <w:shd w:val="clear" w:color="auto" w:fill="D9D9D9"/>
+            <w:tcMar>
+              <w:top w:w="15" w:type="dxa"/>
+              <w:bottom w:w="15" w:type="dxa"/>
+            </w:tcMar>
+            <w:vAlign w:val="center"/>
+          </w:tcPr>
+          <w:p>
+            <w:pPr>
+              <w:widowControl w:val="on"/>
+              <w:pBdr/>
+              <w:shd w:val="clear" w:color="auto" w:fill="D9D9D9"/>
+              <w:spacing w:before="0" w:after="0" w:line="270" w:lineRule="auto"/>
+              <w:ind w:left="0" w:right="0"/>
+              <w:jc w:val="both"/>
+              <w:textAlignment w:val="center"/>
+            </w:pPr>
+            <w:r>
+              <w:rPr>
+                <w:color w:val="333333"/>
+                <w:position w:val="-3"/>
+                <w:sz w:val="21"/>
+                <w:szCs w:val="21"/>
+                <w:shd w:val="clear" w:color="auto" w:fill="FFFFFF"/>
+              </w:rPr>
+              <w:t xml:space="preserve">Approval of ESOP Scheme- Time perd</w:t>
+            </w:r>
+          </w:p>
+        </w:tc>
+      </w:tr>
+      <w:tr>
+        <w:trPr>
+          <w:trHeight w:val="0" w:hRule="atLeast"/>
+        </w:trPr>
+        <w:tc>
+          <w:tcPr>
+            <w:tcBorders>
+              <w:right w:val="single" w:color="FFFFFF" w:sz="5"/>
+            </w:tcBorders>
+            <w:shd w:val="clear" w:color="auto" w:fill="F2F2F2"/>
+            <w:tcMar>
+              <w:top w:w="15" w:type="dxa"/>
+              <w:bottom w:w="15" w:type="dxa"/>
+            </w:tcMar>
+            <w:vAlign w:val="center"/>
+          </w:tcPr>
+          <w:p>
+            <w:pPr>
+              <w:widowControl w:val="on"/>
+              <w:pBdr/>
+              <w:spacing w:before="0" w:after="0" w:line="240" w:lineRule="auto"/>
+              <w:ind w:left="0" w:right="0"/>
+              <w:jc w:val="left"/>
+            </w:pPr>
+            <w:r>
+              <w:rPr>
+                <w:color w:val="000000"/>
+                <w:position w:val="-3"/>
+                <w:sz w:val="20"/>
+                <w:szCs w:val="20"/>
+                <w:shd w:val="clear" w:color="auto" w:fill="F2F2F2"/>
+              </w:rPr>
+              <w:t xml:space="preserve">Exercise price</w:t>
+            </w:r>
+          </w:p>
+        </w:tc>
+        <w:tc>
+          <w:tcPr>
+            <w:tcBorders>
+              <w:right w:val="single" w:color="FFFFFF" w:sz="5"/>
+            </w:tcBorders>
+            <w:shd w:val="clear" w:color="auto" w:fill="F2F2F2"/>
+            <w:tcMar>
+              <w:top w:w="15" w:type="dxa"/>
+              <w:bottom w:w="15" w:type="dxa"/>
+            </w:tcMar>
+            <w:vAlign w:val="center"/>
+          </w:tcPr>
+          <w:p>
+            <w:pPr>
+              <w:widowControl w:val="on"/>
+              <w:pBdr/>
+              <w:shd w:val="clear" w:color="auto" w:fill="F2F2F2"/>
+              <w:spacing w:before="0" w:after="0" w:line="270" w:lineRule="auto"/>
+              <w:ind w:left="0" w:right="0"/>
+              <w:jc w:val="both"/>
+              <w:textAlignment w:val="center"/>
+            </w:pPr>
+            <w:r>
+              <w:rPr>
+                <w:color w:val="333333"/>
+                <w:position w:val="-3"/>
+                <w:sz w:val="21"/>
+                <w:szCs w:val="21"/>
+                <w:shd w:val="clear" w:color="auto" w:fill="FFFFFF"/>
+              </w:rPr>
+              <w:t xml:space="preserve">Approval of ESOP Scheme - prce</w:t>
+            </w:r>
+          </w:p>
+        </w:tc>
+      </w:tr>
+      <w:tr>
+        <w:trPr>
+          <w:trHeight w:val="0" w:hRule="atLeast"/>
+        </w:trPr>
+        <w:tc>
+          <w:tcPr>
+            <w:tcBorders>
+              <w:right w:val="single" w:color="FFFFFF" w:sz="5"/>
+            </w:tcBorders>
+            <w:shd w:val="clear" w:color="auto" w:fill="D9D9D9"/>
+            <w:tcMar>
+              <w:top w:w="15" w:type="dxa"/>
+              <w:bottom w:w="15" w:type="dxa"/>
+            </w:tcMar>
+            <w:vAlign w:val="center"/>
+          </w:tcPr>
+          <w:p>
+            <w:pPr>
+              <w:widowControl w:val="on"/>
+              <w:pBdr/>
+              <w:spacing w:before="0" w:after="0" w:line="240" w:lineRule="auto"/>
+              <w:ind w:left="0" w:right="0"/>
+              <w:jc w:val="left"/>
+            </w:pPr>
+            <w:r>
+              <w:rPr>
+                <w:color w:val="000000"/>
+                <w:position w:val="-3"/>
+                <w:sz w:val="20"/>
+                <w:szCs w:val="20"/>
+                <w:shd w:val="clear" w:color="auto" w:fill="D9D9D9"/>
+              </w:rPr>
+              <w:t xml:space="preserve">Appraisal process</w:t>
+            </w:r>
+          </w:p>
+        </w:tc>
+        <w:tc>
+          <w:tcPr>
+            <w:tcBorders>
+              <w:right w:val="single" w:color="FFFFFF" w:sz="5"/>
+            </w:tcBorders>
+            <w:shd w:val="clear" w:color="auto" w:fill="D9D9D9"/>
+            <w:tcMar>
+              <w:top w:w="15" w:type="dxa"/>
+              <w:bottom w:w="15" w:type="dxa"/>
+            </w:tcMar>
+            <w:vAlign w:val="center"/>
+          </w:tcPr>
+          <w:p>
+            <w:pPr>
+              <w:widowControl w:val="on"/>
+              <w:pBdr/>
+              <w:shd w:val="clear" w:color="auto" w:fill="D9D9D9"/>
+              <w:spacing w:before="0" w:after="0" w:line="270" w:lineRule="auto"/>
+              <w:ind w:left="0" w:right="0"/>
+              <w:jc w:val="both"/>
+              <w:textAlignment w:val="center"/>
+            </w:pPr>
+            <w:r>
+              <w:rPr>
+                <w:color w:val="333333"/>
+                <w:position w:val="-3"/>
+                <w:sz w:val="21"/>
+                <w:szCs w:val="21"/>
+                <w:shd w:val="clear" w:color="auto" w:fill="FFFFFF"/>
+              </w:rPr>
+              <w:t xml:space="preserve">Approval of ESOP Scheme- Araisal</w:t>
+            </w:r>
+          </w:p>
+        </w:tc>
+      </w:tr>
+      <w:tr>
+        <w:trPr>
+          <w:trHeight w:val="0" w:hRule="atLeast"/>
+        </w:trPr>
+        <w:tc>
+          <w:tcPr>
+            <w:tcBorders>
+              <w:right w:val="single" w:color="FFFFFF" w:sz="5"/>
+            </w:tcBorders>
+            <w:shd w:val="clear" w:color="auto" w:fill="F2F2F2"/>
+            <w:tcMar>
+              <w:top w:w="15" w:type="dxa"/>
+              <w:bottom w:w="15" w:type="dxa"/>
+            </w:tcMar>
+            <w:vAlign w:val="center"/>
+          </w:tcPr>
+          <w:p>
+            <w:pPr>
+              <w:widowControl w:val="on"/>
+              <w:pBdr/>
+              <w:spacing w:before="0" w:after="0" w:line="240" w:lineRule="auto"/>
+              <w:ind w:left="0" w:right="0"/>
+              <w:jc w:val="left"/>
+            </w:pPr>
+            <w:r>
+              <w:rPr>
+                <w:color w:val="000000"/>
+                <w:position w:val="-3"/>
+                <w:sz w:val="20"/>
+                <w:szCs w:val="20"/>
+                <w:shd w:val="clear" w:color="auto" w:fill="F2F2F2"/>
+              </w:rPr>
+              <w:t xml:space="preserve">Max options/employee</w:t>
+            </w:r>
+          </w:p>
+        </w:tc>
+        <w:tc>
+          <w:tcPr>
+            <w:tcBorders>
+              <w:right w:val="single" w:color="FFFFFF" w:sz="5"/>
+            </w:tcBorders>
+            <w:shd w:val="clear" w:color="auto" w:fill="F2F2F2"/>
+            <w:tcMar>
+              <w:top w:w="15" w:type="dxa"/>
+              <w:bottom w:w="15" w:type="dxa"/>
+            </w:tcMar>
+            <w:vAlign w:val="center"/>
+          </w:tcPr>
+          <w:p>
+            <w:pPr>
+              <w:widowControl w:val="on"/>
+              <w:pBdr/>
+              <w:shd w:val="clear" w:color="auto" w:fill="F2F2F2"/>
+              <w:spacing w:before="0" w:after="0" w:line="270" w:lineRule="auto"/>
+              <w:ind w:left="0" w:right="0"/>
+              <w:jc w:val="both"/>
+              <w:textAlignment w:val="center"/>
+            </w:pPr>
+            <w:r>
+              <w:rPr>
+                <w:color w:val="333333"/>
+                <w:position w:val="-3"/>
+                <w:sz w:val="21"/>
+                <w:szCs w:val="21"/>
+                <w:shd w:val="clear" w:color="auto" w:fill="FFFFFF"/>
+              </w:rPr>
+              <w:t xml:space="preserve">Approval of ESOP Scheme - maximum</w:t>
+            </w:r>
+          </w:p>
+        </w:tc>
+      </w:tr>
+      <w:tr>
+        <w:trPr>
+          <w:trHeight w:val="0" w:hRule="atLeast"/>
+        </w:trPr>
+        <w:tc>
+          <w:tcPr>
+            <w:tcBorders>
+              <w:right w:val="single" w:color="FFFFFF" w:sz="5"/>
+            </w:tcBorders>
+            <w:shd w:val="clear" w:color="auto" w:fill="D9D9D9"/>
+            <w:tcMar>
+              <w:top w:w="15" w:type="dxa"/>
+              <w:bottom w:w="15" w:type="dxa"/>
+            </w:tcMar>
+            <w:vAlign w:val="center"/>
+          </w:tcPr>
+          <w:p>
+            <w:pPr>
+              <w:widowControl w:val="on"/>
+              <w:pBdr/>
+              <w:spacing w:before="0" w:after="0" w:line="240" w:lineRule="auto"/>
+              <w:ind w:left="0" w:right="0"/>
+              <w:jc w:val="left"/>
+            </w:pPr>
+            <w:r>
+              <w:rPr>
+                <w:color w:val="000000"/>
+                <w:position w:val="-3"/>
+                <w:sz w:val="20"/>
+                <w:szCs w:val="20"/>
+                <w:shd w:val="clear" w:color="auto" w:fill="D9D9D9"/>
+              </w:rPr>
+              <w:t xml:space="preserve">Conformity with accounting policies</w:t>
+            </w:r>
+          </w:p>
+        </w:tc>
+        <w:tc>
+          <w:tcPr>
+            <w:tcBorders>
+              <w:right w:val="single" w:color="FFFFFF" w:sz="5"/>
+            </w:tcBorders>
+            <w:shd w:val="clear" w:color="auto" w:fill="D9D9D9"/>
+            <w:tcMar>
+              <w:top w:w="15" w:type="dxa"/>
+              <w:bottom w:w="15" w:type="dxa"/>
+            </w:tcMar>
+            <w:vAlign w:val="center"/>
+          </w:tcPr>
+          <w:p>
+            <w:pPr>
+              <w:widowControl w:val="on"/>
+              <w:pBdr/>
+              <w:shd w:val="clear" w:color="auto" w:fill="D9D9D9"/>
+              <w:spacing w:before="0" w:after="0" w:line="270" w:lineRule="auto"/>
+              <w:ind w:left="0" w:right="0"/>
+              <w:jc w:val="both"/>
+              <w:textAlignment w:val="center"/>
+            </w:pPr>
+            <w:r>
+              <w:rPr>
+                <w:color w:val="333333"/>
+                <w:position w:val="-3"/>
+                <w:sz w:val="21"/>
+                <w:szCs w:val="21"/>
+                <w:shd w:val="clear" w:color="auto" w:fill="FFFFFF"/>
+              </w:rPr>
+              <w:t xml:space="preserve">Approval of ESOP Scheme - gaap</w:t>
+            </w:r>
+          </w:p>
+        </w:tc>
+      </w:tr>
+      <w:tr>
+        <w:trPr>
+          <w:trHeight w:val="0" w:hRule="atLeast"/>
+        </w:trPr>
+        <w:tc>
+          <w:tcPr>
+            <w:tcBorders>
+              <w:right w:val="single" w:color="FFFFFF" w:sz="5"/>
+            </w:tcBorders>
+            <w:shd w:val="clear" w:color="auto" w:fill="F2F2F2"/>
+            <w:tcMar>
+              <w:top w:w="15" w:type="dxa"/>
+              <w:bottom w:w="15" w:type="dxa"/>
+            </w:tcMar>
+            <w:vAlign w:val="center"/>
+          </w:tcPr>
+          <w:p>
+            <w:pPr>
+              <w:widowControl w:val="on"/>
+              <w:pBdr/>
+              <w:spacing w:before="0" w:after="0" w:line="240" w:lineRule="auto"/>
+              <w:ind w:left="0" w:right="0"/>
+              <w:jc w:val="left"/>
+            </w:pPr>
+            <w:r>
+              <w:rPr>
+                <w:color w:val="000000"/>
+                <w:position w:val="-3"/>
+                <w:sz w:val="20"/>
+                <w:szCs w:val="20"/>
+                <w:shd w:val="clear" w:color="auto" w:fill="F2F2F2"/>
+              </w:rPr>
+              <w:t xml:space="preserve">Valuation methodology</w:t>
+            </w:r>
+          </w:p>
+        </w:tc>
+        <w:tc>
+          <w:tcPr>
+            <w:tcBorders>
+              <w:right w:val="single" w:color="FFFFFF" w:sz="5"/>
+            </w:tcBorders>
+            <w:shd w:val="clear" w:color="auto" w:fill="F2F2F2"/>
+            <w:tcMar>
+              <w:top w:w="15" w:type="dxa"/>
+              <w:bottom w:w="15" w:type="dxa"/>
+            </w:tcMar>
+            <w:vAlign w:val="center"/>
+          </w:tcPr>
+          <w:p>
+            <w:pPr>
+              <w:widowControl w:val="on"/>
+              <w:pBdr/>
+              <w:shd w:val="clear" w:color="auto" w:fill="F2F2F2"/>
+              <w:spacing w:before="0" w:after="0" w:line="270" w:lineRule="auto"/>
+              <w:ind w:left="0" w:right="0"/>
+              <w:jc w:val="both"/>
+              <w:textAlignment w:val="center"/>
+            </w:pPr>
+            <w:r>
+              <w:rPr>
+                <w:color w:val="333333"/>
+                <w:position w:val="-3"/>
+                <w:sz w:val="21"/>
+                <w:szCs w:val="21"/>
+                <w:shd w:val="clear" w:color="auto" w:fill="FFFFFF"/>
+              </w:rPr>
+              <w:t xml:space="preserve">Approval of ESOP Scheme- valuation</w:t>
+            </w:r>
+          </w:p>
+        </w:tc>
+      </w:tr>
+      <w:tr>
+        <w:trPr>
+          <w:trHeight w:val="0" w:hRule="atLeast"/>
+        </w:trPr>
+        <w:tc>
+          <w:tcPr>
+            <w:tcBorders>
+              <w:right w:val="single" w:color="FFFFFF" w:sz="5"/>
+            </w:tcBorders>
+            <w:shd w:val="clear" w:color="auto" w:fill="D9D9D9"/>
+            <w:tcMar>
+              <w:top w:w="15" w:type="dxa"/>
+              <w:bottom w:w="15" w:type="dxa"/>
+            </w:tcMar>
+            <w:vAlign w:val="center"/>
+          </w:tcPr>
+          <w:p>
+            <w:pPr>
+              <w:widowControl w:val="on"/>
+              <w:pBdr/>
+              <w:spacing w:before="0" w:after="0" w:line="240" w:lineRule="auto"/>
+              <w:ind w:left="0" w:right="0"/>
+              <w:jc w:val="left"/>
+            </w:pPr>
+            <w:r>
+              <w:rPr>
+                <w:color w:val="000000"/>
+                <w:position w:val="-3"/>
+                <w:sz w:val="20"/>
+                <w:szCs w:val="20"/>
+                <w:shd w:val="clear" w:color="auto" w:fill="D9D9D9"/>
+              </w:rPr>
+              <w:t xml:space="preserve">Transferability of options</w:t>
+            </w:r>
+          </w:p>
+        </w:tc>
+        <w:tc>
+          <w:tcPr>
+            <w:tcBorders>
+              <w:right w:val="single" w:color="FFFFFF" w:sz="5"/>
+            </w:tcBorders>
+            <w:shd w:val="clear" w:color="auto" w:fill="D9D9D9"/>
+            <w:tcMar>
+              <w:top w:w="15" w:type="dxa"/>
+              <w:bottom w:w="15" w:type="dxa"/>
+            </w:tcMar>
+            <w:vAlign w:val="center"/>
+          </w:tcPr>
+          <w:p>
+            <w:pPr>
+              <w:widowControl w:val="on"/>
+              <w:pBdr/>
+              <w:shd w:val="clear" w:color="auto" w:fill="D9D9D9"/>
+              <w:spacing w:before="0" w:after="0" w:line="270" w:lineRule="auto"/>
+              <w:ind w:left="0" w:right="0"/>
+              <w:jc w:val="both"/>
+              <w:textAlignment w:val="center"/>
+            </w:pPr>
+            <w:r>
+              <w:rPr>
+                <w:color w:val="333333"/>
+                <w:position w:val="-3"/>
+                <w:sz w:val="21"/>
+                <w:szCs w:val="21"/>
+                <w:shd w:val="clear" w:color="auto" w:fill="FFFFFF"/>
+              </w:rPr>
+              <w:t xml:space="preserve">Approval of ESOP Scheme - transfer</w:t>
+            </w:r>
+          </w:p>
+        </w:tc>
+      </w:tr>
+      <w:tr>
+        <w:trPr>
+          <w:trHeight w:val="0" w:hRule="atLeast"/>
+        </w:trPr>
+        <w:tc>
+          <w:tcPr>
+            <w:tcBorders>
+              <w:right w:val="single" w:color="FFFFFF" w:sz="5"/>
+            </w:tcBorders>
+            <w:shd w:val="clear" w:color="auto" w:fill="F2F2F2"/>
+            <w:tcMar>
+              <w:top w:w="15" w:type="dxa"/>
+              <w:bottom w:w="15" w:type="dxa"/>
+            </w:tcMar>
+            <w:vAlign w:val="center"/>
+          </w:tcPr>
+          <w:p>
+            <w:pPr>
+              <w:widowControl w:val="on"/>
+              <w:pBdr/>
+              <w:spacing w:before="0" w:after="0" w:line="240" w:lineRule="auto"/>
+              <w:ind w:left="0" w:right="0"/>
+              <w:jc w:val="left"/>
+            </w:pPr>
+            <w:r>
+              <w:rPr>
+                <w:color w:val="000000"/>
+                <w:position w:val="-3"/>
+                <w:sz w:val="20"/>
+                <w:szCs w:val="20"/>
+                <w:shd w:val="clear" w:color="auto" w:fill="F2F2F2"/>
+              </w:rPr>
+              <w:t xml:space="preserve">Dilution</w:t>
+            </w:r>
+          </w:p>
+        </w:tc>
+        <w:tc>
+          <w:tcPr>
+            <w:tcBorders>
+              <w:right w:val="single" w:color="FFFFFF" w:sz="5"/>
+            </w:tcBorders>
+            <w:shd w:val="clear" w:color="auto" w:fill="F2F2F2"/>
+            <w:tcMar>
+              <w:top w:w="15" w:type="dxa"/>
+              <w:bottom w:w="15" w:type="dxa"/>
+            </w:tcMar>
+            <w:vAlign w:val="center"/>
+          </w:tcPr>
+          <w:p>
+            <w:pPr>
+              <w:widowControl w:val="on"/>
+              <w:pBdr/>
+              <w:shd w:val="clear" w:color="auto" w:fill="F2F2F2"/>
+              <w:spacing w:before="0" w:after="0" w:line="270" w:lineRule="auto"/>
+              <w:ind w:left="0" w:right="0"/>
+              <w:jc w:val="both"/>
+              <w:textAlignment w:val="center"/>
+            </w:pPr>
+            <w:r>
+              <w:rPr>
+                <w:color w:val="000000"/>
+                <w:position w:val="-3"/>
+                <w:sz w:val="20"/>
+                <w:szCs w:val="20"/>
+                <w:shd w:val="clear" w:color="auto" w:fill="F2F2F2"/>
+              </w:rPr>
+              <w:t xml:space="preserve">[]% due to the proposed Scheme and []% due to unutilized options of existing [Scheme Name] which will lead to a total dilution of []% of existing shareholders</w:t>
+            </w:r>
+          </w:p>
+        </w:tc>
+      </w:tr>
+      <w:tr>
+        <w:trPr>
+          <w:trHeight w:val="0" w:hRule="atLeast"/>
+        </w:trPr>
+        <w:tc>
+          <w:tcPr>
+            <w:tcBorders>
+              <w:right w:val="single" w:color="FFFFFF" w:sz="5"/>
+            </w:tcBorders>
+            <w:shd w:val="clear" w:color="auto" w:fill="D9D9D9"/>
+            <w:tcMar>
+              <w:top w:w="15" w:type="dxa"/>
+              <w:bottom w:w="15" w:type="dxa"/>
+            </w:tcMar>
+            <w:vAlign w:val="center"/>
+          </w:tcPr>
+          <w:p>
+            <w:pPr>
+              <w:widowControl w:val="on"/>
+              <w:pBdr/>
+              <w:spacing w:before="0" w:after="0" w:line="240" w:lineRule="auto"/>
+              <w:ind w:left="0" w:right="0"/>
+              <w:jc w:val="left"/>
+            </w:pPr>
+            <w:r>
+              <w:rPr>
+                <w:color w:val="000000"/>
+                <w:position w:val="-3"/>
+                <w:sz w:val="20"/>
+                <w:szCs w:val="20"/>
+                <w:shd w:val="clear" w:color="auto" w:fill="D9D9D9"/>
+              </w:rPr>
+              <w:t xml:space="preserve">Route of issue</w:t>
+            </w:r>
+          </w:p>
+        </w:tc>
+        <w:tc>
+          <w:tcPr>
+            <w:tcBorders>
+              <w:right w:val="single" w:color="FFFFFF" w:sz="5"/>
+            </w:tcBorders>
+            <w:shd w:val="clear" w:color="auto" w:fill="D9D9D9"/>
+            <w:tcMar>
+              <w:top w:w="15" w:type="dxa"/>
+              <w:bottom w:w="15" w:type="dxa"/>
+            </w:tcMar>
+            <w:vAlign w:val="center"/>
+          </w:tcPr>
+          <w:p>
+            <w:pPr>
+              <w:widowControl w:val="on"/>
+              <w:pBdr/>
+              <w:shd w:val="clear" w:color="auto" w:fill="D9D9D9"/>
+              <w:spacing w:before="0" w:after="0" w:line="270" w:lineRule="auto"/>
+              <w:ind w:left="0" w:right="0"/>
+              <w:jc w:val="both"/>
+              <w:textAlignment w:val="center"/>
+            </w:pPr>
+            <w:r>
+              <w:rPr>
+                <w:color w:val="333333"/>
+                <w:position w:val="-3"/>
+                <w:sz w:val="21"/>
+                <w:szCs w:val="21"/>
+                <w:shd w:val="clear" w:color="auto" w:fill="FFFFFF"/>
+              </w:rPr>
+              <w:t xml:space="preserve">Approval of ESOP Scheme - route</w:t>
+            </w:r>
+          </w:p>
+        </w:tc>
+      </w:tr>
+    </w:tbl>
+    <w:p>
+      <w:pPr>
+        <w:widowControl w:val="on"/>
+        <w:pBdr/>
+        <w:spacing w:before="20" w:after="20" w:line="240" w:lineRule="auto"/>
+        <w:ind w:left="0" w:right="0"/>
+        <w:jc w:val="left"/>
+      </w:pPr>
+      <w:r>
+        <w:rPr>
+          <w:color w:val="000000"/>
+          <w:sz w:val="2"/>
+          <w:szCs w:val="2"/>
+        </w:rPr>
+        <w:t xml:space="preserve"> </w:t>
+      </w:r>
+    </w:p>
+    <w:p>
+      <w:pPr>
+        <w:pBdr>
+          <w:top w:val="single" w:color="464646" w:sz="2" w:space="3"/>
+          <w:bottom w:val="single" w:color="464646" w:sz="2" w:space="3"/>
+        </w:pBdr>
+        <w:shd w:val="clear" w:fill="464646"/>
+        <w:spacing w:before="3" w:after="3" w:line="240" w:lineRule="auto"/>
+        <w:outlineLvl w:val="2"/>
+        <w:rPr>
+          <w:b w:val="on"/>
+          <w:bCs w:val="on"/>
+          <w:color w:val="FFFFFF"/>
+          <w:sz w:val="20"/>
+          <w:szCs w:val="20"/>
+        </w:rPr>
+      </w:pPr>
+      <w:r>
+        <w:rPr>
+          <w:b w:val="on"/>
+          <w:bCs w:val="on"/>
+          <w:color w:val="FFFFFF"/>
+          <w:sz w:val="20"/>
+          <w:szCs w:val="20"/>
+        </w:rPr>
+        <w:t xml:space="preserve">SCHEME ADMINISTRATION</w:t>
+      </w:r>
+    </w:p>
+    <w:p>
+      <w:pPr>
+        <w:widowControl w:val="on"/>
+        <w:pBdr/>
+        <w:spacing w:before="20" w:after="20" w:line="240" w:lineRule="auto"/>
+        <w:ind w:left="0" w:right="0"/>
+        <w:jc w:val="left"/>
+      </w:pPr>
+      <w:r>
+        <w:rPr>
+          <w:color w:val="000000"/>
+          <w:sz w:val="2"/>
+          <w:szCs w:val="2"/>
+        </w:rPr>
+        <w:t xml:space="preserve"> </w:t>
+      </w:r>
+    </w:p>
+    <w:tbl>
+      <w:tblPr>
+        <w:tblStyle w:val="NormalTablePHPDOCX"/>
+        <w:tblW w:w="5000" w:type="pct"/>
+        <w:tblInd w:w="0" w:type="auto"/>
+        <w:tblBorders/>
+      </w:tblPr>
+      <w:tblGrid>
+        <w:gridCol/>
+        <w:gridCol/>
+      </w:tblGrid>
+      <w:tr>
+        <w:trPr>
+          <w:trHeight w:val="0" w:hRule="atLeast"/>
+        </w:trPr>
+        <w:tc>
+          <w:tcPr>
+            <w:tcW w:w="2000" w:type="pct"/>
+            <w:tcBorders>
+              <w:right w:val="single" w:color="FFFFFF" w:sz="5"/>
+            </w:tcBorders>
+            <w:shd w:val="clear" w:color="auto" w:fill="808080"/>
+            <w:tcMar>
+              <w:top w:w="15" w:type="dxa"/>
+              <w:bottom w:w="15" w:type="dxa"/>
+            </w:tcMar>
+            <w:vAlign w:val="center"/>
+          </w:tcPr>
+          <w:p>
+            <w:pPr>
+              <w:widowControl w:val="on"/>
+              <w:pBdr/>
+              <w:spacing w:before="0" w:after="0" w:line="240" w:lineRule="auto"/>
+              <w:ind w:left="0" w:right="0"/>
+              <w:jc w:val="left"/>
+            </w:pPr>
+            <w:r>
+              <w:rPr>
+                <w:b/>
+                <w:bCs/>
+                <w:color w:val="FFFFFF"/>
+                <w:position w:val="-3"/>
+                <w:sz w:val="20"/>
+                <w:szCs w:val="20"/>
+                <w:shd w:val="clear" w:color="auto" w:fill="808080"/>
+              </w:rPr>
+              <w:t xml:space="preserve">Criteria</w:t>
             </w:r>
           </w:p>
         </w:tc>
@@ -541,7 +1284,513 @@
                 <w:szCs w:val="20"/>
                 <w:shd w:val="clear" w:color="auto" w:fill="808080"/>
               </w:rPr>
-              <w:t xml:space="preserve">Total Pay</w:t>
+              <w:t xml:space="preserve">Comments</w:t>
+            </w:r>
+          </w:p>
+        </w:tc>
+      </w:tr>
+      <w:tr>
+        <w:trPr>
+          <w:trHeight w:val="0" w:hRule="atLeast"/>
+        </w:trPr>
+        <w:tc>
+          <w:tcPr>
+            <w:tcBorders>
+              <w:right w:val="single" w:color="FFFFFF" w:sz="5"/>
+            </w:tcBorders>
+            <w:shd w:val="clear" w:color="auto" w:fill="F2F2F2"/>
+            <w:tcMar>
+              <w:top w:w="15" w:type="dxa"/>
+              <w:bottom w:w="15" w:type="dxa"/>
+            </w:tcMar>
+            <w:vAlign w:val="center"/>
+          </w:tcPr>
+          <w:p>
+            <w:pPr>
+              <w:widowControl w:val="on"/>
+              <w:pBdr/>
+              <w:spacing w:before="0" w:after="0" w:line="240" w:lineRule="auto"/>
+              <w:ind w:left="0" w:right="0"/>
+              <w:jc w:val="left"/>
+            </w:pPr>
+            <w:r>
+              <w:rPr>
+                <w:color w:val="000000"/>
+                <w:position w:val="-3"/>
+                <w:sz w:val="20"/>
+                <w:szCs w:val="20"/>
+                <w:shd w:val="clear" w:color="auto" w:fill="F2F2F2"/>
+              </w:rPr>
+              <w:t xml:space="preserve">Compensation committee independence</w:t>
+            </w:r>
+          </w:p>
+        </w:tc>
+        <w:tc>
+          <w:tcPr>
+            <w:tcBorders>
+              <w:right w:val="single" w:color="FFFFFF" w:sz="5"/>
+            </w:tcBorders>
+            <w:shd w:val="clear" w:color="auto" w:fill="F2F2F2"/>
+            <w:tcMar>
+              <w:top w:w="15" w:type="dxa"/>
+              <w:bottom w:w="15" w:type="dxa"/>
+            </w:tcMar>
+            <w:vAlign w:val="center"/>
+          </w:tcPr>
+          <w:p>
+            <w:pPr>
+              <w:widowControl w:val="on"/>
+              <w:pBdr/>
+              <w:shd w:val="clear" w:color="auto" w:fill="F2F2F2"/>
+              <w:spacing w:before="0" w:after="0" w:line="270" w:lineRule="auto"/>
+              <w:ind w:left="0" w:right="0"/>
+              <w:jc w:val="both"/>
+              <w:textAlignment w:val="center"/>
+            </w:pPr>
+            <w:r>
+              <w:rPr>
+                <w:color w:val="333333"/>
+                <w:position w:val="-3"/>
+                <w:sz w:val="21"/>
+                <w:szCs w:val="21"/>
+                <w:shd w:val="clear" w:color="auto" w:fill="FFFFFF"/>
+              </w:rPr>
+              <w:t xml:space="preserve">Approval of ESOP Scheme - independence</w:t>
+            </w:r>
+          </w:p>
+        </w:tc>
+      </w:tr>
+      <w:tr>
+        <w:trPr>
+          <w:trHeight w:val="0" w:hRule="atLeast"/>
+        </w:trPr>
+        <w:tc>
+          <w:tcPr>
+            <w:tcBorders>
+              <w:right w:val="single" w:color="FFFFFF" w:sz="5"/>
+            </w:tcBorders>
+            <w:shd w:val="clear" w:color="auto" w:fill="D9D9D9"/>
+            <w:tcMar>
+              <w:top w:w="15" w:type="dxa"/>
+              <w:bottom w:w="15" w:type="dxa"/>
+            </w:tcMar>
+            <w:vAlign w:val="center"/>
+          </w:tcPr>
+          <w:p>
+            <w:pPr>
+              <w:widowControl w:val="on"/>
+              <w:pBdr/>
+              <w:spacing w:before="0" w:after="0" w:line="240" w:lineRule="auto"/>
+              <w:ind w:left="0" w:right="0"/>
+              <w:jc w:val="left"/>
+            </w:pPr>
+            <w:r>
+              <w:rPr>
+                <w:color w:val="000000"/>
+                <w:position w:val="-3"/>
+                <w:sz w:val="20"/>
+                <w:szCs w:val="20"/>
+                <w:shd w:val="clear" w:color="auto" w:fill="D9D9D9"/>
+              </w:rPr>
+              <w:t xml:space="preserve">Accelerated vesting</w:t>
+            </w:r>
+          </w:p>
+        </w:tc>
+        <w:tc>
+          <w:tcPr>
+            <w:tcBorders>
+              <w:right w:val="single" w:color="FFFFFF" w:sz="5"/>
+            </w:tcBorders>
+            <w:shd w:val="clear" w:color="auto" w:fill="D9D9D9"/>
+            <w:tcMar>
+              <w:top w:w="15" w:type="dxa"/>
+              <w:bottom w:w="15" w:type="dxa"/>
+            </w:tcMar>
+            <w:vAlign w:val="center"/>
+          </w:tcPr>
+          <w:p>
+            <w:pPr>
+              <w:widowControl w:val="on"/>
+              <w:pBdr/>
+              <w:shd w:val="clear" w:color="auto" w:fill="D9D9D9"/>
+              <w:spacing w:before="0" w:after="0" w:line="270" w:lineRule="auto"/>
+              <w:ind w:left="0" w:right="0"/>
+              <w:jc w:val="both"/>
+              <w:textAlignment w:val="center"/>
+            </w:pPr>
+            <w:r>
+              <w:rPr>
+                <w:color w:val="333333"/>
+                <w:position w:val="-3"/>
+                <w:sz w:val="21"/>
+                <w:szCs w:val="21"/>
+                <w:shd w:val="clear" w:color="auto" w:fill="FFFFFF"/>
+              </w:rPr>
+              <w:t xml:space="preserve">Approval of ESOP Scheme - accelerated</w:t>
+            </w:r>
+          </w:p>
+        </w:tc>
+      </w:tr>
+      <w:tr>
+        <w:trPr>
+          <w:trHeight w:val="0" w:hRule="atLeast"/>
+        </w:trPr>
+        <w:tc>
+          <w:tcPr>
+            <w:tcBorders>
+              <w:right w:val="single" w:color="FFFFFF" w:sz="5"/>
+            </w:tcBorders>
+            <w:shd w:val="clear" w:color="auto" w:fill="F2F2F2"/>
+            <w:tcMar>
+              <w:top w:w="15" w:type="dxa"/>
+              <w:bottom w:w="15" w:type="dxa"/>
+            </w:tcMar>
+            <w:vAlign w:val="center"/>
+          </w:tcPr>
+          <w:p>
+            <w:pPr>
+              <w:widowControl w:val="on"/>
+              <w:pBdr/>
+              <w:spacing w:before="0" w:after="0" w:line="240" w:lineRule="auto"/>
+              <w:ind w:left="0" w:right="0"/>
+              <w:jc w:val="left"/>
+            </w:pPr>
+            <w:r>
+              <w:rPr>
+                <w:color w:val="000000"/>
+                <w:position w:val="-3"/>
+                <w:sz w:val="20"/>
+                <w:szCs w:val="20"/>
+                <w:shd w:val="clear" w:color="auto" w:fill="F2F2F2"/>
+              </w:rPr>
+              <w:t xml:space="preserve">Discretion to board to modify scheme</w:t>
+            </w:r>
+          </w:p>
+        </w:tc>
+        <w:tc>
+          <w:tcPr>
+            <w:tcBorders>
+              <w:right w:val="single" w:color="FFFFFF" w:sz="5"/>
+            </w:tcBorders>
+            <w:shd w:val="clear" w:color="auto" w:fill="F2F2F2"/>
+            <w:tcMar>
+              <w:top w:w="15" w:type="dxa"/>
+              <w:bottom w:w="15" w:type="dxa"/>
+            </w:tcMar>
+            <w:vAlign w:val="center"/>
+          </w:tcPr>
+          <w:p>
+            <w:pPr>
+              <w:widowControl w:val="on"/>
+              <w:pBdr/>
+              <w:shd w:val="clear" w:color="auto" w:fill="F2F2F2"/>
+              <w:spacing w:before="0" w:after="0" w:line="270" w:lineRule="auto"/>
+              <w:ind w:left="0" w:right="0"/>
+              <w:jc w:val="both"/>
+              <w:textAlignment w:val="center"/>
+            </w:pPr>
+            <w:r>
+              <w:rPr>
+                <w:color w:val="333333"/>
+                <w:position w:val="-3"/>
+                <w:sz w:val="21"/>
+                <w:szCs w:val="21"/>
+                <w:shd w:val="clear" w:color="auto" w:fill="FFFFFF"/>
+              </w:rPr>
+              <w:t xml:space="preserve">Approval of ESOP Scheme- directions</w:t>
+            </w:r>
+          </w:p>
+        </w:tc>
+      </w:tr>
+    </w:tbl>
+    <w:p>
+      <w:pPr>
+        <w:widowControl w:val="on"/>
+        <w:pBdr/>
+        <w:spacing w:before="120" w:after="120" w:line="270" w:lineRule="auto"/>
+        <w:ind w:left="0" w:right="0"/>
+        <w:jc w:val="both"/>
+      </w:pPr>
+      <w:r>
+        <w:rPr>
+          <w:b/>
+          <w:bCs/>
+          <w:color w:val="000000"/>
+          <w:sz w:val="20"/>
+          <w:szCs w:val="20"/>
+        </w:rPr>
+        <w:t xml:space="preserve">Total outstanding options across all schemes</w:t>
+      </w:r>
+    </w:p>
+    <w:p>
+      <w:pPr>
+        <w:widowControl w:val="on"/>
+        <w:pBdr/>
+        <w:spacing w:before="120" w:after="120" w:line="270" w:lineRule="auto"/>
+        <w:ind w:left="0" w:right="0"/>
+        <w:jc w:val="both"/>
+      </w:pPr>
+      <w:r>
+        <w:rPr>
+          <w:color w:val="000000"/>
+          <w:sz w:val="20"/>
+          <w:szCs w:val="20"/>
+        </w:rPr>
+        <w:t xml:space="preserve">The Company proposes to grant [] options to its employees under the proposed ESOP scheme. In addition, the Company has [] outstanding options under its other ESOP schemes. If the proposed scheme is approved, the total outstanding options would be [], which would result in grant of [] shares or []% of paid-up capital of the Company.</w:t>
+      </w:r>
+    </w:p>
+    <w:p>
+      <w:r>
+        <w:br w:type="page"/>
+      </w:r>
+    </w:p>
+    <w:p>
+      <w:pPr>
+        <w:widowControl w:val="on"/>
+        <w:pBdr/>
+        <w:spacing w:before="20" w:after="20" w:line="240" w:lineRule="auto"/>
+        <w:ind w:left="0" w:right="0"/>
+        <w:jc w:val="left"/>
+      </w:pPr>
+      <w:r>
+        <w:rPr>
+          <w:color w:val="000000"/>
+          <w:sz w:val="2"/>
+          <w:szCs w:val="2"/>
+        </w:rPr>
+        <w:t xml:space="preserve"> </w:t>
+      </w:r>
+    </w:p>
+    <w:p>
+      <w:pPr>
+        <w:pBdr>
+          <w:top w:val="single" w:color="000000" w:sz="2" w:space="3"/>
+          <w:bottom w:val="single" w:color="000000" w:sz="2" w:space="3"/>
+        </w:pBdr>
+        <w:spacing w:before="3" w:after="3" w:line="240" w:lineRule="auto"/>
+        <w:outlineLvl w:val="1"/>
+        <w:rPr>
+          <w:b w:val="on"/>
+          <w:bCs w:val="on"/>
+          <w:color w:val="000000"/>
+          <w:sz w:val="20"/>
+          <w:szCs w:val="20"/>
+        </w:rPr>
+      </w:pPr>
+      <w:r>
+        <w:rPr>
+          <w:b w:val="on"/>
+          <w:bCs w:val="on"/>
+          <w:color w:val="000000"/>
+          <w:sz w:val="20"/>
+          <w:szCs w:val="20"/>
+        </w:rPr>
+        <w:t xml:space="preserve">RESOLUTION []: ESOP RE-PRICING</w:t>
+      </w:r>
+    </w:p>
+    <w:p>
+      <w:pPr>
+        <w:widowControl w:val="on"/>
+        <w:pBdr/>
+        <w:spacing w:before="120" w:after="120" w:line="270" w:lineRule="auto"/>
+        <w:ind w:left="0" w:right="0"/>
+        <w:jc w:val="both"/>
+      </w:pPr>
+      <w:r>
+        <w:rPr>
+          <w:color w:val="000000"/>
+          <w:sz w:val="20"/>
+          <w:szCs w:val="20"/>
+        </w:rPr>
+        <w:t xml:space="preserve">ESOP Repricing</w:t>
+      </w:r>
+    </w:p>
+    <w:p>
+      <w:pPr>
+        <w:pBdr>
+          <w:top w:val="single" w:color="000000" w:sz="2" w:space="3"/>
+          <w:bottom w:val="single" w:color="000000" w:sz="2" w:space="3"/>
+        </w:pBdr>
+        <w:spacing w:before="3" w:after="3" w:line="240" w:lineRule="auto"/>
+        <w:outlineLvl w:val="1"/>
+        <w:rPr>
+          <w:b w:val="on"/>
+          <w:bCs w:val="on"/>
+          <w:color w:val="000000"/>
+          <w:sz w:val="20"/>
+          <w:szCs w:val="20"/>
+        </w:rPr>
+      </w:pPr>
+      <w:r>
+        <w:rPr>
+          <w:b w:val="on"/>
+          <w:bCs w:val="on"/>
+          <w:color w:val="000000"/>
+          <w:sz w:val="20"/>
+          <w:szCs w:val="20"/>
+        </w:rPr>
+        <w:t xml:space="preserve">SES RECOMMENDATION</w:t>
+      </w:r>
+    </w:p>
+    <w:p>
+      <w:pPr>
+        <w:widowControl w:val="on"/>
+        <w:pBdr>
+          <w:left w:val="single" w:color="464646" w:sz="50"/>
+        </w:pBdr>
+        <w:shd w:val="clear" w:color="auto" w:fill="D9D9D9"/>
+        <w:spacing w:before="120" w:after="120" w:line="270" w:lineRule="auto"/>
+        <w:ind w:left="150" w:right="0"/>
+        <w:jc w:val="both"/>
+      </w:pPr>
+      <w:r>
+        <w:rPr>
+          <w:color w:val="000000"/>
+          <w:sz w:val="20"/>
+          <w:szCs w:val="20"/>
+          <w:shd w:val="clear" w:color="auto" w:fill="D9D9D9"/>
+        </w:rPr>
+        <w:t xml:space="preserve">ESOP 1</w:t>
+      </w:r>
+    </w:p>
+    <w:p>
+      <w:pPr>
+        <w:pBdr>
+          <w:top w:val="single" w:color="000000" w:sz="2" w:space="3"/>
+          <w:bottom w:val="single" w:color="000000" w:sz="2" w:space="3"/>
+        </w:pBdr>
+        <w:spacing w:before="3" w:after="3" w:line="240" w:lineRule="auto"/>
+        <w:outlineLvl w:val="1"/>
+        <w:rPr>
+          <w:b w:val="on"/>
+          <w:bCs w:val="on"/>
+          <w:color w:val="000000"/>
+          <w:sz w:val="20"/>
+          <w:szCs w:val="20"/>
+        </w:rPr>
+      </w:pPr>
+      <w:r>
+        <w:rPr>
+          <w:b w:val="on"/>
+          <w:bCs w:val="on"/>
+          <w:color w:val="000000"/>
+          <w:sz w:val="20"/>
+          <w:szCs w:val="20"/>
+        </w:rPr>
+        <w:t xml:space="preserve">SES ANALYSIS</w:t>
+      </w:r>
+    </w:p>
+    <w:p>
+      <w:pPr>
+        <w:widowControl w:val="on"/>
+        <w:pBdr/>
+        <w:spacing w:before="20" w:after="20" w:line="240" w:lineRule="auto"/>
+        <w:ind w:left="0" w:right="0"/>
+        <w:jc w:val="left"/>
+      </w:pPr>
+      <w:r>
+        <w:rPr>
+          <w:color w:val="000000"/>
+          <w:sz w:val="2"/>
+          <w:szCs w:val="2"/>
+        </w:rPr>
+        <w:t xml:space="preserve"> </w:t>
+      </w:r>
+    </w:p>
+    <w:p>
+      <w:pPr>
+        <w:pBdr>
+          <w:top w:val="single" w:color="464646" w:sz="2" w:space="3"/>
+          <w:bottom w:val="single" w:color="464646" w:sz="2" w:space="3"/>
+        </w:pBdr>
+        <w:shd w:val="clear" w:fill="464646"/>
+        <w:spacing w:before="3" w:after="3" w:line="240" w:lineRule="auto"/>
+        <w:outlineLvl w:val="2"/>
+        <w:rPr>
+          <w:b w:val="on"/>
+          <w:bCs w:val="on"/>
+          <w:color w:val="FFFFFF"/>
+          <w:sz w:val="20"/>
+          <w:szCs w:val="20"/>
+        </w:rPr>
+      </w:pPr>
+      <w:r>
+        <w:rPr>
+          <w:b w:val="on"/>
+          <w:bCs w:val="on"/>
+          <w:color w:val="FFFFFF"/>
+          <w:sz w:val="20"/>
+          <w:szCs w:val="20"/>
+        </w:rPr>
+        <w:t xml:space="preserve">OPTIONS BEING RE-PRICED</w:t>
+      </w:r>
+    </w:p>
+    <w:p>
+      <w:pPr>
+        <w:widowControl w:val="on"/>
+        <w:pBdr/>
+        <w:spacing w:before="20" w:after="20" w:line="240" w:lineRule="auto"/>
+        <w:ind w:left="0" w:right="0"/>
+        <w:jc w:val="left"/>
+      </w:pPr>
+      <w:r>
+        <w:rPr>
+          <w:color w:val="000000"/>
+          <w:sz w:val="2"/>
+          <w:szCs w:val="2"/>
+        </w:rPr>
+        <w:t xml:space="preserve"> </w:t>
+      </w:r>
+    </w:p>
+    <w:tbl>
+      <w:tblPr>
+        <w:tblStyle w:val="NormalTablePHPDOCX"/>
+        <w:tblW w:w="5000" w:type="pct"/>
+        <w:tblInd w:w="0" w:type="auto"/>
+        <w:tblBorders/>
+      </w:tblPr>
+      <w:tblGrid>
+        <w:gridCol/>
+        <w:gridCol/>
+        <w:gridCol/>
+        <w:gridCol/>
+        <w:gridCol/>
+      </w:tblGrid>
+      <w:tr>
+        <w:trPr>
+          <w:trHeight w:val="0" w:hRule="atLeast"/>
+        </w:trPr>
+        <w:tc>
+          <w:tcPr>
+            <w:tcBorders>
+              <w:right w:val="single" w:color="FFFFFF" w:sz="5"/>
+            </w:tcBorders>
+            <w:shd w:val="clear" w:color="auto" w:fill="808080"/>
+            <w:tcMar>
+              <w:top w:w="15" w:type="dxa"/>
+              <w:bottom w:w="15" w:type="dxa"/>
+            </w:tcMar>
+            <w:vAlign w:val="center"/>
+          </w:tcPr>
+          <w:p>
+            <w:pPr>
+              <w:widowControl w:val="on"/>
+              <w:pBdr/>
+              <w:spacing w:before="0" w:after="0" w:line="240" w:lineRule="auto"/>
+              <w:ind w:left="0" w:right="0"/>
+              <w:jc w:val="center"/>
+            </w:pPr>
+            <w:r>
+              <w:rPr>
+                <w:b/>
+                <w:bCs/>
+                <w:color w:val="FFFFFF"/>
+                <w:position w:val="-3"/>
+                <w:sz w:val="20"/>
+                <w:szCs w:val="20"/>
+                <w:shd w:val="clear" w:color="auto" w:fill="808080"/>
+              </w:rPr>
+              <w:t xml:space="preserve">ESOP Scheme</w:t>
             </w:r>
           </w:p>
         </w:tc>
@@ -575,7 +1824,7 @@
                 <w:szCs w:val="20"/>
                 <w:shd w:val="clear" w:color="auto" w:fill="808080"/>
               </w:rPr>
-              <w:t xml:space="preserve">Fixed Pay</w:t>
+              <w:t xml:space="preserve">Options outstanding</w:t>
             </w:r>
           </w:p>
         </w:tc>
@@ -609,7 +1858,7 @@
                 <w:szCs w:val="20"/>
                 <w:shd w:val="clear" w:color="auto" w:fill="808080"/>
               </w:rPr>
-              <w:t xml:space="preserve">Total Pay</w:t>
+              <w:t xml:space="preserve">Current Option Price</w:t>
             </w:r>
           </w:p>
         </w:tc>
@@ -643,7 +1892,7 @@
                 <w:szCs w:val="20"/>
                 <w:shd w:val="clear" w:color="auto" w:fill="808080"/>
               </w:rPr>
-              <w:t xml:space="preserve">Fixed Pay</w:t>
+              <w:t xml:space="preserve">Current Market Price</w:t>
             </w:r>
           </w:p>
         </w:tc>
@@ -677,7 +1926,7 @@
                 <w:szCs w:val="20"/>
                 <w:shd w:val="clear" w:color="auto" w:fill="808080"/>
               </w:rPr>
-              <w:t xml:space="preserve">Total Pay</w:t>
+              <w:t xml:space="preserve">Proposed Option Price</w:t>
             </w:r>
           </w:p>
         </w:tc>
@@ -704,7 +1953,7 @@
               <w:pBdr/>
               <w:spacing w:before="0" w:after="0" w:line="240" w:lineRule="auto"/>
               <w:ind w:left="0" w:right="0"/>
-              <w:jc w:val="center"/>
+              <w:jc w:val="left"/>
             </w:pPr>
             <w:r>
               <w:rPr>
@@ -714,7 +1963,7 @@
                 <w:szCs w:val="20"/>
                 <w:shd w:val="clear" w:color="auto" w:fill="F2F2F2"/>
               </w:rPr>
-              <w:t xml:space="preserve">Navin Kumar Agarwal</w:t>
+              <w:t xml:space="preserve">ESOP 1</w:t>
             </w:r>
           </w:p>
         </w:tc>
@@ -746,7 +1995,7 @@
                 <w:szCs w:val="20"/>
                 <w:shd w:val="clear" w:color="auto" w:fill="F2F2F2"/>
               </w:rPr>
-              <w:t xml:space="preserve">10.37</w:t>
+              <w:t xml:space="preserve">ESOP 1</w:t>
             </w:r>
           </w:p>
         </w:tc>
@@ -778,7 +2027,7 @@
                 <w:szCs w:val="20"/>
                 <w:shd w:val="clear" w:color="auto" w:fill="F2F2F2"/>
               </w:rPr>
-              <w:t xml:space="preserve">14.12</w:t>
+              <w:t xml:space="preserve">ESOP 1</w:t>
             </w:r>
           </w:p>
         </w:tc>
@@ -810,7 +2059,7 @@
                 <w:szCs w:val="20"/>
                 <w:shd w:val="clear" w:color="auto" w:fill="F2F2F2"/>
               </w:rPr>
-              <w:t xml:space="preserve">6.25</w:t>
+              <w:t xml:space="preserve">ESOP 1</w:t>
             </w:r>
           </w:p>
         </w:tc>
@@ -842,7 +2091,209 @@
                 <w:szCs w:val="20"/>
                 <w:shd w:val="clear" w:color="auto" w:fill="F2F2F2"/>
               </w:rPr>
-              <w:t xml:space="preserve">6.25</w:t>
+              <w:t xml:space="preserve">ESOP 1</w:t>
+            </w:r>
+          </w:p>
+        </w:tc>
+      </w:tr>
+      <w:tr>
+        <w:trPr>
+          <w:trHeight w:val="0" w:hRule="atLeast"/>
+        </w:trPr>
+        <w:tc>
+          <w:tcPr>
+            <w:tcBorders>
+              <w:right w:val="single" w:color="FFFFFF" w:sz="5"/>
+            </w:tcBorders>
+            <w:shd w:val="clear" w:color="auto" w:fill="D9D9D9"/>
+            <w:tcMar>
+              <w:top w:w="15" w:type="dxa"/>
+              <w:bottom w:w="15" w:type="dxa"/>
+            </w:tcMar>
+            <w:vAlign w:val="center"/>
+          </w:tcPr>
+          <w:p>
+            <w:pPr>
+              <w:widowControl w:val="on"/>
+              <w:pBdr/>
+              <w:spacing w:before="0" w:after="0" w:line="240" w:lineRule="auto"/>
+              <w:ind w:left="0" w:right="0"/>
+              <w:jc w:val="left"/>
+            </w:pPr>
+            <w:r>
+              <w:rPr>
+                <w:color w:val="000000"/>
+                <w:position w:val="-3"/>
+                <w:sz w:val="20"/>
+                <w:szCs w:val="20"/>
+                <w:shd w:val="clear" w:color="auto" w:fill="D9D9D9"/>
+              </w:rPr>
+              <w:t xml:space="preserve">ESOP 1</w:t>
+            </w:r>
+          </w:p>
+        </w:tc>
+        <w:tc>
+          <w:tcPr>
+            <w:tcBorders>
+              <w:right w:val="single" w:color="FFFFFF" w:sz="5"/>
+            </w:tcBorders>
+            <w:shd w:val="clear" w:color="auto" w:fill="D9D9D9"/>
+            <w:tcMar>
+              <w:top w:w="15" w:type="dxa"/>
+              <w:bottom w:w="15" w:type="dxa"/>
+            </w:tcMar>
+            <w:vAlign w:val="center"/>
+          </w:tcPr>
+          <w:p>
+            <w:pPr>
+              <w:widowControl w:val="on"/>
+              <w:pBdr/>
+              <w:spacing w:before="0" w:after="0" w:line="240" w:lineRule="auto"/>
+              <w:ind w:left="0" w:right="0"/>
+              <w:jc w:val="center"/>
+            </w:pPr>
+            <w:r>
+              <w:rPr>
+                <w:color w:val="000000"/>
+                <w:position w:val="-3"/>
+                <w:sz w:val="20"/>
+                <w:szCs w:val="20"/>
+                <w:shd w:val="clear" w:color="auto" w:fill="D9D9D9"/>
+              </w:rPr>
+              <w:t xml:space="preserve">ESOP 1</w:t>
+            </w:r>
+          </w:p>
+        </w:tc>
+        <w:tc>
+          <w:tcPr>
+            <w:tcBorders>
+              <w:right w:val="single" w:color="FFFFFF" w:sz="5"/>
+            </w:tcBorders>
+            <w:shd w:val="clear" w:color="auto" w:fill="D9D9D9"/>
+            <w:tcMar>
+              <w:top w:w="15" w:type="dxa"/>
+              <w:bottom w:w="15" w:type="dxa"/>
+            </w:tcMar>
+            <w:vAlign w:val="center"/>
+          </w:tcPr>
+          <w:p>
+            <w:pPr>
+              <w:widowControl w:val="on"/>
+              <w:pBdr/>
+              <w:spacing w:before="0" w:after="0" w:line="240" w:lineRule="auto"/>
+              <w:ind w:left="0" w:right="0"/>
+              <w:jc w:val="center"/>
+            </w:pPr>
+            <w:r>
+              <w:rPr>
+                <w:color w:val="000000"/>
+                <w:position w:val="-3"/>
+                <w:sz w:val="20"/>
+                <w:szCs w:val="20"/>
+                <w:shd w:val="clear" w:color="auto" w:fill="D9D9D9"/>
+              </w:rPr>
+              <w:t xml:space="preserve">ESOP 1</w:t>
+            </w:r>
+          </w:p>
+        </w:tc>
+        <w:tc>
+          <w:tcPr>
+            <w:tcBorders>
+              <w:right w:val="single" w:color="FFFFFF" w:sz="5"/>
+            </w:tcBorders>
+            <w:shd w:val="clear" w:color="auto" w:fill="D9D9D9"/>
+            <w:tcMar>
+              <w:top w:w="15" w:type="dxa"/>
+              <w:bottom w:w="15" w:type="dxa"/>
+            </w:tcMar>
+            <w:vAlign w:val="center"/>
+          </w:tcPr>
+          <w:p>
+            <w:pPr>
+              <w:widowControl w:val="on"/>
+              <w:pBdr/>
+              <w:spacing w:before="0" w:after="0" w:line="240" w:lineRule="auto"/>
+              <w:ind w:left="0" w:right="0"/>
+              <w:jc w:val="center"/>
+            </w:pPr>
+            <w:r>
+              <w:rPr>
+                <w:color w:val="000000"/>
+                <w:position w:val="-3"/>
+                <w:sz w:val="20"/>
+                <w:szCs w:val="20"/>
+                <w:shd w:val="clear" w:color="auto" w:fill="D9D9D9"/>
+              </w:rPr>
+              <w:t xml:space="preserve">ESOP 1</w:t>
+            </w:r>
+          </w:p>
+        </w:tc>
+        <w:tc>
+          <w:tcPr>
+            <w:tcBorders>
+              <w:right w:val="single" w:color="FFFFFF" w:sz="5"/>
+            </w:tcBorders>
+            <w:shd w:val="clear" w:color="auto" w:fill="D9D9D9"/>
+            <w:tcMar>
+              <w:top w:w="15" w:type="dxa"/>
+              <w:bottom w:w="15" w:type="dxa"/>
+            </w:tcMar>
+            <w:vAlign w:val="center"/>
+          </w:tcPr>
+          <w:p>
+            <w:pPr>
+              <w:widowControl w:val="on"/>
+              <w:pBdr/>
+              <w:spacing w:before="0" w:after="0" w:line="240" w:lineRule="auto"/>
+              <w:ind w:left="0" w:right="0"/>
+              <w:jc w:val="center"/>
+            </w:pPr>
+            <w:r>
+              <w:rPr>
+                <w:color w:val="000000"/>
+                <w:position w:val="-3"/>
+                <w:sz w:val="20"/>
+                <w:szCs w:val="20"/>
+                <w:shd w:val="clear" w:color="auto" w:fill="D9D9D9"/>
+              </w:rPr>
+              <w:t xml:space="preserve">ESOP 1</w:t>
+            </w:r>
+          </w:p>
+        </w:tc>
+      </w:tr>
+      <w:tr>
+        <w:trPr>
+          <w:trHeight w:val="0" w:hRule="atLeast"/>
+        </w:trPr>
+        <w:tc>
+          <w:tcPr>
+            <w:tcBorders>
+              <w:right w:val="single" w:color="FFFFFF" w:sz="5"/>
+            </w:tcBorders>
+            <w:shd w:val="clear" w:color="auto" w:fill="F2F2F2"/>
+            <w:tcMar>
+              <w:top w:w="15" w:type="dxa"/>
+              <w:bottom w:w="15" w:type="dxa"/>
+            </w:tcMar>
+            <w:vAlign w:val="center"/>
+          </w:tcPr>
+          <w:p>
+            <w:pPr>
+              <w:widowControl w:val="on"/>
+              <w:pBdr/>
+              <w:spacing w:before="0" w:after="0" w:line="240" w:lineRule="auto"/>
+              <w:ind w:left="0" w:right="0"/>
+              <w:jc w:val="left"/>
+            </w:pPr>
+            <w:r>
+              <w:rPr>
+                <w:color w:val="000000"/>
+                <w:position w:val="-3"/>
+                <w:sz w:val="20"/>
+                <w:szCs w:val="20"/>
+                <w:shd w:val="clear" w:color="auto" w:fill="F2F2F2"/>
+              </w:rPr>
+              <w:t xml:space="preserve">ESOP 1</w:t>
             </w:r>
           </w:p>
         </w:tc>
@@ -874,7 +2325,7 @@
                 <w:szCs w:val="20"/>
                 <w:shd w:val="clear" w:color="auto" w:fill="F2F2F2"/>
               </w:rPr>
-              <w:t xml:space="preserve">0</w:t>
+              <w:t xml:space="preserve">ESOP 1</w:t>
             </w:r>
           </w:p>
         </w:tc>
@@ -906,21 +2357,16 @@
                 <w:szCs w:val="20"/>
                 <w:shd w:val="clear" w:color="auto" w:fill="F2F2F2"/>
               </w:rPr>
-              <w:t xml:space="preserve">0.00</w:t>
+              <w:t xml:space="preserve">ESOP 1</w:t>
             </w:r>
           </w:p>
         </w:tc>
-      </w:tr>
-      <w:tr>
-        <w:trPr>
-          <w:trHeight w:val="0" w:hRule="atLeast"/>
-        </w:trPr>
         <w:tc>
           <w:tcPr>
             <w:tcBorders>
               <w:right w:val="single" w:color="FFFFFF" w:sz="5"/>
             </w:tcBorders>
-            <w:shd w:val="clear" w:color="auto" w:fill="D9D9D9"/>
+            <w:shd w:val="clear" w:color="auto" w:fill="F2F2F2"/>
             <w:tcMar>
               <w:top w:w="15" w:type="dxa"/>
               <w:bottom w:w="15" w:type="dxa"/>
@@ -941,9 +2387,9 @@
                 <w:position w:val="-3"/>
                 <w:sz w:val="20"/>
                 <w:szCs w:val="20"/>
-                <w:shd w:val="clear" w:color="auto" w:fill="D9D9D9"/>
+                <w:shd w:val="clear" w:color="auto" w:fill="F2F2F2"/>
               </w:rPr>
-              <w:t xml:space="preserve">Tarun Chandmal Jain</w:t>
+              <w:t xml:space="preserve">ESOP 1</w:t>
             </w:r>
           </w:p>
         </w:tc>
@@ -952,7 +2398,7 @@
             <w:tcBorders>
               <w:right w:val="single" w:color="FFFFFF" w:sz="5"/>
             </w:tcBorders>
-            <w:shd w:val="clear" w:color="auto" w:fill="D9D9D9"/>
+            <w:shd w:val="clear" w:color="auto" w:fill="F2F2F2"/>
             <w:tcMar>
               <w:top w:w="15" w:type="dxa"/>
               <w:bottom w:w="15" w:type="dxa"/>
@@ -973,169 +2419,9 @@
                 <w:position w:val="-3"/>
                 <w:sz w:val="20"/>
                 <w:szCs w:val="20"/>
-                <w:shd w:val="clear" w:color="auto" w:fill="D9D9D9"/>
+                <w:shd w:val="clear" w:color="auto" w:fill="F2F2F2"/>
               </w:rPr>
-              <w:t xml:space="preserve">7.28</w:t>
-            </w:r>
-          </w:p>
-        </w:tc>
-        <w:tc>
-          <w:tcPr>
-            <w:tcBorders>
-              <w:right w:val="single" w:color="FFFFFF" w:sz="5"/>
-            </w:tcBorders>
-            <w:shd w:val="clear" w:color="auto" w:fill="D9D9D9"/>
-            <w:tcMar>
-              <w:top w:w="15" w:type="dxa"/>
-              <w:bottom w:w="15" w:type="dxa"/>
-            </w:tcMar>
-            <w:vAlign w:val="center"/>
-          </w:tcPr>
-          <w:p>
-            <w:pPr>
-              <w:widowControl w:val="on"/>
-              <w:pBdr/>
-              <w:spacing w:before="0" w:after="0" w:line="240" w:lineRule="auto"/>
-              <w:ind w:left="0" w:right="0"/>
-              <w:jc w:val="center"/>
-            </w:pPr>
-            <w:r>
-              <w:rPr>
-                <w:color w:val="000000"/>
-                <w:position w:val="-3"/>
-                <w:sz w:val="20"/>
-                <w:szCs w:val="20"/>
-                <w:shd w:val="clear" w:color="auto" w:fill="D9D9D9"/>
-              </w:rPr>
-              <w:t xml:space="preserve">9.03</w:t>
-            </w:r>
-          </w:p>
-        </w:tc>
-        <w:tc>
-          <w:tcPr>
-            <w:tcBorders>
-              <w:right w:val="single" w:color="FFFFFF" w:sz="5"/>
-            </w:tcBorders>
-            <w:shd w:val="clear" w:color="auto" w:fill="D9D9D9"/>
-            <w:tcMar>
-              <w:top w:w="15" w:type="dxa"/>
-              <w:bottom w:w="15" w:type="dxa"/>
-            </w:tcMar>
-            <w:vAlign w:val="center"/>
-          </w:tcPr>
-          <w:p>
-            <w:pPr>
-              <w:widowControl w:val="on"/>
-              <w:pBdr/>
-              <w:spacing w:before="0" w:after="0" w:line="240" w:lineRule="auto"/>
-              <w:ind w:left="0" w:right="0"/>
-              <w:jc w:val="center"/>
-            </w:pPr>
-            <w:r>
-              <w:rPr>
-                <w:color w:val="000000"/>
-                <w:position w:val="-3"/>
-                <w:sz w:val="20"/>
-                <w:szCs w:val="20"/>
-                <w:shd w:val="clear" w:color="auto" w:fill="D9D9D9"/>
-              </w:rPr>
-              <w:t xml:space="preserve">0</w:t>
-            </w:r>
-          </w:p>
-        </w:tc>
-        <w:tc>
-          <w:tcPr>
-            <w:tcBorders>
-              <w:right w:val="single" w:color="FFFFFF" w:sz="5"/>
-            </w:tcBorders>
-            <w:shd w:val="clear" w:color="auto" w:fill="D9D9D9"/>
-            <w:tcMar>
-              <w:top w:w="15" w:type="dxa"/>
-              <w:bottom w:w="15" w:type="dxa"/>
-            </w:tcMar>
-            <w:vAlign w:val="center"/>
-          </w:tcPr>
-          <w:p>
-            <w:pPr>
-              <w:widowControl w:val="on"/>
-              <w:pBdr/>
-              <w:spacing w:before="0" w:after="0" w:line="240" w:lineRule="auto"/>
-              <w:ind w:left="0" w:right="0"/>
-              <w:jc w:val="center"/>
-            </w:pPr>
-            <w:r>
-              <w:rPr>
-                <w:color w:val="000000"/>
-                <w:position w:val="-3"/>
-                <w:sz w:val="20"/>
-                <w:szCs w:val="20"/>
-                <w:shd w:val="clear" w:color="auto" w:fill="D9D9D9"/>
-              </w:rPr>
-              <w:t xml:space="preserve">0.00</w:t>
-            </w:r>
-          </w:p>
-        </w:tc>
-        <w:tc>
-          <w:tcPr>
-            <w:tcBorders>
-              <w:right w:val="single" w:color="FFFFFF" w:sz="5"/>
-            </w:tcBorders>
-            <w:shd w:val="clear" w:color="auto" w:fill="D9D9D9"/>
-            <w:tcMar>
-              <w:top w:w="15" w:type="dxa"/>
-              <w:bottom w:w="15" w:type="dxa"/>
-            </w:tcMar>
-            <w:vAlign w:val="center"/>
-          </w:tcPr>
-          <w:p>
-            <w:pPr>
-              <w:widowControl w:val="on"/>
-              <w:pBdr/>
-              <w:spacing w:before="0" w:after="0" w:line="240" w:lineRule="auto"/>
-              <w:ind w:left="0" w:right="0"/>
-              <w:jc w:val="center"/>
-            </w:pPr>
-            <w:r>
-              <w:rPr>
-                <w:color w:val="000000"/>
-                <w:position w:val="-3"/>
-                <w:sz w:val="20"/>
-                <w:szCs w:val="20"/>
-                <w:shd w:val="clear" w:color="auto" w:fill="D9D9D9"/>
-              </w:rPr>
-              <w:t xml:space="preserve">0</w:t>
-            </w:r>
-          </w:p>
-        </w:tc>
-        <w:tc>
-          <w:tcPr>
-            <w:tcBorders>
-              <w:right w:val="single" w:color="FFFFFF" w:sz="5"/>
-            </w:tcBorders>
-            <w:shd w:val="clear" w:color="auto" w:fill="D9D9D9"/>
-            <w:tcMar>
-              <w:top w:w="15" w:type="dxa"/>
-              <w:bottom w:w="15" w:type="dxa"/>
-            </w:tcMar>
-            <w:vAlign w:val="center"/>
-          </w:tcPr>
-          <w:p>
-            <w:pPr>
-              <w:widowControl w:val="on"/>
-              <w:pBdr/>
-              <w:spacing w:before="0" w:after="0" w:line="240" w:lineRule="auto"/>
-              <w:ind w:left="0" w:right="0"/>
-              <w:jc w:val="center"/>
-            </w:pPr>
-            <w:r>
-              <w:rPr>
-                <w:color w:val="000000"/>
-                <w:position w:val="-3"/>
-                <w:sz w:val="20"/>
-                <w:szCs w:val="20"/>
-                <w:shd w:val="clear" w:color="auto" w:fill="D9D9D9"/>
-              </w:rPr>
-              <w:t xml:space="preserve">0.00</w:t>
+              <w:t xml:space="preserve">ESOP 1</w:t>
             </w:r>
           </w:p>
         </w:tc>
@@ -1145,794 +2431,19 @@
       <w:pPr>
         <w:widowControl w:val="on"/>
         <w:pBdr/>
-        <w:spacing w:before="60" w:after="60" w:line="240" w:lineRule="auto"/>
+        <w:spacing w:before="20" w:after="20" w:line="240" w:lineRule="auto"/>
         <w:ind w:left="0" w:right="0"/>
         <w:jc w:val="left"/>
       </w:pPr>
       <w:r>
         <w:rPr>
           <w:color w:val="000000"/>
-          <w:sz w:val="6"/>
-          <w:szCs w:val="6"/>
+          <w:sz w:val="2"/>
+          <w:szCs w:val="2"/>
         </w:rPr>
         <w:t xml:space="preserve"> </w:t>
       </w:r>
     </w:p>
-    <w:tbl>
-      <w:tblPr>
-        <w:tblStyle w:val="TableGridPHPDOCX"/>
-        <w:tblOverlap w:val="never"/>
-        <w:tblW w:w="0" w:type="auto"/>
-        <w:tblBorders>
-          <w:top w:val="nil" w:sz="8" w:space="0" w:color="cccccc"/>
-          <w:left w:val="nil" w:sz="8" w:space="0" w:color="cccccc"/>
-          <w:bottom w:val="nil" w:sz="8" w:space="0" w:color="cccccc"/>
-          <w:right w:val="nil" w:sz="8" w:space="0" w:color="cccccc"/>
-          <w:insideH w:val="nil" w:sz="8" w:space="0" w:color="cccccc"/>
-          <w:insideV w:val="nil" w:sz="8" w:space="0" w:color="cccccc"/>
-        </w:tblBorders>
-      </w:tblPr>
-      <w:tblGrid>
-        <w:gridCol w:w="6000"/>
-        <w:gridCol w:w="5000"/>
-      </w:tblGrid>
-      <w:tr>
-        <w:trPr/>
-        <w:tc>
-          <w:tcPr>
-            <w:tcW w:w="6000" w:type="dxa"/>
-            <w:vAlign w:val="top"/>
-          </w:tcPr>
-          <w:tbl>
-            <w:tblPr>
-              <w:tblStyle w:val="NormalTablePHPDOCX"/>
-              <w:tblW w:w="5000" w:type="pct"/>
-              <w:tblInd w:w="0" w:type="auto"/>
-              <w:tblBorders/>
-            </w:tblPr>
-            <w:tblGrid>
-              <w:gridCol/>
-              <w:gridCol/>
-              <w:gridCol/>
-            </w:tblGrid>
-            <w:tr>
-              <w:trPr>
-                <w:trHeight w:val="0" w:hRule="atLeast"/>
-              </w:trPr>
-              <w:tc>
-                <w:tcPr>
-                  <w:gridSpan w:val="3"/>
-                  <w:tcBorders>
-                    <w:right w:val="single" w:color="FFFFFF" w:sz="5"/>
-                  </w:tcBorders>
-                  <w:shd w:val="clear" w:color="auto" w:fill="808080"/>
-                  <w:tcMar>
-                    <w:top w:w="15" w:type="dxa"/>
-                    <w:bottom w:w="15" w:type="dxa"/>
-                  </w:tcMar>
-                  <w:vAlign w:val="center"/>
-                </w:tcPr>
-                <w:p>
-                  <w:pPr>
-                    <w:widowControl w:val="on"/>
-                    <w:pBdr/>
-                    <w:spacing w:before="0" w:after="0" w:line="240" w:lineRule="auto"/>
-                    <w:ind w:left="0" w:right="0"/>
-                    <w:jc w:val="center"/>
-                  </w:pPr>
-                  <w:r>
-                    <w:rPr>
-                      <w:b/>
-                      <w:bCs/>
-                      <w:color w:val="FFFFFF"/>
-                      <w:position w:val="-3"/>
-                      <w:sz w:val="20"/>
-                      <w:szCs w:val="20"/>
-                      <w:shd w:val="clear" w:color="auto" w:fill="808080"/>
-                    </w:rPr>
-                    <w:t xml:space="preserve">Executive Remuneration - Peer Comparison</w:t>
-                  </w:r>
-                </w:p>
-              </w:tc>
-            </w:tr>
-            <w:tr>
-              <w:trPr>
-                <w:trHeight w:val="0" w:hRule="atLeast"/>
-              </w:trPr>
-              <w:tc>
-                <w:tcPr>
-                  <w:tcBorders>
-                    <w:right w:val="single" w:color="FFFFFF" w:sz="5"/>
-                  </w:tcBorders>
-                  <w:shd w:val="clear" w:color="auto" w:fill="F2F2F2"/>
-                  <w:tcMar>
-                    <w:top w:w="15" w:type="dxa"/>
-                    <w:bottom w:w="15" w:type="dxa"/>
-                  </w:tcMar>
-                  <w:vAlign w:val="center"/>
-                </w:tcPr>
-                <w:p>
-                  <w:pPr>
-                    <w:widowControl w:val="on"/>
-                    <w:pBdr/>
-                    <w:spacing w:before="0" w:after="0" w:line="240" w:lineRule="auto"/>
-                    <w:ind w:left="0" w:right="0"/>
-                    <w:jc w:val="center"/>
-                  </w:pPr>
-                  <w:r>
-                    <w:rPr>
-                      <w:color w:val="000000"/>
-                      <w:position w:val="-3"/>
-                      <w:sz w:val="20"/>
-                      <w:szCs w:val="20"/>
-                      <w:shd w:val="clear" w:color="auto" w:fill="F2F2F2"/>
-                    </w:rPr>
-                    <w:t xml:space="preserve">Director</w:t>
-                  </w:r>
-                </w:p>
-              </w:tc>
-              <w:tc>
-                <w:tcPr>
-                  <w:tcBorders>
-                    <w:right w:val="single" w:color="FFFFFF" w:sz="5"/>
-                  </w:tcBorders>
-                  <w:shd w:val="clear" w:color="auto" w:fill="F2F2F2"/>
-                  <w:tcMar>
-                    <w:top w:w="15" w:type="dxa"/>
-                    <w:bottom w:w="15" w:type="dxa"/>
-                  </w:tcMar>
-                  <w:vAlign w:val="center"/>
-                </w:tcPr>
-                <w:p>
-                  <w:pPr>
-                    <w:widowControl w:val="on"/>
-                    <w:pBdr/>
-                    <w:spacing w:before="0" w:after="0" w:line="240" w:lineRule="auto"/>
-                    <w:ind w:left="0" w:right="0"/>
-                    <w:jc w:val="center"/>
-                  </w:pPr>
-                  <w:r>
-                    <w:rPr>
-                      <w:color w:val="000000"/>
-                      <w:position w:val="-3"/>
-                      <w:sz w:val="20"/>
-                      <w:szCs w:val="20"/>
-                      <w:shd w:val="clear" w:color="auto" w:fill="F2F2F2"/>
-                    </w:rPr>
-                    <w:t xml:space="preserve">Navin Kumar Agarwal</w:t>
-                  </w:r>
-                </w:p>
-              </w:tc>
-              <w:tc>
-                <w:tcPr>
-                  <w:tcBorders>
-                    <w:right w:val="single" w:color="FFFFFF" w:sz="5"/>
-                  </w:tcBorders>
-                  <w:shd w:val="clear" w:color="auto" w:fill="F2F2F2"/>
-                  <w:tcMar>
-                    <w:top w:w="15" w:type="dxa"/>
-                    <w:bottom w:w="15" w:type="dxa"/>
-                  </w:tcMar>
-                  <w:vAlign w:val="center"/>
-                </w:tcPr>
-                <w:p>
-                  <w:pPr>
-                    <w:widowControl w:val="on"/>
-                    <w:pBdr/>
-                    <w:spacing w:before="0" w:after="0" w:line="240" w:lineRule="auto"/>
-                    <w:ind w:left="0" w:right="0"/>
-                    <w:jc w:val="center"/>
-                  </w:pPr>
-                  <w:r>
-                    <w:rPr>
-                      <w:color w:val="000000"/>
-                      <w:position w:val="-3"/>
-                      <w:sz w:val="20"/>
-                      <w:szCs w:val="20"/>
-                      <w:shd w:val="clear" w:color="auto" w:fill="F2F2F2"/>
-                    </w:rPr>
-                    <w:t xml:space="preserve">NA</w:t>
-                  </w:r>
-                </w:p>
-              </w:tc>
-            </w:tr>
-            <w:tr>
-              <w:trPr>
-                <w:trHeight w:val="0" w:hRule="atLeast"/>
-              </w:trPr>
-              <w:tc>
-                <w:tcPr>
-                  <w:tcBorders>
-                    <w:right w:val="single" w:color="FFFFFF" w:sz="5"/>
-                  </w:tcBorders>
-                  <w:shd w:val="clear" w:color="auto" w:fill="D9D9D9"/>
-                  <w:tcMar>
-                    <w:top w:w="15" w:type="dxa"/>
-                    <w:bottom w:w="15" w:type="dxa"/>
-                  </w:tcMar>
-                  <w:vAlign w:val="center"/>
-                </w:tcPr>
-                <w:p>
-                  <w:pPr>
-                    <w:widowControl w:val="on"/>
-                    <w:pBdr/>
-                    <w:spacing w:before="0" w:after="0" w:line="240" w:lineRule="auto"/>
-                    <w:ind w:left="0" w:right="0"/>
-                    <w:jc w:val="center"/>
-                  </w:pPr>
-                  <w:r>
-                    <w:rPr>
-                      <w:color w:val="000000"/>
-                      <w:position w:val="-3"/>
-                      <w:sz w:val="20"/>
-                      <w:szCs w:val="20"/>
-                      <w:shd w:val="clear" w:color="auto" w:fill="D9D9D9"/>
-                    </w:rPr>
-                    <w:t xml:space="preserve">Company</w:t>
-                  </w:r>
-                </w:p>
-              </w:tc>
-              <w:tc>
-                <w:tcPr>
-                  <w:tcBorders>
-                    <w:right w:val="single" w:color="FFFFFF" w:sz="5"/>
-                  </w:tcBorders>
-                  <w:shd w:val="clear" w:color="auto" w:fill="D9D9D9"/>
-                  <w:tcMar>
-                    <w:top w:w="15" w:type="dxa"/>
-                    <w:bottom w:w="15" w:type="dxa"/>
-                  </w:tcMar>
-                  <w:vAlign w:val="center"/>
-                </w:tcPr>
-                <w:p>
-                  <w:pPr>
-                    <w:widowControl w:val="on"/>
-                    <w:pBdr/>
-                    <w:spacing w:before="0" w:after="0" w:line="240" w:lineRule="auto"/>
-                    <w:ind w:left="0" w:right="0"/>
-                    <w:jc w:val="center"/>
-                  </w:pPr>
-                  <w:r>
-                    <w:rPr>
-                      <w:color w:val="000000"/>
-                      <w:position w:val="-3"/>
-                      <w:sz w:val="20"/>
-                      <w:szCs w:val="20"/>
-                      <w:shd w:val="clear" w:color="auto" w:fill="D9D9D9"/>
-                    </w:rPr>
-                    <w:t xml:space="preserve">Coal India Ltd</w:t>
-                  </w:r>
-                </w:p>
-              </w:tc>
-              <w:tc>
-                <w:tcPr>
-                  <w:tcBorders>
-                    <w:right w:val="single" w:color="FFFFFF" w:sz="5"/>
-                  </w:tcBorders>
-                  <w:shd w:val="clear" w:color="auto" w:fill="D9D9D9"/>
-                  <w:tcMar>
-                    <w:top w:w="15" w:type="dxa"/>
-                    <w:bottom w:w="15" w:type="dxa"/>
-                  </w:tcMar>
-                  <w:vAlign w:val="center"/>
-                </w:tcPr>
-                <w:p>
-                  <w:pPr>
-                    <w:widowControl w:val="on"/>
-                    <w:pBdr/>
-                    <w:spacing w:before="0" w:after="0" w:line="240" w:lineRule="auto"/>
-                    <w:ind w:left="0" w:right="0"/>
-                    <w:jc w:val="center"/>
-                  </w:pPr>
-                  <w:r>
-                    <w:rPr>
-                      <w:color w:val="000000"/>
-                      <w:position w:val="-3"/>
-                      <w:sz w:val="20"/>
-                      <w:szCs w:val="20"/>
-                      <w:shd w:val="clear" w:color="auto" w:fill="D9D9D9"/>
-                    </w:rPr>
-                    <w:t xml:space="preserve">Coal India Ltd</w:t>
-                  </w:r>
-                </w:p>
-              </w:tc>
-            </w:tr>
-            <w:tr>
-              <w:trPr>
-                <w:trHeight w:val="0" w:hRule="atLeast"/>
-              </w:trPr>
-              <w:tc>
-                <w:tcPr>
-                  <w:tcBorders>
-                    <w:right w:val="single" w:color="FFFFFF" w:sz="5"/>
-                  </w:tcBorders>
-                  <w:shd w:val="clear" w:color="auto" w:fill="F2F2F2"/>
-                  <w:tcMar>
-                    <w:top w:w="15" w:type="dxa"/>
-                    <w:bottom w:w="15" w:type="dxa"/>
-                  </w:tcMar>
-                  <w:vAlign w:val="center"/>
-                </w:tcPr>
-                <w:p>
-                  <w:pPr>
-                    <w:widowControl w:val="on"/>
-                    <w:pBdr/>
-                    <w:spacing w:before="0" w:after="0" w:line="240" w:lineRule="auto"/>
-                    <w:ind w:left="0" w:right="0"/>
-                    <w:jc w:val="center"/>
-                  </w:pPr>
-                  <w:r>
-                    <w:rPr>
-                      <w:color w:val="000000"/>
-                      <w:position w:val="-3"/>
-                      <w:sz w:val="20"/>
-                      <w:szCs w:val="20"/>
-                      <w:shd w:val="clear" w:color="auto" w:fill="F2F2F2"/>
-                    </w:rPr>
-                    <w:t xml:space="preserve">Promoter</w:t>
-                  </w:r>
-                </w:p>
-              </w:tc>
-              <w:tc>
-                <w:tcPr>
-                  <w:tcBorders>
-                    <w:right w:val="single" w:color="FFFFFF" w:sz="5"/>
-                  </w:tcBorders>
-                  <w:shd w:val="clear" w:color="auto" w:fill="F2F2F2"/>
-                  <w:tcMar>
-                    <w:top w:w="15" w:type="dxa"/>
-                    <w:bottom w:w="15" w:type="dxa"/>
-                  </w:tcMar>
-                  <w:vAlign w:val="center"/>
-                </w:tcPr>
-                <w:p>
-                  <w:pPr>
-                    <w:widowControl w:val="on"/>
-                    <w:pBdr/>
-                    <w:spacing w:before="0" w:after="0" w:line="240" w:lineRule="auto"/>
-                    <w:ind w:left="0" w:right="0"/>
-                    <w:jc w:val="center"/>
-                  </w:pPr>
-                  <w:r>
-                    <w:rPr>
-                      <w:color w:val="000000"/>
-                      <w:position w:val="-3"/>
-                      <w:sz w:val="20"/>
-                      <w:szCs w:val="20"/>
-                      <w:shd w:val="clear" w:color="auto" w:fill="F2F2F2"/>
-                    </w:rPr>
-                    <w:t xml:space="preserve">yes</w:t>
-                  </w:r>
-                </w:p>
-              </w:tc>
-              <w:tc>
-                <w:tcPr>
-                  <w:tcBorders>
-                    <w:right w:val="single" w:color="FFFFFF" w:sz="5"/>
-                  </w:tcBorders>
-                  <w:shd w:val="clear" w:color="auto" w:fill="F2F2F2"/>
-                  <w:tcMar>
-                    <w:top w:w="15" w:type="dxa"/>
-                    <w:bottom w:w="15" w:type="dxa"/>
-                  </w:tcMar>
-                  <w:vAlign w:val="center"/>
-                </w:tcPr>
-                <w:p>
-                  <w:pPr>
-                    <w:widowControl w:val="on"/>
-                    <w:pBdr/>
-                    <w:spacing w:before="0" w:after="0" w:line="240" w:lineRule="auto"/>
-                    <w:ind w:left="0" w:right="0"/>
-                    <w:jc w:val="center"/>
-                  </w:pPr>
-                  <w:r>
-                    <w:rPr>
-                      <w:color w:val="000000"/>
-                      <w:position w:val="-3"/>
-                      <w:sz w:val="20"/>
-                      <w:szCs w:val="20"/>
-                      <w:shd w:val="clear" w:color="auto" w:fill="F2F2F2"/>
-                    </w:rPr>
-                    <w:t xml:space="preserve">no</w:t>
-                  </w:r>
-                </w:p>
-              </w:tc>
-            </w:tr>
-            <w:tr>
-              <w:trPr>
-                <w:trHeight w:val="0" w:hRule="atLeast"/>
-              </w:trPr>
-              <w:tc>
-                <w:tcPr>
-                  <w:tcBorders>
-                    <w:right w:val="single" w:color="FFFFFF" w:sz="5"/>
-                  </w:tcBorders>
-                  <w:shd w:val="clear" w:color="auto" w:fill="D9D9D9"/>
-                  <w:tcMar>
-                    <w:top w:w="15" w:type="dxa"/>
-                    <w:bottom w:w="15" w:type="dxa"/>
-                  </w:tcMar>
-                  <w:vAlign w:val="center"/>
-                </w:tcPr>
-                <w:p>
-                  <w:pPr>
-                    <w:widowControl w:val="on"/>
-                    <w:pBdr/>
-                    <w:spacing w:before="0" w:after="0" w:line="240" w:lineRule="auto"/>
-                    <w:ind w:left="0" w:right="0"/>
-                    <w:jc w:val="center"/>
-                  </w:pPr>
-                  <w:r>
-                    <w:rPr>
-                      <w:color w:val="000000"/>
-                      <w:position w:val="-3"/>
-                      <w:sz w:val="20"/>
-                      <w:szCs w:val="20"/>
-                      <w:shd w:val="clear" w:color="auto" w:fill="D9D9D9"/>
-                    </w:rPr>
-                    <w:t xml:space="preserve">Remuneration (</w:t>
-                  </w:r>
-                  <w:r>
-                    <w:rPr>
-                      <w:rFonts w:ascii="Rupee Foradian" w:hAnsi="Rupee Foradian" w:eastAsia="Rupee Foradian" w:cs="Rupee Foradian"/>
-                      <w:color w:val="000000"/>
-                      <w:position w:val="-3"/>
-                      <w:sz w:val="20"/>
-                      <w:szCs w:val="20"/>
-                      <w:shd w:val="clear" w:color="auto" w:fill="D9D9D9"/>
-                    </w:rPr>
-                    <w:t xml:space="preserve">`</w:t>
-                  </w:r>
-                  <w:r>
-                    <w:rPr>
-                      <w:color w:val="000000"/>
-                      <w:position w:val="-3"/>
-                      <w:sz w:val="20"/>
-                      <w:szCs w:val="20"/>
-                      <w:shd w:val="clear" w:color="auto" w:fill="D9D9D9"/>
-                    </w:rPr>
-                    <w:t xml:space="preserve"> Cr) (A)</w:t>
-                  </w:r>
-                </w:p>
-              </w:tc>
-              <w:tc>
-                <w:tcPr>
-                  <w:tcBorders>
-                    <w:right w:val="single" w:color="FFFFFF" w:sz="5"/>
-                  </w:tcBorders>
-                  <w:shd w:val="clear" w:color="auto" w:fill="D9D9D9"/>
-                  <w:tcMar>
-                    <w:top w:w="15" w:type="dxa"/>
-                    <w:bottom w:w="15" w:type="dxa"/>
-                  </w:tcMar>
-                  <w:vAlign w:val="center"/>
-                </w:tcPr>
-                <w:p>
-                  <w:pPr>
-                    <w:widowControl w:val="on"/>
-                    <w:pBdr/>
-                    <w:spacing w:before="0" w:after="0" w:line="240" w:lineRule="auto"/>
-                    <w:ind w:left="0" w:right="0"/>
-                    <w:jc w:val="center"/>
-                  </w:pPr>
-                  <w:r>
-                    <w:rPr>
-                      <w:color w:val="000000"/>
-                      <w:position w:val="-3"/>
-                      <w:sz w:val="20"/>
-                      <w:szCs w:val="20"/>
-                      <w:shd w:val="clear" w:color="auto" w:fill="D9D9D9"/>
-                    </w:rPr>
-                    <w:t xml:space="preserve">14.12</w:t>
-                  </w:r>
-                </w:p>
-              </w:tc>
-              <w:tc>
-                <w:tcPr>
-                  <w:tcBorders>
-                    <w:right w:val="single" w:color="FFFFFF" w:sz="5"/>
-                  </w:tcBorders>
-                  <w:shd w:val="clear" w:color="auto" w:fill="D9D9D9"/>
-                  <w:tcMar>
-                    <w:top w:w="15" w:type="dxa"/>
-                    <w:bottom w:w="15" w:type="dxa"/>
-                  </w:tcMar>
-                  <w:vAlign w:val="center"/>
-                </w:tcPr>
-                <w:p>
-                  <w:pPr>
-                    <w:widowControl w:val="on"/>
-                    <w:pBdr/>
-                    <w:spacing w:before="0" w:after="0" w:line="240" w:lineRule="auto"/>
-                    <w:ind w:left="0" w:right="0"/>
-                    <w:jc w:val="center"/>
-                  </w:pPr>
-                  <w:r>
-                    <w:rPr>
-                      <w:color w:val="000000"/>
-                      <w:position w:val="-3"/>
-                      <w:sz w:val="20"/>
-                      <w:szCs w:val="20"/>
-                      <w:shd w:val="clear" w:color="auto" w:fill="D9D9D9"/>
-                    </w:rPr>
-                    <w:t xml:space="preserve">0</w:t>
-                  </w:r>
-                </w:p>
-              </w:tc>
-            </w:tr>
-            <w:tr>
-              <w:trPr>
-                <w:trHeight w:val="0" w:hRule="atLeast"/>
-              </w:trPr>
-              <w:tc>
-                <w:tcPr>
-                  <w:tcBorders>
-                    <w:right w:val="single" w:color="FFFFFF" w:sz="5"/>
-                  </w:tcBorders>
-                  <w:shd w:val="clear" w:color="auto" w:fill="F2F2F2"/>
-                  <w:tcMar>
-                    <w:top w:w="15" w:type="dxa"/>
-                    <w:bottom w:w="15" w:type="dxa"/>
-                  </w:tcMar>
-                  <w:vAlign w:val="center"/>
-                </w:tcPr>
-                <w:p>
-                  <w:pPr>
-                    <w:widowControl w:val="on"/>
-                    <w:pBdr/>
-                    <w:spacing w:before="0" w:after="0" w:line="240" w:lineRule="auto"/>
-                    <w:ind w:left="0" w:right="0"/>
-                    <w:jc w:val="center"/>
-                  </w:pPr>
-                  <w:r>
-                    <w:rPr>
-                      <w:color w:val="000000"/>
-                      <w:position w:val="-3"/>
-                      <w:sz w:val="20"/>
-                      <w:szCs w:val="20"/>
-                      <w:shd w:val="clear" w:color="auto" w:fill="F2F2F2"/>
-                    </w:rPr>
-                    <w:t xml:space="preserve">Net Profits (</w:t>
-                  </w:r>
-                  <w:r>
-                    <w:rPr>
-                      <w:rFonts w:ascii="Rupee Foradian" w:hAnsi="Rupee Foradian" w:eastAsia="Rupee Foradian" w:cs="Rupee Foradian"/>
-                      <w:color w:val="000000"/>
-                      <w:position w:val="-3"/>
-                      <w:sz w:val="20"/>
-                      <w:szCs w:val="20"/>
-                      <w:shd w:val="clear" w:color="auto" w:fill="F2F2F2"/>
-                    </w:rPr>
-                    <w:t xml:space="preserve">`</w:t>
-                  </w:r>
-                  <w:r>
-                    <w:rPr>
-                      <w:color w:val="000000"/>
-                      <w:position w:val="-3"/>
-                      <w:sz w:val="20"/>
-                      <w:szCs w:val="20"/>
-                      <w:shd w:val="clear" w:color="auto" w:fill="F2F2F2"/>
-                    </w:rPr>
-                    <w:t xml:space="preserve"> Cr) (B)</w:t>
-                  </w:r>
-                </w:p>
-              </w:tc>
-              <w:tc>
-                <w:tcPr>
-                  <w:tcBorders>
-                    <w:right w:val="single" w:color="FFFFFF" w:sz="5"/>
-                  </w:tcBorders>
-                  <w:shd w:val="clear" w:color="auto" w:fill="F2F2F2"/>
-                  <w:tcMar>
-                    <w:top w:w="15" w:type="dxa"/>
-                    <w:bottom w:w="15" w:type="dxa"/>
-                  </w:tcMar>
-                  <w:vAlign w:val="center"/>
-                </w:tcPr>
-                <w:p>
-                  <w:pPr>
-                    <w:widowControl w:val="on"/>
-                    <w:pBdr/>
-                    <w:spacing w:before="0" w:after="0" w:line="240" w:lineRule="auto"/>
-                    <w:ind w:left="0" w:right="0"/>
-                    <w:jc w:val="center"/>
-                  </w:pPr>
-                  <w:r>
-                    <w:rPr>
-                      <w:color w:val="000000"/>
-                      <w:position w:val="-3"/>
-                      <w:sz w:val="20"/>
-                      <w:szCs w:val="20"/>
-                      <w:shd w:val="clear" w:color="auto" w:fill="F2F2F2"/>
-                    </w:rPr>
-                    <w:t xml:space="preserve">1927.2</w:t>
-                  </w:r>
-                </w:p>
-              </w:tc>
-              <w:tc>
-                <w:tcPr>
-                  <w:tcBorders>
-                    <w:right w:val="single" w:color="FFFFFF" w:sz="5"/>
-                  </w:tcBorders>
-                  <w:shd w:val="clear" w:color="auto" w:fill="F2F2F2"/>
-                  <w:tcMar>
-                    <w:top w:w="15" w:type="dxa"/>
-                    <w:bottom w:w="15" w:type="dxa"/>
-                  </w:tcMar>
-                  <w:vAlign w:val="center"/>
-                </w:tcPr>
-                <w:p>
-                  <w:pPr>
-                    <w:widowControl w:val="on"/>
-                    <w:pBdr/>
-                    <w:spacing w:before="0" w:after="0" w:line="240" w:lineRule="auto"/>
-                    <w:ind w:left="0" w:right="0"/>
-                    <w:jc w:val="center"/>
-                  </w:pPr>
-                  <w:r>
-                    <w:rPr>
-                      <w:color w:val="000000"/>
-                      <w:position w:val="-3"/>
-                      <w:sz w:val="20"/>
-                      <w:szCs w:val="20"/>
-                      <w:shd w:val="clear" w:color="auto" w:fill="F2F2F2"/>
-                    </w:rPr>
-                    <w:t xml:space="preserve">0</w:t>
-                  </w:r>
-                </w:p>
-              </w:tc>
-            </w:tr>
-            <w:tr>
-              <w:trPr>
-                <w:trHeight w:val="0" w:hRule="atLeast"/>
-              </w:trPr>
-              <w:tc>
-                <w:tcPr>
-                  <w:tcBorders>
-                    <w:right w:val="single" w:color="FFFFFF" w:sz="5"/>
-                  </w:tcBorders>
-                  <w:shd w:val="clear" w:color="auto" w:fill="D9D9D9"/>
-                  <w:tcMar>
-                    <w:top w:w="15" w:type="dxa"/>
-                    <w:bottom w:w="15" w:type="dxa"/>
-                  </w:tcMar>
-                  <w:vAlign w:val="center"/>
-                </w:tcPr>
-                <w:p>
-                  <w:pPr>
-                    <w:widowControl w:val="on"/>
-                    <w:pBdr/>
-                    <w:spacing w:before="0" w:after="0" w:line="240" w:lineRule="auto"/>
-                    <w:ind w:left="0" w:right="0"/>
-                    <w:jc w:val="center"/>
-                  </w:pPr>
-                  <w:r>
-                    <w:rPr>
-                      <w:color w:val="000000"/>
-                      <w:position w:val="-3"/>
-                      <w:sz w:val="20"/>
-                      <w:szCs w:val="20"/>
-                      <w:shd w:val="clear" w:color="auto" w:fill="D9D9D9"/>
-                    </w:rPr>
-                    <w:t xml:space="preserve">Ratio (A/B)</w:t>
-                  </w:r>
-                </w:p>
-              </w:tc>
-              <w:tc>
-                <w:tcPr>
-                  <w:tcBorders>
-                    <w:right w:val="single" w:color="FFFFFF" w:sz="5"/>
-                  </w:tcBorders>
-                  <w:shd w:val="clear" w:color="auto" w:fill="D9D9D9"/>
-                  <w:tcMar>
-                    <w:top w:w="15" w:type="dxa"/>
-                    <w:bottom w:w="15" w:type="dxa"/>
-                  </w:tcMar>
-                  <w:vAlign w:val="center"/>
-                </w:tcPr>
-                <w:p>
-                  <w:pPr>
-                    <w:widowControl w:val="on"/>
-                    <w:pBdr/>
-                    <w:spacing w:before="0" w:after="0" w:line="240" w:lineRule="auto"/>
-                    <w:ind w:left="0" w:right="0"/>
-                    <w:jc w:val="center"/>
-                  </w:pPr>
-                  <w:r>
-                    <w:rPr>
-                      <w:color w:val="000000"/>
-                      <w:position w:val="-3"/>
-                      <w:sz w:val="20"/>
-                      <w:szCs w:val="20"/>
-                      <w:shd w:val="clear" w:color="auto" w:fill="D9D9D9"/>
-                    </w:rPr>
-                    <w:t xml:space="preserve">0.73</w:t>
-                  </w:r>
-                </w:p>
-              </w:tc>
-              <w:tc>
-                <w:tcPr>
-                  <w:tcBorders>
-                    <w:right w:val="single" w:color="FFFFFF" w:sz="5"/>
-                  </w:tcBorders>
-                  <w:shd w:val="clear" w:color="auto" w:fill="D9D9D9"/>
-                  <w:tcMar>
-                    <w:top w:w="15" w:type="dxa"/>
-                    <w:bottom w:w="15" w:type="dxa"/>
-                  </w:tcMar>
-                  <w:vAlign w:val="center"/>
-                </w:tcPr>
-                <w:p>
-                  <w:pPr>
-                    <w:widowControl w:val="on"/>
-                    <w:pBdr/>
-                    <w:spacing w:before="0" w:after="0" w:line="240" w:lineRule="auto"/>
-                    <w:ind w:left="0" w:right="0"/>
-                    <w:jc w:val="center"/>
-                  </w:pPr>
-                  <w:r>
-                    <w:rPr>
-                      <w:color w:val="000000"/>
-                      <w:position w:val="-3"/>
-                      <w:sz w:val="20"/>
-                      <w:szCs w:val="20"/>
-                      <w:shd w:val="clear" w:color="auto" w:fill="D9D9D9"/>
-                    </w:rPr>
-                    <w:t xml:space="preserve">0</w:t>
-                  </w:r>
-                </w:p>
-              </w:tc>
-            </w:tr>
-          </w:tbl>
-          <w:p>
-            <w:pPr>
-              <w:widowControl w:val="on"/>
-              <w:pBdr/>
-              <w:spacing w:before="0" w:after="0" w:line="240" w:lineRule="auto"/>
-              <w:ind w:left="0" w:right="0"/>
-              <w:jc w:val="left"/>
-            </w:pPr>
-            <w:r>
-              <w:rPr>
-                <w:color w:val="000000"/>
-                <w:sz w:val="20"/>
-                <w:szCs w:val="20"/>
-              </w:rPr>
-              <w:t xml:space="preserve">Has the Company disclosed its Remuneration Policy: </w:t>
-            </w:r>
-          </w:p>
-          <w:p>
-            <w:pPr>
-              <w:widowControl w:val="on"/>
-              <w:pBdr/>
-              <w:spacing w:before="120" w:after="120" w:line="270" w:lineRule="auto"/>
-              <w:ind w:left="0" w:right="0"/>
-              <w:jc w:val="both"/>
-            </w:pPr>
-            <w:r>
-              <w:rPr>
-                <w:color w:val="000000"/>
-                <w:sz w:val="20"/>
-                <w:szCs w:val="20"/>
-              </w:rPr>
-              <w:t xml:space="preserve">remuneration policy</w:t>
-            </w:r>
-          </w:p>
-        </w:tc>
-        <w:tc>
-          <w:tcPr>
-            <w:tcW w:w="5000" w:type="dxa"/>
-            <w:vAlign w:val="top"/>
-          </w:tcPr>
-          <w:altChunk xmlns:r="http://schemas.openxmlformats.org/officeDocument/2006/relationships" xmlns:w="http://schemas.openxmlformats.org/wordprocessingml/2006/main" r:id="rDOCXId1">
-            <w:altChunkPr>
-              <w:matchSrc/>
-            </w:altChunkPr>
-          </w:altChunk>
-          <w:p/>
-        </w:tc>
-      </w:tr>
-    </w:tbl>
     <w:p>
       <w:pPr>
         <w:pBdr>
@@ -1958,832 +2469,9 @@
           <w:sz w:val="20"/>
           <w:szCs w:val="20"/>
         </w:rPr>
-        <w:t xml:space="preserve">REMUNERATION PACKAGE</w:t>
+        <w:t xml:space="preserve">COMPANY'S JUSTIFICATION</w:t>
       </w:r>
     </w:p>
-    <w:p>
-      <w:pPr>
-        <w:widowControl w:val="on"/>
-        <w:pBdr/>
-        <w:spacing w:before="20" w:after="20" w:line="240" w:lineRule="auto"/>
-        <w:ind w:left="0" w:right="0"/>
-        <w:jc w:val="left"/>
-      </w:pPr>
-      <w:r>
-        <w:rPr>
-          <w:color w:val="000000"/>
-          <w:sz w:val="2"/>
-          <w:szCs w:val="2"/>
-        </w:rPr>
-        <w:t xml:space="preserve"> </w:t>
-      </w:r>
-    </w:p>
-    <w:tbl>
-      <w:tblPr>
-        <w:tblStyle w:val="NormalTablePHPDOCX"/>
-        <w:tblW w:w="4900" w:type="pct"/>
-        <w:tblInd w:w="120" w:type="dxa"/>
-        <w:tblBorders/>
-      </w:tblPr>
-      <w:tblGrid>
-        <w:gridCol/>
-        <w:gridCol/>
-        <w:gridCol/>
-      </w:tblGrid>
-      <w:tr>
-        <w:trPr>
-          <w:trHeight w:val="0" w:hRule="atLeast"/>
-        </w:trPr>
-        <w:tc>
-          <w:tcPr>
-            <w:shd w:val="clear" w:color="auto" w:fill="808080"/>
-            <w:tcMar>
-              <w:top w:w="15" w:type="dxa"/>
-              <w:bottom w:w="15" w:type="dxa"/>
-            </w:tcMar>
-            <w:vAlign w:val="center"/>
-          </w:tcPr>
-          <w:p>
-            <w:pPr>
-              <w:widowControl w:val="on"/>
-              <w:pBdr/>
-              <w:spacing w:before="0" w:after="0" w:line="240" w:lineRule="auto"/>
-              <w:ind w:left="0" w:right="0"/>
-              <w:jc w:val="left"/>
-            </w:pPr>
-            <w:r>
-              <w:rPr>
-                <w:b/>
-                <w:bCs/>
-                <w:color w:val="FFFFFF"/>
-                <w:position w:val="-3"/>
-                <w:sz w:val="20"/>
-                <w:szCs w:val="20"/>
-                <w:shd w:val="clear" w:color="auto" w:fill="808080"/>
-              </w:rPr>
-              <w:t xml:space="preserve">Component</w:t>
-            </w:r>
-          </w:p>
-        </w:tc>
-        <w:tc>
-          <w:tcPr>
-            <w:shd w:val="clear" w:color="auto" w:fill="808080"/>
-            <w:tcMar>
-              <w:top w:w="15" w:type="dxa"/>
-              <w:bottom w:w="15" w:type="dxa"/>
-            </w:tcMar>
-            <w:vAlign w:val="center"/>
-          </w:tcPr>
-          <w:p>
-            <w:pPr>
-              <w:widowControl w:val="on"/>
-              <w:pBdr/>
-              <w:spacing w:before="0" w:after="0" w:line="240" w:lineRule="auto"/>
-              <w:ind w:left="0" w:right="0"/>
-              <w:jc w:val="left"/>
-            </w:pPr>
-            <w:r>
-              <w:rPr>
-                <w:b/>
-                <w:bCs/>
-                <w:color w:val="FFFFFF"/>
-                <w:position w:val="-3"/>
-                <w:sz w:val="20"/>
-                <w:szCs w:val="20"/>
-                <w:shd w:val="clear" w:color="auto" w:fill="808080"/>
-              </w:rPr>
-              <w:t xml:space="preserve">Proposed Remuneration</w:t>
-            </w:r>
-          </w:p>
-        </w:tc>
-        <w:tc>
-          <w:tcPr>
-            <w:shd w:val="clear" w:color="auto" w:fill="808080"/>
-            <w:tcMar>
-              <w:top w:w="15" w:type="dxa"/>
-              <w:bottom w:w="15" w:type="dxa"/>
-            </w:tcMar>
-            <w:vAlign w:val="center"/>
-          </w:tcPr>
-          <w:p>
-            <w:pPr>
-              <w:widowControl w:val="on"/>
-              <w:pBdr/>
-              <w:spacing w:before="0" w:after="0" w:line="240" w:lineRule="auto"/>
-              <w:ind w:left="0" w:right="0"/>
-              <w:jc w:val="left"/>
-            </w:pPr>
-            <w:r>
-              <w:rPr>
-                <w:b/>
-                <w:bCs/>
-                <w:color w:val="FFFFFF"/>
-                <w:position w:val="-3"/>
-                <w:sz w:val="20"/>
-                <w:szCs w:val="20"/>
-                <w:shd w:val="clear" w:color="auto" w:fill="808080"/>
-              </w:rPr>
-              <w:t xml:space="preserve">Comments</w:t>
-            </w:r>
-          </w:p>
-        </w:tc>
-      </w:tr>
-      <w:tr>
-        <w:trPr>
-          <w:trHeight w:val="0" w:hRule="atLeast"/>
-        </w:trPr>
-        <w:tc>
-          <w:tcPr>
-            <w:vMerge w:val="restart"/>
-            <w:shd w:val="clear" w:color="auto" w:fill="F2F2F2"/>
-            <w:tcMar>
-              <w:top w:w="15" w:type="dxa"/>
-              <w:bottom w:w="15" w:type="dxa"/>
-            </w:tcMar>
-            <w:vAlign w:val="center"/>
-          </w:tcPr>
-          <w:p>
-            <w:pPr>
-              <w:widowControl w:val="on"/>
-              <w:pBdr/>
-              <w:spacing w:before="0" w:after="0" w:line="240" w:lineRule="auto"/>
-              <w:ind w:left="0" w:right="0"/>
-              <w:jc w:val="left"/>
-            </w:pPr>
-            <w:r>
-              <w:rPr>
-                <w:color w:val="000000"/>
-                <w:position w:val="-3"/>
-                <w:sz w:val="20"/>
-                <w:szCs w:val="20"/>
-                <w:shd w:val="clear" w:color="auto" w:fill="F2F2F2"/>
-              </w:rPr>
-              <w:t xml:space="preserve">Basic Pay</w:t>
-            </w:r>
-          </w:p>
-        </w:tc>
-        <w:tc>
-          <w:tcPr>
-            <w:shd w:val="clear" w:color="auto" w:fill="F2F2F2"/>
-            <w:tcMar>
-              <w:top w:w="15" w:type="dxa"/>
-              <w:bottom w:w="15" w:type="dxa"/>
-            </w:tcMar>
-            <w:vAlign w:val="center"/>
-          </w:tcPr>
-          <w:p>
-            <w:pPr>
-              <w:widowControl w:val="on"/>
-              <w:pBdr/>
-              <w:spacing w:before="0" w:after="0" w:line="240" w:lineRule="auto"/>
-              <w:ind w:left="0" w:right="0"/>
-              <w:jc w:val="left"/>
-            </w:pPr>
-            <w:r>
-              <w:rPr>
-                <w:color w:val="000000"/>
-                <w:position w:val="-3"/>
-                <w:sz w:val="20"/>
-                <w:szCs w:val="20"/>
-                <w:shd w:val="clear" w:color="auto" w:fill="F2F2F2"/>
-              </w:rPr>
-              <w:t xml:space="preserve">Proposed Salary: </w:t>
-            </w:r>
-          </w:p>
-        </w:tc>
-        <w:tc>
-          <w:tcPr>
-            <w:vMerge w:val="restart"/>
-            <w:shd w:val="clear" w:color="auto" w:fill="F2F2F2"/>
-            <w:tcMar>
-              <w:top w:w="15" w:type="dxa"/>
-              <w:bottom w:w="15" w:type="dxa"/>
-            </w:tcMar>
-            <w:vAlign w:val="center"/>
-          </w:tcPr>
-          <w:p>
-            <w:pPr>
-              <w:widowControl w:val="on"/>
-              <w:pBdr/>
-              <w:spacing w:before="0" w:after="0" w:line="240" w:lineRule="auto"/>
-              <w:ind w:left="0" w:right="0"/>
-              <w:jc w:val="left"/>
-            </w:pPr>
-            <w:r>
-              <w:rPr>
-                <w:color w:val="000000"/>
-                <w:position w:val="-3"/>
-                <w:sz w:val="20"/>
-                <w:szCs w:val="20"/>
-                <w:shd w:val="clear" w:color="auto" w:fill="F2F2F2"/>
-              </w:rPr>
-              <w:t xml:space="preserve">Increase in remuneration: </w:t>
-            </w:r>
-          </w:p>
-        </w:tc>
-      </w:tr>
-      <w:tr>
-        <w:trPr>
-          <w:trHeight w:val="0" w:hRule="atLeast"/>
-        </w:trPr>
-        <w:tc>
-          <w:tcPr>
-            <w:gridSpan w:val="1"/>
-            <w:vMerge w:val="continue"/>
-          </w:tcPr>
-          <w:p/>
-        </w:tc>
-        <w:tc>
-          <w:tcPr>
-            <w:shd w:val="clear" w:color="auto" w:fill="F2F2F2"/>
-            <w:tcMar>
-              <w:top w:w="15" w:type="dxa"/>
-              <w:bottom w:w="15" w:type="dxa"/>
-            </w:tcMar>
-            <w:vAlign w:val="center"/>
-          </w:tcPr>
-          <w:p>
-            <w:pPr>
-              <w:widowControl w:val="on"/>
-              <w:pBdr/>
-              <w:spacing w:before="0" w:after="0" w:line="240" w:lineRule="auto"/>
-              <w:ind w:left="0" w:right="0"/>
-              <w:jc w:val="left"/>
-            </w:pPr>
-            <w:r>
-              <w:rPr>
-                <w:color w:val="000000"/>
-                <w:position w:val="-3"/>
-                <w:sz w:val="20"/>
-                <w:szCs w:val="20"/>
-                <w:shd w:val="clear" w:color="auto" w:fill="F2F2F2"/>
-              </w:rPr>
-              <w:t xml:space="preserve">Annual increment: </w:t>
-            </w:r>
-          </w:p>
-        </w:tc>
-        <w:tc>
-          <w:tcPr>
-            <w:gridSpan w:val="1"/>
-            <w:vMerge w:val="continue"/>
-          </w:tcPr>
-          <w:p/>
-        </w:tc>
-      </w:tr>
-      <w:tr>
-        <w:trPr>
-          <w:trHeight w:val="0" w:hRule="atLeast"/>
-        </w:trPr>
-        <w:tc>
-          <w:tcPr>
-            <w:vMerge w:val="restart"/>
-            <w:shd w:val="clear" w:color="auto" w:fill="D9D9D9"/>
-            <w:tcMar>
-              <w:top w:w="15" w:type="dxa"/>
-              <w:bottom w:w="15" w:type="dxa"/>
-            </w:tcMar>
-            <w:vAlign w:val="center"/>
-          </w:tcPr>
-          <w:p>
-            <w:pPr>
-              <w:widowControl w:val="on"/>
-              <w:pBdr/>
-              <w:spacing w:before="0" w:after="0" w:line="240" w:lineRule="auto"/>
-              <w:ind w:left="0" w:right="0"/>
-              <w:jc w:val="left"/>
-            </w:pPr>
-            <w:r>
-              <w:rPr>
-                <w:color w:val="000000"/>
-                <w:position w:val="-3"/>
-                <w:sz w:val="20"/>
-                <w:szCs w:val="20"/>
-                <w:shd w:val="clear" w:color="auto" w:fill="D9D9D9"/>
-              </w:rPr>
-              <w:t xml:space="preserve">Perquisites/ Allowances</w:t>
-            </w:r>
-          </w:p>
-        </w:tc>
-        <w:tc>
-          <w:tcPr>
-            <w:shd w:val="clear" w:color="auto" w:fill="D9D9D9"/>
-            <w:tcMar>
-              <w:top w:w="15" w:type="dxa"/>
-              <w:bottom w:w="15" w:type="dxa"/>
-            </w:tcMar>
-            <w:vAlign w:val="center"/>
-          </w:tcPr>
-          <w:p>
-            <w:pPr>
-              <w:widowControl w:val="on"/>
-              <w:pBdr/>
-              <w:spacing w:before="0" w:after="0" w:line="240" w:lineRule="auto"/>
-              <w:ind w:left="0" w:right="0"/>
-              <w:jc w:val="left"/>
-            </w:pPr>
-            <w:r>
-              <w:rPr>
-                <w:color w:val="000000"/>
-                <w:position w:val="-3"/>
-                <w:sz w:val="20"/>
-                <w:szCs w:val="20"/>
-                <w:shd w:val="clear" w:color="auto" w:fill="D9D9D9"/>
-              </w:rPr>
-              <w:t xml:space="preserve">All perquisites clearly defined: Select</w:t>
-            </w:r>
-          </w:p>
-        </w:tc>
-        <w:tc>
-          <w:tcPr>
-            <w:vMerge w:val="restart"/>
-            <w:shd w:val="clear" w:color="auto" w:fill="D9D9D9"/>
-            <w:tcMar>
-              <w:top w:w="15" w:type="dxa"/>
-              <w:bottom w:w="15" w:type="dxa"/>
-            </w:tcMar>
-            <w:vAlign w:val="center"/>
-          </w:tcPr>
-          <w:p>
-            <w:pPr>
-              <w:widowControl w:val="on"/>
-              <w:pBdr/>
-              <w:spacing w:before="0" w:after="0" w:line="240" w:lineRule="auto"/>
-              <w:ind w:left="0" w:right="0"/>
-              <w:jc w:val="left"/>
-            </w:pPr>
-            <w:r>
-              <w:rPr>
-                <w:color w:val="000000"/>
-                <w:position w:val="-3"/>
-                <w:sz w:val="20"/>
-                <w:szCs w:val="20"/>
-                <w:shd w:val="clear" w:color="auto" w:fill="D9D9D9"/>
-              </w:rPr>
-              <w:t xml:space="preserve">Cap placed on perquisites: Select</w:t>
-            </w:r>
-          </w:p>
-        </w:tc>
-      </w:tr>
-      <w:tr>
-        <w:trPr>
-          <w:trHeight w:val="0" w:hRule="atLeast"/>
-        </w:trPr>
-        <w:tc>
-          <w:tcPr>
-            <w:gridSpan w:val="1"/>
-            <w:vMerge w:val="continue"/>
-          </w:tcPr>
-          <w:p/>
-        </w:tc>
-        <w:tc>
-          <w:tcPr>
-            <w:shd w:val="clear" w:color="auto" w:fill="D9D9D9"/>
-            <w:tcMar>
-              <w:top w:w="15" w:type="dxa"/>
-              <w:bottom w:w="15" w:type="dxa"/>
-            </w:tcMar>
-            <w:vAlign w:val="center"/>
-          </w:tcPr>
-          <w:p>
-            <w:pPr>
-              <w:widowControl w:val="on"/>
-              <w:pBdr/>
-              <w:spacing w:before="0" w:after="0" w:line="240" w:lineRule="auto"/>
-              <w:ind w:left="0" w:right="0"/>
-              <w:jc w:val="left"/>
-            </w:pPr>
-            <w:r>
-              <w:rPr>
-                <w:color w:val="000000"/>
-                <w:position w:val="-3"/>
-                <w:sz w:val="20"/>
-                <w:szCs w:val="20"/>
-                <w:shd w:val="clear" w:color="auto" w:fill="D9D9D9"/>
-              </w:rPr>
-              <w:t xml:space="preserve">Total allowances: </w:t>
-            </w:r>
-          </w:p>
-        </w:tc>
-        <w:tc>
-          <w:tcPr>
-            <w:gridSpan w:val="1"/>
-            <w:vMerge w:val="continue"/>
-          </w:tcPr>
-          <w:p/>
-        </w:tc>
-      </w:tr>
-      <w:tr>
-        <w:trPr>
-          <w:trHeight w:val="0" w:hRule="atLeast"/>
-        </w:trPr>
-        <w:tc>
-          <w:tcPr>
-            <w:vMerge w:val="restart"/>
-            <w:shd w:val="clear" w:color="auto" w:fill="F2F2F2"/>
-            <w:tcMar>
-              <w:top w:w="15" w:type="dxa"/>
-              <w:bottom w:w="15" w:type="dxa"/>
-            </w:tcMar>
-            <w:vAlign w:val="center"/>
-          </w:tcPr>
-          <w:p>
-            <w:pPr>
-              <w:widowControl w:val="on"/>
-              <w:pBdr/>
-              <w:spacing w:before="0" w:after="0" w:line="240" w:lineRule="auto"/>
-              <w:ind w:left="0" w:right="0"/>
-              <w:jc w:val="left"/>
-            </w:pPr>
-            <w:r>
-              <w:rPr>
-                <w:color w:val="000000"/>
-                <w:position w:val="-3"/>
-                <w:sz w:val="20"/>
-                <w:szCs w:val="20"/>
-                <w:shd w:val="clear" w:color="auto" w:fill="F2F2F2"/>
-              </w:rPr>
-              <w:t xml:space="preserve">Variable Pay</w:t>
-            </w:r>
-          </w:p>
-        </w:tc>
-        <w:tc>
-          <w:tcPr>
-            <w:vMerge w:val="restart"/>
-            <w:shd w:val="clear" w:color="auto" w:fill="F2F2F2"/>
-            <w:tcMar>
-              <w:top w:w="15" w:type="dxa"/>
-              <w:bottom w:w="15" w:type="dxa"/>
-            </w:tcMar>
-            <w:vAlign w:val="center"/>
-          </w:tcPr>
-          <w:p>
-            <w:pPr>
-              <w:widowControl w:val="on"/>
-              <w:pBdr/>
-              <w:spacing w:before="0" w:after="0" w:line="240" w:lineRule="auto"/>
-              <w:ind w:left="0" w:right="0"/>
-              <w:jc w:val="left"/>
-            </w:pPr>
-            <w:r>
-              <w:rPr>
-                <w:color w:val="000000"/>
-                <w:position w:val="-3"/>
-                <w:sz w:val="20"/>
-                <w:szCs w:val="20"/>
-                <w:shd w:val="clear" w:color="auto" w:fill="F2F2F2"/>
-              </w:rPr>
-              <w:t xml:space="preserve">Select</w:t>
-            </w:r>
-          </w:p>
-        </w:tc>
-        <w:tc>
-          <w:tcPr>
-            <w:shd w:val="clear" w:color="auto" w:fill="F2F2F2"/>
-            <w:tcMar>
-              <w:top w:w="15" w:type="dxa"/>
-              <w:bottom w:w="15" w:type="dxa"/>
-            </w:tcMar>
-            <w:vAlign w:val="center"/>
-          </w:tcPr>
-          <w:p>
-            <w:pPr>
-              <w:widowControl w:val="on"/>
-              <w:pBdr/>
-              <w:spacing w:before="0" w:after="0" w:line="240" w:lineRule="auto"/>
-              <w:ind w:left="0" w:right="0"/>
-              <w:jc w:val="left"/>
-            </w:pPr>
-            <w:r>
-              <w:rPr>
-                <w:color w:val="000000"/>
-                <w:position w:val="-3"/>
-                <w:sz w:val="20"/>
-                <w:szCs w:val="20"/>
-                <w:shd w:val="clear" w:color="auto" w:fill="F2F2F2"/>
-              </w:rPr>
-              <w:t xml:space="preserve">Performance criteria disclosed: Select</w:t>
-            </w:r>
-          </w:p>
-        </w:tc>
-      </w:tr>
-      <w:tr>
-        <w:trPr>
-          <w:trHeight w:val="0" w:hRule="atLeast"/>
-        </w:trPr>
-        <w:tc>
-          <w:tcPr>
-            <w:gridSpan w:val="1"/>
-            <w:vMerge w:val="continue"/>
-          </w:tcPr>
-          <w:p/>
-        </w:tc>
-        <w:tc>
-          <w:tcPr>
-            <w:gridSpan w:val="1"/>
-            <w:vMerge w:val="continue"/>
-          </w:tcPr>
-          <w:p/>
-        </w:tc>
-        <w:tc>
-          <w:tcPr>
-            <w:shd w:val="clear" w:color="auto" w:fill="F2F2F2"/>
-            <w:tcMar>
-              <w:top w:w="15" w:type="dxa"/>
-              <w:bottom w:w="15" w:type="dxa"/>
-            </w:tcMar>
-            <w:vAlign w:val="center"/>
-          </w:tcPr>
-          <w:p>
-            <w:pPr>
-              <w:widowControl w:val="on"/>
-              <w:pBdr/>
-              <w:spacing w:before="0" w:after="0" w:line="240" w:lineRule="auto"/>
-              <w:ind w:left="0" w:right="0"/>
-              <w:jc w:val="left"/>
-            </w:pPr>
-            <w:r>
-              <w:rPr>
-                <w:color w:val="000000"/>
-                <w:position w:val="-3"/>
-                <w:sz w:val="20"/>
-                <w:szCs w:val="20"/>
-                <w:shd w:val="clear" w:color="auto" w:fill="F2F2F2"/>
-              </w:rPr>
-              <w:t xml:space="preserve">Cap placed on variable pay: Select</w:t>
-            </w:r>
-          </w:p>
-        </w:tc>
-      </w:tr>
-      <w:tr>
-        <w:trPr>
-          <w:trHeight w:val="0" w:hRule="atLeast"/>
-        </w:trPr>
-        <w:tc>
-          <w:tcPr>
-            <w:shd w:val="clear" w:color="auto" w:fill="D9D9D9"/>
-            <w:tcMar>
-              <w:top w:w="15" w:type="dxa"/>
-              <w:bottom w:w="15" w:type="dxa"/>
-            </w:tcMar>
-            <w:vAlign w:val="center"/>
-          </w:tcPr>
-          <w:p>
-            <w:pPr>
-              <w:widowControl w:val="on"/>
-              <w:pBdr/>
-              <w:spacing w:before="0" w:after="0" w:line="240" w:lineRule="auto"/>
-              <w:ind w:left="0" w:right="0"/>
-              <w:jc w:val="left"/>
-            </w:pPr>
-            <w:r>
-              <w:rPr>
-                <w:color w:val="000000"/>
-                <w:position w:val="-3"/>
-                <w:sz w:val="20"/>
-                <w:szCs w:val="20"/>
-                <w:shd w:val="clear" w:color="auto" w:fill="D9D9D9"/>
-              </w:rPr>
-              <w:t xml:space="preserve">Notice Period</w:t>
-            </w:r>
-          </w:p>
-        </w:tc>
-        <w:tc>
-          <w:tcPr>
-            <w:shd w:val="clear" w:color="auto" w:fill="D9D9D9"/>
-            <w:tcMar>
-              <w:top w:w="15" w:type="dxa"/>
-              <w:bottom w:w="15" w:type="dxa"/>
-            </w:tcMar>
-            <w:vAlign w:val="center"/>
-          </w:tcPr>
-          <w:p>
-            <w:pPr>
-              <w:widowControl w:val="on"/>
-              <w:pBdr/>
-              <w:spacing w:before="0" w:after="0" w:line="240" w:lineRule="auto"/>
-              <w:ind w:left="0" w:right="0"/>
-              <w:jc w:val="left"/>
-            </w:pPr>
-            <w:r>
-              <w:rPr>
-                <w:color w:val="000000"/>
-                <w:position w:val="-3"/>
-                <w:sz w:val="20"/>
-                <w:szCs w:val="20"/>
-                <w:shd w:val="clear" w:color="auto" w:fill="D9D9D9"/>
-              </w:rPr>
-              <w:t xml:space="preserve"> months</w:t>
-            </w:r>
-          </w:p>
-        </w:tc>
-        <w:tc>
-          <w:tcPr>
-            <w:vMerge w:val="restart"/>
-            <w:shd w:val="clear" w:color="auto" w:fill="D9D9D9"/>
-            <w:tcMar>
-              <w:top w:w="15" w:type="dxa"/>
-              <w:bottom w:w="15" w:type="dxa"/>
-            </w:tcMar>
-            <w:vAlign w:val="center"/>
-          </w:tcPr>
-          <w:p/>
-        </w:tc>
-      </w:tr>
-      <w:tr>
-        <w:trPr>
-          <w:trHeight w:val="0" w:hRule="atLeast"/>
-        </w:trPr>
-        <w:tc>
-          <w:tcPr>
-            <w:shd w:val="clear" w:color="auto" w:fill="D9D9D9"/>
-            <w:tcMar>
-              <w:top w:w="15" w:type="dxa"/>
-              <w:bottom w:w="15" w:type="dxa"/>
-            </w:tcMar>
-            <w:vAlign w:val="center"/>
-          </w:tcPr>
-          <w:p>
-            <w:pPr>
-              <w:widowControl w:val="on"/>
-              <w:pBdr/>
-              <w:spacing w:before="0" w:after="0" w:line="240" w:lineRule="auto"/>
-              <w:ind w:left="0" w:right="0"/>
-              <w:jc w:val="left"/>
-            </w:pPr>
-            <w:r>
-              <w:rPr>
-                <w:color w:val="000000"/>
-                <w:position w:val="-3"/>
-                <w:sz w:val="20"/>
-                <w:szCs w:val="20"/>
-                <w:shd w:val="clear" w:color="auto" w:fill="D9D9D9"/>
-              </w:rPr>
-              <w:t xml:space="preserve">Severance Pay</w:t>
-            </w:r>
-          </w:p>
-        </w:tc>
-        <w:tc>
-          <w:tcPr>
-            <w:shd w:val="clear" w:color="auto" w:fill="D9D9D9"/>
-            <w:tcMar>
-              <w:top w:w="15" w:type="dxa"/>
-              <w:bottom w:w="15" w:type="dxa"/>
-            </w:tcMar>
-            <w:vAlign w:val="center"/>
-          </w:tcPr>
-          <w:p>
-            <w:pPr>
-              <w:widowControl w:val="on"/>
-              <w:pBdr/>
-              <w:spacing w:before="0" w:after="0" w:line="240" w:lineRule="auto"/>
-              <w:ind w:left="0" w:right="0"/>
-              <w:jc w:val="left"/>
-            </w:pPr>
-            <w:r>
-              <w:rPr>
-                <w:color w:val="000000"/>
-                <w:position w:val="-3"/>
-                <w:sz w:val="20"/>
-                <w:szCs w:val="20"/>
-                <w:shd w:val="clear" w:color="auto" w:fill="D9D9D9"/>
-              </w:rPr>
-              <w:t xml:space="preserve"> months</w:t>
-            </w:r>
-          </w:p>
-        </w:tc>
-        <w:tc>
-          <w:tcPr>
-            <w:gridSpan w:val="1"/>
-            <w:vMerge w:val="continue"/>
-          </w:tcPr>
-          <w:p/>
-        </w:tc>
-      </w:tr>
-      <w:tr>
-        <w:trPr>
-          <w:trHeight w:val="0" w:hRule="atLeast"/>
-        </w:trPr>
-        <w:tc>
-          <w:tcPr>
-            <w:vMerge w:val="restart"/>
-            <w:shd w:val="clear" w:color="auto" w:fill="F2F2F2"/>
-            <w:tcMar>
-              <w:top w:w="15" w:type="dxa"/>
-              <w:bottom w:w="15" w:type="dxa"/>
-            </w:tcMar>
-            <w:vAlign w:val="center"/>
-          </w:tcPr>
-          <w:p>
-            <w:pPr>
-              <w:widowControl w:val="on"/>
-              <w:pBdr/>
-              <w:spacing w:before="0" w:after="0" w:line="240" w:lineRule="auto"/>
-              <w:ind w:left="0" w:right="0"/>
-              <w:jc w:val="left"/>
-            </w:pPr>
-            <w:r>
-              <w:rPr>
-                <w:color w:val="000000"/>
-                <w:position w:val="-3"/>
-                <w:sz w:val="20"/>
-                <w:szCs w:val="20"/>
-                <w:shd w:val="clear" w:color="auto" w:fill="F2F2F2"/>
-              </w:rPr>
-              <w:t xml:space="preserve">Minimum Remuneration</w:t>
-            </w:r>
-          </w:p>
-        </w:tc>
-        <w:tc>
-          <w:tcPr>
-            <w:vMerge w:val="restart"/>
-            <w:shd w:val="clear" w:color="auto" w:fill="F2F2F2"/>
-            <w:tcMar>
-              <w:top w:w="15" w:type="dxa"/>
-              <w:bottom w:w="15" w:type="dxa"/>
-            </w:tcMar>
-            <w:vAlign w:val="center"/>
-          </w:tcPr>
-          <w:p/>
-        </w:tc>
-        <w:tc>
-          <w:tcPr>
-            <w:shd w:val="clear" w:color="auto" w:fill="F2F2F2"/>
-            <w:tcMar>
-              <w:top w:w="15" w:type="dxa"/>
-              <w:bottom w:w="15" w:type="dxa"/>
-            </w:tcMar>
-            <w:vAlign w:val="center"/>
-          </w:tcPr>
-          <w:p>
-            <w:pPr>
-              <w:widowControl w:val="on"/>
-              <w:pBdr/>
-              <w:spacing w:before="0" w:after="0" w:line="240" w:lineRule="auto"/>
-              <w:ind w:left="0" w:right="0"/>
-              <w:jc w:val="left"/>
-            </w:pPr>
-            <w:r>
-              <w:rPr>
-                <w:color w:val="000000"/>
-                <w:position w:val="-3"/>
-                <w:sz w:val="20"/>
-                <w:szCs w:val="20"/>
-                <w:shd w:val="clear" w:color="auto" w:fill="F2F2F2"/>
-              </w:rPr>
-              <w:t xml:space="preserve">Within limits prescribed: Select</w:t>
-            </w:r>
-          </w:p>
-        </w:tc>
-      </w:tr>
-      <w:tr>
-        <w:trPr>
-          <w:trHeight w:val="0" w:hRule="atLeast"/>
-        </w:trPr>
-        <w:tc>
-          <w:tcPr>
-            <w:gridSpan w:val="1"/>
-            <w:vMerge w:val="continue"/>
-          </w:tcPr>
-          <w:p/>
-        </w:tc>
-        <w:tc>
-          <w:tcPr>
-            <w:gridSpan w:val="1"/>
-            <w:vMerge w:val="continue"/>
-          </w:tcPr>
-          <w:p/>
-        </w:tc>
-        <w:tc>
-          <w:tcPr>
-            <w:shd w:val="clear" w:color="auto" w:fill="F2F2F2"/>
-            <w:tcMar>
-              <w:top w:w="15" w:type="dxa"/>
-              <w:bottom w:w="15" w:type="dxa"/>
-            </w:tcMar>
-            <w:vAlign w:val="center"/>
-          </w:tcPr>
-          <w:p>
-            <w:pPr>
-              <w:widowControl w:val="on"/>
-              <w:pBdr/>
-              <w:spacing w:before="0" w:after="0" w:line="240" w:lineRule="auto"/>
-              <w:ind w:left="0" w:right="0"/>
-              <w:jc w:val="left"/>
-            </w:pPr>
-            <w:r>
-              <w:rPr>
-                <w:color w:val="000000"/>
-                <w:position w:val="-3"/>
-                <w:sz w:val="20"/>
-                <w:szCs w:val="20"/>
-                <w:shd w:val="clear" w:color="auto" w:fill="F2F2F2"/>
-              </w:rPr>
-              <w:t xml:space="preserve">Includes variable pay: Select</w:t>
-            </w:r>
-          </w:p>
-        </w:tc>
-      </w:tr>
-    </w:tbl>
     <w:p>
       <w:pPr>
         <w:widowControl w:val="on"/>
@@ -2794,220 +2482,12 @@
       </w:pPr>
       <w:r>
         <w:rPr>
-          <w:color w:val="000000"/>
-          <w:sz w:val="20"/>
-          <w:szCs w:val="20"/>
+          <w:color w:val="333333"/>
+          <w:sz w:val="21"/>
+          <w:szCs w:val="21"/>
+          <w:shd w:val="clear" w:color="auto" w:fill="FFFFFF"/>
         </w:rPr>
-        <w:t xml:space="preserve">Hello</w:t>
-      </w:r>
-    </w:p>
-    <w:p>
-      <w:pPr>
-        <w:widowControl w:val="on"/>
-        <w:pBdr/>
-        <w:spacing w:before="120" w:after="120" w:line="270" w:lineRule="auto"/>
-        <w:ind w:left="0" w:right="0"/>
-        <w:jc w:val="both"/>
-      </w:pPr>
-      <w:r>
-        <w:rPr>
-          <w:color w:val="000000"/>
-          <w:sz w:val="20"/>
-          <w:szCs w:val="20"/>
-        </w:rPr>
-        <w:t xml:space="preserve">Hello 2</w:t>
-      </w:r>
-    </w:p>
-    <w:p>
-      <w:pPr>
-        <w:widowControl w:val="on"/>
-        <w:pBdr/>
-        <w:spacing w:before="120" w:after="120" w:line="270" w:lineRule="auto"/>
-        <w:ind w:left="0" w:right="0"/>
-        <w:jc w:val="both"/>
-      </w:pPr>
-      <w:r>
-        <w:rPr>
-          <w:color w:val="000000"/>
-          <w:sz w:val="20"/>
-          <w:szCs w:val="20"/>
-        </w:rPr>
-        <w:t xml:space="preserve">Hello 3</w:t>
-      </w:r>
-    </w:p>
-    <w:p>
-      <w:pPr>
-        <w:widowControl w:val="on"/>
-        <w:pBdr/>
-        <w:spacing w:before="120" w:after="120" w:line="270" w:lineRule="auto"/>
-        <w:ind w:left="0" w:right="0"/>
-        <w:jc w:val="both"/>
-      </w:pPr>
-      <w:r>
-        <w:rPr>
-          <w:color w:val="000000"/>
-          <w:sz w:val="20"/>
-          <w:szCs w:val="20"/>
-        </w:rPr>
-        <w:t xml:space="preserve">Has the Company provided adequate justification for the same? Not added (For Recommendation)</w:t>
-      </w:r>
-    </w:p>
-    <w:p>
-      <w:r>
-        <w:br w:type="page"/>
-      </w:r>
-    </w:p>
-    <w:p>
-      <w:pPr>
-        <w:widowControl w:val="on"/>
-        <w:pBdr/>
-        <w:spacing w:before="20" w:after="20" w:line="240" w:lineRule="auto"/>
-        <w:ind w:left="0" w:right="0"/>
-        <w:jc w:val="left"/>
-      </w:pPr>
-      <w:r>
-        <w:rPr>
-          <w:color w:val="000000"/>
-          <w:sz w:val="2"/>
-          <w:szCs w:val="2"/>
-        </w:rPr>
-        <w:t xml:space="preserve"> </w:t>
-      </w:r>
-    </w:p>
-    <w:p>
-      <w:pPr>
-        <w:pBdr>
-          <w:top w:val="single" w:color="000000" w:sz="2" w:space="3"/>
-          <w:bottom w:val="single" w:color="000000" w:sz="2" w:space="3"/>
-        </w:pBdr>
-        <w:spacing w:before="3" w:after="3" w:line="240" w:lineRule="auto"/>
-        <w:outlineLvl w:val="1"/>
-        <w:rPr>
-          <w:b w:val="on"/>
-          <w:bCs w:val="on"/>
-          <w:color w:val="000000"/>
-          <w:sz w:val="20"/>
-          <w:szCs w:val="20"/>
-        </w:rPr>
-      </w:pPr>
-      <w:r>
-        <w:rPr>
-          <w:b w:val="on"/>
-          <w:bCs w:val="on"/>
-          <w:color w:val="000000"/>
-          <w:sz w:val="20"/>
-          <w:szCs w:val="20"/>
-        </w:rPr>
-        <w:t xml:space="preserve">RESOLUTION []: PAYMENT OF COMMISSIONS TO NON-EXECUTIVE DIRECTORS</w:t>
-      </w:r>
-    </w:p>
-    <w:p>
-      <w:pPr>
-        <w:widowControl w:val="on"/>
-        <w:pBdr/>
-        <w:spacing w:before="0" w:after="0" w:line="240" w:lineRule="auto"/>
-        <w:ind w:left="0" w:right="0"/>
-        <w:jc w:val="left"/>
-      </w:pPr>
-      <w:r>
-        <w:rPr>
-          <w:color w:val="000000"/>
-          <w:sz w:val="20"/>
-          <w:szCs w:val="20"/>
-        </w:rPr>
-        <w:t xml:space="preserve"> </w:t>
-      </w:r>
-    </w:p>
-    <w:p>
-      <w:pPr>
-        <w:pBdr>
-          <w:top w:val="single" w:color="000000" w:sz="2" w:space="3"/>
-          <w:bottom w:val="single" w:color="000000" w:sz="2" w:space="3"/>
-        </w:pBdr>
-        <w:spacing w:before="3" w:after="3" w:line="240" w:lineRule="auto"/>
-        <w:outlineLvl w:val="2"/>
-        <w:rPr>
-          <w:b w:val="on"/>
-          <w:bCs w:val="on"/>
-          <w:color w:val="000000"/>
-          <w:sz w:val="20"/>
-          <w:szCs w:val="20"/>
-        </w:rPr>
-      </w:pPr>
-      <w:r>
-        <w:rPr>
-          <w:b w:val="on"/>
-          <w:bCs w:val="on"/>
-          <w:color w:val="000000"/>
-          <w:sz w:val="20"/>
-          <w:szCs w:val="20"/>
-        </w:rPr>
-        <w:t xml:space="preserve">SES RECOMMENDATION</w:t>
-      </w:r>
-    </w:p>
-    <w:p>
-      <w:pPr>
-        <w:widowControl w:val="on"/>
-        <w:pBdr>
-          <w:left w:val="single" w:color="464646" w:sz="50"/>
-        </w:pBdr>
-        <w:shd w:val="clear" w:color="auto" w:fill="D9D9D9"/>
-        <w:spacing w:before="120" w:after="120" w:line="270" w:lineRule="auto"/>
-        <w:ind w:left="150" w:right="0"/>
-        <w:jc w:val="both"/>
-      </w:pPr>
-      <w:r>
-        <w:rPr>
-          <w:color w:val="000000"/>
-          <w:sz w:val="20"/>
-          <w:szCs w:val="20"/>
-          <w:shd w:val="clear" w:color="auto" w:fill="D9D9D9"/>
-        </w:rPr>
-        <w:t xml:space="preserve">No major concern has been identified, SES recommends that shareholders vote FOR the Resolution.</w:t>
-      </w:r>
-    </w:p>
-    <w:p>
-      <w:pPr>
-        <w:pBdr>
-          <w:top w:val="single" w:color="000000" w:sz="2" w:space="3"/>
-          <w:bottom w:val="single" w:color="000000" w:sz="2" w:space="3"/>
-        </w:pBdr>
-        <w:spacing w:before="3" w:after="3" w:line="240" w:lineRule="auto"/>
-        <w:outlineLvl w:val="2"/>
-        <w:rPr>
-          <w:b w:val="on"/>
-          <w:bCs w:val="on"/>
-          <w:color w:val="000000"/>
-          <w:sz w:val="20"/>
-          <w:szCs w:val="20"/>
-        </w:rPr>
-      </w:pPr>
-      <w:r>
-        <w:rPr>
-          <w:b w:val="on"/>
-          <w:bCs w:val="on"/>
-          <w:color w:val="000000"/>
-          <w:sz w:val="20"/>
-          <w:szCs w:val="20"/>
-        </w:rPr>
-        <w:t xml:space="preserve">SES ANALYSIS</w:t>
-      </w:r>
-    </w:p>
-    <w:p>
-      <w:pPr>
-        <w:widowControl w:val="on"/>
-        <w:pBdr/>
-        <w:spacing w:before="20" w:after="20" w:line="240" w:lineRule="auto"/>
-        <w:ind w:left="0" w:right="0"/>
-        <w:jc w:val="left"/>
-      </w:pPr>
-      <w:r>
-        <w:rPr>
-          <w:color w:val="000000"/>
-          <w:sz w:val="2"/>
-          <w:szCs w:val="2"/>
-        </w:rPr>
-        <w:t xml:space="preserve"> </w:t>
+        <w:t xml:space="preserve">Approval of ESOP Scheme- COmpay' justification</w:t>
       </w:r>
     </w:p>
     <w:p>
@@ -3035,126 +2515,7 @@
           <w:sz w:val="20"/>
           <w:szCs w:val="20"/>
         </w:rPr>
-        <w:t xml:space="preserve">COMMISSION PAYABLE</w:t>
-      </w:r>
-    </w:p>
-    <w:p>
-      <w:pPr>
-        <w:widowControl w:val="on"/>
-        <w:pBdr/>
-        <w:spacing w:before="120" w:after="120" w:line="270" w:lineRule="auto"/>
-        <w:ind w:left="0" w:right="0"/>
-        <w:jc w:val="both"/>
-      </w:pPr>
-      <w:r>
-        <w:rPr>
-          <w:b/>
-          <w:bCs/>
-          <w:color w:val="000000"/>
-          <w:sz w:val="20"/>
-          <w:szCs w:val="20"/>
-        </w:rPr>
-        <w:t xml:space="preserve">Remuneration Limits:</w:t>
-      </w:r>
-    </w:p>
-    <w:p>
-      <w:pPr>
-        <w:widowControl w:val="on"/>
-        <w:pBdr/>
-        <w:spacing w:before="120" w:after="120" w:line="270" w:lineRule="auto"/>
-        <w:ind w:left="0" w:right="0"/>
-        <w:jc w:val="both"/>
-      </w:pPr>
-      <w:r>
-        <w:rPr>
-          <w:b/>
-          <w:bCs/>
-          <w:color w:val="000000"/>
-          <w:sz w:val="20"/>
-          <w:szCs w:val="20"/>
-        </w:rPr>
-        <w:t xml:space="preserve">Commission distribution criteria:</w:t>
-      </w:r>
-    </w:p>
-    <w:p>
-      <w:pPr>
-        <w:widowControl w:val="on"/>
-        <w:pBdr/>
-        <w:spacing w:before="120" w:after="120" w:line="270" w:lineRule="auto"/>
-        <w:ind w:left="0" w:right="0"/>
-        <w:jc w:val="both"/>
-      </w:pPr>
-      <w:r>
-        <w:rPr>
-          <w:b/>
-          <w:bCs/>
-          <w:color w:val="000000"/>
-          <w:sz w:val="20"/>
-          <w:szCs w:val="20"/>
-        </w:rPr>
-        <w:t xml:space="preserve">Directors' covered under the resolution:</w:t>
-      </w:r>
-    </w:p>
-    <w:p>
-      <w:pPr>
-        <w:widowControl w:val="on"/>
-        <w:pBdr/>
-        <w:spacing w:before="120" w:after="120" w:line="270" w:lineRule="auto"/>
-        <w:ind w:left="0" w:right="0"/>
-        <w:jc w:val="both"/>
-      </w:pPr>
-      <w:r>
-        <w:rPr>
-          <w:color w:val="000000"/>
-          <w:sz w:val="20"/>
-          <w:szCs w:val="20"/>
-        </w:rPr>
-        <w:t xml:space="preserve">As per the resolution, the Board (including the NEDs) will have the discretion to determine the amount of commission to be paid for each financial year to each NED within the limit of [1%/3%] of the net profits. Objective criteria for determining the quantum of commission payable to individual NEDs has not been disclosed by the Company. SES is of the opinion that in absence of disclosure on commission distribution criteria, conflict of interest situations may arise. SES is of the opinion that to remove conflict of interest situations and to maintain the independence and objectivity of the independent NEDs, the Company should disclose the objective criteria to be used to distribute commission amongst IDs and place an absolute cap on commission payable to each NED. As a best practice, the Company should not pay any fee other than sitting fee, and profit based commission calculated on pre disclosed performance criteria. Further, SES recommends that the company should take shareholders’ approval of exact commission payable to NEDs.</w:t>
-      </w:r>
-    </w:p>
-    <w:p>
-      <w:pPr>
-        <w:widowControl w:val="on"/>
-        <w:pBdr/>
-        <w:spacing w:before="20" w:after="20" w:line="240" w:lineRule="auto"/>
-        <w:ind w:left="0" w:right="0"/>
-        <w:jc w:val="left"/>
-      </w:pPr>
-      <w:r>
-        <w:rPr>
-          <w:color w:val="000000"/>
-          <w:sz w:val="2"/>
-          <w:szCs w:val="2"/>
-        </w:rPr>
-        <w:t xml:space="preserve"> </w:t>
-      </w:r>
-    </w:p>
-    <w:p>
-      <w:pPr>
-        <w:pBdr>
-          <w:top w:val="single" w:color="464646" w:sz="2" w:space="3"/>
-          <w:bottom w:val="single" w:color="464646" w:sz="2" w:space="3"/>
-        </w:pBdr>
-        <w:shd w:val="clear" w:fill="464646"/>
-        <w:spacing w:before="3" w:after="3" w:line="240" w:lineRule="auto"/>
-        <w:outlineLvl w:val="2"/>
-        <w:rPr>
-          <w:b w:val="on"/>
-          <w:bCs w:val="on"/>
-          <w:color w:val="FFFFFF"/>
-          <w:sz w:val="20"/>
-          <w:szCs w:val="20"/>
-        </w:rPr>
-      </w:pPr>
-      <w:r>
-        <w:rPr>
-          <w:b w:val="on"/>
-          <w:bCs w:val="on"/>
-          <w:color w:val="FFFFFF"/>
-          <w:sz w:val="20"/>
-          <w:szCs w:val="20"/>
-        </w:rPr>
-        <w:t xml:space="preserve">DISTRIBUTION OF COMMISSION</w:t>
+        <w:t xml:space="preserve">STOCK PERFORMANCE VERSUS BENCHMARKS</w:t>
       </w:r>
     </w:p>
     <w:p>
@@ -3189,17 +2550,17 @@
         </w:tblBorders>
       </w:tblPr>
       <w:tblGrid>
-        <w:gridCol w:w="6000"/>
-        <w:gridCol w:w="6000"/>
+        <w:gridCol w:w="7000"/>
+        <w:gridCol w:w="7000"/>
       </w:tblGrid>
       <w:tr>
         <w:trPr/>
         <w:tc>
           <w:tcPr>
-            <w:tcW w:w="6000" w:type="dxa"/>
-            <w:vAlign w:val="top"/>
+            <w:tcW w:w="7000" w:type="dxa"/>
+            <w:vAlign w:val="center"/>
           </w:tcPr>
-          <w:altChunk xmlns:r="http://schemas.openxmlformats.org/officeDocument/2006/relationships" xmlns:w="http://schemas.openxmlformats.org/wordprocessingml/2006/main" r:id="rDOCXId2">
+          <w:altChunk xmlns:r="http://schemas.openxmlformats.org/officeDocument/2006/relationships" xmlns:w="http://schemas.openxmlformats.org/wordprocessingml/2006/main" r:id="rDOCXId1">
             <w:altChunkPr>
               <w:matchSrc/>
             </w:altChunkPr>
@@ -3208,15 +2569,24 @@
         </w:tc>
         <w:tc>
           <w:tcPr>
-            <w:tcW w:w="6000" w:type="dxa"/>
+            <w:tcW w:w="7000" w:type="dxa"/>
             <w:vAlign w:val="top"/>
           </w:tcPr>
-          <w:altChunk xmlns:r="http://schemas.openxmlformats.org/officeDocument/2006/relationships" xmlns:w="http://schemas.openxmlformats.org/wordprocessingml/2006/main" r:id="rDOCXId3">
-            <w:altChunkPr>
-              <w:matchSrc/>
-            </w:altChunkPr>
-          </w:altChunk>
-          <w:p/>
+          <w:p>
+            <w:pPr>
+              <w:rPr>
+                <w:sz w:val="20"/>
+                <w:szCs w:val="20"/>
+              </w:rPr>
+            </w:pPr>
+            <w:r>
+              <w:rPr>
+                <w:sz w:val="20"/>
+                <w:szCs w:val="20"/>
+              </w:rPr>
+              <w:t xml:space="preserve">Comments</w:t>
+            </w:r>
+          </w:p>
         </w:tc>
       </w:tr>
     </w:tbl>
@@ -3224,9 +2594,9 @@
       <w:pPr>
         <w:widowControl w:val="on"/>
         <w:pBdr/>
-        <w:spacing w:before="0" w:after="0" w:line="240" w:lineRule="auto"/>
+        <w:spacing w:before="120" w:after="120" w:line="270" w:lineRule="auto"/>
         <w:ind w:left="0" w:right="0"/>
-        <w:jc w:val="left"/>
+        <w:jc w:val="both"/>
       </w:pPr>
       <w:r>
         <w:rPr>
@@ -3234,7 +2604,35 @@
           <w:sz w:val="20"/>
           <w:szCs w:val="20"/>
         </w:rPr>
-        <w:t xml:space="preserve"> </w:t>
+        <w:t xml:space="preserve">ESOP 1</w:t>
+      </w:r>
+    </w:p>
+    <w:p>
+      <w:pPr>
+        <w:pBdr>
+          <w:top w:val="single" w:color="464646" w:sz="2" w:space="3"/>
+          <w:bottom w:val="single" w:color="464646" w:sz="2" w:space="3"/>
+        </w:pBdr>
+        <w:shd w:val="clear" w:fill="464646"/>
+        <w:spacing w:before="3" w:after="3" w:line="240" w:lineRule="auto"/>
+        <w:outlineLvl w:val="2"/>
+        <w:rPr>
+          <w:b w:val="on"/>
+          <w:bCs w:val="on"/>
+          <w:color w:val="FFFFFF"/>
+          <w:sz w:val="20"/>
+          <w:szCs w:val="20"/>
+        </w:rPr>
+      </w:pPr>
+      <w:r>
+        <w:rPr>
+          <w:b w:val="on"/>
+          <w:bCs w:val="on"/>
+          <w:color w:val="FFFFFF"/>
+          <w:sz w:val="20"/>
+          <w:szCs w:val="20"/>
+        </w:rPr>
+        <w:t xml:space="preserve">SES' OPINION ON RE-PRICING</w:t>
       </w:r>
     </w:p>
     <w:p>
@@ -3251,65 +2649,16 @@
           <w:sz w:val="20"/>
           <w:szCs w:val="20"/>
         </w:rPr>
-        <w:t xml:space="preserve">The Company has not placed absolute cap on commission payable to Non-Executive Directors of the Company. SES is of the opinion that as a good governance practice the Company should place an absolute cap on the commission payable subject to an overall limit of []% of the profit. The Company has only specified the overall limit of []% of the profit, which doesn't place an absolute cap on the commission. Absence of such disclosures may lead to conflict of interest situations.</w:t>
+        <w:t xml:space="preserve">Shareholders take substantial market risk in owning stocks and SES believes that the employees’ remuneration package should be designed in a way that aligns their interests with shareholder interests. Therefore, Companies grant ESOPs to employees in addition to the existing market determined cash compensation to retain them and reward them for good performance of the Company. SES believes that re-pricing of options defeats the entire objective behind equity based payment by eliminating the downside of options. Re-pricing of stock options removes the investment risk attached to such options and may incentivize management to take unjustifiable risks. In effect, re-pricing ensures that employees receive returns without taking any risk and therefore, removes the element of performance based pay from such remuneration. SES believes that out of money options should not be re-priced and should be allowed to lapse. Shareholders of the Company have no means to recover their actual losses due to poor performance of the Company in the markets. Similarly, employees and management of the Company should not be able to recoup their losses through the option re-pricing.</w:t>
       </w:r>
     </w:p>
     <w:p>
-      <w:r>
-        <w:br w:type="page"/>
-      </w:r>
-    </w:p>
-    <w:p>
       <w:pPr>
         <w:widowControl w:val="on"/>
         <w:pBdr/>
-        <w:spacing w:before="20" w:after="20" w:line="240" w:lineRule="auto"/>
+        <w:spacing w:before="120" w:after="120" w:line="270" w:lineRule="auto"/>
         <w:ind w:left="0" w:right="0"/>
-        <w:jc w:val="left"/>
-      </w:pPr>
-      <w:r>
-        <w:rPr>
-          <w:color w:val="000000"/>
-          <w:sz w:val="2"/>
-          <w:szCs w:val="2"/>
-        </w:rPr>
-        <w:t xml:space="preserve"> </w:t>
-      </w:r>
-    </w:p>
-    <w:p>
-      <w:pPr>
-        <w:pBdr>
-          <w:top w:val="single" w:color="000000" w:sz="2" w:space="3"/>
-          <w:bottom w:val="single" w:color="000000" w:sz="2" w:space="3"/>
-        </w:pBdr>
-        <w:spacing w:before="3" w:after="3" w:line="240" w:lineRule="auto"/>
-        <w:outlineLvl w:val="1"/>
-        <w:rPr>
-          <w:b w:val="on"/>
-          <w:bCs w:val="on"/>
-          <w:color w:val="000000"/>
-          <w:sz w:val="20"/>
-          <w:szCs w:val="20"/>
-        </w:rPr>
-      </w:pPr>
-      <w:r>
-        <w:rPr>
-          <w:b w:val="on"/>
-          <w:bCs w:val="on"/>
-          <w:color w:val="000000"/>
-          <w:sz w:val="20"/>
-          <w:szCs w:val="20"/>
-        </w:rPr>
-        <w:t xml:space="preserve">RESOLUTION []: REMUNERATION TO NON-INDEPENDENT NON-EXECUTIVE DIRECTORS</w:t>
-      </w:r>
-    </w:p>
-    <w:p>
-      <w:pPr>
-        <w:widowControl w:val="on"/>
-        <w:pBdr/>
-        <w:spacing w:before="0" w:after="0" w:line="240" w:lineRule="auto"/>
-        <w:ind w:left="0" w:right="0"/>
-        <w:jc w:val="left"/>
+        <w:jc w:val="both"/>
       </w:pPr>
       <w:r>
         <w:rPr>
@@ -3317,406 +2666,14 @@
           <w:sz w:val="20"/>
           <w:szCs w:val="20"/>
         </w:rPr>
-        <w:t xml:space="preserve"> </w:t>
-      </w:r>
-    </w:p>
-    <w:p>
-      <w:pPr>
-        <w:pBdr>
-          <w:top w:val="single" w:color="000000" w:sz="2" w:space="3"/>
-          <w:bottom w:val="single" w:color="000000" w:sz="2" w:space="3"/>
-        </w:pBdr>
-        <w:spacing w:before="3" w:after="3" w:line="240" w:lineRule="auto"/>
-        <w:outlineLvl w:val="2"/>
-        <w:rPr>
-          <w:b w:val="on"/>
-          <w:bCs w:val="on"/>
-          <w:color w:val="000000"/>
-          <w:sz w:val="20"/>
-          <w:szCs w:val="20"/>
-        </w:rPr>
-      </w:pPr>
-      <w:r>
-        <w:rPr>
-          <w:b w:val="on"/>
-          <w:bCs w:val="on"/>
-          <w:color w:val="000000"/>
-          <w:sz w:val="20"/>
-          <w:szCs w:val="20"/>
-        </w:rPr>
-        <w:t xml:space="preserve">SES RECOMMENDATION</w:t>
-      </w:r>
-    </w:p>
-    <w:p>
-      <w:pPr>
-        <w:widowControl w:val="on"/>
-        <w:pBdr/>
-        <w:spacing w:before="0" w:after="0" w:line="240" w:lineRule="auto"/>
-        <w:ind w:left="0" w:right="0"/>
-        <w:jc w:val="left"/>
-      </w:pPr>
-      <w:r>
-        <w:rPr>
-          <w:color w:val="000000"/>
-          <w:sz w:val="20"/>
-          <w:szCs w:val="20"/>
-        </w:rPr>
-        <w:t xml:space="preserve"> </w:t>
-      </w:r>
-    </w:p>
-    <w:p>
-      <w:pPr>
-        <w:pBdr>
-          <w:top w:val="single" w:color="000000" w:sz="2" w:space="3"/>
-          <w:bottom w:val="single" w:color="000000" w:sz="2" w:space="3"/>
-        </w:pBdr>
-        <w:spacing w:before="3" w:after="3" w:line="240" w:lineRule="auto"/>
-        <w:outlineLvl w:val="2"/>
-        <w:rPr>
-          <w:b w:val="on"/>
-          <w:bCs w:val="on"/>
-          <w:color w:val="000000"/>
-          <w:sz w:val="20"/>
-          <w:szCs w:val="20"/>
-        </w:rPr>
-      </w:pPr>
-      <w:r>
-        <w:rPr>
-          <w:b w:val="on"/>
-          <w:bCs w:val="on"/>
-          <w:color w:val="000000"/>
-          <w:sz w:val="20"/>
-          <w:szCs w:val="20"/>
-        </w:rPr>
-        <w:t xml:space="preserve">SES ANALYSIS</w:t>
-      </w:r>
-    </w:p>
-    <w:p>
-      <w:pPr>
-        <w:widowControl w:val="on"/>
-        <w:pBdr/>
-        <w:spacing w:before="20" w:after="20" w:line="240" w:lineRule="auto"/>
-        <w:ind w:left="0" w:right="0"/>
-        <w:jc w:val="left"/>
-      </w:pPr>
-      <w:r>
-        <w:rPr>
-          <w:color w:val="000000"/>
-          <w:sz w:val="2"/>
-          <w:szCs w:val="2"/>
-        </w:rPr>
-        <w:t xml:space="preserve"> </w:t>
-      </w:r>
-    </w:p>
-    <w:p>
-      <w:r>
-        <w:br w:type="page"/>
-      </w:r>
-    </w:p>
-    <w:p>
-      <w:pPr>
-        <w:widowControl w:val="on"/>
-        <w:pBdr/>
-        <w:spacing w:before="20" w:after="20" w:line="240" w:lineRule="auto"/>
-        <w:ind w:left="0" w:right="0"/>
-        <w:jc w:val="left"/>
-      </w:pPr>
-      <w:r>
-        <w:rPr>
-          <w:color w:val="000000"/>
-          <w:sz w:val="2"/>
-          <w:szCs w:val="2"/>
-        </w:rPr>
-        <w:t xml:space="preserve"> </w:t>
-      </w:r>
-    </w:p>
-    <w:p>
-      <w:pPr>
-        <w:pBdr>
-          <w:top w:val="single" w:color="000000" w:sz="2" w:space="3"/>
-          <w:bottom w:val="single" w:color="000000" w:sz="2" w:space="3"/>
-        </w:pBdr>
-        <w:spacing w:before="3" w:after="3" w:line="240" w:lineRule="auto"/>
-        <w:outlineLvl w:val="1"/>
-        <w:rPr>
-          <w:b w:val="on"/>
-          <w:bCs w:val="on"/>
-          <w:color w:val="000000"/>
-          <w:sz w:val="20"/>
-          <w:szCs w:val="20"/>
-        </w:rPr>
-      </w:pPr>
-      <w:r>
-        <w:rPr>
-          <w:b w:val="on"/>
-          <w:bCs w:val="on"/>
-          <w:color w:val="000000"/>
-          <w:sz w:val="20"/>
-          <w:szCs w:val="20"/>
-        </w:rPr>
-        <w:t xml:space="preserve">RESOLUTION []: REMUNERATION TO INDEPENDENT DIRECTORS</w:t>
-      </w:r>
-    </w:p>
-    <w:p>
-      <w:pPr>
-        <w:widowControl w:val="on"/>
-        <w:pBdr/>
-        <w:spacing w:before="0" w:after="0" w:line="240" w:lineRule="auto"/>
-        <w:ind w:left="0" w:right="0"/>
-        <w:jc w:val="left"/>
-      </w:pPr>
-      <w:r>
-        <w:rPr>
-          <w:color w:val="000000"/>
-          <w:sz w:val="20"/>
-          <w:szCs w:val="20"/>
-        </w:rPr>
-        <w:t xml:space="preserve"> </w:t>
-      </w:r>
-    </w:p>
-    <w:p>
-      <w:pPr>
-        <w:pBdr>
-          <w:top w:val="single" w:color="000000" w:sz="6" w:space="2"/>
-          <w:bottom w:val="single" w:color="000000" w:sz="6" w:space="2"/>
-        </w:pBdr>
-        <w:outlineLvl w:val="2"/>
-        <w:rPr>
-          <w:b w:val="on"/>
-          <w:bCs w:val="on"/>
-          <w:color w:val="000000"/>
-          <w:sz w:val="20"/>
-          <w:szCs w:val="20"/>
-        </w:rPr>
-      </w:pPr>
-      <w:r>
-        <w:rPr>
-          <w:b w:val="on"/>
-          <w:bCs w:val="on"/>
-          <w:color w:val="000000"/>
-          <w:sz w:val="20"/>
-          <w:szCs w:val="20"/>
-        </w:rPr>
-        <w:t xml:space="preserve">SES RECOMMENDATION</w:t>
-      </w:r>
-    </w:p>
-    <w:p>
-      <w:pPr>
-        <w:widowControl w:val="on"/>
-        <w:pBdr/>
-        <w:spacing w:before="0" w:after="0" w:line="240" w:lineRule="auto"/>
-        <w:ind w:left="0" w:right="0"/>
-        <w:jc w:val="left"/>
-      </w:pPr>
-      <w:r>
-        <w:rPr>
-          <w:color w:val="000000"/>
-          <w:sz w:val="20"/>
-          <w:szCs w:val="20"/>
-        </w:rPr>
-        <w:t xml:space="preserve"> </w:t>
-      </w:r>
-    </w:p>
-    <w:p>
-      <w:pPr>
-        <w:pBdr>
-          <w:top w:val="single" w:color="000000" w:sz="6" w:space="2"/>
-          <w:bottom w:val="single" w:color="000000" w:sz="6" w:space="2"/>
-        </w:pBdr>
-        <w:outlineLvl w:val="2"/>
-        <w:rPr>
-          <w:b w:val="on"/>
-          <w:bCs w:val="on"/>
-          <w:color w:val="000000"/>
-          <w:sz w:val="20"/>
-          <w:szCs w:val="20"/>
-        </w:rPr>
-      </w:pPr>
-      <w:r>
-        <w:rPr>
-          <w:b w:val="on"/>
-          <w:bCs w:val="on"/>
-          <w:color w:val="000000"/>
-          <w:sz w:val="20"/>
-          <w:szCs w:val="20"/>
-        </w:rPr>
-        <w:t xml:space="preserve">SES ANALYSIS</w:t>
-      </w:r>
-    </w:p>
-    <w:p>
-      <w:pPr>
-        <w:widowControl w:val="on"/>
-        <w:pBdr/>
-        <w:spacing w:before="20" w:after="20" w:line="240" w:lineRule="auto"/>
-        <w:ind w:left="0" w:right="0"/>
-        <w:jc w:val="left"/>
-      </w:pPr>
-      <w:r>
-        <w:rPr>
-          <w:color w:val="000000"/>
-          <w:sz w:val="2"/>
-          <w:szCs w:val="2"/>
-        </w:rPr>
-        <w:t xml:space="preserve"> </w:t>
-      </w:r>
-    </w:p>
-    <w:p>
-      <w:r>
-        <w:br w:type="page"/>
-      </w:r>
-    </w:p>
-    <w:p>
-      <w:pPr>
-        <w:widowControl w:val="on"/>
-        <w:pBdr/>
-        <w:spacing w:before="20" w:after="20" w:line="240" w:lineRule="auto"/>
-        <w:ind w:left="0" w:right="0"/>
-        <w:jc w:val="left"/>
-      </w:pPr>
-      <w:r>
-        <w:rPr>
-          <w:color w:val="000000"/>
-          <w:sz w:val="2"/>
-          <w:szCs w:val="2"/>
-        </w:rPr>
-        <w:t xml:space="preserve"> </w:t>
-      </w:r>
-    </w:p>
-    <w:p>
-      <w:pPr>
-        <w:pBdr>
-          <w:top w:val="single" w:color="000000" w:sz="2" w:space="3"/>
-          <w:bottom w:val="single" w:color="000000" w:sz="2" w:space="3"/>
-        </w:pBdr>
-        <w:spacing w:before="3" w:after="3" w:line="240" w:lineRule="auto"/>
-        <w:outlineLvl w:val="1"/>
-        <w:rPr>
-          <w:b w:val="on"/>
-          <w:bCs w:val="on"/>
-          <w:color w:val="000000"/>
-          <w:sz w:val="20"/>
-          <w:szCs w:val="20"/>
-        </w:rPr>
-      </w:pPr>
-      <w:r>
-        <w:rPr>
-          <w:b w:val="on"/>
-          <w:bCs w:val="on"/>
-          <w:color w:val="000000"/>
-          <w:sz w:val="20"/>
-          <w:szCs w:val="20"/>
-        </w:rPr>
-        <w:t xml:space="preserve">RESOLUTION []: WAIVER OF EXCESS REMUNERATION</w:t>
-      </w:r>
-    </w:p>
-    <w:p>
-      <w:pPr>
-        <w:widowControl w:val="on"/>
-        <w:pBdr/>
-        <w:spacing w:before="0" w:after="0" w:line="240" w:lineRule="auto"/>
-        <w:ind w:left="0" w:right="0"/>
-        <w:jc w:val="left"/>
-      </w:pPr>
-      <w:r>
-        <w:rPr>
-          <w:color w:val="000000"/>
-          <w:sz w:val="20"/>
-          <w:szCs w:val="20"/>
-        </w:rPr>
-        <w:t xml:space="preserve"> </w:t>
-      </w:r>
-    </w:p>
-    <w:p>
-      <w:pPr>
-        <w:pBdr>
-          <w:top w:val="single" w:color="000000" w:sz="6" w:space="2"/>
-          <w:bottom w:val="single" w:color="000000" w:sz="6" w:space="2"/>
-        </w:pBdr>
-        <w:outlineLvl w:val="2"/>
-        <w:rPr>
-          <w:b w:val="on"/>
-          <w:bCs w:val="on"/>
-          <w:color w:val="000000"/>
-          <w:sz w:val="20"/>
-          <w:szCs w:val="20"/>
-        </w:rPr>
-      </w:pPr>
-      <w:r>
-        <w:rPr>
-          <w:b w:val="on"/>
-          <w:bCs w:val="on"/>
-          <w:color w:val="000000"/>
-          <w:sz w:val="20"/>
-          <w:szCs w:val="20"/>
-        </w:rPr>
-        <w:t xml:space="preserve">SES RECOMMENDATION</w:t>
-      </w:r>
-    </w:p>
-    <w:p>
-      <w:pPr>
-        <w:widowControl w:val="on"/>
-        <w:pBdr/>
-        <w:spacing w:before="0" w:after="0" w:line="240" w:lineRule="auto"/>
-        <w:ind w:left="0" w:right="0"/>
-        <w:jc w:val="left"/>
-      </w:pPr>
-      <w:r>
-        <w:rPr>
-          <w:color w:val="000000"/>
-          <w:sz w:val="20"/>
-          <w:szCs w:val="20"/>
-        </w:rPr>
-        <w:t xml:space="preserve"> </w:t>
-      </w:r>
-    </w:p>
-    <w:p>
-      <w:pPr>
-        <w:pBdr>
-          <w:top w:val="single" w:color="000000" w:sz="6" w:space="2"/>
-          <w:bottom w:val="single" w:color="000000" w:sz="6" w:space="2"/>
-        </w:pBdr>
-        <w:outlineLvl w:val="2"/>
-        <w:rPr>
-          <w:b w:val="on"/>
-          <w:bCs w:val="on"/>
-          <w:color w:val="000000"/>
-          <w:sz w:val="20"/>
-          <w:szCs w:val="20"/>
-        </w:rPr>
-      </w:pPr>
-      <w:r>
-        <w:rPr>
-          <w:b w:val="on"/>
-          <w:bCs w:val="on"/>
-          <w:color w:val="000000"/>
-          <w:sz w:val="20"/>
-          <w:szCs w:val="20"/>
-        </w:rPr>
-        <w:t xml:space="preserve">SES ANALYSIS</w:t>
-      </w:r>
-    </w:p>
-    <w:p>
-      <w:pPr>
-        <w:widowControl w:val="on"/>
-        <w:pBdr/>
-        <w:spacing w:before="20" w:after="20" w:line="240" w:lineRule="auto"/>
-        <w:ind w:left="0" w:right="0"/>
-        <w:jc w:val="left"/>
-      </w:pPr>
-      <w:r>
-        <w:rPr>
-          <w:color w:val="000000"/>
-          <w:sz w:val="2"/>
-          <w:szCs w:val="2"/>
-        </w:rPr>
-        <w:t xml:space="preserve"> </w:t>
+        <w:t xml:space="preserve">ESOP 1</w:t>
       </w:r>
     </w:p>
     <w:sectPr xmlns:w="http://schemas.openxmlformats.org/wordprocessingml/2006/main">
-      <w:footerReference xmlns:r="http://schemas.openxmlformats.org/officeDocument/2006/relationships" w:type="even" r:id="rId9999558f79d18957f"/>
-      <w:footerReference xmlns:r="http://schemas.openxmlformats.org/officeDocument/2006/relationships" w:type="default" r:id="rId4750558f79d1894d0"/>
-      <w:headerReference xmlns:r="http://schemas.openxmlformats.org/officeDocument/2006/relationships" w:type="even" r:id="rId8568558f79d188e70"/>
-      <w:headerReference xmlns:r="http://schemas.openxmlformats.org/officeDocument/2006/relationships" w:type="default" r:id="rId2802558f79d188dce"/>
+      <w:footerReference xmlns:r="http://schemas.openxmlformats.org/officeDocument/2006/relationships" w:type="even" r:id="rId67635590edf411973"/>
+      <w:footerReference xmlns:r="http://schemas.openxmlformats.org/officeDocument/2006/relationships" w:type="default" r:id="rId73585590edf411849"/>
+      <w:headerReference xmlns:r="http://schemas.openxmlformats.org/officeDocument/2006/relationships" w:type="even" r:id="rId97895590edf410c77"/>
+      <w:headerReference xmlns:r="http://schemas.openxmlformats.org/officeDocument/2006/relationships" w:type="default" r:id="rId92935590edf410b25"/>
       <w:pgSz w:w="11906" w:h="16838" w:orient="portrait" w:code="9"/>
       <w:pgMar w:top="1417" w:right="1000" w:bottom="1417" w:left="1000" w:header="200" w:footer="708" w:gutter="0"/>
       <w:cols w:space="708" w:num="1"/>
@@ -3771,7 +2728,7 @@
               <wp:inline distT="0" distB="0" distL="0" distR="0">
                 <wp:extent cx="571500" cy="508000"/>
                 <wp:effectExtent l="0" t="0" r="0" b="0"/>
-                <wp:docPr id="721133616" name="0 Imagen" descr="footer_logo.png"/>
+                <wp:docPr id="209725538" name="0 Imagen" descr="footer_logo.png"/>
                 <wp:cNvGraphicFramePr>
                   <a:graphicFrameLocks xmlns:a="http://schemas.openxmlformats.org/drawingml/2006/main" noChangeAspect="1"/>
                 </wp:cNvGraphicFramePr>
@@ -3783,7 +2740,7 @@
                         <pic:cNvPicPr/>
                       </pic:nvPicPr>
                       <pic:blipFill>
-                        <a:blip r:embed="rId61535464" cstate="print"/>
+                        <a:blip r:embed="rId57908108" cstate="print"/>
                         <a:stretch>
                           <a:fillRect/>
                         </a:stretch>
@@ -3922,7 +2879,7 @@
               <wp:inline distT="0" distB="0" distL="0" distR="0">
                 <wp:extent cx="1592580" cy="579120"/>
                 <wp:effectExtent l="0" t="0" r="0" b="0"/>
-                <wp:docPr id="655815246" name="0 Imagen" descr="logo.png"/>
+                <wp:docPr id="760690041" name="0 Imagen" descr="logo.png"/>
                 <wp:cNvGraphicFramePr>
                   <a:graphicFrameLocks xmlns:a="http://schemas.openxmlformats.org/drawingml/2006/main" noChangeAspect="1"/>
                 </wp:cNvGraphicFramePr>
@@ -3934,7 +2891,7 @@
                         <pic:cNvPicPr/>
                       </pic:nvPicPr>
                       <pic:blipFill>
-                        <a:blip r:embed="rId61535463" cstate="print"/>
+                        <a:blip r:embed="rId57908107" cstate="print"/>
                         <a:stretch>
                           <a:fillRect/>
                         </a:stretch>
@@ -4071,7 +3028,7 @@
               <w:sz w:val="20"/>
               <w:szCs w:val="20"/>
             </w:rPr>
-            <w:t xml:space="preserve">18</w:t>
+            <w:t xml:space="preserve">30</w:t>
           </w:r>
           <w:r>
             <w:rPr>
@@ -4089,7 +3046,7 @@
               <w:sz w:val="20"/>
               <w:szCs w:val="20"/>
             </w:rPr>
-            <w:t xml:space="preserve"> June, 2015</w:t>
+            <w:t xml:space="preserve"> November, -0001</w:t>
           </w:r>
         </w:p>
       </w:tc>
@@ -4164,7 +3121,7 @@
               <wp:inline distT="0" distB="0" distL="0" distR="0">
                 <wp:extent cx="571500" cy="508000"/>
                 <wp:effectExtent l="0" t="0" r="0" b="0"/>
-                <wp:docPr id="721133616" name="0 Imagen" descr="footer_logo.png"/>
+                <wp:docPr id="209725538" name="0 Imagen" descr="footer_logo.png"/>
                 <wp:cNvGraphicFramePr>
                   <a:graphicFrameLocks xmlns:a="http://schemas.openxmlformats.org/drawingml/2006/main" noChangeAspect="1"/>
                 </wp:cNvGraphicFramePr>
@@ -4176,7 +3133,7 @@
                         <pic:cNvPicPr/>
                       </pic:nvPicPr>
                       <pic:blipFill>
-                        <a:blip r:embed="rId61535464" cstate="print"/>
+                        <a:blip r:embed="rId57908108" cstate="print"/>
                         <a:stretch>
                           <a:fillRect/>
                         </a:stretch>
@@ -4315,7 +3272,7 @@
               <wp:inline distT="0" distB="0" distL="0" distR="0">
                 <wp:extent cx="1592580" cy="579120"/>
                 <wp:effectExtent l="0" t="0" r="0" b="0"/>
-                <wp:docPr id="655815246" name="0 Imagen" descr="logo.png"/>
+                <wp:docPr id="760690041" name="0 Imagen" descr="logo.png"/>
                 <wp:cNvGraphicFramePr>
                   <a:graphicFrameLocks xmlns:a="http://schemas.openxmlformats.org/drawingml/2006/main" noChangeAspect="1"/>
                 </wp:cNvGraphicFramePr>
@@ -4327,7 +3284,7 @@
                         <pic:cNvPicPr/>
                       </pic:nvPicPr>
                       <pic:blipFill>
-                        <a:blip r:embed="rId61535463" cstate="print"/>
+                        <a:blip r:embed="rId57908107" cstate="print"/>
                         <a:stretch>
                           <a:fillRect/>
                         </a:stretch>
@@ -4464,7 +3421,7 @@
               <w:sz w:val="20"/>
               <w:szCs w:val="20"/>
             </w:rPr>
-            <w:t xml:space="preserve">18</w:t>
+            <w:t xml:space="preserve">30</w:t>
           </w:r>
           <w:r>
             <w:rPr>
@@ -4482,7 +3439,7 @@
               <w:sz w:val="20"/>
               <w:szCs w:val="20"/>
             </w:rPr>
-            <w:t xml:space="preserve"> June, 2015</w:t>
+            <w:t xml:space="preserve"> November, -0001</w:t>
           </w:r>
         </w:p>
       </w:tc>
@@ -4518,9 +3475,9 @@
 
 <file path=word/numbering.xml><?xml version="1.0" encoding="utf-8"?>
 <w:numbering xmlns:ve="http://schemas.openxmlformats.org/markup-compatibility/2006" xmlns:o="urn:schemas-microsoft-com:office:office" xmlns:r="http://schemas.openxmlformats.org/officeDocument/2006/relationships" xmlns:m="http://schemas.openxmlformats.org/officeDocument/2006/math" xmlns:v="urn:schemas-microsoft-com:vml" xmlns:wp="http://schemas.openxmlformats.org/drawingml/2006/wordprocessingDrawing" xmlns:w10="urn:schemas-microsoft-com:office:word" xmlns:w="http://schemas.openxmlformats.org/wordprocessingml/2006/main" xmlns:wne="http://schemas.microsoft.com/office/word/2006/wordml">
-  <w:abstractNum w:abstractNumId="22082165">
+  <w:abstractNum w:abstractNumId="94940102">
     <w:multiLevelType w:val="hybridMultilevel"/>
-    <w:lvl w:ilvl="0" w:tplc="97157857">
+    <w:lvl w:ilvl="0" w:tplc="38548319">
       <w:start w:val="1"/>
       <w:numFmt w:val="decimal"/>
       <w:lvlText w:val="%1."/>
@@ -4529,7 +3486,7 @@
         <w:ind w:left="720" w:hanging="360"/>
       </w:pPr>
     </w:lvl>
-    <w:lvl w:ilvl="1" w:tplc="97157857" w:tentative="1">
+    <w:lvl w:ilvl="1" w:tplc="38548319" w:tentative="1">
       <w:start w:val="1"/>
       <w:numFmt w:val="lowerLetter"/>
       <w:lvlText w:val="%2."/>
@@ -4538,7 +3495,7 @@
         <w:ind w:left="1440" w:hanging="360"/>
       </w:pPr>
     </w:lvl>
-    <w:lvl w:ilvl="2" w:tplc="97157857" w:tentative="1">
+    <w:lvl w:ilvl="2" w:tplc="38548319" w:tentative="1">
       <w:start w:val="1"/>
       <w:numFmt w:val="lowerRoman"/>
       <w:lvlText w:val="%3."/>
@@ -4547,7 +3504,7 @@
         <w:ind w:left="2160" w:hanging="180"/>
       </w:pPr>
     </w:lvl>
-    <w:lvl w:ilvl="3" w:tplc="97157857" w:tentative="1">
+    <w:lvl w:ilvl="3" w:tplc="38548319" w:tentative="1">
       <w:start w:val="1"/>
       <w:numFmt w:val="decimal"/>
       <w:lvlText w:val="%4."/>
@@ -4556,7 +3513,7 @@
         <w:ind w:left="2880" w:hanging="360"/>
       </w:pPr>
     </w:lvl>
-    <w:lvl w:ilvl="4" w:tplc="97157857" w:tentative="1">
+    <w:lvl w:ilvl="4" w:tplc="38548319" w:tentative="1">
       <w:start w:val="1"/>
       <w:numFmt w:val="lowerLetter"/>
       <w:lvlText w:val="%5."/>
@@ -4565,7 +3522,7 @@
         <w:ind w:left="3600" w:hanging="360"/>
       </w:pPr>
     </w:lvl>
-    <w:lvl w:ilvl="5" w:tplc="97157857" w:tentative="1">
+    <w:lvl w:ilvl="5" w:tplc="38548319" w:tentative="1">
       <w:start w:val="1"/>
       <w:numFmt w:val="lowerRoman"/>
       <w:lvlText w:val="%6."/>
@@ -4574,7 +3531,7 @@
         <w:ind w:left="4320" w:hanging="180"/>
       </w:pPr>
     </w:lvl>
-    <w:lvl w:ilvl="6" w:tplc="97157857" w:tentative="1">
+    <w:lvl w:ilvl="6" w:tplc="38548319" w:tentative="1">
       <w:start w:val="1"/>
       <w:numFmt w:val="decimal"/>
       <w:lvlText w:val="%7."/>
@@ -4583,7 +3540,7 @@
         <w:ind w:left="5040" w:hanging="360"/>
       </w:pPr>
     </w:lvl>
-    <w:lvl w:ilvl="7" w:tplc="97157857" w:tentative="1">
+    <w:lvl w:ilvl="7" w:tplc="38548319" w:tentative="1">
       <w:start w:val="1"/>
       <w:numFmt w:val="lowerLetter"/>
       <w:lvlText w:val="%8."/>
@@ -4592,7 +3549,7 @@
         <w:ind w:left="5760" w:hanging="360"/>
       </w:pPr>
     </w:lvl>
-    <w:lvl w:ilvl="8" w:tplc="97157857" w:tentative="1">
+    <w:lvl w:ilvl="8" w:tplc="38548319" w:tentative="1">
       <w:start w:val="1"/>
       <w:numFmt w:val="lowerRoman"/>
       <w:lvlText w:val="%9."/>
@@ -4602,9 +3559,9 @@
       </w:pPr>
     </w:lvl>
   </w:abstractNum>
-  <w:abstractNum w:abstractNumId="22082164">
+  <w:abstractNum w:abstractNumId="94940101">
     <w:multiLevelType w:val="hybridMultilevel"/>
-    <w:lvl w:ilvl="0" w:tplc="48001272">
+    <w:lvl w:ilvl="0" w:tplc="17058946">
       <w:start w:val="1"/>
       <w:numFmt w:val="bullet"/>
       <w:lvlText w:val=""/>
@@ -5400,11 +4357,11 @@
   <w:num w:numId="7">
     <w:abstractNumId w:val="2"/>
   </w:num>
-  <w:num w:numId="22082164">
-    <w:abstractNumId w:val="22082164"/>
+  <w:num w:numId="94940101">
+    <w:abstractNumId w:val="94940101"/>
   </w:num>
-  <w:num w:numId="22082165">
-    <w:abstractNumId w:val="22082165"/>
+  <w:num w:numId="94940102">
+    <w:abstractNumId w:val="94940102"/>
   </w:num>
 </w:numbering>
 </file>

--- a/phpdocx/template/try.docx
+++ b/phpdocx/template/try.docx
@@ -5,7 +5,7 @@
     <w:p>
       <w:r>
         <w:pict>
-          <v:shape id="_x0000_s855567" type="#_x0000_t202" style="position:absolute;mso-position-horizontal:right;width:260pt;height:40pt;z-index:27620425;v-text-anchor:center;" fillcolor="#EB641B" stroked="false">
+          <v:shape id="_x0000_s657839" type="#_x0000_t202" style="position:absolute;mso-position-horizontal:right;width:260pt;height:40pt;z-index:896176223;v-text-anchor:center;" fillcolor="#EB641B" stroked="false">
             <v:textbox inset="2mm,3mm,2.5mm,1.3mm">
               <w:txbxContent>
                 <w:p>
@@ -664,7 +664,7 @@
     <w:p>
       <w:r>
         <w:pict>
-          <v:shape id="_x0000_s606245" type="#_x0000_t202" style="position:absolute;mso-position-horizontal:right;width:260pt;height:40pt;z-index:759248599;v-text-anchor:center;" fillcolor="#EB641B" stroked="false">
+          <v:shape id="_x0000_s1685" type="#_x0000_t202" style="position:absolute;mso-position-horizontal:right;width:260pt;height:40pt;z-index:769796015;v-text-anchor:center;" fillcolor="#EB641B" stroked="false">
             <v:textbox inset="2mm,3mm,2.5mm,1.3mm">
               <w:txbxContent>
                 <w:p>
@@ -2933,6 +2933,7 @@
         </w:trPr>
         <w:tc>
           <w:tcPr>
+            <w:tcW w:w="2775" w:type="pct"/>
             <w:gridSpan w:val="2"/>
             <w:tcBorders>
               <w:bottom w:val="single" w:color="000000" w:sz="10"/>
@@ -2958,12 +2959,13 @@
                 <w:sz w:val="20"/>
                 <w:szCs w:val="20"/>
               </w:rPr>
-              <w:t xml:space="preserve">TABLE 5: MAJOR PUBLIC SHAREOLDERS (MAR'15)</w:t>
-            </w:r>
-          </w:p>
-        </w:tc>
-        <w:tc>
-          <w:tcPr>
+              <w:t xml:space="preserve">TABLE 5: MAJOR PUBLIC SHAREHOLDERS (MAR'15)</w:t>
+            </w:r>
+          </w:p>
+        </w:tc>
+        <w:tc>
+          <w:tcPr>
+            <w:tcW w:w="25" w:type="pct"/>
             <w:tcMar>
               <w:top w:w="15" w:type="dxa"/>
               <w:bottom w:w="15" w:type="dxa"/>
@@ -2991,6 +2993,7 @@
         </w:tc>
         <w:tc>
           <w:tcPr>
+            <w:tcW w:w="2200" w:type="pct"/>
             <w:gridSpan w:val="2"/>
             <w:tcBorders>
               <w:bottom w:val="single" w:color="000000" w:sz="10"/>
@@ -3027,7 +3030,7 @@
         </w:trPr>
         <w:tc>
           <w:tcPr>
-            <w:tcW w:w="2250" w:type="pct"/>
+            <w:tcW w:w="2275" w:type="pct"/>
             <w:tcBorders>
               <w:right w:val="single" w:color="FFFFFF" w:sz="5"/>
             </w:tcBorders>
@@ -3118,6 +3121,7 @@
         </w:tc>
         <w:tc>
           <w:tcPr>
+            <w:tcW w:w="1700" w:type="pct"/>
             <w:tcBorders>
               <w:right w:val="single" w:color="FFFFFF" w:sz="5"/>
             </w:tcBorders>
@@ -3150,6 +3154,7 @@
         </w:tc>
         <w:tc>
           <w:tcPr>
+            <w:tcW w:w="500" w:type="pct"/>
             <w:shd w:val="clear" w:color="auto" w:fill="F2F2F2"/>
             <w:tcMar>
               <w:top w:w="15" w:type="dxa"/>
@@ -3184,6 +3189,7 @@
         </w:trPr>
         <w:tc>
           <w:tcPr>
+            <w:tcW w:w="2250" w:type="pct"/>
             <w:tcBorders>
               <w:right w:val="single" w:color="FFFFFF" w:sz="5"/>
             </w:tcBorders>
@@ -3216,6 +3222,7 @@
         </w:tc>
         <w:tc>
           <w:tcPr>
+            <w:tcW w:w="500" w:type="pct"/>
             <w:shd w:val="clear" w:color="auto" w:fill="D9D9D9"/>
             <w:tcMar>
               <w:top w:w="15" w:type="dxa"/>
@@ -3245,7 +3252,7 @@
         </w:tc>
         <w:tc>
           <w:tcPr>
-            <w:tcW w:w="150" w:type="pct"/>
+            <w:tcW w:w="25" w:type="pct"/>
             <w:tcMar>
               <w:top w:w="15" w:type="dxa"/>
               <w:bottom w:w="15" w:type="dxa"/>
@@ -3273,6 +3280,7 @@
         </w:tc>
         <w:tc>
           <w:tcPr>
+            <w:tcW w:w="1700" w:type="pct"/>
             <w:tcBorders>
               <w:right w:val="single" w:color="FFFFFF" w:sz="5"/>
             </w:tcBorders>
@@ -3305,6 +3313,7 @@
         </w:tc>
         <w:tc>
           <w:tcPr>
+            <w:tcW w:w="500" w:type="pct"/>
             <w:shd w:val="clear" w:color="auto" w:fill="D9D9D9"/>
             <w:tcMar>
               <w:top w:w="15" w:type="dxa"/>
@@ -3339,7 +3348,7 @@
         </w:trPr>
         <w:tc>
           <w:tcPr>
-            <w:tcW w:w="2250" w:type="pct"/>
+            <w:tcW w:w="2275" w:type="pct"/>
             <w:tcBorders>
               <w:right w:val="single" w:color="FFFFFF" w:sz="5"/>
             </w:tcBorders>
@@ -3430,6 +3439,7 @@
         </w:tc>
         <w:tc>
           <w:tcPr>
+            <w:tcW w:w="1700" w:type="pct"/>
             <w:tcBorders>
               <w:right w:val="single" w:color="FFFFFF" w:sz="5"/>
             </w:tcBorders>
@@ -3462,6 +3472,7 @@
         </w:tc>
         <w:tc>
           <w:tcPr>
+            <w:tcW w:w="500" w:type="pct"/>
             <w:shd w:val="clear" w:color="auto" w:fill="F2F2F2"/>
             <w:tcMar>
               <w:top w:w="15" w:type="dxa"/>
@@ -3496,6 +3507,7 @@
         </w:trPr>
         <w:tc>
           <w:tcPr>
+            <w:tcW w:w="2250" w:type="pct"/>
             <w:tcBorders>
               <w:right w:val="single" w:color="FFFFFF" w:sz="5"/>
             </w:tcBorders>
@@ -3528,6 +3540,7 @@
         </w:tc>
         <w:tc>
           <w:tcPr>
+            <w:tcW w:w="500" w:type="pct"/>
             <w:shd w:val="clear" w:color="auto" w:fill="D9D9D9"/>
             <w:tcMar>
               <w:top w:w="15" w:type="dxa"/>
@@ -3557,7 +3570,7 @@
         </w:tc>
         <w:tc>
           <w:tcPr>
-            <w:tcW w:w="150" w:type="pct"/>
+            <w:tcW w:w="25" w:type="pct"/>
             <w:tcMar>
               <w:top w:w="15" w:type="dxa"/>
               <w:bottom w:w="15" w:type="dxa"/>
@@ -3585,6 +3598,7 @@
         </w:tc>
         <w:tc>
           <w:tcPr>
+            <w:tcW w:w="1700" w:type="pct"/>
             <w:tcBorders>
               <w:right w:val="single" w:color="FFFFFF" w:sz="5"/>
             </w:tcBorders>
@@ -3617,6 +3631,7 @@
         </w:tc>
         <w:tc>
           <w:tcPr>
+            <w:tcW w:w="500" w:type="pct"/>
             <w:shd w:val="clear" w:color="auto" w:fill="D9D9D9"/>
             <w:tcMar>
               <w:top w:w="15" w:type="dxa"/>
@@ -3651,7 +3666,7 @@
         </w:trPr>
         <w:tc>
           <w:tcPr>
-            <w:tcW w:w="2250" w:type="pct"/>
+            <w:tcW w:w="2275" w:type="pct"/>
             <w:tcBorders>
               <w:right w:val="single" w:color="FFFFFF" w:sz="5"/>
             </w:tcBorders>
@@ -3742,6 +3757,7 @@
         </w:tc>
         <w:tc>
           <w:tcPr>
+            <w:tcW w:w="1700" w:type="pct"/>
             <w:tcBorders>
               <w:right w:val="single" w:color="FFFFFF" w:sz="5"/>
             </w:tcBorders>
@@ -3774,6 +3790,7 @@
         </w:tc>
         <w:tc>
           <w:tcPr>
+            <w:tcW w:w="500" w:type="pct"/>
             <w:shd w:val="clear" w:color="auto" w:fill="F2F2F2"/>
             <w:tcMar>
               <w:top w:w="15" w:type="dxa"/>
@@ -3808,6 +3825,7 @@
         </w:trPr>
         <w:tc>
           <w:tcPr>
+            <w:tcW w:w="2250" w:type="pct"/>
             <w:tcBorders>
               <w:right w:val="single" w:color="FFFFFF" w:sz="5"/>
             </w:tcBorders>
@@ -3840,6 +3858,7 @@
         </w:tc>
         <w:tc>
           <w:tcPr>
+            <w:tcW w:w="500" w:type="pct"/>
             <w:shd w:val="clear" w:color="auto" w:fill="D9D9D9"/>
             <w:tcMar>
               <w:top w:w="15" w:type="dxa"/>
@@ -3869,7 +3888,7 @@
         </w:tc>
         <w:tc>
           <w:tcPr>
-            <w:tcW w:w="150" w:type="pct"/>
+            <w:tcW w:w="25" w:type="pct"/>
             <w:tcMar>
               <w:top w:w="15" w:type="dxa"/>
               <w:bottom w:w="15" w:type="dxa"/>
@@ -3897,6 +3916,7 @@
         </w:tc>
         <w:tc>
           <w:tcPr>
+            <w:tcW w:w="1700" w:type="pct"/>
             <w:tcBorders>
               <w:right w:val="single" w:color="FFFFFF" w:sz="5"/>
             </w:tcBorders>
@@ -3929,6 +3949,7 @@
         </w:tc>
         <w:tc>
           <w:tcPr>
+            <w:tcW w:w="500" w:type="pct"/>
             <w:shd w:val="clear" w:color="auto" w:fill="D9D9D9"/>
             <w:tcMar>
               <w:top w:w="15" w:type="dxa"/>
@@ -3963,7 +3984,7 @@
         </w:trPr>
         <w:tc>
           <w:tcPr>
-            <w:tcW w:w="2250" w:type="pct"/>
+            <w:tcW w:w="2275" w:type="pct"/>
             <w:tcBorders>
               <w:right w:val="single" w:color="FFFFFF" w:sz="5"/>
             </w:tcBorders>
@@ -4054,6 +4075,7 @@
         </w:tc>
         <w:tc>
           <w:tcPr>
+            <w:tcW w:w="1700" w:type="pct"/>
             <w:tcBorders>
               <w:right w:val="single" w:color="FFFFFF" w:sz="5"/>
             </w:tcBorders>
@@ -4086,6 +4108,7 @@
         </w:tc>
         <w:tc>
           <w:tcPr>
+            <w:tcW w:w="500" w:type="pct"/>
             <w:shd w:val="clear" w:color="auto" w:fill="F2F2F2"/>
             <w:tcMar>
               <w:top w:w="15" w:type="dxa"/>
@@ -4335,15 +4358,15 @@
         </w:tblBorders>
       </w:tblPr>
       <w:tblGrid>
-        <w:gridCol w:w="5555"/>
+        <w:gridCol w:w="5500"/>
         <w:gridCol w:w="323"/>
-        <w:gridCol w:w="4240"/>
+        <w:gridCol w:w="4295"/>
       </w:tblGrid>
       <w:tr>
         <w:trPr/>
         <w:tc>
           <w:tcPr>
-            <w:tcW w:w="5555" w:type="dxa"/>
+            <w:tcW w:w="5500" w:type="dxa"/>
             <w:vAlign w:val="center"/>
           </w:tcPr>
           <w:altChunk xmlns:r="http://schemas.openxmlformats.org/officeDocument/2006/relationships" xmlns:w="http://schemas.openxmlformats.org/wordprocessingml/2006/main" r:id="rDOCXId1">
@@ -4370,7 +4393,7 @@
         </w:tc>
         <w:tc>
           <w:tcPr>
-            <w:tcW w:w="4240" w:type="dxa"/>
+            <w:tcW w:w="4295" w:type="dxa"/>
             <w:vAlign w:val="top"/>
           </w:tcPr>
           <w:p>
@@ -4401,7 +4424,7 @@
     <w:p>
       <w:r>
         <w:pict>
-          <v:shape id="_x0000_s204437" type="#_x0000_t202" style="position:absolute;mso-position-horizontal:right;width:260pt;height:40pt;z-index:740178424;v-text-anchor:center;" fillcolor="#EB641B" stroked="false">
+          <v:shape id="_x0000_s777107" type="#_x0000_t202" style="position:absolute;mso-position-horizontal:right;width:260pt;height:40pt;z-index:798685675;v-text-anchor:center;" fillcolor="#EB641B" stroked="false">
             <v:textbox inset="2mm,3mm,2.5mm,1.3mm">
               <w:txbxContent>
                 <w:p>
@@ -6706,7 +6729,7 @@
     <w:p>
       <w:r>
         <w:pict>
-          <v:shape id="_x0000_s19050" type="#_x0000_t202" style="position:absolute;mso-position-horizontal:right;width:260pt;height:40pt;z-index:562483642;v-text-anchor:center;" fillcolor="#EB641B" stroked="false">
+          <v:shape id="_x0000_s194849" type="#_x0000_t202" style="position:absolute;mso-position-horizontal:right;width:260pt;height:40pt;z-index:214867966;v-text-anchor:center;" fillcolor="#EB641B" stroked="false">
             <v:textbox inset="2mm,3mm,2.5mm,1.3mm">
               <w:txbxContent>
                 <w:p>
@@ -8098,7 +8121,7 @@
     <w:p>
       <w:r>
         <w:pict>
-          <v:shape id="_x0000_s285615" type="#_x0000_t202" style="position:absolute;mso-position-horizontal:right;width:260pt;height:40pt;z-index:92425717;v-text-anchor:center;" fillcolor="#EB641B" stroked="false">
+          <v:shape id="_x0000_s197021" type="#_x0000_t202" style="position:absolute;mso-position-horizontal:right;width:260pt;height:40pt;z-index:981158732;v-text-anchor:center;" fillcolor="#EB641B" stroked="false">
             <v:textbox inset="2mm,3mm,2.5mm,1.3mm">
               <w:txbxContent>
                 <w:p>
@@ -8292,7 +8315,7 @@
                 <wp:inline distT="0" distB="0" distL="0" distR="0">
                   <wp:extent cx="171450" cy="176213"/>
                   <wp:effectExtent l="0" t="0" r="0" b="0"/>
-                  <wp:docPr id="111573657" name="0 Imagen" descr="na.png"/>
+                  <wp:docPr id="669284073" name="0 Imagen" descr="na.png"/>
                   <wp:cNvGraphicFramePr>
                     <a:graphicFrameLocks xmlns:a="http://schemas.openxmlformats.org/drawingml/2006/main" noChangeAspect="1"/>
                   </wp:cNvGraphicFramePr>
@@ -8304,7 +8327,7 @@
                           <pic:cNvPicPr/>
                         </pic:nvPicPr>
                         <pic:blipFill>
-                          <a:blip r:embed="rId12961620" cstate="print"/>
+                          <a:blip r:embed="rId57075211" cstate="print"/>
                           <a:stretch>
                             <a:fillRect/>
                           </a:stretch>
@@ -8385,7 +8408,7 @@
                 <wp:inline distT="0" distB="0" distL="0" distR="0">
                   <wp:extent cx="171450" cy="176213"/>
                   <wp:effectExtent l="0" t="0" r="0" b="0"/>
-                  <wp:docPr id="645735836" name="0 Imagen" descr="na.png"/>
+                  <wp:docPr id="269608179" name="0 Imagen" descr="na.png"/>
                   <wp:cNvGraphicFramePr>
                     <a:graphicFrameLocks xmlns:a="http://schemas.openxmlformats.org/drawingml/2006/main" noChangeAspect="1"/>
                   </wp:cNvGraphicFramePr>
@@ -8397,7 +8420,7 @@
                           <pic:cNvPicPr/>
                         </pic:nvPicPr>
                         <pic:blipFill>
-                          <a:blip r:embed="rId12961621" cstate="print"/>
+                          <a:blip r:embed="rId57075212" cstate="print"/>
                           <a:stretch>
                             <a:fillRect/>
                           </a:stretch>
@@ -8464,7 +8487,7 @@
                 <wp:inline distT="0" distB="0" distL="0" distR="0">
                   <wp:extent cx="171450" cy="176213"/>
                   <wp:effectExtent l="0" t="0" r="0" b="0"/>
-                  <wp:docPr id="903390691" name="0 Imagen" descr="na.png"/>
+                  <wp:docPr id="331929372" name="0 Imagen" descr="na.png"/>
                   <wp:cNvGraphicFramePr>
                     <a:graphicFrameLocks xmlns:a="http://schemas.openxmlformats.org/drawingml/2006/main" noChangeAspect="1"/>
                   </wp:cNvGraphicFramePr>
@@ -8476,7 +8499,7 @@
                           <pic:cNvPicPr/>
                         </pic:nvPicPr>
                         <pic:blipFill>
-                          <a:blip r:embed="rId12961622" cstate="print"/>
+                          <a:blip r:embed="rId57075213" cstate="print"/>
                           <a:stretch>
                             <a:fillRect/>
                           </a:stretch>
@@ -8551,7 +8574,7 @@
                 <wp:inline distT="0" distB="0" distL="0" distR="0">
                   <wp:extent cx="171450" cy="176213"/>
                   <wp:effectExtent l="0" t="0" r="0" b="0"/>
-                  <wp:docPr id="964053118" name="0 Imagen" descr="na.png"/>
+                  <wp:docPr id="405989365" name="0 Imagen" descr="na.png"/>
                   <wp:cNvGraphicFramePr>
                     <a:graphicFrameLocks xmlns:a="http://schemas.openxmlformats.org/drawingml/2006/main" noChangeAspect="1"/>
                   </wp:cNvGraphicFramePr>
@@ -8563,7 +8586,7 @@
                           <pic:cNvPicPr/>
                         </pic:nvPicPr>
                         <pic:blipFill>
-                          <a:blip r:embed="rId12961623" cstate="print"/>
+                          <a:blip r:embed="rId57075214" cstate="print"/>
                           <a:stretch>
                             <a:fillRect/>
                           </a:stretch>
@@ -8629,7 +8652,7 @@
                 <wp:inline distT="0" distB="0" distL="0" distR="0">
                   <wp:extent cx="171450" cy="176213"/>
                   <wp:effectExtent l="0" t="0" r="0" b="0"/>
-                  <wp:docPr id="332931195" name="0 Imagen" descr="na.png"/>
+                  <wp:docPr id="41385374" name="0 Imagen" descr="na.png"/>
                   <wp:cNvGraphicFramePr>
                     <a:graphicFrameLocks xmlns:a="http://schemas.openxmlformats.org/drawingml/2006/main" noChangeAspect="1"/>
                   </wp:cNvGraphicFramePr>
@@ -8641,7 +8664,7 @@
                           <pic:cNvPicPr/>
                         </pic:nvPicPr>
                         <pic:blipFill>
-                          <a:blip r:embed="rId12961624" cstate="print"/>
+                          <a:blip r:embed="rId57075215" cstate="print"/>
                           <a:stretch>
                             <a:fillRect/>
                           </a:stretch>
@@ -8716,7 +8739,7 @@
                 <wp:inline distT="0" distB="0" distL="0" distR="0">
                   <wp:extent cx="171450" cy="176213"/>
                   <wp:effectExtent l="0" t="0" r="0" b="0"/>
-                  <wp:docPr id="164181769" name="0 Imagen" descr="na.png"/>
+                  <wp:docPr id="863212785" name="0 Imagen" descr="na.png"/>
                   <wp:cNvGraphicFramePr>
                     <a:graphicFrameLocks xmlns:a="http://schemas.openxmlformats.org/drawingml/2006/main" noChangeAspect="1"/>
                   </wp:cNvGraphicFramePr>
@@ -8728,7 +8751,7 @@
                           <pic:cNvPicPr/>
                         </pic:nvPicPr>
                         <pic:blipFill>
-                          <a:blip r:embed="rId12961625" cstate="print"/>
+                          <a:blip r:embed="rId57075216" cstate="print"/>
                           <a:stretch>
                             <a:fillRect/>
                           </a:stretch>
@@ -8794,7 +8817,7 @@
                 <wp:inline distT="0" distB="0" distL="0" distR="0">
                   <wp:extent cx="171450" cy="176213"/>
                   <wp:effectExtent l="0" t="0" r="0" b="0"/>
-                  <wp:docPr id="572611160" name="0 Imagen" descr="na.png"/>
+                  <wp:docPr id="106559391" name="0 Imagen" descr="na.png"/>
                   <wp:cNvGraphicFramePr>
                     <a:graphicFrameLocks xmlns:a="http://schemas.openxmlformats.org/drawingml/2006/main" noChangeAspect="1"/>
                   </wp:cNvGraphicFramePr>
@@ -8806,7 +8829,7 @@
                           <pic:cNvPicPr/>
                         </pic:nvPicPr>
                         <pic:blipFill>
-                          <a:blip r:embed="rId12961626" cstate="print"/>
+                          <a:blip r:embed="rId57075217" cstate="print"/>
                           <a:stretch>
                             <a:fillRect/>
                           </a:stretch>
@@ -8881,7 +8904,7 @@
                 <wp:inline distT="0" distB="0" distL="0" distR="0">
                   <wp:extent cx="171450" cy="176213"/>
                   <wp:effectExtent l="0" t="0" r="0" b="0"/>
-                  <wp:docPr id="31999962" name="0 Imagen" descr="na.png"/>
+                  <wp:docPr id="136689899" name="0 Imagen" descr="na.png"/>
                   <wp:cNvGraphicFramePr>
                     <a:graphicFrameLocks xmlns:a="http://schemas.openxmlformats.org/drawingml/2006/main" noChangeAspect="1"/>
                   </wp:cNvGraphicFramePr>
@@ -8893,7 +8916,7 @@
                           <pic:cNvPicPr/>
                         </pic:nvPicPr>
                         <pic:blipFill>
-                          <a:blip r:embed="rId12961627" cstate="print"/>
+                          <a:blip r:embed="rId57075218" cstate="print"/>
                           <a:stretch>
                             <a:fillRect/>
                           </a:stretch>
@@ -8959,7 +8982,7 @@
                 <wp:inline distT="0" distB="0" distL="0" distR="0">
                   <wp:extent cx="171450" cy="176213"/>
                   <wp:effectExtent l="0" t="0" r="0" b="0"/>
-                  <wp:docPr id="814132517" name="0 Imagen" descr="na.png"/>
+                  <wp:docPr id="372322729" name="0 Imagen" descr="na.png"/>
                   <wp:cNvGraphicFramePr>
                     <a:graphicFrameLocks xmlns:a="http://schemas.openxmlformats.org/drawingml/2006/main" noChangeAspect="1"/>
                   </wp:cNvGraphicFramePr>
@@ -8971,7 +8994,7 @@
                           <pic:cNvPicPr/>
                         </pic:nvPicPr>
                         <pic:blipFill>
-                          <a:blip r:embed="rId12961628" cstate="print"/>
+                          <a:blip r:embed="rId57075219" cstate="print"/>
                           <a:stretch>
                             <a:fillRect/>
                           </a:stretch>
@@ -9046,7 +9069,7 @@
                 <wp:inline distT="0" distB="0" distL="0" distR="0">
                   <wp:extent cx="171450" cy="176213"/>
                   <wp:effectExtent l="0" t="0" r="0" b="0"/>
-                  <wp:docPr id="970236781" name="0 Imagen" descr="na.png"/>
+                  <wp:docPr id="109954283" name="0 Imagen" descr="na.png"/>
                   <wp:cNvGraphicFramePr>
                     <a:graphicFrameLocks xmlns:a="http://schemas.openxmlformats.org/drawingml/2006/main" noChangeAspect="1"/>
                   </wp:cNvGraphicFramePr>
@@ -9058,7 +9081,7 @@
                           <pic:cNvPicPr/>
                         </pic:nvPicPr>
                         <pic:blipFill>
-                          <a:blip r:embed="rId12961629" cstate="print"/>
+                          <a:blip r:embed="rId57075220" cstate="print"/>
                           <a:stretch>
                             <a:fillRect/>
                           </a:stretch>
@@ -9124,7 +9147,7 @@
                 <wp:inline distT="0" distB="0" distL="0" distR="0">
                   <wp:extent cx="171450" cy="176213"/>
                   <wp:effectExtent l="0" t="0" r="0" b="0"/>
-                  <wp:docPr id="517493421" name="0 Imagen" descr="na.png"/>
+                  <wp:docPr id="758660209" name="0 Imagen" descr="na.png"/>
                   <wp:cNvGraphicFramePr>
                     <a:graphicFrameLocks xmlns:a="http://schemas.openxmlformats.org/drawingml/2006/main" noChangeAspect="1"/>
                   </wp:cNvGraphicFramePr>
@@ -9136,7 +9159,7 @@
                           <pic:cNvPicPr/>
                         </pic:nvPicPr>
                         <pic:blipFill>
-                          <a:blip r:embed="rId12961630" cstate="print"/>
+                          <a:blip r:embed="rId57075221" cstate="print"/>
                           <a:stretch>
                             <a:fillRect/>
                           </a:stretch>
@@ -9211,7 +9234,7 @@
                 <wp:inline distT="0" distB="0" distL="0" distR="0">
                   <wp:extent cx="171450" cy="176213"/>
                   <wp:effectExtent l="0" t="0" r="0" b="0"/>
-                  <wp:docPr id="700258127" name="0 Imagen" descr="na.png"/>
+                  <wp:docPr id="339209260" name="0 Imagen" descr="na.png"/>
                   <wp:cNvGraphicFramePr>
                     <a:graphicFrameLocks xmlns:a="http://schemas.openxmlformats.org/drawingml/2006/main" noChangeAspect="1"/>
                   </wp:cNvGraphicFramePr>
@@ -9223,7 +9246,7 @@
                           <pic:cNvPicPr/>
                         </pic:nvPicPr>
                         <pic:blipFill>
-                          <a:blip r:embed="rId12961631" cstate="print"/>
+                          <a:blip r:embed="rId57075222" cstate="print"/>
                           <a:stretch>
                             <a:fillRect/>
                           </a:stretch>
@@ -9290,7 +9313,7 @@
                 <wp:inline distT="0" distB="0" distL="0" distR="0">
                   <wp:extent cx="171450" cy="176213"/>
                   <wp:effectExtent l="0" t="0" r="0" b="0"/>
-                  <wp:docPr id="837416305" name="0 Imagen" descr="na.png"/>
+                  <wp:docPr id="378541743" name="0 Imagen" descr="na.png"/>
                   <wp:cNvGraphicFramePr>
                     <a:graphicFrameLocks xmlns:a="http://schemas.openxmlformats.org/drawingml/2006/main" noChangeAspect="1"/>
                   </wp:cNvGraphicFramePr>
@@ -9302,7 +9325,7 @@
                           <pic:cNvPicPr/>
                         </pic:nvPicPr>
                         <pic:blipFill>
-                          <a:blip r:embed="rId12961632" cstate="print"/>
+                          <a:blip r:embed="rId57075223" cstate="print"/>
                           <a:stretch>
                             <a:fillRect/>
                           </a:stretch>
@@ -9382,7 +9405,7 @@
                 <wp:inline distT="0" distB="0" distL="0" distR="0">
                   <wp:extent cx="171450" cy="176213"/>
                   <wp:effectExtent l="0" t="0" r="0" b="0"/>
-                  <wp:docPr id="506532642" name="0 Imagen" descr="na.png"/>
+                  <wp:docPr id="450684958" name="0 Imagen" descr="na.png"/>
                   <wp:cNvGraphicFramePr>
                     <a:graphicFrameLocks xmlns:a="http://schemas.openxmlformats.org/drawingml/2006/main" noChangeAspect="1"/>
                   </wp:cNvGraphicFramePr>
@@ -9394,7 +9417,7 @@
                           <pic:cNvPicPr/>
                         </pic:nvPicPr>
                         <pic:blipFill>
-                          <a:blip r:embed="rId12961633" cstate="print"/>
+                          <a:blip r:embed="rId57075224" cstate="print"/>
                           <a:stretch>
                             <a:fillRect/>
                           </a:stretch>
@@ -9469,7 +9492,7 @@
     <w:p>
       <w:r>
         <w:pict>
-          <v:shape id="_x0000_s733132" type="#_x0000_t202" style="position:absolute;mso-position-horizontal:right;width:260pt;height:40pt;z-index:87013530;v-text-anchor:center;" fillcolor="#EB641B" stroked="false">
+          <v:shape id="_x0000_s861744" type="#_x0000_t202" style="position:absolute;mso-position-horizontal:right;width:260pt;height:40pt;z-index:977869350;v-text-anchor:center;" fillcolor="#EB641B" stroked="false">
             <v:textbox inset="2mm,3mm,2.5mm,1.3mm">
               <w:txbxContent>
                 <w:p>
@@ -9991,7 +10014,7 @@
                 <w:szCs w:val="20"/>
                 <w:shd w:val="clear" w:color="auto" w:fill="808080"/>
               </w:rPr>
-              <w:t xml:space="preserve">Mar' </w:t>
+              <w:t xml:space="preserve">Mar' 15</w:t>
             </w:r>
           </w:p>
         </w:tc>
@@ -10026,7 +10049,7 @@
                 <w:szCs w:val="20"/>
                 <w:shd w:val="clear" w:color="auto" w:fill="808080"/>
               </w:rPr>
-              <w:t xml:space="preserve">Mar' </w:t>
+              <w:t xml:space="preserve">Mar' 14</w:t>
             </w:r>
           </w:p>
         </w:tc>
@@ -10094,6 +10117,1161 @@
                 <w:shd w:val="clear" w:color="auto" w:fill="808080"/>
               </w:rPr>
               <w:t xml:space="preserve">Company's Discussion</w:t>
+            </w:r>
+          </w:p>
+        </w:tc>
+      </w:tr>
+      <w:tr>
+        <w:trPr>
+          <w:trHeight w:val="0" w:hRule="atLeast"/>
+        </w:trPr>
+        <w:tc>
+          <w:tcPr>
+            <w:tcBorders>
+              <w:right w:val="single" w:color="FFFFFF" w:sz="5"/>
+            </w:tcBorders>
+            <w:shd w:val="clear" w:color="auto" w:fill="F2F2F2"/>
+            <w:tcMar>
+              <w:top w:w="15" w:type="dxa"/>
+              <w:bottom w:w="15" w:type="dxa"/>
+            </w:tcMar>
+            <w:vAlign w:val="center"/>
+          </w:tcPr>
+          <w:p>
+            <w:pPr>
+              <w:widowControl w:val="on"/>
+              <w:pBdr/>
+              <w:spacing w:before="0" w:after="0" w:line="240" w:lineRule="auto"/>
+              <w:ind w:left="0" w:right="0"/>
+              <w:jc w:val="left"/>
+            </w:pPr>
+            <w:r>
+              <w:rPr>
+                <w:color w:val="000000"/>
+                <w:position w:val="-3"/>
+                <w:sz w:val="20"/>
+                <w:szCs w:val="20"/>
+                <w:shd w:val="clear" w:color="auto" w:fill="F2F2F2"/>
+              </w:rPr>
+              <w:t xml:space="preserve">Debtors Turnover</w:t>
+            </w:r>
+          </w:p>
+        </w:tc>
+        <w:tc>
+          <w:tcPr>
+            <w:tcBorders>
+              <w:right w:val="single" w:color="FFFFFF" w:sz="5"/>
+            </w:tcBorders>
+            <w:shd w:val="clear" w:color="auto" w:fill="F2F2F2"/>
+            <w:tcMar>
+              <w:top w:w="15" w:type="dxa"/>
+              <w:bottom w:w="15" w:type="dxa"/>
+            </w:tcMar>
+            <w:vAlign w:val="center"/>
+          </w:tcPr>
+          <w:p>
+            <w:pPr>
+              <w:widowControl w:val="on"/>
+              <w:pBdr/>
+              <w:spacing w:before="0" w:after="0" w:line="240" w:lineRule="auto"/>
+              <w:ind w:left="0" w:right="0"/>
+              <w:jc w:val="right"/>
+            </w:pPr>
+            <w:r>
+              <w:rPr>
+                <w:color w:val="000000"/>
+                <w:position w:val="-3"/>
+                <w:sz w:val="20"/>
+                <w:szCs w:val="20"/>
+                <w:shd w:val="clear" w:color="auto" w:fill="F2F2F2"/>
+              </w:rPr>
+              <w:t xml:space="preserve">1</w:t>
+            </w:r>
+          </w:p>
+        </w:tc>
+        <w:tc>
+          <w:tcPr>
+            <w:tcBorders>
+              <w:right w:val="single" w:color="FFFFFF" w:sz="5"/>
+            </w:tcBorders>
+            <w:shd w:val="clear" w:color="auto" w:fill="F2F2F2"/>
+            <w:tcMar>
+              <w:top w:w="15" w:type="dxa"/>
+              <w:bottom w:w="15" w:type="dxa"/>
+            </w:tcMar>
+            <w:vAlign w:val="center"/>
+          </w:tcPr>
+          <w:p>
+            <w:pPr>
+              <w:widowControl w:val="on"/>
+              <w:pBdr/>
+              <w:spacing w:before="0" w:after="0" w:line="240" w:lineRule="auto"/>
+              <w:ind w:left="0" w:right="0"/>
+              <w:jc w:val="right"/>
+            </w:pPr>
+            <w:r>
+              <w:rPr>
+                <w:color w:val="000000"/>
+                <w:position w:val="-3"/>
+                <w:sz w:val="20"/>
+                <w:szCs w:val="20"/>
+                <w:shd w:val="clear" w:color="auto" w:fill="F2F2F2"/>
+              </w:rPr>
+              <w:t xml:space="preserve">1</w:t>
+            </w:r>
+          </w:p>
+        </w:tc>
+        <w:tc>
+          <w:tcPr>
+            <w:tcBorders>
+              <w:right w:val="single" w:color="FFFFFF" w:sz="5"/>
+            </w:tcBorders>
+            <w:shd w:val="clear" w:color="auto" w:fill="F2F2F2"/>
+            <w:tcMar>
+              <w:top w:w="15" w:type="dxa"/>
+              <w:bottom w:w="15" w:type="dxa"/>
+            </w:tcMar>
+            <w:vAlign w:val="center"/>
+          </w:tcPr>
+          <w:p>
+            <w:pPr>
+              <w:widowControl w:val="on"/>
+              <w:pBdr/>
+              <w:spacing w:before="0" w:after="0" w:line="240" w:lineRule="auto"/>
+              <w:ind w:left="0" w:right="0"/>
+              <w:jc w:val="right"/>
+            </w:pPr>
+            <w:r>
+              <w:rPr>
+                <w:color w:val="000000"/>
+                <w:position w:val="-3"/>
+                <w:sz w:val="20"/>
+                <w:szCs w:val="20"/>
+                <w:shd w:val="clear" w:color="auto" w:fill="F2F2F2"/>
+              </w:rPr>
+              <w:t xml:space="preserve">0%</w:t>
+            </w:r>
+          </w:p>
+        </w:tc>
+        <w:tc>
+          <w:tcPr>
+            <w:tcBorders>
+              <w:right w:val="single" w:color="FFFFFF" w:sz="5"/>
+            </w:tcBorders>
+            <w:shd w:val="clear" w:color="auto" w:fill="F2F2F2"/>
+            <w:tcMar>
+              <w:top w:w="15" w:type="dxa"/>
+              <w:bottom w:w="15" w:type="dxa"/>
+            </w:tcMar>
+            <w:vAlign w:val="center"/>
+          </w:tcPr>
+          <w:p>
+            <w:pPr>
+              <w:widowControl w:val="on"/>
+              <w:pBdr/>
+              <w:spacing w:before="0" w:after="0" w:line="240" w:lineRule="auto"/>
+              <w:ind w:left="0" w:right="0"/>
+              <w:jc w:val="both"/>
+            </w:pPr>
+            <w:r>
+              <w:rPr>
+                <w:color w:val="000000"/>
+                <w:position w:val="-2"/>
+                <w:sz w:val="18"/>
+                <w:szCs w:val="18"/>
+                <w:shd w:val="clear" w:color="auto" w:fill="F2F2F2"/>
+              </w:rPr>
+              <w:t xml:space="preserve">1</w:t>
+            </w:r>
+          </w:p>
+        </w:tc>
+      </w:tr>
+      <w:tr>
+        <w:trPr>
+          <w:trHeight w:val="0" w:hRule="atLeast"/>
+        </w:trPr>
+        <w:tc>
+          <w:tcPr>
+            <w:tcBorders>
+              <w:right w:val="single" w:color="FFFFFF" w:sz="5"/>
+            </w:tcBorders>
+            <w:shd w:val="clear" w:color="auto" w:fill="D9D9D9"/>
+            <w:tcMar>
+              <w:top w:w="15" w:type="dxa"/>
+              <w:bottom w:w="15" w:type="dxa"/>
+            </w:tcMar>
+            <w:vAlign w:val="center"/>
+          </w:tcPr>
+          <w:p>
+            <w:pPr>
+              <w:widowControl w:val="on"/>
+              <w:pBdr/>
+              <w:spacing w:before="0" w:after="0" w:line="240" w:lineRule="auto"/>
+              <w:ind w:left="0" w:right="0"/>
+              <w:jc w:val="left"/>
+            </w:pPr>
+            <w:r>
+              <w:rPr>
+                <w:color w:val="000000"/>
+                <w:position w:val="-3"/>
+                <w:sz w:val="20"/>
+                <w:szCs w:val="20"/>
+                <w:shd w:val="clear" w:color="auto" w:fill="D9D9D9"/>
+              </w:rPr>
+              <w:t xml:space="preserve">Inventory Turnover</w:t>
+            </w:r>
+          </w:p>
+        </w:tc>
+        <w:tc>
+          <w:tcPr>
+            <w:tcBorders>
+              <w:right w:val="single" w:color="FFFFFF" w:sz="5"/>
+            </w:tcBorders>
+            <w:shd w:val="clear" w:color="auto" w:fill="D9D9D9"/>
+            <w:tcMar>
+              <w:top w:w="15" w:type="dxa"/>
+              <w:bottom w:w="15" w:type="dxa"/>
+            </w:tcMar>
+            <w:vAlign w:val="center"/>
+          </w:tcPr>
+          <w:p>
+            <w:pPr>
+              <w:widowControl w:val="on"/>
+              <w:pBdr/>
+              <w:spacing w:before="0" w:after="0" w:line="240" w:lineRule="auto"/>
+              <w:ind w:left="0" w:right="0"/>
+              <w:jc w:val="right"/>
+            </w:pPr>
+            <w:r>
+              <w:rPr>
+                <w:color w:val="000000"/>
+                <w:position w:val="-3"/>
+                <w:sz w:val="20"/>
+                <w:szCs w:val="20"/>
+                <w:shd w:val="clear" w:color="auto" w:fill="D9D9D9"/>
+              </w:rPr>
+              <w:t xml:space="preserve">1</w:t>
+            </w:r>
+          </w:p>
+        </w:tc>
+        <w:tc>
+          <w:tcPr>
+            <w:tcBorders>
+              <w:right w:val="single" w:color="FFFFFF" w:sz="5"/>
+            </w:tcBorders>
+            <w:shd w:val="clear" w:color="auto" w:fill="D9D9D9"/>
+            <w:tcMar>
+              <w:top w:w="15" w:type="dxa"/>
+              <w:bottom w:w="15" w:type="dxa"/>
+            </w:tcMar>
+            <w:vAlign w:val="center"/>
+          </w:tcPr>
+          <w:p>
+            <w:pPr>
+              <w:widowControl w:val="on"/>
+              <w:pBdr/>
+              <w:spacing w:before="0" w:after="0" w:line="240" w:lineRule="auto"/>
+              <w:ind w:left="0" w:right="0"/>
+              <w:jc w:val="right"/>
+            </w:pPr>
+            <w:r>
+              <w:rPr>
+                <w:color w:val="000000"/>
+                <w:position w:val="-3"/>
+                <w:sz w:val="20"/>
+                <w:szCs w:val="20"/>
+                <w:shd w:val="clear" w:color="auto" w:fill="D9D9D9"/>
+              </w:rPr>
+              <w:t xml:space="preserve">1</w:t>
+            </w:r>
+          </w:p>
+        </w:tc>
+        <w:tc>
+          <w:tcPr>
+            <w:tcBorders>
+              <w:right w:val="single" w:color="FFFFFF" w:sz="5"/>
+            </w:tcBorders>
+            <w:shd w:val="clear" w:color="auto" w:fill="D9D9D9"/>
+            <w:tcMar>
+              <w:top w:w="15" w:type="dxa"/>
+              <w:bottom w:w="15" w:type="dxa"/>
+            </w:tcMar>
+            <w:vAlign w:val="center"/>
+          </w:tcPr>
+          <w:p>
+            <w:pPr>
+              <w:widowControl w:val="on"/>
+              <w:pBdr/>
+              <w:spacing w:before="0" w:after="0" w:line="240" w:lineRule="auto"/>
+              <w:ind w:left="0" w:right="0"/>
+              <w:jc w:val="right"/>
+            </w:pPr>
+            <w:r>
+              <w:rPr>
+                <w:color w:val="000000"/>
+                <w:position w:val="-3"/>
+                <w:sz w:val="20"/>
+                <w:szCs w:val="20"/>
+                <w:shd w:val="clear" w:color="auto" w:fill="D9D9D9"/>
+              </w:rPr>
+              <w:t xml:space="preserve">0%</w:t>
+            </w:r>
+          </w:p>
+        </w:tc>
+        <w:tc>
+          <w:tcPr>
+            <w:tcBorders>
+              <w:right w:val="single" w:color="FFFFFF" w:sz="5"/>
+            </w:tcBorders>
+            <w:shd w:val="clear" w:color="auto" w:fill="D9D9D9"/>
+            <w:tcMar>
+              <w:top w:w="15" w:type="dxa"/>
+              <w:bottom w:w="15" w:type="dxa"/>
+            </w:tcMar>
+            <w:vAlign w:val="center"/>
+          </w:tcPr>
+          <w:p>
+            <w:pPr>
+              <w:widowControl w:val="on"/>
+              <w:pBdr/>
+              <w:spacing w:before="0" w:after="0" w:line="240" w:lineRule="auto"/>
+              <w:ind w:left="0" w:right="0"/>
+              <w:jc w:val="both"/>
+            </w:pPr>
+            <w:r>
+              <w:rPr>
+                <w:color w:val="000000"/>
+                <w:position w:val="-2"/>
+                <w:sz w:val="18"/>
+                <w:szCs w:val="18"/>
+                <w:shd w:val="clear" w:color="auto" w:fill="D9D9D9"/>
+              </w:rPr>
+              <w:t xml:space="preserve">1</w:t>
+            </w:r>
+          </w:p>
+        </w:tc>
+      </w:tr>
+      <w:tr>
+        <w:trPr>
+          <w:trHeight w:val="0" w:hRule="atLeast"/>
+        </w:trPr>
+        <w:tc>
+          <w:tcPr>
+            <w:tcBorders>
+              <w:right w:val="single" w:color="FFFFFF" w:sz="5"/>
+            </w:tcBorders>
+            <w:shd w:val="clear" w:color="auto" w:fill="F2F2F2"/>
+            <w:tcMar>
+              <w:top w:w="15" w:type="dxa"/>
+              <w:bottom w:w="15" w:type="dxa"/>
+            </w:tcMar>
+            <w:vAlign w:val="center"/>
+          </w:tcPr>
+          <w:p>
+            <w:pPr>
+              <w:widowControl w:val="on"/>
+              <w:pBdr/>
+              <w:spacing w:before="0" w:after="0" w:line="240" w:lineRule="auto"/>
+              <w:ind w:left="0" w:right="0"/>
+              <w:jc w:val="left"/>
+            </w:pPr>
+            <w:r>
+              <w:rPr>
+                <w:color w:val="000000"/>
+                <w:position w:val="-3"/>
+                <w:sz w:val="20"/>
+                <w:szCs w:val="20"/>
+                <w:shd w:val="clear" w:color="auto" w:fill="F2F2F2"/>
+              </w:rPr>
+              <w:t xml:space="preserve">Interest Coverage Ratio</w:t>
+            </w:r>
+          </w:p>
+        </w:tc>
+        <w:tc>
+          <w:tcPr>
+            <w:tcBorders>
+              <w:right w:val="single" w:color="FFFFFF" w:sz="5"/>
+            </w:tcBorders>
+            <w:shd w:val="clear" w:color="auto" w:fill="F2F2F2"/>
+            <w:tcMar>
+              <w:top w:w="15" w:type="dxa"/>
+              <w:bottom w:w="15" w:type="dxa"/>
+            </w:tcMar>
+            <w:vAlign w:val="center"/>
+          </w:tcPr>
+          <w:p>
+            <w:pPr>
+              <w:widowControl w:val="on"/>
+              <w:pBdr/>
+              <w:spacing w:before="0" w:after="0" w:line="240" w:lineRule="auto"/>
+              <w:ind w:left="0" w:right="0"/>
+              <w:jc w:val="right"/>
+            </w:pPr>
+            <w:r>
+              <w:rPr>
+                <w:color w:val="000000"/>
+                <w:position w:val="-3"/>
+                <w:sz w:val="20"/>
+                <w:szCs w:val="20"/>
+                <w:shd w:val="clear" w:color="auto" w:fill="F2F2F2"/>
+              </w:rPr>
+              <w:t xml:space="preserve">1</w:t>
+            </w:r>
+          </w:p>
+        </w:tc>
+        <w:tc>
+          <w:tcPr>
+            <w:tcBorders>
+              <w:right w:val="single" w:color="FFFFFF" w:sz="5"/>
+            </w:tcBorders>
+            <w:shd w:val="clear" w:color="auto" w:fill="F2F2F2"/>
+            <w:tcMar>
+              <w:top w:w="15" w:type="dxa"/>
+              <w:bottom w:w="15" w:type="dxa"/>
+            </w:tcMar>
+            <w:vAlign w:val="center"/>
+          </w:tcPr>
+          <w:p>
+            <w:pPr>
+              <w:widowControl w:val="on"/>
+              <w:pBdr/>
+              <w:spacing w:before="0" w:after="0" w:line="240" w:lineRule="auto"/>
+              <w:ind w:left="0" w:right="0"/>
+              <w:jc w:val="right"/>
+            </w:pPr>
+            <w:r>
+              <w:rPr>
+                <w:color w:val="000000"/>
+                <w:position w:val="-3"/>
+                <w:sz w:val="20"/>
+                <w:szCs w:val="20"/>
+                <w:shd w:val="clear" w:color="auto" w:fill="F2F2F2"/>
+              </w:rPr>
+              <w:t xml:space="preserve">1</w:t>
+            </w:r>
+          </w:p>
+        </w:tc>
+        <w:tc>
+          <w:tcPr>
+            <w:tcBorders>
+              <w:right w:val="single" w:color="FFFFFF" w:sz="5"/>
+            </w:tcBorders>
+            <w:shd w:val="clear" w:color="auto" w:fill="F2F2F2"/>
+            <w:tcMar>
+              <w:top w:w="15" w:type="dxa"/>
+              <w:bottom w:w="15" w:type="dxa"/>
+            </w:tcMar>
+            <w:vAlign w:val="center"/>
+          </w:tcPr>
+          <w:p>
+            <w:pPr>
+              <w:widowControl w:val="on"/>
+              <w:pBdr/>
+              <w:spacing w:before="0" w:after="0" w:line="240" w:lineRule="auto"/>
+              <w:ind w:left="0" w:right="0"/>
+              <w:jc w:val="right"/>
+            </w:pPr>
+            <w:r>
+              <w:rPr>
+                <w:color w:val="000000"/>
+                <w:position w:val="-3"/>
+                <w:sz w:val="20"/>
+                <w:szCs w:val="20"/>
+                <w:shd w:val="clear" w:color="auto" w:fill="F2F2F2"/>
+              </w:rPr>
+              <w:t xml:space="preserve">0%</w:t>
+            </w:r>
+          </w:p>
+        </w:tc>
+        <w:tc>
+          <w:tcPr>
+            <w:tcBorders>
+              <w:right w:val="single" w:color="FFFFFF" w:sz="5"/>
+            </w:tcBorders>
+            <w:shd w:val="clear" w:color="auto" w:fill="F2F2F2"/>
+            <w:tcMar>
+              <w:top w:w="15" w:type="dxa"/>
+              <w:bottom w:w="15" w:type="dxa"/>
+            </w:tcMar>
+            <w:vAlign w:val="center"/>
+          </w:tcPr>
+          <w:p>
+            <w:pPr>
+              <w:widowControl w:val="on"/>
+              <w:pBdr/>
+              <w:spacing w:before="0" w:after="0" w:line="240" w:lineRule="auto"/>
+              <w:ind w:left="0" w:right="0"/>
+              <w:jc w:val="both"/>
+            </w:pPr>
+            <w:r>
+              <w:rPr>
+                <w:color w:val="000000"/>
+                <w:position w:val="-2"/>
+                <w:sz w:val="18"/>
+                <w:szCs w:val="18"/>
+                <w:shd w:val="clear" w:color="auto" w:fill="F2F2F2"/>
+              </w:rPr>
+              <w:t xml:space="preserve">1</w:t>
+            </w:r>
+          </w:p>
+        </w:tc>
+      </w:tr>
+      <w:tr>
+        <w:trPr>
+          <w:trHeight w:val="0" w:hRule="atLeast"/>
+        </w:trPr>
+        <w:tc>
+          <w:tcPr>
+            <w:tcBorders>
+              <w:right w:val="single" w:color="FFFFFF" w:sz="5"/>
+            </w:tcBorders>
+            <w:shd w:val="clear" w:color="auto" w:fill="D9D9D9"/>
+            <w:tcMar>
+              <w:top w:w="15" w:type="dxa"/>
+              <w:bottom w:w="15" w:type="dxa"/>
+            </w:tcMar>
+            <w:vAlign w:val="center"/>
+          </w:tcPr>
+          <w:p>
+            <w:pPr>
+              <w:widowControl w:val="on"/>
+              <w:pBdr/>
+              <w:spacing w:before="0" w:after="0" w:line="240" w:lineRule="auto"/>
+              <w:ind w:left="0" w:right="0"/>
+              <w:jc w:val="left"/>
+            </w:pPr>
+            <w:r>
+              <w:rPr>
+                <w:color w:val="000000"/>
+                <w:position w:val="-3"/>
+                <w:sz w:val="20"/>
+                <w:szCs w:val="20"/>
+                <w:shd w:val="clear" w:color="auto" w:fill="D9D9D9"/>
+              </w:rPr>
+              <w:t xml:space="preserve">Current Ratio</w:t>
+            </w:r>
+          </w:p>
+        </w:tc>
+        <w:tc>
+          <w:tcPr>
+            <w:tcBorders>
+              <w:right w:val="single" w:color="FFFFFF" w:sz="5"/>
+            </w:tcBorders>
+            <w:shd w:val="clear" w:color="auto" w:fill="D9D9D9"/>
+            <w:tcMar>
+              <w:top w:w="15" w:type="dxa"/>
+              <w:bottom w:w="15" w:type="dxa"/>
+            </w:tcMar>
+            <w:vAlign w:val="center"/>
+          </w:tcPr>
+          <w:p>
+            <w:pPr>
+              <w:widowControl w:val="on"/>
+              <w:pBdr/>
+              <w:spacing w:before="0" w:after="0" w:line="240" w:lineRule="auto"/>
+              <w:ind w:left="0" w:right="0"/>
+              <w:jc w:val="right"/>
+            </w:pPr>
+            <w:r>
+              <w:rPr>
+                <w:color w:val="000000"/>
+                <w:position w:val="-3"/>
+                <w:sz w:val="20"/>
+                <w:szCs w:val="20"/>
+                <w:shd w:val="clear" w:color="auto" w:fill="D9D9D9"/>
+              </w:rPr>
+              <w:t xml:space="preserve">1</w:t>
+            </w:r>
+          </w:p>
+        </w:tc>
+        <w:tc>
+          <w:tcPr>
+            <w:tcBorders>
+              <w:right w:val="single" w:color="FFFFFF" w:sz="5"/>
+            </w:tcBorders>
+            <w:shd w:val="clear" w:color="auto" w:fill="D9D9D9"/>
+            <w:tcMar>
+              <w:top w:w="15" w:type="dxa"/>
+              <w:bottom w:w="15" w:type="dxa"/>
+            </w:tcMar>
+            <w:vAlign w:val="center"/>
+          </w:tcPr>
+          <w:p>
+            <w:pPr>
+              <w:widowControl w:val="on"/>
+              <w:pBdr/>
+              <w:spacing w:before="0" w:after="0" w:line="240" w:lineRule="auto"/>
+              <w:ind w:left="0" w:right="0"/>
+              <w:jc w:val="right"/>
+            </w:pPr>
+            <w:r>
+              <w:rPr>
+                <w:color w:val="000000"/>
+                <w:position w:val="-3"/>
+                <w:sz w:val="20"/>
+                <w:szCs w:val="20"/>
+                <w:shd w:val="clear" w:color="auto" w:fill="D9D9D9"/>
+              </w:rPr>
+              <w:t xml:space="preserve">1</w:t>
+            </w:r>
+          </w:p>
+        </w:tc>
+        <w:tc>
+          <w:tcPr>
+            <w:tcBorders>
+              <w:right w:val="single" w:color="FFFFFF" w:sz="5"/>
+            </w:tcBorders>
+            <w:shd w:val="clear" w:color="auto" w:fill="D9D9D9"/>
+            <w:tcMar>
+              <w:top w:w="15" w:type="dxa"/>
+              <w:bottom w:w="15" w:type="dxa"/>
+            </w:tcMar>
+            <w:vAlign w:val="center"/>
+          </w:tcPr>
+          <w:p>
+            <w:pPr>
+              <w:widowControl w:val="on"/>
+              <w:pBdr/>
+              <w:spacing w:before="0" w:after="0" w:line="240" w:lineRule="auto"/>
+              <w:ind w:left="0" w:right="0"/>
+              <w:jc w:val="right"/>
+            </w:pPr>
+            <w:r>
+              <w:rPr>
+                <w:color w:val="000000"/>
+                <w:position w:val="-3"/>
+                <w:sz w:val="20"/>
+                <w:szCs w:val="20"/>
+                <w:shd w:val="clear" w:color="auto" w:fill="D9D9D9"/>
+              </w:rPr>
+              <w:t xml:space="preserve">0%</w:t>
+            </w:r>
+          </w:p>
+        </w:tc>
+        <w:tc>
+          <w:tcPr>
+            <w:tcBorders>
+              <w:right w:val="single" w:color="FFFFFF" w:sz="5"/>
+            </w:tcBorders>
+            <w:shd w:val="clear" w:color="auto" w:fill="D9D9D9"/>
+            <w:tcMar>
+              <w:top w:w="15" w:type="dxa"/>
+              <w:bottom w:w="15" w:type="dxa"/>
+            </w:tcMar>
+            <w:vAlign w:val="center"/>
+          </w:tcPr>
+          <w:p>
+            <w:pPr>
+              <w:widowControl w:val="on"/>
+              <w:pBdr/>
+              <w:spacing w:before="0" w:after="0" w:line="240" w:lineRule="auto"/>
+              <w:ind w:left="0" w:right="0"/>
+              <w:jc w:val="both"/>
+            </w:pPr>
+            <w:r>
+              <w:rPr>
+                <w:color w:val="000000"/>
+                <w:position w:val="-2"/>
+                <w:sz w:val="18"/>
+                <w:szCs w:val="18"/>
+                <w:shd w:val="clear" w:color="auto" w:fill="D9D9D9"/>
+              </w:rPr>
+              <w:t xml:space="preserve">1</w:t>
+            </w:r>
+          </w:p>
+        </w:tc>
+      </w:tr>
+      <w:tr>
+        <w:trPr>
+          <w:trHeight w:val="0" w:hRule="atLeast"/>
+        </w:trPr>
+        <w:tc>
+          <w:tcPr>
+            <w:tcBorders>
+              <w:right w:val="single" w:color="FFFFFF" w:sz="5"/>
+            </w:tcBorders>
+            <w:shd w:val="clear" w:color="auto" w:fill="F2F2F2"/>
+            <w:tcMar>
+              <w:top w:w="15" w:type="dxa"/>
+              <w:bottom w:w="15" w:type="dxa"/>
+            </w:tcMar>
+            <w:vAlign w:val="center"/>
+          </w:tcPr>
+          <w:p>
+            <w:pPr>
+              <w:widowControl w:val="on"/>
+              <w:pBdr/>
+              <w:spacing w:before="0" w:after="0" w:line="240" w:lineRule="auto"/>
+              <w:ind w:left="0" w:right="0"/>
+              <w:jc w:val="left"/>
+            </w:pPr>
+            <w:r>
+              <w:rPr>
+                <w:color w:val="000000"/>
+                <w:position w:val="-3"/>
+                <w:sz w:val="20"/>
+                <w:szCs w:val="20"/>
+                <w:shd w:val="clear" w:color="auto" w:fill="F2F2F2"/>
+              </w:rPr>
+              <w:t xml:space="preserve">Debt Equity Ratio</w:t>
+            </w:r>
+          </w:p>
+        </w:tc>
+        <w:tc>
+          <w:tcPr>
+            <w:tcBorders>
+              <w:right w:val="single" w:color="FFFFFF" w:sz="5"/>
+            </w:tcBorders>
+            <w:shd w:val="clear" w:color="auto" w:fill="F2F2F2"/>
+            <w:tcMar>
+              <w:top w:w="15" w:type="dxa"/>
+              <w:bottom w:w="15" w:type="dxa"/>
+            </w:tcMar>
+            <w:vAlign w:val="center"/>
+          </w:tcPr>
+          <w:p>
+            <w:pPr>
+              <w:widowControl w:val="on"/>
+              <w:pBdr/>
+              <w:spacing w:before="0" w:after="0" w:line="240" w:lineRule="auto"/>
+              <w:ind w:left="0" w:right="0"/>
+              <w:jc w:val="right"/>
+            </w:pPr>
+            <w:r>
+              <w:rPr>
+                <w:color w:val="000000"/>
+                <w:position w:val="-3"/>
+                <w:sz w:val="20"/>
+                <w:szCs w:val="20"/>
+                <w:shd w:val="clear" w:color="auto" w:fill="F2F2F2"/>
+              </w:rPr>
+              <w:t xml:space="preserve">1</w:t>
+            </w:r>
+          </w:p>
+        </w:tc>
+        <w:tc>
+          <w:tcPr>
+            <w:tcBorders>
+              <w:right w:val="single" w:color="FFFFFF" w:sz="5"/>
+            </w:tcBorders>
+            <w:shd w:val="clear" w:color="auto" w:fill="F2F2F2"/>
+            <w:tcMar>
+              <w:top w:w="15" w:type="dxa"/>
+              <w:bottom w:w="15" w:type="dxa"/>
+            </w:tcMar>
+            <w:vAlign w:val="center"/>
+          </w:tcPr>
+          <w:p>
+            <w:pPr>
+              <w:widowControl w:val="on"/>
+              <w:pBdr/>
+              <w:spacing w:before="0" w:after="0" w:line="240" w:lineRule="auto"/>
+              <w:ind w:left="0" w:right="0"/>
+              <w:jc w:val="right"/>
+            </w:pPr>
+            <w:r>
+              <w:rPr>
+                <w:color w:val="000000"/>
+                <w:position w:val="-3"/>
+                <w:sz w:val="20"/>
+                <w:szCs w:val="20"/>
+                <w:shd w:val="clear" w:color="auto" w:fill="F2F2F2"/>
+              </w:rPr>
+              <w:t xml:space="preserve">1</w:t>
+            </w:r>
+          </w:p>
+        </w:tc>
+        <w:tc>
+          <w:tcPr>
+            <w:tcBorders>
+              <w:right w:val="single" w:color="FFFFFF" w:sz="5"/>
+            </w:tcBorders>
+            <w:shd w:val="clear" w:color="auto" w:fill="F2F2F2"/>
+            <w:tcMar>
+              <w:top w:w="15" w:type="dxa"/>
+              <w:bottom w:w="15" w:type="dxa"/>
+            </w:tcMar>
+            <w:vAlign w:val="center"/>
+          </w:tcPr>
+          <w:p>
+            <w:pPr>
+              <w:widowControl w:val="on"/>
+              <w:pBdr/>
+              <w:spacing w:before="0" w:after="0" w:line="240" w:lineRule="auto"/>
+              <w:ind w:left="0" w:right="0"/>
+              <w:jc w:val="right"/>
+            </w:pPr>
+            <w:r>
+              <w:rPr>
+                <w:color w:val="000000"/>
+                <w:position w:val="-3"/>
+                <w:sz w:val="20"/>
+                <w:szCs w:val="20"/>
+                <w:shd w:val="clear" w:color="auto" w:fill="F2F2F2"/>
+              </w:rPr>
+              <w:t xml:space="preserve">0%</w:t>
+            </w:r>
+          </w:p>
+        </w:tc>
+        <w:tc>
+          <w:tcPr>
+            <w:tcBorders>
+              <w:right w:val="single" w:color="FFFFFF" w:sz="5"/>
+            </w:tcBorders>
+            <w:shd w:val="clear" w:color="auto" w:fill="F2F2F2"/>
+            <w:tcMar>
+              <w:top w:w="15" w:type="dxa"/>
+              <w:bottom w:w="15" w:type="dxa"/>
+            </w:tcMar>
+            <w:vAlign w:val="center"/>
+          </w:tcPr>
+          <w:p>
+            <w:pPr>
+              <w:widowControl w:val="on"/>
+              <w:pBdr/>
+              <w:spacing w:before="0" w:after="0" w:line="240" w:lineRule="auto"/>
+              <w:ind w:left="0" w:right="0"/>
+              <w:jc w:val="both"/>
+            </w:pPr>
+            <w:r>
+              <w:rPr>
+                <w:color w:val="000000"/>
+                <w:position w:val="-2"/>
+                <w:sz w:val="18"/>
+                <w:szCs w:val="18"/>
+                <w:shd w:val="clear" w:color="auto" w:fill="F2F2F2"/>
+              </w:rPr>
+              <w:t xml:space="preserve">1</w:t>
+            </w:r>
+          </w:p>
+        </w:tc>
+      </w:tr>
+      <w:tr>
+        <w:trPr>
+          <w:trHeight w:val="0" w:hRule="atLeast"/>
+        </w:trPr>
+        <w:tc>
+          <w:tcPr>
+            <w:tcBorders>
+              <w:right w:val="single" w:color="FFFFFF" w:sz="5"/>
+            </w:tcBorders>
+            <w:shd w:val="clear" w:color="auto" w:fill="D9D9D9"/>
+            <w:tcMar>
+              <w:top w:w="15" w:type="dxa"/>
+              <w:bottom w:w="15" w:type="dxa"/>
+            </w:tcMar>
+            <w:vAlign w:val="center"/>
+          </w:tcPr>
+          <w:p>
+            <w:pPr>
+              <w:widowControl w:val="on"/>
+              <w:pBdr/>
+              <w:spacing w:before="0" w:after="0" w:line="240" w:lineRule="auto"/>
+              <w:ind w:left="0" w:right="0"/>
+              <w:jc w:val="left"/>
+            </w:pPr>
+            <w:r>
+              <w:rPr>
+                <w:color w:val="000000"/>
+                <w:position w:val="-3"/>
+                <w:sz w:val="20"/>
+                <w:szCs w:val="20"/>
+                <w:shd w:val="clear" w:color="auto" w:fill="D9D9D9"/>
+              </w:rPr>
+              <w:t xml:space="preserve">Operating Profit Margin(%)</w:t>
+            </w:r>
+          </w:p>
+        </w:tc>
+        <w:tc>
+          <w:tcPr>
+            <w:tcBorders>
+              <w:right w:val="single" w:color="FFFFFF" w:sz="5"/>
+            </w:tcBorders>
+            <w:shd w:val="clear" w:color="auto" w:fill="D9D9D9"/>
+            <w:tcMar>
+              <w:top w:w="15" w:type="dxa"/>
+              <w:bottom w:w="15" w:type="dxa"/>
+            </w:tcMar>
+            <w:vAlign w:val="center"/>
+          </w:tcPr>
+          <w:p>
+            <w:pPr>
+              <w:widowControl w:val="on"/>
+              <w:pBdr/>
+              <w:spacing w:before="0" w:after="0" w:line="240" w:lineRule="auto"/>
+              <w:ind w:left="0" w:right="0"/>
+              <w:jc w:val="right"/>
+            </w:pPr>
+            <w:r>
+              <w:rPr>
+                <w:color w:val="000000"/>
+                <w:position w:val="-3"/>
+                <w:sz w:val="20"/>
+                <w:szCs w:val="20"/>
+                <w:shd w:val="clear" w:color="auto" w:fill="D9D9D9"/>
+              </w:rPr>
+              <w:t xml:space="preserve">1</w:t>
+            </w:r>
+          </w:p>
+        </w:tc>
+        <w:tc>
+          <w:tcPr>
+            <w:tcBorders>
+              <w:right w:val="single" w:color="FFFFFF" w:sz="5"/>
+            </w:tcBorders>
+            <w:shd w:val="clear" w:color="auto" w:fill="D9D9D9"/>
+            <w:tcMar>
+              <w:top w:w="15" w:type="dxa"/>
+              <w:bottom w:w="15" w:type="dxa"/>
+            </w:tcMar>
+            <w:vAlign w:val="center"/>
+          </w:tcPr>
+          <w:p>
+            <w:pPr>
+              <w:widowControl w:val="on"/>
+              <w:pBdr/>
+              <w:spacing w:before="0" w:after="0" w:line="240" w:lineRule="auto"/>
+              <w:ind w:left="0" w:right="0"/>
+              <w:jc w:val="right"/>
+            </w:pPr>
+            <w:r>
+              <w:rPr>
+                <w:color w:val="000000"/>
+                <w:position w:val="-3"/>
+                <w:sz w:val="20"/>
+                <w:szCs w:val="20"/>
+                <w:shd w:val="clear" w:color="auto" w:fill="D9D9D9"/>
+              </w:rPr>
+              <w:t xml:space="preserve">1</w:t>
+            </w:r>
+          </w:p>
+        </w:tc>
+        <w:tc>
+          <w:tcPr>
+            <w:tcBorders>
+              <w:right w:val="single" w:color="FFFFFF" w:sz="5"/>
+            </w:tcBorders>
+            <w:shd w:val="clear" w:color="auto" w:fill="D9D9D9"/>
+            <w:tcMar>
+              <w:top w:w="15" w:type="dxa"/>
+              <w:bottom w:w="15" w:type="dxa"/>
+            </w:tcMar>
+            <w:vAlign w:val="center"/>
+          </w:tcPr>
+          <w:p>
+            <w:pPr>
+              <w:widowControl w:val="on"/>
+              <w:pBdr/>
+              <w:spacing w:before="0" w:after="0" w:line="240" w:lineRule="auto"/>
+              <w:ind w:left="0" w:right="0"/>
+              <w:jc w:val="right"/>
+            </w:pPr>
+            <w:r>
+              <w:rPr>
+                <w:color w:val="000000"/>
+                <w:position w:val="-3"/>
+                <w:sz w:val="20"/>
+                <w:szCs w:val="20"/>
+                <w:shd w:val="clear" w:color="auto" w:fill="D9D9D9"/>
+              </w:rPr>
+              <w:t xml:space="preserve">0%</w:t>
+            </w:r>
+          </w:p>
+        </w:tc>
+        <w:tc>
+          <w:tcPr>
+            <w:tcBorders>
+              <w:right w:val="single" w:color="FFFFFF" w:sz="5"/>
+            </w:tcBorders>
+            <w:shd w:val="clear" w:color="auto" w:fill="D9D9D9"/>
+            <w:tcMar>
+              <w:top w:w="15" w:type="dxa"/>
+              <w:bottom w:w="15" w:type="dxa"/>
+            </w:tcMar>
+            <w:vAlign w:val="center"/>
+          </w:tcPr>
+          <w:p>
+            <w:pPr>
+              <w:widowControl w:val="on"/>
+              <w:pBdr/>
+              <w:spacing w:before="0" w:after="0" w:line="240" w:lineRule="auto"/>
+              <w:ind w:left="0" w:right="0"/>
+              <w:jc w:val="both"/>
+            </w:pPr>
+            <w:r>
+              <w:rPr>
+                <w:color w:val="000000"/>
+                <w:position w:val="-2"/>
+                <w:sz w:val="18"/>
+                <w:szCs w:val="18"/>
+                <w:shd w:val="clear" w:color="auto" w:fill="D9D9D9"/>
+              </w:rPr>
+              <w:t xml:space="preserve">1</w:t>
+            </w:r>
+          </w:p>
+        </w:tc>
+      </w:tr>
+      <w:tr>
+        <w:trPr>
+          <w:trHeight w:val="0" w:hRule="atLeast"/>
+        </w:trPr>
+        <w:tc>
+          <w:tcPr>
+            <w:tcBorders>
+              <w:right w:val="single" w:color="FFFFFF" w:sz="5"/>
+            </w:tcBorders>
+            <w:shd w:val="clear" w:color="auto" w:fill="F2F2F2"/>
+            <w:tcMar>
+              <w:top w:w="15" w:type="dxa"/>
+              <w:bottom w:w="15" w:type="dxa"/>
+            </w:tcMar>
+            <w:vAlign w:val="center"/>
+          </w:tcPr>
+          <w:p>
+            <w:pPr>
+              <w:widowControl w:val="on"/>
+              <w:pBdr/>
+              <w:spacing w:before="0" w:after="0" w:line="240" w:lineRule="auto"/>
+              <w:ind w:left="0" w:right="0"/>
+              <w:jc w:val="left"/>
+            </w:pPr>
+            <w:r>
+              <w:rPr>
+                <w:color w:val="000000"/>
+                <w:position w:val="-3"/>
+                <w:sz w:val="20"/>
+                <w:szCs w:val="20"/>
+                <w:shd w:val="clear" w:color="auto" w:fill="F2F2F2"/>
+              </w:rPr>
+              <w:t xml:space="preserve">Net Profit Margin(%)</w:t>
+            </w:r>
+          </w:p>
+        </w:tc>
+        <w:tc>
+          <w:tcPr>
+            <w:tcBorders>
+              <w:right w:val="single" w:color="FFFFFF" w:sz="5"/>
+            </w:tcBorders>
+            <w:shd w:val="clear" w:color="auto" w:fill="F2F2F2"/>
+            <w:tcMar>
+              <w:top w:w="15" w:type="dxa"/>
+              <w:bottom w:w="15" w:type="dxa"/>
+            </w:tcMar>
+            <w:vAlign w:val="center"/>
+          </w:tcPr>
+          <w:p>
+            <w:pPr>
+              <w:widowControl w:val="on"/>
+              <w:pBdr/>
+              <w:spacing w:before="0" w:after="0" w:line="240" w:lineRule="auto"/>
+              <w:ind w:left="0" w:right="0"/>
+              <w:jc w:val="right"/>
+            </w:pPr>
+            <w:r>
+              <w:rPr>
+                <w:color w:val="000000"/>
+                <w:position w:val="-3"/>
+                <w:sz w:val="20"/>
+                <w:szCs w:val="20"/>
+                <w:shd w:val="clear" w:color="auto" w:fill="F2F2F2"/>
+              </w:rPr>
+              <w:t xml:space="preserve">1</w:t>
+            </w:r>
+          </w:p>
+        </w:tc>
+        <w:tc>
+          <w:tcPr>
+            <w:tcBorders>
+              <w:right w:val="single" w:color="FFFFFF" w:sz="5"/>
+            </w:tcBorders>
+            <w:shd w:val="clear" w:color="auto" w:fill="F2F2F2"/>
+            <w:tcMar>
+              <w:top w:w="15" w:type="dxa"/>
+              <w:bottom w:w="15" w:type="dxa"/>
+            </w:tcMar>
+            <w:vAlign w:val="center"/>
+          </w:tcPr>
+          <w:p>
+            <w:pPr>
+              <w:widowControl w:val="on"/>
+              <w:pBdr/>
+              <w:spacing w:before="0" w:after="0" w:line="240" w:lineRule="auto"/>
+              <w:ind w:left="0" w:right="0"/>
+              <w:jc w:val="right"/>
+            </w:pPr>
+            <w:r>
+              <w:rPr>
+                <w:color w:val="000000"/>
+                <w:position w:val="-3"/>
+                <w:sz w:val="20"/>
+                <w:szCs w:val="20"/>
+                <w:shd w:val="clear" w:color="auto" w:fill="F2F2F2"/>
+              </w:rPr>
+              <w:t xml:space="preserve">1</w:t>
+            </w:r>
+          </w:p>
+        </w:tc>
+        <w:tc>
+          <w:tcPr>
+            <w:tcBorders>
+              <w:right w:val="single" w:color="FFFFFF" w:sz="5"/>
+            </w:tcBorders>
+            <w:shd w:val="clear" w:color="auto" w:fill="F2F2F2"/>
+            <w:tcMar>
+              <w:top w:w="15" w:type="dxa"/>
+              <w:bottom w:w="15" w:type="dxa"/>
+            </w:tcMar>
+            <w:vAlign w:val="center"/>
+          </w:tcPr>
+          <w:p>
+            <w:pPr>
+              <w:widowControl w:val="on"/>
+              <w:pBdr/>
+              <w:spacing w:before="0" w:after="0" w:line="240" w:lineRule="auto"/>
+              <w:ind w:left="0" w:right="0"/>
+              <w:jc w:val="right"/>
+            </w:pPr>
+            <w:r>
+              <w:rPr>
+                <w:color w:val="000000"/>
+                <w:position w:val="-3"/>
+                <w:sz w:val="20"/>
+                <w:szCs w:val="20"/>
+                <w:shd w:val="clear" w:color="auto" w:fill="F2F2F2"/>
+              </w:rPr>
+              <w:t xml:space="preserve">0%</w:t>
+            </w:r>
+          </w:p>
+        </w:tc>
+        <w:tc>
+          <w:tcPr>
+            <w:tcBorders>
+              <w:right w:val="single" w:color="FFFFFF" w:sz="5"/>
+            </w:tcBorders>
+            <w:shd w:val="clear" w:color="auto" w:fill="F2F2F2"/>
+            <w:tcMar>
+              <w:top w:w="15" w:type="dxa"/>
+              <w:bottom w:w="15" w:type="dxa"/>
+            </w:tcMar>
+            <w:vAlign w:val="center"/>
+          </w:tcPr>
+          <w:p>
+            <w:pPr>
+              <w:widowControl w:val="on"/>
+              <w:pBdr/>
+              <w:spacing w:before="0" w:after="0" w:line="240" w:lineRule="auto"/>
+              <w:ind w:left="0" w:right="0"/>
+              <w:jc w:val="both"/>
+            </w:pPr>
+            <w:r>
+              <w:rPr>
+                <w:color w:val="000000"/>
+                <w:position w:val="-2"/>
+                <w:sz w:val="18"/>
+                <w:szCs w:val="18"/>
+                <w:shd w:val="clear" w:color="auto" w:fill="F2F2F2"/>
+              </w:rPr>
+              <w:t xml:space="preserve">1</w:t>
             </w:r>
           </w:p>
         </w:tc>
@@ -10301,7 +11479,7 @@
                 <w:szCs w:val="20"/>
                 <w:shd w:val="clear" w:color="auto" w:fill="808080"/>
               </w:rPr>
-              <w:t xml:space="preserve">Mar' 00</w:t>
+              <w:t xml:space="preserve">Mar' 15</w:t>
             </w:r>
           </w:p>
         </w:tc>
@@ -10335,7 +11513,7 @@
                 <w:szCs w:val="20"/>
                 <w:shd w:val="clear" w:color="auto" w:fill="808080"/>
               </w:rPr>
-              <w:t xml:space="preserve">Mar' 00</w:t>
+              <w:t xml:space="preserve">Mar' 14</w:t>
             </w:r>
           </w:p>
         </w:tc>
@@ -10388,7 +11566,25 @@
             </w:tcMar>
             <w:vAlign w:val="center"/>
           </w:tcPr>
-          <w:p/>
+          <w:p>
+            <w:pPr>
+              <w:widowControl w:val="on"/>
+              <w:pBdr/>
+              <w:spacing w:before="0" w:after="0" w:line="240" w:lineRule="auto"/>
+              <w:ind w:left="0" w:right="0"/>
+              <w:jc w:val="right"/>
+            </w:pPr>
+            <w:r>
+              <w:rPr>
+                <w:color w:val="000000"/>
+                <w:position w:val="-3"/>
+                <w:sz w:val="20"/>
+                <w:szCs w:val="20"/>
+                <w:shd w:val="clear" w:color="auto" w:fill="F2F2F2"/>
+              </w:rPr>
+              <w:t xml:space="preserve">1</w:t>
+            </w:r>
+          </w:p>
         </w:tc>
         <w:tc>
           <w:tcPr>
@@ -10402,7 +11598,25 @@
             </w:tcMar>
             <w:vAlign w:val="center"/>
           </w:tcPr>
-          <w:p/>
+          <w:p>
+            <w:pPr>
+              <w:widowControl w:val="on"/>
+              <w:pBdr/>
+              <w:spacing w:before="0" w:after="0" w:line="240" w:lineRule="auto"/>
+              <w:ind w:left="0" w:right="0"/>
+              <w:jc w:val="right"/>
+            </w:pPr>
+            <w:r>
+              <w:rPr>
+                <w:color w:val="000000"/>
+                <w:position w:val="-3"/>
+                <w:sz w:val="20"/>
+                <w:szCs w:val="20"/>
+                <w:shd w:val="clear" w:color="auto" w:fill="F2F2F2"/>
+              </w:rPr>
+              <w:t xml:space="preserve">1</w:t>
+            </w:r>
+          </w:p>
         </w:tc>
       </w:tr>
       <w:tr>
@@ -10437,7 +11651,7 @@
                 <w:szCs w:val="20"/>
                 <w:shd w:val="clear" w:color="auto" w:fill="D9D9D9"/>
               </w:rPr>
-              <w:t xml:space="preserve">Net worth of the Company</w:t>
+              <w:t xml:space="preserve">Net worth of the Company%</w:t>
             </w:r>
           </w:p>
         </w:tc>
@@ -10453,7 +11667,25 @@
             </w:tcMar>
             <w:vAlign w:val="center"/>
           </w:tcPr>
-          <w:p/>
+          <w:p>
+            <w:pPr>
+              <w:widowControl w:val="on"/>
+              <w:pBdr/>
+              <w:spacing w:before="0" w:after="0" w:line="240" w:lineRule="auto"/>
+              <w:ind w:left="0" w:right="0"/>
+              <w:jc w:val="right"/>
+            </w:pPr>
+            <w:r>
+              <w:rPr>
+                <w:color w:val="000000"/>
+                <w:position w:val="-3"/>
+                <w:sz w:val="20"/>
+                <w:szCs w:val="20"/>
+                <w:shd w:val="clear" w:color="auto" w:fill="D9D9D9"/>
+              </w:rPr>
+              <w:t xml:space="preserve">1</w:t>
+            </w:r>
+          </w:p>
         </w:tc>
         <w:tc>
           <w:tcPr>
@@ -10467,7 +11699,25 @@
             </w:tcMar>
             <w:vAlign w:val="center"/>
           </w:tcPr>
-          <w:p/>
+          <w:p>
+            <w:pPr>
+              <w:widowControl w:val="on"/>
+              <w:pBdr/>
+              <w:spacing w:before="0" w:after="0" w:line="240" w:lineRule="auto"/>
+              <w:ind w:left="0" w:right="0"/>
+              <w:jc w:val="right"/>
+            </w:pPr>
+            <w:r>
+              <w:rPr>
+                <w:color w:val="000000"/>
+                <w:position w:val="-3"/>
+                <w:sz w:val="20"/>
+                <w:szCs w:val="20"/>
+                <w:shd w:val="clear" w:color="auto" w:fill="D9D9D9"/>
+              </w:rPr>
+              <w:t xml:space="preserve">1</w:t>
+            </w:r>
+          </w:p>
         </w:tc>
       </w:tr>
       <w:tr>
@@ -10518,7 +11768,25 @@
             </w:tcMar>
             <w:vAlign w:val="center"/>
           </w:tcPr>
-          <w:p/>
+          <w:p>
+            <w:pPr>
+              <w:widowControl w:val="on"/>
+              <w:pBdr/>
+              <w:spacing w:before="0" w:after="0" w:line="240" w:lineRule="auto"/>
+              <w:ind w:left="0" w:right="0"/>
+              <w:jc w:val="right"/>
+            </w:pPr>
+            <w:r>
+              <w:rPr>
+                <w:color w:val="000000"/>
+                <w:position w:val="-3"/>
+                <w:sz w:val="20"/>
+                <w:szCs w:val="20"/>
+                <w:shd w:val="clear" w:color="auto" w:fill="F2F2F2"/>
+              </w:rPr>
+              <w:t xml:space="preserve">100.00</w:t>
+            </w:r>
+          </w:p>
         </w:tc>
         <w:tc>
           <w:tcPr>
@@ -10532,7 +11800,25 @@
             </w:tcMar>
             <w:vAlign w:val="center"/>
           </w:tcPr>
-          <w:p/>
+          <w:p>
+            <w:pPr>
+              <w:widowControl w:val="on"/>
+              <w:pBdr/>
+              <w:spacing w:before="0" w:after="0" w:line="240" w:lineRule="auto"/>
+              <w:ind w:left="0" w:right="0"/>
+              <w:jc w:val="right"/>
+            </w:pPr>
+            <w:r>
+              <w:rPr>
+                <w:color w:val="000000"/>
+                <w:position w:val="-3"/>
+                <w:sz w:val="20"/>
+                <w:szCs w:val="20"/>
+                <w:shd w:val="clear" w:color="auto" w:fill="F2F2F2"/>
+              </w:rPr>
+              <w:t xml:space="preserve">100.00</w:t>
+            </w:r>
+          </w:p>
         </w:tc>
       </w:tr>
       <w:tr>
@@ -10742,7 +12028,7 @@
                 <w:szCs w:val="20"/>
                 <w:shd w:val="clear" w:color="auto" w:fill="808080"/>
               </w:rPr>
-              <w:t xml:space="preserve">Mar' </w:t>
+              <w:t xml:space="preserve">Mar' 15</w:t>
             </w:r>
           </w:p>
         </w:tc>
@@ -10777,7 +12063,7 @@
                 <w:szCs w:val="20"/>
                 <w:shd w:val="clear" w:color="auto" w:fill="808080"/>
               </w:rPr>
-              <w:t xml:space="preserve">Mar' </w:t>
+              <w:t xml:space="preserve">Mar' 14</w:t>
             </w:r>
           </w:p>
         </w:tc>
@@ -10896,34 +12182,6 @@
             </w:tcMar>
             <w:vAlign w:val="center"/>
           </w:tcPr>
-          <w:p/>
-        </w:tc>
-        <w:tc>
-          <w:tcPr>
-            <w:tcBorders>
-              <w:right w:val="single" w:color="FFFFFF" w:sz="5"/>
-            </w:tcBorders>
-            <w:shd w:val="clear" w:color="auto" w:fill="F2F2F2"/>
-            <w:tcMar>
-              <w:top w:w="15" w:type="dxa"/>
-              <w:bottom w:w="15" w:type="dxa"/>
-            </w:tcMar>
-            <w:vAlign w:val="center"/>
-          </w:tcPr>
-          <w:p/>
-        </w:tc>
-        <w:tc>
-          <w:tcPr>
-            <w:tcBorders>
-              <w:right w:val="single" w:color="FFFFFF" w:sz="5"/>
-            </w:tcBorders>
-            <w:shd w:val="clear" w:color="auto" w:fill="F2F2F2"/>
-            <w:tcMar>
-              <w:top w:w="15" w:type="dxa"/>
-              <w:bottom w:w="15" w:type="dxa"/>
-            </w:tcMar>
-            <w:vAlign w:val="center"/>
-          </w:tcPr>
           <w:p>
             <w:pPr>
               <w:widowControl w:val="on"/>
@@ -10940,7 +12198,7 @@
                 <w:szCs w:val="20"/>
                 <w:shd w:val="clear" w:color="auto" w:fill="F2F2F2"/>
               </w:rPr>
-              <w:t xml:space="preserve">0</w:t>
+              <w:t xml:space="preserve">1</w:t>
             </w:r>
           </w:p>
         </w:tc>
@@ -10956,7 +12214,89 @@
             </w:tcMar>
             <w:vAlign w:val="center"/>
           </w:tcPr>
-          <w:p/>
+          <w:p>
+            <w:pPr>
+              <w:widowControl w:val="on"/>
+              <w:pBdr/>
+              <w:spacing w:before="0" w:after="0" w:line="240" w:lineRule="auto"/>
+              <w:ind w:left="0" w:right="0"/>
+              <w:jc w:val="right"/>
+            </w:pPr>
+            <w:r>
+              <w:rPr>
+                <w:color w:val="000000"/>
+                <w:position w:val="-3"/>
+                <w:sz w:val="20"/>
+                <w:szCs w:val="20"/>
+                <w:shd w:val="clear" w:color="auto" w:fill="F2F2F2"/>
+              </w:rPr>
+              <w:t xml:space="preserve">1</w:t>
+            </w:r>
+          </w:p>
+        </w:tc>
+        <w:tc>
+          <w:tcPr>
+            <w:tcBorders>
+              <w:right w:val="single" w:color="FFFFFF" w:sz="5"/>
+            </w:tcBorders>
+            <w:shd w:val="clear" w:color="auto" w:fill="F2F2F2"/>
+            <w:tcMar>
+              <w:top w:w="15" w:type="dxa"/>
+              <w:bottom w:w="15" w:type="dxa"/>
+            </w:tcMar>
+            <w:vAlign w:val="center"/>
+          </w:tcPr>
+          <w:p>
+            <w:pPr>
+              <w:widowControl w:val="on"/>
+              <w:pBdr/>
+              <w:spacing w:before="0" w:after="0" w:line="240" w:lineRule="auto"/>
+              <w:ind w:left="0" w:right="0"/>
+              <w:jc w:val="right"/>
+            </w:pPr>
+            <w:r>
+              <w:rPr>
+                <w:color w:val="000000"/>
+                <w:position w:val="-3"/>
+                <w:sz w:val="20"/>
+                <w:szCs w:val="20"/>
+                <w:shd w:val="clear" w:color="auto" w:fill="F2F2F2"/>
+              </w:rPr>
+              <w:t xml:space="preserve">0%</w:t>
+            </w:r>
+          </w:p>
+        </w:tc>
+        <w:tc>
+          <w:tcPr>
+            <w:tcBorders>
+              <w:right w:val="single" w:color="FFFFFF" w:sz="5"/>
+            </w:tcBorders>
+            <w:shd w:val="clear" w:color="auto" w:fill="F2F2F2"/>
+            <w:tcMar>
+              <w:top w:w="15" w:type="dxa"/>
+              <w:bottom w:w="15" w:type="dxa"/>
+            </w:tcMar>
+            <w:vAlign w:val="center"/>
+          </w:tcPr>
+          <w:p>
+            <w:pPr>
+              <w:widowControl w:val="on"/>
+              <w:pBdr/>
+              <w:spacing w:before="0" w:after="0" w:line="240" w:lineRule="auto"/>
+              <w:ind w:left="0" w:right="0"/>
+              <w:jc w:val="both"/>
+            </w:pPr>
+            <w:r>
+              <w:rPr>
+                <w:color w:val="000000"/>
+                <w:position w:val="-2"/>
+                <w:sz w:val="18"/>
+                <w:szCs w:val="18"/>
+                <w:shd w:val="clear" w:color="auto" w:fill="F2F2F2"/>
+              </w:rPr>
+              <w:t xml:space="preserve">1</w:t>
+            </w:r>
+          </w:p>
         </w:tc>
       </w:tr>
       <w:tr>
@@ -11007,34 +12347,6 @@
             </w:tcMar>
             <w:vAlign w:val="center"/>
           </w:tcPr>
-          <w:p/>
-        </w:tc>
-        <w:tc>
-          <w:tcPr>
-            <w:tcBorders>
-              <w:right w:val="single" w:color="FFFFFF" w:sz="5"/>
-            </w:tcBorders>
-            <w:shd w:val="clear" w:color="auto" w:fill="D9D9D9"/>
-            <w:tcMar>
-              <w:top w:w="15" w:type="dxa"/>
-              <w:bottom w:w="15" w:type="dxa"/>
-            </w:tcMar>
-            <w:vAlign w:val="center"/>
-          </w:tcPr>
-          <w:p/>
-        </w:tc>
-        <w:tc>
-          <w:tcPr>
-            <w:tcBorders>
-              <w:right w:val="single" w:color="FFFFFF" w:sz="5"/>
-            </w:tcBorders>
-            <w:shd w:val="clear" w:color="auto" w:fill="D9D9D9"/>
-            <w:tcMar>
-              <w:top w:w="15" w:type="dxa"/>
-              <w:bottom w:w="15" w:type="dxa"/>
-            </w:tcMar>
-            <w:vAlign w:val="center"/>
-          </w:tcPr>
           <w:p>
             <w:pPr>
               <w:widowControl w:val="on"/>
@@ -11046,12 +12358,76 @@
             <w:r>
               <w:rPr>
                 <w:color w:val="000000"/>
+                <w:position w:val="-3"/>
+                <w:sz w:val="20"/>
+                <w:szCs w:val="20"/>
+                <w:shd w:val="clear" w:color="auto" w:fill="D9D9D9"/>
+              </w:rPr>
+              <w:t xml:space="preserve">1</w:t>
+            </w:r>
+          </w:p>
+        </w:tc>
+        <w:tc>
+          <w:tcPr>
+            <w:tcBorders>
+              <w:right w:val="single" w:color="FFFFFF" w:sz="5"/>
+            </w:tcBorders>
+            <w:shd w:val="clear" w:color="auto" w:fill="D9D9D9"/>
+            <w:tcMar>
+              <w:top w:w="15" w:type="dxa"/>
+              <w:bottom w:w="15" w:type="dxa"/>
+            </w:tcMar>
+            <w:vAlign w:val="center"/>
+          </w:tcPr>
+          <w:p>
+            <w:pPr>
+              <w:widowControl w:val="on"/>
+              <w:pBdr/>
+              <w:spacing w:before="0" w:after="0" w:line="240" w:lineRule="auto"/>
+              <w:ind w:left="0" w:right="0"/>
+              <w:jc w:val="right"/>
+            </w:pPr>
+            <w:r>
+              <w:rPr>
+                <w:color w:val="000000"/>
+                <w:position w:val="-3"/>
+                <w:sz w:val="20"/>
+                <w:szCs w:val="20"/>
+                <w:shd w:val="clear" w:color="auto" w:fill="D9D9D9"/>
+              </w:rPr>
+              <w:t xml:space="preserve">1</w:t>
+            </w:r>
+          </w:p>
+        </w:tc>
+        <w:tc>
+          <w:tcPr>
+            <w:tcBorders>
+              <w:right w:val="single" w:color="FFFFFF" w:sz="5"/>
+            </w:tcBorders>
+            <w:shd w:val="clear" w:color="auto" w:fill="D9D9D9"/>
+            <w:tcMar>
+              <w:top w:w="15" w:type="dxa"/>
+              <w:bottom w:w="15" w:type="dxa"/>
+            </w:tcMar>
+            <w:vAlign w:val="center"/>
+          </w:tcPr>
+          <w:p>
+            <w:pPr>
+              <w:widowControl w:val="on"/>
+              <w:pBdr/>
+              <w:spacing w:before="0" w:after="0" w:line="240" w:lineRule="auto"/>
+              <w:ind w:left="0" w:right="0"/>
+              <w:jc w:val="right"/>
+            </w:pPr>
+            <w:r>
+              <w:rPr>
+                <w:color w:val="000000"/>
                 <w:position w:val="-2"/>
                 <w:sz w:val="18"/>
                 <w:szCs w:val="18"/>
                 <w:shd w:val="clear" w:color="auto" w:fill="D9D9D9"/>
               </w:rPr>
-              <w:t xml:space="preserve">0</w:t>
+              <w:t xml:space="preserve">0%</w:t>
             </w:r>
           </w:p>
         </w:tc>
@@ -11067,7 +12443,25 @@
             </w:tcMar>
             <w:vAlign w:val="center"/>
           </w:tcPr>
-          <w:p/>
+          <w:p>
+            <w:pPr>
+              <w:widowControl w:val="on"/>
+              <w:pBdr/>
+              <w:spacing w:before="0" w:after="0" w:line="240" w:lineRule="auto"/>
+              <w:ind w:left="0" w:right="0"/>
+              <w:jc w:val="both"/>
+            </w:pPr>
+            <w:r>
+              <w:rPr>
+                <w:color w:val="000000"/>
+                <w:position w:val="-2"/>
+                <w:sz w:val="18"/>
+                <w:szCs w:val="18"/>
+                <w:shd w:val="clear" w:color="auto" w:fill="D9D9D9"/>
+              </w:rPr>
+              <w:t xml:space="preserve">1</w:t>
+            </w:r>
+          </w:p>
         </w:tc>
       </w:tr>
       <w:tr>
@@ -11118,34 +12512,6 @@
             </w:tcMar>
             <w:vAlign w:val="center"/>
           </w:tcPr>
-          <w:p/>
-        </w:tc>
-        <w:tc>
-          <w:tcPr>
-            <w:tcBorders>
-              <w:right w:val="single" w:color="FFFFFF" w:sz="5"/>
-            </w:tcBorders>
-            <w:shd w:val="clear" w:color="auto" w:fill="F2F2F2"/>
-            <w:tcMar>
-              <w:top w:w="15" w:type="dxa"/>
-              <w:bottom w:w="15" w:type="dxa"/>
-            </w:tcMar>
-            <w:vAlign w:val="center"/>
-          </w:tcPr>
-          <w:p/>
-        </w:tc>
-        <w:tc>
-          <w:tcPr>
-            <w:tcBorders>
-              <w:right w:val="single" w:color="FFFFFF" w:sz="5"/>
-            </w:tcBorders>
-            <w:shd w:val="clear" w:color="auto" w:fill="F2F2F2"/>
-            <w:tcMar>
-              <w:top w:w="15" w:type="dxa"/>
-              <w:bottom w:w="15" w:type="dxa"/>
-            </w:tcMar>
-            <w:vAlign w:val="center"/>
-          </w:tcPr>
           <w:p>
             <w:pPr>
               <w:widowControl w:val="on"/>
@@ -11162,7 +12528,7 @@
                 <w:szCs w:val="20"/>
                 <w:shd w:val="clear" w:color="auto" w:fill="F2F2F2"/>
               </w:rPr>
-              <w:t xml:space="preserve">0</w:t>
+              <w:t xml:space="preserve">1</w:t>
             </w:r>
           </w:p>
         </w:tc>
@@ -11178,7 +12544,89 @@
             </w:tcMar>
             <w:vAlign w:val="center"/>
           </w:tcPr>
-          <w:p/>
+          <w:p>
+            <w:pPr>
+              <w:widowControl w:val="on"/>
+              <w:pBdr/>
+              <w:spacing w:before="0" w:after="0" w:line="240" w:lineRule="auto"/>
+              <w:ind w:left="0" w:right="0"/>
+              <w:jc w:val="right"/>
+            </w:pPr>
+            <w:r>
+              <w:rPr>
+                <w:color w:val="000000"/>
+                <w:position w:val="-3"/>
+                <w:sz w:val="20"/>
+                <w:szCs w:val="20"/>
+                <w:shd w:val="clear" w:color="auto" w:fill="F2F2F2"/>
+              </w:rPr>
+              <w:t xml:space="preserve">1</w:t>
+            </w:r>
+          </w:p>
+        </w:tc>
+        <w:tc>
+          <w:tcPr>
+            <w:tcBorders>
+              <w:right w:val="single" w:color="FFFFFF" w:sz="5"/>
+            </w:tcBorders>
+            <w:shd w:val="clear" w:color="auto" w:fill="F2F2F2"/>
+            <w:tcMar>
+              <w:top w:w="15" w:type="dxa"/>
+              <w:bottom w:w="15" w:type="dxa"/>
+            </w:tcMar>
+            <w:vAlign w:val="center"/>
+          </w:tcPr>
+          <w:p>
+            <w:pPr>
+              <w:widowControl w:val="on"/>
+              <w:pBdr/>
+              <w:spacing w:before="0" w:after="0" w:line="240" w:lineRule="auto"/>
+              <w:ind w:left="0" w:right="0"/>
+              <w:jc w:val="right"/>
+            </w:pPr>
+            <w:r>
+              <w:rPr>
+                <w:color w:val="000000"/>
+                <w:position w:val="-3"/>
+                <w:sz w:val="20"/>
+                <w:szCs w:val="20"/>
+                <w:shd w:val="clear" w:color="auto" w:fill="F2F2F2"/>
+              </w:rPr>
+              <w:t xml:space="preserve">0%</w:t>
+            </w:r>
+          </w:p>
+        </w:tc>
+        <w:tc>
+          <w:tcPr>
+            <w:tcBorders>
+              <w:right w:val="single" w:color="FFFFFF" w:sz="5"/>
+            </w:tcBorders>
+            <w:shd w:val="clear" w:color="auto" w:fill="F2F2F2"/>
+            <w:tcMar>
+              <w:top w:w="15" w:type="dxa"/>
+              <w:bottom w:w="15" w:type="dxa"/>
+            </w:tcMar>
+            <w:vAlign w:val="center"/>
+          </w:tcPr>
+          <w:p>
+            <w:pPr>
+              <w:widowControl w:val="on"/>
+              <w:pBdr/>
+              <w:spacing w:before="0" w:after="0" w:line="240" w:lineRule="auto"/>
+              <w:ind w:left="0" w:right="0"/>
+              <w:jc w:val="both"/>
+            </w:pPr>
+            <w:r>
+              <w:rPr>
+                <w:color w:val="000000"/>
+                <w:position w:val="-2"/>
+                <w:sz w:val="18"/>
+                <w:szCs w:val="18"/>
+                <w:shd w:val="clear" w:color="auto" w:fill="F2F2F2"/>
+              </w:rPr>
+              <w:t xml:space="preserve">1</w:t>
+            </w:r>
+          </w:p>
         </w:tc>
       </w:tr>
       <w:tr>
@@ -11229,34 +12677,6 @@
             </w:tcMar>
             <w:vAlign w:val="center"/>
           </w:tcPr>
-          <w:p/>
-        </w:tc>
-        <w:tc>
-          <w:tcPr>
-            <w:tcBorders>
-              <w:right w:val="single" w:color="FFFFFF" w:sz="5"/>
-            </w:tcBorders>
-            <w:shd w:val="clear" w:color="auto" w:fill="D9D9D9"/>
-            <w:tcMar>
-              <w:top w:w="15" w:type="dxa"/>
-              <w:bottom w:w="15" w:type="dxa"/>
-            </w:tcMar>
-            <w:vAlign w:val="center"/>
-          </w:tcPr>
-          <w:p/>
-        </w:tc>
-        <w:tc>
-          <w:tcPr>
-            <w:tcBorders>
-              <w:right w:val="single" w:color="FFFFFF" w:sz="5"/>
-            </w:tcBorders>
-            <w:shd w:val="clear" w:color="auto" w:fill="D9D9D9"/>
-            <w:tcMar>
-              <w:top w:w="15" w:type="dxa"/>
-              <w:bottom w:w="15" w:type="dxa"/>
-            </w:tcMar>
-            <w:vAlign w:val="center"/>
-          </w:tcPr>
           <w:p>
             <w:pPr>
               <w:widowControl w:val="on"/>
@@ -11268,12 +12688,76 @@
             <w:r>
               <w:rPr>
                 <w:color w:val="000000"/>
+                <w:position w:val="-3"/>
+                <w:sz w:val="20"/>
+                <w:szCs w:val="20"/>
+                <w:shd w:val="clear" w:color="auto" w:fill="D9D9D9"/>
+              </w:rPr>
+              <w:t xml:space="preserve">1</w:t>
+            </w:r>
+          </w:p>
+        </w:tc>
+        <w:tc>
+          <w:tcPr>
+            <w:tcBorders>
+              <w:right w:val="single" w:color="FFFFFF" w:sz="5"/>
+            </w:tcBorders>
+            <w:shd w:val="clear" w:color="auto" w:fill="D9D9D9"/>
+            <w:tcMar>
+              <w:top w:w="15" w:type="dxa"/>
+              <w:bottom w:w="15" w:type="dxa"/>
+            </w:tcMar>
+            <w:vAlign w:val="center"/>
+          </w:tcPr>
+          <w:p>
+            <w:pPr>
+              <w:widowControl w:val="on"/>
+              <w:pBdr/>
+              <w:spacing w:before="0" w:after="0" w:line="240" w:lineRule="auto"/>
+              <w:ind w:left="0" w:right="0"/>
+              <w:jc w:val="right"/>
+            </w:pPr>
+            <w:r>
+              <w:rPr>
+                <w:color w:val="000000"/>
+                <w:position w:val="-3"/>
+                <w:sz w:val="20"/>
+                <w:szCs w:val="20"/>
+                <w:shd w:val="clear" w:color="auto" w:fill="D9D9D9"/>
+              </w:rPr>
+              <w:t xml:space="preserve">1</w:t>
+            </w:r>
+          </w:p>
+        </w:tc>
+        <w:tc>
+          <w:tcPr>
+            <w:tcBorders>
+              <w:right w:val="single" w:color="FFFFFF" w:sz="5"/>
+            </w:tcBorders>
+            <w:shd w:val="clear" w:color="auto" w:fill="D9D9D9"/>
+            <w:tcMar>
+              <w:top w:w="15" w:type="dxa"/>
+              <w:bottom w:w="15" w:type="dxa"/>
+            </w:tcMar>
+            <w:vAlign w:val="center"/>
+          </w:tcPr>
+          <w:p>
+            <w:pPr>
+              <w:widowControl w:val="on"/>
+              <w:pBdr/>
+              <w:spacing w:before="0" w:after="0" w:line="240" w:lineRule="auto"/>
+              <w:ind w:left="0" w:right="0"/>
+              <w:jc w:val="right"/>
+            </w:pPr>
+            <w:r>
+              <w:rPr>
+                <w:color w:val="000000"/>
                 <w:position w:val="-2"/>
                 <w:sz w:val="18"/>
                 <w:szCs w:val="18"/>
                 <w:shd w:val="clear" w:color="auto" w:fill="D9D9D9"/>
               </w:rPr>
-              <w:t xml:space="preserve">0</w:t>
+              <w:t xml:space="preserve">0%</w:t>
             </w:r>
           </w:p>
         </w:tc>
@@ -11289,7 +12773,25 @@
             </w:tcMar>
             <w:vAlign w:val="center"/>
           </w:tcPr>
-          <w:p/>
+          <w:p>
+            <w:pPr>
+              <w:widowControl w:val="on"/>
+              <w:pBdr/>
+              <w:spacing w:before="0" w:after="0" w:line="240" w:lineRule="auto"/>
+              <w:ind w:left="0" w:right="0"/>
+              <w:jc w:val="both"/>
+            </w:pPr>
+            <w:r>
+              <w:rPr>
+                <w:color w:val="000000"/>
+                <w:position w:val="-2"/>
+                <w:sz w:val="18"/>
+                <w:szCs w:val="18"/>
+                <w:shd w:val="clear" w:color="auto" w:fill="D9D9D9"/>
+              </w:rPr>
+              <w:t xml:space="preserve">1</w:t>
+            </w:r>
+          </w:p>
         </w:tc>
       </w:tr>
       <w:tr>
@@ -11340,34 +12842,6 @@
             </w:tcMar>
             <w:vAlign w:val="center"/>
           </w:tcPr>
-          <w:p/>
-        </w:tc>
-        <w:tc>
-          <w:tcPr>
-            <w:tcBorders>
-              <w:right w:val="single" w:color="FFFFFF" w:sz="5"/>
-            </w:tcBorders>
-            <w:shd w:val="clear" w:color="auto" w:fill="F2F2F2"/>
-            <w:tcMar>
-              <w:top w:w="15" w:type="dxa"/>
-              <w:bottom w:w="15" w:type="dxa"/>
-            </w:tcMar>
-            <w:vAlign w:val="center"/>
-          </w:tcPr>
-          <w:p/>
-        </w:tc>
-        <w:tc>
-          <w:tcPr>
-            <w:tcBorders>
-              <w:right w:val="single" w:color="FFFFFF" w:sz="5"/>
-            </w:tcBorders>
-            <w:shd w:val="clear" w:color="auto" w:fill="F2F2F2"/>
-            <w:tcMar>
-              <w:top w:w="15" w:type="dxa"/>
-              <w:bottom w:w="15" w:type="dxa"/>
-            </w:tcMar>
-            <w:vAlign w:val="center"/>
-          </w:tcPr>
           <w:p>
             <w:pPr>
               <w:widowControl w:val="on"/>
@@ -11384,7 +12858,7 @@
                 <w:szCs w:val="20"/>
                 <w:shd w:val="clear" w:color="auto" w:fill="F2F2F2"/>
               </w:rPr>
-              <w:t xml:space="preserve">0</w:t>
+              <w:t xml:space="preserve">1</w:t>
             </w:r>
           </w:p>
         </w:tc>
@@ -11400,7 +12874,89 @@
             </w:tcMar>
             <w:vAlign w:val="center"/>
           </w:tcPr>
-          <w:p/>
+          <w:p>
+            <w:pPr>
+              <w:widowControl w:val="on"/>
+              <w:pBdr/>
+              <w:spacing w:before="0" w:after="0" w:line="240" w:lineRule="auto"/>
+              <w:ind w:left="0" w:right="0"/>
+              <w:jc w:val="right"/>
+            </w:pPr>
+            <w:r>
+              <w:rPr>
+                <w:color w:val="000000"/>
+                <w:position w:val="-3"/>
+                <w:sz w:val="20"/>
+                <w:szCs w:val="20"/>
+                <w:shd w:val="clear" w:color="auto" w:fill="F2F2F2"/>
+              </w:rPr>
+              <w:t xml:space="preserve">1</w:t>
+            </w:r>
+          </w:p>
+        </w:tc>
+        <w:tc>
+          <w:tcPr>
+            <w:tcBorders>
+              <w:right w:val="single" w:color="FFFFFF" w:sz="5"/>
+            </w:tcBorders>
+            <w:shd w:val="clear" w:color="auto" w:fill="F2F2F2"/>
+            <w:tcMar>
+              <w:top w:w="15" w:type="dxa"/>
+              <w:bottom w:w="15" w:type="dxa"/>
+            </w:tcMar>
+            <w:vAlign w:val="center"/>
+          </w:tcPr>
+          <w:p>
+            <w:pPr>
+              <w:widowControl w:val="on"/>
+              <w:pBdr/>
+              <w:spacing w:before="0" w:after="0" w:line="240" w:lineRule="auto"/>
+              <w:ind w:left="0" w:right="0"/>
+              <w:jc w:val="right"/>
+            </w:pPr>
+            <w:r>
+              <w:rPr>
+                <w:color w:val="000000"/>
+                <w:position w:val="-3"/>
+                <w:sz w:val="20"/>
+                <w:szCs w:val="20"/>
+                <w:shd w:val="clear" w:color="auto" w:fill="F2F2F2"/>
+              </w:rPr>
+              <w:t xml:space="preserve">0%</w:t>
+            </w:r>
+          </w:p>
+        </w:tc>
+        <w:tc>
+          <w:tcPr>
+            <w:tcBorders>
+              <w:right w:val="single" w:color="FFFFFF" w:sz="5"/>
+            </w:tcBorders>
+            <w:shd w:val="clear" w:color="auto" w:fill="F2F2F2"/>
+            <w:tcMar>
+              <w:top w:w="15" w:type="dxa"/>
+              <w:bottom w:w="15" w:type="dxa"/>
+            </w:tcMar>
+            <w:vAlign w:val="center"/>
+          </w:tcPr>
+          <w:p>
+            <w:pPr>
+              <w:widowControl w:val="on"/>
+              <w:pBdr/>
+              <w:spacing w:before="0" w:after="0" w:line="240" w:lineRule="auto"/>
+              <w:ind w:left="0" w:right="0"/>
+              <w:jc w:val="both"/>
+            </w:pPr>
+            <w:r>
+              <w:rPr>
+                <w:color w:val="000000"/>
+                <w:position w:val="-2"/>
+                <w:sz w:val="18"/>
+                <w:szCs w:val="18"/>
+                <w:shd w:val="clear" w:color="auto" w:fill="F2F2F2"/>
+              </w:rPr>
+              <w:t xml:space="preserve">1</w:t>
+            </w:r>
+          </w:p>
         </w:tc>
       </w:tr>
       <w:tr>
@@ -13204,7 +14760,7 @@
               <w:bottom w:val="single" w:color="FFFFFF" w:sz="5"/>
               <w:right w:val="single" w:color="FFFFFF" w:sz="5"/>
             </w:tcBorders>
-            <w:shd w:val="clear" w:color="auto" w:fill="F2F2F2"/>
+            <w:shd w:val="clear" w:color="auto" w:fill="D9D9D9"/>
             <w:tcMar>
               <w:top w:w="15" w:type="dxa"/>
               <w:bottom w:w="15" w:type="dxa"/>
@@ -13225,7 +14781,7 @@
                 <w:position w:val="-3"/>
                 <w:sz w:val="20"/>
                 <w:szCs w:val="20"/>
-                <w:shd w:val="clear" w:color="auto" w:fill="F2F2F2"/>
+                <w:shd w:val="clear" w:color="auto" w:fill="D9D9D9"/>
               </w:rPr>
               <w:t xml:space="preserve">Auditor's Network</w:t>
             </w:r>
@@ -13238,7 +14794,7 @@
               <w:bottom w:val="single" w:color="FFFFFF" w:sz="5"/>
               <w:right w:val="single" w:color="FFFFFF" w:sz="5"/>
             </w:tcBorders>
-            <w:shd w:val="clear" w:color="auto" w:fill="F2F2F2"/>
+            <w:shd w:val="clear" w:color="auto" w:fill="D9D9D9"/>
             <w:tcMar>
               <w:top w:w="15" w:type="dxa"/>
               <w:bottom w:w="15" w:type="dxa"/>
@@ -13259,9 +14815,9 @@
                 <w:position w:val="-3"/>
                 <w:sz w:val="20"/>
                 <w:szCs w:val="20"/>
-                <w:shd w:val="clear" w:color="auto" w:fill="F2F2F2"/>
-              </w:rPr>
-              <w:t xml:space="preserve">12</w:t>
+                <w:shd w:val="clear" w:color="auto" w:fill="D9D9D9"/>
+              </w:rPr>
+              <w:t xml:space="preserve">12  </w:t>
             </w:r>
           </w:p>
         </w:tc>
@@ -13455,10 +15011,10 @@
       </w:r>
     </w:p>
     <w:sectPr xmlns:w="http://schemas.openxmlformats.org/wordprocessingml/2006/main">
-      <w:footerReference xmlns:r="http://schemas.openxmlformats.org/officeDocument/2006/relationships" w:type="even" r:id="rId265555a796c8c8409"/>
-      <w:footerReference xmlns:r="http://schemas.openxmlformats.org/officeDocument/2006/relationships" w:type="default" r:id="rId997855a796c8c81b9"/>
-      <w:headerReference xmlns:r="http://schemas.openxmlformats.org/officeDocument/2006/relationships" w:type="even" r:id="rId932155a796c8c6acc"/>
-      <w:headerReference xmlns:r="http://schemas.openxmlformats.org/officeDocument/2006/relationships" w:type="default" r:id="rId695655a796c8c6955"/>
+      <w:footerReference xmlns:r="http://schemas.openxmlformats.org/officeDocument/2006/relationships" w:type="even" r:id="rId992455ac8c1a5bf56"/>
+      <w:footerReference xmlns:r="http://schemas.openxmlformats.org/officeDocument/2006/relationships" w:type="default" r:id="rId779755ac8c1a5b57c"/>
+      <w:headerReference xmlns:r="http://schemas.openxmlformats.org/officeDocument/2006/relationships" w:type="even" r:id="rId732655ac8c1a5a4f5"/>
+      <w:headerReference xmlns:r="http://schemas.openxmlformats.org/officeDocument/2006/relationships" w:type="default" r:id="rId953455ac8c1a5a368"/>
       <w:pgSz w:w="11906" w:h="16838" w:orient="portrait" w:code="9"/>
       <w:pgMar w:top="1417" w:right="1000" w:bottom="1417" w:left="1000" w:header="200" w:footer="708" w:gutter="0"/>
       <w:cols w:space="708" w:num="1"/>
@@ -13513,7 +15069,7 @@
               <wp:inline distT="0" distB="0" distL="0" distR="0">
                 <wp:extent cx="571500" cy="508000"/>
                 <wp:effectExtent l="0" t="0" r="0" b="0"/>
-                <wp:docPr id="996065701" name="0 Imagen" descr="footer_logo.png"/>
+                <wp:docPr id="557012124" name="0 Imagen" descr="footer_logo.png"/>
                 <wp:cNvGraphicFramePr>
                   <a:graphicFrameLocks xmlns:a="http://schemas.openxmlformats.org/drawingml/2006/main" noChangeAspect="1"/>
                 </wp:cNvGraphicFramePr>
@@ -13525,7 +15081,7 @@
                         <pic:cNvPicPr/>
                       </pic:nvPicPr>
                       <pic:blipFill>
-                        <a:blip r:embed="rId12961619" cstate="print"/>
+                        <a:blip r:embed="rId57075210" cstate="print"/>
                         <a:stretch>
                           <a:fillRect/>
                         </a:stretch>
@@ -13680,7 +15236,7 @@
               <wp:inline distT="0" distB="0" distL="0" distR="0">
                 <wp:extent cx="1592580" cy="579120"/>
                 <wp:effectExtent l="0" t="0" r="0" b="0"/>
-                <wp:docPr id="391199650" name="0 Imagen" descr="logo.png"/>
+                <wp:docPr id="999096396" name="0 Imagen" descr="logo.png"/>
                 <wp:cNvGraphicFramePr>
                   <a:graphicFrameLocks xmlns:a="http://schemas.openxmlformats.org/drawingml/2006/main" noChangeAspect="1"/>
                 </wp:cNvGraphicFramePr>
@@ -13692,7 +15248,7 @@
                         <pic:cNvPicPr/>
                       </pic:nvPicPr>
                       <pic:blipFill>
-                        <a:blip r:embed="rId12961618" cstate="print"/>
+                        <a:blip r:embed="rId57075209" cstate="print"/>
                         <a:stretch>
                           <a:fillRect/>
                         </a:stretch>
@@ -13922,7 +15478,7 @@
               <wp:inline distT="0" distB="0" distL="0" distR="0">
                 <wp:extent cx="571500" cy="508000"/>
                 <wp:effectExtent l="0" t="0" r="0" b="0"/>
-                <wp:docPr id="996065701" name="0 Imagen" descr="footer_logo.png"/>
+                <wp:docPr id="557012124" name="0 Imagen" descr="footer_logo.png"/>
                 <wp:cNvGraphicFramePr>
                   <a:graphicFrameLocks xmlns:a="http://schemas.openxmlformats.org/drawingml/2006/main" noChangeAspect="1"/>
                 </wp:cNvGraphicFramePr>
@@ -13934,7 +15490,7 @@
                         <pic:cNvPicPr/>
                       </pic:nvPicPr>
                       <pic:blipFill>
-                        <a:blip r:embed="rId12961619" cstate="print"/>
+                        <a:blip r:embed="rId57075210" cstate="print"/>
                         <a:stretch>
                           <a:fillRect/>
                         </a:stretch>
@@ -14089,7 +15645,7 @@
               <wp:inline distT="0" distB="0" distL="0" distR="0">
                 <wp:extent cx="1592580" cy="579120"/>
                 <wp:effectExtent l="0" t="0" r="0" b="0"/>
-                <wp:docPr id="391199650" name="0 Imagen" descr="logo.png"/>
+                <wp:docPr id="999096396" name="0 Imagen" descr="logo.png"/>
                 <wp:cNvGraphicFramePr>
                   <a:graphicFrameLocks xmlns:a="http://schemas.openxmlformats.org/drawingml/2006/main" noChangeAspect="1"/>
                 </wp:cNvGraphicFramePr>
@@ -14101,7 +15657,7 @@
                         <pic:cNvPicPr/>
                       </pic:nvPicPr>
                       <pic:blipFill>
-                        <a:blip r:embed="rId12961618" cstate="print"/>
+                        <a:blip r:embed="rId57075209" cstate="print"/>
                         <a:stretch>
                           <a:fillRect/>
                         </a:stretch>
@@ -14292,9 +15848,9 @@
 
 <file path=word/numbering.xml><?xml version="1.0" encoding="utf-8"?>
 <w:numbering xmlns:ve="http://schemas.openxmlformats.org/markup-compatibility/2006" xmlns:o="urn:schemas-microsoft-com:office:office" xmlns:r="http://schemas.openxmlformats.org/officeDocument/2006/relationships" xmlns:m="http://schemas.openxmlformats.org/officeDocument/2006/math" xmlns:v="urn:schemas-microsoft-com:vml" xmlns:wp="http://schemas.openxmlformats.org/drawingml/2006/wordprocessingDrawing" xmlns:w10="urn:schemas-microsoft-com:office:word" xmlns:w="http://schemas.openxmlformats.org/wordprocessingml/2006/main" xmlns:wne="http://schemas.microsoft.com/office/word/2006/wordml">
-  <w:abstractNum w:abstractNumId="31555152">
+  <w:abstractNum w:abstractNumId="63973093">
     <w:multiLevelType w:val="hybridMultilevel"/>
-    <w:lvl w:ilvl="0" w:tplc="97325492">
+    <w:lvl w:ilvl="0" w:tplc="72613299">
       <w:start w:val="1"/>
       <w:numFmt w:val="decimal"/>
       <w:lvlText w:val="%1."/>
@@ -14303,7 +15859,7 @@
         <w:ind w:left="720" w:hanging="360"/>
       </w:pPr>
     </w:lvl>
-    <w:lvl w:ilvl="1" w:tplc="97325492" w:tentative="1">
+    <w:lvl w:ilvl="1" w:tplc="72613299" w:tentative="1">
       <w:start w:val="1"/>
       <w:numFmt w:val="lowerLetter"/>
       <w:lvlText w:val="%2."/>
@@ -14312,7 +15868,7 @@
         <w:ind w:left="1440" w:hanging="360"/>
       </w:pPr>
     </w:lvl>
-    <w:lvl w:ilvl="2" w:tplc="97325492" w:tentative="1">
+    <w:lvl w:ilvl="2" w:tplc="72613299" w:tentative="1">
       <w:start w:val="1"/>
       <w:numFmt w:val="lowerRoman"/>
       <w:lvlText w:val="%3."/>
@@ -14321,7 +15877,7 @@
         <w:ind w:left="2160" w:hanging="180"/>
       </w:pPr>
     </w:lvl>
-    <w:lvl w:ilvl="3" w:tplc="97325492" w:tentative="1">
+    <w:lvl w:ilvl="3" w:tplc="72613299" w:tentative="1">
       <w:start w:val="1"/>
       <w:numFmt w:val="decimal"/>
       <w:lvlText w:val="%4."/>
@@ -14330,7 +15886,7 @@
         <w:ind w:left="2880" w:hanging="360"/>
       </w:pPr>
     </w:lvl>
-    <w:lvl w:ilvl="4" w:tplc="97325492" w:tentative="1">
+    <w:lvl w:ilvl="4" w:tplc="72613299" w:tentative="1">
       <w:start w:val="1"/>
       <w:numFmt w:val="lowerLetter"/>
       <w:lvlText w:val="%5."/>
@@ -14339,7 +15895,7 @@
         <w:ind w:left="3600" w:hanging="360"/>
       </w:pPr>
     </w:lvl>
-    <w:lvl w:ilvl="5" w:tplc="97325492" w:tentative="1">
+    <w:lvl w:ilvl="5" w:tplc="72613299" w:tentative="1">
       <w:start w:val="1"/>
       <w:numFmt w:val="lowerRoman"/>
       <w:lvlText w:val="%6."/>
@@ -14348,7 +15904,7 @@
         <w:ind w:left="4320" w:hanging="180"/>
       </w:pPr>
     </w:lvl>
-    <w:lvl w:ilvl="6" w:tplc="97325492" w:tentative="1">
+    <w:lvl w:ilvl="6" w:tplc="72613299" w:tentative="1">
       <w:start w:val="1"/>
       <w:numFmt w:val="decimal"/>
       <w:lvlText w:val="%7."/>
@@ -14357,7 +15913,7 @@
         <w:ind w:left="5040" w:hanging="360"/>
       </w:pPr>
     </w:lvl>
-    <w:lvl w:ilvl="7" w:tplc="97325492" w:tentative="1">
+    <w:lvl w:ilvl="7" w:tplc="72613299" w:tentative="1">
       <w:start w:val="1"/>
       <w:numFmt w:val="lowerLetter"/>
       <w:lvlText w:val="%8."/>
@@ -14366,7 +15922,7 @@
         <w:ind w:left="5760" w:hanging="360"/>
       </w:pPr>
     </w:lvl>
-    <w:lvl w:ilvl="8" w:tplc="97325492" w:tentative="1">
+    <w:lvl w:ilvl="8" w:tplc="72613299" w:tentative="1">
       <w:start w:val="1"/>
       <w:numFmt w:val="lowerRoman"/>
       <w:lvlText w:val="%9."/>
@@ -14376,9 +15932,9 @@
       </w:pPr>
     </w:lvl>
   </w:abstractNum>
-  <w:abstractNum w:abstractNumId="31555151">
+  <w:abstractNum w:abstractNumId="63973092">
     <w:multiLevelType w:val="hybridMultilevel"/>
-    <w:lvl w:ilvl="0" w:tplc="11265898">
+    <w:lvl w:ilvl="0" w:tplc="84134361">
       <w:start w:val="1"/>
       <w:numFmt w:val="bullet"/>
       <w:lvlText w:val=""/>
@@ -15174,11 +16730,11 @@
   <w:num w:numId="7">
     <w:abstractNumId w:val="2"/>
   </w:num>
-  <w:num w:numId="31555151">
-    <w:abstractNumId w:val="31555151"/>
+  <w:num w:numId="63973092">
+    <w:abstractNumId w:val="63973092"/>
   </w:num>
-  <w:num w:numId="31555152">
-    <w:abstractNumId w:val="31555152"/>
+  <w:num w:numId="63973093">
+    <w:abstractNumId w:val="63973093"/>
   </w:num>
 </w:numbering>
 </file>

--- a/phpdocx/template/try.docx
+++ b/phpdocx/template/try.docx
@@ -5,7 +5,7 @@
     <w:p>
       <w:r>
         <w:pict>
-          <v:shape id="_x0000_s657839" type="#_x0000_t202" style="position:absolute;mso-position-horizontal:right;width:260pt;height:40pt;z-index:896176223;v-text-anchor:center;" fillcolor="#EB641B" stroked="false">
+          <v:shape id="_x0000_s230116" type="#_x0000_t202" style="position:absolute;mso-position-horizontal:right;width:260pt;height:40pt;z-index:864341875;v-text-anchor:center;" fillcolor="#EB641B" stroked="false">
             <v:textbox inset="2mm,3mm,2.5mm,1.3mm">
               <w:txbxContent>
                 <w:p>
@@ -537,6 +537,27 @@
         <w:widowControl w:val="on"/>
         <w:pBdr/>
         <w:spacing w:before="75" w:after="0" w:line="240" w:lineRule="auto"/>
+        <w:ind w:left="0" w:right="0"/>
+        <w:jc w:val="left"/>
+      </w:pPr>
+      <w:r>
+        <w:rPr>
+          <w:b/>
+          <w:bCs/>
+          <w:i/>
+          <w:iCs/>
+          <w:color w:val="000000"/>
+          <w:sz w:val="18"/>
+          <w:szCs w:val="18"/>
+        </w:rPr>
+        <w:t xml:space="preserve">#Focus Terminology</w:t>
+      </w:r>
+    </w:p>
+    <w:p>
+      <w:pPr>
+        <w:widowControl w:val="on"/>
+        <w:pBdr/>
+        <w:spacing w:before="0" w:after="0" w:line="240" w:lineRule="auto"/>
         <w:ind w:left="0" w:right="0"/>
         <w:jc w:val="both"/>
       </w:pPr>
@@ -664,7 +685,7 @@
     <w:p>
       <w:r>
         <w:pict>
-          <v:shape id="_x0000_s1685" type="#_x0000_t202" style="position:absolute;mso-position-horizontal:right;width:260pt;height:40pt;z-index:769796015;v-text-anchor:center;" fillcolor="#EB641B" stroked="false">
+          <v:shape id="_x0000_s594387" type="#_x0000_t202" style="position:absolute;mso-position-horizontal:right;width:260pt;height:40pt;z-index:930339388;v-text-anchor:center;" fillcolor="#EB641B" stroked="false">
             <v:textbox inset="2mm,3mm,2.5mm,1.3mm">
               <w:txbxContent>
                 <w:p>
@@ -1291,7 +1312,7 @@
                 <w:sz w:val="20"/>
                 <w:szCs w:val="20"/>
               </w:rPr>
-              <w:t xml:space="preserve">TABLE 4: PEER COMPARISON ()</w:t>
+              <w:t xml:space="preserve">TABLE 4: PEER COMPARISON (0000)</w:t>
             </w:r>
           </w:p>
         </w:tc>
@@ -1373,7 +1394,27 @@
             </w:tcMar>
             <w:vAlign w:val="center"/>
           </w:tcPr>
-          <w:p/>
+          <w:p>
+            <w:pPr>
+              <w:widowControl w:val="on"/>
+              <w:pBdr/>
+              <w:spacing w:before="0" w:after="0" w:line="240" w:lineRule="auto"/>
+              <w:ind w:left="0" w:right="0"/>
+              <w:jc w:val="center"/>
+            </w:pPr>
+            <w:r>
+              <w:rPr>
+                <w:b/>
+                <w:bCs/>
+                <w:color w:val="FFFFFF"/>
+                <w:position w:val="-3"/>
+                <w:sz w:val="20"/>
+                <w:szCs w:val="20"/>
+                <w:shd w:val="clear" w:color="auto" w:fill="464646"/>
+              </w:rPr>
+              <w:t xml:space="preserve">2015</w:t>
+            </w:r>
+          </w:p>
         </w:tc>
         <w:tc>
           <w:tcPr>
@@ -1388,7 +1429,27 @@
             </w:tcMar>
             <w:vAlign w:val="center"/>
           </w:tcPr>
-          <w:p/>
+          <w:p>
+            <w:pPr>
+              <w:widowControl w:val="on"/>
+              <w:pBdr/>
+              <w:spacing w:before="0" w:after="0" w:line="240" w:lineRule="auto"/>
+              <w:ind w:left="0" w:right="0"/>
+              <w:jc w:val="center"/>
+            </w:pPr>
+            <w:r>
+              <w:rPr>
+                <w:b/>
+                <w:bCs/>
+                <w:color w:val="FFFFFF"/>
+                <w:position w:val="-3"/>
+                <w:sz w:val="20"/>
+                <w:szCs w:val="20"/>
+                <w:shd w:val="clear" w:color="auto" w:fill="464646"/>
+              </w:rPr>
+              <w:t xml:space="preserve">2014</w:t>
+            </w:r>
+          </w:p>
         </w:tc>
         <w:tc>
           <w:tcPr>
@@ -1403,7 +1464,27 @@
             </w:tcMar>
             <w:vAlign w:val="center"/>
           </w:tcPr>
-          <w:p/>
+          <w:p>
+            <w:pPr>
+              <w:widowControl w:val="on"/>
+              <w:pBdr/>
+              <w:spacing w:before="0" w:after="0" w:line="240" w:lineRule="auto"/>
+              <w:ind w:left="0" w:right="0"/>
+              <w:jc w:val="center"/>
+            </w:pPr>
+            <w:r>
+              <w:rPr>
+                <w:b/>
+                <w:bCs/>
+                <w:color w:val="FFFFFF"/>
+                <w:position w:val="-3"/>
+                <w:sz w:val="20"/>
+                <w:szCs w:val="20"/>
+                <w:shd w:val="clear" w:color="auto" w:fill="464646"/>
+              </w:rPr>
+              <w:t xml:space="preserve">2013</w:t>
+            </w:r>
+          </w:p>
         </w:tc>
         <w:tc>
           <w:tcPr>
@@ -1512,7 +1593,25 @@
             </w:tcMar>
             <w:vAlign w:val="center"/>
           </w:tcPr>
-          <w:p/>
+          <w:p>
+            <w:pPr>
+              <w:widowControl w:val="on"/>
+              <w:pBdr/>
+              <w:spacing w:before="0" w:after="0" w:line="240" w:lineRule="auto"/>
+              <w:ind w:left="0" w:right="0"/>
+              <w:jc w:val="right"/>
+            </w:pPr>
+            <w:r>
+              <w:rPr>
+                <w:color w:val="000000"/>
+                <w:position w:val="-3"/>
+                <w:sz w:val="20"/>
+                <w:szCs w:val="20"/>
+                <w:shd w:val="clear" w:color="auto" w:fill="F2F2F2"/>
+              </w:rPr>
+              <w:t xml:space="preserve">41,635.00</w:t>
+            </w:r>
+          </w:p>
         </w:tc>
         <w:tc>
           <w:tcPr>
@@ -1526,7 +1625,25 @@
             </w:tcMar>
             <w:vAlign w:val="center"/>
           </w:tcPr>
-          <w:p/>
+          <w:p>
+            <w:pPr>
+              <w:widowControl w:val="on"/>
+              <w:pBdr/>
+              <w:spacing w:before="0" w:after="0" w:line="240" w:lineRule="auto"/>
+              <w:ind w:left="0" w:right="0"/>
+              <w:jc w:val="right"/>
+            </w:pPr>
+            <w:r>
+              <w:rPr>
+                <w:color w:val="000000"/>
+                <w:position w:val="-3"/>
+                <w:sz w:val="20"/>
+                <w:szCs w:val="20"/>
+                <w:shd w:val="clear" w:color="auto" w:fill="F2F2F2"/>
+              </w:rPr>
+              <w:t xml:space="preserve">39,133.30</w:t>
+            </w:r>
+          </w:p>
         </w:tc>
         <w:tc>
           <w:tcPr>
@@ -1537,7 +1654,25 @@
             </w:tcMar>
             <w:vAlign w:val="center"/>
           </w:tcPr>
-          <w:p/>
+          <w:p>
+            <w:pPr>
+              <w:widowControl w:val="on"/>
+              <w:pBdr/>
+              <w:spacing w:before="0" w:after="0" w:line="240" w:lineRule="auto"/>
+              <w:ind w:left="0" w:right="0"/>
+              <w:jc w:val="right"/>
+            </w:pPr>
+            <w:r>
+              <w:rPr>
+                <w:color w:val="000000"/>
+                <w:position w:val="-3"/>
+                <w:sz w:val="20"/>
+                <w:szCs w:val="20"/>
+                <w:shd w:val="clear" w:color="auto" w:fill="F2F2F2"/>
+              </w:rPr>
+              <w:t xml:space="preserve">33,517.30</w:t>
+            </w:r>
+          </w:p>
         </w:tc>
         <w:tc>
           <w:tcPr>
@@ -1641,7 +1776,25 @@
             </w:tcMar>
             <w:vAlign w:val="center"/>
           </w:tcPr>
-          <w:p/>
+          <w:p>
+            <w:pPr>
+              <w:widowControl w:val="on"/>
+              <w:pBdr/>
+              <w:spacing w:before="0" w:after="0" w:line="240" w:lineRule="auto"/>
+              <w:ind w:left="0" w:right="0"/>
+              <w:jc w:val="right"/>
+            </w:pPr>
+            <w:r>
+              <w:rPr>
+                <w:color w:val="000000"/>
+                <w:position w:val="-3"/>
+                <w:sz w:val="20"/>
+                <w:szCs w:val="20"/>
+                <w:shd w:val="clear" w:color="auto" w:fill="D9D9D9"/>
+              </w:rPr>
+              <w:t xml:space="preserve">2,073.80</w:t>
+            </w:r>
+          </w:p>
         </w:tc>
         <w:tc>
           <w:tcPr>
@@ -1655,7 +1808,25 @@
             </w:tcMar>
             <w:vAlign w:val="center"/>
           </w:tcPr>
-          <w:p/>
+          <w:p>
+            <w:pPr>
+              <w:widowControl w:val="on"/>
+              <w:pBdr/>
+              <w:spacing w:before="0" w:after="0" w:line="240" w:lineRule="auto"/>
+              <w:ind w:left="0" w:right="0"/>
+              <w:jc w:val="right"/>
+            </w:pPr>
+            <w:r>
+              <w:rPr>
+                <w:color w:val="000000"/>
+                <w:position w:val="-3"/>
+                <w:sz w:val="20"/>
+                <w:szCs w:val="20"/>
+                <w:shd w:val="clear" w:color="auto" w:fill="D9D9D9"/>
+              </w:rPr>
+              <w:t xml:space="preserve">1,235.10</w:t>
+            </w:r>
+          </w:p>
         </w:tc>
         <w:tc>
           <w:tcPr>
@@ -1666,7 +1837,25 @@
             </w:tcMar>
             <w:vAlign w:val="center"/>
           </w:tcPr>
-          <w:p/>
+          <w:p>
+            <w:pPr>
+              <w:widowControl w:val="on"/>
+              <w:pBdr/>
+              <w:spacing w:before="0" w:after="0" w:line="240" w:lineRule="auto"/>
+              <w:ind w:left="0" w:right="0"/>
+              <w:jc w:val="right"/>
+            </w:pPr>
+            <w:r>
+              <w:rPr>
+                <w:color w:val="000000"/>
+                <w:position w:val="-3"/>
+                <w:sz w:val="20"/>
+                <w:szCs w:val="20"/>
+                <w:shd w:val="clear" w:color="auto" w:fill="D9D9D9"/>
+              </w:rPr>
+              <w:t xml:space="preserve">1,034.50</w:t>
+            </w:r>
+          </w:p>
         </w:tc>
         <w:tc>
           <w:tcPr>
@@ -1770,7 +1959,25 @@
             </w:tcMar>
             <w:vAlign w:val="center"/>
           </w:tcPr>
-          <w:p/>
+          <w:p>
+            <w:pPr>
+              <w:widowControl w:val="on"/>
+              <w:pBdr/>
+              <w:spacing w:before="0" w:after="0" w:line="240" w:lineRule="auto"/>
+              <w:ind w:left="0" w:right="0"/>
+              <w:jc w:val="right"/>
+            </w:pPr>
+            <w:r>
+              <w:rPr>
+                <w:color w:val="000000"/>
+                <w:position w:val="-3"/>
+                <w:sz w:val="20"/>
+                <w:szCs w:val="20"/>
+                <w:shd w:val="clear" w:color="auto" w:fill="F2F2F2"/>
+              </w:rPr>
+              <w:t xml:space="preserve">43,708.80</w:t>
+            </w:r>
+          </w:p>
         </w:tc>
         <w:tc>
           <w:tcPr>
@@ -1784,7 +1991,25 @@
             </w:tcMar>
             <w:vAlign w:val="center"/>
           </w:tcPr>
-          <w:p/>
+          <w:p>
+            <w:pPr>
+              <w:widowControl w:val="on"/>
+              <w:pBdr/>
+              <w:spacing w:before="0" w:after="0" w:line="240" w:lineRule="auto"/>
+              <w:ind w:left="0" w:right="0"/>
+              <w:jc w:val="right"/>
+            </w:pPr>
+            <w:r>
+              <w:rPr>
+                <w:color w:val="000000"/>
+                <w:position w:val="-3"/>
+                <w:sz w:val="20"/>
+                <w:szCs w:val="20"/>
+                <w:shd w:val="clear" w:color="auto" w:fill="F2F2F2"/>
+              </w:rPr>
+              <w:t xml:space="preserve">40,368.40</w:t>
+            </w:r>
+          </w:p>
         </w:tc>
         <w:tc>
           <w:tcPr>
@@ -1795,7 +2020,25 @@
             </w:tcMar>
             <w:vAlign w:val="center"/>
           </w:tcPr>
-          <w:p/>
+          <w:p>
+            <w:pPr>
+              <w:widowControl w:val="on"/>
+              <w:pBdr/>
+              <w:spacing w:before="0" w:after="0" w:line="240" w:lineRule="auto"/>
+              <w:ind w:left="0" w:right="0"/>
+              <w:jc w:val="right"/>
+            </w:pPr>
+            <w:r>
+              <w:rPr>
+                <w:color w:val="000000"/>
+                <w:position w:val="-3"/>
+                <w:sz w:val="20"/>
+                <w:szCs w:val="20"/>
+                <w:shd w:val="clear" w:color="auto" w:fill="F2F2F2"/>
+              </w:rPr>
+              <w:t xml:space="preserve">34,551.80</w:t>
+            </w:r>
+          </w:p>
         </w:tc>
         <w:tc>
           <w:tcPr>
@@ -1899,7 +2142,25 @@
             </w:tcMar>
             <w:vAlign w:val="center"/>
           </w:tcPr>
-          <w:p/>
+          <w:p>
+            <w:pPr>
+              <w:widowControl w:val="on"/>
+              <w:pBdr/>
+              <w:spacing w:before="0" w:after="0" w:line="240" w:lineRule="auto"/>
+              <w:ind w:left="0" w:right="0"/>
+              <w:jc w:val="right"/>
+            </w:pPr>
+            <w:r>
+              <w:rPr>
+                <w:color w:val="000000"/>
+                <w:position w:val="-3"/>
+                <w:sz w:val="20"/>
+                <w:szCs w:val="20"/>
+                <w:shd w:val="clear" w:color="auto" w:fill="D9D9D9"/>
+              </w:rPr>
+              <w:t xml:space="preserve">11,335.40</w:t>
+            </w:r>
+          </w:p>
         </w:tc>
         <w:tc>
           <w:tcPr>
@@ -1913,7 +2174,25 @@
             </w:tcMar>
             <w:vAlign w:val="center"/>
           </w:tcPr>
-          <w:p/>
+          <w:p>
+            <w:pPr>
+              <w:widowControl w:val="on"/>
+              <w:pBdr/>
+              <w:spacing w:before="0" w:after="0" w:line="240" w:lineRule="auto"/>
+              <w:ind w:left="0" w:right="0"/>
+              <w:jc w:val="right"/>
+            </w:pPr>
+            <w:r>
+              <w:rPr>
+                <w:color w:val="000000"/>
+                <w:position w:val="-3"/>
+                <w:sz w:val="20"/>
+                <w:szCs w:val="20"/>
+                <w:shd w:val="clear" w:color="auto" w:fill="D9D9D9"/>
+              </w:rPr>
+              <w:t xml:space="preserve">10,344.90</w:t>
+            </w:r>
+          </w:p>
         </w:tc>
         <w:tc>
           <w:tcPr>
@@ -1927,7 +2206,25 @@
             </w:tcMar>
             <w:vAlign w:val="center"/>
           </w:tcPr>
-          <w:p/>
+          <w:p>
+            <w:pPr>
+              <w:widowControl w:val="on"/>
+              <w:pBdr/>
+              <w:spacing w:before="0" w:after="0" w:line="240" w:lineRule="auto"/>
+              <w:ind w:left="0" w:right="0"/>
+              <w:jc w:val="right"/>
+            </w:pPr>
+            <w:r>
+              <w:rPr>
+                <w:color w:val="000000"/>
+                <w:position w:val="-3"/>
+                <w:sz w:val="20"/>
+                <w:szCs w:val="20"/>
+                <w:shd w:val="clear" w:color="auto" w:fill="D9D9D9"/>
+              </w:rPr>
+              <w:t xml:space="preserve">7,906.40</w:t>
+            </w:r>
+          </w:p>
         </w:tc>
         <w:tc>
           <w:tcPr>
@@ -2031,7 +2328,25 @@
             </w:tcMar>
             <w:vAlign w:val="center"/>
           </w:tcPr>
-          <w:p/>
+          <w:p>
+            <w:pPr>
+              <w:widowControl w:val="on"/>
+              <w:pBdr/>
+              <w:spacing w:before="0" w:after="0" w:line="240" w:lineRule="auto"/>
+              <w:ind w:left="0" w:right="0"/>
+              <w:jc w:val="right"/>
+            </w:pPr>
+            <w:r>
+              <w:rPr>
+                <w:color w:val="000000"/>
+                <w:position w:val="-3"/>
+                <w:sz w:val="20"/>
+                <w:szCs w:val="20"/>
+                <w:shd w:val="clear" w:color="auto" w:fill="F2F2F2"/>
+              </w:rPr>
+              <w:t xml:space="preserve">8,193.10</w:t>
+            </w:r>
+          </w:p>
         </w:tc>
         <w:tc>
           <w:tcPr>
@@ -2045,7 +2360,25 @@
             </w:tcMar>
             <w:vAlign w:val="center"/>
           </w:tcPr>
-          <w:p/>
+          <w:p>
+            <w:pPr>
+              <w:widowControl w:val="on"/>
+              <w:pBdr/>
+              <w:spacing w:before="0" w:after="0" w:line="240" w:lineRule="auto"/>
+              <w:ind w:left="0" w:right="0"/>
+              <w:jc w:val="right"/>
+            </w:pPr>
+            <w:r>
+              <w:rPr>
+                <w:color w:val="000000"/>
+                <w:position w:val="-3"/>
+                <w:sz w:val="20"/>
+                <w:szCs w:val="20"/>
+                <w:shd w:val="clear" w:color="auto" w:fill="F2F2F2"/>
+              </w:rPr>
+              <w:t xml:space="preserve">7,387.40</w:t>
+            </w:r>
+          </w:p>
         </w:tc>
         <w:tc>
           <w:tcPr>
@@ -2056,7 +2389,25 @@
             </w:tcMar>
             <w:vAlign w:val="center"/>
           </w:tcPr>
-          <w:p/>
+          <w:p>
+            <w:pPr>
+              <w:widowControl w:val="on"/>
+              <w:pBdr/>
+              <w:spacing w:before="0" w:after="0" w:line="240" w:lineRule="auto"/>
+              <w:ind w:left="0" w:right="0"/>
+              <w:jc w:val="right"/>
+            </w:pPr>
+            <w:r>
+              <w:rPr>
+                <w:color w:val="000000"/>
+                <w:position w:val="-3"/>
+                <w:sz w:val="20"/>
+                <w:szCs w:val="20"/>
+                <w:shd w:val="clear" w:color="auto" w:fill="F2F2F2"/>
+              </w:rPr>
+              <w:t xml:space="preserve">5,650.20</w:t>
+            </w:r>
+          </w:p>
         </w:tc>
         <w:tc>
           <w:tcPr>
@@ -2181,7 +2532,25 @@
             </w:tcMar>
             <w:vAlign w:val="center"/>
           </w:tcPr>
-          <w:p/>
+          <w:p>
+            <w:pPr>
+              <w:widowControl w:val="on"/>
+              <w:pBdr/>
+              <w:spacing w:before="0" w:after="0" w:line="240" w:lineRule="auto"/>
+              <w:ind w:left="0" w:right="0"/>
+              <w:jc w:val="right"/>
+            </w:pPr>
+            <w:r>
+              <w:rPr>
+                <w:color w:val="000000"/>
+                <w:position w:val="-3"/>
+                <w:sz w:val="20"/>
+                <w:szCs w:val="20"/>
+                <w:shd w:val="clear" w:color="auto" w:fill="D9D9D9"/>
+              </w:rPr>
+              <w:t xml:space="preserve">33.38</w:t>
+            </w:r>
+          </w:p>
         </w:tc>
         <w:tc>
           <w:tcPr>
@@ -2195,7 +2564,25 @@
             </w:tcMar>
             <w:vAlign w:val="center"/>
           </w:tcPr>
-          <w:p/>
+          <w:p>
+            <w:pPr>
+              <w:widowControl w:val="on"/>
+              <w:pBdr/>
+              <w:spacing w:before="0" w:after="0" w:line="240" w:lineRule="auto"/>
+              <w:ind w:left="0" w:right="0"/>
+              <w:jc w:val="right"/>
+            </w:pPr>
+            <w:r>
+              <w:rPr>
+                <w:color w:val="000000"/>
+                <w:position w:val="-3"/>
+                <w:sz w:val="20"/>
+                <w:szCs w:val="20"/>
+                <w:shd w:val="clear" w:color="auto" w:fill="D9D9D9"/>
+              </w:rPr>
+              <w:t xml:space="preserve">30.09</w:t>
+            </w:r>
+          </w:p>
         </w:tc>
         <w:tc>
           <w:tcPr>
@@ -2206,7 +2593,25 @@
             </w:tcMar>
             <w:vAlign w:val="center"/>
           </w:tcPr>
-          <w:p/>
+          <w:p>
+            <w:pPr>
+              <w:widowControl w:val="on"/>
+              <w:pBdr/>
+              <w:spacing w:before="0" w:after="0" w:line="240" w:lineRule="auto"/>
+              <w:ind w:left="0" w:right="0"/>
+              <w:jc w:val="right"/>
+            </w:pPr>
+            <w:r>
+              <w:rPr>
+                <w:color w:val="000000"/>
+                <w:position w:val="-3"/>
+                <w:sz w:val="20"/>
+                <w:szCs w:val="20"/>
+                <w:shd w:val="clear" w:color="auto" w:fill="D9D9D9"/>
+              </w:rPr>
+              <w:t xml:space="preserve">23.03</w:t>
+            </w:r>
+          </w:p>
         </w:tc>
         <w:tc>
           <w:tcPr>
@@ -2331,7 +2736,25 @@
             </w:tcMar>
             <w:vAlign w:val="center"/>
           </w:tcPr>
-          <w:p/>
+          <w:p>
+            <w:pPr>
+              <w:widowControl w:val="on"/>
+              <w:pBdr/>
+              <w:spacing w:before="0" w:after="0" w:line="240" w:lineRule="auto"/>
+              <w:ind w:left="0" w:right="0"/>
+              <w:jc w:val="right"/>
+            </w:pPr>
+            <w:r>
+              <w:rPr>
+                <w:color w:val="000000"/>
+                <w:position w:val="-3"/>
+                <w:sz w:val="20"/>
+                <w:szCs w:val="20"/>
+                <w:shd w:val="clear" w:color="auto" w:fill="F2F2F2"/>
+              </w:rPr>
+              <w:t xml:space="preserve">12</w:t>
+            </w:r>
+          </w:p>
         </w:tc>
         <w:tc>
           <w:tcPr>
@@ -2345,7 +2768,25 @@
             </w:tcMar>
             <w:vAlign w:val="center"/>
           </w:tcPr>
-          <w:p/>
+          <w:p>
+            <w:pPr>
+              <w:widowControl w:val="on"/>
+              <w:pBdr/>
+              <w:spacing w:before="0" w:after="0" w:line="240" w:lineRule="auto"/>
+              <w:ind w:left="0" w:right="0"/>
+              <w:jc w:val="right"/>
+            </w:pPr>
+            <w:r>
+              <w:rPr>
+                <w:color w:val="000000"/>
+                <w:position w:val="-3"/>
+                <w:sz w:val="20"/>
+                <w:szCs w:val="20"/>
+                <w:shd w:val="clear" w:color="auto" w:fill="F2F2F2"/>
+              </w:rPr>
+              <w:t xml:space="preserve">8</w:t>
+            </w:r>
+          </w:p>
         </w:tc>
         <w:tc>
           <w:tcPr>
@@ -2356,7 +2797,25 @@
             </w:tcMar>
             <w:vAlign w:val="center"/>
           </w:tcPr>
-          <w:p/>
+          <w:p>
+            <w:pPr>
+              <w:widowControl w:val="on"/>
+              <w:pBdr/>
+              <w:spacing w:before="0" w:after="0" w:line="240" w:lineRule="auto"/>
+              <w:ind w:left="0" w:right="0"/>
+              <w:jc w:val="right"/>
+            </w:pPr>
+            <w:r>
+              <w:rPr>
+                <w:color w:val="000000"/>
+                <w:position w:val="-3"/>
+                <w:sz w:val="20"/>
+                <w:szCs w:val="20"/>
+                <w:shd w:val="clear" w:color="auto" w:fill="F2F2F2"/>
+              </w:rPr>
+              <w:t xml:space="preserve">7</w:t>
+            </w:r>
+          </w:p>
         </w:tc>
         <w:tc>
           <w:tcPr>
@@ -2460,7 +2919,25 @@
             </w:tcMar>
             <w:vAlign w:val="center"/>
           </w:tcPr>
-          <w:p/>
+          <w:p>
+            <w:pPr>
+              <w:widowControl w:val="on"/>
+              <w:pBdr/>
+              <w:spacing w:before="0" w:after="0" w:line="240" w:lineRule="auto"/>
+              <w:ind w:left="0" w:right="0"/>
+              <w:jc w:val="right"/>
+            </w:pPr>
+            <w:r>
+              <w:rPr>
+                <w:color w:val="000000"/>
+                <w:position w:val="-3"/>
+                <w:sz w:val="20"/>
+                <w:szCs w:val="20"/>
+                <w:shd w:val="clear" w:color="auto" w:fill="D9D9D9"/>
+              </w:rPr>
+              <w:t xml:space="preserve">41.78</w:t>
+            </w:r>
+          </w:p>
         </w:tc>
         <w:tc>
           <w:tcPr>
@@ -2474,7 +2951,25 @@
             </w:tcMar>
             <w:vAlign w:val="center"/>
           </w:tcPr>
-          <w:p/>
+          <w:p>
+            <w:pPr>
+              <w:widowControl w:val="on"/>
+              <w:pBdr/>
+              <w:spacing w:before="0" w:after="0" w:line="240" w:lineRule="auto"/>
+              <w:ind w:left="0" w:right="0"/>
+              <w:jc w:val="right"/>
+            </w:pPr>
+            <w:r>
+              <w:rPr>
+                <w:color w:val="000000"/>
+                <w:position w:val="-3"/>
+                <w:sz w:val="20"/>
+                <w:szCs w:val="20"/>
+                <w:shd w:val="clear" w:color="auto" w:fill="D9D9D9"/>
+              </w:rPr>
+              <w:t xml:space="preserve">30.90</w:t>
+            </w:r>
+          </w:p>
         </w:tc>
         <w:tc>
           <w:tcPr>
@@ -2485,7 +2980,25 @@
             </w:tcMar>
             <w:vAlign w:val="center"/>
           </w:tcPr>
-          <w:p/>
+          <w:p>
+            <w:pPr>
+              <w:widowControl w:val="on"/>
+              <w:pBdr/>
+              <w:spacing w:before="0" w:after="0" w:line="240" w:lineRule="auto"/>
+              <w:ind w:left="0" w:right="0"/>
+              <w:jc w:val="right"/>
+            </w:pPr>
+            <w:r>
+              <w:rPr>
+                <w:color w:val="000000"/>
+                <w:position w:val="-3"/>
+                <w:sz w:val="20"/>
+                <w:szCs w:val="20"/>
+                <w:shd w:val="clear" w:color="auto" w:fill="D9D9D9"/>
+              </w:rPr>
+              <w:t xml:space="preserve">35.33</w:t>
+            </w:r>
+          </w:p>
         </w:tc>
         <w:tc>
           <w:tcPr>
@@ -2589,7 +3102,25 @@
             </w:tcMar>
             <w:vAlign w:val="center"/>
           </w:tcPr>
-          <w:p/>
+          <w:p>
+            <w:pPr>
+              <w:widowControl w:val="on"/>
+              <w:pBdr/>
+              <w:spacing w:before="0" w:after="0" w:line="240" w:lineRule="auto"/>
+              <w:ind w:left="0" w:right="0"/>
+              <w:jc w:val="right"/>
+            </w:pPr>
+            <w:r>
+              <w:rPr>
+                <w:color w:val="000000"/>
+                <w:position w:val="-3"/>
+                <w:sz w:val="20"/>
+                <w:szCs w:val="20"/>
+                <w:shd w:val="clear" w:color="auto" w:fill="F2F2F2"/>
+              </w:rPr>
+              <w:t xml:space="preserve">28.10</w:t>
+            </w:r>
+          </w:p>
         </w:tc>
         <w:tc>
           <w:tcPr>
@@ -2603,7 +3134,25 @@
             </w:tcMar>
             <w:vAlign w:val="center"/>
           </w:tcPr>
-          <w:p/>
+          <w:p>
+            <w:pPr>
+              <w:widowControl w:val="on"/>
+              <w:pBdr/>
+              <w:spacing w:before="0" w:after="0" w:line="240" w:lineRule="auto"/>
+              <w:ind w:left="0" w:right="0"/>
+              <w:jc w:val="right"/>
+            </w:pPr>
+            <w:r>
+              <w:rPr>
+                <w:color w:val="000000"/>
+                <w:position w:val="-3"/>
+                <w:sz w:val="20"/>
+                <w:szCs w:val="20"/>
+                <w:shd w:val="clear" w:color="auto" w:fill="F2F2F2"/>
+              </w:rPr>
+              <w:t xml:space="preserve">27.39</w:t>
+            </w:r>
+          </w:p>
         </w:tc>
         <w:tc>
           <w:tcPr>
@@ -2614,7 +3163,25 @@
             </w:tcMar>
             <w:vAlign w:val="center"/>
           </w:tcPr>
-          <w:p/>
+          <w:p>
+            <w:pPr>
+              <w:widowControl w:val="on"/>
+              <w:pBdr/>
+              <w:spacing w:before="0" w:after="0" w:line="240" w:lineRule="auto"/>
+              <w:ind w:left="0" w:right="0"/>
+              <w:jc w:val="right"/>
+            </w:pPr>
+            <w:r>
+              <w:rPr>
+                <w:color w:val="000000"/>
+                <w:position w:val="-3"/>
+                <w:sz w:val="20"/>
+                <w:szCs w:val="20"/>
+                <w:shd w:val="clear" w:color="auto" w:fill="F2F2F2"/>
+              </w:rPr>
+              <w:t xml:space="preserve">24.64</w:t>
+            </w:r>
+          </w:p>
         </w:tc>
         <w:tc>
           <w:tcPr>
@@ -2718,7 +3285,25 @@
             </w:tcMar>
             <w:vAlign w:val="center"/>
           </w:tcPr>
-          <w:p/>
+          <w:p>
+            <w:pPr>
+              <w:widowControl w:val="on"/>
+              <w:pBdr/>
+              <w:spacing w:before="0" w:after="0" w:line="240" w:lineRule="auto"/>
+              <w:ind w:left="0" w:right="0"/>
+              <w:jc w:val="right"/>
+            </w:pPr>
+            <w:r>
+              <w:rPr>
+                <w:color w:val="000000"/>
+                <w:position w:val="-3"/>
+                <w:sz w:val="20"/>
+                <w:szCs w:val="20"/>
+                <w:shd w:val="clear" w:color="auto" w:fill="D9D9D9"/>
+              </w:rPr>
+              <w:t xml:space="preserve">19.68</w:t>
+            </w:r>
+          </w:p>
         </w:tc>
         <w:tc>
           <w:tcPr>
@@ -2732,7 +3317,25 @@
             </w:tcMar>
             <w:vAlign w:val="center"/>
           </w:tcPr>
-          <w:p/>
+          <w:p>
+            <w:pPr>
+              <w:widowControl w:val="on"/>
+              <w:pBdr/>
+              <w:spacing w:before="0" w:after="0" w:line="240" w:lineRule="auto"/>
+              <w:ind w:left="0" w:right="0"/>
+              <w:jc w:val="right"/>
+            </w:pPr>
+            <w:r>
+              <w:rPr>
+                <w:color w:val="000000"/>
+                <w:position w:val="-3"/>
+                <w:sz w:val="20"/>
+                <w:szCs w:val="20"/>
+                <w:shd w:val="clear" w:color="auto" w:fill="D9D9D9"/>
+              </w:rPr>
+              <w:t xml:space="preserve">18.88</w:t>
+            </w:r>
+          </w:p>
         </w:tc>
         <w:tc>
           <w:tcPr>
@@ -2743,7 +3346,25 @@
             </w:tcMar>
             <w:vAlign w:val="center"/>
           </w:tcPr>
-          <w:p/>
+          <w:p>
+            <w:pPr>
+              <w:widowControl w:val="on"/>
+              <w:pBdr/>
+              <w:spacing w:before="0" w:after="0" w:line="240" w:lineRule="auto"/>
+              <w:ind w:left="0" w:right="0"/>
+              <w:jc w:val="right"/>
+            </w:pPr>
+            <w:r>
+              <w:rPr>
+                <w:color w:val="000000"/>
+                <w:position w:val="-3"/>
+                <w:sz w:val="20"/>
+                <w:szCs w:val="20"/>
+                <w:shd w:val="clear" w:color="auto" w:fill="D9D9D9"/>
+              </w:rPr>
+              <w:t xml:space="preserve">16.86</w:t>
+            </w:r>
+          </w:p>
         </w:tc>
         <w:tc>
           <w:tcPr>
@@ -3057,7 +3678,7 @@
                 <w:szCs w:val="20"/>
                 <w:shd w:val="clear" w:color="auto" w:fill="F2F2F2"/>
               </w:rPr>
-              <w:t xml:space="preserve"> </w:t>
+              <w:t xml:space="preserve">Life Insurance Corporation of India</w:t>
             </w:r>
           </w:p>
         </w:tc>
@@ -3087,7 +3708,7 @@
                 <w:szCs w:val="20"/>
                 <w:shd w:val="clear" w:color="auto" w:fill="F2F2F2"/>
               </w:rPr>
-              <w:t xml:space="preserve"> </w:t>
+              <w:t xml:space="preserve">1.9%</w:t>
             </w:r>
           </w:p>
         </w:tc>
@@ -3148,7 +3769,7 @@
                 <w:szCs w:val="20"/>
                 <w:shd w:val="clear" w:color="auto" w:fill="F2F2F2"/>
               </w:rPr>
-              <w:t xml:space="preserve"> </w:t>
+              <w:t xml:space="preserve">Azim Hasham Premji Partner Represen</w:t>
             </w:r>
           </w:p>
         </w:tc>
@@ -3178,7 +3799,7 @@
                 <w:szCs w:val="20"/>
                 <w:shd w:val="clear" w:color="auto" w:fill="F2F2F2"/>
               </w:rPr>
-              <w:t xml:space="preserve"> </w:t>
+              <w:t xml:space="preserve">18.34%</w:t>
             </w:r>
           </w:p>
         </w:tc>
@@ -3307,7 +3928,7 @@
                 <w:szCs w:val="20"/>
                 <w:shd w:val="clear" w:color="auto" w:fill="D9D9D9"/>
               </w:rPr>
-              <w:t xml:space="preserve"> </w:t>
+              <w:t xml:space="preserve">Azim Hasham Premji Partner Represen</w:t>
             </w:r>
           </w:p>
         </w:tc>
@@ -3337,7 +3958,7 @@
                 <w:szCs w:val="20"/>
                 <w:shd w:val="clear" w:color="auto" w:fill="D9D9D9"/>
               </w:rPr>
-              <w:t xml:space="preserve"> </w:t>
+              <w:t xml:space="preserve">18.29%</w:t>
             </w:r>
           </w:p>
         </w:tc>
@@ -3466,7 +4087,7 @@
                 <w:szCs w:val="20"/>
                 <w:shd w:val="clear" w:color="auto" w:fill="F2F2F2"/>
               </w:rPr>
-              <w:t xml:space="preserve"> </w:t>
+              <w:t xml:space="preserve">Azim Premji Trust</w:t>
             </w:r>
           </w:p>
         </w:tc>
@@ -3496,7 +4117,7 @@
                 <w:szCs w:val="20"/>
                 <w:shd w:val="clear" w:color="auto" w:fill="F2F2F2"/>
               </w:rPr>
-              <w:t xml:space="preserve"> </w:t>
+              <w:t xml:space="preserve">17.4%</w:t>
             </w:r>
           </w:p>
         </w:tc>
@@ -3625,7 +4246,7 @@
                 <w:szCs w:val="20"/>
                 <w:shd w:val="clear" w:color="auto" w:fill="D9D9D9"/>
               </w:rPr>
-              <w:t xml:space="preserve"> </w:t>
+              <w:t xml:space="preserve">Azim Hasham Premji Partner Represen</w:t>
             </w:r>
           </w:p>
         </w:tc>
@@ -3655,7 +4276,7 @@
                 <w:szCs w:val="20"/>
                 <w:shd w:val="clear" w:color="auto" w:fill="D9D9D9"/>
               </w:rPr>
-              <w:t xml:space="preserve"> </w:t>
+              <w:t xml:space="preserve">15.02%</w:t>
             </w:r>
           </w:p>
         </w:tc>
@@ -3784,7 +4405,7 @@
                 <w:szCs w:val="20"/>
                 <w:shd w:val="clear" w:color="auto" w:fill="F2F2F2"/>
               </w:rPr>
-              <w:t xml:space="preserve"> </w:t>
+              <w:t xml:space="preserve">Azim Hasham Premji</w:t>
             </w:r>
           </w:p>
         </w:tc>
@@ -3814,7 +4435,7 @@
                 <w:szCs w:val="20"/>
                 <w:shd w:val="clear" w:color="auto" w:fill="F2F2F2"/>
               </w:rPr>
-              <w:t xml:space="preserve"> </w:t>
+              <w:t xml:space="preserve">3.78%</w:t>
             </w:r>
           </w:p>
         </w:tc>
@@ -3943,7 +4564,7 @@
                 <w:szCs w:val="20"/>
                 <w:shd w:val="clear" w:color="auto" w:fill="D9D9D9"/>
               </w:rPr>
-              <w:t xml:space="preserve"> </w:t>
+              <w:t xml:space="preserve">Azim Premji Foundation (I) Pvt Ltd</w:t>
             </w:r>
           </w:p>
         </w:tc>
@@ -3973,7 +4594,7 @@
                 <w:szCs w:val="20"/>
                 <w:shd w:val="clear" w:color="auto" w:fill="D9D9D9"/>
               </w:rPr>
-              <w:t xml:space="preserve"> </w:t>
+              <w:t xml:space="preserve">0.44%</w:t>
             </w:r>
           </w:p>
         </w:tc>
@@ -4102,7 +4723,7 @@
                 <w:szCs w:val="20"/>
                 <w:shd w:val="clear" w:color="auto" w:fill="F2F2F2"/>
               </w:rPr>
-              <w:t xml:space="preserve"> </w:t>
+              <w:t xml:space="preserve">Yasmeen A Premji</w:t>
             </w:r>
           </w:p>
         </w:tc>
@@ -4132,7 +4753,7 @@
                 <w:szCs w:val="20"/>
                 <w:shd w:val="clear" w:color="auto" w:fill="F2F2F2"/>
               </w:rPr>
-              <w:t xml:space="preserve"> </w:t>
+              <w:t xml:space="preserve">100%</w:t>
             </w:r>
           </w:p>
         </w:tc>
@@ -4424,7 +5045,7 @@
     <w:p>
       <w:r>
         <w:pict>
-          <v:shape id="_x0000_s777107" type="#_x0000_t202" style="position:absolute;mso-position-horizontal:right;width:260pt;height:40pt;z-index:798685675;v-text-anchor:center;" fillcolor="#EB641B" stroked="false">
+          <v:shape id="_x0000_s872535" type="#_x0000_t202" style="position:absolute;mso-position-horizontal:right;width:260pt;height:40pt;z-index:106642165;v-text-anchor:center;" fillcolor="#EB641B" stroked="false">
             <v:textbox inset="2mm,3mm,2.5mm,1.3mm">
               <w:txbxContent>
                 <w:p>
@@ -5127,7 +5748,7 @@
                 <w:szCs w:val="16"/>
               </w:rPr>
               <w:br/>
-              <w:t xml:space="preserve">Note: Directorships, committee membership and committee chairmanship includes such positions in Usha Martin Ltd</w:t>
+              <w:t xml:space="preserve">Note: Directorships, committee membership and committee chairmanship includes such positions in Wipro Ltd</w:t>
             </w:r>
           </w:p>
         </w:tc>
@@ -5855,7 +6476,7 @@
                 <w:szCs w:val="18"/>
                 <w:shd w:val="clear" w:color="auto" w:fill="D9D9D9"/>
               </w:rPr>
-              <w:t xml:space="preserve">Investors' Grievance</w:t>
+              <w:t xml:space="preserve">Stakeholders' Relationship</w:t>
             </w:r>
           </w:p>
         </w:tc>
@@ -6260,7 +6881,7 @@
                 <w:szCs w:val="18"/>
                 <w:shd w:val="clear" w:color="auto" w:fill="F2F2F2"/>
               </w:rPr>
-              <w:t xml:space="preserve">Risk Committee</w:t>
+              <w:t xml:space="preserve">Risk Management</w:t>
             </w:r>
           </w:p>
         </w:tc>
@@ -6729,7 +7350,7 @@
     <w:p>
       <w:r>
         <w:pict>
-          <v:shape id="_x0000_s194849" type="#_x0000_t202" style="position:absolute;mso-position-horizontal:right;width:260pt;height:40pt;z-index:214867966;v-text-anchor:center;" fillcolor="#EB641B" stroked="false">
+          <v:shape id="_x0000_s462102" type="#_x0000_t202" style="position:absolute;mso-position-horizontal:right;width:260pt;height:40pt;z-index:149099525;v-text-anchor:center;" fillcolor="#EB641B" stroked="false">
             <v:textbox inset="2mm,3mm,2.5mm,1.3mm">
               <w:txbxContent>
                 <w:p>
@@ -8121,7 +8742,7 @@
     <w:p>
       <w:r>
         <w:pict>
-          <v:shape id="_x0000_s197021" type="#_x0000_t202" style="position:absolute;mso-position-horizontal:right;width:260pt;height:40pt;z-index:981158732;v-text-anchor:center;" fillcolor="#EB641B" stroked="false">
+          <v:shape id="_x0000_s910480" type="#_x0000_t202" style="position:absolute;mso-position-horizontal:right;width:260pt;height:40pt;z-index:550026050;v-text-anchor:center;" fillcolor="#EB641B" stroked="false">
             <v:textbox inset="2mm,3mm,2.5mm,1.3mm">
               <w:txbxContent>
                 <w:p>
@@ -8315,7 +8936,7 @@
                 <wp:inline distT="0" distB="0" distL="0" distR="0">
                   <wp:extent cx="171450" cy="176213"/>
                   <wp:effectExtent l="0" t="0" r="0" b="0"/>
-                  <wp:docPr id="669284073" name="0 Imagen" descr="na.png"/>
+                  <wp:docPr id="820803234" name="0 Imagen" descr="na.png"/>
                   <wp:cNvGraphicFramePr>
                     <a:graphicFrameLocks xmlns:a="http://schemas.openxmlformats.org/drawingml/2006/main" noChangeAspect="1"/>
                   </wp:cNvGraphicFramePr>
@@ -8327,7 +8948,7 @@
                           <pic:cNvPicPr/>
                         </pic:nvPicPr>
                         <pic:blipFill>
-                          <a:blip r:embed="rId57075211" cstate="print"/>
+                          <a:blip r:embed="rId43849477" cstate="print"/>
                           <a:stretch>
                             <a:fillRect/>
                           </a:stretch>
@@ -8408,7 +9029,7 @@
                 <wp:inline distT="0" distB="0" distL="0" distR="0">
                   <wp:extent cx="171450" cy="176213"/>
                   <wp:effectExtent l="0" t="0" r="0" b="0"/>
-                  <wp:docPr id="269608179" name="0 Imagen" descr="na.png"/>
+                  <wp:docPr id="264998350" name="0 Imagen" descr="na.png"/>
                   <wp:cNvGraphicFramePr>
                     <a:graphicFrameLocks xmlns:a="http://schemas.openxmlformats.org/drawingml/2006/main" noChangeAspect="1"/>
                   </wp:cNvGraphicFramePr>
@@ -8420,7 +9041,7 @@
                           <pic:cNvPicPr/>
                         </pic:nvPicPr>
                         <pic:blipFill>
-                          <a:blip r:embed="rId57075212" cstate="print"/>
+                          <a:blip r:embed="rId43849478" cstate="print"/>
                           <a:stretch>
                             <a:fillRect/>
                           </a:stretch>
@@ -8487,7 +9108,7 @@
                 <wp:inline distT="0" distB="0" distL="0" distR="0">
                   <wp:extent cx="171450" cy="176213"/>
                   <wp:effectExtent l="0" t="0" r="0" b="0"/>
-                  <wp:docPr id="331929372" name="0 Imagen" descr="na.png"/>
+                  <wp:docPr id="200832230" name="0 Imagen" descr="na.png"/>
                   <wp:cNvGraphicFramePr>
                     <a:graphicFrameLocks xmlns:a="http://schemas.openxmlformats.org/drawingml/2006/main" noChangeAspect="1"/>
                   </wp:cNvGraphicFramePr>
@@ -8499,7 +9120,7 @@
                           <pic:cNvPicPr/>
                         </pic:nvPicPr>
                         <pic:blipFill>
-                          <a:blip r:embed="rId57075213" cstate="print"/>
+                          <a:blip r:embed="rId43849479" cstate="print"/>
                           <a:stretch>
                             <a:fillRect/>
                           </a:stretch>
@@ -8574,7 +9195,7 @@
                 <wp:inline distT="0" distB="0" distL="0" distR="0">
                   <wp:extent cx="171450" cy="176213"/>
                   <wp:effectExtent l="0" t="0" r="0" b="0"/>
-                  <wp:docPr id="405989365" name="0 Imagen" descr="na.png"/>
+                  <wp:docPr id="573620180" name="0 Imagen" descr="na.png"/>
                   <wp:cNvGraphicFramePr>
                     <a:graphicFrameLocks xmlns:a="http://schemas.openxmlformats.org/drawingml/2006/main" noChangeAspect="1"/>
                   </wp:cNvGraphicFramePr>
@@ -8586,7 +9207,7 @@
                           <pic:cNvPicPr/>
                         </pic:nvPicPr>
                         <pic:blipFill>
-                          <a:blip r:embed="rId57075214" cstate="print"/>
+                          <a:blip r:embed="rId43849480" cstate="print"/>
                           <a:stretch>
                             <a:fillRect/>
                           </a:stretch>
@@ -8652,7 +9273,7 @@
                 <wp:inline distT="0" distB="0" distL="0" distR="0">
                   <wp:extent cx="171450" cy="176213"/>
                   <wp:effectExtent l="0" t="0" r="0" b="0"/>
-                  <wp:docPr id="41385374" name="0 Imagen" descr="na.png"/>
+                  <wp:docPr id="89144176" name="0 Imagen" descr="na.png"/>
                   <wp:cNvGraphicFramePr>
                     <a:graphicFrameLocks xmlns:a="http://schemas.openxmlformats.org/drawingml/2006/main" noChangeAspect="1"/>
                   </wp:cNvGraphicFramePr>
@@ -8664,7 +9285,7 @@
                           <pic:cNvPicPr/>
                         </pic:nvPicPr>
                         <pic:blipFill>
-                          <a:blip r:embed="rId57075215" cstate="print"/>
+                          <a:blip r:embed="rId43849481" cstate="print"/>
                           <a:stretch>
                             <a:fillRect/>
                           </a:stretch>
@@ -8739,7 +9360,7 @@
                 <wp:inline distT="0" distB="0" distL="0" distR="0">
                   <wp:extent cx="171450" cy="176213"/>
                   <wp:effectExtent l="0" t="0" r="0" b="0"/>
-                  <wp:docPr id="863212785" name="0 Imagen" descr="na.png"/>
+                  <wp:docPr id="593068186" name="0 Imagen" descr="na.png"/>
                   <wp:cNvGraphicFramePr>
                     <a:graphicFrameLocks xmlns:a="http://schemas.openxmlformats.org/drawingml/2006/main" noChangeAspect="1"/>
                   </wp:cNvGraphicFramePr>
@@ -8751,7 +9372,7 @@
                           <pic:cNvPicPr/>
                         </pic:nvPicPr>
                         <pic:blipFill>
-                          <a:blip r:embed="rId57075216" cstate="print"/>
+                          <a:blip r:embed="rId43849482" cstate="print"/>
                           <a:stretch>
                             <a:fillRect/>
                           </a:stretch>
@@ -8817,7 +9438,7 @@
                 <wp:inline distT="0" distB="0" distL="0" distR="0">
                   <wp:extent cx="171450" cy="176213"/>
                   <wp:effectExtent l="0" t="0" r="0" b="0"/>
-                  <wp:docPr id="106559391" name="0 Imagen" descr="na.png"/>
+                  <wp:docPr id="899014992" name="0 Imagen" descr="na.png"/>
                   <wp:cNvGraphicFramePr>
                     <a:graphicFrameLocks xmlns:a="http://schemas.openxmlformats.org/drawingml/2006/main" noChangeAspect="1"/>
                   </wp:cNvGraphicFramePr>
@@ -8829,7 +9450,7 @@
                           <pic:cNvPicPr/>
                         </pic:nvPicPr>
                         <pic:blipFill>
-                          <a:blip r:embed="rId57075217" cstate="print"/>
+                          <a:blip r:embed="rId43849483" cstate="print"/>
                           <a:stretch>
                             <a:fillRect/>
                           </a:stretch>
@@ -8904,7 +9525,7 @@
                 <wp:inline distT="0" distB="0" distL="0" distR="0">
                   <wp:extent cx="171450" cy="176213"/>
                   <wp:effectExtent l="0" t="0" r="0" b="0"/>
-                  <wp:docPr id="136689899" name="0 Imagen" descr="na.png"/>
+                  <wp:docPr id="507095845" name="0 Imagen" descr="na.png"/>
                   <wp:cNvGraphicFramePr>
                     <a:graphicFrameLocks xmlns:a="http://schemas.openxmlformats.org/drawingml/2006/main" noChangeAspect="1"/>
                   </wp:cNvGraphicFramePr>
@@ -8916,7 +9537,7 @@
                           <pic:cNvPicPr/>
                         </pic:nvPicPr>
                         <pic:blipFill>
-                          <a:blip r:embed="rId57075218" cstate="print"/>
+                          <a:blip r:embed="rId43849484" cstate="print"/>
                           <a:stretch>
                             <a:fillRect/>
                           </a:stretch>
@@ -8982,7 +9603,7 @@
                 <wp:inline distT="0" distB="0" distL="0" distR="0">
                   <wp:extent cx="171450" cy="176213"/>
                   <wp:effectExtent l="0" t="0" r="0" b="0"/>
-                  <wp:docPr id="372322729" name="0 Imagen" descr="na.png"/>
+                  <wp:docPr id="365048945" name="0 Imagen" descr="na.png"/>
                   <wp:cNvGraphicFramePr>
                     <a:graphicFrameLocks xmlns:a="http://schemas.openxmlformats.org/drawingml/2006/main" noChangeAspect="1"/>
                   </wp:cNvGraphicFramePr>
@@ -8994,7 +9615,7 @@
                           <pic:cNvPicPr/>
                         </pic:nvPicPr>
                         <pic:blipFill>
-                          <a:blip r:embed="rId57075219" cstate="print"/>
+                          <a:blip r:embed="rId43849485" cstate="print"/>
                           <a:stretch>
                             <a:fillRect/>
                           </a:stretch>
@@ -9069,7 +9690,7 @@
                 <wp:inline distT="0" distB="0" distL="0" distR="0">
                   <wp:extent cx="171450" cy="176213"/>
                   <wp:effectExtent l="0" t="0" r="0" b="0"/>
-                  <wp:docPr id="109954283" name="0 Imagen" descr="na.png"/>
+                  <wp:docPr id="410041907" name="0 Imagen" descr="na.png"/>
                   <wp:cNvGraphicFramePr>
                     <a:graphicFrameLocks xmlns:a="http://schemas.openxmlformats.org/drawingml/2006/main" noChangeAspect="1"/>
                   </wp:cNvGraphicFramePr>
@@ -9081,7 +9702,7 @@
                           <pic:cNvPicPr/>
                         </pic:nvPicPr>
                         <pic:blipFill>
-                          <a:blip r:embed="rId57075220" cstate="print"/>
+                          <a:blip r:embed="rId43849486" cstate="print"/>
                           <a:stretch>
                             <a:fillRect/>
                           </a:stretch>
@@ -9147,7 +9768,7 @@
                 <wp:inline distT="0" distB="0" distL="0" distR="0">
                   <wp:extent cx="171450" cy="176213"/>
                   <wp:effectExtent l="0" t="0" r="0" b="0"/>
-                  <wp:docPr id="758660209" name="0 Imagen" descr="na.png"/>
+                  <wp:docPr id="633060172" name="0 Imagen" descr="na.png"/>
                   <wp:cNvGraphicFramePr>
                     <a:graphicFrameLocks xmlns:a="http://schemas.openxmlformats.org/drawingml/2006/main" noChangeAspect="1"/>
                   </wp:cNvGraphicFramePr>
@@ -9159,7 +9780,7 @@
                           <pic:cNvPicPr/>
                         </pic:nvPicPr>
                         <pic:blipFill>
-                          <a:blip r:embed="rId57075221" cstate="print"/>
+                          <a:blip r:embed="rId43849487" cstate="print"/>
                           <a:stretch>
                             <a:fillRect/>
                           </a:stretch>
@@ -9234,7 +9855,7 @@
                 <wp:inline distT="0" distB="0" distL="0" distR="0">
                   <wp:extent cx="171450" cy="176213"/>
                   <wp:effectExtent l="0" t="0" r="0" b="0"/>
-                  <wp:docPr id="339209260" name="0 Imagen" descr="na.png"/>
+                  <wp:docPr id="258679557" name="0 Imagen" descr="na.png"/>
                   <wp:cNvGraphicFramePr>
                     <a:graphicFrameLocks xmlns:a="http://schemas.openxmlformats.org/drawingml/2006/main" noChangeAspect="1"/>
                   </wp:cNvGraphicFramePr>
@@ -9246,7 +9867,7 @@
                           <pic:cNvPicPr/>
                         </pic:nvPicPr>
                         <pic:blipFill>
-                          <a:blip r:embed="rId57075222" cstate="print"/>
+                          <a:blip r:embed="rId43849488" cstate="print"/>
                           <a:stretch>
                             <a:fillRect/>
                           </a:stretch>
@@ -9313,7 +9934,7 @@
                 <wp:inline distT="0" distB="0" distL="0" distR="0">
                   <wp:extent cx="171450" cy="176213"/>
                   <wp:effectExtent l="0" t="0" r="0" b="0"/>
-                  <wp:docPr id="378541743" name="0 Imagen" descr="na.png"/>
+                  <wp:docPr id="685798145" name="0 Imagen" descr="na.png"/>
                   <wp:cNvGraphicFramePr>
                     <a:graphicFrameLocks xmlns:a="http://schemas.openxmlformats.org/drawingml/2006/main" noChangeAspect="1"/>
                   </wp:cNvGraphicFramePr>
@@ -9325,7 +9946,7 @@
                           <pic:cNvPicPr/>
                         </pic:nvPicPr>
                         <pic:blipFill>
-                          <a:blip r:embed="rId57075223" cstate="print"/>
+                          <a:blip r:embed="rId43849489" cstate="print"/>
                           <a:stretch>
                             <a:fillRect/>
                           </a:stretch>
@@ -9405,7 +10026,7 @@
                 <wp:inline distT="0" distB="0" distL="0" distR="0">
                   <wp:extent cx="171450" cy="176213"/>
                   <wp:effectExtent l="0" t="0" r="0" b="0"/>
-                  <wp:docPr id="450684958" name="0 Imagen" descr="na.png"/>
+                  <wp:docPr id="639773623" name="0 Imagen" descr="na.png"/>
                   <wp:cNvGraphicFramePr>
                     <a:graphicFrameLocks xmlns:a="http://schemas.openxmlformats.org/drawingml/2006/main" noChangeAspect="1"/>
                   </wp:cNvGraphicFramePr>
@@ -9417,7 +10038,7 @@
                           <pic:cNvPicPr/>
                         </pic:nvPicPr>
                         <pic:blipFill>
-                          <a:blip r:embed="rId57075224" cstate="print"/>
+                          <a:blip r:embed="rId43849490" cstate="print"/>
                           <a:stretch>
                             <a:fillRect/>
                           </a:stretch>
@@ -9492,7 +10113,7 @@
     <w:p>
       <w:r>
         <w:pict>
-          <v:shape id="_x0000_s861744" type="#_x0000_t202" style="position:absolute;mso-position-horizontal:right;width:260pt;height:40pt;z-index:977869350;v-text-anchor:center;" fillcolor="#EB641B" stroked="false">
+          <v:shape id="_x0000_s634408" type="#_x0000_t202" style="position:absolute;mso-position-horizontal:right;width:260pt;height:40pt;z-index:583576306;v-text-anchor:center;" fillcolor="#EB641B" stroked="false">
             <v:textbox inset="2mm,3mm,2.5mm,1.3mm">
               <w:txbxContent>
                 <w:p>
@@ -9545,4369 +10166,6 @@
             <w10:wrap type="square"/>
           </v:shape>
         </w:pict>
-      </w:r>
-    </w:p>
-    <w:p>
-      <w:pPr>
-        <w:widowControl w:val="on"/>
-        <w:pBdr/>
-        <w:spacing w:before="200" w:after="200" w:line="240" w:lineRule="auto"/>
-        <w:ind w:left="0" w:right="0"/>
-        <w:jc w:val="left"/>
-      </w:pPr>
-      <w:r>
-        <w:rPr>
-          <w:color w:val="000000"/>
-          <w:sz w:val="20"/>
-          <w:szCs w:val="20"/>
-        </w:rPr>
-        <w:t xml:space="preserve"> </w:t>
-      </w:r>
-    </w:p>
-    <w:p>
-      <w:pPr>
-        <w:pBdr>
-          <w:top w:val="single" w:color="000000" w:sz="2" w:space="3"/>
-          <w:bottom w:val="single" w:color="000000" w:sz="2" w:space="3"/>
-        </w:pBdr>
-        <w:spacing w:before="3" w:after="3" w:line="240" w:lineRule="auto"/>
-        <w:outlineLvl w:val="1"/>
-        <w:rPr>
-          <w:b w:val="on"/>
-          <w:bCs w:val="on"/>
-          <w:color w:val="000000"/>
-          <w:sz w:val="20"/>
-          <w:szCs w:val="20"/>
-        </w:rPr>
-      </w:pPr>
-      <w:r>
-        <w:rPr>
-          <w:b w:val="on"/>
-          <w:bCs w:val="on"/>
-          <w:color w:val="000000"/>
-          <w:sz w:val="20"/>
-          <w:szCs w:val="20"/>
-        </w:rPr>
-        <w:t xml:space="preserve">RESOLUTION []: ADOPTION OF ACCOUNTS</w:t>
-      </w:r>
-    </w:p>
-    <w:p>
-      <w:pPr>
-        <w:widowControl w:val="on"/>
-        <w:pBdr/>
-        <w:spacing w:before="120" w:after="120" w:line="270" w:lineRule="auto"/>
-        <w:ind w:left="0" w:right="0"/>
-        <w:jc w:val="both"/>
-      </w:pPr>
-      <w:r>
-        <w:rPr>
-          <w:color w:val="000000"/>
-          <w:sz w:val="20"/>
-          <w:szCs w:val="20"/>
-        </w:rPr>
-        <w:t xml:space="preserve">hi</w:t>
-      </w:r>
-    </w:p>
-    <w:p>
-      <w:pPr>
-        <w:pBdr>
-          <w:top w:val="single" w:color="000000" w:sz="2" w:space="3"/>
-          <w:bottom w:val="single" w:color="000000" w:sz="2" w:space="3"/>
-        </w:pBdr>
-        <w:spacing w:before="3" w:after="3" w:line="240" w:lineRule="auto"/>
-        <w:outlineLvl w:val="1"/>
-        <w:rPr>
-          <w:b w:val="on"/>
-          <w:bCs w:val="on"/>
-          <w:color w:val="000000"/>
-          <w:sz w:val="20"/>
-          <w:szCs w:val="20"/>
-        </w:rPr>
-      </w:pPr>
-      <w:r>
-        <w:rPr>
-          <w:b w:val="on"/>
-          <w:bCs w:val="on"/>
-          <w:color w:val="000000"/>
-          <w:sz w:val="20"/>
-          <w:szCs w:val="20"/>
-        </w:rPr>
-        <w:t xml:space="preserve">SES RECOMMENDATION</w:t>
-      </w:r>
-    </w:p>
-    <w:p>
-      <w:pPr>
-        <w:widowControl w:val="on"/>
-        <w:pBdr/>
-        <w:spacing w:before="0" w:after="0" w:line="240" w:lineRule="auto"/>
-        <w:ind w:left="0" w:right="0"/>
-        <w:jc w:val="left"/>
-      </w:pPr>
-      <w:r>
-        <w:rPr>
-          <w:color w:val="000000"/>
-          <w:sz w:val="20"/>
-          <w:szCs w:val="20"/>
-        </w:rPr>
-        <w:t xml:space="preserve"> </w:t>
-      </w:r>
-    </w:p>
-    <w:p>
-      <w:pPr>
-        <w:pBdr>
-          <w:top w:val="single" w:color="000000" w:sz="2" w:space="3"/>
-          <w:bottom w:val="single" w:color="000000" w:sz="2" w:space="3"/>
-        </w:pBdr>
-        <w:spacing w:before="3" w:after="3" w:line="240" w:lineRule="auto"/>
-        <w:outlineLvl w:val="2"/>
-        <w:rPr>
-          <w:b w:val="on"/>
-          <w:bCs w:val="on"/>
-          <w:color w:val="000000"/>
-          <w:sz w:val="20"/>
-          <w:szCs w:val="20"/>
-        </w:rPr>
-      </w:pPr>
-      <w:r>
-        <w:rPr>
-          <w:b w:val="on"/>
-          <w:bCs w:val="on"/>
-          <w:color w:val="000000"/>
-          <w:sz w:val="20"/>
-          <w:szCs w:val="20"/>
-        </w:rPr>
-        <w:t xml:space="preserve">SES ANALYSIS</w:t>
-      </w:r>
-    </w:p>
-    <w:tbl>
-      <w:tblPr>
-        <w:tblStyle w:val="NormalTablePHPDOCX"/>
-        <w:tblW w:w="5000" w:type="pct"/>
-        <w:tblInd w:w="0" w:type="auto"/>
-        <w:tblBorders/>
-      </w:tblPr>
-      <w:tblGrid>
-        <w:gridCol/>
-        <w:gridCol/>
-        <w:gridCol/>
-        <w:gridCol/>
-        <w:gridCol/>
-        <w:gridCol/>
-        <w:gridCol/>
-        <w:gridCol/>
-      </w:tblGrid>
-      <w:tr>
-        <w:trPr>
-          <w:trHeight w:val="0" w:hRule="atLeast"/>
-        </w:trPr>
-        <w:tc>
-          <w:tcPr>
-            <w:gridSpan w:val="8"/>
-            <w:tcMar>
-              <w:top w:w="15" w:type="dxa"/>
-              <w:bottom w:w="15" w:type="dxa"/>
-            </w:tcMar>
-            <w:vAlign w:val="center"/>
-          </w:tcPr>
-          <w:p>
-            <w:pPr>
-              <w:widowControl w:val="on"/>
-              <w:pBdr/>
-              <w:spacing w:before="120" w:after="120" w:line="270" w:lineRule="auto"/>
-              <w:ind w:left="0" w:right="0"/>
-              <w:jc w:val="left"/>
-              <w:textAlignment w:val="center"/>
-            </w:pPr>
-            <w:r>
-              <w:rPr>
-                <w:i/>
-                <w:iCs/>
-                <w:color w:val="000000"/>
-                <w:position w:val="-2"/>
-                <w:sz w:val="18"/>
-                <w:szCs w:val="18"/>
-              </w:rPr>
-              <w:t xml:space="preserve">Note: Detailed analysis of the accounts is not within the scope of SES' activities. SES accepts the Report of the Directors and the Auditors to be true and fair representation of the company's financial position. The analysis below is aimed at enabling shareholders engage in discussions with the Board/ Management during the AGM.</w:t>
-            </w:r>
-          </w:p>
-        </w:tc>
-      </w:tr>
-    </w:tbl>
-    <w:p>
-      <w:pPr>
-        <w:pBdr>
-          <w:top w:val="single" w:color="464646" w:sz="2" w:space="3"/>
-          <w:bottom w:val="single" w:color="464646" w:sz="2" w:space="3"/>
-        </w:pBdr>
-        <w:shd w:val="clear" w:fill="464646"/>
-        <w:spacing w:before="3" w:after="3" w:line="240" w:lineRule="auto"/>
-        <w:outlineLvl w:val="2"/>
-        <w:rPr>
-          <w:b w:val="on"/>
-          <w:bCs w:val="on"/>
-          <w:color w:val="FFFFFF"/>
-          <w:sz w:val="20"/>
-          <w:szCs w:val="20"/>
-        </w:rPr>
-      </w:pPr>
-      <w:r>
-        <w:rPr>
-          <w:b w:val="on"/>
-          <w:bCs w:val="on"/>
-          <w:color w:val="FFFFFF"/>
-          <w:sz w:val="20"/>
-          <w:szCs w:val="20"/>
-        </w:rPr>
-        <w:t xml:space="preserve">AUDIT QUALIFICATIONS</w:t>
-      </w:r>
-    </w:p>
-    <w:p>
-      <w:pPr>
-        <w:widowControl w:val="on"/>
-        <w:pBdr/>
-        <w:spacing w:before="0" w:after="0" w:line="240" w:lineRule="auto"/>
-        <w:ind w:left="0" w:right="0"/>
-        <w:jc w:val="left"/>
-      </w:pPr>
-      <w:r>
-        <w:rPr>
-          <w:color w:val="000000"/>
-          <w:sz w:val="20"/>
-          <w:szCs w:val="20"/>
-        </w:rPr>
-        <w:t xml:space="preserve"> </w:t>
-      </w:r>
-    </w:p>
-    <w:p>
-      <w:pPr>
-        <w:widowControl w:val="on"/>
-        <w:pBdr/>
-        <w:spacing w:before="20" w:after="20" w:line="240" w:lineRule="auto"/>
-        <w:ind w:left="0" w:right="0"/>
-        <w:jc w:val="left"/>
-      </w:pPr>
-      <w:r>
-        <w:rPr>
-          <w:color w:val="000000"/>
-          <w:sz w:val="2"/>
-          <w:szCs w:val="2"/>
-        </w:rPr>
-        <w:t xml:space="preserve"> </w:t>
-      </w:r>
-    </w:p>
-    <w:p>
-      <w:pPr>
-        <w:pBdr>
-          <w:top w:val="single" w:color="464646" w:sz="2" w:space="3"/>
-          <w:bottom w:val="single" w:color="464646" w:sz="2" w:space="3"/>
-        </w:pBdr>
-        <w:shd w:val="clear" w:fill="464646"/>
-        <w:spacing w:before="3" w:after="3" w:line="240" w:lineRule="auto"/>
-        <w:outlineLvl w:val="2"/>
-        <w:rPr>
-          <w:b w:val="on"/>
-          <w:bCs w:val="on"/>
-          <w:color w:val="FFFFFF"/>
-          <w:sz w:val="20"/>
-          <w:szCs w:val="20"/>
-        </w:rPr>
-      </w:pPr>
-      <w:r>
-        <w:rPr>
-          <w:b w:val="on"/>
-          <w:bCs w:val="on"/>
-          <w:color w:val="FFFFFF"/>
-          <w:sz w:val="20"/>
-          <w:szCs w:val="20"/>
-        </w:rPr>
-        <w:t xml:space="preserve">AUDITORS' COMMENTS ON STANDALONE ACCOUNTS</w:t>
-      </w:r>
-    </w:p>
-    <w:p>
-      <w:pPr>
-        <w:widowControl w:val="on"/>
-        <w:pBdr/>
-        <w:spacing w:before="0" w:after="0" w:line="240" w:lineRule="auto"/>
-        <w:ind w:left="0" w:right="0"/>
-        <w:jc w:val="left"/>
-      </w:pPr>
-      <w:r>
-        <w:rPr>
-          <w:color w:val="000000"/>
-          <w:sz w:val="20"/>
-          <w:szCs w:val="20"/>
-        </w:rPr>
-        <w:t xml:space="preserve"> </w:t>
-      </w:r>
-    </w:p>
-    <w:p>
-      <w:pPr>
-        <w:pBdr>
-          <w:top w:val="single" w:color="464646" w:sz="2" w:space="3"/>
-          <w:bottom w:val="single" w:color="464646" w:sz="2" w:space="3"/>
-        </w:pBdr>
-        <w:shd w:val="clear" w:fill="464646"/>
-        <w:spacing w:before="3" w:after="3" w:line="240" w:lineRule="auto"/>
-        <w:outlineLvl w:val="2"/>
-        <w:rPr>
-          <w:b w:val="on"/>
-          <w:bCs w:val="on"/>
-          <w:color w:val="FFFFFF"/>
-          <w:sz w:val="20"/>
-          <w:szCs w:val="20"/>
-        </w:rPr>
-      </w:pPr>
-      <w:r>
-        <w:rPr>
-          <w:b w:val="on"/>
-          <w:bCs w:val="on"/>
-          <w:color w:val="FFFFFF"/>
-          <w:sz w:val="20"/>
-          <w:szCs w:val="20"/>
-        </w:rPr>
-        <w:t xml:space="preserve">ACCOUNTING POLICIES</w:t>
-      </w:r>
-    </w:p>
-    <w:p>
-      <w:pPr>
-        <w:widowControl w:val="on"/>
-        <w:pBdr/>
-        <w:spacing w:before="0" w:after="0" w:line="240" w:lineRule="auto"/>
-        <w:ind w:left="0" w:right="0"/>
-        <w:jc w:val="left"/>
-      </w:pPr>
-      <w:r>
-        <w:rPr>
-          <w:color w:val="000000"/>
-          <w:sz w:val="20"/>
-          <w:szCs w:val="20"/>
-        </w:rPr>
-        <w:t xml:space="preserve"> </w:t>
-      </w:r>
-    </w:p>
-    <w:p>
-      <w:pPr>
-        <w:pBdr>
-          <w:top w:val="single" w:color="464646" w:sz="2" w:space="3"/>
-          <w:bottom w:val="single" w:color="464646" w:sz="2" w:space="3"/>
-        </w:pBdr>
-        <w:shd w:val="clear" w:fill="464646"/>
-        <w:spacing w:before="3" w:after="3" w:line="240" w:lineRule="auto"/>
-        <w:outlineLvl w:val="2"/>
-        <w:rPr>
-          <w:b w:val="on"/>
-          <w:bCs w:val="on"/>
-          <w:color w:val="FFFFFF"/>
-          <w:sz w:val="20"/>
-          <w:szCs w:val="20"/>
-        </w:rPr>
-      </w:pPr>
-      <w:r>
-        <w:rPr>
-          <w:b w:val="on"/>
-          <w:bCs w:val="on"/>
-          <w:color w:val="FFFFFF"/>
-          <w:sz w:val="20"/>
-          <w:szCs w:val="20"/>
-        </w:rPr>
-        <w:t xml:space="preserve">FINANCIAL INDICATORS</w:t>
-      </w:r>
-    </w:p>
-    <w:p>
-      <w:pPr>
-        <w:widowControl w:val="on"/>
-        <w:pBdr/>
-        <w:spacing w:before="20" w:after="20" w:line="240" w:lineRule="auto"/>
-        <w:ind w:left="0" w:right="0"/>
-        <w:jc w:val="left"/>
-      </w:pPr>
-      <w:r>
-        <w:rPr>
-          <w:color w:val="000000"/>
-          <w:sz w:val="2"/>
-          <w:szCs w:val="2"/>
-        </w:rPr>
-        <w:t xml:space="preserve"> </w:t>
-      </w:r>
-    </w:p>
-    <w:tbl>
-      <w:tblPr>
-        <w:tblStyle w:val="NormalTablePHPDOCX"/>
-        <w:tblW w:w="4900" w:type="pct"/>
-        <w:tblInd w:w="120" w:type="dxa"/>
-        <w:tblBorders/>
-      </w:tblPr>
-      <w:tblGrid>
-        <w:gridCol/>
-        <w:gridCol/>
-        <w:gridCol/>
-        <w:gridCol/>
-        <w:gridCol/>
-      </w:tblGrid>
-      <w:tr>
-        <w:trPr>
-          <w:trHeight w:val="0" w:hRule="atLeast"/>
-        </w:trPr>
-        <w:tc>
-          <w:tcPr>
-            <w:tcW w:w="1250" w:type="pct"/>
-            <w:tcBorders>
-              <w:right w:val="single" w:color="FFFFFF" w:sz="5"/>
-            </w:tcBorders>
-            <w:shd w:val="clear" w:color="auto" w:fill="808080"/>
-            <w:tcMar>
-              <w:top w:w="15" w:type="dxa"/>
-              <w:bottom w:w="15" w:type="dxa"/>
-            </w:tcMar>
-            <w:vAlign w:val="center"/>
-          </w:tcPr>
-          <w:p>
-            <w:pPr>
-              <w:widowControl w:val="on"/>
-              <w:pBdr/>
-              <w:spacing w:before="0" w:after="0" w:line="240" w:lineRule="auto"/>
-              <w:ind w:left="0" w:right="0"/>
-              <w:jc w:val="center"/>
-            </w:pPr>
-            <w:r>
-              <w:rPr>
-                <w:b/>
-                <w:bCs/>
-                <w:color w:val="FFFFFF"/>
-                <w:position w:val="-3"/>
-                <w:sz w:val="20"/>
-                <w:szCs w:val="20"/>
-                <w:shd w:val="clear" w:color="auto" w:fill="808080"/>
-              </w:rPr>
-              <w:t xml:space="preserve"> </w:t>
-            </w:r>
-          </w:p>
-        </w:tc>
-        <w:tc>
-          <w:tcPr>
-            <w:tcW w:w="500" w:type="pct"/>
-            <w:tcBorders>
-              <w:right w:val="single" w:color="FFFFFF" w:sz="5"/>
-            </w:tcBorders>
-            <w:shd w:val="clear" w:color="auto" w:fill="808080"/>
-            <w:tcMar>
-              <w:top w:w="15" w:type="dxa"/>
-              <w:bottom w:w="15" w:type="dxa"/>
-            </w:tcMar>
-            <w:vAlign w:val="center"/>
-          </w:tcPr>
-          <w:p>
-            <w:pPr>
-              <w:widowControl w:val="on"/>
-              <w:pBdr/>
-              <w:spacing w:before="0" w:after="0" w:line="240" w:lineRule="auto"/>
-              <w:ind w:left="0" w:right="0"/>
-              <w:jc w:val="center"/>
-            </w:pPr>
-            <w:r>
-              <w:rPr>
-                <w:b/>
-                <w:bCs/>
-                <w:color w:val="FFFFFF"/>
-                <w:position w:val="-3"/>
-                <w:sz w:val="20"/>
-                <w:szCs w:val="20"/>
-                <w:shd w:val="clear" w:color="auto" w:fill="808080"/>
-              </w:rPr>
-              <w:t xml:space="preserve">Mar' 15</w:t>
-            </w:r>
-          </w:p>
-        </w:tc>
-        <w:tc>
-          <w:tcPr>
-            <w:tcW w:w="500" w:type="pct"/>
-            <w:tcBorders>
-              <w:right w:val="single" w:color="FFFFFF" w:sz="5"/>
-            </w:tcBorders>
-            <w:shd w:val="clear" w:color="auto" w:fill="808080"/>
-            <w:tcMar>
-              <w:top w:w="15" w:type="dxa"/>
-              <w:bottom w:w="15" w:type="dxa"/>
-            </w:tcMar>
-            <w:vAlign w:val="center"/>
-          </w:tcPr>
-          <w:p>
-            <w:pPr>
-              <w:widowControl w:val="on"/>
-              <w:pBdr/>
-              <w:spacing w:before="0" w:after="0" w:line="240" w:lineRule="auto"/>
-              <w:ind w:left="0" w:right="0"/>
-              <w:jc w:val="center"/>
-            </w:pPr>
-            <w:r>
-              <w:rPr>
-                <w:b/>
-                <w:bCs/>
-                <w:color w:val="FFFFFF"/>
-                <w:position w:val="-3"/>
-                <w:sz w:val="20"/>
-                <w:szCs w:val="20"/>
-                <w:shd w:val="clear" w:color="auto" w:fill="808080"/>
-              </w:rPr>
-              <w:t xml:space="preserve">Mar' 14</w:t>
-            </w:r>
-          </w:p>
-        </w:tc>
-        <w:tc>
-          <w:tcPr>
-            <w:tcW w:w="500" w:type="pct"/>
-            <w:tcBorders>
-              <w:right w:val="single" w:color="FFFFFF" w:sz="5"/>
-            </w:tcBorders>
-            <w:shd w:val="clear" w:color="auto" w:fill="808080"/>
-            <w:tcMar>
-              <w:top w:w="15" w:type="dxa"/>
-              <w:bottom w:w="15" w:type="dxa"/>
-            </w:tcMar>
-            <w:vAlign w:val="center"/>
-          </w:tcPr>
-          <w:p>
-            <w:pPr>
-              <w:widowControl w:val="on"/>
-              <w:pBdr/>
-              <w:spacing w:before="0" w:after="0" w:line="240" w:lineRule="auto"/>
-              <w:ind w:left="0" w:right="0"/>
-              <w:jc w:val="center"/>
-            </w:pPr>
-            <w:r>
-              <w:rPr>
-                <w:b/>
-                <w:bCs/>
-                <w:color w:val="FFFFFF"/>
-                <w:position w:val="-3"/>
-                <w:sz w:val="20"/>
-                <w:szCs w:val="20"/>
-                <w:shd w:val="clear" w:color="auto" w:fill="808080"/>
-              </w:rPr>
-              <w:t xml:space="preserve">Shift</w:t>
-            </w:r>
-          </w:p>
-        </w:tc>
-        <w:tc>
-          <w:tcPr>
-            <w:tcW w:w="2250" w:type="pct"/>
-            <w:shd w:val="clear" w:color="auto" w:fill="808080"/>
-            <w:tcMar>
-              <w:top w:w="15" w:type="dxa"/>
-              <w:bottom w:w="15" w:type="dxa"/>
-            </w:tcMar>
-            <w:vAlign w:val="center"/>
-          </w:tcPr>
-          <w:p>
-            <w:pPr>
-              <w:widowControl w:val="on"/>
-              <w:pBdr/>
-              <w:spacing w:before="0" w:after="0" w:line="240" w:lineRule="auto"/>
-              <w:ind w:left="0" w:right="0"/>
-              <w:jc w:val="center"/>
-            </w:pPr>
-            <w:r>
-              <w:rPr>
-                <w:b/>
-                <w:bCs/>
-                <w:color w:val="FFFFFF"/>
-                <w:position w:val="-3"/>
-                <w:sz w:val="20"/>
-                <w:szCs w:val="20"/>
-                <w:shd w:val="clear" w:color="auto" w:fill="808080"/>
-              </w:rPr>
-              <w:t xml:space="preserve">Company's Discussion</w:t>
-            </w:r>
-          </w:p>
-        </w:tc>
-      </w:tr>
-      <w:tr>
-        <w:trPr>
-          <w:trHeight w:val="0" w:hRule="atLeast"/>
-        </w:trPr>
-        <w:tc>
-          <w:tcPr>
-            <w:tcBorders>
-              <w:right w:val="single" w:color="FFFFFF" w:sz="5"/>
-            </w:tcBorders>
-            <w:shd w:val="clear" w:color="auto" w:fill="F2F2F2"/>
-            <w:tcMar>
-              <w:top w:w="15" w:type="dxa"/>
-              <w:bottom w:w="15" w:type="dxa"/>
-            </w:tcMar>
-            <w:vAlign w:val="center"/>
-          </w:tcPr>
-          <w:p>
-            <w:pPr>
-              <w:widowControl w:val="on"/>
-              <w:pBdr/>
-              <w:spacing w:before="0" w:after="0" w:line="240" w:lineRule="auto"/>
-              <w:ind w:left="0" w:right="0"/>
-              <w:jc w:val="left"/>
-            </w:pPr>
-            <w:r>
-              <w:rPr>
-                <w:color w:val="000000"/>
-                <w:position w:val="-3"/>
-                <w:sz w:val="20"/>
-                <w:szCs w:val="20"/>
-                <w:shd w:val="clear" w:color="auto" w:fill="F2F2F2"/>
-              </w:rPr>
-              <w:t xml:space="preserve">Debtors Turnover</w:t>
-            </w:r>
-          </w:p>
-        </w:tc>
-        <w:tc>
-          <w:tcPr>
-            <w:tcBorders>
-              <w:right w:val="single" w:color="FFFFFF" w:sz="5"/>
-            </w:tcBorders>
-            <w:shd w:val="clear" w:color="auto" w:fill="F2F2F2"/>
-            <w:tcMar>
-              <w:top w:w="15" w:type="dxa"/>
-              <w:bottom w:w="15" w:type="dxa"/>
-            </w:tcMar>
-            <w:vAlign w:val="center"/>
-          </w:tcPr>
-          <w:p>
-            <w:pPr>
-              <w:widowControl w:val="on"/>
-              <w:pBdr/>
-              <w:spacing w:before="0" w:after="0" w:line="240" w:lineRule="auto"/>
-              <w:ind w:left="0" w:right="0"/>
-              <w:jc w:val="right"/>
-            </w:pPr>
-            <w:r>
-              <w:rPr>
-                <w:color w:val="000000"/>
-                <w:position w:val="-3"/>
-                <w:sz w:val="20"/>
-                <w:szCs w:val="20"/>
-                <w:shd w:val="clear" w:color="auto" w:fill="F2F2F2"/>
-              </w:rPr>
-              <w:t xml:space="preserve">1</w:t>
-            </w:r>
-          </w:p>
-        </w:tc>
-        <w:tc>
-          <w:tcPr>
-            <w:tcBorders>
-              <w:right w:val="single" w:color="FFFFFF" w:sz="5"/>
-            </w:tcBorders>
-            <w:shd w:val="clear" w:color="auto" w:fill="F2F2F2"/>
-            <w:tcMar>
-              <w:top w:w="15" w:type="dxa"/>
-              <w:bottom w:w="15" w:type="dxa"/>
-            </w:tcMar>
-            <w:vAlign w:val="center"/>
-          </w:tcPr>
-          <w:p>
-            <w:pPr>
-              <w:widowControl w:val="on"/>
-              <w:pBdr/>
-              <w:spacing w:before="0" w:after="0" w:line="240" w:lineRule="auto"/>
-              <w:ind w:left="0" w:right="0"/>
-              <w:jc w:val="right"/>
-            </w:pPr>
-            <w:r>
-              <w:rPr>
-                <w:color w:val="000000"/>
-                <w:position w:val="-3"/>
-                <w:sz w:val="20"/>
-                <w:szCs w:val="20"/>
-                <w:shd w:val="clear" w:color="auto" w:fill="F2F2F2"/>
-              </w:rPr>
-              <w:t xml:space="preserve">1</w:t>
-            </w:r>
-          </w:p>
-        </w:tc>
-        <w:tc>
-          <w:tcPr>
-            <w:tcBorders>
-              <w:right w:val="single" w:color="FFFFFF" w:sz="5"/>
-            </w:tcBorders>
-            <w:shd w:val="clear" w:color="auto" w:fill="F2F2F2"/>
-            <w:tcMar>
-              <w:top w:w="15" w:type="dxa"/>
-              <w:bottom w:w="15" w:type="dxa"/>
-            </w:tcMar>
-            <w:vAlign w:val="center"/>
-          </w:tcPr>
-          <w:p>
-            <w:pPr>
-              <w:widowControl w:val="on"/>
-              <w:pBdr/>
-              <w:spacing w:before="0" w:after="0" w:line="240" w:lineRule="auto"/>
-              <w:ind w:left="0" w:right="0"/>
-              <w:jc w:val="right"/>
-            </w:pPr>
-            <w:r>
-              <w:rPr>
-                <w:color w:val="000000"/>
-                <w:position w:val="-3"/>
-                <w:sz w:val="20"/>
-                <w:szCs w:val="20"/>
-                <w:shd w:val="clear" w:color="auto" w:fill="F2F2F2"/>
-              </w:rPr>
-              <w:t xml:space="preserve">0%</w:t>
-            </w:r>
-          </w:p>
-        </w:tc>
-        <w:tc>
-          <w:tcPr>
-            <w:tcBorders>
-              <w:right w:val="single" w:color="FFFFFF" w:sz="5"/>
-            </w:tcBorders>
-            <w:shd w:val="clear" w:color="auto" w:fill="F2F2F2"/>
-            <w:tcMar>
-              <w:top w:w="15" w:type="dxa"/>
-              <w:bottom w:w="15" w:type="dxa"/>
-            </w:tcMar>
-            <w:vAlign w:val="center"/>
-          </w:tcPr>
-          <w:p>
-            <w:pPr>
-              <w:widowControl w:val="on"/>
-              <w:pBdr/>
-              <w:spacing w:before="0" w:after="0" w:line="240" w:lineRule="auto"/>
-              <w:ind w:left="0" w:right="0"/>
-              <w:jc w:val="both"/>
-            </w:pPr>
-            <w:r>
-              <w:rPr>
-                <w:color w:val="000000"/>
-                <w:position w:val="-2"/>
-                <w:sz w:val="18"/>
-                <w:szCs w:val="18"/>
-                <w:shd w:val="clear" w:color="auto" w:fill="F2F2F2"/>
-              </w:rPr>
-              <w:t xml:space="preserve">1</w:t>
-            </w:r>
-          </w:p>
-        </w:tc>
-      </w:tr>
-      <w:tr>
-        <w:trPr>
-          <w:trHeight w:val="0" w:hRule="atLeast"/>
-        </w:trPr>
-        <w:tc>
-          <w:tcPr>
-            <w:tcBorders>
-              <w:right w:val="single" w:color="FFFFFF" w:sz="5"/>
-            </w:tcBorders>
-            <w:shd w:val="clear" w:color="auto" w:fill="D9D9D9"/>
-            <w:tcMar>
-              <w:top w:w="15" w:type="dxa"/>
-              <w:bottom w:w="15" w:type="dxa"/>
-            </w:tcMar>
-            <w:vAlign w:val="center"/>
-          </w:tcPr>
-          <w:p>
-            <w:pPr>
-              <w:widowControl w:val="on"/>
-              <w:pBdr/>
-              <w:spacing w:before="0" w:after="0" w:line="240" w:lineRule="auto"/>
-              <w:ind w:left="0" w:right="0"/>
-              <w:jc w:val="left"/>
-            </w:pPr>
-            <w:r>
-              <w:rPr>
-                <w:color w:val="000000"/>
-                <w:position w:val="-3"/>
-                <w:sz w:val="20"/>
-                <w:szCs w:val="20"/>
-                <w:shd w:val="clear" w:color="auto" w:fill="D9D9D9"/>
-              </w:rPr>
-              <w:t xml:space="preserve">Inventory Turnover</w:t>
-            </w:r>
-          </w:p>
-        </w:tc>
-        <w:tc>
-          <w:tcPr>
-            <w:tcBorders>
-              <w:right w:val="single" w:color="FFFFFF" w:sz="5"/>
-            </w:tcBorders>
-            <w:shd w:val="clear" w:color="auto" w:fill="D9D9D9"/>
-            <w:tcMar>
-              <w:top w:w="15" w:type="dxa"/>
-              <w:bottom w:w="15" w:type="dxa"/>
-            </w:tcMar>
-            <w:vAlign w:val="center"/>
-          </w:tcPr>
-          <w:p>
-            <w:pPr>
-              <w:widowControl w:val="on"/>
-              <w:pBdr/>
-              <w:spacing w:before="0" w:after="0" w:line="240" w:lineRule="auto"/>
-              <w:ind w:left="0" w:right="0"/>
-              <w:jc w:val="right"/>
-            </w:pPr>
-            <w:r>
-              <w:rPr>
-                <w:color w:val="000000"/>
-                <w:position w:val="-3"/>
-                <w:sz w:val="20"/>
-                <w:szCs w:val="20"/>
-                <w:shd w:val="clear" w:color="auto" w:fill="D9D9D9"/>
-              </w:rPr>
-              <w:t xml:space="preserve">1</w:t>
-            </w:r>
-          </w:p>
-        </w:tc>
-        <w:tc>
-          <w:tcPr>
-            <w:tcBorders>
-              <w:right w:val="single" w:color="FFFFFF" w:sz="5"/>
-            </w:tcBorders>
-            <w:shd w:val="clear" w:color="auto" w:fill="D9D9D9"/>
-            <w:tcMar>
-              <w:top w:w="15" w:type="dxa"/>
-              <w:bottom w:w="15" w:type="dxa"/>
-            </w:tcMar>
-            <w:vAlign w:val="center"/>
-          </w:tcPr>
-          <w:p>
-            <w:pPr>
-              <w:widowControl w:val="on"/>
-              <w:pBdr/>
-              <w:spacing w:before="0" w:after="0" w:line="240" w:lineRule="auto"/>
-              <w:ind w:left="0" w:right="0"/>
-              <w:jc w:val="right"/>
-            </w:pPr>
-            <w:r>
-              <w:rPr>
-                <w:color w:val="000000"/>
-                <w:position w:val="-3"/>
-                <w:sz w:val="20"/>
-                <w:szCs w:val="20"/>
-                <w:shd w:val="clear" w:color="auto" w:fill="D9D9D9"/>
-              </w:rPr>
-              <w:t xml:space="preserve">1</w:t>
-            </w:r>
-          </w:p>
-        </w:tc>
-        <w:tc>
-          <w:tcPr>
-            <w:tcBorders>
-              <w:right w:val="single" w:color="FFFFFF" w:sz="5"/>
-            </w:tcBorders>
-            <w:shd w:val="clear" w:color="auto" w:fill="D9D9D9"/>
-            <w:tcMar>
-              <w:top w:w="15" w:type="dxa"/>
-              <w:bottom w:w="15" w:type="dxa"/>
-            </w:tcMar>
-            <w:vAlign w:val="center"/>
-          </w:tcPr>
-          <w:p>
-            <w:pPr>
-              <w:widowControl w:val="on"/>
-              <w:pBdr/>
-              <w:spacing w:before="0" w:after="0" w:line="240" w:lineRule="auto"/>
-              <w:ind w:left="0" w:right="0"/>
-              <w:jc w:val="right"/>
-            </w:pPr>
-            <w:r>
-              <w:rPr>
-                <w:color w:val="000000"/>
-                <w:position w:val="-3"/>
-                <w:sz w:val="20"/>
-                <w:szCs w:val="20"/>
-                <w:shd w:val="clear" w:color="auto" w:fill="D9D9D9"/>
-              </w:rPr>
-              <w:t xml:space="preserve">0%</w:t>
-            </w:r>
-          </w:p>
-        </w:tc>
-        <w:tc>
-          <w:tcPr>
-            <w:tcBorders>
-              <w:right w:val="single" w:color="FFFFFF" w:sz="5"/>
-            </w:tcBorders>
-            <w:shd w:val="clear" w:color="auto" w:fill="D9D9D9"/>
-            <w:tcMar>
-              <w:top w:w="15" w:type="dxa"/>
-              <w:bottom w:w="15" w:type="dxa"/>
-            </w:tcMar>
-            <w:vAlign w:val="center"/>
-          </w:tcPr>
-          <w:p>
-            <w:pPr>
-              <w:widowControl w:val="on"/>
-              <w:pBdr/>
-              <w:spacing w:before="0" w:after="0" w:line="240" w:lineRule="auto"/>
-              <w:ind w:left="0" w:right="0"/>
-              <w:jc w:val="both"/>
-            </w:pPr>
-            <w:r>
-              <w:rPr>
-                <w:color w:val="000000"/>
-                <w:position w:val="-2"/>
-                <w:sz w:val="18"/>
-                <w:szCs w:val="18"/>
-                <w:shd w:val="clear" w:color="auto" w:fill="D9D9D9"/>
-              </w:rPr>
-              <w:t xml:space="preserve">1</w:t>
-            </w:r>
-          </w:p>
-        </w:tc>
-      </w:tr>
-      <w:tr>
-        <w:trPr>
-          <w:trHeight w:val="0" w:hRule="atLeast"/>
-        </w:trPr>
-        <w:tc>
-          <w:tcPr>
-            <w:tcBorders>
-              <w:right w:val="single" w:color="FFFFFF" w:sz="5"/>
-            </w:tcBorders>
-            <w:shd w:val="clear" w:color="auto" w:fill="F2F2F2"/>
-            <w:tcMar>
-              <w:top w:w="15" w:type="dxa"/>
-              <w:bottom w:w="15" w:type="dxa"/>
-            </w:tcMar>
-            <w:vAlign w:val="center"/>
-          </w:tcPr>
-          <w:p>
-            <w:pPr>
-              <w:widowControl w:val="on"/>
-              <w:pBdr/>
-              <w:spacing w:before="0" w:after="0" w:line="240" w:lineRule="auto"/>
-              <w:ind w:left="0" w:right="0"/>
-              <w:jc w:val="left"/>
-            </w:pPr>
-            <w:r>
-              <w:rPr>
-                <w:color w:val="000000"/>
-                <w:position w:val="-3"/>
-                <w:sz w:val="20"/>
-                <w:szCs w:val="20"/>
-                <w:shd w:val="clear" w:color="auto" w:fill="F2F2F2"/>
-              </w:rPr>
-              <w:t xml:space="preserve">Interest Coverage Ratio</w:t>
-            </w:r>
-          </w:p>
-        </w:tc>
-        <w:tc>
-          <w:tcPr>
-            <w:tcBorders>
-              <w:right w:val="single" w:color="FFFFFF" w:sz="5"/>
-            </w:tcBorders>
-            <w:shd w:val="clear" w:color="auto" w:fill="F2F2F2"/>
-            <w:tcMar>
-              <w:top w:w="15" w:type="dxa"/>
-              <w:bottom w:w="15" w:type="dxa"/>
-            </w:tcMar>
-            <w:vAlign w:val="center"/>
-          </w:tcPr>
-          <w:p>
-            <w:pPr>
-              <w:widowControl w:val="on"/>
-              <w:pBdr/>
-              <w:spacing w:before="0" w:after="0" w:line="240" w:lineRule="auto"/>
-              <w:ind w:left="0" w:right="0"/>
-              <w:jc w:val="right"/>
-            </w:pPr>
-            <w:r>
-              <w:rPr>
-                <w:color w:val="000000"/>
-                <w:position w:val="-3"/>
-                <w:sz w:val="20"/>
-                <w:szCs w:val="20"/>
-                <w:shd w:val="clear" w:color="auto" w:fill="F2F2F2"/>
-              </w:rPr>
-              <w:t xml:space="preserve">1</w:t>
-            </w:r>
-          </w:p>
-        </w:tc>
-        <w:tc>
-          <w:tcPr>
-            <w:tcBorders>
-              <w:right w:val="single" w:color="FFFFFF" w:sz="5"/>
-            </w:tcBorders>
-            <w:shd w:val="clear" w:color="auto" w:fill="F2F2F2"/>
-            <w:tcMar>
-              <w:top w:w="15" w:type="dxa"/>
-              <w:bottom w:w="15" w:type="dxa"/>
-            </w:tcMar>
-            <w:vAlign w:val="center"/>
-          </w:tcPr>
-          <w:p>
-            <w:pPr>
-              <w:widowControl w:val="on"/>
-              <w:pBdr/>
-              <w:spacing w:before="0" w:after="0" w:line="240" w:lineRule="auto"/>
-              <w:ind w:left="0" w:right="0"/>
-              <w:jc w:val="right"/>
-            </w:pPr>
-            <w:r>
-              <w:rPr>
-                <w:color w:val="000000"/>
-                <w:position w:val="-3"/>
-                <w:sz w:val="20"/>
-                <w:szCs w:val="20"/>
-                <w:shd w:val="clear" w:color="auto" w:fill="F2F2F2"/>
-              </w:rPr>
-              <w:t xml:space="preserve">1</w:t>
-            </w:r>
-          </w:p>
-        </w:tc>
-        <w:tc>
-          <w:tcPr>
-            <w:tcBorders>
-              <w:right w:val="single" w:color="FFFFFF" w:sz="5"/>
-            </w:tcBorders>
-            <w:shd w:val="clear" w:color="auto" w:fill="F2F2F2"/>
-            <w:tcMar>
-              <w:top w:w="15" w:type="dxa"/>
-              <w:bottom w:w="15" w:type="dxa"/>
-            </w:tcMar>
-            <w:vAlign w:val="center"/>
-          </w:tcPr>
-          <w:p>
-            <w:pPr>
-              <w:widowControl w:val="on"/>
-              <w:pBdr/>
-              <w:spacing w:before="0" w:after="0" w:line="240" w:lineRule="auto"/>
-              <w:ind w:left="0" w:right="0"/>
-              <w:jc w:val="right"/>
-            </w:pPr>
-            <w:r>
-              <w:rPr>
-                <w:color w:val="000000"/>
-                <w:position w:val="-3"/>
-                <w:sz w:val="20"/>
-                <w:szCs w:val="20"/>
-                <w:shd w:val="clear" w:color="auto" w:fill="F2F2F2"/>
-              </w:rPr>
-              <w:t xml:space="preserve">0%</w:t>
-            </w:r>
-          </w:p>
-        </w:tc>
-        <w:tc>
-          <w:tcPr>
-            <w:tcBorders>
-              <w:right w:val="single" w:color="FFFFFF" w:sz="5"/>
-            </w:tcBorders>
-            <w:shd w:val="clear" w:color="auto" w:fill="F2F2F2"/>
-            <w:tcMar>
-              <w:top w:w="15" w:type="dxa"/>
-              <w:bottom w:w="15" w:type="dxa"/>
-            </w:tcMar>
-            <w:vAlign w:val="center"/>
-          </w:tcPr>
-          <w:p>
-            <w:pPr>
-              <w:widowControl w:val="on"/>
-              <w:pBdr/>
-              <w:spacing w:before="0" w:after="0" w:line="240" w:lineRule="auto"/>
-              <w:ind w:left="0" w:right="0"/>
-              <w:jc w:val="both"/>
-            </w:pPr>
-            <w:r>
-              <w:rPr>
-                <w:color w:val="000000"/>
-                <w:position w:val="-2"/>
-                <w:sz w:val="18"/>
-                <w:szCs w:val="18"/>
-                <w:shd w:val="clear" w:color="auto" w:fill="F2F2F2"/>
-              </w:rPr>
-              <w:t xml:space="preserve">1</w:t>
-            </w:r>
-          </w:p>
-        </w:tc>
-      </w:tr>
-      <w:tr>
-        <w:trPr>
-          <w:trHeight w:val="0" w:hRule="atLeast"/>
-        </w:trPr>
-        <w:tc>
-          <w:tcPr>
-            <w:tcBorders>
-              <w:right w:val="single" w:color="FFFFFF" w:sz="5"/>
-            </w:tcBorders>
-            <w:shd w:val="clear" w:color="auto" w:fill="D9D9D9"/>
-            <w:tcMar>
-              <w:top w:w="15" w:type="dxa"/>
-              <w:bottom w:w="15" w:type="dxa"/>
-            </w:tcMar>
-            <w:vAlign w:val="center"/>
-          </w:tcPr>
-          <w:p>
-            <w:pPr>
-              <w:widowControl w:val="on"/>
-              <w:pBdr/>
-              <w:spacing w:before="0" w:after="0" w:line="240" w:lineRule="auto"/>
-              <w:ind w:left="0" w:right="0"/>
-              <w:jc w:val="left"/>
-            </w:pPr>
-            <w:r>
-              <w:rPr>
-                <w:color w:val="000000"/>
-                <w:position w:val="-3"/>
-                <w:sz w:val="20"/>
-                <w:szCs w:val="20"/>
-                <w:shd w:val="clear" w:color="auto" w:fill="D9D9D9"/>
-              </w:rPr>
-              <w:t xml:space="preserve">Current Ratio</w:t>
-            </w:r>
-          </w:p>
-        </w:tc>
-        <w:tc>
-          <w:tcPr>
-            <w:tcBorders>
-              <w:right w:val="single" w:color="FFFFFF" w:sz="5"/>
-            </w:tcBorders>
-            <w:shd w:val="clear" w:color="auto" w:fill="D9D9D9"/>
-            <w:tcMar>
-              <w:top w:w="15" w:type="dxa"/>
-              <w:bottom w:w="15" w:type="dxa"/>
-            </w:tcMar>
-            <w:vAlign w:val="center"/>
-          </w:tcPr>
-          <w:p>
-            <w:pPr>
-              <w:widowControl w:val="on"/>
-              <w:pBdr/>
-              <w:spacing w:before="0" w:after="0" w:line="240" w:lineRule="auto"/>
-              <w:ind w:left="0" w:right="0"/>
-              <w:jc w:val="right"/>
-            </w:pPr>
-            <w:r>
-              <w:rPr>
-                <w:color w:val="000000"/>
-                <w:position w:val="-3"/>
-                <w:sz w:val="20"/>
-                <w:szCs w:val="20"/>
-                <w:shd w:val="clear" w:color="auto" w:fill="D9D9D9"/>
-              </w:rPr>
-              <w:t xml:space="preserve">1</w:t>
-            </w:r>
-          </w:p>
-        </w:tc>
-        <w:tc>
-          <w:tcPr>
-            <w:tcBorders>
-              <w:right w:val="single" w:color="FFFFFF" w:sz="5"/>
-            </w:tcBorders>
-            <w:shd w:val="clear" w:color="auto" w:fill="D9D9D9"/>
-            <w:tcMar>
-              <w:top w:w="15" w:type="dxa"/>
-              <w:bottom w:w="15" w:type="dxa"/>
-            </w:tcMar>
-            <w:vAlign w:val="center"/>
-          </w:tcPr>
-          <w:p>
-            <w:pPr>
-              <w:widowControl w:val="on"/>
-              <w:pBdr/>
-              <w:spacing w:before="0" w:after="0" w:line="240" w:lineRule="auto"/>
-              <w:ind w:left="0" w:right="0"/>
-              <w:jc w:val="right"/>
-            </w:pPr>
-            <w:r>
-              <w:rPr>
-                <w:color w:val="000000"/>
-                <w:position w:val="-3"/>
-                <w:sz w:val="20"/>
-                <w:szCs w:val="20"/>
-                <w:shd w:val="clear" w:color="auto" w:fill="D9D9D9"/>
-              </w:rPr>
-              <w:t xml:space="preserve">1</w:t>
-            </w:r>
-          </w:p>
-        </w:tc>
-        <w:tc>
-          <w:tcPr>
-            <w:tcBorders>
-              <w:right w:val="single" w:color="FFFFFF" w:sz="5"/>
-            </w:tcBorders>
-            <w:shd w:val="clear" w:color="auto" w:fill="D9D9D9"/>
-            <w:tcMar>
-              <w:top w:w="15" w:type="dxa"/>
-              <w:bottom w:w="15" w:type="dxa"/>
-            </w:tcMar>
-            <w:vAlign w:val="center"/>
-          </w:tcPr>
-          <w:p>
-            <w:pPr>
-              <w:widowControl w:val="on"/>
-              <w:pBdr/>
-              <w:spacing w:before="0" w:after="0" w:line="240" w:lineRule="auto"/>
-              <w:ind w:left="0" w:right="0"/>
-              <w:jc w:val="right"/>
-            </w:pPr>
-            <w:r>
-              <w:rPr>
-                <w:color w:val="000000"/>
-                <w:position w:val="-3"/>
-                <w:sz w:val="20"/>
-                <w:szCs w:val="20"/>
-                <w:shd w:val="clear" w:color="auto" w:fill="D9D9D9"/>
-              </w:rPr>
-              <w:t xml:space="preserve">0%</w:t>
-            </w:r>
-          </w:p>
-        </w:tc>
-        <w:tc>
-          <w:tcPr>
-            <w:tcBorders>
-              <w:right w:val="single" w:color="FFFFFF" w:sz="5"/>
-            </w:tcBorders>
-            <w:shd w:val="clear" w:color="auto" w:fill="D9D9D9"/>
-            <w:tcMar>
-              <w:top w:w="15" w:type="dxa"/>
-              <w:bottom w:w="15" w:type="dxa"/>
-            </w:tcMar>
-            <w:vAlign w:val="center"/>
-          </w:tcPr>
-          <w:p>
-            <w:pPr>
-              <w:widowControl w:val="on"/>
-              <w:pBdr/>
-              <w:spacing w:before="0" w:after="0" w:line="240" w:lineRule="auto"/>
-              <w:ind w:left="0" w:right="0"/>
-              <w:jc w:val="both"/>
-            </w:pPr>
-            <w:r>
-              <w:rPr>
-                <w:color w:val="000000"/>
-                <w:position w:val="-2"/>
-                <w:sz w:val="18"/>
-                <w:szCs w:val="18"/>
-                <w:shd w:val="clear" w:color="auto" w:fill="D9D9D9"/>
-              </w:rPr>
-              <w:t xml:space="preserve">1</w:t>
-            </w:r>
-          </w:p>
-        </w:tc>
-      </w:tr>
-      <w:tr>
-        <w:trPr>
-          <w:trHeight w:val="0" w:hRule="atLeast"/>
-        </w:trPr>
-        <w:tc>
-          <w:tcPr>
-            <w:tcBorders>
-              <w:right w:val="single" w:color="FFFFFF" w:sz="5"/>
-            </w:tcBorders>
-            <w:shd w:val="clear" w:color="auto" w:fill="F2F2F2"/>
-            <w:tcMar>
-              <w:top w:w="15" w:type="dxa"/>
-              <w:bottom w:w="15" w:type="dxa"/>
-            </w:tcMar>
-            <w:vAlign w:val="center"/>
-          </w:tcPr>
-          <w:p>
-            <w:pPr>
-              <w:widowControl w:val="on"/>
-              <w:pBdr/>
-              <w:spacing w:before="0" w:after="0" w:line="240" w:lineRule="auto"/>
-              <w:ind w:left="0" w:right="0"/>
-              <w:jc w:val="left"/>
-            </w:pPr>
-            <w:r>
-              <w:rPr>
-                <w:color w:val="000000"/>
-                <w:position w:val="-3"/>
-                <w:sz w:val="20"/>
-                <w:szCs w:val="20"/>
-                <w:shd w:val="clear" w:color="auto" w:fill="F2F2F2"/>
-              </w:rPr>
-              <w:t xml:space="preserve">Debt Equity Ratio</w:t>
-            </w:r>
-          </w:p>
-        </w:tc>
-        <w:tc>
-          <w:tcPr>
-            <w:tcBorders>
-              <w:right w:val="single" w:color="FFFFFF" w:sz="5"/>
-            </w:tcBorders>
-            <w:shd w:val="clear" w:color="auto" w:fill="F2F2F2"/>
-            <w:tcMar>
-              <w:top w:w="15" w:type="dxa"/>
-              <w:bottom w:w="15" w:type="dxa"/>
-            </w:tcMar>
-            <w:vAlign w:val="center"/>
-          </w:tcPr>
-          <w:p>
-            <w:pPr>
-              <w:widowControl w:val="on"/>
-              <w:pBdr/>
-              <w:spacing w:before="0" w:after="0" w:line="240" w:lineRule="auto"/>
-              <w:ind w:left="0" w:right="0"/>
-              <w:jc w:val="right"/>
-            </w:pPr>
-            <w:r>
-              <w:rPr>
-                <w:color w:val="000000"/>
-                <w:position w:val="-3"/>
-                <w:sz w:val="20"/>
-                <w:szCs w:val="20"/>
-                <w:shd w:val="clear" w:color="auto" w:fill="F2F2F2"/>
-              </w:rPr>
-              <w:t xml:space="preserve">1</w:t>
-            </w:r>
-          </w:p>
-        </w:tc>
-        <w:tc>
-          <w:tcPr>
-            <w:tcBorders>
-              <w:right w:val="single" w:color="FFFFFF" w:sz="5"/>
-            </w:tcBorders>
-            <w:shd w:val="clear" w:color="auto" w:fill="F2F2F2"/>
-            <w:tcMar>
-              <w:top w:w="15" w:type="dxa"/>
-              <w:bottom w:w="15" w:type="dxa"/>
-            </w:tcMar>
-            <w:vAlign w:val="center"/>
-          </w:tcPr>
-          <w:p>
-            <w:pPr>
-              <w:widowControl w:val="on"/>
-              <w:pBdr/>
-              <w:spacing w:before="0" w:after="0" w:line="240" w:lineRule="auto"/>
-              <w:ind w:left="0" w:right="0"/>
-              <w:jc w:val="right"/>
-            </w:pPr>
-            <w:r>
-              <w:rPr>
-                <w:color w:val="000000"/>
-                <w:position w:val="-3"/>
-                <w:sz w:val="20"/>
-                <w:szCs w:val="20"/>
-                <w:shd w:val="clear" w:color="auto" w:fill="F2F2F2"/>
-              </w:rPr>
-              <w:t xml:space="preserve">1</w:t>
-            </w:r>
-          </w:p>
-        </w:tc>
-        <w:tc>
-          <w:tcPr>
-            <w:tcBorders>
-              <w:right w:val="single" w:color="FFFFFF" w:sz="5"/>
-            </w:tcBorders>
-            <w:shd w:val="clear" w:color="auto" w:fill="F2F2F2"/>
-            <w:tcMar>
-              <w:top w:w="15" w:type="dxa"/>
-              <w:bottom w:w="15" w:type="dxa"/>
-            </w:tcMar>
-            <w:vAlign w:val="center"/>
-          </w:tcPr>
-          <w:p>
-            <w:pPr>
-              <w:widowControl w:val="on"/>
-              <w:pBdr/>
-              <w:spacing w:before="0" w:after="0" w:line="240" w:lineRule="auto"/>
-              <w:ind w:left="0" w:right="0"/>
-              <w:jc w:val="right"/>
-            </w:pPr>
-            <w:r>
-              <w:rPr>
-                <w:color w:val="000000"/>
-                <w:position w:val="-3"/>
-                <w:sz w:val="20"/>
-                <w:szCs w:val="20"/>
-                <w:shd w:val="clear" w:color="auto" w:fill="F2F2F2"/>
-              </w:rPr>
-              <w:t xml:space="preserve">0%</w:t>
-            </w:r>
-          </w:p>
-        </w:tc>
-        <w:tc>
-          <w:tcPr>
-            <w:tcBorders>
-              <w:right w:val="single" w:color="FFFFFF" w:sz="5"/>
-            </w:tcBorders>
-            <w:shd w:val="clear" w:color="auto" w:fill="F2F2F2"/>
-            <w:tcMar>
-              <w:top w:w="15" w:type="dxa"/>
-              <w:bottom w:w="15" w:type="dxa"/>
-            </w:tcMar>
-            <w:vAlign w:val="center"/>
-          </w:tcPr>
-          <w:p>
-            <w:pPr>
-              <w:widowControl w:val="on"/>
-              <w:pBdr/>
-              <w:spacing w:before="0" w:after="0" w:line="240" w:lineRule="auto"/>
-              <w:ind w:left="0" w:right="0"/>
-              <w:jc w:val="both"/>
-            </w:pPr>
-            <w:r>
-              <w:rPr>
-                <w:color w:val="000000"/>
-                <w:position w:val="-2"/>
-                <w:sz w:val="18"/>
-                <w:szCs w:val="18"/>
-                <w:shd w:val="clear" w:color="auto" w:fill="F2F2F2"/>
-              </w:rPr>
-              <w:t xml:space="preserve">1</w:t>
-            </w:r>
-          </w:p>
-        </w:tc>
-      </w:tr>
-      <w:tr>
-        <w:trPr>
-          <w:trHeight w:val="0" w:hRule="atLeast"/>
-        </w:trPr>
-        <w:tc>
-          <w:tcPr>
-            <w:tcBorders>
-              <w:right w:val="single" w:color="FFFFFF" w:sz="5"/>
-            </w:tcBorders>
-            <w:shd w:val="clear" w:color="auto" w:fill="D9D9D9"/>
-            <w:tcMar>
-              <w:top w:w="15" w:type="dxa"/>
-              <w:bottom w:w="15" w:type="dxa"/>
-            </w:tcMar>
-            <w:vAlign w:val="center"/>
-          </w:tcPr>
-          <w:p>
-            <w:pPr>
-              <w:widowControl w:val="on"/>
-              <w:pBdr/>
-              <w:spacing w:before="0" w:after="0" w:line="240" w:lineRule="auto"/>
-              <w:ind w:left="0" w:right="0"/>
-              <w:jc w:val="left"/>
-            </w:pPr>
-            <w:r>
-              <w:rPr>
-                <w:color w:val="000000"/>
-                <w:position w:val="-3"/>
-                <w:sz w:val="20"/>
-                <w:szCs w:val="20"/>
-                <w:shd w:val="clear" w:color="auto" w:fill="D9D9D9"/>
-              </w:rPr>
-              <w:t xml:space="preserve">Operating Profit Margin(%)</w:t>
-            </w:r>
-          </w:p>
-        </w:tc>
-        <w:tc>
-          <w:tcPr>
-            <w:tcBorders>
-              <w:right w:val="single" w:color="FFFFFF" w:sz="5"/>
-            </w:tcBorders>
-            <w:shd w:val="clear" w:color="auto" w:fill="D9D9D9"/>
-            <w:tcMar>
-              <w:top w:w="15" w:type="dxa"/>
-              <w:bottom w:w="15" w:type="dxa"/>
-            </w:tcMar>
-            <w:vAlign w:val="center"/>
-          </w:tcPr>
-          <w:p>
-            <w:pPr>
-              <w:widowControl w:val="on"/>
-              <w:pBdr/>
-              <w:spacing w:before="0" w:after="0" w:line="240" w:lineRule="auto"/>
-              <w:ind w:left="0" w:right="0"/>
-              <w:jc w:val="right"/>
-            </w:pPr>
-            <w:r>
-              <w:rPr>
-                <w:color w:val="000000"/>
-                <w:position w:val="-3"/>
-                <w:sz w:val="20"/>
-                <w:szCs w:val="20"/>
-                <w:shd w:val="clear" w:color="auto" w:fill="D9D9D9"/>
-              </w:rPr>
-              <w:t xml:space="preserve">1</w:t>
-            </w:r>
-          </w:p>
-        </w:tc>
-        <w:tc>
-          <w:tcPr>
-            <w:tcBorders>
-              <w:right w:val="single" w:color="FFFFFF" w:sz="5"/>
-            </w:tcBorders>
-            <w:shd w:val="clear" w:color="auto" w:fill="D9D9D9"/>
-            <w:tcMar>
-              <w:top w:w="15" w:type="dxa"/>
-              <w:bottom w:w="15" w:type="dxa"/>
-            </w:tcMar>
-            <w:vAlign w:val="center"/>
-          </w:tcPr>
-          <w:p>
-            <w:pPr>
-              <w:widowControl w:val="on"/>
-              <w:pBdr/>
-              <w:spacing w:before="0" w:after="0" w:line="240" w:lineRule="auto"/>
-              <w:ind w:left="0" w:right="0"/>
-              <w:jc w:val="right"/>
-            </w:pPr>
-            <w:r>
-              <w:rPr>
-                <w:color w:val="000000"/>
-                <w:position w:val="-3"/>
-                <w:sz w:val="20"/>
-                <w:szCs w:val="20"/>
-                <w:shd w:val="clear" w:color="auto" w:fill="D9D9D9"/>
-              </w:rPr>
-              <w:t xml:space="preserve">1</w:t>
-            </w:r>
-          </w:p>
-        </w:tc>
-        <w:tc>
-          <w:tcPr>
-            <w:tcBorders>
-              <w:right w:val="single" w:color="FFFFFF" w:sz="5"/>
-            </w:tcBorders>
-            <w:shd w:val="clear" w:color="auto" w:fill="D9D9D9"/>
-            <w:tcMar>
-              <w:top w:w="15" w:type="dxa"/>
-              <w:bottom w:w="15" w:type="dxa"/>
-            </w:tcMar>
-            <w:vAlign w:val="center"/>
-          </w:tcPr>
-          <w:p>
-            <w:pPr>
-              <w:widowControl w:val="on"/>
-              <w:pBdr/>
-              <w:spacing w:before="0" w:after="0" w:line="240" w:lineRule="auto"/>
-              <w:ind w:left="0" w:right="0"/>
-              <w:jc w:val="right"/>
-            </w:pPr>
-            <w:r>
-              <w:rPr>
-                <w:color w:val="000000"/>
-                <w:position w:val="-3"/>
-                <w:sz w:val="20"/>
-                <w:szCs w:val="20"/>
-                <w:shd w:val="clear" w:color="auto" w:fill="D9D9D9"/>
-              </w:rPr>
-              <w:t xml:space="preserve">0%</w:t>
-            </w:r>
-          </w:p>
-        </w:tc>
-        <w:tc>
-          <w:tcPr>
-            <w:tcBorders>
-              <w:right w:val="single" w:color="FFFFFF" w:sz="5"/>
-            </w:tcBorders>
-            <w:shd w:val="clear" w:color="auto" w:fill="D9D9D9"/>
-            <w:tcMar>
-              <w:top w:w="15" w:type="dxa"/>
-              <w:bottom w:w="15" w:type="dxa"/>
-            </w:tcMar>
-            <w:vAlign w:val="center"/>
-          </w:tcPr>
-          <w:p>
-            <w:pPr>
-              <w:widowControl w:val="on"/>
-              <w:pBdr/>
-              <w:spacing w:before="0" w:after="0" w:line="240" w:lineRule="auto"/>
-              <w:ind w:left="0" w:right="0"/>
-              <w:jc w:val="both"/>
-            </w:pPr>
-            <w:r>
-              <w:rPr>
-                <w:color w:val="000000"/>
-                <w:position w:val="-2"/>
-                <w:sz w:val="18"/>
-                <w:szCs w:val="18"/>
-                <w:shd w:val="clear" w:color="auto" w:fill="D9D9D9"/>
-              </w:rPr>
-              <w:t xml:space="preserve">1</w:t>
-            </w:r>
-          </w:p>
-        </w:tc>
-      </w:tr>
-      <w:tr>
-        <w:trPr>
-          <w:trHeight w:val="0" w:hRule="atLeast"/>
-        </w:trPr>
-        <w:tc>
-          <w:tcPr>
-            <w:tcBorders>
-              <w:right w:val="single" w:color="FFFFFF" w:sz="5"/>
-            </w:tcBorders>
-            <w:shd w:val="clear" w:color="auto" w:fill="F2F2F2"/>
-            <w:tcMar>
-              <w:top w:w="15" w:type="dxa"/>
-              <w:bottom w:w="15" w:type="dxa"/>
-            </w:tcMar>
-            <w:vAlign w:val="center"/>
-          </w:tcPr>
-          <w:p>
-            <w:pPr>
-              <w:widowControl w:val="on"/>
-              <w:pBdr/>
-              <w:spacing w:before="0" w:after="0" w:line="240" w:lineRule="auto"/>
-              <w:ind w:left="0" w:right="0"/>
-              <w:jc w:val="left"/>
-            </w:pPr>
-            <w:r>
-              <w:rPr>
-                <w:color w:val="000000"/>
-                <w:position w:val="-3"/>
-                <w:sz w:val="20"/>
-                <w:szCs w:val="20"/>
-                <w:shd w:val="clear" w:color="auto" w:fill="F2F2F2"/>
-              </w:rPr>
-              <w:t xml:space="preserve">Net Profit Margin(%)</w:t>
-            </w:r>
-          </w:p>
-        </w:tc>
-        <w:tc>
-          <w:tcPr>
-            <w:tcBorders>
-              <w:right w:val="single" w:color="FFFFFF" w:sz="5"/>
-            </w:tcBorders>
-            <w:shd w:val="clear" w:color="auto" w:fill="F2F2F2"/>
-            <w:tcMar>
-              <w:top w:w="15" w:type="dxa"/>
-              <w:bottom w:w="15" w:type="dxa"/>
-            </w:tcMar>
-            <w:vAlign w:val="center"/>
-          </w:tcPr>
-          <w:p>
-            <w:pPr>
-              <w:widowControl w:val="on"/>
-              <w:pBdr/>
-              <w:spacing w:before="0" w:after="0" w:line="240" w:lineRule="auto"/>
-              <w:ind w:left="0" w:right="0"/>
-              <w:jc w:val="right"/>
-            </w:pPr>
-            <w:r>
-              <w:rPr>
-                <w:color w:val="000000"/>
-                <w:position w:val="-3"/>
-                <w:sz w:val="20"/>
-                <w:szCs w:val="20"/>
-                <w:shd w:val="clear" w:color="auto" w:fill="F2F2F2"/>
-              </w:rPr>
-              <w:t xml:space="preserve">1</w:t>
-            </w:r>
-          </w:p>
-        </w:tc>
-        <w:tc>
-          <w:tcPr>
-            <w:tcBorders>
-              <w:right w:val="single" w:color="FFFFFF" w:sz="5"/>
-            </w:tcBorders>
-            <w:shd w:val="clear" w:color="auto" w:fill="F2F2F2"/>
-            <w:tcMar>
-              <w:top w:w="15" w:type="dxa"/>
-              <w:bottom w:w="15" w:type="dxa"/>
-            </w:tcMar>
-            <w:vAlign w:val="center"/>
-          </w:tcPr>
-          <w:p>
-            <w:pPr>
-              <w:widowControl w:val="on"/>
-              <w:pBdr/>
-              <w:spacing w:before="0" w:after="0" w:line="240" w:lineRule="auto"/>
-              <w:ind w:left="0" w:right="0"/>
-              <w:jc w:val="right"/>
-            </w:pPr>
-            <w:r>
-              <w:rPr>
-                <w:color w:val="000000"/>
-                <w:position w:val="-3"/>
-                <w:sz w:val="20"/>
-                <w:szCs w:val="20"/>
-                <w:shd w:val="clear" w:color="auto" w:fill="F2F2F2"/>
-              </w:rPr>
-              <w:t xml:space="preserve">1</w:t>
-            </w:r>
-          </w:p>
-        </w:tc>
-        <w:tc>
-          <w:tcPr>
-            <w:tcBorders>
-              <w:right w:val="single" w:color="FFFFFF" w:sz="5"/>
-            </w:tcBorders>
-            <w:shd w:val="clear" w:color="auto" w:fill="F2F2F2"/>
-            <w:tcMar>
-              <w:top w:w="15" w:type="dxa"/>
-              <w:bottom w:w="15" w:type="dxa"/>
-            </w:tcMar>
-            <w:vAlign w:val="center"/>
-          </w:tcPr>
-          <w:p>
-            <w:pPr>
-              <w:widowControl w:val="on"/>
-              <w:pBdr/>
-              <w:spacing w:before="0" w:after="0" w:line="240" w:lineRule="auto"/>
-              <w:ind w:left="0" w:right="0"/>
-              <w:jc w:val="right"/>
-            </w:pPr>
-            <w:r>
-              <w:rPr>
-                <w:color w:val="000000"/>
-                <w:position w:val="-3"/>
-                <w:sz w:val="20"/>
-                <w:szCs w:val="20"/>
-                <w:shd w:val="clear" w:color="auto" w:fill="F2F2F2"/>
-              </w:rPr>
-              <w:t xml:space="preserve">0%</w:t>
-            </w:r>
-          </w:p>
-        </w:tc>
-        <w:tc>
-          <w:tcPr>
-            <w:tcBorders>
-              <w:right w:val="single" w:color="FFFFFF" w:sz="5"/>
-            </w:tcBorders>
-            <w:shd w:val="clear" w:color="auto" w:fill="F2F2F2"/>
-            <w:tcMar>
-              <w:top w:w="15" w:type="dxa"/>
-              <w:bottom w:w="15" w:type="dxa"/>
-            </w:tcMar>
-            <w:vAlign w:val="center"/>
-          </w:tcPr>
-          <w:p>
-            <w:pPr>
-              <w:widowControl w:val="on"/>
-              <w:pBdr/>
-              <w:spacing w:before="0" w:after="0" w:line="240" w:lineRule="auto"/>
-              <w:ind w:left="0" w:right="0"/>
-              <w:jc w:val="both"/>
-            </w:pPr>
-            <w:r>
-              <w:rPr>
-                <w:color w:val="000000"/>
-                <w:position w:val="-2"/>
-                <w:sz w:val="18"/>
-                <w:szCs w:val="18"/>
-                <w:shd w:val="clear" w:color="auto" w:fill="F2F2F2"/>
-              </w:rPr>
-              <w:t xml:space="preserve">1</w:t>
-            </w:r>
-          </w:p>
-        </w:tc>
-      </w:tr>
-      <w:tr>
-        <w:trPr>
-          <w:trHeight w:val="0" w:hRule="atLeast"/>
-        </w:trPr>
-        <w:tc>
-          <w:tcPr>
-            <w:gridSpan w:val="5"/>
-            <w:tcMar>
-              <w:top w:w="15" w:type="dxa"/>
-              <w:bottom w:w="15" w:type="dxa"/>
-            </w:tcMar>
-            <w:vAlign w:val="center"/>
-          </w:tcPr>
-          <w:p>
-            <w:pPr>
-              <w:widowControl w:val="on"/>
-              <w:pBdr/>
-              <w:spacing w:before="0" w:after="0" w:line="240" w:lineRule="auto"/>
-              <w:ind w:left="0" w:right="0"/>
-              <w:jc w:val="left"/>
-            </w:pPr>
-            <w:r>
-              <w:rPr>
-                <w:i/>
-                <w:iCs/>
-                <w:color w:val="000000"/>
-                <w:position w:val="-2"/>
-                <w:sz w:val="16"/>
-                <w:szCs w:val="16"/>
-              </w:rPr>
-              <w:t xml:space="preserve">Source: Company's Annual Reports / Capitaline/ Moneycontrol</w:t>
-            </w:r>
-          </w:p>
-        </w:tc>
-      </w:tr>
-    </w:tbl>
-    <w:p>
-      <w:pPr>
-        <w:widowControl w:val="on"/>
-        <w:pBdr/>
-        <w:spacing w:before="120" w:after="120" w:line="270" w:lineRule="auto"/>
-        <w:ind w:left="0" w:right="0"/>
-        <w:jc w:val="both"/>
-      </w:pPr>
-      <w:r>
-        <w:rPr>
-          <w:color w:val="000000"/>
-          <w:sz w:val="18"/>
-          <w:szCs w:val="18"/>
-        </w:rPr>
-        <w:t xml:space="preserve">SES is of the opinion that board should take note of structural shift (positive and negative both) in various financial parameters which have a bearing on company's future performance and positioning in market place and disclose an analysis of the same to shareholders. SES believes that 25% change either way should be the threshold for triggering analysis and disclosure requirements.</w:t>
-      </w:r>
-    </w:p>
-    <w:p>
-      <w:pPr>
-        <w:pBdr>
-          <w:top w:val="single" w:color="464646" w:sz="2" w:space="3"/>
-          <w:bottom w:val="single" w:color="464646" w:sz="2" w:space="3"/>
-        </w:pBdr>
-        <w:shd w:val="clear" w:fill="464646"/>
-        <w:spacing w:before="3" w:after="3" w:line="240" w:lineRule="auto"/>
-        <w:outlineLvl w:val="2"/>
-        <w:rPr>
-          <w:b w:val="on"/>
-          <w:bCs w:val="on"/>
-          <w:color w:val="FFFFFF"/>
-          <w:sz w:val="20"/>
-          <w:szCs w:val="20"/>
-        </w:rPr>
-      </w:pPr>
-      <w:r>
-        <w:rPr>
-          <w:b w:val="on"/>
-          <w:bCs w:val="on"/>
-          <w:color w:val="FFFFFF"/>
-          <w:sz w:val="20"/>
-          <w:szCs w:val="20"/>
-        </w:rPr>
-        <w:t xml:space="preserve">CONTINGENT LIABILITIES</w:t>
-      </w:r>
-    </w:p>
-    <w:p>
-      <w:pPr>
-        <w:widowControl w:val="on"/>
-        <w:pBdr/>
-        <w:spacing w:before="20" w:after="20" w:line="240" w:lineRule="auto"/>
-        <w:ind w:left="0" w:right="0"/>
-        <w:jc w:val="left"/>
-      </w:pPr>
-      <w:r>
-        <w:rPr>
-          <w:color w:val="000000"/>
-          <w:sz w:val="2"/>
-          <w:szCs w:val="2"/>
-        </w:rPr>
-        <w:t xml:space="preserve"> </w:t>
-      </w:r>
-    </w:p>
-    <w:tbl>
-      <w:tblPr>
-        <w:tblStyle w:val="NormalTablePHPDOCX"/>
-        <w:tblW w:w="4900" w:type="pct"/>
-        <w:tblInd w:w="120" w:type="dxa"/>
-        <w:tblBorders/>
-      </w:tblPr>
-      <w:tblGrid>
-        <w:gridCol/>
-        <w:gridCol/>
-        <w:gridCol/>
-      </w:tblGrid>
-      <w:tr>
-        <w:trPr>
-          <w:trHeight w:val="0" w:hRule="atLeast"/>
-        </w:trPr>
-        <w:tc>
-          <w:tcPr>
-            <w:tcBorders>
-              <w:right w:val="single" w:color="FFFFFF" w:sz="5"/>
-            </w:tcBorders>
-            <w:shd w:val="clear" w:color="auto" w:fill="808080"/>
-            <w:tcMar>
-              <w:top w:w="15" w:type="dxa"/>
-              <w:bottom w:w="15" w:type="dxa"/>
-            </w:tcMar>
-            <w:vAlign w:val="center"/>
-          </w:tcPr>
-          <w:p>
-            <w:pPr>
-              <w:widowControl w:val="on"/>
-              <w:pBdr/>
-              <w:spacing w:before="0" w:after="0" w:line="240" w:lineRule="auto"/>
-              <w:ind w:left="0" w:right="0"/>
-              <w:jc w:val="left"/>
-            </w:pPr>
-            <w:r>
-              <w:rPr>
-                <w:b/>
-                <w:bCs/>
-                <w:color w:val="FFFFFF"/>
-                <w:position w:val="-3"/>
-                <w:sz w:val="20"/>
-                <w:szCs w:val="20"/>
-                <w:shd w:val="clear" w:color="auto" w:fill="808080"/>
-              </w:rPr>
-              <w:t xml:space="preserve">(All figures in </w:t>
-            </w:r>
-            <w:r>
-              <w:rPr>
-                <w:rFonts w:ascii="Rupee Foradian" w:hAnsi="Rupee Foradian" w:eastAsia="Rupee Foradian" w:cs="Rupee Foradian"/>
-                <w:b/>
-                <w:bCs/>
-                <w:color w:val="FFFFFF"/>
-                <w:position w:val="-3"/>
-                <w:sz w:val="20"/>
-                <w:szCs w:val="20"/>
-                <w:shd w:val="clear" w:color="auto" w:fill="808080"/>
-              </w:rPr>
-              <w:t xml:space="preserve">`</w:t>
-            </w:r>
-            <w:r>
-              <w:rPr>
-                <w:b/>
-                <w:bCs/>
-                <w:color w:val="FFFFFF"/>
-                <w:position w:val="-3"/>
-                <w:sz w:val="20"/>
-                <w:szCs w:val="20"/>
-                <w:shd w:val="clear" w:color="auto" w:fill="808080"/>
-              </w:rPr>
-              <w:t xml:space="preserve"> Crore)</w:t>
-            </w:r>
-          </w:p>
-        </w:tc>
-        <w:tc>
-          <w:tcPr>
-            <w:tcBorders>
-              <w:right w:val="single" w:color="FFFFFF" w:sz="5"/>
-            </w:tcBorders>
-            <w:shd w:val="clear" w:color="auto" w:fill="808080"/>
-            <w:tcMar>
-              <w:top w:w="15" w:type="dxa"/>
-              <w:bottom w:w="15" w:type="dxa"/>
-            </w:tcMar>
-            <w:vAlign w:val="center"/>
-          </w:tcPr>
-          <w:p>
-            <w:pPr>
-              <w:widowControl w:val="on"/>
-              <w:pBdr/>
-              <w:spacing w:before="0" w:after="0" w:line="240" w:lineRule="auto"/>
-              <w:ind w:left="0" w:right="0"/>
-              <w:jc w:val="center"/>
-            </w:pPr>
-            <w:r>
-              <w:rPr>
-                <w:b/>
-                <w:bCs/>
-                <w:color w:val="FFFFFF"/>
-                <w:position w:val="-3"/>
-                <w:sz w:val="20"/>
-                <w:szCs w:val="20"/>
-                <w:shd w:val="clear" w:color="auto" w:fill="808080"/>
-              </w:rPr>
-              <w:t xml:space="preserve">Mar' 15</w:t>
-            </w:r>
-          </w:p>
-        </w:tc>
-        <w:tc>
-          <w:tcPr>
-            <w:tcBorders>
-              <w:right w:val="single" w:color="FFFFFF" w:sz="5"/>
-            </w:tcBorders>
-            <w:shd w:val="clear" w:color="auto" w:fill="808080"/>
-            <w:tcMar>
-              <w:top w:w="15" w:type="dxa"/>
-              <w:bottom w:w="15" w:type="dxa"/>
-            </w:tcMar>
-            <w:vAlign w:val="center"/>
-          </w:tcPr>
-          <w:p>
-            <w:pPr>
-              <w:widowControl w:val="on"/>
-              <w:pBdr/>
-              <w:spacing w:before="0" w:after="0" w:line="240" w:lineRule="auto"/>
-              <w:ind w:left="0" w:right="0"/>
-              <w:jc w:val="center"/>
-            </w:pPr>
-            <w:r>
-              <w:rPr>
-                <w:b/>
-                <w:bCs/>
-                <w:color w:val="FFFFFF"/>
-                <w:position w:val="-3"/>
-                <w:sz w:val="20"/>
-                <w:szCs w:val="20"/>
-                <w:shd w:val="clear" w:color="auto" w:fill="808080"/>
-              </w:rPr>
-              <w:t xml:space="preserve">Mar' 14</w:t>
-            </w:r>
-          </w:p>
-        </w:tc>
-      </w:tr>
-      <w:tr>
-        <w:trPr>
-          <w:trHeight w:val="0" w:hRule="atLeast"/>
-        </w:trPr>
-        <w:tc>
-          <w:tcPr>
-            <w:tcBorders>
-              <w:right w:val="single" w:color="FFFFFF" w:sz="5"/>
-            </w:tcBorders>
-            <w:shd w:val="clear" w:color="auto" w:fill="F2F2F2"/>
-            <w:tcMar>
-              <w:top w:w="15" w:type="dxa"/>
-              <w:bottom w:w="15" w:type="dxa"/>
-            </w:tcMar>
-            <w:vAlign w:val="center"/>
-          </w:tcPr>
-          <w:p>
-            <w:pPr>
-              <w:widowControl w:val="on"/>
-              <w:pBdr/>
-              <w:spacing w:before="0" w:after="0" w:line="240" w:lineRule="auto"/>
-              <w:ind w:left="0" w:right="0"/>
-              <w:jc w:val="left"/>
-            </w:pPr>
-            <w:r>
-              <w:rPr>
-                <w:color w:val="000000"/>
-                <w:position w:val="-3"/>
-                <w:sz w:val="20"/>
-                <w:szCs w:val="20"/>
-                <w:shd w:val="clear" w:color="auto" w:fill="F2F2F2"/>
-              </w:rPr>
-              <w:t xml:space="preserve">Total contingent liabilities</w:t>
-            </w:r>
-          </w:p>
-        </w:tc>
-        <w:tc>
-          <w:tcPr>
-            <w:tcBorders>
-              <w:right w:val="single" w:color="FFFFFF" w:sz="5"/>
-            </w:tcBorders>
-            <w:shd w:val="clear" w:color="auto" w:fill="F2F2F2"/>
-            <w:tcMar>
-              <w:top w:w="15" w:type="dxa"/>
-              <w:bottom w:w="15" w:type="dxa"/>
-            </w:tcMar>
-            <w:vAlign w:val="center"/>
-          </w:tcPr>
-          <w:p>
-            <w:pPr>
-              <w:widowControl w:val="on"/>
-              <w:pBdr/>
-              <w:spacing w:before="0" w:after="0" w:line="240" w:lineRule="auto"/>
-              <w:ind w:left="0" w:right="0"/>
-              <w:jc w:val="right"/>
-            </w:pPr>
-            <w:r>
-              <w:rPr>
-                <w:color w:val="000000"/>
-                <w:position w:val="-3"/>
-                <w:sz w:val="20"/>
-                <w:szCs w:val="20"/>
-                <w:shd w:val="clear" w:color="auto" w:fill="F2F2F2"/>
-              </w:rPr>
-              <w:t xml:space="preserve">1</w:t>
-            </w:r>
-          </w:p>
-        </w:tc>
-        <w:tc>
-          <w:tcPr>
-            <w:tcBorders>
-              <w:right w:val="single" w:color="FFFFFF" w:sz="5"/>
-            </w:tcBorders>
-            <w:shd w:val="clear" w:color="auto" w:fill="F2F2F2"/>
-            <w:tcMar>
-              <w:top w:w="15" w:type="dxa"/>
-              <w:bottom w:w="15" w:type="dxa"/>
-            </w:tcMar>
-            <w:vAlign w:val="center"/>
-          </w:tcPr>
-          <w:p>
-            <w:pPr>
-              <w:widowControl w:val="on"/>
-              <w:pBdr/>
-              <w:spacing w:before="0" w:after="0" w:line="240" w:lineRule="auto"/>
-              <w:ind w:left="0" w:right="0"/>
-              <w:jc w:val="right"/>
-            </w:pPr>
-            <w:r>
-              <w:rPr>
-                <w:color w:val="000000"/>
-                <w:position w:val="-3"/>
-                <w:sz w:val="20"/>
-                <w:szCs w:val="20"/>
-                <w:shd w:val="clear" w:color="auto" w:fill="F2F2F2"/>
-              </w:rPr>
-              <w:t xml:space="preserve">1</w:t>
-            </w:r>
-          </w:p>
-        </w:tc>
-      </w:tr>
-      <w:tr>
-        <w:trPr>
-          <w:trHeight w:val="0" w:hRule="atLeast"/>
-        </w:trPr>
-        <w:tc>
-          <w:tcPr>
-            <w:tcBorders>
-              <w:right w:val="single" w:color="FFFFFF" w:sz="5"/>
-            </w:tcBorders>
-            <w:shd w:val="clear" w:color="auto" w:fill="D9D9D9"/>
-            <w:tcMar>
-              <w:top w:w="15" w:type="dxa"/>
-              <w:bottom w:w="15" w:type="dxa"/>
-            </w:tcMar>
-            <w:vAlign w:val="center"/>
-          </w:tcPr>
-          <w:p>
-            <w:pPr>
-              <w:widowControl w:val="on"/>
-              <w:pBdr/>
-              <w:spacing w:before="0" w:after="0" w:line="240" w:lineRule="auto"/>
-              <w:ind w:left="0" w:right="0"/>
-              <w:jc w:val="left"/>
-            </w:pPr>
-            <w:r>
-              <w:rPr>
-                <w:color w:val="000000"/>
-                <w:position w:val="-3"/>
-                <w:sz w:val="20"/>
-                <w:szCs w:val="20"/>
-                <w:shd w:val="clear" w:color="auto" w:fill="D9D9D9"/>
-              </w:rPr>
-              <w:t xml:space="preserve">Net worth of the Company%</w:t>
-            </w:r>
-          </w:p>
-        </w:tc>
-        <w:tc>
-          <w:tcPr>
-            <w:tcBorders>
-              <w:right w:val="single" w:color="FFFFFF" w:sz="5"/>
-            </w:tcBorders>
-            <w:shd w:val="clear" w:color="auto" w:fill="D9D9D9"/>
-            <w:tcMar>
-              <w:top w:w="15" w:type="dxa"/>
-              <w:bottom w:w="15" w:type="dxa"/>
-            </w:tcMar>
-            <w:vAlign w:val="center"/>
-          </w:tcPr>
-          <w:p>
-            <w:pPr>
-              <w:widowControl w:val="on"/>
-              <w:pBdr/>
-              <w:spacing w:before="0" w:after="0" w:line="240" w:lineRule="auto"/>
-              <w:ind w:left="0" w:right="0"/>
-              <w:jc w:val="right"/>
-            </w:pPr>
-            <w:r>
-              <w:rPr>
-                <w:color w:val="000000"/>
-                <w:position w:val="-3"/>
-                <w:sz w:val="20"/>
-                <w:szCs w:val="20"/>
-                <w:shd w:val="clear" w:color="auto" w:fill="D9D9D9"/>
-              </w:rPr>
-              <w:t xml:space="preserve">1</w:t>
-            </w:r>
-          </w:p>
-        </w:tc>
-        <w:tc>
-          <w:tcPr>
-            <w:tcBorders>
-              <w:right w:val="single" w:color="FFFFFF" w:sz="5"/>
-            </w:tcBorders>
-            <w:shd w:val="clear" w:color="auto" w:fill="D9D9D9"/>
-            <w:tcMar>
-              <w:top w:w="15" w:type="dxa"/>
-              <w:bottom w:w="15" w:type="dxa"/>
-            </w:tcMar>
-            <w:vAlign w:val="center"/>
-          </w:tcPr>
-          <w:p>
-            <w:pPr>
-              <w:widowControl w:val="on"/>
-              <w:pBdr/>
-              <w:spacing w:before="0" w:after="0" w:line="240" w:lineRule="auto"/>
-              <w:ind w:left="0" w:right="0"/>
-              <w:jc w:val="right"/>
-            </w:pPr>
-            <w:r>
-              <w:rPr>
-                <w:color w:val="000000"/>
-                <w:position w:val="-3"/>
-                <w:sz w:val="20"/>
-                <w:szCs w:val="20"/>
-                <w:shd w:val="clear" w:color="auto" w:fill="D9D9D9"/>
-              </w:rPr>
-              <w:t xml:space="preserve">1</w:t>
-            </w:r>
-          </w:p>
-        </w:tc>
-      </w:tr>
-      <w:tr>
-        <w:trPr>
-          <w:trHeight w:val="0" w:hRule="atLeast"/>
-        </w:trPr>
-        <w:tc>
-          <w:tcPr>
-            <w:tcBorders>
-              <w:right w:val="single" w:color="FFFFFF" w:sz="5"/>
-            </w:tcBorders>
-            <w:shd w:val="clear" w:color="auto" w:fill="F2F2F2"/>
-            <w:tcMar>
-              <w:top w:w="15" w:type="dxa"/>
-              <w:bottom w:w="15" w:type="dxa"/>
-            </w:tcMar>
-            <w:vAlign w:val="center"/>
-          </w:tcPr>
-          <w:p>
-            <w:pPr>
-              <w:widowControl w:val="on"/>
-              <w:pBdr/>
-              <w:spacing w:before="0" w:after="0" w:line="240" w:lineRule="auto"/>
-              <w:ind w:left="0" w:right="0"/>
-              <w:jc w:val="left"/>
-            </w:pPr>
-            <w:r>
-              <w:rPr>
-                <w:color w:val="000000"/>
-                <w:position w:val="-3"/>
-                <w:sz w:val="20"/>
-                <w:szCs w:val="20"/>
-                <w:shd w:val="clear" w:color="auto" w:fill="F2F2F2"/>
-              </w:rPr>
-              <w:t xml:space="preserve">Contingent liabilities as a percentage of net worth</w:t>
-            </w:r>
-          </w:p>
-        </w:tc>
-        <w:tc>
-          <w:tcPr>
-            <w:tcBorders>
-              <w:right w:val="single" w:color="FFFFFF" w:sz="5"/>
-            </w:tcBorders>
-            <w:shd w:val="clear" w:color="auto" w:fill="F2F2F2"/>
-            <w:tcMar>
-              <w:top w:w="15" w:type="dxa"/>
-              <w:bottom w:w="15" w:type="dxa"/>
-            </w:tcMar>
-            <w:vAlign w:val="center"/>
-          </w:tcPr>
-          <w:p>
-            <w:pPr>
-              <w:widowControl w:val="on"/>
-              <w:pBdr/>
-              <w:spacing w:before="0" w:after="0" w:line="240" w:lineRule="auto"/>
-              <w:ind w:left="0" w:right="0"/>
-              <w:jc w:val="right"/>
-            </w:pPr>
-            <w:r>
-              <w:rPr>
-                <w:color w:val="000000"/>
-                <w:position w:val="-3"/>
-                <w:sz w:val="20"/>
-                <w:szCs w:val="20"/>
-                <w:shd w:val="clear" w:color="auto" w:fill="F2F2F2"/>
-              </w:rPr>
-              <w:t xml:space="preserve">100.00</w:t>
-            </w:r>
-          </w:p>
-        </w:tc>
-        <w:tc>
-          <w:tcPr>
-            <w:tcBorders>
-              <w:right w:val="single" w:color="FFFFFF" w:sz="5"/>
-            </w:tcBorders>
-            <w:shd w:val="clear" w:color="auto" w:fill="F2F2F2"/>
-            <w:tcMar>
-              <w:top w:w="15" w:type="dxa"/>
-              <w:bottom w:w="15" w:type="dxa"/>
-            </w:tcMar>
-            <w:vAlign w:val="center"/>
-          </w:tcPr>
-          <w:p>
-            <w:pPr>
-              <w:widowControl w:val="on"/>
-              <w:pBdr/>
-              <w:spacing w:before="0" w:after="0" w:line="240" w:lineRule="auto"/>
-              <w:ind w:left="0" w:right="0"/>
-              <w:jc w:val="right"/>
-            </w:pPr>
-            <w:r>
-              <w:rPr>
-                <w:color w:val="000000"/>
-                <w:position w:val="-3"/>
-                <w:sz w:val="20"/>
-                <w:szCs w:val="20"/>
-                <w:shd w:val="clear" w:color="auto" w:fill="F2F2F2"/>
-              </w:rPr>
-              <w:t xml:space="preserve">100.00</w:t>
-            </w:r>
-          </w:p>
-        </w:tc>
-      </w:tr>
-      <w:tr>
-        <w:trPr>
-          <w:trHeight w:val="0" w:hRule="atLeast"/>
-        </w:trPr>
-        <w:tc>
-          <w:tcPr>
-            <w:gridSpan w:val="5"/>
-            <w:tcMar>
-              <w:top w:w="15" w:type="dxa"/>
-              <w:bottom w:w="15" w:type="dxa"/>
-            </w:tcMar>
-            <w:vAlign w:val="center"/>
-          </w:tcPr>
-          <w:p>
-            <w:pPr>
-              <w:widowControl w:val="on"/>
-              <w:pBdr/>
-              <w:spacing w:before="0" w:after="0" w:line="240" w:lineRule="auto"/>
-              <w:ind w:left="0" w:right="0"/>
-              <w:jc w:val="left"/>
-            </w:pPr>
-            <w:r>
-              <w:rPr>
-                <w:i/>
-                <w:iCs/>
-                <w:color w:val="000000"/>
-                <w:position w:val="-2"/>
-                <w:sz w:val="16"/>
-                <w:szCs w:val="16"/>
-              </w:rPr>
-              <w:t xml:space="preserve">Source: Company's Annual Reports/ Capitaline</w:t>
-            </w:r>
-          </w:p>
-        </w:tc>
-      </w:tr>
-    </w:tbl>
-    <w:p>
-      <w:pPr>
-        <w:widowControl w:val="on"/>
-        <w:pBdr/>
-        <w:spacing w:before="0" w:after="0" w:line="240" w:lineRule="auto"/>
-        <w:ind w:left="0" w:right="0"/>
-        <w:jc w:val="left"/>
-      </w:pPr>
-      <w:r>
-        <w:rPr>
-          <w:color w:val="000000"/>
-          <w:sz w:val="20"/>
-          <w:szCs w:val="20"/>
-        </w:rPr>
-        <w:t xml:space="preserve"> </w:t>
-      </w:r>
-    </w:p>
-    <w:p>
-      <w:pPr>
-        <w:pBdr>
-          <w:top w:val="single" w:color="464646" w:sz="2" w:space="3"/>
-          <w:bottom w:val="single" w:color="464646" w:sz="2" w:space="3"/>
-        </w:pBdr>
-        <w:shd w:val="clear" w:fill="464646"/>
-        <w:spacing w:before="3" w:after="3" w:line="240" w:lineRule="auto"/>
-        <w:outlineLvl w:val="2"/>
-        <w:rPr>
-          <w:b w:val="on"/>
-          <w:bCs w:val="on"/>
-          <w:color w:val="FFFFFF"/>
-          <w:sz w:val="20"/>
-          <w:szCs w:val="20"/>
-        </w:rPr>
-      </w:pPr>
-      <w:r>
-        <w:rPr>
-          <w:b w:val="on"/>
-          <w:bCs w:val="on"/>
-          <w:color w:val="FFFFFF"/>
-          <w:sz w:val="20"/>
-          <w:szCs w:val="20"/>
-        </w:rPr>
-        <w:t xml:space="preserve">RELATED PARTY TRANSACTIONS</w:t>
-      </w:r>
-    </w:p>
-    <w:p>
-      <w:pPr>
-        <w:widowControl w:val="on"/>
-        <w:pBdr/>
-        <w:spacing w:before="20" w:after="20" w:line="240" w:lineRule="auto"/>
-        <w:ind w:left="0" w:right="0"/>
-        <w:jc w:val="left"/>
-      </w:pPr>
-      <w:r>
-        <w:rPr>
-          <w:color w:val="000000"/>
-          <w:sz w:val="2"/>
-          <w:szCs w:val="2"/>
-        </w:rPr>
-        <w:t xml:space="preserve"> </w:t>
-      </w:r>
-    </w:p>
-    <w:tbl>
-      <w:tblPr>
-        <w:tblStyle w:val="NormalTablePHPDOCX"/>
-        <w:tblW w:w="4900" w:type="pct"/>
-        <w:tblInd w:w="120" w:type="dxa"/>
-        <w:tblBorders/>
-      </w:tblPr>
-      <w:tblGrid>
-        <w:gridCol/>
-        <w:gridCol/>
-        <w:gridCol/>
-        <w:gridCol/>
-        <w:gridCol/>
-      </w:tblGrid>
-      <w:tr>
-        <w:trPr>
-          <w:trHeight w:val="0" w:hRule="atLeast"/>
-        </w:trPr>
-        <w:tc>
-          <w:tcPr>
-            <w:tcW w:w="1750" w:type="pct"/>
-            <w:tcBorders>
-              <w:right w:val="single" w:color="FFFFFF" w:sz="5"/>
-            </w:tcBorders>
-            <w:shd w:val="clear" w:color="auto" w:fill="808080"/>
-            <w:tcMar>
-              <w:top w:w="15" w:type="dxa"/>
-              <w:bottom w:w="15" w:type="dxa"/>
-            </w:tcMar>
-            <w:vAlign w:val="center"/>
-          </w:tcPr>
-          <w:p>
-            <w:pPr>
-              <w:widowControl w:val="on"/>
-              <w:pBdr/>
-              <w:spacing w:before="0" w:after="0" w:line="240" w:lineRule="auto"/>
-              <w:ind w:left="0" w:right="0"/>
-              <w:jc w:val="center"/>
-            </w:pPr>
-            <w:r>
-              <w:rPr>
-                <w:b/>
-                <w:bCs/>
-                <w:color w:val="FFFFFF"/>
-                <w:position w:val="-3"/>
-                <w:sz w:val="20"/>
-                <w:szCs w:val="20"/>
-                <w:shd w:val="clear" w:color="auto" w:fill="808080"/>
-              </w:rPr>
-              <w:t xml:space="preserve">Outstanding (</w:t>
-            </w:r>
-            <w:r>
-              <w:rPr>
-                <w:rFonts w:ascii="Rupee Foradian" w:hAnsi="Rupee Foradian" w:eastAsia="Rupee Foradian" w:cs="Rupee Foradian"/>
-                <w:b/>
-                <w:bCs/>
-                <w:color w:val="FFFFFF"/>
-                <w:position w:val="-3"/>
-                <w:sz w:val="20"/>
-                <w:szCs w:val="20"/>
-                <w:shd w:val="clear" w:color="auto" w:fill="808080"/>
-              </w:rPr>
-              <w:t xml:space="preserve">`</w:t>
-            </w:r>
-            <w:r>
-              <w:rPr>
-                <w:b/>
-                <w:bCs/>
-                <w:color w:val="FFFFFF"/>
-                <w:position w:val="-3"/>
-                <w:sz w:val="20"/>
-                <w:szCs w:val="20"/>
-                <w:shd w:val="clear" w:color="auto" w:fill="808080"/>
-              </w:rPr>
-              <w:t xml:space="preserve"> Crore)</w:t>
-            </w:r>
-          </w:p>
-        </w:tc>
-        <w:tc>
-          <w:tcPr>
-            <w:tcW w:w="500" w:type="pct"/>
-            <w:tcBorders>
-              <w:right w:val="single" w:color="FFFFFF" w:sz="5"/>
-            </w:tcBorders>
-            <w:shd w:val="clear" w:color="auto" w:fill="808080"/>
-            <w:tcMar>
-              <w:top w:w="15" w:type="dxa"/>
-              <w:bottom w:w="15" w:type="dxa"/>
-            </w:tcMar>
-            <w:vAlign w:val="center"/>
-          </w:tcPr>
-          <w:p>
-            <w:pPr>
-              <w:widowControl w:val="on"/>
-              <w:pBdr/>
-              <w:spacing w:before="0" w:after="0" w:line="240" w:lineRule="auto"/>
-              <w:ind w:left="0" w:right="0"/>
-              <w:jc w:val="center"/>
-            </w:pPr>
-            <w:r>
-              <w:rPr>
-                <w:b/>
-                <w:bCs/>
-                <w:color w:val="FFFFFF"/>
-                <w:position w:val="-3"/>
-                <w:sz w:val="20"/>
-                <w:szCs w:val="20"/>
-                <w:shd w:val="clear" w:color="auto" w:fill="808080"/>
-              </w:rPr>
-              <w:t xml:space="preserve">Mar' 15</w:t>
-            </w:r>
-          </w:p>
-        </w:tc>
-        <w:tc>
-          <w:tcPr>
-            <w:tcW w:w="500" w:type="pct"/>
-            <w:tcBorders>
-              <w:right w:val="single" w:color="FFFFFF" w:sz="5"/>
-            </w:tcBorders>
-            <w:shd w:val="clear" w:color="auto" w:fill="808080"/>
-            <w:tcMar>
-              <w:top w:w="15" w:type="dxa"/>
-              <w:bottom w:w="15" w:type="dxa"/>
-            </w:tcMar>
-            <w:vAlign w:val="center"/>
-          </w:tcPr>
-          <w:p>
-            <w:pPr>
-              <w:widowControl w:val="on"/>
-              <w:pBdr/>
-              <w:spacing w:before="0" w:after="0" w:line="240" w:lineRule="auto"/>
-              <w:ind w:left="0" w:right="0"/>
-              <w:jc w:val="center"/>
-            </w:pPr>
-            <w:r>
-              <w:rPr>
-                <w:b/>
-                <w:bCs/>
-                <w:color w:val="FFFFFF"/>
-                <w:position w:val="-3"/>
-                <w:sz w:val="20"/>
-                <w:szCs w:val="20"/>
-                <w:shd w:val="clear" w:color="auto" w:fill="808080"/>
-              </w:rPr>
-              <w:t xml:space="preserve">Mar' 14</w:t>
-            </w:r>
-          </w:p>
-        </w:tc>
-        <w:tc>
-          <w:tcPr>
-            <w:tcBorders>
-              <w:right w:val="single" w:color="FFFFFF" w:sz="5"/>
-            </w:tcBorders>
-            <w:shd w:val="clear" w:color="auto" w:fill="808080"/>
-            <w:tcMar>
-              <w:top w:w="15" w:type="dxa"/>
-              <w:bottom w:w="15" w:type="dxa"/>
-            </w:tcMar>
-            <w:vAlign w:val="center"/>
-          </w:tcPr>
-          <w:p>
-            <w:pPr>
-              <w:widowControl w:val="on"/>
-              <w:pBdr/>
-              <w:spacing w:before="0" w:after="0" w:line="240" w:lineRule="auto"/>
-              <w:ind w:left="0" w:right="0"/>
-              <w:jc w:val="center"/>
-            </w:pPr>
-            <w:r>
-              <w:rPr>
-                <w:b/>
-                <w:bCs/>
-                <w:color w:val="FFFFFF"/>
-                <w:position w:val="-3"/>
-                <w:sz w:val="20"/>
-                <w:szCs w:val="20"/>
-                <w:shd w:val="clear" w:color="auto" w:fill="808080"/>
-              </w:rPr>
-              <w:t xml:space="preserve">Shift</w:t>
-            </w:r>
-          </w:p>
-        </w:tc>
-        <w:tc>
-          <w:tcPr>
-            <w:tcW w:w="2250" w:type="pct"/>
-            <w:shd w:val="clear" w:color="auto" w:fill="808080"/>
-            <w:tcMar>
-              <w:top w:w="15" w:type="dxa"/>
-              <w:bottom w:w="15" w:type="dxa"/>
-            </w:tcMar>
-            <w:vAlign w:val="center"/>
-          </w:tcPr>
-          <w:p>
-            <w:pPr>
-              <w:widowControl w:val="on"/>
-              <w:pBdr/>
-              <w:spacing w:before="0" w:after="0" w:line="240" w:lineRule="auto"/>
-              <w:ind w:left="0" w:right="0"/>
-              <w:jc w:val="center"/>
-            </w:pPr>
-            <w:r>
-              <w:rPr>
-                <w:b/>
-                <w:bCs/>
-                <w:color w:val="FFFFFF"/>
-                <w:position w:val="-3"/>
-                <w:sz w:val="20"/>
-                <w:szCs w:val="20"/>
-                <w:shd w:val="clear" w:color="auto" w:fill="808080"/>
-              </w:rPr>
-              <w:t xml:space="preserve">Comments</w:t>
-            </w:r>
-          </w:p>
-        </w:tc>
-      </w:tr>
-      <w:tr>
-        <w:trPr>
-          <w:trHeight w:val="0" w:hRule="atLeast"/>
-        </w:trPr>
-        <w:tc>
-          <w:tcPr>
-            <w:tcBorders>
-              <w:right w:val="single" w:color="FFFFFF" w:sz="5"/>
-            </w:tcBorders>
-            <w:shd w:val="clear" w:color="auto" w:fill="F2F2F2"/>
-            <w:tcMar>
-              <w:top w:w="15" w:type="dxa"/>
-              <w:bottom w:w="15" w:type="dxa"/>
-            </w:tcMar>
-            <w:vAlign w:val="center"/>
-          </w:tcPr>
-          <w:p>
-            <w:pPr>
-              <w:widowControl w:val="on"/>
-              <w:pBdr/>
-              <w:spacing w:before="0" w:after="0" w:line="240" w:lineRule="auto"/>
-              <w:ind w:left="0" w:right="0"/>
-              <w:jc w:val="left"/>
-            </w:pPr>
-            <w:r>
-              <w:rPr>
-                <w:color w:val="000000"/>
-                <w:position w:val="-3"/>
-                <w:sz w:val="20"/>
-                <w:szCs w:val="20"/>
-                <w:shd w:val="clear" w:color="auto" w:fill="F2F2F2"/>
-              </w:rPr>
-              <w:t xml:space="preserve">Loans and Advances</w:t>
-            </w:r>
-          </w:p>
-        </w:tc>
-        <w:tc>
-          <w:tcPr>
-            <w:tcBorders>
-              <w:right w:val="single" w:color="FFFFFF" w:sz="5"/>
-            </w:tcBorders>
-            <w:shd w:val="clear" w:color="auto" w:fill="F2F2F2"/>
-            <w:tcMar>
-              <w:top w:w="15" w:type="dxa"/>
-              <w:bottom w:w="15" w:type="dxa"/>
-            </w:tcMar>
-            <w:vAlign w:val="center"/>
-          </w:tcPr>
-          <w:p>
-            <w:pPr>
-              <w:widowControl w:val="on"/>
-              <w:pBdr/>
-              <w:spacing w:before="0" w:after="0" w:line="240" w:lineRule="auto"/>
-              <w:ind w:left="0" w:right="0"/>
-              <w:jc w:val="right"/>
-            </w:pPr>
-            <w:r>
-              <w:rPr>
-                <w:color w:val="000000"/>
-                <w:position w:val="-3"/>
-                <w:sz w:val="20"/>
-                <w:szCs w:val="20"/>
-                <w:shd w:val="clear" w:color="auto" w:fill="F2F2F2"/>
-              </w:rPr>
-              <w:t xml:space="preserve">1</w:t>
-            </w:r>
-          </w:p>
-        </w:tc>
-        <w:tc>
-          <w:tcPr>
-            <w:tcBorders>
-              <w:right w:val="single" w:color="FFFFFF" w:sz="5"/>
-            </w:tcBorders>
-            <w:shd w:val="clear" w:color="auto" w:fill="F2F2F2"/>
-            <w:tcMar>
-              <w:top w:w="15" w:type="dxa"/>
-              <w:bottom w:w="15" w:type="dxa"/>
-            </w:tcMar>
-            <w:vAlign w:val="center"/>
-          </w:tcPr>
-          <w:p>
-            <w:pPr>
-              <w:widowControl w:val="on"/>
-              <w:pBdr/>
-              <w:spacing w:before="0" w:after="0" w:line="240" w:lineRule="auto"/>
-              <w:ind w:left="0" w:right="0"/>
-              <w:jc w:val="right"/>
-            </w:pPr>
-            <w:r>
-              <w:rPr>
-                <w:color w:val="000000"/>
-                <w:position w:val="-3"/>
-                <w:sz w:val="20"/>
-                <w:szCs w:val="20"/>
-                <w:shd w:val="clear" w:color="auto" w:fill="F2F2F2"/>
-              </w:rPr>
-              <w:t xml:space="preserve">1</w:t>
-            </w:r>
-          </w:p>
-        </w:tc>
-        <w:tc>
-          <w:tcPr>
-            <w:tcBorders>
-              <w:right w:val="single" w:color="FFFFFF" w:sz="5"/>
-            </w:tcBorders>
-            <w:shd w:val="clear" w:color="auto" w:fill="F2F2F2"/>
-            <w:tcMar>
-              <w:top w:w="15" w:type="dxa"/>
-              <w:bottom w:w="15" w:type="dxa"/>
-            </w:tcMar>
-            <w:vAlign w:val="center"/>
-          </w:tcPr>
-          <w:p>
-            <w:pPr>
-              <w:widowControl w:val="on"/>
-              <w:pBdr/>
-              <w:spacing w:before="0" w:after="0" w:line="240" w:lineRule="auto"/>
-              <w:ind w:left="0" w:right="0"/>
-              <w:jc w:val="right"/>
-            </w:pPr>
-            <w:r>
-              <w:rPr>
-                <w:color w:val="000000"/>
-                <w:position w:val="-3"/>
-                <w:sz w:val="20"/>
-                <w:szCs w:val="20"/>
-                <w:shd w:val="clear" w:color="auto" w:fill="F2F2F2"/>
-              </w:rPr>
-              <w:t xml:space="preserve">0%</w:t>
-            </w:r>
-          </w:p>
-        </w:tc>
-        <w:tc>
-          <w:tcPr>
-            <w:tcBorders>
-              <w:right w:val="single" w:color="FFFFFF" w:sz="5"/>
-            </w:tcBorders>
-            <w:shd w:val="clear" w:color="auto" w:fill="F2F2F2"/>
-            <w:tcMar>
-              <w:top w:w="15" w:type="dxa"/>
-              <w:bottom w:w="15" w:type="dxa"/>
-            </w:tcMar>
-            <w:vAlign w:val="center"/>
-          </w:tcPr>
-          <w:p>
-            <w:pPr>
-              <w:widowControl w:val="on"/>
-              <w:pBdr/>
-              <w:spacing w:before="0" w:after="0" w:line="240" w:lineRule="auto"/>
-              <w:ind w:left="0" w:right="0"/>
-              <w:jc w:val="both"/>
-            </w:pPr>
-            <w:r>
-              <w:rPr>
-                <w:color w:val="000000"/>
-                <w:position w:val="-2"/>
-                <w:sz w:val="18"/>
-                <w:szCs w:val="18"/>
-                <w:shd w:val="clear" w:color="auto" w:fill="F2F2F2"/>
-              </w:rPr>
-              <w:t xml:space="preserve">1</w:t>
-            </w:r>
-          </w:p>
-        </w:tc>
-      </w:tr>
-      <w:tr>
-        <w:trPr>
-          <w:trHeight w:val="0" w:hRule="atLeast"/>
-        </w:trPr>
-        <w:tc>
-          <w:tcPr>
-            <w:tcBorders>
-              <w:right w:val="single" w:color="FFFFFF" w:sz="5"/>
-            </w:tcBorders>
-            <w:shd w:val="clear" w:color="auto" w:fill="D9D9D9"/>
-            <w:tcMar>
-              <w:top w:w="15" w:type="dxa"/>
-              <w:bottom w:w="15" w:type="dxa"/>
-            </w:tcMar>
-            <w:vAlign w:val="center"/>
-          </w:tcPr>
-          <w:p>
-            <w:pPr>
-              <w:widowControl w:val="on"/>
-              <w:pBdr/>
-              <w:spacing w:before="0" w:after="0" w:line="240" w:lineRule="auto"/>
-              <w:ind w:left="0" w:right="0"/>
-              <w:jc w:val="left"/>
-            </w:pPr>
-            <w:r>
-              <w:rPr>
-                <w:color w:val="000000"/>
-                <w:position w:val="-3"/>
-                <w:sz w:val="20"/>
-                <w:szCs w:val="20"/>
-                <w:shd w:val="clear" w:color="auto" w:fill="D9D9D9"/>
-              </w:rPr>
-              <w:t xml:space="preserve">Bad &amp; Doubtful Advances</w:t>
-            </w:r>
-          </w:p>
-        </w:tc>
-        <w:tc>
-          <w:tcPr>
-            <w:tcBorders>
-              <w:right w:val="single" w:color="FFFFFF" w:sz="5"/>
-            </w:tcBorders>
-            <w:shd w:val="clear" w:color="auto" w:fill="D9D9D9"/>
-            <w:tcMar>
-              <w:top w:w="15" w:type="dxa"/>
-              <w:bottom w:w="15" w:type="dxa"/>
-            </w:tcMar>
-            <w:vAlign w:val="center"/>
-          </w:tcPr>
-          <w:p>
-            <w:pPr>
-              <w:widowControl w:val="on"/>
-              <w:pBdr/>
-              <w:spacing w:before="0" w:after="0" w:line="240" w:lineRule="auto"/>
-              <w:ind w:left="0" w:right="0"/>
-              <w:jc w:val="right"/>
-            </w:pPr>
-            <w:r>
-              <w:rPr>
-                <w:color w:val="000000"/>
-                <w:position w:val="-3"/>
-                <w:sz w:val="20"/>
-                <w:szCs w:val="20"/>
-                <w:shd w:val="clear" w:color="auto" w:fill="D9D9D9"/>
-              </w:rPr>
-              <w:t xml:space="preserve">1</w:t>
-            </w:r>
-          </w:p>
-        </w:tc>
-        <w:tc>
-          <w:tcPr>
-            <w:tcBorders>
-              <w:right w:val="single" w:color="FFFFFF" w:sz="5"/>
-            </w:tcBorders>
-            <w:shd w:val="clear" w:color="auto" w:fill="D9D9D9"/>
-            <w:tcMar>
-              <w:top w:w="15" w:type="dxa"/>
-              <w:bottom w:w="15" w:type="dxa"/>
-            </w:tcMar>
-            <w:vAlign w:val="center"/>
-          </w:tcPr>
-          <w:p>
-            <w:pPr>
-              <w:widowControl w:val="on"/>
-              <w:pBdr/>
-              <w:spacing w:before="0" w:after="0" w:line="240" w:lineRule="auto"/>
-              <w:ind w:left="0" w:right="0"/>
-              <w:jc w:val="right"/>
-            </w:pPr>
-            <w:r>
-              <w:rPr>
-                <w:color w:val="000000"/>
-                <w:position w:val="-3"/>
-                <w:sz w:val="20"/>
-                <w:szCs w:val="20"/>
-                <w:shd w:val="clear" w:color="auto" w:fill="D9D9D9"/>
-              </w:rPr>
-              <w:t xml:space="preserve">1</w:t>
-            </w:r>
-          </w:p>
-        </w:tc>
-        <w:tc>
-          <w:tcPr>
-            <w:tcBorders>
-              <w:right w:val="single" w:color="FFFFFF" w:sz="5"/>
-            </w:tcBorders>
-            <w:shd w:val="clear" w:color="auto" w:fill="D9D9D9"/>
-            <w:tcMar>
-              <w:top w:w="15" w:type="dxa"/>
-              <w:bottom w:w="15" w:type="dxa"/>
-            </w:tcMar>
-            <w:vAlign w:val="center"/>
-          </w:tcPr>
-          <w:p>
-            <w:pPr>
-              <w:widowControl w:val="on"/>
-              <w:pBdr/>
-              <w:spacing w:before="0" w:after="0" w:line="240" w:lineRule="auto"/>
-              <w:ind w:left="0" w:right="0"/>
-              <w:jc w:val="right"/>
-            </w:pPr>
-            <w:r>
-              <w:rPr>
-                <w:color w:val="000000"/>
-                <w:position w:val="-2"/>
-                <w:sz w:val="18"/>
-                <w:szCs w:val="18"/>
-                <w:shd w:val="clear" w:color="auto" w:fill="D9D9D9"/>
-              </w:rPr>
-              <w:t xml:space="preserve">0%</w:t>
-            </w:r>
-          </w:p>
-        </w:tc>
-        <w:tc>
-          <w:tcPr>
-            <w:tcBorders>
-              <w:right w:val="single" w:color="FFFFFF" w:sz="5"/>
-            </w:tcBorders>
-            <w:shd w:val="clear" w:color="auto" w:fill="D9D9D9"/>
-            <w:tcMar>
-              <w:top w:w="15" w:type="dxa"/>
-              <w:bottom w:w="15" w:type="dxa"/>
-            </w:tcMar>
-            <w:vAlign w:val="center"/>
-          </w:tcPr>
-          <w:p>
-            <w:pPr>
-              <w:widowControl w:val="on"/>
-              <w:pBdr/>
-              <w:spacing w:before="0" w:after="0" w:line="240" w:lineRule="auto"/>
-              <w:ind w:left="0" w:right="0"/>
-              <w:jc w:val="both"/>
-            </w:pPr>
-            <w:r>
-              <w:rPr>
-                <w:color w:val="000000"/>
-                <w:position w:val="-2"/>
-                <w:sz w:val="18"/>
-                <w:szCs w:val="18"/>
-                <w:shd w:val="clear" w:color="auto" w:fill="D9D9D9"/>
-              </w:rPr>
-              <w:t xml:space="preserve">1</w:t>
-            </w:r>
-          </w:p>
-        </w:tc>
-      </w:tr>
-      <w:tr>
-        <w:trPr>
-          <w:trHeight w:val="0" w:hRule="atLeast"/>
-        </w:trPr>
-        <w:tc>
-          <w:tcPr>
-            <w:tcBorders>
-              <w:right w:val="single" w:color="FFFFFF" w:sz="5"/>
-            </w:tcBorders>
-            <w:shd w:val="clear" w:color="auto" w:fill="F2F2F2"/>
-            <w:tcMar>
-              <w:top w:w="15" w:type="dxa"/>
-              <w:bottom w:w="15" w:type="dxa"/>
-            </w:tcMar>
-            <w:vAlign w:val="center"/>
-          </w:tcPr>
-          <w:p>
-            <w:pPr>
-              <w:widowControl w:val="on"/>
-              <w:pBdr/>
-              <w:spacing w:before="0" w:after="0" w:line="240" w:lineRule="auto"/>
-              <w:ind w:left="0" w:right="0"/>
-              <w:jc w:val="left"/>
-            </w:pPr>
-            <w:r>
-              <w:rPr>
-                <w:color w:val="000000"/>
-                <w:position w:val="-3"/>
-                <w:sz w:val="20"/>
-                <w:szCs w:val="20"/>
-                <w:shd w:val="clear" w:color="auto" w:fill="F2F2F2"/>
-              </w:rPr>
-              <w:t xml:space="preserve">Receivables</w:t>
-            </w:r>
-          </w:p>
-        </w:tc>
-        <w:tc>
-          <w:tcPr>
-            <w:tcBorders>
-              <w:right w:val="single" w:color="FFFFFF" w:sz="5"/>
-            </w:tcBorders>
-            <w:shd w:val="clear" w:color="auto" w:fill="F2F2F2"/>
-            <w:tcMar>
-              <w:top w:w="15" w:type="dxa"/>
-              <w:bottom w:w="15" w:type="dxa"/>
-            </w:tcMar>
-            <w:vAlign w:val="center"/>
-          </w:tcPr>
-          <w:p>
-            <w:pPr>
-              <w:widowControl w:val="on"/>
-              <w:pBdr/>
-              <w:spacing w:before="0" w:after="0" w:line="240" w:lineRule="auto"/>
-              <w:ind w:left="0" w:right="0"/>
-              <w:jc w:val="right"/>
-            </w:pPr>
-            <w:r>
-              <w:rPr>
-                <w:color w:val="000000"/>
-                <w:position w:val="-3"/>
-                <w:sz w:val="20"/>
-                <w:szCs w:val="20"/>
-                <w:shd w:val="clear" w:color="auto" w:fill="F2F2F2"/>
-              </w:rPr>
-              <w:t xml:space="preserve">1</w:t>
-            </w:r>
-          </w:p>
-        </w:tc>
-        <w:tc>
-          <w:tcPr>
-            <w:tcBorders>
-              <w:right w:val="single" w:color="FFFFFF" w:sz="5"/>
-            </w:tcBorders>
-            <w:shd w:val="clear" w:color="auto" w:fill="F2F2F2"/>
-            <w:tcMar>
-              <w:top w:w="15" w:type="dxa"/>
-              <w:bottom w:w="15" w:type="dxa"/>
-            </w:tcMar>
-            <w:vAlign w:val="center"/>
-          </w:tcPr>
-          <w:p>
-            <w:pPr>
-              <w:widowControl w:val="on"/>
-              <w:pBdr/>
-              <w:spacing w:before="0" w:after="0" w:line="240" w:lineRule="auto"/>
-              <w:ind w:left="0" w:right="0"/>
-              <w:jc w:val="right"/>
-            </w:pPr>
-            <w:r>
-              <w:rPr>
-                <w:color w:val="000000"/>
-                <w:position w:val="-3"/>
-                <w:sz w:val="20"/>
-                <w:szCs w:val="20"/>
-                <w:shd w:val="clear" w:color="auto" w:fill="F2F2F2"/>
-              </w:rPr>
-              <w:t xml:space="preserve">1</w:t>
-            </w:r>
-          </w:p>
-        </w:tc>
-        <w:tc>
-          <w:tcPr>
-            <w:tcBorders>
-              <w:right w:val="single" w:color="FFFFFF" w:sz="5"/>
-            </w:tcBorders>
-            <w:shd w:val="clear" w:color="auto" w:fill="F2F2F2"/>
-            <w:tcMar>
-              <w:top w:w="15" w:type="dxa"/>
-              <w:bottom w:w="15" w:type="dxa"/>
-            </w:tcMar>
-            <w:vAlign w:val="center"/>
-          </w:tcPr>
-          <w:p>
-            <w:pPr>
-              <w:widowControl w:val="on"/>
-              <w:pBdr/>
-              <w:spacing w:before="0" w:after="0" w:line="240" w:lineRule="auto"/>
-              <w:ind w:left="0" w:right="0"/>
-              <w:jc w:val="right"/>
-            </w:pPr>
-            <w:r>
-              <w:rPr>
-                <w:color w:val="000000"/>
-                <w:position w:val="-3"/>
-                <w:sz w:val="20"/>
-                <w:szCs w:val="20"/>
-                <w:shd w:val="clear" w:color="auto" w:fill="F2F2F2"/>
-              </w:rPr>
-              <w:t xml:space="preserve">0%</w:t>
-            </w:r>
-          </w:p>
-        </w:tc>
-        <w:tc>
-          <w:tcPr>
-            <w:tcBorders>
-              <w:right w:val="single" w:color="FFFFFF" w:sz="5"/>
-            </w:tcBorders>
-            <w:shd w:val="clear" w:color="auto" w:fill="F2F2F2"/>
-            <w:tcMar>
-              <w:top w:w="15" w:type="dxa"/>
-              <w:bottom w:w="15" w:type="dxa"/>
-            </w:tcMar>
-            <w:vAlign w:val="center"/>
-          </w:tcPr>
-          <w:p>
-            <w:pPr>
-              <w:widowControl w:val="on"/>
-              <w:pBdr/>
-              <w:spacing w:before="0" w:after="0" w:line="240" w:lineRule="auto"/>
-              <w:ind w:left="0" w:right="0"/>
-              <w:jc w:val="both"/>
-            </w:pPr>
-            <w:r>
-              <w:rPr>
-                <w:color w:val="000000"/>
-                <w:position w:val="-2"/>
-                <w:sz w:val="18"/>
-                <w:szCs w:val="18"/>
-                <w:shd w:val="clear" w:color="auto" w:fill="F2F2F2"/>
-              </w:rPr>
-              <w:t xml:space="preserve">1</w:t>
-            </w:r>
-          </w:p>
-        </w:tc>
-      </w:tr>
-      <w:tr>
-        <w:trPr>
-          <w:trHeight w:val="0" w:hRule="atLeast"/>
-        </w:trPr>
-        <w:tc>
-          <w:tcPr>
-            <w:tcBorders>
-              <w:right w:val="single" w:color="FFFFFF" w:sz="5"/>
-            </w:tcBorders>
-            <w:shd w:val="clear" w:color="auto" w:fill="D9D9D9"/>
-            <w:tcMar>
-              <w:top w:w="15" w:type="dxa"/>
-              <w:bottom w:w="15" w:type="dxa"/>
-            </w:tcMar>
-            <w:vAlign w:val="center"/>
-          </w:tcPr>
-          <w:p>
-            <w:pPr>
-              <w:widowControl w:val="on"/>
-              <w:pBdr/>
-              <w:spacing w:before="0" w:after="0" w:line="240" w:lineRule="auto"/>
-              <w:ind w:left="0" w:right="0"/>
-              <w:jc w:val="left"/>
-            </w:pPr>
-            <w:r>
-              <w:rPr>
-                <w:color w:val="000000"/>
-                <w:position w:val="-3"/>
-                <w:sz w:val="20"/>
-                <w:szCs w:val="20"/>
-                <w:shd w:val="clear" w:color="auto" w:fill="D9D9D9"/>
-              </w:rPr>
-              <w:t xml:space="preserve">Payables</w:t>
-            </w:r>
-          </w:p>
-        </w:tc>
-        <w:tc>
-          <w:tcPr>
-            <w:tcBorders>
-              <w:right w:val="single" w:color="FFFFFF" w:sz="5"/>
-            </w:tcBorders>
-            <w:shd w:val="clear" w:color="auto" w:fill="D9D9D9"/>
-            <w:tcMar>
-              <w:top w:w="15" w:type="dxa"/>
-              <w:bottom w:w="15" w:type="dxa"/>
-            </w:tcMar>
-            <w:vAlign w:val="center"/>
-          </w:tcPr>
-          <w:p>
-            <w:pPr>
-              <w:widowControl w:val="on"/>
-              <w:pBdr/>
-              <w:spacing w:before="0" w:after="0" w:line="240" w:lineRule="auto"/>
-              <w:ind w:left="0" w:right="0"/>
-              <w:jc w:val="right"/>
-            </w:pPr>
-            <w:r>
-              <w:rPr>
-                <w:color w:val="000000"/>
-                <w:position w:val="-3"/>
-                <w:sz w:val="20"/>
-                <w:szCs w:val="20"/>
-                <w:shd w:val="clear" w:color="auto" w:fill="D9D9D9"/>
-              </w:rPr>
-              <w:t xml:space="preserve">1</w:t>
-            </w:r>
-          </w:p>
-        </w:tc>
-        <w:tc>
-          <w:tcPr>
-            <w:tcBorders>
-              <w:right w:val="single" w:color="FFFFFF" w:sz="5"/>
-            </w:tcBorders>
-            <w:shd w:val="clear" w:color="auto" w:fill="D9D9D9"/>
-            <w:tcMar>
-              <w:top w:w="15" w:type="dxa"/>
-              <w:bottom w:w="15" w:type="dxa"/>
-            </w:tcMar>
-            <w:vAlign w:val="center"/>
-          </w:tcPr>
-          <w:p>
-            <w:pPr>
-              <w:widowControl w:val="on"/>
-              <w:pBdr/>
-              <w:spacing w:before="0" w:after="0" w:line="240" w:lineRule="auto"/>
-              <w:ind w:left="0" w:right="0"/>
-              <w:jc w:val="right"/>
-            </w:pPr>
-            <w:r>
-              <w:rPr>
-                <w:color w:val="000000"/>
-                <w:position w:val="-3"/>
-                <w:sz w:val="20"/>
-                <w:szCs w:val="20"/>
-                <w:shd w:val="clear" w:color="auto" w:fill="D9D9D9"/>
-              </w:rPr>
-              <w:t xml:space="preserve">1</w:t>
-            </w:r>
-          </w:p>
-        </w:tc>
-        <w:tc>
-          <w:tcPr>
-            <w:tcBorders>
-              <w:right w:val="single" w:color="FFFFFF" w:sz="5"/>
-            </w:tcBorders>
-            <w:shd w:val="clear" w:color="auto" w:fill="D9D9D9"/>
-            <w:tcMar>
-              <w:top w:w="15" w:type="dxa"/>
-              <w:bottom w:w="15" w:type="dxa"/>
-            </w:tcMar>
-            <w:vAlign w:val="center"/>
-          </w:tcPr>
-          <w:p>
-            <w:pPr>
-              <w:widowControl w:val="on"/>
-              <w:pBdr/>
-              <w:spacing w:before="0" w:after="0" w:line="240" w:lineRule="auto"/>
-              <w:ind w:left="0" w:right="0"/>
-              <w:jc w:val="right"/>
-            </w:pPr>
-            <w:r>
-              <w:rPr>
-                <w:color w:val="000000"/>
-                <w:position w:val="-2"/>
-                <w:sz w:val="18"/>
-                <w:szCs w:val="18"/>
-                <w:shd w:val="clear" w:color="auto" w:fill="D9D9D9"/>
-              </w:rPr>
-              <w:t xml:space="preserve">0%</w:t>
-            </w:r>
-          </w:p>
-        </w:tc>
-        <w:tc>
-          <w:tcPr>
-            <w:tcBorders>
-              <w:right w:val="single" w:color="FFFFFF" w:sz="5"/>
-            </w:tcBorders>
-            <w:shd w:val="clear" w:color="auto" w:fill="D9D9D9"/>
-            <w:tcMar>
-              <w:top w:w="15" w:type="dxa"/>
-              <w:bottom w:w="15" w:type="dxa"/>
-            </w:tcMar>
-            <w:vAlign w:val="center"/>
-          </w:tcPr>
-          <w:p>
-            <w:pPr>
-              <w:widowControl w:val="on"/>
-              <w:pBdr/>
-              <w:spacing w:before="0" w:after="0" w:line="240" w:lineRule="auto"/>
-              <w:ind w:left="0" w:right="0"/>
-              <w:jc w:val="both"/>
-            </w:pPr>
-            <w:r>
-              <w:rPr>
-                <w:color w:val="000000"/>
-                <w:position w:val="-2"/>
-                <w:sz w:val="18"/>
-                <w:szCs w:val="18"/>
-                <w:shd w:val="clear" w:color="auto" w:fill="D9D9D9"/>
-              </w:rPr>
-              <w:t xml:space="preserve">1</w:t>
-            </w:r>
-          </w:p>
-        </w:tc>
-      </w:tr>
-      <w:tr>
-        <w:trPr>
-          <w:trHeight w:val="0" w:hRule="atLeast"/>
-        </w:trPr>
-        <w:tc>
-          <w:tcPr>
-            <w:tcBorders>
-              <w:right w:val="single" w:color="FFFFFF" w:sz="5"/>
-            </w:tcBorders>
-            <w:shd w:val="clear" w:color="auto" w:fill="F2F2F2"/>
-            <w:tcMar>
-              <w:top w:w="15" w:type="dxa"/>
-              <w:bottom w:w="15" w:type="dxa"/>
-            </w:tcMar>
-            <w:vAlign w:val="center"/>
-          </w:tcPr>
-          <w:p>
-            <w:pPr>
-              <w:widowControl w:val="on"/>
-              <w:pBdr/>
-              <w:spacing w:before="0" w:after="0" w:line="240" w:lineRule="auto"/>
-              <w:ind w:left="0" w:right="0"/>
-              <w:jc w:val="left"/>
-            </w:pPr>
-            <w:r>
-              <w:rPr>
-                <w:color w:val="000000"/>
-                <w:position w:val="-3"/>
-                <w:sz w:val="20"/>
-                <w:szCs w:val="20"/>
-                <w:shd w:val="clear" w:color="auto" w:fill="F2F2F2"/>
-              </w:rPr>
-              <w:t xml:space="preserve">Royalty payments</w:t>
-            </w:r>
-          </w:p>
-        </w:tc>
-        <w:tc>
-          <w:tcPr>
-            <w:tcBorders>
-              <w:right w:val="single" w:color="FFFFFF" w:sz="5"/>
-            </w:tcBorders>
-            <w:shd w:val="clear" w:color="auto" w:fill="F2F2F2"/>
-            <w:tcMar>
-              <w:top w:w="15" w:type="dxa"/>
-              <w:bottom w:w="15" w:type="dxa"/>
-            </w:tcMar>
-            <w:vAlign w:val="center"/>
-          </w:tcPr>
-          <w:p>
-            <w:pPr>
-              <w:widowControl w:val="on"/>
-              <w:pBdr/>
-              <w:spacing w:before="0" w:after="0" w:line="240" w:lineRule="auto"/>
-              <w:ind w:left="0" w:right="0"/>
-              <w:jc w:val="right"/>
-            </w:pPr>
-            <w:r>
-              <w:rPr>
-                <w:color w:val="000000"/>
-                <w:position w:val="-3"/>
-                <w:sz w:val="20"/>
-                <w:szCs w:val="20"/>
-                <w:shd w:val="clear" w:color="auto" w:fill="F2F2F2"/>
-              </w:rPr>
-              <w:t xml:space="preserve">1</w:t>
-            </w:r>
-          </w:p>
-        </w:tc>
-        <w:tc>
-          <w:tcPr>
-            <w:tcBorders>
-              <w:right w:val="single" w:color="FFFFFF" w:sz="5"/>
-            </w:tcBorders>
-            <w:shd w:val="clear" w:color="auto" w:fill="F2F2F2"/>
-            <w:tcMar>
-              <w:top w:w="15" w:type="dxa"/>
-              <w:bottom w:w="15" w:type="dxa"/>
-            </w:tcMar>
-            <w:vAlign w:val="center"/>
-          </w:tcPr>
-          <w:p>
-            <w:pPr>
-              <w:widowControl w:val="on"/>
-              <w:pBdr/>
-              <w:spacing w:before="0" w:after="0" w:line="240" w:lineRule="auto"/>
-              <w:ind w:left="0" w:right="0"/>
-              <w:jc w:val="right"/>
-            </w:pPr>
-            <w:r>
-              <w:rPr>
-                <w:color w:val="000000"/>
-                <w:position w:val="-3"/>
-                <w:sz w:val="20"/>
-                <w:szCs w:val="20"/>
-                <w:shd w:val="clear" w:color="auto" w:fill="F2F2F2"/>
-              </w:rPr>
-              <w:t xml:space="preserve">1</w:t>
-            </w:r>
-          </w:p>
-        </w:tc>
-        <w:tc>
-          <w:tcPr>
-            <w:tcBorders>
-              <w:right w:val="single" w:color="FFFFFF" w:sz="5"/>
-            </w:tcBorders>
-            <w:shd w:val="clear" w:color="auto" w:fill="F2F2F2"/>
-            <w:tcMar>
-              <w:top w:w="15" w:type="dxa"/>
-              <w:bottom w:w="15" w:type="dxa"/>
-            </w:tcMar>
-            <w:vAlign w:val="center"/>
-          </w:tcPr>
-          <w:p>
-            <w:pPr>
-              <w:widowControl w:val="on"/>
-              <w:pBdr/>
-              <w:spacing w:before="0" w:after="0" w:line="240" w:lineRule="auto"/>
-              <w:ind w:left="0" w:right="0"/>
-              <w:jc w:val="right"/>
-            </w:pPr>
-            <w:r>
-              <w:rPr>
-                <w:color w:val="000000"/>
-                <w:position w:val="-3"/>
-                <w:sz w:val="20"/>
-                <w:szCs w:val="20"/>
-                <w:shd w:val="clear" w:color="auto" w:fill="F2F2F2"/>
-              </w:rPr>
-              <w:t xml:space="preserve">0%</w:t>
-            </w:r>
-          </w:p>
-        </w:tc>
-        <w:tc>
-          <w:tcPr>
-            <w:tcBorders>
-              <w:right w:val="single" w:color="FFFFFF" w:sz="5"/>
-            </w:tcBorders>
-            <w:shd w:val="clear" w:color="auto" w:fill="F2F2F2"/>
-            <w:tcMar>
-              <w:top w:w="15" w:type="dxa"/>
-              <w:bottom w:w="15" w:type="dxa"/>
-            </w:tcMar>
-            <w:vAlign w:val="center"/>
-          </w:tcPr>
-          <w:p>
-            <w:pPr>
-              <w:widowControl w:val="on"/>
-              <w:pBdr/>
-              <w:spacing w:before="0" w:after="0" w:line="240" w:lineRule="auto"/>
-              <w:ind w:left="0" w:right="0"/>
-              <w:jc w:val="both"/>
-            </w:pPr>
-            <w:r>
-              <w:rPr>
-                <w:color w:val="000000"/>
-                <w:position w:val="-2"/>
-                <w:sz w:val="18"/>
-                <w:szCs w:val="18"/>
-                <w:shd w:val="clear" w:color="auto" w:fill="F2F2F2"/>
-              </w:rPr>
-              <w:t xml:space="preserve">1</w:t>
-            </w:r>
-          </w:p>
-        </w:tc>
-      </w:tr>
-      <w:tr>
-        <w:trPr>
-          <w:trHeight w:val="0" w:hRule="atLeast"/>
-        </w:trPr>
-        <w:tc>
-          <w:tcPr>
-            <w:gridSpan w:val="5"/>
-            <w:tcMar>
-              <w:top w:w="15" w:type="dxa"/>
-              <w:bottom w:w="15" w:type="dxa"/>
-            </w:tcMar>
-            <w:vAlign w:val="center"/>
-          </w:tcPr>
-          <w:p>
-            <w:pPr>
-              <w:widowControl w:val="on"/>
-              <w:pBdr/>
-              <w:spacing w:before="0" w:after="0" w:line="240" w:lineRule="auto"/>
-              <w:ind w:left="0" w:right="0"/>
-              <w:jc w:val="left"/>
-            </w:pPr>
-            <w:r>
-              <w:rPr>
-                <w:i/>
-                <w:iCs/>
-                <w:color w:val="000000"/>
-                <w:position w:val="-2"/>
-                <w:sz w:val="16"/>
-                <w:szCs w:val="16"/>
-              </w:rPr>
-              <w:t xml:space="preserve">Source: Company's Annual Reports</w:t>
-            </w:r>
-          </w:p>
-        </w:tc>
-      </w:tr>
-    </w:tbl>
-    <w:p>
-      <w:pPr>
-        <w:widowControl w:val="on"/>
-        <w:pBdr/>
-        <w:spacing w:before="0" w:after="0" w:line="240" w:lineRule="auto"/>
-        <w:ind w:left="0" w:right="0"/>
-        <w:jc w:val="left"/>
-      </w:pPr>
-      <w:r>
-        <w:rPr>
-          <w:color w:val="000000"/>
-          <w:sz w:val="20"/>
-          <w:szCs w:val="20"/>
-        </w:rPr>
-        <w:t xml:space="preserve"> </w:t>
-      </w:r>
-    </w:p>
-    <w:p>
-      <w:pPr>
-        <w:pBdr>
-          <w:top w:val="single" w:color="464646" w:sz="2" w:space="3"/>
-          <w:bottom w:val="single" w:color="464646" w:sz="2" w:space="3"/>
-        </w:pBdr>
-        <w:shd w:val="clear" w:fill="464646"/>
-        <w:spacing w:before="3" w:after="3" w:line="240" w:lineRule="auto"/>
-        <w:outlineLvl w:val="2"/>
-        <w:rPr>
-          <w:b w:val="on"/>
-          <w:bCs w:val="on"/>
-          <w:color w:val="FFFFFF"/>
-          <w:sz w:val="20"/>
-          <w:szCs w:val="20"/>
-        </w:rPr>
-      </w:pPr>
-      <w:r>
-        <w:rPr>
-          <w:b w:val="on"/>
-          <w:bCs w:val="on"/>
-          <w:color w:val="FFFFFF"/>
-          <w:sz w:val="20"/>
-          <w:szCs w:val="20"/>
-        </w:rPr>
-        <w:t xml:space="preserve">STANDALONE VS CONSOLIDATED ACCOUNTS</w:t>
-      </w:r>
-    </w:p>
-    <w:p>
-      <w:pPr>
-        <w:widowControl w:val="on"/>
-        <w:pBdr/>
-        <w:spacing w:before="20" w:after="20" w:line="240" w:lineRule="auto"/>
-        <w:ind w:left="0" w:right="0"/>
-        <w:jc w:val="left"/>
-      </w:pPr>
-      <w:r>
-        <w:rPr>
-          <w:color w:val="000000"/>
-          <w:sz w:val="2"/>
-          <w:szCs w:val="2"/>
-        </w:rPr>
-        <w:t xml:space="preserve"> </w:t>
-      </w:r>
-    </w:p>
-    <w:tbl>
-      <w:tblPr>
-        <w:tblStyle w:val="NormalTablePHPDOCX"/>
-        <w:tblW w:w="4900" w:type="pct"/>
-        <w:tblInd w:w="120" w:type="dxa"/>
-        <w:tblBorders/>
-      </w:tblPr>
-      <w:tblGrid>
-        <w:gridCol/>
-        <w:gridCol/>
-        <w:gridCol/>
-        <w:gridCol/>
-        <w:gridCol/>
-        <w:gridCol/>
-        <w:gridCol/>
-      </w:tblGrid>
-      <w:tr>
-        <w:trPr>
-          <w:trHeight w:val="0" w:hRule="atLeast"/>
-        </w:trPr>
-        <w:tc>
-          <w:tcPr>
-            <w:vMerge w:val="restart"/>
-            <w:shd w:val="clear" w:color="auto" w:fill="808080"/>
-            <w:tcMar>
-              <w:top w:w="15" w:type="dxa"/>
-              <w:bottom w:w="15" w:type="dxa"/>
-            </w:tcMar>
-            <w:vAlign w:val="center"/>
-          </w:tcPr>
-          <w:p>
-            <w:pPr>
-              <w:widowControl w:val="on"/>
-              <w:pBdr/>
-              <w:spacing w:before="0" w:after="0" w:line="240" w:lineRule="auto"/>
-              <w:ind w:left="0" w:right="0"/>
-              <w:jc w:val="center"/>
-            </w:pPr>
-            <w:r>
-              <w:rPr>
-                <w:b/>
-                <w:bCs/>
-                <w:color w:val="FFFFFF"/>
-                <w:position w:val="-3"/>
-                <w:sz w:val="20"/>
-                <w:szCs w:val="20"/>
-                <w:shd w:val="clear" w:color="auto" w:fill="808080"/>
-              </w:rPr>
-              <w:t xml:space="preserve">(In </w:t>
-            </w:r>
-            <w:r>
-              <w:rPr>
-                <w:rFonts w:ascii="Rupee Foradian" w:hAnsi="Rupee Foradian" w:eastAsia="Rupee Foradian" w:cs="Rupee Foradian"/>
-                <w:b/>
-                <w:bCs/>
-                <w:color w:val="FFFFFF"/>
-                <w:position w:val="-3"/>
-                <w:sz w:val="20"/>
-                <w:szCs w:val="20"/>
-                <w:shd w:val="clear" w:color="auto" w:fill="808080"/>
-              </w:rPr>
-              <w:t xml:space="preserve">`</w:t>
-            </w:r>
-            <w:r>
-              <w:rPr>
-                <w:b/>
-                <w:bCs/>
-                <w:color w:val="FFFFFF"/>
-                <w:position w:val="-3"/>
-                <w:sz w:val="20"/>
-                <w:szCs w:val="20"/>
-                <w:shd w:val="clear" w:color="auto" w:fill="808080"/>
-              </w:rPr>
-              <w:t xml:space="preserve"> Crore)</w:t>
-            </w:r>
-          </w:p>
-        </w:tc>
-        <w:tc>
-          <w:tcPr>
-            <w:gridSpan w:val="3"/>
-            <w:tcBorders>
-              <w:bottom w:val="single" w:color="FFFFFF" w:sz="5"/>
-            </w:tcBorders>
-            <w:shd w:val="clear" w:color="auto" w:fill="808080"/>
-            <w:tcMar>
-              <w:top w:w="15" w:type="dxa"/>
-              <w:bottom w:w="15" w:type="dxa"/>
-            </w:tcMar>
-            <w:vAlign w:val="center"/>
-          </w:tcPr>
-          <w:p>
-            <w:pPr>
-              <w:widowControl w:val="on"/>
-              <w:pBdr/>
-              <w:spacing w:before="0" w:after="0" w:line="240" w:lineRule="auto"/>
-              <w:ind w:left="0" w:right="0"/>
-              <w:jc w:val="center"/>
-            </w:pPr>
-            <w:r>
-              <w:rPr>
-                <w:b/>
-                <w:bCs/>
-                <w:color w:val="FFFFFF"/>
-                <w:position w:val="-3"/>
-                <w:sz w:val="20"/>
-                <w:szCs w:val="20"/>
-                <w:shd w:val="clear" w:color="auto" w:fill="808080"/>
-              </w:rPr>
-              <w:t xml:space="preserve">Standalone Accounts</w:t>
-            </w:r>
-          </w:p>
-        </w:tc>
-        <w:tc>
-          <w:tcPr>
-            <w:gridSpan w:val="3"/>
-            <w:tcBorders>
-              <w:bottom w:val="single" w:color="FFFFFF" w:sz="5"/>
-            </w:tcBorders>
-            <w:shd w:val="clear" w:color="auto" w:fill="808080"/>
-            <w:tcMar>
-              <w:top w:w="15" w:type="dxa"/>
-              <w:bottom w:w="15" w:type="dxa"/>
-            </w:tcMar>
-            <w:vAlign w:val="center"/>
-          </w:tcPr>
-          <w:p>
-            <w:pPr>
-              <w:widowControl w:val="on"/>
-              <w:pBdr/>
-              <w:spacing w:before="0" w:after="0" w:line="240" w:lineRule="auto"/>
-              <w:ind w:left="0" w:right="0"/>
-              <w:jc w:val="center"/>
-            </w:pPr>
-            <w:r>
-              <w:rPr>
-                <w:b/>
-                <w:bCs/>
-                <w:color w:val="FFFFFF"/>
-                <w:position w:val="-3"/>
-                <w:sz w:val="20"/>
-                <w:szCs w:val="20"/>
-                <w:shd w:val="clear" w:color="auto" w:fill="808080"/>
-              </w:rPr>
-              <w:t xml:space="preserve">Consolidated Accounts</w:t>
-            </w:r>
-          </w:p>
-        </w:tc>
-      </w:tr>
-      <w:tr>
-        <w:trPr>
-          <w:trHeight w:val="0" w:hRule="atLeast"/>
-        </w:trPr>
-        <w:tc>
-          <w:tcPr>
-            <w:gridSpan w:val="1"/>
-            <w:vMerge w:val="continue"/>
-          </w:tcPr>
-          <w:p/>
-        </w:tc>
-        <w:tc>
-          <w:tcPr>
-            <w:shd w:val="clear" w:color="auto" w:fill="808080"/>
-            <w:tcMar>
-              <w:top w:w="15" w:type="dxa"/>
-              <w:bottom w:w="15" w:type="dxa"/>
-            </w:tcMar>
-            <w:vAlign w:val="center"/>
-          </w:tcPr>
-          <w:p>
-            <w:pPr>
-              <w:widowControl w:val="on"/>
-              <w:pBdr/>
-              <w:spacing w:before="0" w:after="0" w:line="240" w:lineRule="auto"/>
-              <w:ind w:left="0" w:right="0"/>
-              <w:jc w:val="center"/>
-            </w:pPr>
-            <w:r>
-              <w:rPr>
-                <w:b/>
-                <w:bCs/>
-                <w:color w:val="FFFFFF"/>
-                <w:position w:val="-3"/>
-                <w:sz w:val="20"/>
-                <w:szCs w:val="20"/>
-                <w:shd w:val="clear" w:color="auto" w:fill="808080"/>
-              </w:rPr>
-              <w:t xml:space="preserve">Mar' </w:t>
-            </w:r>
-          </w:p>
-        </w:tc>
-        <w:tc>
-          <w:tcPr>
-            <w:shd w:val="clear" w:color="auto" w:fill="808080"/>
-            <w:tcMar>
-              <w:top w:w="15" w:type="dxa"/>
-              <w:bottom w:w="15" w:type="dxa"/>
-            </w:tcMar>
-            <w:vAlign w:val="center"/>
-          </w:tcPr>
-          <w:p>
-            <w:pPr>
-              <w:widowControl w:val="on"/>
-              <w:pBdr/>
-              <w:spacing w:before="0" w:after="0" w:line="240" w:lineRule="auto"/>
-              <w:ind w:left="0" w:right="0"/>
-              <w:jc w:val="center"/>
-            </w:pPr>
-            <w:r>
-              <w:rPr>
-                <w:b/>
-                <w:bCs/>
-                <w:color w:val="FFFFFF"/>
-                <w:position w:val="-3"/>
-                <w:sz w:val="20"/>
-                <w:szCs w:val="20"/>
-                <w:shd w:val="clear" w:color="auto" w:fill="808080"/>
-              </w:rPr>
-              <w:t xml:space="preserve">Mar' </w:t>
-            </w:r>
-          </w:p>
-        </w:tc>
-        <w:tc>
-          <w:tcPr>
-            <w:shd w:val="clear" w:color="auto" w:fill="808080"/>
-            <w:tcMar>
-              <w:top w:w="15" w:type="dxa"/>
-              <w:bottom w:w="15" w:type="dxa"/>
-            </w:tcMar>
-            <w:vAlign w:val="center"/>
-          </w:tcPr>
-          <w:p>
-            <w:pPr>
-              <w:widowControl w:val="on"/>
-              <w:pBdr/>
-              <w:spacing w:before="0" w:after="0" w:line="240" w:lineRule="auto"/>
-              <w:ind w:left="0" w:right="0"/>
-              <w:jc w:val="center"/>
-            </w:pPr>
-            <w:r>
-              <w:rPr>
-                <w:b/>
-                <w:bCs/>
-                <w:color w:val="FFFFFF"/>
-                <w:position w:val="-3"/>
-                <w:sz w:val="20"/>
-                <w:szCs w:val="20"/>
-                <w:shd w:val="clear" w:color="auto" w:fill="808080"/>
-              </w:rPr>
-              <w:t xml:space="preserve">Mar' </w:t>
-            </w:r>
-          </w:p>
-        </w:tc>
-        <w:tc>
-          <w:tcPr>
-            <w:shd w:val="clear" w:color="auto" w:fill="808080"/>
-            <w:tcMar>
-              <w:top w:w="15" w:type="dxa"/>
-              <w:bottom w:w="15" w:type="dxa"/>
-            </w:tcMar>
-            <w:vAlign w:val="center"/>
-          </w:tcPr>
-          <w:p>
-            <w:pPr>
-              <w:widowControl w:val="on"/>
-              <w:pBdr/>
-              <w:spacing w:before="0" w:after="0" w:line="240" w:lineRule="auto"/>
-              <w:ind w:left="0" w:right="0"/>
-              <w:jc w:val="center"/>
-            </w:pPr>
-            <w:r>
-              <w:rPr>
-                <w:b/>
-                <w:bCs/>
-                <w:color w:val="FFFFFF"/>
-                <w:position w:val="-3"/>
-                <w:sz w:val="20"/>
-                <w:szCs w:val="20"/>
-                <w:shd w:val="clear" w:color="auto" w:fill="808080"/>
-              </w:rPr>
-              <w:t xml:space="preserve">Mar' </w:t>
-            </w:r>
-          </w:p>
-        </w:tc>
-        <w:tc>
-          <w:tcPr>
-            <w:shd w:val="clear" w:color="auto" w:fill="808080"/>
-            <w:tcMar>
-              <w:top w:w="15" w:type="dxa"/>
-              <w:bottom w:w="15" w:type="dxa"/>
-            </w:tcMar>
-            <w:vAlign w:val="center"/>
-          </w:tcPr>
-          <w:p>
-            <w:pPr>
-              <w:widowControl w:val="on"/>
-              <w:pBdr/>
-              <w:spacing w:before="0" w:after="0" w:line="240" w:lineRule="auto"/>
-              <w:ind w:left="0" w:right="0"/>
-              <w:jc w:val="center"/>
-            </w:pPr>
-            <w:r>
-              <w:rPr>
-                <w:b/>
-                <w:bCs/>
-                <w:color w:val="FFFFFF"/>
-                <w:position w:val="-3"/>
-                <w:sz w:val="20"/>
-                <w:szCs w:val="20"/>
-                <w:shd w:val="clear" w:color="auto" w:fill="808080"/>
-              </w:rPr>
-              <w:t xml:space="preserve">Mar' </w:t>
-            </w:r>
-          </w:p>
-        </w:tc>
-        <w:tc>
-          <w:tcPr>
-            <w:shd w:val="clear" w:color="auto" w:fill="808080"/>
-            <w:tcMar>
-              <w:top w:w="15" w:type="dxa"/>
-              <w:bottom w:w="15" w:type="dxa"/>
-            </w:tcMar>
-            <w:vAlign w:val="center"/>
-          </w:tcPr>
-          <w:p>
-            <w:pPr>
-              <w:widowControl w:val="on"/>
-              <w:pBdr/>
-              <w:spacing w:before="0" w:after="0" w:line="240" w:lineRule="auto"/>
-              <w:ind w:left="0" w:right="0"/>
-              <w:jc w:val="center"/>
-            </w:pPr>
-            <w:r>
-              <w:rPr>
-                <w:b/>
-                <w:bCs/>
-                <w:color w:val="FFFFFF"/>
-                <w:position w:val="-3"/>
-                <w:sz w:val="20"/>
-                <w:szCs w:val="20"/>
-                <w:shd w:val="clear" w:color="auto" w:fill="808080"/>
-              </w:rPr>
-              <w:t xml:space="preserve">Mar' </w:t>
-            </w:r>
-          </w:p>
-        </w:tc>
-      </w:tr>
-      <w:tr>
-        <w:trPr>
-          <w:trHeight w:val="0" w:hRule="atLeast"/>
-        </w:trPr>
-        <w:tc>
-          <w:tcPr>
-            <w:tcBorders>
-              <w:right w:val="single" w:color="FFFFFF" w:sz="5"/>
-            </w:tcBorders>
-            <w:shd w:val="clear" w:color="auto" w:fill="F2F2F2"/>
-            <w:tcMar>
-              <w:top w:w="15" w:type="dxa"/>
-              <w:bottom w:w="15" w:type="dxa"/>
-            </w:tcMar>
-            <w:vAlign w:val="center"/>
-          </w:tcPr>
-          <w:p>
-            <w:pPr>
-              <w:widowControl w:val="on"/>
-              <w:pBdr/>
-              <w:spacing w:before="0" w:after="0" w:line="240" w:lineRule="auto"/>
-              <w:ind w:left="0" w:right="0"/>
-              <w:jc w:val="left"/>
-            </w:pPr>
-            <w:r>
-              <w:rPr>
-                <w:color w:val="000000"/>
-                <w:position w:val="-3"/>
-                <w:sz w:val="20"/>
-                <w:szCs w:val="20"/>
-                <w:shd w:val="clear" w:color="auto" w:fill="F2F2F2"/>
-              </w:rPr>
-              <w:t xml:space="preserve">Revenue</w:t>
-            </w:r>
-          </w:p>
-        </w:tc>
-        <w:tc>
-          <w:tcPr>
-            <w:tcBorders>
-              <w:right w:val="single" w:color="FFFFFF" w:sz="5"/>
-            </w:tcBorders>
-            <w:shd w:val="clear" w:color="auto" w:fill="F2F2F2"/>
-            <w:tcMar>
-              <w:top w:w="15" w:type="dxa"/>
-              <w:bottom w:w="15" w:type="dxa"/>
-            </w:tcMar>
-            <w:vAlign w:val="center"/>
-          </w:tcPr>
-          <w:p/>
-        </w:tc>
-        <w:tc>
-          <w:tcPr>
-            <w:tcBorders>
-              <w:right w:val="single" w:color="FFFFFF" w:sz="5"/>
-            </w:tcBorders>
-            <w:shd w:val="clear" w:color="auto" w:fill="F2F2F2"/>
-            <w:tcMar>
-              <w:top w:w="15" w:type="dxa"/>
-              <w:bottom w:w="15" w:type="dxa"/>
-            </w:tcMar>
-            <w:vAlign w:val="center"/>
-          </w:tcPr>
-          <w:p/>
-        </w:tc>
-        <w:tc>
-          <w:tcPr>
-            <w:tcBorders>
-              <w:right w:val="single" w:color="FFFFFF" w:sz="5"/>
-            </w:tcBorders>
-            <w:shd w:val="clear" w:color="auto" w:fill="F2F2F2"/>
-            <w:tcMar>
-              <w:top w:w="15" w:type="dxa"/>
-              <w:bottom w:w="15" w:type="dxa"/>
-            </w:tcMar>
-            <w:vAlign w:val="center"/>
-          </w:tcPr>
-          <w:p/>
-        </w:tc>
-        <w:tc>
-          <w:tcPr>
-            <w:tcBorders>
-              <w:right w:val="single" w:color="FFFFFF" w:sz="5"/>
-            </w:tcBorders>
-            <w:shd w:val="clear" w:color="auto" w:fill="F2F2F2"/>
-            <w:tcMar>
-              <w:top w:w="15" w:type="dxa"/>
-              <w:bottom w:w="15" w:type="dxa"/>
-            </w:tcMar>
-            <w:vAlign w:val="center"/>
-          </w:tcPr>
-          <w:p/>
-        </w:tc>
-        <w:tc>
-          <w:tcPr>
-            <w:tcBorders>
-              <w:right w:val="single" w:color="FFFFFF" w:sz="5"/>
-            </w:tcBorders>
-            <w:shd w:val="clear" w:color="auto" w:fill="F2F2F2"/>
-            <w:tcMar>
-              <w:top w:w="15" w:type="dxa"/>
-              <w:bottom w:w="15" w:type="dxa"/>
-            </w:tcMar>
-            <w:vAlign w:val="center"/>
-          </w:tcPr>
-          <w:p/>
-        </w:tc>
-        <w:tc>
-          <w:tcPr>
-            <w:tcBorders>
-              <w:right w:val="single" w:color="FFFFFF" w:sz="5"/>
-            </w:tcBorders>
-            <w:shd w:val="clear" w:color="auto" w:fill="F2F2F2"/>
-            <w:tcMar>
-              <w:top w:w="15" w:type="dxa"/>
-              <w:bottom w:w="15" w:type="dxa"/>
-            </w:tcMar>
-            <w:vAlign w:val="center"/>
-          </w:tcPr>
-          <w:p/>
-        </w:tc>
-      </w:tr>
-      <w:tr>
-        <w:trPr>
-          <w:trHeight w:val="0" w:hRule="atLeast"/>
-        </w:trPr>
-        <w:tc>
-          <w:tcPr>
-            <w:tcBorders>
-              <w:right w:val="single" w:color="FFFFFF" w:sz="5"/>
-            </w:tcBorders>
-            <w:shd w:val="clear" w:color="auto" w:fill="D9D9D9"/>
-            <w:tcMar>
-              <w:top w:w="15" w:type="dxa"/>
-              <w:bottom w:w="15" w:type="dxa"/>
-            </w:tcMar>
-            <w:vAlign w:val="center"/>
-          </w:tcPr>
-          <w:p>
-            <w:pPr>
-              <w:widowControl w:val="on"/>
-              <w:pBdr/>
-              <w:spacing w:before="0" w:after="0" w:line="240" w:lineRule="auto"/>
-              <w:ind w:left="0" w:right="0"/>
-              <w:jc w:val="left"/>
-            </w:pPr>
-            <w:r>
-              <w:rPr>
-                <w:color w:val="000000"/>
-                <w:position w:val="-3"/>
-                <w:sz w:val="20"/>
-                <w:szCs w:val="20"/>
-                <w:shd w:val="clear" w:color="auto" w:fill="D9D9D9"/>
-              </w:rPr>
-              <w:t xml:space="preserve">Net Profit</w:t>
-            </w:r>
-          </w:p>
-        </w:tc>
-        <w:tc>
-          <w:tcPr>
-            <w:tcBorders>
-              <w:right w:val="single" w:color="FFFFFF" w:sz="5"/>
-            </w:tcBorders>
-            <w:shd w:val="clear" w:color="auto" w:fill="D9D9D9"/>
-            <w:tcMar>
-              <w:top w:w="15" w:type="dxa"/>
-              <w:bottom w:w="15" w:type="dxa"/>
-            </w:tcMar>
-            <w:vAlign w:val="center"/>
-          </w:tcPr>
-          <w:p/>
-        </w:tc>
-        <w:tc>
-          <w:tcPr>
-            <w:tcBorders>
-              <w:right w:val="single" w:color="FFFFFF" w:sz="5"/>
-            </w:tcBorders>
-            <w:shd w:val="clear" w:color="auto" w:fill="D9D9D9"/>
-            <w:tcMar>
-              <w:top w:w="15" w:type="dxa"/>
-              <w:bottom w:w="15" w:type="dxa"/>
-            </w:tcMar>
-            <w:vAlign w:val="center"/>
-          </w:tcPr>
-          <w:p/>
-        </w:tc>
-        <w:tc>
-          <w:tcPr>
-            <w:tcBorders>
-              <w:right w:val="single" w:color="FFFFFF" w:sz="5"/>
-            </w:tcBorders>
-            <w:shd w:val="clear" w:color="auto" w:fill="D9D9D9"/>
-            <w:tcMar>
-              <w:top w:w="15" w:type="dxa"/>
-              <w:bottom w:w="15" w:type="dxa"/>
-            </w:tcMar>
-            <w:vAlign w:val="center"/>
-          </w:tcPr>
-          <w:p/>
-        </w:tc>
-        <w:tc>
-          <w:tcPr>
-            <w:tcBorders>
-              <w:right w:val="single" w:color="FFFFFF" w:sz="5"/>
-            </w:tcBorders>
-            <w:shd w:val="clear" w:color="auto" w:fill="D9D9D9"/>
-            <w:tcMar>
-              <w:top w:w="15" w:type="dxa"/>
-              <w:bottom w:w="15" w:type="dxa"/>
-            </w:tcMar>
-            <w:vAlign w:val="center"/>
-          </w:tcPr>
-          <w:p/>
-        </w:tc>
-        <w:tc>
-          <w:tcPr>
-            <w:tcBorders>
-              <w:right w:val="single" w:color="FFFFFF" w:sz="5"/>
-            </w:tcBorders>
-            <w:shd w:val="clear" w:color="auto" w:fill="D9D9D9"/>
-            <w:tcMar>
-              <w:top w:w="15" w:type="dxa"/>
-              <w:bottom w:w="15" w:type="dxa"/>
-            </w:tcMar>
-            <w:vAlign w:val="center"/>
-          </w:tcPr>
-          <w:p/>
-        </w:tc>
-        <w:tc>
-          <w:tcPr>
-            <w:tcBorders>
-              <w:right w:val="single" w:color="FFFFFF" w:sz="5"/>
-            </w:tcBorders>
-            <w:shd w:val="clear" w:color="auto" w:fill="D9D9D9"/>
-            <w:tcMar>
-              <w:top w:w="15" w:type="dxa"/>
-              <w:bottom w:w="15" w:type="dxa"/>
-            </w:tcMar>
-            <w:vAlign w:val="center"/>
-          </w:tcPr>
-          <w:p/>
-        </w:tc>
-      </w:tr>
-      <w:tr>
-        <w:trPr>
-          <w:trHeight w:val="0" w:hRule="atLeast"/>
-        </w:trPr>
-        <w:tc>
-          <w:tcPr>
-            <w:tcBorders>
-              <w:right w:val="single" w:color="FFFFFF" w:sz="5"/>
-            </w:tcBorders>
-            <w:shd w:val="clear" w:color="auto" w:fill="F2F2F2"/>
-            <w:tcMar>
-              <w:top w:w="15" w:type="dxa"/>
-              <w:bottom w:w="15" w:type="dxa"/>
-            </w:tcMar>
-            <w:vAlign w:val="center"/>
-          </w:tcPr>
-          <w:p>
-            <w:pPr>
-              <w:widowControl w:val="on"/>
-              <w:pBdr/>
-              <w:spacing w:before="0" w:after="0" w:line="240" w:lineRule="auto"/>
-              <w:ind w:left="0" w:right="0"/>
-              <w:jc w:val="left"/>
-            </w:pPr>
-            <w:r>
-              <w:rPr>
-                <w:color w:val="000000"/>
-                <w:position w:val="-3"/>
-                <w:sz w:val="20"/>
-                <w:szCs w:val="20"/>
-                <w:shd w:val="clear" w:color="auto" w:fill="F2F2F2"/>
-              </w:rPr>
-              <w:t xml:space="preserve">Total Assets</w:t>
-            </w:r>
-          </w:p>
-        </w:tc>
-        <w:tc>
-          <w:tcPr>
-            <w:tcBorders>
-              <w:right w:val="single" w:color="FFFFFF" w:sz="5"/>
-            </w:tcBorders>
-            <w:shd w:val="clear" w:color="auto" w:fill="F2F2F2"/>
-            <w:tcMar>
-              <w:top w:w="15" w:type="dxa"/>
-              <w:bottom w:w="15" w:type="dxa"/>
-            </w:tcMar>
-            <w:vAlign w:val="center"/>
-          </w:tcPr>
-          <w:p/>
-        </w:tc>
-        <w:tc>
-          <w:tcPr>
-            <w:tcBorders>
-              <w:right w:val="single" w:color="FFFFFF" w:sz="5"/>
-            </w:tcBorders>
-            <w:shd w:val="clear" w:color="auto" w:fill="F2F2F2"/>
-            <w:tcMar>
-              <w:top w:w="15" w:type="dxa"/>
-              <w:bottom w:w="15" w:type="dxa"/>
-            </w:tcMar>
-            <w:vAlign w:val="center"/>
-          </w:tcPr>
-          <w:p/>
-        </w:tc>
-        <w:tc>
-          <w:tcPr>
-            <w:tcBorders>
-              <w:right w:val="single" w:color="FFFFFF" w:sz="5"/>
-            </w:tcBorders>
-            <w:shd w:val="clear" w:color="auto" w:fill="F2F2F2"/>
-            <w:tcMar>
-              <w:top w:w="15" w:type="dxa"/>
-              <w:bottom w:w="15" w:type="dxa"/>
-            </w:tcMar>
-            <w:vAlign w:val="center"/>
-          </w:tcPr>
-          <w:p/>
-        </w:tc>
-        <w:tc>
-          <w:tcPr>
-            <w:tcBorders>
-              <w:right w:val="single" w:color="FFFFFF" w:sz="5"/>
-            </w:tcBorders>
-            <w:shd w:val="clear" w:color="auto" w:fill="F2F2F2"/>
-            <w:tcMar>
-              <w:top w:w="15" w:type="dxa"/>
-              <w:bottom w:w="15" w:type="dxa"/>
-            </w:tcMar>
-            <w:vAlign w:val="center"/>
-          </w:tcPr>
-          <w:p/>
-        </w:tc>
-        <w:tc>
-          <w:tcPr>
-            <w:tcBorders>
-              <w:right w:val="single" w:color="FFFFFF" w:sz="5"/>
-            </w:tcBorders>
-            <w:shd w:val="clear" w:color="auto" w:fill="F2F2F2"/>
-            <w:tcMar>
-              <w:top w:w="15" w:type="dxa"/>
-              <w:bottom w:w="15" w:type="dxa"/>
-            </w:tcMar>
-            <w:vAlign w:val="center"/>
-          </w:tcPr>
-          <w:p/>
-        </w:tc>
-        <w:tc>
-          <w:tcPr>
-            <w:tcBorders>
-              <w:right w:val="single" w:color="FFFFFF" w:sz="5"/>
-            </w:tcBorders>
-            <w:shd w:val="clear" w:color="auto" w:fill="F2F2F2"/>
-            <w:tcMar>
-              <w:top w:w="15" w:type="dxa"/>
-              <w:bottom w:w="15" w:type="dxa"/>
-            </w:tcMar>
-            <w:vAlign w:val="center"/>
-          </w:tcPr>
-          <w:p/>
-        </w:tc>
-      </w:tr>
-      <w:tr>
-        <w:trPr>
-          <w:trHeight w:val="0" w:hRule="atLeast"/>
-        </w:trPr>
-        <w:tc>
-          <w:tcPr>
-            <w:tcBorders>
-              <w:right w:val="single" w:color="FFFFFF" w:sz="5"/>
-            </w:tcBorders>
-            <w:shd w:val="clear" w:color="auto" w:fill="D9D9D9"/>
-            <w:tcMar>
-              <w:top w:w="15" w:type="dxa"/>
-              <w:bottom w:w="15" w:type="dxa"/>
-            </w:tcMar>
-            <w:vAlign w:val="center"/>
-          </w:tcPr>
-          <w:p>
-            <w:pPr>
-              <w:widowControl w:val="on"/>
-              <w:pBdr/>
-              <w:spacing w:before="0" w:after="0" w:line="240" w:lineRule="auto"/>
-              <w:ind w:left="0" w:right="0"/>
-              <w:jc w:val="left"/>
-            </w:pPr>
-            <w:r>
-              <w:rPr>
-                <w:color w:val="000000"/>
-                <w:position w:val="-3"/>
-                <w:sz w:val="20"/>
-                <w:szCs w:val="20"/>
-                <w:shd w:val="clear" w:color="auto" w:fill="D9D9D9"/>
-              </w:rPr>
-              <w:t xml:space="preserve">Net Worth</w:t>
-            </w:r>
-          </w:p>
-        </w:tc>
-        <w:tc>
-          <w:tcPr>
-            <w:tcBorders>
-              <w:right w:val="single" w:color="FFFFFF" w:sz="5"/>
-            </w:tcBorders>
-            <w:shd w:val="clear" w:color="auto" w:fill="D9D9D9"/>
-            <w:tcMar>
-              <w:top w:w="15" w:type="dxa"/>
-              <w:bottom w:w="15" w:type="dxa"/>
-            </w:tcMar>
-            <w:vAlign w:val="center"/>
-          </w:tcPr>
-          <w:p/>
-        </w:tc>
-        <w:tc>
-          <w:tcPr>
-            <w:tcBorders>
-              <w:right w:val="single" w:color="FFFFFF" w:sz="5"/>
-            </w:tcBorders>
-            <w:shd w:val="clear" w:color="auto" w:fill="D9D9D9"/>
-            <w:tcMar>
-              <w:top w:w="15" w:type="dxa"/>
-              <w:bottom w:w="15" w:type="dxa"/>
-            </w:tcMar>
-            <w:vAlign w:val="center"/>
-          </w:tcPr>
-          <w:p/>
-        </w:tc>
-        <w:tc>
-          <w:tcPr>
-            <w:tcBorders>
-              <w:right w:val="single" w:color="FFFFFF" w:sz="5"/>
-            </w:tcBorders>
-            <w:shd w:val="clear" w:color="auto" w:fill="D9D9D9"/>
-            <w:tcMar>
-              <w:top w:w="15" w:type="dxa"/>
-              <w:bottom w:w="15" w:type="dxa"/>
-            </w:tcMar>
-            <w:vAlign w:val="center"/>
-          </w:tcPr>
-          <w:p/>
-        </w:tc>
-        <w:tc>
-          <w:tcPr>
-            <w:tcBorders>
-              <w:right w:val="single" w:color="FFFFFF" w:sz="5"/>
-            </w:tcBorders>
-            <w:shd w:val="clear" w:color="auto" w:fill="D9D9D9"/>
-            <w:tcMar>
-              <w:top w:w="15" w:type="dxa"/>
-              <w:bottom w:w="15" w:type="dxa"/>
-            </w:tcMar>
-            <w:vAlign w:val="center"/>
-          </w:tcPr>
-          <w:p/>
-        </w:tc>
-        <w:tc>
-          <w:tcPr>
-            <w:tcBorders>
-              <w:right w:val="single" w:color="FFFFFF" w:sz="5"/>
-            </w:tcBorders>
-            <w:shd w:val="clear" w:color="auto" w:fill="D9D9D9"/>
-            <w:tcMar>
-              <w:top w:w="15" w:type="dxa"/>
-              <w:bottom w:w="15" w:type="dxa"/>
-            </w:tcMar>
-            <w:vAlign w:val="center"/>
-          </w:tcPr>
-          <w:p/>
-        </w:tc>
-        <w:tc>
-          <w:tcPr>
-            <w:tcBorders>
-              <w:right w:val="single" w:color="FFFFFF" w:sz="5"/>
-            </w:tcBorders>
-            <w:shd w:val="clear" w:color="auto" w:fill="D9D9D9"/>
-            <w:tcMar>
-              <w:top w:w="15" w:type="dxa"/>
-              <w:bottom w:w="15" w:type="dxa"/>
-            </w:tcMar>
-            <w:vAlign w:val="center"/>
-          </w:tcPr>
-          <w:p/>
-        </w:tc>
-      </w:tr>
-    </w:tbl>
-    <w:p>
-      <w:pPr>
-        <w:widowControl w:val="on"/>
-        <w:pBdr/>
-        <w:spacing w:before="0" w:after="0" w:line="240" w:lineRule="auto"/>
-        <w:ind w:left="0" w:right="0"/>
-        <w:jc w:val="left"/>
-      </w:pPr>
-      <w:r>
-        <w:rPr>
-          <w:color w:val="000000"/>
-          <w:sz w:val="20"/>
-          <w:szCs w:val="20"/>
-        </w:rPr>
-        <w:t xml:space="preserve"> </w:t>
-      </w:r>
-    </w:p>
-    <w:p>
-      <w:r>
-        <w:br w:type="page"/>
       </w:r>
     </w:p>
     <w:p>
@@ -14071,950 +10329,11 @@
         </w:tc>
       </w:tr>
     </w:tbl>
-    <w:p>
-      <w:r>
-        <w:br w:type="page"/>
-      </w:r>
-    </w:p>
-    <w:p>
-      <w:pPr>
-        <w:widowControl w:val="on"/>
-        <w:pBdr/>
-        <w:spacing w:before="20" w:after="20" w:line="240" w:lineRule="auto"/>
-        <w:ind w:left="0" w:right="0"/>
-        <w:jc w:val="left"/>
-      </w:pPr>
-      <w:r>
-        <w:rPr>
-          <w:color w:val="000000"/>
-          <w:sz w:val="2"/>
-          <w:szCs w:val="2"/>
-        </w:rPr>
-        <w:t xml:space="preserve"> </w:t>
-      </w:r>
-    </w:p>
-    <w:p>
-      <w:pPr>
-        <w:pBdr>
-          <w:top w:val="single" w:color="000000" w:sz="2" w:space="3"/>
-          <w:bottom w:val="single" w:color="000000" w:sz="2" w:space="3"/>
-        </w:pBdr>
-        <w:spacing w:before="3" w:after="3" w:line="240" w:lineRule="auto"/>
-        <w:outlineLvl w:val="1"/>
-        <w:rPr>
-          <w:b w:val="on"/>
-          <w:bCs w:val="on"/>
-          <w:color w:val="000000"/>
-          <w:sz w:val="20"/>
-          <w:szCs w:val="20"/>
-        </w:rPr>
-      </w:pPr>
-      <w:r>
-        <w:rPr>
-          <w:b w:val="on"/>
-          <w:bCs w:val="on"/>
-          <w:color w:val="000000"/>
-          <w:sz w:val="20"/>
-          <w:szCs w:val="20"/>
-        </w:rPr>
-        <w:t xml:space="preserve">RESOLUTION []: APPOINTMENT OF AUDITORS</w:t>
-      </w:r>
-    </w:p>
-    <w:p>
-      <w:pPr>
-        <w:widowControl w:val="on"/>
-        <w:pBdr/>
-        <w:spacing w:before="0" w:after="0" w:line="240" w:lineRule="auto"/>
-        <w:ind w:left="0" w:right="0"/>
-        <w:jc w:val="left"/>
-      </w:pPr>
-      <w:r>
-        <w:rPr>
-          <w:color w:val="000000"/>
-          <w:sz w:val="20"/>
-          <w:szCs w:val="20"/>
-        </w:rPr>
-        <w:t xml:space="preserve"> </w:t>
-      </w:r>
-    </w:p>
-    <w:p>
-      <w:pPr>
-        <w:pBdr>
-          <w:top w:val="single" w:color="000000" w:sz="2" w:space="3"/>
-          <w:bottom w:val="single" w:color="000000" w:sz="2" w:space="3"/>
-        </w:pBdr>
-        <w:spacing w:before="3" w:after="3" w:line="240" w:lineRule="auto"/>
-        <w:outlineLvl w:val="1"/>
-        <w:rPr>
-          <w:b w:val="on"/>
-          <w:bCs w:val="on"/>
-          <w:color w:val="000000"/>
-          <w:sz w:val="20"/>
-          <w:szCs w:val="20"/>
-        </w:rPr>
-      </w:pPr>
-      <w:r>
-        <w:rPr>
-          <w:b w:val="on"/>
-          <w:bCs w:val="on"/>
-          <w:color w:val="000000"/>
-          <w:sz w:val="20"/>
-          <w:szCs w:val="20"/>
-        </w:rPr>
-        <w:t xml:space="preserve">SES RECOMMENDATION</w:t>
-      </w:r>
-    </w:p>
-    <w:p>
-      <w:pPr>
-        <w:widowControl w:val="on"/>
-        <w:pBdr/>
-        <w:spacing w:before="0" w:after="0" w:line="240" w:lineRule="auto"/>
-        <w:ind w:left="0" w:right="0"/>
-        <w:jc w:val="left"/>
-      </w:pPr>
-      <w:r>
-        <w:rPr>
-          <w:color w:val="000000"/>
-          <w:sz w:val="20"/>
-          <w:szCs w:val="20"/>
-        </w:rPr>
-        <w:t xml:space="preserve"> </w:t>
-      </w:r>
-    </w:p>
-    <w:p>
-      <w:pPr>
-        <w:pBdr>
-          <w:top w:val="single" w:color="000000" w:sz="2" w:space="3"/>
-          <w:bottom w:val="single" w:color="000000" w:sz="2" w:space="3"/>
-        </w:pBdr>
-        <w:spacing w:before="3" w:after="3" w:line="240" w:lineRule="auto"/>
-        <w:outlineLvl w:val="1"/>
-        <w:rPr>
-          <w:b w:val="on"/>
-          <w:bCs w:val="on"/>
-          <w:color w:val="000000"/>
-          <w:sz w:val="20"/>
-          <w:szCs w:val="20"/>
-        </w:rPr>
-      </w:pPr>
-      <w:r>
-        <w:rPr>
-          <w:b w:val="on"/>
-          <w:bCs w:val="on"/>
-          <w:color w:val="000000"/>
-          <w:sz w:val="20"/>
-          <w:szCs w:val="20"/>
-        </w:rPr>
-        <w:t xml:space="preserve">SES ANALYSIS</w:t>
-      </w:r>
-    </w:p>
-    <w:p>
-      <w:pPr>
-        <w:widowControl w:val="on"/>
-        <w:pBdr/>
-        <w:spacing w:before="20" w:after="20" w:line="240" w:lineRule="auto"/>
-        <w:ind w:left="0" w:right="0"/>
-        <w:jc w:val="left"/>
-      </w:pPr>
-      <w:r>
-        <w:rPr>
-          <w:color w:val="000000"/>
-          <w:sz w:val="2"/>
-          <w:szCs w:val="2"/>
-        </w:rPr>
-        <w:t xml:space="preserve"> </w:t>
-      </w:r>
-    </w:p>
-    <w:p>
-      <w:pPr>
-        <w:pBdr>
-          <w:top w:val="single" w:color="464646" w:sz="2" w:space="3"/>
-          <w:bottom w:val="single" w:color="464646" w:sz="2" w:space="3"/>
-        </w:pBdr>
-        <w:shd w:val="clear" w:fill="464646"/>
-        <w:spacing w:before="3" w:after="3" w:line="240" w:lineRule="auto"/>
-        <w:outlineLvl w:val="2"/>
-        <w:rPr>
-          <w:b w:val="on"/>
-          <w:bCs w:val="on"/>
-          <w:color w:val="FFFFFF"/>
-          <w:sz w:val="20"/>
-          <w:szCs w:val="20"/>
-        </w:rPr>
-      </w:pPr>
-      <w:r>
-        <w:rPr>
-          <w:b w:val="on"/>
-          <w:bCs w:val="on"/>
-          <w:color w:val="FFFFFF"/>
-          <w:sz w:val="20"/>
-          <w:szCs w:val="20"/>
-        </w:rPr>
-        <w:t xml:space="preserve">DISCLOSURES</w:t>
-      </w:r>
-    </w:p>
-    <w:p>
-      <w:pPr>
-        <w:widowControl w:val="on"/>
-        <w:pBdr/>
-        <w:spacing w:before="20" w:after="20" w:line="240" w:lineRule="auto"/>
-        <w:ind w:left="0" w:right="0"/>
-        <w:jc w:val="left"/>
-      </w:pPr>
-      <w:r>
-        <w:rPr>
-          <w:color w:val="000000"/>
-          <w:sz w:val="2"/>
-          <w:szCs w:val="2"/>
-        </w:rPr>
-        <w:t xml:space="preserve"> </w:t>
-      </w:r>
-    </w:p>
-    <w:tbl>
-      <w:tblPr>
-        <w:tblStyle w:val="NormalTablePHPDOCX"/>
-        <w:tblW w:w="4900" w:type="pct"/>
-        <w:tblInd w:w="120" w:type="dxa"/>
-        <w:tblBorders/>
-      </w:tblPr>
-      <w:tblGrid>
-        <w:gridCol/>
-        <w:gridCol/>
-      </w:tblGrid>
-      <w:tr>
-        <w:trPr>
-          <w:trHeight w:val="0" w:hRule="atLeast"/>
-        </w:trPr>
-        <w:tc>
-          <w:tcPr>
-            <w:tcW w:w="2000" w:type="pct"/>
-            <w:tcBorders>
-              <w:bottom w:val="single" w:color="FFFFFF" w:sz="5"/>
-              <w:right w:val="single" w:color="FFFFFF" w:sz="5"/>
-            </w:tcBorders>
-            <w:shd w:val="clear" w:color="auto" w:fill="D9D9D9"/>
-            <w:tcMar>
-              <w:top w:w="15" w:type="dxa"/>
-              <w:bottom w:w="15" w:type="dxa"/>
-            </w:tcMar>
-            <w:vAlign w:val="center"/>
-          </w:tcPr>
-          <w:p>
-            <w:pPr>
-              <w:widowControl w:val="on"/>
-              <w:pBdr/>
-              <w:spacing w:before="0" w:after="0" w:line="240" w:lineRule="auto"/>
-              <w:ind w:left="0" w:right="0"/>
-              <w:jc w:val="left"/>
-            </w:pPr>
-            <w:r>
-              <w:rPr>
-                <w:color w:val="000000"/>
-                <w:position w:val="-3"/>
-                <w:sz w:val="20"/>
-                <w:szCs w:val="20"/>
-                <w:shd w:val="clear" w:color="auto" w:fill="D9D9D9"/>
-              </w:rPr>
-              <w:t xml:space="preserve">Name of the auditor up for appointment</w:t>
-            </w:r>
-          </w:p>
-        </w:tc>
-        <w:tc>
-          <w:tcPr>
-            <w:tcBorders>
-              <w:bottom w:val="single" w:color="FFFFFF" w:sz="5"/>
-              <w:right w:val="single" w:color="FFFFFF" w:sz="5"/>
-            </w:tcBorders>
-            <w:shd w:val="clear" w:color="auto" w:fill="D9D9D9"/>
-            <w:tcMar>
-              <w:top w:w="15" w:type="dxa"/>
-              <w:bottom w:w="15" w:type="dxa"/>
-            </w:tcMar>
-            <w:vAlign w:val="center"/>
-          </w:tcPr>
-          <w:p>
-            <w:pPr>
-              <w:widowControl w:val="on"/>
-              <w:pBdr/>
-              <w:spacing w:before="0" w:after="0" w:line="240" w:lineRule="auto"/>
-              <w:ind w:left="0" w:right="0"/>
-              <w:jc w:val="left"/>
-            </w:pPr>
-            <w:r>
-              <w:rPr>
-                <w:color w:val="000000"/>
-                <w:position w:val="-3"/>
-                <w:sz w:val="20"/>
-                <w:szCs w:val="20"/>
-                <w:shd w:val="clear" w:color="auto" w:fill="D9D9D9"/>
-              </w:rPr>
-              <w:t xml:space="preserve">Select</w:t>
-            </w:r>
-          </w:p>
-        </w:tc>
-      </w:tr>
-      <w:tr>
-        <w:trPr>
-          <w:trHeight w:val="0" w:hRule="atLeast"/>
-        </w:trPr>
-        <w:tc>
-          <w:tcPr>
-            <w:tcBorders>
-              <w:bottom w:val="single" w:color="FFFFFF" w:sz="5"/>
-              <w:right w:val="single" w:color="FFFFFF" w:sz="5"/>
-            </w:tcBorders>
-            <w:shd w:val="clear" w:color="auto" w:fill="F2F2F2"/>
-            <w:tcMar>
-              <w:top w:w="15" w:type="dxa"/>
-              <w:bottom w:w="15" w:type="dxa"/>
-            </w:tcMar>
-            <w:vAlign w:val="center"/>
-          </w:tcPr>
-          <w:p>
-            <w:pPr>
-              <w:widowControl w:val="on"/>
-              <w:pBdr/>
-              <w:spacing w:before="0" w:after="0" w:line="240" w:lineRule="auto"/>
-              <w:ind w:left="0" w:right="0"/>
-              <w:jc w:val="left"/>
-            </w:pPr>
-            <w:r>
-              <w:rPr>
-                <w:color w:val="000000"/>
-                <w:position w:val="-3"/>
-                <w:sz w:val="20"/>
-                <w:szCs w:val="20"/>
-                <w:shd w:val="clear" w:color="auto" w:fill="F2F2F2"/>
-              </w:rPr>
-              <w:t xml:space="preserve">Auditors' eligibility for appointment</w:t>
-            </w:r>
-          </w:p>
-        </w:tc>
-        <w:tc>
-          <w:tcPr>
-            <w:tcBorders>
-              <w:bottom w:val="single" w:color="FFFFFF" w:sz="5"/>
-              <w:right w:val="single" w:color="FFFFFF" w:sz="5"/>
-            </w:tcBorders>
-            <w:shd w:val="clear" w:color="auto" w:fill="F2F2F2"/>
-            <w:tcMar>
-              <w:top w:w="15" w:type="dxa"/>
-              <w:bottom w:w="15" w:type="dxa"/>
-            </w:tcMar>
-            <w:vAlign w:val="center"/>
-          </w:tcPr>
-          <w:p/>
-        </w:tc>
-      </w:tr>
-      <w:tr>
-        <w:trPr>
-          <w:trHeight w:val="0" w:hRule="atLeast"/>
-        </w:trPr>
-        <w:tc>
-          <w:tcPr>
-            <w:tcBorders>
-              <w:bottom w:val="single" w:color="FFFFFF" w:sz="5"/>
-              <w:right w:val="single" w:color="FFFFFF" w:sz="5"/>
-            </w:tcBorders>
-            <w:shd w:val="clear" w:color="auto" w:fill="D9D9D9"/>
-            <w:tcMar>
-              <w:top w:w="15" w:type="dxa"/>
-              <w:bottom w:w="15" w:type="dxa"/>
-            </w:tcMar>
-            <w:vAlign w:val="center"/>
-          </w:tcPr>
-          <w:p>
-            <w:pPr>
-              <w:widowControl w:val="on"/>
-              <w:pBdr/>
-              <w:spacing w:before="0" w:after="0" w:line="240" w:lineRule="auto"/>
-              <w:ind w:left="0" w:right="0"/>
-              <w:jc w:val="left"/>
-            </w:pPr>
-            <w:r>
-              <w:rPr>
-                <w:color w:val="000000"/>
-                <w:position w:val="-3"/>
-                <w:sz w:val="20"/>
-                <w:szCs w:val="20"/>
-                <w:shd w:val="clear" w:color="auto" w:fill="D9D9D9"/>
-              </w:rPr>
-              <w:t xml:space="preserve">Auditors' independence certificate</w:t>
-            </w:r>
-          </w:p>
-        </w:tc>
-        <w:tc>
-          <w:tcPr>
-            <w:tcBorders>
-              <w:bottom w:val="single" w:color="FFFFFF" w:sz="5"/>
-              <w:right w:val="single" w:color="FFFFFF" w:sz="5"/>
-            </w:tcBorders>
-            <w:shd w:val="clear" w:color="auto" w:fill="D9D9D9"/>
-            <w:tcMar>
-              <w:top w:w="15" w:type="dxa"/>
-              <w:bottom w:w="15" w:type="dxa"/>
-            </w:tcMar>
-            <w:vAlign w:val="center"/>
-          </w:tcPr>
-          <w:p/>
-        </w:tc>
-      </w:tr>
-    </w:tbl>
-    <w:p>
-      <w:pPr>
-        <w:widowControl w:val="on"/>
-        <w:pBdr/>
-        <w:spacing w:before="60" w:after="60" w:line="240" w:lineRule="auto"/>
-        <w:ind w:left="0" w:right="0"/>
-        <w:jc w:val="left"/>
-      </w:pPr>
-      <w:r>
-        <w:rPr>
-          <w:color w:val="000000"/>
-          <w:sz w:val="6"/>
-          <w:szCs w:val="6"/>
-        </w:rPr>
-        <w:t xml:space="preserve"> </w:t>
-      </w:r>
-    </w:p>
-    <w:p>
-      <w:pPr>
-        <w:pBdr>
-          <w:top w:val="single" w:color="464646" w:sz="2" w:space="3"/>
-          <w:bottom w:val="single" w:color="464646" w:sz="2" w:space="3"/>
-        </w:pBdr>
-        <w:shd w:val="clear" w:fill="464646"/>
-        <w:spacing w:before="3" w:after="3" w:line="240" w:lineRule="auto"/>
-        <w:outlineLvl w:val="2"/>
-        <w:rPr>
-          <w:b w:val="on"/>
-          <w:bCs w:val="on"/>
-          <w:color w:val="FFFFFF"/>
-          <w:sz w:val="20"/>
-          <w:szCs w:val="20"/>
-        </w:rPr>
-      </w:pPr>
-      <w:r>
-        <w:rPr>
-          <w:b w:val="on"/>
-          <w:bCs w:val="on"/>
-          <w:color w:val="FFFFFF"/>
-          <w:sz w:val="20"/>
-          <w:szCs w:val="20"/>
-        </w:rPr>
-        <w:t xml:space="preserve">AUDITORS' INDEPENDENCE</w:t>
-      </w:r>
-    </w:p>
-    <w:p>
-      <w:pPr>
-        <w:widowControl w:val="on"/>
-        <w:pBdr/>
-        <w:spacing w:before="20" w:after="20" w:line="240" w:lineRule="auto"/>
-        <w:ind w:left="0" w:right="0"/>
-        <w:jc w:val="left"/>
-      </w:pPr>
-      <w:r>
-        <w:rPr>
-          <w:color w:val="000000"/>
-          <w:sz w:val="2"/>
-          <w:szCs w:val="2"/>
-        </w:rPr>
-        <w:t xml:space="preserve"> </w:t>
-      </w:r>
-    </w:p>
-    <w:tbl>
-      <w:tblPr>
-        <w:tblStyle w:val="NormalTablePHPDOCX"/>
-        <w:tblW w:w="4900" w:type="pct"/>
-        <w:tblInd w:w="120" w:type="dxa"/>
-        <w:tblBorders/>
-      </w:tblPr>
-      <w:tblGrid>
-        <w:gridCol/>
-        <w:gridCol/>
-        <w:gridCol/>
-        <w:gridCol/>
-      </w:tblGrid>
-      <w:tr>
-        <w:trPr>
-          <w:trHeight w:val="0" w:hRule="atLeast"/>
-        </w:trPr>
-        <w:tc>
-          <w:tcPr>
-            <w:gridSpan w:val="2"/>
-            <w:tcBorders>
-              <w:bottom w:val="single" w:color="FFFFFF" w:sz="5"/>
-              <w:right w:val="single" w:color="FFFFFF" w:sz="5"/>
-            </w:tcBorders>
-            <w:shd w:val="clear" w:color="auto" w:fill="808080"/>
-            <w:tcMar>
-              <w:top w:w="15" w:type="dxa"/>
-              <w:bottom w:w="15" w:type="dxa"/>
-            </w:tcMar>
-            <w:vAlign w:val="center"/>
-          </w:tcPr>
-          <w:p>
-            <w:pPr>
-              <w:widowControl w:val="on"/>
-              <w:pBdr/>
-              <w:spacing w:before="0" w:after="0" w:line="240" w:lineRule="auto"/>
-              <w:ind w:left="0" w:right="0"/>
-              <w:jc w:val="left"/>
-            </w:pPr>
-            <w:r>
-              <w:rPr>
-                <w:b/>
-                <w:bCs/>
-                <w:color w:val="FFFFFF"/>
-                <w:position w:val="-3"/>
-                <w:sz w:val="20"/>
-                <w:szCs w:val="20"/>
-                <w:shd w:val="clear" w:color="auto" w:fill="808080"/>
-              </w:rPr>
-              <w:t xml:space="preserve">Auditors</w:t>
-            </w:r>
-          </w:p>
-        </w:tc>
-        <w:tc>
-          <w:tcPr>
-            <w:gridSpan w:val="2"/>
-            <w:tcBorders>
-              <w:bottom w:val="single" w:color="FFFFFF" w:sz="5"/>
-              <w:right w:val="single" w:color="FFFFFF" w:sz="5"/>
-            </w:tcBorders>
-            <w:shd w:val="clear" w:color="auto" w:fill="808080"/>
-            <w:tcMar>
-              <w:top w:w="15" w:type="dxa"/>
-              <w:bottom w:w="15" w:type="dxa"/>
-            </w:tcMar>
-            <w:vAlign w:val="center"/>
-          </w:tcPr>
-          <w:p>
-            <w:pPr>
-              <w:widowControl w:val="on"/>
-              <w:pBdr/>
-              <w:spacing w:before="0" w:after="0" w:line="240" w:lineRule="auto"/>
-              <w:ind w:left="0" w:right="0"/>
-              <w:jc w:val="left"/>
-            </w:pPr>
-            <w:r>
-              <w:rPr>
-                <w:b/>
-                <w:bCs/>
-                <w:color w:val="FFFFFF"/>
-                <w:position w:val="-3"/>
-                <w:sz w:val="20"/>
-                <w:szCs w:val="20"/>
-                <w:shd w:val="clear" w:color="auto" w:fill="808080"/>
-              </w:rPr>
-              <w:t xml:space="preserve">Audit Partners</w:t>
-            </w:r>
-          </w:p>
-        </w:tc>
-      </w:tr>
-      <w:tr>
-        <w:trPr>
-          <w:trHeight w:val="0" w:hRule="atLeast"/>
-        </w:trPr>
-        <w:tc>
-          <w:tcPr>
-            <w:tcBorders>
-              <w:bottom w:val="single" w:color="FFFFFF" w:sz="5"/>
-              <w:right w:val="single" w:color="FFFFFF" w:sz="5"/>
-            </w:tcBorders>
-            <w:shd w:val="clear" w:color="auto" w:fill="F2F2F2"/>
-            <w:tcMar>
-              <w:top w:w="15" w:type="dxa"/>
-              <w:bottom w:w="15" w:type="dxa"/>
-            </w:tcMar>
-            <w:vAlign w:val="center"/>
-          </w:tcPr>
-          <w:p>
-            <w:pPr>
-              <w:widowControl w:val="on"/>
-              <w:pBdr/>
-              <w:spacing w:before="0" w:after="0" w:line="240" w:lineRule="auto"/>
-              <w:ind w:left="0" w:right="0"/>
-              <w:jc w:val="left"/>
-            </w:pPr>
-            <w:r>
-              <w:rPr>
-                <w:color w:val="000000"/>
-                <w:position w:val="-3"/>
-                <w:sz w:val="20"/>
-                <w:szCs w:val="20"/>
-                <w:shd w:val="clear" w:color="auto" w:fill="F2F2F2"/>
-              </w:rPr>
-              <w:t xml:space="preserve"> </w:t>
-            </w:r>
-          </w:p>
-        </w:tc>
-        <w:tc>
-          <w:tcPr>
-            <w:tcBorders>
-              <w:bottom w:val="single" w:color="FFFFFF" w:sz="5"/>
-              <w:right w:val="single" w:color="FFFFFF" w:sz="5"/>
-            </w:tcBorders>
-            <w:shd w:val="clear" w:color="auto" w:fill="F2F2F2"/>
-            <w:tcMar>
-              <w:top w:w="15" w:type="dxa"/>
-              <w:bottom w:w="15" w:type="dxa"/>
-            </w:tcMar>
-            <w:vAlign w:val="center"/>
-          </w:tcPr>
-          <w:p>
-            <w:pPr>
-              <w:widowControl w:val="on"/>
-              <w:pBdr/>
-              <w:spacing w:before="0" w:after="0" w:line="240" w:lineRule="auto"/>
-              <w:ind w:left="0" w:right="0"/>
-              <w:jc w:val="left"/>
-            </w:pPr>
-            <w:r>
-              <w:rPr>
-                <w:color w:val="000000"/>
-                <w:position w:val="-3"/>
-                <w:sz w:val="20"/>
-                <w:szCs w:val="20"/>
-                <w:shd w:val="clear" w:color="auto" w:fill="F2F2F2"/>
-              </w:rPr>
-              <w:t xml:space="preserve">  years</w:t>
-            </w:r>
-          </w:p>
-        </w:tc>
-        <w:tc>
-          <w:tcPr>
-            <w:tcBorders>
-              <w:bottom w:val="single" w:color="FFFFFF" w:sz="5"/>
-              <w:right w:val="single" w:color="FFFFFF" w:sz="5"/>
-            </w:tcBorders>
-            <w:shd w:val="clear" w:color="auto" w:fill="F2F2F2"/>
-            <w:tcMar>
-              <w:top w:w="15" w:type="dxa"/>
-              <w:bottom w:w="15" w:type="dxa"/>
-            </w:tcMar>
-            <w:vAlign w:val="center"/>
-          </w:tcPr>
-          <w:p>
-            <w:pPr>
-              <w:widowControl w:val="on"/>
-              <w:pBdr/>
-              <w:spacing w:before="0" w:after="0" w:line="240" w:lineRule="auto"/>
-              <w:ind w:left="0" w:right="0"/>
-              <w:jc w:val="left"/>
-            </w:pPr>
-            <w:r>
-              <w:rPr>
-                <w:color w:val="000000"/>
-                <w:position w:val="-3"/>
-                <w:sz w:val="20"/>
-                <w:szCs w:val="20"/>
-                <w:shd w:val="clear" w:color="auto" w:fill="F2F2F2"/>
-              </w:rPr>
-              <w:t xml:space="preserve"> </w:t>
-            </w:r>
-          </w:p>
-        </w:tc>
-        <w:tc>
-          <w:tcPr>
-            <w:tcBorders>
-              <w:bottom w:val="single" w:color="FFFFFF" w:sz="5"/>
-              <w:right w:val="single" w:color="FFFFFF" w:sz="5"/>
-            </w:tcBorders>
-            <w:shd w:val="clear" w:color="auto" w:fill="F2F2F2"/>
-            <w:tcMar>
-              <w:top w:w="15" w:type="dxa"/>
-              <w:bottom w:w="15" w:type="dxa"/>
-            </w:tcMar>
-            <w:vAlign w:val="center"/>
-          </w:tcPr>
-          <w:p>
-            <w:pPr>
-              <w:widowControl w:val="on"/>
-              <w:pBdr/>
-              <w:spacing w:before="0" w:after="0" w:line="240" w:lineRule="auto"/>
-              <w:ind w:left="0" w:right="0"/>
-              <w:jc w:val="left"/>
-            </w:pPr>
-            <w:r>
-              <w:rPr>
-                <w:color w:val="000000"/>
-                <w:position w:val="-3"/>
-                <w:sz w:val="20"/>
-                <w:szCs w:val="20"/>
-                <w:shd w:val="clear" w:color="auto" w:fill="F2F2F2"/>
-              </w:rPr>
-              <w:t xml:space="preserve">  years</w:t>
-            </w:r>
-          </w:p>
-        </w:tc>
-      </w:tr>
-      <w:tr>
-        <w:trPr>
-          <w:trHeight w:val="0" w:hRule="atLeast"/>
-        </w:trPr>
-        <w:tc>
-          <w:tcPr>
-            <w:gridSpan w:val="2"/>
-            <w:tcBorders>
-              <w:bottom w:val="single" w:color="FFFFFF" w:sz="5"/>
-              <w:right w:val="single" w:color="FFFFFF" w:sz="5"/>
-            </w:tcBorders>
-            <w:shd w:val="clear" w:color="auto" w:fill="D9D9D9"/>
-            <w:tcMar>
-              <w:top w:w="15" w:type="dxa"/>
-              <w:bottom w:w="15" w:type="dxa"/>
-            </w:tcMar>
-            <w:vAlign w:val="center"/>
-          </w:tcPr>
-          <w:p>
-            <w:pPr>
-              <w:widowControl w:val="on"/>
-              <w:pBdr/>
-              <w:spacing w:before="0" w:after="0" w:line="240" w:lineRule="auto"/>
-              <w:ind w:left="0" w:right="0"/>
-              <w:jc w:val="left"/>
-            </w:pPr>
-            <w:r>
-              <w:rPr>
-                <w:color w:val="000000"/>
-                <w:position w:val="-3"/>
-                <w:sz w:val="20"/>
-                <w:szCs w:val="20"/>
-                <w:shd w:val="clear" w:color="auto" w:fill="D9D9D9"/>
-              </w:rPr>
-              <w:t xml:space="preserve">Auditor's Network</w:t>
-            </w:r>
-          </w:p>
-        </w:tc>
-        <w:tc>
-          <w:tcPr>
-            <w:gridSpan w:val="2"/>
-            <w:tcBorders>
-              <w:bottom w:val="single" w:color="FFFFFF" w:sz="5"/>
-              <w:right w:val="single" w:color="FFFFFF" w:sz="5"/>
-            </w:tcBorders>
-            <w:shd w:val="clear" w:color="auto" w:fill="D9D9D9"/>
-            <w:tcMar>
-              <w:top w:w="15" w:type="dxa"/>
-              <w:bottom w:w="15" w:type="dxa"/>
-            </w:tcMar>
-            <w:vAlign w:val="center"/>
-          </w:tcPr>
-          <w:p>
-            <w:pPr>
-              <w:widowControl w:val="on"/>
-              <w:pBdr/>
-              <w:spacing w:before="0" w:after="0" w:line="240" w:lineRule="auto"/>
-              <w:ind w:left="0" w:right="0"/>
-              <w:jc w:val="left"/>
-            </w:pPr>
-            <w:r>
-              <w:rPr>
-                <w:color w:val="000000"/>
-                <w:position w:val="-3"/>
-                <w:sz w:val="20"/>
-                <w:szCs w:val="20"/>
-                <w:shd w:val="clear" w:color="auto" w:fill="D9D9D9"/>
-              </w:rPr>
-              <w:t xml:space="preserve">12  </w:t>
-            </w:r>
-          </w:p>
-        </w:tc>
-      </w:tr>
-    </w:tbl>
-    <w:p>
-      <w:pPr>
-        <w:widowControl w:val="on"/>
-        <w:pBdr/>
-        <w:spacing w:before="0" w:after="0" w:line="240" w:lineRule="auto"/>
-        <w:ind w:left="0" w:right="0"/>
-        <w:jc w:val="left"/>
-      </w:pPr>
-      <w:r>
-        <w:rPr>
-          <w:color w:val="000000"/>
-          <w:sz w:val="20"/>
-          <w:szCs w:val="20"/>
-        </w:rPr>
-        <w:t xml:space="preserve"> </w:t>
-      </w:r>
-    </w:p>
-    <w:p>
-      <w:pPr>
-        <w:widowControl w:val="on"/>
-        <w:pBdr/>
-        <w:spacing w:before="20" w:after="20" w:line="240" w:lineRule="auto"/>
-        <w:ind w:left="0" w:right="0"/>
-        <w:jc w:val="left"/>
-      </w:pPr>
-      <w:r>
-        <w:rPr>
-          <w:color w:val="000000"/>
-          <w:sz w:val="2"/>
-          <w:szCs w:val="2"/>
-        </w:rPr>
-        <w:t xml:space="preserve"> </w:t>
-      </w:r>
-    </w:p>
-    <w:p>
-      <w:pPr>
-        <w:pBdr>
-          <w:top w:val="single" w:color="464646" w:sz="2" w:space="3"/>
-          <w:bottom w:val="single" w:color="464646" w:sz="2" w:space="3"/>
-        </w:pBdr>
-        <w:shd w:val="clear" w:fill="464646"/>
-        <w:spacing w:before="3" w:after="3" w:line="240" w:lineRule="auto"/>
-        <w:outlineLvl w:val="2"/>
-        <w:rPr>
-          <w:b w:val="on"/>
-          <w:bCs w:val="on"/>
-          <w:color w:val="FFFFFF"/>
-          <w:sz w:val="20"/>
-          <w:szCs w:val="20"/>
-        </w:rPr>
-      </w:pPr>
-      <w:r>
-        <w:rPr>
-          <w:b w:val="on"/>
-          <w:bCs w:val="on"/>
-          <w:color w:val="FFFFFF"/>
-          <w:sz w:val="20"/>
-          <w:szCs w:val="20"/>
-        </w:rPr>
-        <w:t xml:space="preserve">AUDITORS' REMUNERATION</w:t>
-      </w:r>
-    </w:p>
-    <w:p>
-      <w:pPr>
-        <w:widowControl w:val="on"/>
-        <w:pBdr/>
-        <w:spacing w:before="20" w:after="20" w:line="240" w:lineRule="auto"/>
-        <w:ind w:left="0" w:right="0"/>
-        <w:jc w:val="left"/>
-      </w:pPr>
-      <w:r>
-        <w:rPr>
-          <w:color w:val="000000"/>
-          <w:sz w:val="2"/>
-          <w:szCs w:val="2"/>
-        </w:rPr>
-        <w:t xml:space="preserve"> </w:t>
-      </w:r>
-    </w:p>
-    <w:tbl>
-      <w:tblPr>
-        <w:tblStyle w:val="TableGridPHPDOCX"/>
-        <w:tblOverlap w:val="never"/>
-        <w:tblW w:w="0" w:type="auto"/>
-        <w:tblBorders>
-          <w:top w:val="nil" w:sz="8" w:space="0" w:color="cccccc"/>
-          <w:left w:val="nil" w:sz="8" w:space="0" w:color="cccccc"/>
-          <w:bottom w:val="nil" w:sz="8" w:space="0" w:color="cccccc"/>
-          <w:right w:val="nil" w:sz="8" w:space="0" w:color="cccccc"/>
-          <w:insideH w:val="nil" w:sz="8" w:space="0" w:color="cccccc"/>
-          <w:insideV w:val="nil" w:sz="8" w:space="0" w:color="cccccc"/>
-        </w:tblBorders>
-      </w:tblPr>
-      <w:tblGrid>
-        <w:gridCol w:w="5000"/>
-        <w:gridCol w:w="9000"/>
-      </w:tblGrid>
-      <w:tr>
-        <w:trPr/>
-        <w:tc>
-          <w:tcPr>
-            <w:tcW w:w="5000" w:type="dxa"/>
-            <w:vAlign w:val="top"/>
-          </w:tcPr>
-          <w:altChunk xmlns:r="http://schemas.openxmlformats.org/officeDocument/2006/relationships" xmlns:w="http://schemas.openxmlformats.org/wordprocessingml/2006/main" r:id="rDOCXId8">
-            <w:altChunkPr>
-              <w:matchSrc/>
-            </w:altChunkPr>
-          </w:altChunk>
-          <w:p/>
-        </w:tc>
-        <w:tc>
-          <w:tcPr>
-            <w:tcW w:w="9000" w:type="dxa"/>
-            <w:vAlign w:val="top"/>
-          </w:tcPr>
-          <w:altChunk xmlns:r="http://schemas.openxmlformats.org/officeDocument/2006/relationships" xmlns:w="http://schemas.openxmlformats.org/wordprocessingml/2006/main" r:id="rDOCXId9">
-            <w:altChunkPr>
-              <w:matchSrc/>
-            </w:altChunkPr>
-          </w:altChunk>
-          <w:p/>
-        </w:tc>
-      </w:tr>
-    </w:tbl>
-    <w:p>
-      <w:pPr>
-        <w:widowControl w:val="on"/>
-        <w:pBdr/>
-        <w:spacing w:before="20" w:after="20" w:line="240" w:lineRule="auto"/>
-        <w:ind w:left="0" w:right="0"/>
-        <w:jc w:val="left"/>
-      </w:pPr>
-      <w:r>
-        <w:rPr>
-          <w:color w:val="000000"/>
-          <w:sz w:val="2"/>
-          <w:szCs w:val="2"/>
-        </w:rPr>
-        <w:t xml:space="preserve"> </w:t>
-      </w:r>
-    </w:p>
-    <w:p>
-      <w:pPr>
-        <w:pBdr>
-          <w:top w:val="single" w:color="464646" w:sz="2" w:space="3"/>
-          <w:bottom w:val="single" w:color="464646" w:sz="2" w:space="3"/>
-        </w:pBdr>
-        <w:shd w:val="clear" w:fill="464646"/>
-        <w:spacing w:before="3" w:after="3" w:line="240" w:lineRule="auto"/>
-        <w:outlineLvl w:val="2"/>
-        <w:rPr>
-          <w:b w:val="on"/>
-          <w:bCs w:val="on"/>
-          <w:color w:val="FFFFFF"/>
-          <w:sz w:val="20"/>
-          <w:szCs w:val="20"/>
-        </w:rPr>
-      </w:pPr>
-      <w:r>
-        <w:rPr>
-          <w:b w:val="on"/>
-          <w:bCs w:val="on"/>
-          <w:color w:val="FFFFFF"/>
-          <w:sz w:val="20"/>
-          <w:szCs w:val="20"/>
-        </w:rPr>
-        <w:t xml:space="preserve">TERM OF APPOINTMENT</w:t>
-      </w:r>
-    </w:p>
-    <w:p>
-      <w:pPr>
-        <w:widowControl w:val="on"/>
-        <w:pBdr/>
-        <w:spacing w:before="120" w:after="120" w:line="270" w:lineRule="auto"/>
-        <w:ind w:left="0" w:right="0"/>
-        <w:jc w:val="both"/>
-      </w:pPr>
-      <w:r>
-        <w:rPr>
-          <w:color w:val="000000"/>
-          <w:sz w:val="20"/>
-          <w:szCs w:val="20"/>
-        </w:rPr>
-        <w:t xml:space="preserve">term of appointment</w:t>
-      </w:r>
-    </w:p>
     <w:sectPr xmlns:w="http://schemas.openxmlformats.org/wordprocessingml/2006/main">
-      <w:footerReference xmlns:r="http://schemas.openxmlformats.org/officeDocument/2006/relationships" w:type="even" r:id="rId992455ac8c1a5bf56"/>
-      <w:footerReference xmlns:r="http://schemas.openxmlformats.org/officeDocument/2006/relationships" w:type="default" r:id="rId779755ac8c1a5b57c"/>
-      <w:headerReference xmlns:r="http://schemas.openxmlformats.org/officeDocument/2006/relationships" w:type="even" r:id="rId732655ac8c1a5a4f5"/>
-      <w:headerReference xmlns:r="http://schemas.openxmlformats.org/officeDocument/2006/relationships" w:type="default" r:id="rId953455ac8c1a5a368"/>
+      <w:footerReference xmlns:r="http://schemas.openxmlformats.org/officeDocument/2006/relationships" w:type="even" r:id="rId873555acd23a2ce3d"/>
+      <w:footerReference xmlns:r="http://schemas.openxmlformats.org/officeDocument/2006/relationships" w:type="default" r:id="rId826155acd23a2cd6e"/>
+      <w:headerReference xmlns:r="http://schemas.openxmlformats.org/officeDocument/2006/relationships" w:type="even" r:id="rId225655acd23a2bb11"/>
+      <w:headerReference xmlns:r="http://schemas.openxmlformats.org/officeDocument/2006/relationships" w:type="default" r:id="rId759055acd23a2ba40"/>
       <w:pgSz w:w="11906" w:h="16838" w:orient="portrait" w:code="9"/>
       <w:pgMar w:top="1417" w:right="1000" w:bottom="1417" w:left="1000" w:header="200" w:footer="708" w:gutter="0"/>
       <w:cols w:space="708" w:num="1"/>
@@ -15069,7 +10388,7 @@
               <wp:inline distT="0" distB="0" distL="0" distR="0">
                 <wp:extent cx="571500" cy="508000"/>
                 <wp:effectExtent l="0" t="0" r="0" b="0"/>
-                <wp:docPr id="557012124" name="0 Imagen" descr="footer_logo.png"/>
+                <wp:docPr id="565786691" name="0 Imagen" descr="footer_logo.png"/>
                 <wp:cNvGraphicFramePr>
                   <a:graphicFrameLocks xmlns:a="http://schemas.openxmlformats.org/drawingml/2006/main" noChangeAspect="1"/>
                 </wp:cNvGraphicFramePr>
@@ -15081,7 +10400,7 @@
                         <pic:cNvPicPr/>
                       </pic:nvPicPr>
                       <pic:blipFill>
-                        <a:blip r:embed="rId57075210" cstate="print"/>
+                        <a:blip r:embed="rId43849476" cstate="print"/>
                         <a:stretch>
                           <a:fillRect/>
                         </a:stretch>
@@ -15236,7 +10555,7 @@
               <wp:inline distT="0" distB="0" distL="0" distR="0">
                 <wp:extent cx="1592580" cy="579120"/>
                 <wp:effectExtent l="0" t="0" r="0" b="0"/>
-                <wp:docPr id="999096396" name="0 Imagen" descr="logo.png"/>
+                <wp:docPr id="887372775" name="0 Imagen" descr="logo.png"/>
                 <wp:cNvGraphicFramePr>
                   <a:graphicFrameLocks xmlns:a="http://schemas.openxmlformats.org/drawingml/2006/main" noChangeAspect="1"/>
                 </wp:cNvGraphicFramePr>
@@ -15248,7 +10567,7 @@
                         <pic:cNvPicPr/>
                       </pic:nvPicPr>
                       <pic:blipFill>
-                        <a:blip r:embed="rId57075209" cstate="print"/>
+                        <a:blip r:embed="rId43849475" cstate="print"/>
                         <a:stretch>
                           <a:fillRect/>
                         </a:stretch>
@@ -15292,7 +10611,7 @@
               <w:sz w:val="40"/>
               <w:szCs w:val="40"/>
             </w:rPr>
-            <w:t xml:space="preserve">Usha Martin Ltd</w:t>
+            <w:t xml:space="preserve">Wipro Ltd</w:t>
           </w:r>
         </w:p>
         <w:p>
@@ -15310,7 +10629,7 @@
             <w:fldChar w:fldCharType="begin"/>
           </w:r>
           <w:r>
-            <w:instrText xml:space="preserve">HYPERLINK "http://www.ushamartin.com"</w:instrText>
+            <w:instrText xml:space="preserve">HYPERLINK "http://www.wipro.com"</w:instrText>
           </w:r>
           <w:r>
             <w:fldChar w:fldCharType="separate"/>
@@ -15322,7 +10641,7 @@
               <w:szCs w:val="20"/>
               <w:u w:val="single"/>
             </w:rPr>
-            <w:t xml:space="preserve">www.ushamartin.com</w:t>
+            <w:t xml:space="preserve">www.wipro.com</w:t>
           </w:r>
           <w:r>
             <w:fldChar w:fldCharType="end"/>
@@ -15385,7 +10704,7 @@
               <w:sz w:val="20"/>
               <w:szCs w:val="20"/>
             </w:rPr>
-            <w:t xml:space="preserve">17</w:t>
+            <w:t xml:space="preserve">20</w:t>
           </w:r>
           <w:r>
             <w:rPr>
@@ -15478,7 +10797,7 @@
               <wp:inline distT="0" distB="0" distL="0" distR="0">
                 <wp:extent cx="571500" cy="508000"/>
                 <wp:effectExtent l="0" t="0" r="0" b="0"/>
-                <wp:docPr id="557012124" name="0 Imagen" descr="footer_logo.png"/>
+                <wp:docPr id="565786691" name="0 Imagen" descr="footer_logo.png"/>
                 <wp:cNvGraphicFramePr>
                   <a:graphicFrameLocks xmlns:a="http://schemas.openxmlformats.org/drawingml/2006/main" noChangeAspect="1"/>
                 </wp:cNvGraphicFramePr>
@@ -15490,7 +10809,7 @@
                         <pic:cNvPicPr/>
                       </pic:nvPicPr>
                       <pic:blipFill>
-                        <a:blip r:embed="rId57075210" cstate="print"/>
+                        <a:blip r:embed="rId43849476" cstate="print"/>
                         <a:stretch>
                           <a:fillRect/>
                         </a:stretch>
@@ -15645,7 +10964,7 @@
               <wp:inline distT="0" distB="0" distL="0" distR="0">
                 <wp:extent cx="1592580" cy="579120"/>
                 <wp:effectExtent l="0" t="0" r="0" b="0"/>
-                <wp:docPr id="999096396" name="0 Imagen" descr="logo.png"/>
+                <wp:docPr id="887372775" name="0 Imagen" descr="logo.png"/>
                 <wp:cNvGraphicFramePr>
                   <a:graphicFrameLocks xmlns:a="http://schemas.openxmlformats.org/drawingml/2006/main" noChangeAspect="1"/>
                 </wp:cNvGraphicFramePr>
@@ -15657,7 +10976,7 @@
                         <pic:cNvPicPr/>
                       </pic:nvPicPr>
                       <pic:blipFill>
-                        <a:blip r:embed="rId57075209" cstate="print"/>
+                        <a:blip r:embed="rId43849475" cstate="print"/>
                         <a:stretch>
                           <a:fillRect/>
                         </a:stretch>
@@ -15701,7 +11020,7 @@
               <w:sz w:val="40"/>
               <w:szCs w:val="40"/>
             </w:rPr>
-            <w:t xml:space="preserve">Usha Martin Ltd</w:t>
+            <w:t xml:space="preserve">Wipro Ltd</w:t>
           </w:r>
         </w:p>
         <w:p>
@@ -15719,7 +11038,7 @@
             <w:fldChar w:fldCharType="begin"/>
           </w:r>
           <w:r>
-            <w:instrText xml:space="preserve">HYPERLINK "http://www.ushamartin.com"</w:instrText>
+            <w:instrText xml:space="preserve">HYPERLINK "http://www.wipro.com"</w:instrText>
           </w:r>
           <w:r>
             <w:fldChar w:fldCharType="separate"/>
@@ -15731,7 +11050,7 @@
               <w:szCs w:val="20"/>
               <w:u w:val="single"/>
             </w:rPr>
-            <w:t xml:space="preserve">www.ushamartin.com</w:t>
+            <w:t xml:space="preserve">www.wipro.com</w:t>
           </w:r>
           <w:r>
             <w:fldChar w:fldCharType="end"/>
@@ -15794,7 +11113,7 @@
               <w:sz w:val="20"/>
               <w:szCs w:val="20"/>
             </w:rPr>
-            <w:t xml:space="preserve">17</w:t>
+            <w:t xml:space="preserve">20</w:t>
           </w:r>
           <w:r>
             <w:rPr>
@@ -15848,9 +11167,9 @@
 
 <file path=word/numbering.xml><?xml version="1.0" encoding="utf-8"?>
 <w:numbering xmlns:ve="http://schemas.openxmlformats.org/markup-compatibility/2006" xmlns:o="urn:schemas-microsoft-com:office:office" xmlns:r="http://schemas.openxmlformats.org/officeDocument/2006/relationships" xmlns:m="http://schemas.openxmlformats.org/officeDocument/2006/math" xmlns:v="urn:schemas-microsoft-com:vml" xmlns:wp="http://schemas.openxmlformats.org/drawingml/2006/wordprocessingDrawing" xmlns:w10="urn:schemas-microsoft-com:office:word" xmlns:w="http://schemas.openxmlformats.org/wordprocessingml/2006/main" xmlns:wne="http://schemas.microsoft.com/office/word/2006/wordml">
-  <w:abstractNum w:abstractNumId="63973093">
+  <w:abstractNum w:abstractNumId="90407239">
     <w:multiLevelType w:val="hybridMultilevel"/>
-    <w:lvl w:ilvl="0" w:tplc="72613299">
+    <w:lvl w:ilvl="0" w:tplc="67373876">
       <w:start w:val="1"/>
       <w:numFmt w:val="decimal"/>
       <w:lvlText w:val="%1."/>
@@ -15859,7 +11178,7 @@
         <w:ind w:left="720" w:hanging="360"/>
       </w:pPr>
     </w:lvl>
-    <w:lvl w:ilvl="1" w:tplc="72613299" w:tentative="1">
+    <w:lvl w:ilvl="1" w:tplc="67373876" w:tentative="1">
       <w:start w:val="1"/>
       <w:numFmt w:val="lowerLetter"/>
       <w:lvlText w:val="%2."/>
@@ -15868,7 +11187,7 @@
         <w:ind w:left="1440" w:hanging="360"/>
       </w:pPr>
     </w:lvl>
-    <w:lvl w:ilvl="2" w:tplc="72613299" w:tentative="1">
+    <w:lvl w:ilvl="2" w:tplc="67373876" w:tentative="1">
       <w:start w:val="1"/>
       <w:numFmt w:val="lowerRoman"/>
       <w:lvlText w:val="%3."/>
@@ -15877,7 +11196,7 @@
         <w:ind w:left="2160" w:hanging="180"/>
       </w:pPr>
     </w:lvl>
-    <w:lvl w:ilvl="3" w:tplc="72613299" w:tentative="1">
+    <w:lvl w:ilvl="3" w:tplc="67373876" w:tentative="1">
       <w:start w:val="1"/>
       <w:numFmt w:val="decimal"/>
       <w:lvlText w:val="%4."/>
@@ -15886,7 +11205,7 @@
         <w:ind w:left="2880" w:hanging="360"/>
       </w:pPr>
     </w:lvl>
-    <w:lvl w:ilvl="4" w:tplc="72613299" w:tentative="1">
+    <w:lvl w:ilvl="4" w:tplc="67373876" w:tentative="1">
       <w:start w:val="1"/>
       <w:numFmt w:val="lowerLetter"/>
       <w:lvlText w:val="%5."/>
@@ -15895,7 +11214,7 @@
         <w:ind w:left="3600" w:hanging="360"/>
       </w:pPr>
     </w:lvl>
-    <w:lvl w:ilvl="5" w:tplc="72613299" w:tentative="1">
+    <w:lvl w:ilvl="5" w:tplc="67373876" w:tentative="1">
       <w:start w:val="1"/>
       <w:numFmt w:val="lowerRoman"/>
       <w:lvlText w:val="%6."/>
@@ -15904,7 +11223,7 @@
         <w:ind w:left="4320" w:hanging="180"/>
       </w:pPr>
     </w:lvl>
-    <w:lvl w:ilvl="6" w:tplc="72613299" w:tentative="1">
+    <w:lvl w:ilvl="6" w:tplc="67373876" w:tentative="1">
       <w:start w:val="1"/>
       <w:numFmt w:val="decimal"/>
       <w:lvlText w:val="%7."/>
@@ -15913,7 +11232,7 @@
         <w:ind w:left="5040" w:hanging="360"/>
       </w:pPr>
     </w:lvl>
-    <w:lvl w:ilvl="7" w:tplc="72613299" w:tentative="1">
+    <w:lvl w:ilvl="7" w:tplc="67373876" w:tentative="1">
       <w:start w:val="1"/>
       <w:numFmt w:val="lowerLetter"/>
       <w:lvlText w:val="%8."/>
@@ -15922,7 +11241,7 @@
         <w:ind w:left="5760" w:hanging="360"/>
       </w:pPr>
     </w:lvl>
-    <w:lvl w:ilvl="8" w:tplc="72613299" w:tentative="1">
+    <w:lvl w:ilvl="8" w:tplc="67373876" w:tentative="1">
       <w:start w:val="1"/>
       <w:numFmt w:val="lowerRoman"/>
       <w:lvlText w:val="%9."/>
@@ -15932,9 +11251,9 @@
       </w:pPr>
     </w:lvl>
   </w:abstractNum>
-  <w:abstractNum w:abstractNumId="63973092">
+  <w:abstractNum w:abstractNumId="90407238">
     <w:multiLevelType w:val="hybridMultilevel"/>
-    <w:lvl w:ilvl="0" w:tplc="84134361">
+    <w:lvl w:ilvl="0" w:tplc="65857896">
       <w:start w:val="1"/>
       <w:numFmt w:val="bullet"/>
       <w:lvlText w:val=""/>
@@ -16730,11 +12049,11 @@
   <w:num w:numId="7">
     <w:abstractNumId w:val="2"/>
   </w:num>
-  <w:num w:numId="63973092">
-    <w:abstractNumId w:val="63973092"/>
+  <w:num w:numId="90407238">
+    <w:abstractNumId w:val="90407238"/>
   </w:num>
-  <w:num w:numId="63973093">
-    <w:abstractNumId w:val="63973093"/>
+  <w:num w:numId="90407239">
+    <w:abstractNumId w:val="90407239"/>
   </w:num>
 </w:numbering>
 </file>

--- a/phpdocx/template/try.docx
+++ b/phpdocx/template/try.docx
@@ -5,7 +5,7 @@
     <w:p>
       <w:r>
         <w:pict>
-          <v:shape id="_x0000_s230116" type="#_x0000_t202" style="position:absolute;mso-position-horizontal:right;width:260pt;height:40pt;z-index:864341875;v-text-anchor:center;" fillcolor="#EB641B" stroked="false">
+          <v:shape id="_x0000_s100813" type="#_x0000_t202" style="position:absolute;mso-position-horizontal:right;width:260pt;height:40pt;z-index:155759466;v-text-anchor:center;" fillcolor="#EB641B" stroked="false">
             <v:textbox inset="2mm,3mm,2.5mm,1.3mm">
               <w:txbxContent>
                 <w:p>
@@ -419,6 +419,173 @@
         </w:trPr>
         <w:tc>
           <w:tcPr>
+            <w:tcBorders>
+              <w:right w:val="single" w:color="FFFFFF" w:sz="5"/>
+            </w:tcBorders>
+            <w:shd w:val="clear" w:color="auto" w:fill="F2F2F2"/>
+            <w:tcMar>
+              <w:top w:w="15" w:type="dxa"/>
+              <w:bottom w:w="15" w:type="dxa"/>
+            </w:tcMar>
+            <w:vAlign w:val="center"/>
+          </w:tcPr>
+          <w:p>
+            <w:pPr>
+              <w:widowControl w:val="on"/>
+              <w:pBdr/>
+              <w:spacing w:before="0" w:after="0" w:line="240" w:lineRule="auto"/>
+              <w:ind w:left="0" w:right="0"/>
+              <w:jc w:val="center"/>
+            </w:pPr>
+            <w:r>
+              <w:rPr>
+                <w:color w:val="000000"/>
+                <w:position w:val="-3"/>
+                <w:sz w:val="20"/>
+                <w:szCs w:val="20"/>
+                <w:shd w:val="clear" w:color="auto" w:fill="F2F2F2"/>
+              </w:rPr>
+              <w:t xml:space="preserve">1</w:t>
+            </w:r>
+          </w:p>
+        </w:tc>
+        <w:tc>
+          <w:tcPr>
+            <w:tcBorders>
+              <w:right w:val="single" w:color="FFFFFF" w:sz="5"/>
+            </w:tcBorders>
+            <w:shd w:val="clear" w:color="auto" w:fill="F2F2F2"/>
+            <w:tcMar>
+              <w:top w:w="15" w:type="dxa"/>
+              <w:bottom w:w="15" w:type="dxa"/>
+            </w:tcMar>
+            <w:vAlign w:val="center"/>
+          </w:tcPr>
+          <w:p>
+            <w:pPr>
+              <w:widowControl w:val="on"/>
+              <w:pBdr/>
+              <w:spacing w:before="0" w:after="0" w:line="240" w:lineRule="auto"/>
+              <w:ind w:left="0" w:right="0"/>
+              <w:jc w:val="left"/>
+            </w:pPr>
+            <w:r>
+              <w:rPr>
+                <w:color w:val="000000"/>
+                <w:position w:val="-3"/>
+                <w:sz w:val="20"/>
+                <w:szCs w:val="20"/>
+                <w:shd w:val="clear" w:color="auto" w:fill="F2F2F2"/>
+              </w:rPr>
+              <w:t xml:space="preserve">Ress 1</w:t>
+            </w:r>
+          </w:p>
+        </w:tc>
+        <w:tc>
+          <w:tcPr>
+            <w:tcBorders>
+              <w:right w:val="single" w:color="FFFFFF" w:sz="5"/>
+            </w:tcBorders>
+            <w:shd w:val="clear" w:color="auto" w:fill="F2F2F2"/>
+            <w:tcMar>
+              <w:top w:w="15" w:type="dxa"/>
+              <w:bottom w:w="15" w:type="dxa"/>
+            </w:tcMar>
+            <w:vAlign w:val="center"/>
+          </w:tcPr>
+          <w:p>
+            <w:pPr>
+              <w:widowControl w:val="on"/>
+              <w:pBdr/>
+              <w:spacing w:before="0" w:after="0" w:line="240" w:lineRule="auto"/>
+              <w:ind w:left="0" w:right="0"/>
+              <w:jc w:val="center"/>
+            </w:pPr>
+            <w:r>
+              <w:rPr>
+                <w:color w:val="000000"/>
+                <w:position w:val="-3"/>
+                <w:sz w:val="20"/>
+                <w:szCs w:val="20"/>
+                <w:shd w:val="clear" w:color="auto" w:fill="F2F2F2"/>
+              </w:rPr>
+              <w:t xml:space="preserve">S</w:t>
+            </w:r>
+          </w:p>
+        </w:tc>
+        <w:tc>
+          <w:tcPr>
+            <w:tcBorders>
+              <w:right w:val="single" w:color="FFFFFF" w:sz="5"/>
+            </w:tcBorders>
+            <w:shd w:val="clear" w:color="auto" w:fill="F2F2F2"/>
+            <w:tcMar>
+              <w:top w:w="15" w:type="dxa"/>
+              <w:bottom w:w="15" w:type="dxa"/>
+            </w:tcMar>
+            <w:vAlign w:val="center"/>
+          </w:tcPr>
+          <w:p>
+            <w:pPr>
+              <w:widowControl w:val="on"/>
+              <w:pBdr/>
+              <w:spacing w:before="0" w:after="0" w:line="240" w:lineRule="auto"/>
+              <w:ind w:left="0" w:right="0"/>
+              <w:jc w:val="center"/>
+            </w:pPr>
+            <w:r>
+              <w:rPr>
+                <w:color w:val="000000"/>
+                <w:position w:val="-3"/>
+                <w:sz w:val="20"/>
+                <w:szCs w:val="20"/>
+                <w:shd w:val="clear" w:color="auto" w:fill="F2F2F2"/>
+              </w:rPr>
+              <w:t xml:space="preserve">FOR</w:t>
+            </w:r>
+          </w:p>
+        </w:tc>
+        <w:tc>
+          <w:tcPr>
+            <w:tcBorders>
+              <w:right w:val="single" w:color="FFFFFF" w:sz="5"/>
+            </w:tcBorders>
+            <w:shd w:val="clear" w:color="auto" w:fill="F2F2F2"/>
+            <w:tcMar>
+              <w:top w:w="15" w:type="dxa"/>
+              <w:bottom w:w="15" w:type="dxa"/>
+            </w:tcMar>
+            <w:vAlign w:val="center"/>
+          </w:tcPr>
+          <w:p>
+            <w:pPr>
+              <w:widowControl w:val="on"/>
+              <w:pBdr/>
+              <w:spacing w:before="0" w:after="0" w:line="240" w:lineRule="auto"/>
+              <w:ind w:left="0" w:right="0"/>
+              <w:jc w:val="center"/>
+            </w:pPr>
+            <w:r>
+              <w:rPr>
+                <w:b/>
+                <w:bCs/>
+                <w:color w:val="FF0000"/>
+                <w:position w:val="-3"/>
+                <w:sz w:val="20"/>
+                <w:szCs w:val="20"/>
+                <w:shd w:val="clear" w:color="auto" w:fill="F2F2F2"/>
+              </w:rPr>
+              <w:t xml:space="preserve">C</w:t>
+            </w:r>
+          </w:p>
+        </w:tc>
+      </w:tr>
+      <w:tr>
+        <w:trPr>
+          <w:trHeight w:val="0" w:hRule="atLeast"/>
+        </w:trPr>
+        <w:tc>
+          <w:tcPr>
             <w:gridSpan w:val="5"/>
             <w:tcBorders>
               <w:bottom w:val="single" w:color="000000" w:sz="10"/>
@@ -685,7 +852,7 @@
     <w:p>
       <w:r>
         <w:pict>
-          <v:shape id="_x0000_s594387" type="#_x0000_t202" style="position:absolute;mso-position-horizontal:right;width:260pt;height:40pt;z-index:930339388;v-text-anchor:center;" fillcolor="#EB641B" stroked="false">
+          <v:shape id="_x0000_s163242" type="#_x0000_t202" style="position:absolute;mso-position-horizontal:right;width:260pt;height:40pt;z-index:279344638;v-text-anchor:center;" fillcolor="#EB641B" stroked="false">
             <v:textbox inset="2mm,3mm,2.5mm,1.3mm">
               <w:txbxContent>
                 <w:p>
@@ -894,7 +1061,25 @@
             </w:tcMar>
             <w:vAlign w:val="center"/>
           </w:tcPr>
-          <w:p/>
+          <w:p>
+            <w:pPr>
+              <w:widowControl w:val="on"/>
+              <w:pBdr/>
+              <w:spacing w:before="0" w:after="0" w:line="240" w:lineRule="auto"/>
+              <w:ind w:left="0" w:right="0"/>
+              <w:jc w:val="left"/>
+            </w:pPr>
+            <w:r>
+              <w:rPr>
+                <w:color w:val="000000"/>
+                <w:position w:val="-3"/>
+                <w:sz w:val="20"/>
+                <w:szCs w:val="20"/>
+                <w:shd w:val="clear" w:color="auto" w:fill="D9D9D9"/>
+              </w:rPr>
+              <w:t xml:space="preserve">12</w:t>
+            </w:r>
+          </w:p>
         </w:tc>
         <w:tc>
           <w:tcPr>
@@ -963,7 +1148,25 @@
             </w:tcMar>
             <w:vAlign w:val="center"/>
           </w:tcPr>
-          <w:p/>
+          <w:p>
+            <w:pPr>
+              <w:widowControl w:val="on"/>
+              <w:pBdr/>
+              <w:spacing w:before="0" w:after="0" w:line="240" w:lineRule="auto"/>
+              <w:ind w:left="0" w:right="0"/>
+              <w:jc w:val="left"/>
+            </w:pPr>
+            <w:r>
+              <w:rPr>
+                <w:color w:val="000000"/>
+                <w:position w:val="-3"/>
+                <w:sz w:val="20"/>
+                <w:szCs w:val="20"/>
+                <w:shd w:val="clear" w:color="auto" w:fill="D9D9D9"/>
+              </w:rPr>
+              <w:t xml:space="preserve">12</w:t>
+            </w:r>
+          </w:p>
         </w:tc>
         <w:tc>
           <w:tcPr>
@@ -1011,7 +1214,25 @@
             </w:tcMar>
             <w:vAlign w:val="center"/>
           </w:tcPr>
-          <w:p/>
+          <w:p>
+            <w:pPr>
+              <w:widowControl w:val="on"/>
+              <w:pBdr/>
+              <w:spacing w:before="0" w:after="0" w:line="240" w:lineRule="auto"/>
+              <w:ind w:left="0" w:right="0"/>
+              <w:jc w:val="left"/>
+            </w:pPr>
+            <w:r>
+              <w:rPr>
+                <w:color w:val="000000"/>
+                <w:position w:val="-3"/>
+                <w:sz w:val="20"/>
+                <w:szCs w:val="20"/>
+                <w:shd w:val="clear" w:color="auto" w:fill="D9D9D9"/>
+              </w:rPr>
+              <w:t xml:space="preserve">12</w:t>
+            </w:r>
+          </w:p>
         </w:tc>
         <w:tc>
           <w:tcPr>
@@ -1059,7 +1280,25 @@
             </w:tcMar>
             <w:vAlign w:val="center"/>
           </w:tcPr>
-          <w:p/>
+          <w:p>
+            <w:pPr>
+              <w:widowControl w:val="on"/>
+              <w:pBdr/>
+              <w:spacing w:before="0" w:after="0" w:line="240" w:lineRule="auto"/>
+              <w:ind w:left="0" w:right="0"/>
+              <w:jc w:val="left"/>
+            </w:pPr>
+            <w:r>
+              <w:rPr>
+                <w:color w:val="000000"/>
+                <w:position w:val="-3"/>
+                <w:sz w:val="20"/>
+                <w:szCs w:val="20"/>
+                <w:shd w:val="clear" w:color="auto" w:fill="D9D9D9"/>
+              </w:rPr>
+              <w:t xml:space="preserve">12</w:t>
+            </w:r>
+          </w:p>
         </w:tc>
       </w:tr>
     </w:tbl>
@@ -1312,7 +1551,7 @@
                 <w:sz w:val="20"/>
                 <w:szCs w:val="20"/>
               </w:rPr>
-              <w:t xml:space="preserve">TABLE 4: PEER COMPARISON (0000)</w:t>
+              <w:t xml:space="preserve">TABLE 4: PEER COMPARISON (2015)</w:t>
             </w:r>
           </w:p>
         </w:tc>
@@ -1527,7 +1766,27 @@
             </w:tcMar>
             <w:vAlign w:val="center"/>
           </w:tcPr>
-          <w:p/>
+          <w:p>
+            <w:pPr>
+              <w:widowControl w:val="on"/>
+              <w:pBdr/>
+              <w:spacing w:before="0" w:after="0" w:line="240" w:lineRule="auto"/>
+              <w:ind w:left="0" w:right="0"/>
+              <w:jc w:val="center"/>
+            </w:pPr>
+            <w:r>
+              <w:rPr>
+                <w:b/>
+                <w:bCs/>
+                <w:color w:val="FFFFFF"/>
+                <w:position w:val="-3"/>
+                <w:sz w:val="20"/>
+                <w:szCs w:val="20"/>
+                <w:shd w:val="clear" w:color="auto" w:fill="464646"/>
+              </w:rPr>
+              <w:t xml:space="preserve">Tribhovandas Bhimji Zaveri Ltd</w:t>
+            </w:r>
+          </w:p>
         </w:tc>
         <w:tc>
           <w:tcPr>
@@ -1542,7 +1801,27 @@
             </w:tcMar>
             <w:vAlign w:val="center"/>
           </w:tcPr>
-          <w:p/>
+          <w:p>
+            <w:pPr>
+              <w:widowControl w:val="on"/>
+              <w:pBdr/>
+              <w:spacing w:before="0" w:after="0" w:line="240" w:lineRule="auto"/>
+              <w:ind w:left="0" w:right="0"/>
+              <w:jc w:val="center"/>
+            </w:pPr>
+            <w:r>
+              <w:rPr>
+                <w:b/>
+                <w:bCs/>
+                <w:color w:val="FFFFFF"/>
+                <w:position w:val="-3"/>
+                <w:sz w:val="20"/>
+                <w:szCs w:val="20"/>
+                <w:shd w:val="clear" w:color="auto" w:fill="464646"/>
+              </w:rPr>
+              <w:t xml:space="preserve">PC Jeweller Ltd</w:t>
+            </w:r>
+          </w:p>
         </w:tc>
       </w:tr>
       <w:tr>
@@ -1609,7 +1888,7 @@
                 <w:szCs w:val="20"/>
                 <w:shd w:val="clear" w:color="auto" w:fill="F2F2F2"/>
               </w:rPr>
-              <w:t xml:space="preserve">41,635.00</w:t>
+              <w:t xml:space="preserve">11,903.21</w:t>
             </w:r>
           </w:p>
         </w:tc>
@@ -1641,7 +1920,7 @@
                 <w:szCs w:val="20"/>
                 <w:shd w:val="clear" w:color="auto" w:fill="F2F2F2"/>
               </w:rPr>
-              <w:t xml:space="preserve">39,133.30</w:t>
+              <w:t xml:space="preserve">10,915.79</w:t>
             </w:r>
           </w:p>
         </w:tc>
@@ -1670,7 +1949,7 @@
                 <w:szCs w:val="20"/>
                 <w:shd w:val="clear" w:color="auto" w:fill="F2F2F2"/>
               </w:rPr>
-              <w:t xml:space="preserve">33,517.30</w:t>
+              <w:t xml:space="preserve">10,112.67</w:t>
             </w:r>
           </w:p>
         </w:tc>
@@ -1714,7 +1993,25 @@
             </w:tcMar>
             <w:vAlign w:val="center"/>
           </w:tcPr>
-          <w:p/>
+          <w:p>
+            <w:pPr>
+              <w:widowControl w:val="on"/>
+              <w:pBdr/>
+              <w:spacing w:before="0" w:after="0" w:line="240" w:lineRule="auto"/>
+              <w:ind w:left="0" w:right="0"/>
+              <w:jc w:val="right"/>
+            </w:pPr>
+            <w:r>
+              <w:rPr>
+                <w:color w:val="000000"/>
+                <w:position w:val="-3"/>
+                <w:sz w:val="20"/>
+                <w:szCs w:val="20"/>
+                <w:shd w:val="clear" w:color="auto" w:fill="F2F2F2"/>
+              </w:rPr>
+              <w:t xml:space="preserve">1,934.20</w:t>
+            </w:r>
+          </w:p>
         </w:tc>
         <w:tc>
           <w:tcPr>
@@ -1725,7 +2022,25 @@
             </w:tcMar>
             <w:vAlign w:val="center"/>
           </w:tcPr>
-          <w:p/>
+          <w:p>
+            <w:pPr>
+              <w:widowControl w:val="on"/>
+              <w:pBdr/>
+              <w:spacing w:before="0" w:after="0" w:line="240" w:lineRule="auto"/>
+              <w:ind w:left="0" w:right="0"/>
+              <w:jc w:val="right"/>
+            </w:pPr>
+            <w:r>
+              <w:rPr>
+                <w:color w:val="000000"/>
+                <w:position w:val="-3"/>
+                <w:sz w:val="20"/>
+                <w:szCs w:val="20"/>
+                <w:shd w:val="clear" w:color="auto" w:fill="F2F2F2"/>
+              </w:rPr>
+              <w:t xml:space="preserve">6,348.52</w:t>
+            </w:r>
+          </w:p>
         </w:tc>
       </w:tr>
       <w:tr>
@@ -1792,7 +2107,7 @@
                 <w:szCs w:val="20"/>
                 <w:shd w:val="clear" w:color="auto" w:fill="D9D9D9"/>
               </w:rPr>
-              <w:t xml:space="preserve">2,073.80</w:t>
+              <w:t xml:space="preserve">70.58</w:t>
             </w:r>
           </w:p>
         </w:tc>
@@ -1824,7 +2139,7 @@
                 <w:szCs w:val="20"/>
                 <w:shd w:val="clear" w:color="auto" w:fill="D9D9D9"/>
               </w:rPr>
-              <w:t xml:space="preserve">1,235.10</w:t>
+              <w:t xml:space="preserve">120.19</w:t>
             </w:r>
           </w:p>
         </w:tc>
@@ -1853,7 +2168,7 @@
                 <w:szCs w:val="20"/>
                 <w:shd w:val="clear" w:color="auto" w:fill="D9D9D9"/>
               </w:rPr>
-              <w:t xml:space="preserve">1,034.50</w:t>
+              <w:t xml:space="preserve">100.77</w:t>
             </w:r>
           </w:p>
         </w:tc>
@@ -1897,7 +2212,25 @@
             </w:tcMar>
             <w:vAlign w:val="center"/>
           </w:tcPr>
-          <w:p/>
+          <w:p>
+            <w:pPr>
+              <w:widowControl w:val="on"/>
+              <w:pBdr/>
+              <w:spacing w:before="0" w:after="0" w:line="240" w:lineRule="auto"/>
+              <w:ind w:left="0" w:right="0"/>
+              <w:jc w:val="right"/>
+            </w:pPr>
+            <w:r>
+              <w:rPr>
+                <w:color w:val="000000"/>
+                <w:position w:val="-3"/>
+                <w:sz w:val="20"/>
+                <w:szCs w:val="20"/>
+                <w:shd w:val="clear" w:color="auto" w:fill="D9D9D9"/>
+              </w:rPr>
+              <w:t xml:space="preserve">14.51</w:t>
+            </w:r>
+          </w:p>
         </w:tc>
         <w:tc>
           <w:tcPr>
@@ -1908,7 +2241,25 @@
             </w:tcMar>
             <w:vAlign w:val="center"/>
           </w:tcPr>
-          <w:p/>
+          <w:p>
+            <w:pPr>
+              <w:widowControl w:val="on"/>
+              <w:pBdr/>
+              <w:spacing w:before="0" w:after="0" w:line="240" w:lineRule="auto"/>
+              <w:ind w:left="0" w:right="0"/>
+              <w:jc w:val="right"/>
+            </w:pPr>
+            <w:r>
+              <w:rPr>
+                <w:color w:val="000000"/>
+                <w:position w:val="-3"/>
+                <w:sz w:val="20"/>
+                <w:szCs w:val="20"/>
+                <w:shd w:val="clear" w:color="auto" w:fill="D9D9D9"/>
+              </w:rPr>
+              <w:t xml:space="preserve">59.19</w:t>
+            </w:r>
+          </w:p>
         </w:tc>
       </w:tr>
       <w:tr>
@@ -1975,7 +2326,7 @@
                 <w:szCs w:val="20"/>
                 <w:shd w:val="clear" w:color="auto" w:fill="F2F2F2"/>
               </w:rPr>
-              <w:t xml:space="preserve">43,708.80</w:t>
+              <w:t xml:space="preserve">11,973.79</w:t>
             </w:r>
           </w:p>
         </w:tc>
@@ -2007,7 +2358,7 @@
                 <w:szCs w:val="20"/>
                 <w:shd w:val="clear" w:color="auto" w:fill="F2F2F2"/>
               </w:rPr>
-              <w:t xml:space="preserve">40,368.40</w:t>
+              <w:t xml:space="preserve">11,035.98</w:t>
             </w:r>
           </w:p>
         </w:tc>
@@ -2036,7 +2387,7 @@
                 <w:szCs w:val="20"/>
                 <w:shd w:val="clear" w:color="auto" w:fill="F2F2F2"/>
               </w:rPr>
-              <w:t xml:space="preserve">34,551.80</w:t>
+              <w:t xml:space="preserve">10,213.44</w:t>
             </w:r>
           </w:p>
         </w:tc>
@@ -2080,7 +2431,25 @@
             </w:tcMar>
             <w:vAlign w:val="center"/>
           </w:tcPr>
-          <w:p/>
+          <w:p>
+            <w:pPr>
+              <w:widowControl w:val="on"/>
+              <w:pBdr/>
+              <w:spacing w:before="0" w:after="0" w:line="240" w:lineRule="auto"/>
+              <w:ind w:left="0" w:right="0"/>
+              <w:jc w:val="right"/>
+            </w:pPr>
+            <w:r>
+              <w:rPr>
+                <w:color w:val="000000"/>
+                <w:position w:val="-3"/>
+                <w:sz w:val="20"/>
+                <w:szCs w:val="20"/>
+                <w:shd w:val="clear" w:color="auto" w:fill="F2F2F2"/>
+              </w:rPr>
+              <w:t xml:space="preserve">1,948.71</w:t>
+            </w:r>
+          </w:p>
         </w:tc>
         <w:tc>
           <w:tcPr>
@@ -2091,7 +2460,25 @@
             </w:tcMar>
             <w:vAlign w:val="center"/>
           </w:tcPr>
-          <w:p/>
+          <w:p>
+            <w:pPr>
+              <w:widowControl w:val="on"/>
+              <w:pBdr/>
+              <w:spacing w:before="0" w:after="0" w:line="240" w:lineRule="auto"/>
+              <w:ind w:left="0" w:right="0"/>
+              <w:jc w:val="right"/>
+            </w:pPr>
+            <w:r>
+              <w:rPr>
+                <w:color w:val="000000"/>
+                <w:position w:val="-3"/>
+                <w:sz w:val="20"/>
+                <w:szCs w:val="20"/>
+                <w:shd w:val="clear" w:color="auto" w:fill="F2F2F2"/>
+              </w:rPr>
+              <w:t xml:space="preserve">6,407.71</w:t>
+            </w:r>
+          </w:p>
         </w:tc>
       </w:tr>
       <w:tr>
@@ -2158,7 +2545,7 @@
                 <w:szCs w:val="20"/>
                 <w:shd w:val="clear" w:color="auto" w:fill="D9D9D9"/>
               </w:rPr>
-              <w:t xml:space="preserve">11,335.40</w:t>
+              <w:t xml:space="preserve">1,143.28</w:t>
             </w:r>
           </w:p>
         </w:tc>
@@ -2190,7 +2577,7 @@
                 <w:szCs w:val="20"/>
                 <w:shd w:val="clear" w:color="auto" w:fill="D9D9D9"/>
               </w:rPr>
-              <w:t xml:space="preserve">10,344.90</w:t>
+              <w:t xml:space="preserve">1,081.52</w:t>
             </w:r>
           </w:p>
         </w:tc>
@@ -2222,7 +2609,7 @@
                 <w:szCs w:val="20"/>
                 <w:shd w:val="clear" w:color="auto" w:fill="D9D9D9"/>
               </w:rPr>
-              <w:t xml:space="preserve">7,906.40</w:t>
+              <w:t xml:space="preserve">1,060.76</w:t>
             </w:r>
           </w:p>
         </w:tc>
@@ -2266,7 +2653,25 @@
             </w:tcMar>
             <w:vAlign w:val="center"/>
           </w:tcPr>
-          <w:p/>
+          <w:p>
+            <w:pPr>
+              <w:widowControl w:val="on"/>
+              <w:pBdr/>
+              <w:spacing w:before="0" w:after="0" w:line="240" w:lineRule="auto"/>
+              <w:ind w:left="0" w:right="0"/>
+              <w:jc w:val="right"/>
+            </w:pPr>
+            <w:r>
+              <w:rPr>
+                <w:color w:val="000000"/>
+                <w:position w:val="-3"/>
+                <w:sz w:val="20"/>
+                <w:szCs w:val="20"/>
+                <w:shd w:val="clear" w:color="auto" w:fill="D9D9D9"/>
+              </w:rPr>
+              <w:t xml:space="preserve">47.87</w:t>
+            </w:r>
+          </w:p>
         </w:tc>
         <w:tc>
           <w:tcPr>
@@ -2277,7 +2682,25 @@
             </w:tcMar>
             <w:vAlign w:val="center"/>
           </w:tcPr>
-          <w:p/>
+          <w:p>
+            <w:pPr>
+              <w:widowControl w:val="on"/>
+              <w:pBdr/>
+              <w:spacing w:before="0" w:after="0" w:line="240" w:lineRule="auto"/>
+              <w:ind w:left="0" w:right="0"/>
+              <w:jc w:val="right"/>
+            </w:pPr>
+            <w:r>
+              <w:rPr>
+                <w:color w:val="000000"/>
+                <w:position w:val="-3"/>
+                <w:sz w:val="20"/>
+                <w:szCs w:val="20"/>
+                <w:shd w:val="clear" w:color="auto" w:fill="D9D9D9"/>
+              </w:rPr>
+              <w:t xml:space="preserve">562.33</w:t>
+            </w:r>
+          </w:p>
         </w:tc>
       </w:tr>
       <w:tr>
@@ -2344,7 +2767,7 @@
                 <w:szCs w:val="20"/>
                 <w:shd w:val="clear" w:color="auto" w:fill="F2F2F2"/>
               </w:rPr>
-              <w:t xml:space="preserve">8,193.10</w:t>
+              <w:t xml:space="preserve">823.07</w:t>
             </w:r>
           </w:p>
         </w:tc>
@@ -2376,7 +2799,7 @@
                 <w:szCs w:val="20"/>
                 <w:shd w:val="clear" w:color="auto" w:fill="F2F2F2"/>
               </w:rPr>
-              <w:t xml:space="preserve">7,387.40</w:t>
+              <w:t xml:space="preserve">741.14</w:t>
             </w:r>
           </w:p>
         </w:tc>
@@ -2405,7 +2828,7 @@
                 <w:szCs w:val="20"/>
                 <w:shd w:val="clear" w:color="auto" w:fill="F2F2F2"/>
               </w:rPr>
-              <w:t xml:space="preserve">5,650.20</w:t>
+              <w:t xml:space="preserve">725.18</w:t>
             </w:r>
           </w:p>
         </w:tc>
@@ -2449,7 +2872,25 @@
             </w:tcMar>
             <w:vAlign w:val="center"/>
           </w:tcPr>
-          <w:p/>
+          <w:p>
+            <w:pPr>
+              <w:widowControl w:val="on"/>
+              <w:pBdr/>
+              <w:spacing w:before="0" w:after="0" w:line="240" w:lineRule="auto"/>
+              <w:ind w:left="0" w:right="0"/>
+              <w:jc w:val="right"/>
+            </w:pPr>
+            <w:r>
+              <w:rPr>
+                <w:color w:val="000000"/>
+                <w:position w:val="-3"/>
+                <w:sz w:val="20"/>
+                <w:szCs w:val="20"/>
+                <w:shd w:val="clear" w:color="auto" w:fill="F2F2F2"/>
+              </w:rPr>
+              <w:t xml:space="preserve">26.04</w:t>
+            </w:r>
+          </w:p>
         </w:tc>
         <w:tc>
           <w:tcPr>
@@ -2460,7 +2901,25 @@
             </w:tcMar>
             <w:vAlign w:val="center"/>
           </w:tcPr>
-          <w:p/>
+          <w:p>
+            <w:pPr>
+              <w:widowControl w:val="on"/>
+              <w:pBdr/>
+              <w:spacing w:before="0" w:after="0" w:line="240" w:lineRule="auto"/>
+              <w:ind w:left="0" w:right="0"/>
+              <w:jc w:val="right"/>
+            </w:pPr>
+            <w:r>
+              <w:rPr>
+                <w:color w:val="000000"/>
+                <w:position w:val="-3"/>
+                <w:sz w:val="20"/>
+                <w:szCs w:val="20"/>
+                <w:shd w:val="clear" w:color="auto" w:fill="F2F2F2"/>
+              </w:rPr>
+              <w:t xml:space="preserve">378.23</w:t>
+            </w:r>
+          </w:p>
         </w:tc>
       </w:tr>
       <w:tr>
@@ -2548,7 +3007,7 @@
                 <w:szCs w:val="20"/>
                 <w:shd w:val="clear" w:color="auto" w:fill="D9D9D9"/>
               </w:rPr>
-              <w:t xml:space="preserve">33.38</w:t>
+              <w:t xml:space="preserve">9.27</w:t>
             </w:r>
           </w:p>
         </w:tc>
@@ -2580,7 +3039,7 @@
                 <w:szCs w:val="20"/>
                 <w:shd w:val="clear" w:color="auto" w:fill="D9D9D9"/>
               </w:rPr>
-              <w:t xml:space="preserve">30.09</w:t>
+              <w:t xml:space="preserve">8.35</w:t>
             </w:r>
           </w:p>
         </w:tc>
@@ -2609,7 +3068,7 @@
                 <w:szCs w:val="20"/>
                 <w:shd w:val="clear" w:color="auto" w:fill="D9D9D9"/>
               </w:rPr>
-              <w:t xml:space="preserve">23.03</w:t>
+              <w:t xml:space="preserve">8.17</w:t>
             </w:r>
           </w:p>
         </w:tc>
@@ -2653,7 +3112,25 @@
             </w:tcMar>
             <w:vAlign w:val="center"/>
           </w:tcPr>
-          <w:p/>
+          <w:p>
+            <w:pPr>
+              <w:widowControl w:val="on"/>
+              <w:pBdr/>
+              <w:spacing w:before="0" w:after="0" w:line="240" w:lineRule="auto"/>
+              <w:ind w:left="0" w:right="0"/>
+              <w:jc w:val="right"/>
+            </w:pPr>
+            <w:r>
+              <w:rPr>
+                <w:color w:val="000000"/>
+                <w:position w:val="-3"/>
+                <w:sz w:val="20"/>
+                <w:szCs w:val="20"/>
+                <w:shd w:val="clear" w:color="auto" w:fill="D9D9D9"/>
+              </w:rPr>
+              <w:t xml:space="preserve">3.9</w:t>
+            </w:r>
+          </w:p>
         </w:tc>
         <w:tc>
           <w:tcPr>
@@ -2664,7 +3141,25 @@
             </w:tcMar>
             <w:vAlign w:val="center"/>
           </w:tcPr>
-          <w:p/>
+          <w:p>
+            <w:pPr>
+              <w:widowControl w:val="on"/>
+              <w:pBdr/>
+              <w:spacing w:before="0" w:after="0" w:line="240" w:lineRule="auto"/>
+              <w:ind w:left="0" w:right="0"/>
+              <w:jc w:val="right"/>
+            </w:pPr>
+            <w:r>
+              <w:rPr>
+                <w:color w:val="000000"/>
+                <w:position w:val="-3"/>
+                <w:sz w:val="20"/>
+                <w:szCs w:val="20"/>
+                <w:shd w:val="clear" w:color="auto" w:fill="D9D9D9"/>
+              </w:rPr>
+              <w:t xml:space="preserve">21.12</w:t>
+            </w:r>
+          </w:p>
         </w:tc>
       </w:tr>
       <w:tr>
@@ -2752,7 +3247,7 @@
                 <w:szCs w:val="20"/>
                 <w:shd w:val="clear" w:color="auto" w:fill="F2F2F2"/>
               </w:rPr>
-              <w:t xml:space="preserve">12</w:t>
+              <w:t xml:space="preserve">2.3</w:t>
             </w:r>
           </w:p>
         </w:tc>
@@ -2784,7 +3279,7 @@
                 <w:szCs w:val="20"/>
                 <w:shd w:val="clear" w:color="auto" w:fill="F2F2F2"/>
               </w:rPr>
-              <w:t xml:space="preserve">8</w:t>
+              <w:t xml:space="preserve">2.1</w:t>
             </w:r>
           </w:p>
         </w:tc>
@@ -2813,7 +3308,7 @@
                 <w:szCs w:val="20"/>
                 <w:shd w:val="clear" w:color="auto" w:fill="F2F2F2"/>
               </w:rPr>
-              <w:t xml:space="preserve">7</w:t>
+              <w:t xml:space="preserve">2.1</w:t>
             </w:r>
           </w:p>
         </w:tc>
@@ -2857,7 +3352,25 @@
             </w:tcMar>
             <w:vAlign w:val="center"/>
           </w:tcPr>
-          <w:p/>
+          <w:p>
+            <w:pPr>
+              <w:widowControl w:val="on"/>
+              <w:pBdr/>
+              <w:spacing w:before="0" w:after="0" w:line="240" w:lineRule="auto"/>
+              <w:ind w:left="0" w:right="0"/>
+              <w:jc w:val="right"/>
+            </w:pPr>
+            <w:r>
+              <w:rPr>
+                <w:color w:val="000000"/>
+                <w:position w:val="-3"/>
+                <w:sz w:val="20"/>
+                <w:szCs w:val="20"/>
+                <w:shd w:val="clear" w:color="auto" w:fill="F2F2F2"/>
+              </w:rPr>
+              <w:t xml:space="preserve">1</w:t>
+            </w:r>
+          </w:p>
         </w:tc>
         <w:tc>
           <w:tcPr>
@@ -2868,7 +3381,25 @@
             </w:tcMar>
             <w:vAlign w:val="center"/>
           </w:tcPr>
-          <w:p/>
+          <w:p>
+            <w:pPr>
+              <w:widowControl w:val="on"/>
+              <w:pBdr/>
+              <w:spacing w:before="0" w:after="0" w:line="240" w:lineRule="auto"/>
+              <w:ind w:left="0" w:right="0"/>
+              <w:jc w:val="right"/>
+            </w:pPr>
+            <w:r>
+              <w:rPr>
+                <w:color w:val="000000"/>
+                <w:position w:val="-3"/>
+                <w:sz w:val="20"/>
+                <w:szCs w:val="20"/>
+                <w:shd w:val="clear" w:color="auto" w:fill="F2F2F2"/>
+              </w:rPr>
+              <w:t xml:space="preserve">3.2</w:t>
+            </w:r>
+          </w:p>
         </w:tc>
       </w:tr>
       <w:tr>
@@ -2935,7 +3466,7 @@
                 <w:szCs w:val="20"/>
                 <w:shd w:val="clear" w:color="auto" w:fill="D9D9D9"/>
               </w:rPr>
-              <w:t xml:space="preserve">41.78</w:t>
+              <w:t xml:space="preserve">28.84</w:t>
             </w:r>
           </w:p>
         </w:tc>
@@ -2967,7 +3498,7 @@
                 <w:szCs w:val="20"/>
                 <w:shd w:val="clear" w:color="auto" w:fill="D9D9D9"/>
               </w:rPr>
-              <w:t xml:space="preserve">30.90</w:t>
+              <w:t xml:space="preserve">29.23</w:t>
             </w:r>
           </w:p>
         </w:tc>
@@ -2996,7 +3527,7 @@
                 <w:szCs w:val="20"/>
                 <w:shd w:val="clear" w:color="auto" w:fill="D9D9D9"/>
               </w:rPr>
-              <w:t xml:space="preserve">35.33</w:t>
+              <w:t xml:space="preserve">29.88</w:t>
             </w:r>
           </w:p>
         </w:tc>
@@ -3040,7 +3571,25 @@
             </w:tcMar>
             <w:vAlign w:val="center"/>
           </w:tcPr>
-          <w:p/>
+          <w:p>
+            <w:pPr>
+              <w:widowControl w:val="on"/>
+              <w:pBdr/>
+              <w:spacing w:before="0" w:after="0" w:line="240" w:lineRule="auto"/>
+              <w:ind w:left="0" w:right="0"/>
+              <w:jc w:val="right"/>
+            </w:pPr>
+            <w:r>
+              <w:rPr>
+                <w:color w:val="000000"/>
+                <w:position w:val="-3"/>
+                <w:sz w:val="20"/>
+                <w:szCs w:val="20"/>
+                <w:shd w:val="clear" w:color="auto" w:fill="D9D9D9"/>
+              </w:rPr>
+              <w:t xml:space="preserve">29.80</w:t>
+            </w:r>
+          </w:p>
         </w:tc>
         <w:tc>
           <w:tcPr>
@@ -3051,7 +3600,25 @@
             </w:tcMar>
             <w:vAlign w:val="center"/>
           </w:tcPr>
-          <w:p/>
+          <w:p>
+            <w:pPr>
+              <w:widowControl w:val="on"/>
+              <w:pBdr/>
+              <w:spacing w:before="0" w:after="0" w:line="240" w:lineRule="auto"/>
+              <w:ind w:left="0" w:right="0"/>
+              <w:jc w:val="right"/>
+            </w:pPr>
+            <w:r>
+              <w:rPr>
+                <w:color w:val="000000"/>
+                <w:position w:val="-3"/>
+                <w:sz w:val="20"/>
+                <w:szCs w:val="20"/>
+                <w:shd w:val="clear" w:color="auto" w:fill="D9D9D9"/>
+              </w:rPr>
+              <w:t xml:space="preserve">17.61</w:t>
+            </w:r>
+          </w:p>
         </w:tc>
       </w:tr>
       <w:tr>
@@ -3118,7 +3685,7 @@
                 <w:szCs w:val="20"/>
                 <w:shd w:val="clear" w:color="auto" w:fill="F2F2F2"/>
               </w:rPr>
-              <w:t xml:space="preserve">28.10</w:t>
+              <w:t xml:space="preserve">10.28</w:t>
             </w:r>
           </w:p>
         </w:tc>
@@ -3150,7 +3717,7 @@
                 <w:szCs w:val="20"/>
                 <w:shd w:val="clear" w:color="auto" w:fill="F2F2F2"/>
               </w:rPr>
-              <w:t xml:space="preserve">27.39</w:t>
+              <w:t xml:space="preserve">10.71</w:t>
             </w:r>
           </w:p>
         </w:tc>
@@ -3179,7 +3746,7 @@
                 <w:szCs w:val="20"/>
                 <w:shd w:val="clear" w:color="auto" w:fill="F2F2F2"/>
               </w:rPr>
-              <w:t xml:space="preserve">24.64</w:t>
+              <w:t xml:space="preserve">10.99</w:t>
             </w:r>
           </w:p>
         </w:tc>
@@ -3223,7 +3790,25 @@
             </w:tcMar>
             <w:vAlign w:val="center"/>
           </w:tcPr>
-          <w:p/>
+          <w:p>
+            <w:pPr>
+              <w:widowControl w:val="on"/>
+              <w:pBdr/>
+              <w:spacing w:before="0" w:after="0" w:line="240" w:lineRule="auto"/>
+              <w:ind w:left="0" w:right="0"/>
+              <w:jc w:val="right"/>
+            </w:pPr>
+            <w:r>
+              <w:rPr>
+                <w:color w:val="000000"/>
+                <w:position w:val="-3"/>
+                <w:sz w:val="20"/>
+                <w:szCs w:val="20"/>
+                <w:shd w:val="clear" w:color="auto" w:fill="F2F2F2"/>
+              </w:rPr>
+              <w:t xml:space="preserve">5.07</w:t>
+            </w:r>
+          </w:p>
         </w:tc>
         <w:tc>
           <w:tcPr>
@@ -3234,7 +3819,25 @@
             </w:tcMar>
             <w:vAlign w:val="center"/>
           </w:tcPr>
-          <w:p/>
+          <w:p>
+            <w:pPr>
+              <w:widowControl w:val="on"/>
+              <w:pBdr/>
+              <w:spacing w:before="0" w:after="0" w:line="240" w:lineRule="auto"/>
+              <w:ind w:left="0" w:right="0"/>
+              <w:jc w:val="right"/>
+            </w:pPr>
+            <w:r>
+              <w:rPr>
+                <w:color w:val="000000"/>
+                <w:position w:val="-3"/>
+                <w:sz w:val="20"/>
+                <w:szCs w:val="20"/>
+                <w:shd w:val="clear" w:color="auto" w:fill="F2F2F2"/>
+              </w:rPr>
+              <w:t xml:space="preserve">12.34</w:t>
+            </w:r>
+          </w:p>
         </w:tc>
       </w:tr>
       <w:tr>
@@ -3301,7 +3904,7 @@
                 <w:szCs w:val="20"/>
                 <w:shd w:val="clear" w:color="auto" w:fill="D9D9D9"/>
               </w:rPr>
-              <w:t xml:space="preserve">19.68</w:t>
+              <w:t xml:space="preserve">6.91</w:t>
             </w:r>
           </w:p>
         </w:tc>
@@ -3333,7 +3936,7 @@
                 <w:szCs w:val="20"/>
                 <w:shd w:val="clear" w:color="auto" w:fill="D9D9D9"/>
               </w:rPr>
-              <w:t xml:space="preserve">18.88</w:t>
+              <w:t xml:space="preserve">6.79</w:t>
             </w:r>
           </w:p>
         </w:tc>
@@ -3362,7 +3965,7 @@
                 <w:szCs w:val="20"/>
                 <w:shd w:val="clear" w:color="auto" w:fill="D9D9D9"/>
               </w:rPr>
-              <w:t xml:space="preserve">16.86</w:t>
+              <w:t xml:space="preserve">7.17</w:t>
             </w:r>
           </w:p>
         </w:tc>
@@ -3406,7 +4009,25 @@
             </w:tcMar>
             <w:vAlign w:val="center"/>
           </w:tcPr>
-          <w:p/>
+          <w:p>
+            <w:pPr>
+              <w:widowControl w:val="on"/>
+              <w:pBdr/>
+              <w:spacing w:before="0" w:after="0" w:line="240" w:lineRule="auto"/>
+              <w:ind w:left="0" w:right="0"/>
+              <w:jc w:val="right"/>
+            </w:pPr>
+            <w:r>
+              <w:rPr>
+                <w:color w:val="000000"/>
+                <w:position w:val="-3"/>
+                <w:sz w:val="20"/>
+                <w:szCs w:val="20"/>
+                <w:shd w:val="clear" w:color="auto" w:fill="D9D9D9"/>
+              </w:rPr>
+              <w:t xml:space="preserve">1.37</w:t>
+            </w:r>
+          </w:p>
         </w:tc>
         <w:tc>
           <w:tcPr>
@@ -3417,7 +4038,25 @@
             </w:tcMar>
             <w:vAlign w:val="center"/>
           </w:tcPr>
-          <w:p/>
+          <w:p>
+            <w:pPr>
+              <w:widowControl w:val="on"/>
+              <w:pBdr/>
+              <w:spacing w:before="0" w:after="0" w:line="240" w:lineRule="auto"/>
+              <w:ind w:left="0" w:right="0"/>
+              <w:jc w:val="right"/>
+            </w:pPr>
+            <w:r>
+              <w:rPr>
+                <w:color w:val="000000"/>
+                <w:position w:val="-3"/>
+                <w:sz w:val="20"/>
+                <w:szCs w:val="20"/>
+                <w:shd w:val="clear" w:color="auto" w:fill="D9D9D9"/>
+              </w:rPr>
+              <w:t xml:space="preserve">5.96</w:t>
+            </w:r>
+          </w:p>
         </w:tc>
       </w:tr>
       <w:tr>
@@ -3580,7 +4219,7 @@
                 <w:sz w:val="20"/>
                 <w:szCs w:val="20"/>
               </w:rPr>
-              <w:t xml:space="preserve">TABLE 5: MAJOR PUBLIC SHAREHOLDERS (MAR'15)</w:t>
+              <w:t xml:space="preserve">TABLE 5: MAJOR PUBLIC SHAREHOLDERS (JUN' 15)</w:t>
             </w:r>
           </w:p>
         </w:tc>
@@ -3640,7 +4279,7 @@
                 <w:sz w:val="20"/>
                 <w:szCs w:val="20"/>
               </w:rPr>
-              <w:t xml:space="preserve">TABLE 6: MAJOR PROMOTERS (MAR'15)</w:t>
+              <w:t xml:space="preserve">TABLE 6: MAJOR PROMOTERS (JUN' 15)</w:t>
             </w:r>
           </w:p>
         </w:tc>
@@ -3678,7 +4317,7 @@
                 <w:szCs w:val="20"/>
                 <w:shd w:val="clear" w:color="auto" w:fill="F2F2F2"/>
               </w:rPr>
-              <w:t xml:space="preserve">Life Insurance Corporation of India</w:t>
+              <w:t xml:space="preserve">Jhunjhunwala Rakesh Radheshyam</w:t>
             </w:r>
           </w:p>
         </w:tc>
@@ -3708,7 +4347,7 @@
                 <w:szCs w:val="20"/>
                 <w:shd w:val="clear" w:color="auto" w:fill="F2F2F2"/>
               </w:rPr>
-              <w:t xml:space="preserve">1.9%</w:t>
+              <w:t xml:space="preserve">5.66%</w:t>
             </w:r>
           </w:p>
         </w:tc>
@@ -3769,7 +4408,7 @@
                 <w:szCs w:val="20"/>
                 <w:shd w:val="clear" w:color="auto" w:fill="F2F2F2"/>
               </w:rPr>
-              <w:t xml:space="preserve">Azim Hasham Premji Partner Represen</w:t>
+              <w:t xml:space="preserve">Tamilnadu Industrial Development Co</w:t>
             </w:r>
           </w:p>
         </w:tc>
@@ -3799,7 +4438,7 @@
                 <w:szCs w:val="20"/>
                 <w:shd w:val="clear" w:color="auto" w:fill="F2F2F2"/>
               </w:rPr>
-              <w:t xml:space="preserve">18.34%</w:t>
+              <w:t xml:space="preserve">27.88%</w:t>
             </w:r>
           </w:p>
         </w:tc>
@@ -3837,7 +4476,7 @@
                 <w:szCs w:val="20"/>
                 <w:shd w:val="clear" w:color="auto" w:fill="D9D9D9"/>
               </w:rPr>
-              <w:t xml:space="preserve"> </w:t>
+              <w:t xml:space="preserve">Matthews Pacific Tiger Fund</w:t>
             </w:r>
           </w:p>
         </w:tc>
@@ -3867,7 +4506,7 @@
                 <w:szCs w:val="20"/>
                 <w:shd w:val="clear" w:color="auto" w:fill="D9D9D9"/>
               </w:rPr>
-              <w:t xml:space="preserve"> </w:t>
+              <w:t xml:space="preserve">3.09%</w:t>
             </w:r>
           </w:p>
         </w:tc>
@@ -3928,7 +4567,7 @@
                 <w:szCs w:val="20"/>
                 <w:shd w:val="clear" w:color="auto" w:fill="D9D9D9"/>
               </w:rPr>
-              <w:t xml:space="preserve">Azim Hasham Premji Partner Represen</w:t>
+              <w:t xml:space="preserve">Tata Sons Ltd</w:t>
             </w:r>
           </w:p>
         </w:tc>
@@ -3958,7 +4597,643 @@
                 <w:szCs w:val="20"/>
                 <w:shd w:val="clear" w:color="auto" w:fill="D9D9D9"/>
               </w:rPr>
-              <w:t xml:space="preserve">18.29%</w:t>
+              <w:t xml:space="preserve">15.22%</w:t>
+            </w:r>
+          </w:p>
+        </w:tc>
+      </w:tr>
+      <w:tr>
+        <w:trPr>
+          <w:trHeight w:val="0" w:hRule="atLeast"/>
+        </w:trPr>
+        <w:tc>
+          <w:tcPr>
+            <w:tcW w:w="2275" w:type="pct"/>
+            <w:tcBorders>
+              <w:right w:val="single" w:color="FFFFFF" w:sz="5"/>
+            </w:tcBorders>
+            <w:shd w:val="clear" w:color="auto" w:fill="F2F2F2"/>
+            <w:tcMar>
+              <w:top w:w="15" w:type="dxa"/>
+              <w:bottom w:w="15" w:type="dxa"/>
+            </w:tcMar>
+            <w:vAlign w:val="center"/>
+          </w:tcPr>
+          <w:p>
+            <w:pPr>
+              <w:widowControl w:val="on"/>
+              <w:pBdr/>
+              <w:spacing w:before="0" w:after="0" w:line="240" w:lineRule="auto"/>
+              <w:ind w:left="0" w:right="0"/>
+              <w:jc w:val="left"/>
+            </w:pPr>
+            <w:r>
+              <w:rPr>
+                <w:color w:val="000000"/>
+                <w:position w:val="-3"/>
+                <w:sz w:val="20"/>
+                <w:szCs w:val="20"/>
+                <w:shd w:val="clear" w:color="auto" w:fill="F2F2F2"/>
+              </w:rPr>
+              <w:t xml:space="preserve">Dendana Investments Mauritius Ltd</w:t>
+            </w:r>
+          </w:p>
+        </w:tc>
+        <w:tc>
+          <w:tcPr>
+            <w:tcW w:w="500" w:type="pct"/>
+            <w:shd w:val="clear" w:color="auto" w:fill="F2F2F2"/>
+            <w:tcMar>
+              <w:top w:w="15" w:type="dxa"/>
+              <w:bottom w:w="15" w:type="dxa"/>
+            </w:tcMar>
+            <w:vAlign w:val="center"/>
+          </w:tcPr>
+          <w:p>
+            <w:pPr>
+              <w:widowControl w:val="on"/>
+              <w:pBdr/>
+              <w:spacing w:before="0" w:after="0" w:line="240" w:lineRule="auto"/>
+              <w:ind w:left="0" w:right="0"/>
+              <w:jc w:val="right"/>
+            </w:pPr>
+            <w:r>
+              <w:rPr>
+                <w:color w:val="000000"/>
+                <w:position w:val="-3"/>
+                <w:sz w:val="20"/>
+                <w:szCs w:val="20"/>
+                <w:shd w:val="clear" w:color="auto" w:fill="F2F2F2"/>
+              </w:rPr>
+              <w:t xml:space="preserve">2.2%</w:t>
+            </w:r>
+          </w:p>
+        </w:tc>
+        <w:tc>
+          <w:tcPr>
+            <w:tcW w:w="25" w:type="pct"/>
+            <w:tcMar>
+              <w:top w:w="15" w:type="dxa"/>
+              <w:bottom w:w="15" w:type="dxa"/>
+            </w:tcMar>
+            <w:vAlign w:val="center"/>
+          </w:tcPr>
+          <w:p>
+            <w:pPr>
+              <w:widowControl w:val="on"/>
+              <w:pBdr/>
+              <w:spacing w:before="0" w:after="0" w:line="240" w:lineRule="auto"/>
+              <w:ind w:left="0" w:right="0"/>
+              <w:jc w:val="left"/>
+            </w:pPr>
+            <w:r>
+              <w:rPr>
+                <w:color w:val="000000"/>
+                <w:position w:val="-3"/>
+                <w:sz w:val="24"/>
+                <w:szCs w:val="24"/>
+              </w:rPr>
+              <w:t xml:space="preserve">  </w:t>
+            </w:r>
+          </w:p>
+        </w:tc>
+        <w:tc>
+          <w:tcPr>
+            <w:tcW w:w="1700" w:type="pct"/>
+            <w:tcBorders>
+              <w:right w:val="single" w:color="FFFFFF" w:sz="5"/>
+            </w:tcBorders>
+            <w:shd w:val="clear" w:color="auto" w:fill="F2F2F2"/>
+            <w:tcMar>
+              <w:top w:w="15" w:type="dxa"/>
+              <w:bottom w:w="15" w:type="dxa"/>
+            </w:tcMar>
+            <w:vAlign w:val="center"/>
+          </w:tcPr>
+          <w:p>
+            <w:pPr>
+              <w:widowControl w:val="on"/>
+              <w:pBdr/>
+              <w:spacing w:before="0" w:after="0" w:line="240" w:lineRule="auto"/>
+              <w:ind w:left="0" w:right="0"/>
+              <w:jc w:val="left"/>
+            </w:pPr>
+            <w:r>
+              <w:rPr>
+                <w:color w:val="000000"/>
+                <w:position w:val="-3"/>
+                <w:sz w:val="20"/>
+                <w:szCs w:val="20"/>
+                <w:shd w:val="clear" w:color="auto" w:fill="F2F2F2"/>
+              </w:rPr>
+              <w:t xml:space="preserve">Tata Steel Ltd</w:t>
+            </w:r>
+          </w:p>
+        </w:tc>
+        <w:tc>
+          <w:tcPr>
+            <w:tcW w:w="500" w:type="pct"/>
+            <w:shd w:val="clear" w:color="auto" w:fill="F2F2F2"/>
+            <w:tcMar>
+              <w:top w:w="15" w:type="dxa"/>
+              <w:bottom w:w="15" w:type="dxa"/>
+            </w:tcMar>
+            <w:vAlign w:val="center"/>
+          </w:tcPr>
+          <w:p>
+            <w:pPr>
+              <w:widowControl w:val="on"/>
+              <w:pBdr/>
+              <w:spacing w:before="0" w:after="0" w:line="240" w:lineRule="auto"/>
+              <w:ind w:left="0" w:right="0"/>
+              <w:jc w:val="right"/>
+            </w:pPr>
+            <w:r>
+              <w:rPr>
+                <w:color w:val="000000"/>
+                <w:position w:val="-3"/>
+                <w:sz w:val="20"/>
+                <w:szCs w:val="20"/>
+                <w:shd w:val="clear" w:color="auto" w:fill="F2F2F2"/>
+              </w:rPr>
+              <w:t xml:space="preserve">4.37%</w:t>
+            </w:r>
+          </w:p>
+        </w:tc>
+      </w:tr>
+      <w:tr>
+        <w:trPr>
+          <w:trHeight w:val="0" w:hRule="atLeast"/>
+        </w:trPr>
+        <w:tc>
+          <w:tcPr>
+            <w:tcW w:w="2250" w:type="pct"/>
+            <w:tcBorders>
+              <w:right w:val="single" w:color="FFFFFF" w:sz="5"/>
+            </w:tcBorders>
+            <w:shd w:val="clear" w:color="auto" w:fill="D9D9D9"/>
+            <w:tcMar>
+              <w:top w:w="15" w:type="dxa"/>
+              <w:bottom w:w="15" w:type="dxa"/>
+            </w:tcMar>
+            <w:vAlign w:val="center"/>
+          </w:tcPr>
+          <w:p>
+            <w:pPr>
+              <w:widowControl w:val="on"/>
+              <w:pBdr/>
+              <w:spacing w:before="0" w:after="0" w:line="240" w:lineRule="auto"/>
+              <w:ind w:left="0" w:right="0"/>
+              <w:jc w:val="left"/>
+            </w:pPr>
+            <w:r>
+              <w:rPr>
+                <w:color w:val="000000"/>
+                <w:position w:val="-3"/>
+                <w:sz w:val="20"/>
+                <w:szCs w:val="20"/>
+                <w:shd w:val="clear" w:color="auto" w:fill="D9D9D9"/>
+              </w:rPr>
+              <w:t xml:space="preserve">National Westminster Bank PLC as De</w:t>
+            </w:r>
+          </w:p>
+        </w:tc>
+        <w:tc>
+          <w:tcPr>
+            <w:tcW w:w="500" w:type="pct"/>
+            <w:shd w:val="clear" w:color="auto" w:fill="D9D9D9"/>
+            <w:tcMar>
+              <w:top w:w="15" w:type="dxa"/>
+              <w:bottom w:w="15" w:type="dxa"/>
+            </w:tcMar>
+            <w:vAlign w:val="center"/>
+          </w:tcPr>
+          <w:p>
+            <w:pPr>
+              <w:widowControl w:val="on"/>
+              <w:pBdr/>
+              <w:spacing w:before="0" w:after="0" w:line="240" w:lineRule="auto"/>
+              <w:ind w:left="0" w:right="0"/>
+              <w:jc w:val="right"/>
+            </w:pPr>
+            <w:r>
+              <w:rPr>
+                <w:color w:val="000000"/>
+                <w:position w:val="-3"/>
+                <w:sz w:val="20"/>
+                <w:szCs w:val="20"/>
+                <w:shd w:val="clear" w:color="auto" w:fill="D9D9D9"/>
+              </w:rPr>
+              <w:t xml:space="preserve">1.72%</w:t>
+            </w:r>
+          </w:p>
+        </w:tc>
+        <w:tc>
+          <w:tcPr>
+            <w:tcW w:w="25" w:type="pct"/>
+            <w:tcMar>
+              <w:top w:w="15" w:type="dxa"/>
+              <w:bottom w:w="15" w:type="dxa"/>
+            </w:tcMar>
+            <w:vAlign w:val="center"/>
+          </w:tcPr>
+          <w:p>
+            <w:pPr>
+              <w:widowControl w:val="on"/>
+              <w:pBdr/>
+              <w:spacing w:before="0" w:after="0" w:line="240" w:lineRule="auto"/>
+              <w:ind w:left="0" w:right="0"/>
+              <w:jc w:val="left"/>
+            </w:pPr>
+            <w:r>
+              <w:rPr>
+                <w:color w:val="000000"/>
+                <w:position w:val="-3"/>
+                <w:sz w:val="24"/>
+                <w:szCs w:val="24"/>
+              </w:rPr>
+              <w:t xml:space="preserve">  </w:t>
+            </w:r>
+          </w:p>
+        </w:tc>
+        <w:tc>
+          <w:tcPr>
+            <w:tcW w:w="1700" w:type="pct"/>
+            <w:tcBorders>
+              <w:right w:val="single" w:color="FFFFFF" w:sz="5"/>
+            </w:tcBorders>
+            <w:shd w:val="clear" w:color="auto" w:fill="D9D9D9"/>
+            <w:tcMar>
+              <w:top w:w="15" w:type="dxa"/>
+              <w:bottom w:w="15" w:type="dxa"/>
+            </w:tcMar>
+            <w:vAlign w:val="center"/>
+          </w:tcPr>
+          <w:p>
+            <w:pPr>
+              <w:widowControl w:val="on"/>
+              <w:pBdr/>
+              <w:spacing w:before="0" w:after="0" w:line="240" w:lineRule="auto"/>
+              <w:ind w:left="0" w:right="0"/>
+              <w:jc w:val="left"/>
+            </w:pPr>
+            <w:r>
+              <w:rPr>
+                <w:color w:val="000000"/>
+                <w:position w:val="-3"/>
+                <w:sz w:val="20"/>
+                <w:szCs w:val="20"/>
+                <w:shd w:val="clear" w:color="auto" w:fill="D9D9D9"/>
+              </w:rPr>
+              <w:t xml:space="preserve">Tata Investment Corporation Ltd</w:t>
+            </w:r>
+          </w:p>
+        </w:tc>
+        <w:tc>
+          <w:tcPr>
+            <w:tcW w:w="500" w:type="pct"/>
+            <w:shd w:val="clear" w:color="auto" w:fill="D9D9D9"/>
+            <w:tcMar>
+              <w:top w:w="15" w:type="dxa"/>
+              <w:bottom w:w="15" w:type="dxa"/>
+            </w:tcMar>
+            <w:vAlign w:val="center"/>
+          </w:tcPr>
+          <w:p>
+            <w:pPr>
+              <w:widowControl w:val="on"/>
+              <w:pBdr/>
+              <w:spacing w:before="0" w:after="0" w:line="240" w:lineRule="auto"/>
+              <w:ind w:left="0" w:right="0"/>
+              <w:jc w:val="right"/>
+            </w:pPr>
+            <w:r>
+              <w:rPr>
+                <w:color w:val="000000"/>
+                <w:position w:val="-3"/>
+                <w:sz w:val="20"/>
+                <w:szCs w:val="20"/>
+                <w:shd w:val="clear" w:color="auto" w:fill="D9D9D9"/>
+              </w:rPr>
+              <w:t xml:space="preserve">1.94%</w:t>
+            </w:r>
+          </w:p>
+        </w:tc>
+      </w:tr>
+      <w:tr>
+        <w:trPr>
+          <w:trHeight w:val="0" w:hRule="atLeast"/>
+        </w:trPr>
+        <w:tc>
+          <w:tcPr>
+            <w:tcW w:w="2275" w:type="pct"/>
+            <w:tcBorders>
+              <w:right w:val="single" w:color="FFFFFF" w:sz="5"/>
+            </w:tcBorders>
+            <w:shd w:val="clear" w:color="auto" w:fill="F2F2F2"/>
+            <w:tcMar>
+              <w:top w:w="15" w:type="dxa"/>
+              <w:bottom w:w="15" w:type="dxa"/>
+            </w:tcMar>
+            <w:vAlign w:val="center"/>
+          </w:tcPr>
+          <w:p>
+            <w:pPr>
+              <w:widowControl w:val="on"/>
+              <w:pBdr/>
+              <w:spacing w:before="0" w:after="0" w:line="240" w:lineRule="auto"/>
+              <w:ind w:left="0" w:right="0"/>
+              <w:jc w:val="left"/>
+            </w:pPr>
+            <w:r>
+              <w:rPr>
+                <w:color w:val="000000"/>
+                <w:position w:val="-3"/>
+                <w:sz w:val="20"/>
+                <w:szCs w:val="20"/>
+                <w:shd w:val="clear" w:color="auto" w:fill="F2F2F2"/>
+              </w:rPr>
+              <w:t xml:space="preserve">Jhunjhunwala Rekha Rakesh</w:t>
+            </w:r>
+          </w:p>
+        </w:tc>
+        <w:tc>
+          <w:tcPr>
+            <w:tcW w:w="500" w:type="pct"/>
+            <w:shd w:val="clear" w:color="auto" w:fill="F2F2F2"/>
+            <w:tcMar>
+              <w:top w:w="15" w:type="dxa"/>
+              <w:bottom w:w="15" w:type="dxa"/>
+            </w:tcMar>
+            <w:vAlign w:val="center"/>
+          </w:tcPr>
+          <w:p>
+            <w:pPr>
+              <w:widowControl w:val="on"/>
+              <w:pBdr/>
+              <w:spacing w:before="0" w:after="0" w:line="240" w:lineRule="auto"/>
+              <w:ind w:left="0" w:right="0"/>
+              <w:jc w:val="right"/>
+            </w:pPr>
+            <w:r>
+              <w:rPr>
+                <w:color w:val="000000"/>
+                <w:position w:val="-3"/>
+                <w:sz w:val="20"/>
+                <w:szCs w:val="20"/>
+                <w:shd w:val="clear" w:color="auto" w:fill="F2F2F2"/>
+              </w:rPr>
+              <w:t xml:space="preserve">1.67%</w:t>
+            </w:r>
+          </w:p>
+        </w:tc>
+        <w:tc>
+          <w:tcPr>
+            <w:tcW w:w="25" w:type="pct"/>
+            <w:tcMar>
+              <w:top w:w="15" w:type="dxa"/>
+              <w:bottom w:w="15" w:type="dxa"/>
+            </w:tcMar>
+            <w:vAlign w:val="center"/>
+          </w:tcPr>
+          <w:p>
+            <w:pPr>
+              <w:widowControl w:val="on"/>
+              <w:pBdr/>
+              <w:spacing w:before="0" w:after="0" w:line="240" w:lineRule="auto"/>
+              <w:ind w:left="0" w:right="0"/>
+              <w:jc w:val="left"/>
+            </w:pPr>
+            <w:r>
+              <w:rPr>
+                <w:color w:val="000000"/>
+                <w:position w:val="-3"/>
+                <w:sz w:val="24"/>
+                <w:szCs w:val="24"/>
+              </w:rPr>
+              <w:t xml:space="preserve">  </w:t>
+            </w:r>
+          </w:p>
+        </w:tc>
+        <w:tc>
+          <w:tcPr>
+            <w:tcW w:w="1700" w:type="pct"/>
+            <w:tcBorders>
+              <w:right w:val="single" w:color="FFFFFF" w:sz="5"/>
+            </w:tcBorders>
+            <w:shd w:val="clear" w:color="auto" w:fill="F2F2F2"/>
+            <w:tcMar>
+              <w:top w:w="15" w:type="dxa"/>
+              <w:bottom w:w="15" w:type="dxa"/>
+            </w:tcMar>
+            <w:vAlign w:val="center"/>
+          </w:tcPr>
+          <w:p>
+            <w:pPr>
+              <w:widowControl w:val="on"/>
+              <w:pBdr/>
+              <w:spacing w:before="0" w:after="0" w:line="240" w:lineRule="auto"/>
+              <w:ind w:left="0" w:right="0"/>
+              <w:jc w:val="left"/>
+            </w:pPr>
+            <w:r>
+              <w:rPr>
+                <w:color w:val="000000"/>
+                <w:position w:val="-3"/>
+                <w:sz w:val="20"/>
+                <w:szCs w:val="20"/>
+                <w:shd w:val="clear" w:color="auto" w:fill="F2F2F2"/>
+              </w:rPr>
+              <w:t xml:space="preserve">Tata Chemicals Ltd</w:t>
+            </w:r>
+          </w:p>
+        </w:tc>
+        <w:tc>
+          <w:tcPr>
+            <w:tcW w:w="500" w:type="pct"/>
+            <w:shd w:val="clear" w:color="auto" w:fill="F2F2F2"/>
+            <w:tcMar>
+              <w:top w:w="15" w:type="dxa"/>
+              <w:bottom w:w="15" w:type="dxa"/>
+            </w:tcMar>
+            <w:vAlign w:val="center"/>
+          </w:tcPr>
+          <w:p>
+            <w:pPr>
+              <w:widowControl w:val="on"/>
+              <w:pBdr/>
+              <w:spacing w:before="0" w:after="0" w:line="240" w:lineRule="auto"/>
+              <w:ind w:left="0" w:right="0"/>
+              <w:jc w:val="right"/>
+            </w:pPr>
+            <w:r>
+              <w:rPr>
+                <w:color w:val="000000"/>
+                <w:position w:val="-3"/>
+                <w:sz w:val="20"/>
+                <w:szCs w:val="20"/>
+                <w:shd w:val="clear" w:color="auto" w:fill="F2F2F2"/>
+              </w:rPr>
+              <w:t xml:space="preserve">1.56%</w:t>
+            </w:r>
+          </w:p>
+        </w:tc>
+      </w:tr>
+      <w:tr>
+        <w:trPr>
+          <w:trHeight w:val="0" w:hRule="atLeast"/>
+        </w:trPr>
+        <w:tc>
+          <w:tcPr>
+            <w:tcW w:w="2250" w:type="pct"/>
+            <w:tcBorders>
+              <w:right w:val="single" w:color="FFFFFF" w:sz="5"/>
+            </w:tcBorders>
+            <w:shd w:val="clear" w:color="auto" w:fill="D9D9D9"/>
+            <w:tcMar>
+              <w:top w:w="15" w:type="dxa"/>
+              <w:bottom w:w="15" w:type="dxa"/>
+            </w:tcMar>
+            <w:vAlign w:val="center"/>
+          </w:tcPr>
+          <w:p>
+            <w:pPr>
+              <w:widowControl w:val="on"/>
+              <w:pBdr/>
+              <w:spacing w:before="0" w:after="0" w:line="240" w:lineRule="auto"/>
+              <w:ind w:left="0" w:right="0"/>
+              <w:jc w:val="left"/>
+            </w:pPr>
+            <w:r>
+              <w:rPr>
+                <w:color w:val="000000"/>
+                <w:position w:val="-3"/>
+                <w:sz w:val="20"/>
+                <w:szCs w:val="20"/>
+                <w:shd w:val="clear" w:color="auto" w:fill="D9D9D9"/>
+              </w:rPr>
+              <w:t xml:space="preserve">Copthall Mauritius Investment Ltd</w:t>
+            </w:r>
+          </w:p>
+        </w:tc>
+        <w:tc>
+          <w:tcPr>
+            <w:tcW w:w="500" w:type="pct"/>
+            <w:shd w:val="clear" w:color="auto" w:fill="D9D9D9"/>
+            <w:tcMar>
+              <w:top w:w="15" w:type="dxa"/>
+              <w:bottom w:w="15" w:type="dxa"/>
+            </w:tcMar>
+            <w:vAlign w:val="center"/>
+          </w:tcPr>
+          <w:p>
+            <w:pPr>
+              <w:widowControl w:val="on"/>
+              <w:pBdr/>
+              <w:spacing w:before="0" w:after="0" w:line="240" w:lineRule="auto"/>
+              <w:ind w:left="0" w:right="0"/>
+              <w:jc w:val="right"/>
+            </w:pPr>
+            <w:r>
+              <w:rPr>
+                <w:color w:val="000000"/>
+                <w:position w:val="-3"/>
+                <w:sz w:val="20"/>
+                <w:szCs w:val="20"/>
+                <w:shd w:val="clear" w:color="auto" w:fill="D9D9D9"/>
+              </w:rPr>
+              <w:t xml:space="preserve">1.53%</w:t>
+            </w:r>
+          </w:p>
+        </w:tc>
+        <w:tc>
+          <w:tcPr>
+            <w:tcW w:w="25" w:type="pct"/>
+            <w:tcMar>
+              <w:top w:w="15" w:type="dxa"/>
+              <w:bottom w:w="15" w:type="dxa"/>
+            </w:tcMar>
+            <w:vAlign w:val="center"/>
+          </w:tcPr>
+          <w:p>
+            <w:pPr>
+              <w:widowControl w:val="on"/>
+              <w:pBdr/>
+              <w:spacing w:before="0" w:after="0" w:line="240" w:lineRule="auto"/>
+              <w:ind w:left="0" w:right="0"/>
+              <w:jc w:val="left"/>
+            </w:pPr>
+            <w:r>
+              <w:rPr>
+                <w:color w:val="000000"/>
+                <w:position w:val="-3"/>
+                <w:sz w:val="24"/>
+                <w:szCs w:val="24"/>
+              </w:rPr>
+              <w:t xml:space="preserve">  </w:t>
+            </w:r>
+          </w:p>
+        </w:tc>
+        <w:tc>
+          <w:tcPr>
+            <w:tcW w:w="1700" w:type="pct"/>
+            <w:tcBorders>
+              <w:right w:val="single" w:color="FFFFFF" w:sz="5"/>
+            </w:tcBorders>
+            <w:shd w:val="clear" w:color="auto" w:fill="D9D9D9"/>
+            <w:tcMar>
+              <w:top w:w="15" w:type="dxa"/>
+              <w:bottom w:w="15" w:type="dxa"/>
+            </w:tcMar>
+            <w:vAlign w:val="center"/>
+          </w:tcPr>
+          <w:p>
+            <w:pPr>
+              <w:widowControl w:val="on"/>
+              <w:pBdr/>
+              <w:spacing w:before="0" w:after="0" w:line="240" w:lineRule="auto"/>
+              <w:ind w:left="0" w:right="0"/>
+              <w:jc w:val="left"/>
+            </w:pPr>
+            <w:r>
+              <w:rPr>
+                <w:color w:val="000000"/>
+                <w:position w:val="-3"/>
+                <w:sz w:val="20"/>
+                <w:szCs w:val="20"/>
+                <w:shd w:val="clear" w:color="auto" w:fill="D9D9D9"/>
+              </w:rPr>
+              <w:t xml:space="preserve">Tata Global Beverage Ltd</w:t>
+            </w:r>
+          </w:p>
+        </w:tc>
+        <w:tc>
+          <w:tcPr>
+            <w:tcW w:w="500" w:type="pct"/>
+            <w:shd w:val="clear" w:color="auto" w:fill="D9D9D9"/>
+            <w:tcMar>
+              <w:top w:w="15" w:type="dxa"/>
+              <w:bottom w:w="15" w:type="dxa"/>
+            </w:tcMar>
+            <w:vAlign w:val="center"/>
+          </w:tcPr>
+          <w:p>
+            <w:pPr>
+              <w:widowControl w:val="on"/>
+              <w:pBdr/>
+              <w:spacing w:before="0" w:after="0" w:line="240" w:lineRule="auto"/>
+              <w:ind w:left="0" w:right="0"/>
+              <w:jc w:val="right"/>
+            </w:pPr>
+            <w:r>
+              <w:rPr>
+                <w:color w:val="000000"/>
+                <w:position w:val="-3"/>
+                <w:sz w:val="20"/>
+                <w:szCs w:val="20"/>
+                <w:shd w:val="clear" w:color="auto" w:fill="D9D9D9"/>
+              </w:rPr>
+              <w:t xml:space="preserve">1.04%</w:t>
             </w:r>
           </w:p>
         </w:tc>
@@ -4087,7 +5362,7 @@
                 <w:szCs w:val="20"/>
                 <w:shd w:val="clear" w:color="auto" w:fill="F2F2F2"/>
               </w:rPr>
-              <w:t xml:space="preserve">Azim Premji Trust</w:t>
+              <w:t xml:space="preserve">Ewart Investments Ltd</w:t>
             </w:r>
           </w:p>
         </w:tc>
@@ -4117,643 +5392,7 @@
                 <w:szCs w:val="20"/>
                 <w:shd w:val="clear" w:color="auto" w:fill="F2F2F2"/>
               </w:rPr>
-              <w:t xml:space="preserve">17.4%</w:t>
-            </w:r>
-          </w:p>
-        </w:tc>
-      </w:tr>
-      <w:tr>
-        <w:trPr>
-          <w:trHeight w:val="0" w:hRule="atLeast"/>
-        </w:trPr>
-        <w:tc>
-          <w:tcPr>
-            <w:tcW w:w="2250" w:type="pct"/>
-            <w:tcBorders>
-              <w:right w:val="single" w:color="FFFFFF" w:sz="5"/>
-            </w:tcBorders>
-            <w:shd w:val="clear" w:color="auto" w:fill="D9D9D9"/>
-            <w:tcMar>
-              <w:top w:w="15" w:type="dxa"/>
-              <w:bottom w:w="15" w:type="dxa"/>
-            </w:tcMar>
-            <w:vAlign w:val="center"/>
-          </w:tcPr>
-          <w:p>
-            <w:pPr>
-              <w:widowControl w:val="on"/>
-              <w:pBdr/>
-              <w:spacing w:before="0" w:after="0" w:line="240" w:lineRule="auto"/>
-              <w:ind w:left="0" w:right="0"/>
-              <w:jc w:val="left"/>
-            </w:pPr>
-            <w:r>
-              <w:rPr>
-                <w:color w:val="000000"/>
-                <w:position w:val="-3"/>
-                <w:sz w:val="20"/>
-                <w:szCs w:val="20"/>
-                <w:shd w:val="clear" w:color="auto" w:fill="D9D9D9"/>
-              </w:rPr>
-              <w:t xml:space="preserve"> </w:t>
-            </w:r>
-          </w:p>
-        </w:tc>
-        <w:tc>
-          <w:tcPr>
-            <w:tcW w:w="500" w:type="pct"/>
-            <w:shd w:val="clear" w:color="auto" w:fill="D9D9D9"/>
-            <w:tcMar>
-              <w:top w:w="15" w:type="dxa"/>
-              <w:bottom w:w="15" w:type="dxa"/>
-            </w:tcMar>
-            <w:vAlign w:val="center"/>
-          </w:tcPr>
-          <w:p>
-            <w:pPr>
-              <w:widowControl w:val="on"/>
-              <w:pBdr/>
-              <w:spacing w:before="0" w:after="0" w:line="240" w:lineRule="auto"/>
-              <w:ind w:left="0" w:right="0"/>
-              <w:jc w:val="right"/>
-            </w:pPr>
-            <w:r>
-              <w:rPr>
-                <w:color w:val="000000"/>
-                <w:position w:val="-3"/>
-                <w:sz w:val="20"/>
-                <w:szCs w:val="20"/>
-                <w:shd w:val="clear" w:color="auto" w:fill="D9D9D9"/>
-              </w:rPr>
-              <w:t xml:space="preserve"> </w:t>
-            </w:r>
-          </w:p>
-        </w:tc>
-        <w:tc>
-          <w:tcPr>
-            <w:tcW w:w="25" w:type="pct"/>
-            <w:tcMar>
-              <w:top w:w="15" w:type="dxa"/>
-              <w:bottom w:w="15" w:type="dxa"/>
-            </w:tcMar>
-            <w:vAlign w:val="center"/>
-          </w:tcPr>
-          <w:p>
-            <w:pPr>
-              <w:widowControl w:val="on"/>
-              <w:pBdr/>
-              <w:spacing w:before="0" w:after="0" w:line="240" w:lineRule="auto"/>
-              <w:ind w:left="0" w:right="0"/>
-              <w:jc w:val="left"/>
-            </w:pPr>
-            <w:r>
-              <w:rPr>
-                <w:color w:val="000000"/>
-                <w:position w:val="-3"/>
-                <w:sz w:val="24"/>
-                <w:szCs w:val="24"/>
-              </w:rPr>
-              <w:t xml:space="preserve">  </w:t>
-            </w:r>
-          </w:p>
-        </w:tc>
-        <w:tc>
-          <w:tcPr>
-            <w:tcW w:w="1700" w:type="pct"/>
-            <w:tcBorders>
-              <w:right w:val="single" w:color="FFFFFF" w:sz="5"/>
-            </w:tcBorders>
-            <w:shd w:val="clear" w:color="auto" w:fill="D9D9D9"/>
-            <w:tcMar>
-              <w:top w:w="15" w:type="dxa"/>
-              <w:bottom w:w="15" w:type="dxa"/>
-            </w:tcMar>
-            <w:vAlign w:val="center"/>
-          </w:tcPr>
-          <w:p>
-            <w:pPr>
-              <w:widowControl w:val="on"/>
-              <w:pBdr/>
-              <w:spacing w:before="0" w:after="0" w:line="240" w:lineRule="auto"/>
-              <w:ind w:left="0" w:right="0"/>
-              <w:jc w:val="left"/>
-            </w:pPr>
-            <w:r>
-              <w:rPr>
-                <w:color w:val="000000"/>
-                <w:position w:val="-3"/>
-                <w:sz w:val="20"/>
-                <w:szCs w:val="20"/>
-                <w:shd w:val="clear" w:color="auto" w:fill="D9D9D9"/>
-              </w:rPr>
-              <w:t xml:space="preserve">Azim Hasham Premji Partner Represen</w:t>
-            </w:r>
-          </w:p>
-        </w:tc>
-        <w:tc>
-          <w:tcPr>
-            <w:tcW w:w="500" w:type="pct"/>
-            <w:shd w:val="clear" w:color="auto" w:fill="D9D9D9"/>
-            <w:tcMar>
-              <w:top w:w="15" w:type="dxa"/>
-              <w:bottom w:w="15" w:type="dxa"/>
-            </w:tcMar>
-            <w:vAlign w:val="center"/>
-          </w:tcPr>
-          <w:p>
-            <w:pPr>
-              <w:widowControl w:val="on"/>
-              <w:pBdr/>
-              <w:spacing w:before="0" w:after="0" w:line="240" w:lineRule="auto"/>
-              <w:ind w:left="0" w:right="0"/>
-              <w:jc w:val="right"/>
-            </w:pPr>
-            <w:r>
-              <w:rPr>
-                <w:color w:val="000000"/>
-                <w:position w:val="-3"/>
-                <w:sz w:val="20"/>
-                <w:szCs w:val="20"/>
-                <w:shd w:val="clear" w:color="auto" w:fill="D9D9D9"/>
-              </w:rPr>
-              <w:t xml:space="preserve">15.02%</w:t>
-            </w:r>
-          </w:p>
-        </w:tc>
-      </w:tr>
-      <w:tr>
-        <w:trPr>
-          <w:trHeight w:val="0" w:hRule="atLeast"/>
-        </w:trPr>
-        <w:tc>
-          <w:tcPr>
-            <w:tcW w:w="2275" w:type="pct"/>
-            <w:tcBorders>
-              <w:right w:val="single" w:color="FFFFFF" w:sz="5"/>
-            </w:tcBorders>
-            <w:shd w:val="clear" w:color="auto" w:fill="F2F2F2"/>
-            <w:tcMar>
-              <w:top w:w="15" w:type="dxa"/>
-              <w:bottom w:w="15" w:type="dxa"/>
-            </w:tcMar>
-            <w:vAlign w:val="center"/>
-          </w:tcPr>
-          <w:p>
-            <w:pPr>
-              <w:widowControl w:val="on"/>
-              <w:pBdr/>
-              <w:spacing w:before="0" w:after="0" w:line="240" w:lineRule="auto"/>
-              <w:ind w:left="0" w:right="0"/>
-              <w:jc w:val="left"/>
-            </w:pPr>
-            <w:r>
-              <w:rPr>
-                <w:color w:val="000000"/>
-                <w:position w:val="-3"/>
-                <w:sz w:val="20"/>
-                <w:szCs w:val="20"/>
-                <w:shd w:val="clear" w:color="auto" w:fill="F2F2F2"/>
-              </w:rPr>
-              <w:t xml:space="preserve"> </w:t>
-            </w:r>
-          </w:p>
-        </w:tc>
-        <w:tc>
-          <w:tcPr>
-            <w:tcW w:w="500" w:type="pct"/>
-            <w:shd w:val="clear" w:color="auto" w:fill="F2F2F2"/>
-            <w:tcMar>
-              <w:top w:w="15" w:type="dxa"/>
-              <w:bottom w:w="15" w:type="dxa"/>
-            </w:tcMar>
-            <w:vAlign w:val="center"/>
-          </w:tcPr>
-          <w:p>
-            <w:pPr>
-              <w:widowControl w:val="on"/>
-              <w:pBdr/>
-              <w:spacing w:before="0" w:after="0" w:line="240" w:lineRule="auto"/>
-              <w:ind w:left="0" w:right="0"/>
-              <w:jc w:val="right"/>
-            </w:pPr>
-            <w:r>
-              <w:rPr>
-                <w:color w:val="000000"/>
-                <w:position w:val="-3"/>
-                <w:sz w:val="20"/>
-                <w:szCs w:val="20"/>
-                <w:shd w:val="clear" w:color="auto" w:fill="F2F2F2"/>
-              </w:rPr>
-              <w:t xml:space="preserve"> </w:t>
-            </w:r>
-          </w:p>
-        </w:tc>
-        <w:tc>
-          <w:tcPr>
-            <w:tcW w:w="25" w:type="pct"/>
-            <w:tcMar>
-              <w:top w:w="15" w:type="dxa"/>
-              <w:bottom w:w="15" w:type="dxa"/>
-            </w:tcMar>
-            <w:vAlign w:val="center"/>
-          </w:tcPr>
-          <w:p>
-            <w:pPr>
-              <w:widowControl w:val="on"/>
-              <w:pBdr/>
-              <w:spacing w:before="0" w:after="0" w:line="240" w:lineRule="auto"/>
-              <w:ind w:left="0" w:right="0"/>
-              <w:jc w:val="left"/>
-            </w:pPr>
-            <w:r>
-              <w:rPr>
-                <w:color w:val="000000"/>
-                <w:position w:val="-3"/>
-                <w:sz w:val="24"/>
-                <w:szCs w:val="24"/>
-              </w:rPr>
-              <w:t xml:space="preserve">  </w:t>
-            </w:r>
-          </w:p>
-        </w:tc>
-        <w:tc>
-          <w:tcPr>
-            <w:tcW w:w="1700" w:type="pct"/>
-            <w:tcBorders>
-              <w:right w:val="single" w:color="FFFFFF" w:sz="5"/>
-            </w:tcBorders>
-            <w:shd w:val="clear" w:color="auto" w:fill="F2F2F2"/>
-            <w:tcMar>
-              <w:top w:w="15" w:type="dxa"/>
-              <w:bottom w:w="15" w:type="dxa"/>
-            </w:tcMar>
-            <w:vAlign w:val="center"/>
-          </w:tcPr>
-          <w:p>
-            <w:pPr>
-              <w:widowControl w:val="on"/>
-              <w:pBdr/>
-              <w:spacing w:before="0" w:after="0" w:line="240" w:lineRule="auto"/>
-              <w:ind w:left="0" w:right="0"/>
-              <w:jc w:val="left"/>
-            </w:pPr>
-            <w:r>
-              <w:rPr>
-                <w:color w:val="000000"/>
-                <w:position w:val="-3"/>
-                <w:sz w:val="20"/>
-                <w:szCs w:val="20"/>
-                <w:shd w:val="clear" w:color="auto" w:fill="F2F2F2"/>
-              </w:rPr>
-              <w:t xml:space="preserve">Azim Hasham Premji</w:t>
-            </w:r>
-          </w:p>
-        </w:tc>
-        <w:tc>
-          <w:tcPr>
-            <w:tcW w:w="500" w:type="pct"/>
-            <w:shd w:val="clear" w:color="auto" w:fill="F2F2F2"/>
-            <w:tcMar>
-              <w:top w:w="15" w:type="dxa"/>
-              <w:bottom w:w="15" w:type="dxa"/>
-            </w:tcMar>
-            <w:vAlign w:val="center"/>
-          </w:tcPr>
-          <w:p>
-            <w:pPr>
-              <w:widowControl w:val="on"/>
-              <w:pBdr/>
-              <w:spacing w:before="0" w:after="0" w:line="240" w:lineRule="auto"/>
-              <w:ind w:left="0" w:right="0"/>
-              <w:jc w:val="right"/>
-            </w:pPr>
-            <w:r>
-              <w:rPr>
-                <w:color w:val="000000"/>
-                <w:position w:val="-3"/>
-                <w:sz w:val="20"/>
-                <w:szCs w:val="20"/>
-                <w:shd w:val="clear" w:color="auto" w:fill="F2F2F2"/>
-              </w:rPr>
-              <w:t xml:space="preserve">3.78%</w:t>
-            </w:r>
-          </w:p>
-        </w:tc>
-      </w:tr>
-      <w:tr>
-        <w:trPr>
-          <w:trHeight w:val="0" w:hRule="atLeast"/>
-        </w:trPr>
-        <w:tc>
-          <w:tcPr>
-            <w:tcW w:w="2250" w:type="pct"/>
-            <w:tcBorders>
-              <w:right w:val="single" w:color="FFFFFF" w:sz="5"/>
-            </w:tcBorders>
-            <w:shd w:val="clear" w:color="auto" w:fill="D9D9D9"/>
-            <w:tcMar>
-              <w:top w:w="15" w:type="dxa"/>
-              <w:bottom w:w="15" w:type="dxa"/>
-            </w:tcMar>
-            <w:vAlign w:val="center"/>
-          </w:tcPr>
-          <w:p>
-            <w:pPr>
-              <w:widowControl w:val="on"/>
-              <w:pBdr/>
-              <w:spacing w:before="0" w:after="0" w:line="240" w:lineRule="auto"/>
-              <w:ind w:left="0" w:right="0"/>
-              <w:jc w:val="left"/>
-            </w:pPr>
-            <w:r>
-              <w:rPr>
-                <w:color w:val="000000"/>
-                <w:position w:val="-3"/>
-                <w:sz w:val="20"/>
-                <w:szCs w:val="20"/>
-                <w:shd w:val="clear" w:color="auto" w:fill="D9D9D9"/>
-              </w:rPr>
-              <w:t xml:space="preserve"> </w:t>
-            </w:r>
-          </w:p>
-        </w:tc>
-        <w:tc>
-          <w:tcPr>
-            <w:tcW w:w="500" w:type="pct"/>
-            <w:shd w:val="clear" w:color="auto" w:fill="D9D9D9"/>
-            <w:tcMar>
-              <w:top w:w="15" w:type="dxa"/>
-              <w:bottom w:w="15" w:type="dxa"/>
-            </w:tcMar>
-            <w:vAlign w:val="center"/>
-          </w:tcPr>
-          <w:p>
-            <w:pPr>
-              <w:widowControl w:val="on"/>
-              <w:pBdr/>
-              <w:spacing w:before="0" w:after="0" w:line="240" w:lineRule="auto"/>
-              <w:ind w:left="0" w:right="0"/>
-              <w:jc w:val="right"/>
-            </w:pPr>
-            <w:r>
-              <w:rPr>
-                <w:color w:val="000000"/>
-                <w:position w:val="-3"/>
-                <w:sz w:val="20"/>
-                <w:szCs w:val="20"/>
-                <w:shd w:val="clear" w:color="auto" w:fill="D9D9D9"/>
-              </w:rPr>
-              <w:t xml:space="preserve"> </w:t>
-            </w:r>
-          </w:p>
-        </w:tc>
-        <w:tc>
-          <w:tcPr>
-            <w:tcW w:w="25" w:type="pct"/>
-            <w:tcMar>
-              <w:top w:w="15" w:type="dxa"/>
-              <w:bottom w:w="15" w:type="dxa"/>
-            </w:tcMar>
-            <w:vAlign w:val="center"/>
-          </w:tcPr>
-          <w:p>
-            <w:pPr>
-              <w:widowControl w:val="on"/>
-              <w:pBdr/>
-              <w:spacing w:before="0" w:after="0" w:line="240" w:lineRule="auto"/>
-              <w:ind w:left="0" w:right="0"/>
-              <w:jc w:val="left"/>
-            </w:pPr>
-            <w:r>
-              <w:rPr>
-                <w:color w:val="000000"/>
-                <w:position w:val="-3"/>
-                <w:sz w:val="24"/>
-                <w:szCs w:val="24"/>
-              </w:rPr>
-              <w:t xml:space="preserve">  </w:t>
-            </w:r>
-          </w:p>
-        </w:tc>
-        <w:tc>
-          <w:tcPr>
-            <w:tcW w:w="1700" w:type="pct"/>
-            <w:tcBorders>
-              <w:right w:val="single" w:color="FFFFFF" w:sz="5"/>
-            </w:tcBorders>
-            <w:shd w:val="clear" w:color="auto" w:fill="D9D9D9"/>
-            <w:tcMar>
-              <w:top w:w="15" w:type="dxa"/>
-              <w:bottom w:w="15" w:type="dxa"/>
-            </w:tcMar>
-            <w:vAlign w:val="center"/>
-          </w:tcPr>
-          <w:p>
-            <w:pPr>
-              <w:widowControl w:val="on"/>
-              <w:pBdr/>
-              <w:spacing w:before="0" w:after="0" w:line="240" w:lineRule="auto"/>
-              <w:ind w:left="0" w:right="0"/>
-              <w:jc w:val="left"/>
-            </w:pPr>
-            <w:r>
-              <w:rPr>
-                <w:color w:val="000000"/>
-                <w:position w:val="-3"/>
-                <w:sz w:val="20"/>
-                <w:szCs w:val="20"/>
-                <w:shd w:val="clear" w:color="auto" w:fill="D9D9D9"/>
-              </w:rPr>
-              <w:t xml:space="preserve">Azim Premji Foundation (I) Pvt Ltd</w:t>
-            </w:r>
-          </w:p>
-        </w:tc>
-        <w:tc>
-          <w:tcPr>
-            <w:tcW w:w="500" w:type="pct"/>
-            <w:shd w:val="clear" w:color="auto" w:fill="D9D9D9"/>
-            <w:tcMar>
-              <w:top w:w="15" w:type="dxa"/>
-              <w:bottom w:w="15" w:type="dxa"/>
-            </w:tcMar>
-            <w:vAlign w:val="center"/>
-          </w:tcPr>
-          <w:p>
-            <w:pPr>
-              <w:widowControl w:val="on"/>
-              <w:pBdr/>
-              <w:spacing w:before="0" w:after="0" w:line="240" w:lineRule="auto"/>
-              <w:ind w:left="0" w:right="0"/>
-              <w:jc w:val="right"/>
-            </w:pPr>
-            <w:r>
-              <w:rPr>
-                <w:color w:val="000000"/>
-                <w:position w:val="-3"/>
-                <w:sz w:val="20"/>
-                <w:szCs w:val="20"/>
-                <w:shd w:val="clear" w:color="auto" w:fill="D9D9D9"/>
-              </w:rPr>
-              <w:t xml:space="preserve">0.44%</w:t>
-            </w:r>
-          </w:p>
-        </w:tc>
-      </w:tr>
-      <w:tr>
-        <w:trPr>
-          <w:trHeight w:val="0" w:hRule="atLeast"/>
-        </w:trPr>
-        <w:tc>
-          <w:tcPr>
-            <w:tcW w:w="2275" w:type="pct"/>
-            <w:tcBorders>
-              <w:right w:val="single" w:color="FFFFFF" w:sz="5"/>
-            </w:tcBorders>
-            <w:shd w:val="clear" w:color="auto" w:fill="F2F2F2"/>
-            <w:tcMar>
-              <w:top w:w="15" w:type="dxa"/>
-              <w:bottom w:w="15" w:type="dxa"/>
-            </w:tcMar>
-            <w:vAlign w:val="center"/>
-          </w:tcPr>
-          <w:p>
-            <w:pPr>
-              <w:widowControl w:val="on"/>
-              <w:pBdr/>
-              <w:spacing w:before="0" w:after="0" w:line="240" w:lineRule="auto"/>
-              <w:ind w:left="0" w:right="0"/>
-              <w:jc w:val="left"/>
-            </w:pPr>
-            <w:r>
-              <w:rPr>
-                <w:color w:val="000000"/>
-                <w:position w:val="-3"/>
-                <w:sz w:val="20"/>
-                <w:szCs w:val="20"/>
-                <w:shd w:val="clear" w:color="auto" w:fill="F2F2F2"/>
-              </w:rPr>
-              <w:t xml:space="preserve"> </w:t>
-            </w:r>
-          </w:p>
-        </w:tc>
-        <w:tc>
-          <w:tcPr>
-            <w:tcW w:w="500" w:type="pct"/>
-            <w:shd w:val="clear" w:color="auto" w:fill="F2F2F2"/>
-            <w:tcMar>
-              <w:top w:w="15" w:type="dxa"/>
-              <w:bottom w:w="15" w:type="dxa"/>
-            </w:tcMar>
-            <w:vAlign w:val="center"/>
-          </w:tcPr>
-          <w:p>
-            <w:pPr>
-              <w:widowControl w:val="on"/>
-              <w:pBdr/>
-              <w:spacing w:before="0" w:after="0" w:line="240" w:lineRule="auto"/>
-              <w:ind w:left="0" w:right="0"/>
-              <w:jc w:val="right"/>
-            </w:pPr>
-            <w:r>
-              <w:rPr>
-                <w:color w:val="000000"/>
-                <w:position w:val="-3"/>
-                <w:sz w:val="20"/>
-                <w:szCs w:val="20"/>
-                <w:shd w:val="clear" w:color="auto" w:fill="F2F2F2"/>
-              </w:rPr>
-              <w:t xml:space="preserve"> </w:t>
-            </w:r>
-          </w:p>
-        </w:tc>
-        <w:tc>
-          <w:tcPr>
-            <w:tcW w:w="25" w:type="pct"/>
-            <w:tcMar>
-              <w:top w:w="15" w:type="dxa"/>
-              <w:bottom w:w="15" w:type="dxa"/>
-            </w:tcMar>
-            <w:vAlign w:val="center"/>
-          </w:tcPr>
-          <w:p>
-            <w:pPr>
-              <w:widowControl w:val="on"/>
-              <w:pBdr/>
-              <w:spacing w:before="0" w:after="0" w:line="240" w:lineRule="auto"/>
-              <w:ind w:left="0" w:right="0"/>
-              <w:jc w:val="left"/>
-            </w:pPr>
-            <w:r>
-              <w:rPr>
-                <w:color w:val="000000"/>
-                <w:position w:val="-3"/>
-                <w:sz w:val="24"/>
-                <w:szCs w:val="24"/>
-              </w:rPr>
-              <w:t xml:space="preserve">  </w:t>
-            </w:r>
-          </w:p>
-        </w:tc>
-        <w:tc>
-          <w:tcPr>
-            <w:tcW w:w="1700" w:type="pct"/>
-            <w:tcBorders>
-              <w:right w:val="single" w:color="FFFFFF" w:sz="5"/>
-            </w:tcBorders>
-            <w:shd w:val="clear" w:color="auto" w:fill="F2F2F2"/>
-            <w:tcMar>
-              <w:top w:w="15" w:type="dxa"/>
-              <w:bottom w:w="15" w:type="dxa"/>
-            </w:tcMar>
-            <w:vAlign w:val="center"/>
-          </w:tcPr>
-          <w:p>
-            <w:pPr>
-              <w:widowControl w:val="on"/>
-              <w:pBdr/>
-              <w:spacing w:before="0" w:after="0" w:line="240" w:lineRule="auto"/>
-              <w:ind w:left="0" w:right="0"/>
-              <w:jc w:val="left"/>
-            </w:pPr>
-            <w:r>
-              <w:rPr>
-                <w:color w:val="000000"/>
-                <w:position w:val="-3"/>
-                <w:sz w:val="20"/>
-                <w:szCs w:val="20"/>
-                <w:shd w:val="clear" w:color="auto" w:fill="F2F2F2"/>
-              </w:rPr>
-              <w:t xml:space="preserve">Yasmeen A Premji</w:t>
-            </w:r>
-          </w:p>
-        </w:tc>
-        <w:tc>
-          <w:tcPr>
-            <w:tcW w:w="500" w:type="pct"/>
-            <w:shd w:val="clear" w:color="auto" w:fill="F2F2F2"/>
-            <w:tcMar>
-              <w:top w:w="15" w:type="dxa"/>
-              <w:bottom w:w="15" w:type="dxa"/>
-            </w:tcMar>
-            <w:vAlign w:val="center"/>
-          </w:tcPr>
-          <w:p>
-            <w:pPr>
-              <w:widowControl w:val="on"/>
-              <w:pBdr/>
-              <w:spacing w:before="0" w:after="0" w:line="240" w:lineRule="auto"/>
-              <w:ind w:left="0" w:right="0"/>
-              <w:jc w:val="right"/>
-            </w:pPr>
-            <w:r>
-              <w:rPr>
-                <w:color w:val="000000"/>
-                <w:position w:val="-3"/>
-                <w:sz w:val="20"/>
-                <w:szCs w:val="20"/>
-                <w:shd w:val="clear" w:color="auto" w:fill="F2F2F2"/>
-              </w:rPr>
-              <w:t xml:space="preserve">100%</w:t>
+              <w:t xml:space="preserve">0.56%</w:t>
             </w:r>
           </w:p>
         </w:tc>
@@ -4883,7 +5522,7 @@
                 <w:sz w:val="20"/>
                 <w:szCs w:val="20"/>
               </w:rPr>
-              <w:t xml:space="preserve">SHAREHOLDING PATTERN (%) (MARCH)</w:t>
+              <w:t xml:space="preserve">SHAREHOLDING PATTERN (%) (JUNE)</w:t>
             </w:r>
           </w:p>
         </w:tc>
@@ -5037,5303 +5676,11 @@
         </w:tc>
       </w:tr>
     </w:tbl>
-    <w:p>
-      <w:r>
-        <w:br w:type="page"/>
-      </w:r>
-    </w:p>
-    <w:p>
-      <w:r>
-        <w:pict>
-          <v:shape id="_x0000_s872535" type="#_x0000_t202" style="position:absolute;mso-position-horizontal:right;width:260pt;height:40pt;z-index:106642165;v-text-anchor:center;" fillcolor="#EB641B" stroked="false">
-            <v:textbox inset="2mm,3mm,2.5mm,1.3mm">
-              <w:txbxContent>
-                <w:p>
-                  <w:pPr>
-                    <w:widowControl w:val="on"/>
-                    <w:pBdr/>
-                    <w:spacing w:before="0" w:after="0" w:line="240" w:lineRule="auto"/>
-                    <w:ind w:left="0" w:right="0"/>
-                    <w:jc w:val="center"/>
-                  </w:pPr>
-                  <w:r>
-                    <w:rPr>
-                      <w:rFonts w:ascii="Cambria" w:hAnsi="Cambria" w:eastAsia="Cambria" w:cs="Cambria"/>
-                      <w:color w:val="FFFFFF"/>
-                      <w:sz w:val="40"/>
-                      <w:szCs w:val="40"/>
-                    </w:rPr>
-                    <w:t xml:space="preserve">B</w:t>
-                  </w:r>
-                  <w:r>
-                    <w:rPr>
-                      <w:rFonts w:ascii="Cambria" w:hAnsi="Cambria" w:eastAsia="Cambria" w:cs="Cambria"/>
-                      <w:color w:val="FFFFFF"/>
-                      <w:sz w:val="36"/>
-                      <w:szCs w:val="36"/>
-                    </w:rPr>
-                    <w:t xml:space="preserve">OARD </w:t>
-                  </w:r>
-                  <w:r>
-                    <w:rPr>
-                      <w:rFonts w:ascii="Cambria" w:hAnsi="Cambria" w:eastAsia="Cambria" w:cs="Cambria"/>
-                      <w:color w:val="FFFFFF"/>
-                      <w:sz w:val="40"/>
-                      <w:szCs w:val="40"/>
-                    </w:rPr>
-                    <w:t xml:space="preserve">O</w:t>
-                  </w:r>
-                  <w:r>
-                    <w:rPr>
-                      <w:rFonts w:ascii="Cambria" w:hAnsi="Cambria" w:eastAsia="Cambria" w:cs="Cambria"/>
-                      <w:color w:val="FFFFFF"/>
-                      <w:sz w:val="36"/>
-                      <w:szCs w:val="36"/>
-                    </w:rPr>
-                    <w:t xml:space="preserve">F </w:t>
-                  </w:r>
-                  <w:r>
-                    <w:rPr>
-                      <w:rFonts w:ascii="Cambria" w:hAnsi="Cambria" w:eastAsia="Cambria" w:cs="Cambria"/>
-                      <w:color w:val="FFFFFF"/>
-                      <w:sz w:val="40"/>
-                      <w:szCs w:val="40"/>
-                    </w:rPr>
-                    <w:t xml:space="preserve">D</w:t>
-                  </w:r>
-                  <w:r>
-                    <w:rPr>
-                      <w:rFonts w:ascii="Cambria" w:hAnsi="Cambria" w:eastAsia="Cambria" w:cs="Cambria"/>
-                      <w:color w:val="FFFFFF"/>
-                      <w:sz w:val="36"/>
-                      <w:szCs w:val="36"/>
-                    </w:rPr>
-                    <w:t xml:space="preserve">IRECTORS</w:t>
-                  </w:r>
-                </w:p>
-              </w:txbxContent>
-            </v:textbox>
-            <w10:wrap type="square"/>
-          </v:shape>
-        </w:pict>
-      </w:r>
-    </w:p>
-    <w:p>
-      <w:pPr>
-        <w:widowControl w:val="on"/>
-        <w:pBdr/>
-        <w:spacing w:before="240" w:after="240" w:line="240" w:lineRule="auto"/>
-        <w:ind w:left="0" w:right="0"/>
-        <w:jc w:val="left"/>
-      </w:pPr>
-    </w:p>
-    <w:tbl>
-      <w:tblPr>
-        <w:tblStyle w:val="NormalTablePHPDOCX"/>
-        <w:tblW w:w="5000" w:type="pct"/>
-        <w:tblInd w:w="-1.5" w:type="dxa"/>
-        <w:tblBorders/>
-      </w:tblPr>
-      <w:tblGrid>
-        <w:gridCol/>
-        <w:gridCol/>
-        <w:gridCol/>
-        <w:gridCol/>
-        <w:gridCol/>
-        <w:gridCol/>
-        <w:gridCol/>
-        <w:gridCol/>
-        <w:gridCol/>
-      </w:tblGrid>
-      <w:tr>
-        <w:trPr>
-          <w:trHeight w:val="0" w:hRule="atLeast"/>
-        </w:trPr>
-        <w:tc>
-          <w:tcPr>
-            <w:gridSpan w:val="9"/>
-            <w:tcBorders>
-              <w:top w:val="single" w:color="000000" w:sz="10"/>
-              <w:bottom w:val="single" w:color="000000" w:sz="10"/>
-            </w:tcBorders>
-            <w:tcMar>
-              <w:top w:w="75" w:type="dxa"/>
-              <w:bottom w:w="75" w:type="dxa"/>
-            </w:tcMar>
-            <w:vAlign w:val="center"/>
-          </w:tcPr>
-          <w:p>
-            <w:pPr>
-              <w:widowControl w:val="on"/>
-              <w:pBdr/>
-              <w:spacing w:before="0" w:after="0" w:line="240" w:lineRule="auto"/>
-              <w:ind w:left="0" w:right="0"/>
-              <w:jc w:val="left"/>
-            </w:pPr>
-            <w:r>
-              <w:rPr>
-                <w:color w:val="000000"/>
-                <w:position w:val="-3"/>
-                <w:sz w:val="20"/>
-                <w:szCs w:val="20"/>
-              </w:rPr>
-              <w:t xml:space="preserve">TABLE 7 - BOARD PROFILE </w:t>
-            </w:r>
-          </w:p>
-        </w:tc>
-      </w:tr>
-      <w:tr>
-        <w:trPr>
-          <w:trHeight w:val="0" w:hRule="atLeast"/>
-        </w:trPr>
-        <w:tc>
-          <w:tcPr>
-            <w:tcW w:w="1500" w:type="pct"/>
-            <w:vMerge w:val="restart"/>
-            <w:tcBorders>
-              <w:right w:val="single" w:color="FFFFFF" w:sz="5"/>
-            </w:tcBorders>
-            <w:shd w:val="clear" w:color="auto" w:fill="464646"/>
-            <w:tcMar>
-              <w:top w:w="15" w:type="dxa"/>
-              <w:bottom w:w="15" w:type="dxa"/>
-            </w:tcMar>
-            <w:vAlign w:val="center"/>
-          </w:tcPr>
-          <w:p>
-            <w:pPr>
-              <w:widowControl w:val="on"/>
-              <w:pBdr/>
-              <w:spacing w:before="0" w:after="0" w:line="240" w:lineRule="auto"/>
-              <w:ind w:left="0" w:right="0"/>
-              <w:jc w:val="left"/>
-            </w:pPr>
-            <w:r>
-              <w:rPr>
-                <w:b/>
-                <w:bCs/>
-                <w:color w:val="FFFFFF"/>
-                <w:position w:val="-2"/>
-                <w:sz w:val="18"/>
-                <w:szCs w:val="18"/>
-                <w:shd w:val="clear" w:color="auto" w:fill="464646"/>
-              </w:rPr>
-              <w:t xml:space="preserve">Director</w:t>
-            </w:r>
-          </w:p>
-        </w:tc>
-        <w:tc>
-          <w:tcPr>
-            <w:vMerge w:val="restart"/>
-            <w:tcBorders>
-              <w:right w:val="single" w:color="FFFFFF" w:sz="5"/>
-            </w:tcBorders>
-            <w:shd w:val="clear" w:color="auto" w:fill="464646"/>
-            <w:tcMar>
-              <w:top w:w="15" w:type="dxa"/>
-              <w:bottom w:w="15" w:type="dxa"/>
-            </w:tcMar>
-            <w:vAlign w:val="center"/>
-          </w:tcPr>
-          <w:p>
-            <w:pPr>
-              <w:widowControl w:val="on"/>
-              <w:pBdr/>
-              <w:spacing w:before="0" w:after="0" w:line="240" w:lineRule="auto"/>
-              <w:ind w:left="0" w:right="0"/>
-              <w:jc w:val="center"/>
-            </w:pPr>
-            <w:r>
-              <w:rPr>
-                <w:b/>
-                <w:bCs/>
-                <w:color w:val="FFFFFF"/>
-                <w:position w:val="-2"/>
-                <w:sz w:val="18"/>
-                <w:szCs w:val="18"/>
-                <w:shd w:val="clear" w:color="auto" w:fill="464646"/>
-              </w:rPr>
-              <w:t xml:space="preserve"> </w:t>
-            </w:r>
-          </w:p>
-        </w:tc>
-        <w:tc>
-          <w:tcPr>
-            <w:gridSpan w:val="2"/>
-            <w:tcBorders>
-              <w:right w:val="single" w:color="FFFFFF" w:sz="5"/>
-            </w:tcBorders>
-            <w:shd w:val="clear" w:color="auto" w:fill="464646"/>
-            <w:tcMar>
-              <w:top w:w="15" w:type="dxa"/>
-              <w:bottom w:w="15" w:type="dxa"/>
-            </w:tcMar>
-            <w:vAlign w:val="center"/>
-          </w:tcPr>
-          <w:p>
-            <w:pPr>
-              <w:widowControl w:val="on"/>
-              <w:pBdr/>
-              <w:spacing w:before="0" w:after="0" w:line="240" w:lineRule="auto"/>
-              <w:ind w:left="0" w:right="0"/>
-              <w:jc w:val="center"/>
-            </w:pPr>
-            <w:r>
-              <w:rPr>
-                <w:b/>
-                <w:bCs/>
-                <w:color w:val="FFFFFF"/>
-                <w:position w:val="-2"/>
-                <w:sz w:val="18"/>
-                <w:szCs w:val="18"/>
-                <w:shd w:val="clear" w:color="auto" w:fill="464646"/>
-              </w:rPr>
-              <w:t xml:space="preserve">Classification</w:t>
-            </w:r>
-          </w:p>
-        </w:tc>
-        <w:tc>
-          <w:tcPr>
-            <w:vMerge w:val="restart"/>
-            <w:tcBorders>
-              <w:right w:val="single" w:color="FFFFFF" w:sz="5"/>
-            </w:tcBorders>
-            <w:shd w:val="clear" w:color="auto" w:fill="464646"/>
-            <w:tcMar>
-              <w:top w:w="15" w:type="dxa"/>
-              <w:bottom w:w="15" w:type="dxa"/>
-            </w:tcMar>
-            <w:vAlign w:val="center"/>
-          </w:tcPr>
-          <w:p>
-            <w:pPr>
-              <w:widowControl w:val="on"/>
-              <w:pBdr/>
-              <w:spacing w:before="0" w:after="0" w:line="240" w:lineRule="auto"/>
-              <w:ind w:left="0" w:right="0"/>
-              <w:jc w:val="center"/>
-            </w:pPr>
-            <w:r>
-              <w:rPr>
-                <w:b/>
-                <w:bCs/>
-                <w:color w:val="FFFFFF"/>
-                <w:position w:val="-2"/>
-                <w:sz w:val="18"/>
-                <w:szCs w:val="18"/>
-                <w:shd w:val="clear" w:color="auto" w:fill="464646"/>
-              </w:rPr>
-              <w:t xml:space="preserve">Expertise/Specialization</w:t>
-            </w:r>
-          </w:p>
-        </w:tc>
-        <w:tc>
-          <w:tcPr>
-            <w:vMerge w:val="restart"/>
-            <w:tcBorders>
-              <w:right w:val="single" w:color="FFFFFF" w:sz="5"/>
-            </w:tcBorders>
-            <w:shd w:val="clear" w:color="auto" w:fill="464646"/>
-            <w:tcMar>
-              <w:top w:w="15" w:type="dxa"/>
-              <w:bottom w:w="15" w:type="dxa"/>
-            </w:tcMar>
-            <w:vAlign w:val="center"/>
-          </w:tcPr>
-          <w:p>
-            <w:pPr>
-              <w:widowControl w:val="on"/>
-              <w:pBdr/>
-              <w:spacing w:before="0" w:after="0" w:line="240" w:lineRule="auto"/>
-              <w:ind w:left="0" w:right="0"/>
-              <w:jc w:val="center"/>
-            </w:pPr>
-            <w:r>
-              <w:rPr>
-                <w:b/>
-                <w:bCs/>
-                <w:color w:val="FFFFFF"/>
-                <w:position w:val="-2"/>
-                <w:sz w:val="18"/>
-                <w:szCs w:val="18"/>
-                <w:shd w:val="clear" w:color="auto" w:fill="464646"/>
-              </w:rPr>
-              <w:t xml:space="preserve">Tenure (Year)</w:t>
-            </w:r>
-          </w:p>
-        </w:tc>
-        <w:tc>
-          <w:tcPr>
-            <w:vMerge w:val="restart"/>
-            <w:tcBorders>
-              <w:right w:val="single" w:color="FFFFFF" w:sz="5"/>
-            </w:tcBorders>
-            <w:shd w:val="clear" w:color="auto" w:fill="464646"/>
-            <w:tcMar>
-              <w:top w:w="15" w:type="dxa"/>
-              <w:bottom w:w="15" w:type="dxa"/>
-            </w:tcMar>
-            <w:vAlign w:val="center"/>
-          </w:tcPr>
-          <w:p>
-            <w:pPr>
-              <w:widowControl w:val="on"/>
-              <w:pBdr/>
-              <w:spacing w:before="0" w:after="0" w:line="240" w:lineRule="auto"/>
-              <w:ind w:left="0" w:right="0"/>
-              <w:jc w:val="center"/>
-            </w:pPr>
-            <w:r>
-              <w:rPr>
-                <w:b/>
-                <w:bCs/>
-                <w:color w:val="FFFFFF"/>
-                <w:position w:val="3"/>
-                <w:sz w:val="18"/>
-                <w:szCs w:val="18"/>
-                <w:shd w:val="clear" w:color="auto" w:fill="464646"/>
-                <w:vertAlign w:val="superscript"/>
-              </w:rPr>
-              <w:t xml:space="preserve">[1]</w:t>
-            </w:r>
-            <w:r>
-              <w:rPr>
-                <w:b/>
-                <w:bCs/>
-                <w:color w:val="FFFFFF"/>
-                <w:position w:val="-2"/>
-                <w:sz w:val="18"/>
-                <w:szCs w:val="18"/>
-                <w:shd w:val="clear" w:color="auto" w:fill="464646"/>
-              </w:rPr>
-              <w:t xml:space="preserve">Directorship</w:t>
-            </w:r>
-          </w:p>
-        </w:tc>
-        <w:tc>
-          <w:tcPr>
-            <w:vMerge w:val="restart"/>
-            <w:tcBorders>
-              <w:right w:val="single" w:color="FFFFFF" w:sz="5"/>
-            </w:tcBorders>
-            <w:shd w:val="clear" w:color="auto" w:fill="464646"/>
-            <w:tcMar>
-              <w:top w:w="15" w:type="dxa"/>
-              <w:bottom w:w="15" w:type="dxa"/>
-            </w:tcMar>
-            <w:vAlign w:val="center"/>
-          </w:tcPr>
-          <w:p>
-            <w:pPr>
-              <w:widowControl w:val="on"/>
-              <w:pBdr/>
-              <w:spacing w:before="0" w:after="0" w:line="240" w:lineRule="auto"/>
-              <w:ind w:left="0" w:right="0"/>
-              <w:jc w:val="center"/>
-            </w:pPr>
-            <w:r>
-              <w:rPr>
-                <w:b/>
-                <w:bCs/>
-                <w:color w:val="FFFFFF"/>
-                <w:position w:val="3"/>
-                <w:sz w:val="18"/>
-                <w:szCs w:val="18"/>
-                <w:shd w:val="clear" w:color="auto" w:fill="464646"/>
-                <w:vertAlign w:val="superscript"/>
-              </w:rPr>
-              <w:t xml:space="preserve">[2]</w:t>
-            </w:r>
-            <w:r>
-              <w:rPr>
-                <w:b/>
-                <w:bCs/>
-                <w:color w:val="FFFFFF"/>
-                <w:position w:val="-2"/>
-                <w:sz w:val="18"/>
-                <w:szCs w:val="18"/>
-                <w:shd w:val="clear" w:color="auto" w:fill="464646"/>
-              </w:rPr>
-              <w:t xml:space="preserve">Committee Membership</w:t>
-            </w:r>
-          </w:p>
-        </w:tc>
-        <w:tc>
-          <w:tcPr>
-            <w:vMerge w:val="restart"/>
-            <w:shd w:val="clear" w:color="auto" w:fill="464646"/>
-            <w:tcMar>
-              <w:top w:w="15" w:type="dxa"/>
-              <w:bottom w:w="15" w:type="dxa"/>
-            </w:tcMar>
-            <w:vAlign w:val="center"/>
-          </w:tcPr>
-          <w:p>
-            <w:pPr>
-              <w:widowControl w:val="on"/>
-              <w:pBdr/>
-              <w:spacing w:before="0" w:after="0" w:line="240" w:lineRule="auto"/>
-              <w:ind w:left="0" w:right="0"/>
-              <w:jc w:val="center"/>
-            </w:pPr>
-            <w:r>
-              <w:rPr>
-                <w:b/>
-                <w:bCs/>
-                <w:color w:val="FFFFFF"/>
-                <w:position w:val="-2"/>
-                <w:sz w:val="18"/>
-                <w:szCs w:val="18"/>
-                <w:shd w:val="clear" w:color="auto" w:fill="464646"/>
-              </w:rPr>
-              <w:t xml:space="preserve">Pay(</w:t>
-            </w:r>
-            <w:r>
-              <w:rPr>
-                <w:rFonts w:ascii="Rupee Foradian" w:hAnsi="Rupee Foradian" w:eastAsia="Rupee Foradian" w:cs="Rupee Foradian"/>
-                <w:b/>
-                <w:bCs/>
-                <w:color w:val="FFFFFF"/>
-                <w:position w:val="-2"/>
-                <w:sz w:val="18"/>
-                <w:szCs w:val="18"/>
-                <w:shd w:val="clear" w:color="auto" w:fill="464646"/>
-              </w:rPr>
-              <w:t xml:space="preserve">`</w:t>
-            </w:r>
-            <w:r>
-              <w:rPr>
-                <w:b/>
-                <w:bCs/>
-                <w:color w:val="FFFFFF"/>
-                <w:position w:val="-2"/>
-                <w:sz w:val="18"/>
-                <w:szCs w:val="18"/>
-                <w:shd w:val="clear" w:color="auto" w:fill="464646"/>
-              </w:rPr>
-              <w:t xml:space="preserve"> Lakh)</w:t>
-            </w:r>
-          </w:p>
-        </w:tc>
-      </w:tr>
-      <w:tr>
-        <w:trPr>
-          <w:trHeight w:val="0" w:hRule="atLeast"/>
-        </w:trPr>
-        <w:tc>
-          <w:tcPr>
-            <w:gridSpan w:val="1"/>
-            <w:vMerge w:val="continue"/>
-            <w:tcBorders>
-              <w:right w:val="single" w:color="FFFFFF" w:sz="5"/>
-            </w:tcBorders>
-          </w:tcPr>
-          <w:p/>
-        </w:tc>
-        <w:tc>
-          <w:tcPr>
-            <w:gridSpan w:val="1"/>
-            <w:vMerge w:val="continue"/>
-            <w:tcBorders>
-              <w:right w:val="single" w:color="FFFFFF" w:sz="5"/>
-            </w:tcBorders>
-          </w:tcPr>
-          <w:p/>
-        </w:tc>
-        <w:tc>
-          <w:tcPr>
-            <w:tcBorders>
-              <w:right w:val="single" w:color="FFFFFF" w:sz="5"/>
-            </w:tcBorders>
-            <w:shd w:val="clear" w:color="auto" w:fill="464646"/>
-            <w:tcMar>
-              <w:top w:w="15" w:type="dxa"/>
-              <w:bottom w:w="15" w:type="dxa"/>
-            </w:tcMar>
-            <w:vAlign w:val="center"/>
-          </w:tcPr>
-          <w:p>
-            <w:pPr>
-              <w:widowControl w:val="on"/>
-              <w:pBdr/>
-              <w:spacing w:before="0" w:after="0" w:line="240" w:lineRule="auto"/>
-              <w:ind w:left="0" w:right="0"/>
-              <w:jc w:val="center"/>
-            </w:pPr>
-            <w:r>
-              <w:rPr>
-                <w:b/>
-                <w:bCs/>
-                <w:color w:val="FFFFFF"/>
-                <w:position w:val="-2"/>
-                <w:sz w:val="18"/>
-                <w:szCs w:val="18"/>
-                <w:shd w:val="clear" w:color="auto" w:fill="464646"/>
-              </w:rPr>
-              <w:t xml:space="preserve">Company</w:t>
-            </w:r>
-          </w:p>
-        </w:tc>
-        <w:tc>
-          <w:tcPr>
-            <w:tcBorders>
-              <w:right w:val="single" w:color="FFFFFF" w:sz="5"/>
-            </w:tcBorders>
-            <w:shd w:val="clear" w:color="auto" w:fill="464646"/>
-            <w:tcMar>
-              <w:top w:w="15" w:type="dxa"/>
-              <w:bottom w:w="15" w:type="dxa"/>
-            </w:tcMar>
-            <w:vAlign w:val="center"/>
-          </w:tcPr>
-          <w:p>
-            <w:pPr>
-              <w:widowControl w:val="on"/>
-              <w:pBdr/>
-              <w:spacing w:before="0" w:after="0" w:line="240" w:lineRule="auto"/>
-              <w:ind w:left="0" w:right="0"/>
-              <w:jc w:val="center"/>
-            </w:pPr>
-            <w:r>
-              <w:rPr>
-                <w:b/>
-                <w:bCs/>
-                <w:color w:val="FFFFFF"/>
-                <w:position w:val="-2"/>
-                <w:sz w:val="18"/>
-                <w:szCs w:val="18"/>
-                <w:shd w:val="clear" w:color="auto" w:fill="464646"/>
-              </w:rPr>
-              <w:t xml:space="preserve">SES</w:t>
-            </w:r>
-          </w:p>
-        </w:tc>
-        <w:tc>
-          <w:tcPr>
-            <w:gridSpan w:val="1"/>
-            <w:vMerge w:val="continue"/>
-            <w:tcBorders>
-              <w:right w:val="single" w:color="FFFFFF" w:sz="5"/>
-            </w:tcBorders>
-          </w:tcPr>
-          <w:p/>
-        </w:tc>
-        <w:tc>
-          <w:tcPr>
-            <w:gridSpan w:val="1"/>
-            <w:vMerge w:val="continue"/>
-            <w:tcBorders>
-              <w:right w:val="single" w:color="FFFFFF" w:sz="5"/>
-            </w:tcBorders>
-          </w:tcPr>
-          <w:p/>
-        </w:tc>
-        <w:tc>
-          <w:tcPr>
-            <w:gridSpan w:val="1"/>
-            <w:vMerge w:val="continue"/>
-            <w:tcBorders>
-              <w:right w:val="single" w:color="FFFFFF" w:sz="5"/>
-            </w:tcBorders>
-          </w:tcPr>
-          <w:p/>
-        </w:tc>
-        <w:tc>
-          <w:tcPr>
-            <w:gridSpan w:val="1"/>
-            <w:vMerge w:val="continue"/>
-            <w:tcBorders>
-              <w:right w:val="single" w:color="FFFFFF" w:sz="5"/>
-            </w:tcBorders>
-          </w:tcPr>
-          <w:p/>
-        </w:tc>
-        <w:tc>
-          <w:tcPr>
-            <w:gridSpan w:val="1"/>
-            <w:vMerge w:val="continue"/>
-          </w:tcPr>
-          <w:p/>
-        </w:tc>
-      </w:tr>
-      <w:tr>
-        <w:trPr>
-          <w:trHeight w:val="0" w:hRule="atLeast"/>
-        </w:trPr>
-        <w:tc>
-          <w:tcPr>
-            <w:gridSpan w:val="9"/>
-            <w:tcMar>
-              <w:top w:w="75" w:type="dxa"/>
-              <w:bottom w:w="75" w:type="dxa"/>
-            </w:tcMar>
-            <w:vAlign w:val="center"/>
-          </w:tcPr>
-          <w:p>
-            <w:pPr>
-              <w:widowControl w:val="on"/>
-              <w:pBdr/>
-              <w:spacing w:before="0" w:after="0" w:line="240" w:lineRule="auto"/>
-              <w:ind w:left="0" w:right="0"/>
-              <w:jc w:val="left"/>
-            </w:pPr>
-            <w:r>
-              <w:rPr>
-                <w:i/>
-                <w:iCs/>
-                <w:color w:val="000000"/>
-                <w:position w:val="-2"/>
-                <w:sz w:val="16"/>
-                <w:szCs w:val="16"/>
-              </w:rPr>
-              <w:t xml:space="preserve">Reference: ED - Executive Director, NED- Non-Executive Director, ID - Independent Director, NID- Non-Independent Director, P- Promoter, W - Woman Director, R- Liable to retire by Rotation, U- Up for Re-appointment, N- New Appointment, MD- Managing Director, C- Chairman, CMD- Chairman and Managing Director </w:t>
-            </w:r>
-            <w:r>
-              <w:rPr>
-                <w:b/>
-                <w:bCs/>
-                <w:i/>
-                <w:iCs/>
-                <w:color w:val="000000"/>
-                <w:position w:val="-2"/>
-                <w:sz w:val="16"/>
-                <w:szCs w:val="16"/>
-              </w:rPr>
-              <w:br/>
-              <w:t xml:space="preserve">[1]</w:t>
-            </w:r>
-            <w:r>
-              <w:rPr>
-                <w:i/>
-                <w:iCs/>
-                <w:color w:val="000000"/>
-                <w:position w:val="-2"/>
-                <w:sz w:val="16"/>
-                <w:szCs w:val="16"/>
-              </w:rPr>
-              <w:t xml:space="preserve"> Directorships show Directorships in Public Companies (Total Directorships which include Directorships in both Public and Private Companies) </w:t>
-            </w:r>
-            <w:r>
-              <w:rPr>
-                <w:b/>
-                <w:bCs/>
-                <w:i/>
-                <w:iCs/>
-                <w:color w:val="000000"/>
-                <w:position w:val="-2"/>
-                <w:sz w:val="16"/>
-                <w:szCs w:val="16"/>
-              </w:rPr>
-              <w:br/>
-              <w:t xml:space="preserve">[2]</w:t>
-            </w:r>
-            <w:r>
-              <w:rPr>
-                <w:i/>
-                <w:iCs/>
-                <w:color w:val="000000"/>
-                <w:position w:val="-2"/>
-                <w:sz w:val="16"/>
-                <w:szCs w:val="16"/>
-              </w:rPr>
-              <w:t xml:space="preserve"> Committee memberships include committee chairmanships</w:t>
-            </w:r>
-            <w:r>
-              <w:rPr>
-                <w:i/>
-                <w:iCs/>
-                <w:color w:val="000000"/>
-                <w:position w:val="-2"/>
-                <w:sz w:val="16"/>
-                <w:szCs w:val="16"/>
-              </w:rPr>
-              <w:br/>
-              <w:t xml:space="preserve">Note: Directorships, committee membership and committee chairmanship includes such positions in Wipro Ltd</w:t>
-            </w:r>
-          </w:p>
-        </w:tc>
-      </w:tr>
-      <w:tr>
-        <w:trPr>
-          <w:trHeight w:val="0" w:hRule="atLeast"/>
-        </w:trPr>
-        <w:tc>
-          <w:tcPr>
-            <w:gridSpan w:val="9"/>
-            <w:tcBorders>
-              <w:top w:val="single" w:color="000000" w:sz="10"/>
-              <w:bottom w:val="single" w:color="000000" w:sz="10"/>
-            </w:tcBorders>
-            <w:tcMar>
-              <w:top w:w="75" w:type="dxa"/>
-              <w:bottom w:w="75" w:type="dxa"/>
-            </w:tcMar>
-            <w:vAlign w:val="center"/>
-          </w:tcPr>
-          <w:p>
-            <w:pPr>
-              <w:widowControl w:val="on"/>
-              <w:pBdr/>
-              <w:spacing w:before="0" w:after="0" w:line="240" w:lineRule="auto"/>
-              <w:ind w:left="0" w:right="0"/>
-              <w:jc w:val="left"/>
-            </w:pPr>
-            <w:r>
-              <w:rPr>
-                <w:color w:val="000000"/>
-                <w:position w:val="-3"/>
-                <w:sz w:val="20"/>
-                <w:szCs w:val="20"/>
-              </w:rPr>
-              <w:t xml:space="preserve">GRAPH 2 - BOARD PROFILE</w:t>
-            </w:r>
-          </w:p>
-        </w:tc>
-      </w:tr>
-    </w:tbl>
-    <w:p/>
-    <w:tbl>
-      <w:tblPr>
-        <w:tblStyle w:val="TableGridPHPDOCX"/>
-        <w:tblOverlap w:val="never"/>
-        <w:tblW w:w="0" w:type="auto"/>
-        <w:tblBorders>
-          <w:top w:val="nil" w:sz="6" w:space="0" w:color="auto"/>
-          <w:left w:val="nil" w:sz="6" w:space="0" w:color="auto"/>
-          <w:bottom w:val="nil" w:sz="6" w:space="0" w:color="auto"/>
-          <w:right w:val="nil" w:sz="6" w:space="0" w:color="auto"/>
-          <w:insideH w:val="nil" w:sz="6" w:space="0" w:color="auto"/>
-          <w:insideV w:val="nil" w:sz="6" w:space="0" w:color="auto"/>
-        </w:tblBorders>
-      </w:tblPr>
-      <w:tblGrid>
-        <w:gridCol w:w="7000"/>
-        <w:gridCol w:w="7000"/>
-      </w:tblGrid>
-      <w:tr>
-        <w:trPr/>
-        <w:tc>
-          <w:tcPr>
-            <w:tcW w:w="7000" w:type="dxa"/>
-            <w:tcBorders>
-              <w:right w:val="single" w:color="999999" w:sz="3" w:space="0"/>
-            </w:tcBorders>
-            <w:vAlign w:val="center"/>
-          </w:tcPr>
-          <w:altChunk xmlns:r="http://schemas.openxmlformats.org/officeDocument/2006/relationships" xmlns:w="http://schemas.openxmlformats.org/wordprocessingml/2006/main" r:id="rDOCXId2">
-            <w:altChunkPr>
-              <w:matchSrc/>
-            </w:altChunkPr>
-          </w:altChunk>
-          <w:p/>
-        </w:tc>
-        <w:tc>
-          <w:tcPr>
-            <w:tcW w:w="7000" w:type="dxa"/>
-            <w:vAlign w:val="center"/>
-          </w:tcPr>
-          <w:altChunk xmlns:r="http://schemas.openxmlformats.org/officeDocument/2006/relationships" xmlns:w="http://schemas.openxmlformats.org/wordprocessingml/2006/main" r:id="rDOCXId3">
-            <w:altChunkPr>
-              <w:matchSrc/>
-            </w:altChunkPr>
-          </w:altChunk>
-          <w:p/>
-        </w:tc>
-      </w:tr>
-      <w:tr>
-        <w:trPr/>
-        <w:tc>
-          <w:tcPr>
-            <w:tcBorders>
-              <w:right w:val="single" w:color="999999" w:sz="3" w:space="0"/>
-            </w:tcBorders>
-          </w:tcPr>
-          <w:p>
-            <w:pPr>
-              <w:widowControl w:val="on"/>
-              <w:pBdr/>
-              <w:spacing w:before="180" w:after="180" w:line="270" w:lineRule="auto"/>
-              <w:ind w:left="0" w:right="0"/>
-              <w:jc w:val="both"/>
-            </w:pPr>
-            <w:r>
-              <w:rPr>
-                <w:color w:val="000000"/>
-                <w:sz w:val="18"/>
-                <w:szCs w:val="18"/>
-              </w:rPr>
-              <w:t xml:space="preserve">As per provisions of Section 149 and 152 of the Companies Act, 2013 Independent Directors shall not be liable to retire by rotation and unless provided by the Articles of the Company at least 2/3rd of the Non-Independent Directors should be liable to retire by rotation.</w:t>
-            </w:r>
-          </w:p>
-        </w:tc>
-        <w:tc>
-          <w:tcPr/>
-          <w:p>
-            <w:pPr>
-              <w:widowControl w:val="on"/>
-              <w:pBdr/>
-              <w:spacing w:before="180" w:after="180" w:line="270" w:lineRule="auto"/>
-              <w:ind w:left="0" w:right="0"/>
-              <w:jc w:val="both"/>
-            </w:pPr>
-            <w:r>
-              <w:rPr>
-                <w:color w:val="000000"/>
-                <w:sz w:val="18"/>
-                <w:szCs w:val="18"/>
-              </w:rPr>
-              <w:t xml:space="preserve">As per Clause 49(ii)(A) of the Listing Agreement, the Company should have at least 33% Independent Directors if the Chairman of the Board is a Non-Executive Director and should have at least 50% independent directors if the Board Chairman is a promoter or an executive director.</w:t>
-            </w:r>
-          </w:p>
-        </w:tc>
-      </w:tr>
-    </w:tbl>
-    <w:p>
-      <w:r>
-        <w:br w:type="column"/>
-      </w:r>
-    </w:p>
-    <w:tbl>
-      <w:tblPr>
-        <w:tblStyle w:val="NormalTablePHPDOCX"/>
-        <w:tblW w:w="5000" w:type="pct"/>
-        <w:tblInd w:w="-1.5" w:type="dxa"/>
-        <w:tblBorders/>
-      </w:tblPr>
-      <w:tblGrid>
-        <w:gridCol/>
-        <w:gridCol/>
-        <w:gridCol/>
-        <w:gridCol/>
-        <w:gridCol/>
-        <w:gridCol/>
-        <w:gridCol/>
-        <w:gridCol/>
-      </w:tblGrid>
-      <w:tr>
-        <w:trPr>
-          <w:trHeight w:val="0" w:hRule="atLeast"/>
-        </w:trPr>
-        <w:tc>
-          <w:tcPr>
-            <w:gridSpan w:val="8"/>
-            <w:tcBorders>
-              <w:top w:val="single" w:color="000000" w:sz="10"/>
-              <w:bottom w:val="single" w:color="000000" w:sz="10"/>
-            </w:tcBorders>
-            <w:tcMar>
-              <w:top w:w="75" w:type="dxa"/>
-              <w:bottom w:w="75" w:type="dxa"/>
-            </w:tcMar>
-            <w:vAlign w:val="center"/>
-          </w:tcPr>
-          <w:p>
-            <w:pPr>
-              <w:widowControl w:val="on"/>
-              <w:pBdr/>
-              <w:spacing w:before="0" w:after="0" w:line="240" w:lineRule="auto"/>
-              <w:ind w:left="0" w:right="0"/>
-              <w:jc w:val="left"/>
-            </w:pPr>
-            <w:r>
-              <w:rPr>
-                <w:color w:val="000000"/>
-                <w:position w:val="-3"/>
-                <w:sz w:val="20"/>
-                <w:szCs w:val="20"/>
-              </w:rPr>
-              <w:t xml:space="preserve">TABLE 8 - BOARD COMMITTEE PERFORMANCE</w:t>
-            </w:r>
-          </w:p>
-        </w:tc>
-      </w:tr>
-      <w:tr>
-        <w:trPr>
-          <w:trHeight w:val="0" w:hRule="atLeast"/>
-        </w:trPr>
-        <w:tc>
-          <w:tcPr>
-            <w:tcW w:w="1250" w:type="pct"/>
-            <w:vMerge w:val="restart"/>
-            <w:shd w:val="clear" w:color="auto" w:fill="464646"/>
-            <w:tcMar>
-              <w:top w:w="15" w:type="dxa"/>
-              <w:bottom w:w="15" w:type="dxa"/>
-            </w:tcMar>
-            <w:vAlign w:val="center"/>
-          </w:tcPr>
-          <w:p>
-            <w:pPr>
-              <w:widowControl w:val="on"/>
-              <w:pBdr/>
-              <w:spacing w:before="0" w:after="0" w:line="240" w:lineRule="auto"/>
-              <w:ind w:left="0" w:right="0"/>
-              <w:jc w:val="center"/>
-            </w:pPr>
-            <w:r>
-              <w:rPr>
-                <w:b/>
-                <w:bCs/>
-                <w:color w:val="FFFFFF"/>
-                <w:position w:val="-2"/>
-                <w:sz w:val="18"/>
-                <w:szCs w:val="18"/>
-                <w:shd w:val="clear" w:color="auto" w:fill="464646"/>
-              </w:rPr>
-              <w:t xml:space="preserve">Committees</w:t>
-            </w:r>
-          </w:p>
-        </w:tc>
-        <w:tc>
-          <w:tcPr>
-            <w:vMerge w:val="restart"/>
-            <w:shd w:val="clear" w:color="auto" w:fill="464646"/>
-            <w:tcMar>
-              <w:top w:w="15" w:type="dxa"/>
-              <w:bottom w:w="15" w:type="dxa"/>
-            </w:tcMar>
-            <w:vAlign w:val="center"/>
-          </w:tcPr>
-          <w:p>
-            <w:pPr>
-              <w:widowControl w:val="on"/>
-              <w:pBdr/>
-              <w:spacing w:before="0" w:after="0" w:line="240" w:lineRule="auto"/>
-              <w:ind w:left="0" w:right="0"/>
-              <w:jc w:val="center"/>
-            </w:pPr>
-            <w:r>
-              <w:rPr>
-                <w:b/>
-                <w:bCs/>
-                <w:color w:val="FFFFFF"/>
-                <w:position w:val="-2"/>
-                <w:sz w:val="18"/>
-                <w:szCs w:val="18"/>
-                <w:shd w:val="clear" w:color="auto" w:fill="464646"/>
-              </w:rPr>
-              <w:t xml:space="preserve">#</w:t>
-            </w:r>
-          </w:p>
-        </w:tc>
-        <w:tc>
-          <w:tcPr>
-            <w:gridSpan w:val="2"/>
-            <w:tcBorders>
-              <w:bottom w:val="single" w:color="FFFFFF" w:sz="10"/>
-            </w:tcBorders>
-            <w:shd w:val="clear" w:color="auto" w:fill="464646"/>
-            <w:tcMar>
-              <w:top w:w="15" w:type="dxa"/>
-              <w:bottom w:w="15" w:type="dxa"/>
-            </w:tcMar>
-            <w:vAlign w:val="center"/>
-          </w:tcPr>
-          <w:p>
-            <w:pPr>
-              <w:widowControl w:val="on"/>
-              <w:pBdr/>
-              <w:spacing w:before="0" w:after="0" w:line="240" w:lineRule="auto"/>
-              <w:ind w:left="0" w:right="0"/>
-              <w:jc w:val="center"/>
-            </w:pPr>
-            <w:r>
-              <w:rPr>
-                <w:b/>
-                <w:bCs/>
-                <w:color w:val="FFFFFF"/>
-                <w:position w:val="-2"/>
-                <w:sz w:val="18"/>
-                <w:szCs w:val="18"/>
-                <w:shd w:val="clear" w:color="auto" w:fill="464646"/>
-              </w:rPr>
-              <w:t xml:space="preserve">Chairman's Classification</w:t>
-            </w:r>
-          </w:p>
-        </w:tc>
-        <w:tc>
-          <w:tcPr>
-            <w:gridSpan w:val="2"/>
-            <w:tcBorders>
-              <w:bottom w:val="single" w:color="FFFFFF" w:sz="10"/>
-            </w:tcBorders>
-            <w:shd w:val="clear" w:color="auto" w:fill="464646"/>
-            <w:tcMar>
-              <w:top w:w="15" w:type="dxa"/>
-              <w:bottom w:w="15" w:type="dxa"/>
-            </w:tcMar>
-            <w:vAlign w:val="center"/>
-          </w:tcPr>
-          <w:p>
-            <w:pPr>
-              <w:widowControl w:val="on"/>
-              <w:pBdr/>
-              <w:spacing w:before="0" w:after="0" w:line="240" w:lineRule="auto"/>
-              <w:ind w:left="0" w:right="0"/>
-              <w:jc w:val="center"/>
-            </w:pPr>
-            <w:r>
-              <w:rPr>
-                <w:b/>
-                <w:bCs/>
-                <w:color w:val="FFFFFF"/>
-                <w:position w:val="-2"/>
-                <w:sz w:val="18"/>
-                <w:szCs w:val="18"/>
-                <w:shd w:val="clear" w:color="auto" w:fill="464646"/>
-              </w:rPr>
-              <w:t xml:space="preserve">Overall Independence</w:t>
-            </w:r>
-          </w:p>
-        </w:tc>
-        <w:tc>
-          <w:tcPr>
-            <w:vMerge w:val="restart"/>
-            <w:shd w:val="clear" w:color="auto" w:fill="464646"/>
-            <w:tcMar>
-              <w:top w:w="15" w:type="dxa"/>
-              <w:bottom w:w="15" w:type="dxa"/>
-            </w:tcMar>
-            <w:vAlign w:val="center"/>
-          </w:tcPr>
-          <w:p>
-            <w:pPr>
-              <w:widowControl w:val="on"/>
-              <w:pBdr/>
-              <w:spacing w:before="0" w:after="0" w:line="240" w:lineRule="auto"/>
-              <w:ind w:left="0" w:right="0"/>
-              <w:jc w:val="center"/>
-            </w:pPr>
-            <w:r>
-              <w:rPr>
-                <w:b/>
-                <w:bCs/>
-                <w:color w:val="FFFFFF"/>
-                <w:position w:val="-2"/>
-                <w:sz w:val="18"/>
-                <w:szCs w:val="18"/>
-                <w:shd w:val="clear" w:color="auto" w:fill="464646"/>
-              </w:rPr>
-              <w:t xml:space="preserve">Number of Meetings</w:t>
-            </w:r>
-          </w:p>
-        </w:tc>
-        <w:tc>
-          <w:tcPr>
-            <w:tcW w:w="1250" w:type="pct"/>
-            <w:vMerge w:val="restart"/>
-            <w:shd w:val="clear" w:color="auto" w:fill="464646"/>
-            <w:tcMar>
-              <w:top w:w="15" w:type="dxa"/>
-              <w:bottom w:w="15" w:type="dxa"/>
-            </w:tcMar>
-            <w:vAlign w:val="center"/>
-          </w:tcPr>
-          <w:p>
-            <w:pPr>
-              <w:widowControl w:val="on"/>
-              <w:pBdr/>
-              <w:spacing w:before="0" w:after="0" w:line="240" w:lineRule="auto"/>
-              <w:ind w:left="0" w:right="0"/>
-              <w:jc w:val="center"/>
-            </w:pPr>
-            <w:r>
-              <w:rPr>
-                <w:b/>
-                <w:bCs/>
-                <w:color w:val="FFFFFF"/>
-                <w:position w:val="-2"/>
-                <w:sz w:val="18"/>
-                <w:szCs w:val="18"/>
-                <w:shd w:val="clear" w:color="auto" w:fill="464646"/>
-              </w:rPr>
-              <w:t xml:space="preserve">Attendance &lt; 75%</w:t>
-            </w:r>
-          </w:p>
-        </w:tc>
-      </w:tr>
-      <w:tr>
-        <w:trPr>
-          <w:trHeight w:val="0" w:hRule="atLeast"/>
-        </w:trPr>
-        <w:tc>
-          <w:tcPr>
-            <w:gridSpan w:val="1"/>
-            <w:vMerge w:val="continue"/>
-          </w:tcPr>
-          <w:p/>
-        </w:tc>
-        <w:tc>
-          <w:tcPr>
-            <w:gridSpan w:val="1"/>
-            <w:vMerge w:val="continue"/>
-          </w:tcPr>
-          <w:p/>
-        </w:tc>
-        <w:tc>
-          <w:tcPr>
-            <w:shd w:val="clear" w:color="auto" w:fill="464646"/>
-            <w:tcMar>
-              <w:top w:w="15" w:type="dxa"/>
-              <w:bottom w:w="15" w:type="dxa"/>
-            </w:tcMar>
-            <w:vAlign w:val="center"/>
-          </w:tcPr>
-          <w:p>
-            <w:pPr>
-              <w:widowControl w:val="on"/>
-              <w:pBdr/>
-              <w:spacing w:before="0" w:after="0" w:line="240" w:lineRule="auto"/>
-              <w:ind w:left="0" w:right="0"/>
-              <w:jc w:val="center"/>
-            </w:pPr>
-            <w:r>
-              <w:rPr>
-                <w:b/>
-                <w:bCs/>
-                <w:color w:val="FFFFFF"/>
-                <w:position w:val="-2"/>
-                <w:sz w:val="18"/>
-                <w:szCs w:val="18"/>
-                <w:shd w:val="clear" w:color="auto" w:fill="464646"/>
-              </w:rPr>
-              <w:t xml:space="preserve">Company </w:t>
-            </w:r>
-          </w:p>
-        </w:tc>
-        <w:tc>
-          <w:tcPr>
-            <w:shd w:val="clear" w:color="auto" w:fill="464646"/>
-            <w:tcMar>
-              <w:top w:w="15" w:type="dxa"/>
-              <w:bottom w:w="15" w:type="dxa"/>
-            </w:tcMar>
-            <w:vAlign w:val="center"/>
-          </w:tcPr>
-          <w:p>
-            <w:pPr>
-              <w:widowControl w:val="on"/>
-              <w:pBdr/>
-              <w:spacing w:before="0" w:after="0" w:line="240" w:lineRule="auto"/>
-              <w:ind w:left="0" w:right="0"/>
-              <w:jc w:val="center"/>
-            </w:pPr>
-            <w:r>
-              <w:rPr>
-                <w:b/>
-                <w:bCs/>
-                <w:color w:val="FFFFFF"/>
-                <w:position w:val="-2"/>
-                <w:sz w:val="18"/>
-                <w:szCs w:val="18"/>
-                <w:shd w:val="clear" w:color="auto" w:fill="464646"/>
-              </w:rPr>
-              <w:t xml:space="preserve">SES</w:t>
-            </w:r>
-          </w:p>
-        </w:tc>
-        <w:tc>
-          <w:tcPr>
-            <w:shd w:val="clear" w:color="auto" w:fill="464646"/>
-            <w:tcMar>
-              <w:top w:w="15" w:type="dxa"/>
-              <w:bottom w:w="15" w:type="dxa"/>
-            </w:tcMar>
-            <w:vAlign w:val="center"/>
-          </w:tcPr>
-          <w:p>
-            <w:pPr>
-              <w:widowControl w:val="on"/>
-              <w:pBdr/>
-              <w:spacing w:before="0" w:after="0" w:line="240" w:lineRule="auto"/>
-              <w:ind w:left="0" w:right="0"/>
-              <w:jc w:val="center"/>
-            </w:pPr>
-            <w:r>
-              <w:rPr>
-                <w:b/>
-                <w:bCs/>
-                <w:color w:val="FFFFFF"/>
-                <w:position w:val="-2"/>
-                <w:sz w:val="18"/>
-                <w:szCs w:val="18"/>
-                <w:shd w:val="clear" w:color="auto" w:fill="464646"/>
-              </w:rPr>
-              <w:t xml:space="preserve">Company </w:t>
-            </w:r>
-          </w:p>
-        </w:tc>
-        <w:tc>
-          <w:tcPr>
-            <w:shd w:val="clear" w:color="auto" w:fill="464646"/>
-            <w:tcMar>
-              <w:top w:w="15" w:type="dxa"/>
-              <w:bottom w:w="15" w:type="dxa"/>
-            </w:tcMar>
-            <w:vAlign w:val="center"/>
-          </w:tcPr>
-          <w:p>
-            <w:pPr>
-              <w:widowControl w:val="on"/>
-              <w:pBdr/>
-              <w:spacing w:before="0" w:after="0" w:line="240" w:lineRule="auto"/>
-              <w:ind w:left="0" w:right="0"/>
-              <w:jc w:val="center"/>
-            </w:pPr>
-            <w:r>
-              <w:rPr>
-                <w:b/>
-                <w:bCs/>
-                <w:color w:val="FFFFFF"/>
-                <w:position w:val="-2"/>
-                <w:sz w:val="18"/>
-                <w:szCs w:val="18"/>
-                <w:shd w:val="clear" w:color="auto" w:fill="464646"/>
-              </w:rPr>
-              <w:t xml:space="preserve">SES</w:t>
-            </w:r>
-          </w:p>
-        </w:tc>
-        <w:tc>
-          <w:tcPr>
-            <w:gridSpan w:val="1"/>
-            <w:vMerge w:val="continue"/>
-          </w:tcPr>
-          <w:p/>
-        </w:tc>
-        <w:tc>
-          <w:tcPr>
-            <w:gridSpan w:val="1"/>
-            <w:vMerge w:val="continue"/>
-          </w:tcPr>
-          <w:p/>
-        </w:tc>
-      </w:tr>
-      <w:tr>
-        <w:trPr>
-          <w:trHeight w:val="0" w:hRule="atLeast"/>
-        </w:trPr>
-        <w:tc>
-          <w:tcPr>
-            <w:tcBorders>
-              <w:right w:val="single" w:color="FFFFFF" w:sz="5"/>
-            </w:tcBorders>
-            <w:shd w:val="clear" w:color="auto" w:fill="F2F2F2"/>
-            <w:tcMar>
-              <w:top w:w="15" w:type="dxa"/>
-              <w:bottom w:w="15" w:type="dxa"/>
-            </w:tcMar>
-            <w:vAlign w:val="center"/>
-          </w:tcPr>
-          <w:p>
-            <w:pPr>
-              <w:widowControl w:val="on"/>
-              <w:pBdr/>
-              <w:spacing w:before="0" w:after="0" w:line="240" w:lineRule="auto"/>
-              <w:ind w:left="0" w:right="0"/>
-              <w:jc w:val="left"/>
-            </w:pPr>
-            <w:r>
-              <w:rPr>
-                <w:color w:val="000000"/>
-                <w:position w:val="-2"/>
-                <w:sz w:val="18"/>
-                <w:szCs w:val="18"/>
-                <w:shd w:val="clear" w:color="auto" w:fill="F2F2F2"/>
-              </w:rPr>
-              <w:t xml:space="preserve">Audit</w:t>
-            </w:r>
-          </w:p>
-        </w:tc>
-        <w:tc>
-          <w:tcPr>
-            <w:tcBorders>
-              <w:right w:val="single" w:color="FFFFFF" w:sz="5"/>
-            </w:tcBorders>
-            <w:shd w:val="clear" w:color="auto" w:fill="F2F2F2"/>
-            <w:tcMar>
-              <w:top w:w="15" w:type="dxa"/>
-              <w:bottom w:w="15" w:type="dxa"/>
-            </w:tcMar>
-            <w:vAlign w:val="center"/>
-          </w:tcPr>
-          <w:p/>
-        </w:tc>
-        <w:tc>
-          <w:tcPr>
-            <w:tcBorders>
-              <w:right w:val="single" w:color="FFFFFF" w:sz="5"/>
-            </w:tcBorders>
-            <w:shd w:val="clear" w:color="auto" w:fill="F2F2F2"/>
-            <w:tcMar>
-              <w:top w:w="15" w:type="dxa"/>
-              <w:bottom w:w="15" w:type="dxa"/>
-            </w:tcMar>
-            <w:vAlign w:val="center"/>
-          </w:tcPr>
-          <w:p/>
-        </w:tc>
-        <w:tc>
-          <w:tcPr>
-            <w:tcBorders>
-              <w:right w:val="single" w:color="FFFFFF" w:sz="5"/>
-            </w:tcBorders>
-            <w:shd w:val="clear" w:color="auto" w:fill="F2F2F2"/>
-            <w:tcMar>
-              <w:top w:w="15" w:type="dxa"/>
-              <w:bottom w:w="15" w:type="dxa"/>
-            </w:tcMar>
-            <w:vAlign w:val="center"/>
-          </w:tcPr>
-          <w:p/>
-        </w:tc>
-        <w:tc>
-          <w:tcPr>
-            <w:tcBorders>
-              <w:right w:val="single" w:color="FFFFFF" w:sz="5"/>
-            </w:tcBorders>
-            <w:shd w:val="clear" w:color="auto" w:fill="F2F2F2"/>
-            <w:tcMar>
-              <w:top w:w="15" w:type="dxa"/>
-              <w:bottom w:w="15" w:type="dxa"/>
-            </w:tcMar>
-            <w:vAlign w:val="center"/>
-          </w:tcPr>
-          <w:p/>
-        </w:tc>
-        <w:tc>
-          <w:tcPr>
-            <w:tcBorders>
-              <w:right w:val="single" w:color="FFFFFF" w:sz="5"/>
-            </w:tcBorders>
-            <w:shd w:val="clear" w:color="auto" w:fill="F2F2F2"/>
-            <w:tcMar>
-              <w:top w:w="15" w:type="dxa"/>
-              <w:bottom w:w="15" w:type="dxa"/>
-            </w:tcMar>
-            <w:vAlign w:val="center"/>
-          </w:tcPr>
-          <w:p/>
-        </w:tc>
-        <w:tc>
-          <w:tcPr>
-            <w:tcBorders>
-              <w:right w:val="single" w:color="FFFFFF" w:sz="5"/>
-            </w:tcBorders>
-            <w:shd w:val="clear" w:color="auto" w:fill="F2F2F2"/>
-            <w:tcMar>
-              <w:top w:w="15" w:type="dxa"/>
-              <w:bottom w:w="15" w:type="dxa"/>
-            </w:tcMar>
-            <w:vAlign w:val="center"/>
-          </w:tcPr>
-          <w:p/>
-        </w:tc>
-        <w:tc>
-          <w:tcPr>
-            <w:tcBorders>
-              <w:right w:val="single" w:color="FFFFFF" w:sz="5"/>
-            </w:tcBorders>
-            <w:shd w:val="clear" w:color="auto" w:fill="F2F2F2"/>
-            <w:tcMar>
-              <w:top w:w="15" w:type="dxa"/>
-              <w:bottom w:w="15" w:type="dxa"/>
-            </w:tcMar>
-            <w:vAlign w:val="center"/>
-          </w:tcPr>
-          <w:p/>
-        </w:tc>
-      </w:tr>
-      <w:tr>
-        <w:trPr>
-          <w:trHeight w:val="0" w:hRule="atLeast"/>
-        </w:trPr>
-        <w:tc>
-          <w:tcPr>
-            <w:tcBorders>
-              <w:right w:val="single" w:color="FFFFFF" w:sz="5"/>
-            </w:tcBorders>
-            <w:shd w:val="clear" w:color="auto" w:fill="D9D9D9"/>
-            <w:tcMar>
-              <w:top w:w="15" w:type="dxa"/>
-              <w:bottom w:w="15" w:type="dxa"/>
-            </w:tcMar>
-            <w:vAlign w:val="center"/>
-          </w:tcPr>
-          <w:p>
-            <w:pPr>
-              <w:widowControl w:val="on"/>
-              <w:pBdr/>
-              <w:spacing w:before="0" w:after="0" w:line="240" w:lineRule="auto"/>
-              <w:ind w:left="0" w:right="0"/>
-              <w:jc w:val="left"/>
-            </w:pPr>
-            <w:r>
-              <w:rPr>
-                <w:color w:val="000000"/>
-                <w:position w:val="-2"/>
-                <w:sz w:val="18"/>
-                <w:szCs w:val="18"/>
-                <w:shd w:val="clear" w:color="auto" w:fill="D9D9D9"/>
-              </w:rPr>
-              <w:t xml:space="preserve">Stakeholders' Relationship</w:t>
-            </w:r>
-          </w:p>
-        </w:tc>
-        <w:tc>
-          <w:tcPr>
-            <w:tcBorders>
-              <w:right w:val="single" w:color="FFFFFF" w:sz="5"/>
-            </w:tcBorders>
-            <w:shd w:val="clear" w:color="auto" w:fill="D9D9D9"/>
-            <w:tcMar>
-              <w:top w:w="15" w:type="dxa"/>
-              <w:bottom w:w="15" w:type="dxa"/>
-            </w:tcMar>
-            <w:vAlign w:val="center"/>
-          </w:tcPr>
-          <w:p/>
-        </w:tc>
-        <w:tc>
-          <w:tcPr>
-            <w:tcBorders>
-              <w:right w:val="single" w:color="FFFFFF" w:sz="5"/>
-            </w:tcBorders>
-            <w:shd w:val="clear" w:color="auto" w:fill="D9D9D9"/>
-            <w:tcMar>
-              <w:top w:w="15" w:type="dxa"/>
-              <w:bottom w:w="15" w:type="dxa"/>
-            </w:tcMar>
-            <w:vAlign w:val="center"/>
-          </w:tcPr>
-          <w:p/>
-        </w:tc>
-        <w:tc>
-          <w:tcPr>
-            <w:tcBorders>
-              <w:right w:val="single" w:color="FFFFFF" w:sz="5"/>
-            </w:tcBorders>
-            <w:shd w:val="clear" w:color="auto" w:fill="D9D9D9"/>
-            <w:tcMar>
-              <w:top w:w="15" w:type="dxa"/>
-              <w:bottom w:w="15" w:type="dxa"/>
-            </w:tcMar>
-            <w:vAlign w:val="center"/>
-          </w:tcPr>
-          <w:p/>
-        </w:tc>
-        <w:tc>
-          <w:tcPr>
-            <w:tcBorders>
-              <w:right w:val="single" w:color="FFFFFF" w:sz="5"/>
-            </w:tcBorders>
-            <w:shd w:val="clear" w:color="auto" w:fill="D9D9D9"/>
-            <w:tcMar>
-              <w:top w:w="15" w:type="dxa"/>
-              <w:bottom w:w="15" w:type="dxa"/>
-            </w:tcMar>
-            <w:vAlign w:val="center"/>
-          </w:tcPr>
-          <w:p/>
-        </w:tc>
-        <w:tc>
-          <w:tcPr>
-            <w:tcBorders>
-              <w:right w:val="single" w:color="FFFFFF" w:sz="5"/>
-            </w:tcBorders>
-            <w:shd w:val="clear" w:color="auto" w:fill="D9D9D9"/>
-            <w:tcMar>
-              <w:top w:w="15" w:type="dxa"/>
-              <w:bottom w:w="15" w:type="dxa"/>
-            </w:tcMar>
-            <w:vAlign w:val="center"/>
-          </w:tcPr>
-          <w:p/>
-        </w:tc>
-        <w:tc>
-          <w:tcPr>
-            <w:tcBorders>
-              <w:right w:val="single" w:color="FFFFFF" w:sz="5"/>
-            </w:tcBorders>
-            <w:shd w:val="clear" w:color="auto" w:fill="D9D9D9"/>
-            <w:tcMar>
-              <w:top w:w="15" w:type="dxa"/>
-              <w:bottom w:w="15" w:type="dxa"/>
-            </w:tcMar>
-            <w:vAlign w:val="center"/>
-          </w:tcPr>
-          <w:p/>
-        </w:tc>
-        <w:tc>
-          <w:tcPr>
-            <w:tcBorders>
-              <w:right w:val="single" w:color="FFFFFF" w:sz="5"/>
-            </w:tcBorders>
-            <w:shd w:val="clear" w:color="auto" w:fill="D9D9D9"/>
-            <w:tcMar>
-              <w:top w:w="15" w:type="dxa"/>
-              <w:bottom w:w="15" w:type="dxa"/>
-            </w:tcMar>
-            <w:vAlign w:val="center"/>
-          </w:tcPr>
-          <w:p/>
-        </w:tc>
-      </w:tr>
-      <w:tr>
-        <w:trPr>
-          <w:trHeight w:val="0" w:hRule="atLeast"/>
-        </w:trPr>
-        <w:tc>
-          <w:tcPr>
-            <w:tcBorders>
-              <w:right w:val="single" w:color="FFFFFF" w:sz="5"/>
-            </w:tcBorders>
-            <w:shd w:val="clear" w:color="auto" w:fill="F2F2F2"/>
-            <w:tcMar>
-              <w:top w:w="15" w:type="dxa"/>
-              <w:bottom w:w="15" w:type="dxa"/>
-            </w:tcMar>
-            <w:vAlign w:val="center"/>
-          </w:tcPr>
-          <w:p>
-            <w:pPr>
-              <w:widowControl w:val="on"/>
-              <w:pBdr/>
-              <w:spacing w:before="0" w:after="0" w:line="240" w:lineRule="auto"/>
-              <w:ind w:left="0" w:right="0"/>
-              <w:jc w:val="left"/>
-            </w:pPr>
-            <w:r>
-              <w:rPr>
-                <w:color w:val="000000"/>
-                <w:position w:val="-2"/>
-                <w:sz w:val="18"/>
-                <w:szCs w:val="18"/>
-                <w:shd w:val="clear" w:color="auto" w:fill="F2F2F2"/>
-              </w:rPr>
-              <w:t xml:space="preserve">Nomination &amp; Remuneration</w:t>
-            </w:r>
-          </w:p>
-        </w:tc>
-        <w:tc>
-          <w:tcPr>
-            <w:tcBorders>
-              <w:right w:val="single" w:color="FFFFFF" w:sz="5"/>
-            </w:tcBorders>
-            <w:shd w:val="clear" w:color="auto" w:fill="F2F2F2"/>
-            <w:tcMar>
-              <w:top w:w="15" w:type="dxa"/>
-              <w:bottom w:w="15" w:type="dxa"/>
-            </w:tcMar>
-            <w:vAlign w:val="center"/>
-          </w:tcPr>
-          <w:p/>
-        </w:tc>
-        <w:tc>
-          <w:tcPr>
-            <w:tcBorders>
-              <w:right w:val="single" w:color="FFFFFF" w:sz="5"/>
-            </w:tcBorders>
-            <w:shd w:val="clear" w:color="auto" w:fill="F2F2F2"/>
-            <w:tcMar>
-              <w:top w:w="15" w:type="dxa"/>
-              <w:bottom w:w="15" w:type="dxa"/>
-            </w:tcMar>
-            <w:vAlign w:val="center"/>
-          </w:tcPr>
-          <w:p/>
-        </w:tc>
-        <w:tc>
-          <w:tcPr>
-            <w:tcBorders>
-              <w:right w:val="single" w:color="FFFFFF" w:sz="5"/>
-            </w:tcBorders>
-            <w:shd w:val="clear" w:color="auto" w:fill="F2F2F2"/>
-            <w:tcMar>
-              <w:top w:w="15" w:type="dxa"/>
-              <w:bottom w:w="15" w:type="dxa"/>
-            </w:tcMar>
-            <w:vAlign w:val="center"/>
-          </w:tcPr>
-          <w:p/>
-        </w:tc>
-        <w:tc>
-          <w:tcPr>
-            <w:tcBorders>
-              <w:right w:val="single" w:color="FFFFFF" w:sz="5"/>
-            </w:tcBorders>
-            <w:shd w:val="clear" w:color="auto" w:fill="F2F2F2"/>
-            <w:tcMar>
-              <w:top w:w="15" w:type="dxa"/>
-              <w:bottom w:w="15" w:type="dxa"/>
-            </w:tcMar>
-            <w:vAlign w:val="center"/>
-          </w:tcPr>
-          <w:p/>
-        </w:tc>
-        <w:tc>
-          <w:tcPr>
-            <w:tcBorders>
-              <w:right w:val="single" w:color="FFFFFF" w:sz="5"/>
-            </w:tcBorders>
-            <w:shd w:val="clear" w:color="auto" w:fill="F2F2F2"/>
-            <w:tcMar>
-              <w:top w:w="15" w:type="dxa"/>
-              <w:bottom w:w="15" w:type="dxa"/>
-            </w:tcMar>
-            <w:vAlign w:val="center"/>
-          </w:tcPr>
-          <w:p/>
-        </w:tc>
-        <w:tc>
-          <w:tcPr>
-            <w:tcBorders>
-              <w:right w:val="single" w:color="FFFFFF" w:sz="5"/>
-            </w:tcBorders>
-            <w:shd w:val="clear" w:color="auto" w:fill="F2F2F2"/>
-            <w:tcMar>
-              <w:top w:w="15" w:type="dxa"/>
-              <w:bottom w:w="15" w:type="dxa"/>
-            </w:tcMar>
-            <w:vAlign w:val="center"/>
-          </w:tcPr>
-          <w:p/>
-        </w:tc>
-        <w:tc>
-          <w:tcPr>
-            <w:tcBorders>
-              <w:right w:val="single" w:color="FFFFFF" w:sz="5"/>
-            </w:tcBorders>
-            <w:shd w:val="clear" w:color="auto" w:fill="F2F2F2"/>
-            <w:tcMar>
-              <w:top w:w="15" w:type="dxa"/>
-              <w:bottom w:w="15" w:type="dxa"/>
-            </w:tcMar>
-            <w:vAlign w:val="center"/>
-          </w:tcPr>
-          <w:p/>
-        </w:tc>
-      </w:tr>
-      <w:tr>
-        <w:trPr>
-          <w:trHeight w:val="0" w:hRule="atLeast"/>
-        </w:trPr>
-        <w:tc>
-          <w:tcPr>
-            <w:tcBorders>
-              <w:right w:val="single" w:color="FFFFFF" w:sz="5"/>
-            </w:tcBorders>
-            <w:shd w:val="clear" w:color="auto" w:fill="D9D9D9"/>
-            <w:tcMar>
-              <w:top w:w="15" w:type="dxa"/>
-              <w:bottom w:w="15" w:type="dxa"/>
-            </w:tcMar>
-            <w:vAlign w:val="center"/>
-          </w:tcPr>
-          <w:p>
-            <w:pPr>
-              <w:widowControl w:val="on"/>
-              <w:pBdr/>
-              <w:spacing w:before="0" w:after="0" w:line="240" w:lineRule="auto"/>
-              <w:ind w:left="0" w:right="0"/>
-              <w:jc w:val="left"/>
-            </w:pPr>
-            <w:r>
-              <w:rPr>
-                <w:color w:val="000000"/>
-                <w:position w:val="-2"/>
-                <w:sz w:val="18"/>
-                <w:szCs w:val="18"/>
-                <w:shd w:val="clear" w:color="auto" w:fill="D9D9D9"/>
-              </w:rPr>
-              <w:t xml:space="preserve">CSR</w:t>
-            </w:r>
-          </w:p>
-        </w:tc>
-        <w:tc>
-          <w:tcPr>
-            <w:tcBorders>
-              <w:right w:val="single" w:color="FFFFFF" w:sz="5"/>
-            </w:tcBorders>
-            <w:shd w:val="clear" w:color="auto" w:fill="D9D9D9"/>
-            <w:tcMar>
-              <w:top w:w="15" w:type="dxa"/>
-              <w:bottom w:w="15" w:type="dxa"/>
-            </w:tcMar>
-            <w:vAlign w:val="center"/>
-          </w:tcPr>
-          <w:p/>
-        </w:tc>
-        <w:tc>
-          <w:tcPr>
-            <w:tcBorders>
-              <w:right w:val="single" w:color="FFFFFF" w:sz="5"/>
-            </w:tcBorders>
-            <w:shd w:val="clear" w:color="auto" w:fill="D9D9D9"/>
-            <w:tcMar>
-              <w:top w:w="15" w:type="dxa"/>
-              <w:bottom w:w="15" w:type="dxa"/>
-            </w:tcMar>
-            <w:vAlign w:val="center"/>
-          </w:tcPr>
-          <w:p/>
-        </w:tc>
-        <w:tc>
-          <w:tcPr>
-            <w:tcBorders>
-              <w:right w:val="single" w:color="FFFFFF" w:sz="5"/>
-            </w:tcBorders>
-            <w:shd w:val="clear" w:color="auto" w:fill="D9D9D9"/>
-            <w:tcMar>
-              <w:top w:w="15" w:type="dxa"/>
-              <w:bottom w:w="15" w:type="dxa"/>
-            </w:tcMar>
-            <w:vAlign w:val="center"/>
-          </w:tcPr>
-          <w:p/>
-        </w:tc>
-        <w:tc>
-          <w:tcPr>
-            <w:tcBorders>
-              <w:right w:val="single" w:color="FFFFFF" w:sz="5"/>
-            </w:tcBorders>
-            <w:shd w:val="clear" w:color="auto" w:fill="D9D9D9"/>
-            <w:tcMar>
-              <w:top w:w="15" w:type="dxa"/>
-              <w:bottom w:w="15" w:type="dxa"/>
-            </w:tcMar>
-            <w:vAlign w:val="center"/>
-          </w:tcPr>
-          <w:p/>
-        </w:tc>
-        <w:tc>
-          <w:tcPr>
-            <w:tcBorders>
-              <w:right w:val="single" w:color="FFFFFF" w:sz="5"/>
-            </w:tcBorders>
-            <w:shd w:val="clear" w:color="auto" w:fill="D9D9D9"/>
-            <w:tcMar>
-              <w:top w:w="15" w:type="dxa"/>
-              <w:bottom w:w="15" w:type="dxa"/>
-            </w:tcMar>
-            <w:vAlign w:val="center"/>
-          </w:tcPr>
-          <w:p/>
-        </w:tc>
-        <w:tc>
-          <w:tcPr>
-            <w:tcBorders>
-              <w:right w:val="single" w:color="FFFFFF" w:sz="5"/>
-            </w:tcBorders>
-            <w:shd w:val="clear" w:color="auto" w:fill="D9D9D9"/>
-            <w:tcMar>
-              <w:top w:w="15" w:type="dxa"/>
-              <w:bottom w:w="15" w:type="dxa"/>
-            </w:tcMar>
-            <w:vAlign w:val="center"/>
-          </w:tcPr>
-          <w:p/>
-        </w:tc>
-        <w:tc>
-          <w:tcPr>
-            <w:tcBorders>
-              <w:right w:val="single" w:color="FFFFFF" w:sz="5"/>
-            </w:tcBorders>
-            <w:shd w:val="clear" w:color="auto" w:fill="D9D9D9"/>
-            <w:tcMar>
-              <w:top w:w="15" w:type="dxa"/>
-              <w:bottom w:w="15" w:type="dxa"/>
-            </w:tcMar>
-            <w:vAlign w:val="center"/>
-          </w:tcPr>
-          <w:p/>
-        </w:tc>
-      </w:tr>
-      <w:tr>
-        <w:trPr>
-          <w:trHeight w:val="0" w:hRule="atLeast"/>
-        </w:trPr>
-        <w:tc>
-          <w:tcPr>
-            <w:tcBorders>
-              <w:right w:val="single" w:color="FFFFFF" w:sz="5"/>
-            </w:tcBorders>
-            <w:shd w:val="clear" w:color="auto" w:fill="F2F2F2"/>
-            <w:tcMar>
-              <w:top w:w="15" w:type="dxa"/>
-              <w:bottom w:w="15" w:type="dxa"/>
-            </w:tcMar>
-            <w:vAlign w:val="center"/>
-          </w:tcPr>
-          <w:p>
-            <w:pPr>
-              <w:widowControl w:val="on"/>
-              <w:pBdr/>
-              <w:spacing w:before="0" w:after="0" w:line="240" w:lineRule="auto"/>
-              <w:ind w:left="0" w:right="0"/>
-              <w:jc w:val="left"/>
-            </w:pPr>
-            <w:r>
-              <w:rPr>
-                <w:color w:val="000000"/>
-                <w:position w:val="-2"/>
-                <w:sz w:val="18"/>
-                <w:szCs w:val="18"/>
-                <w:shd w:val="clear" w:color="auto" w:fill="F2F2F2"/>
-              </w:rPr>
-              <w:t xml:space="preserve">Risk Management</w:t>
-            </w:r>
-          </w:p>
-        </w:tc>
-        <w:tc>
-          <w:tcPr>
-            <w:tcBorders>
-              <w:right w:val="single" w:color="FFFFFF" w:sz="5"/>
-            </w:tcBorders>
-            <w:shd w:val="clear" w:color="auto" w:fill="F2F2F2"/>
-            <w:tcMar>
-              <w:top w:w="15" w:type="dxa"/>
-              <w:bottom w:w="15" w:type="dxa"/>
-            </w:tcMar>
-            <w:vAlign w:val="center"/>
-          </w:tcPr>
-          <w:p/>
-        </w:tc>
-        <w:tc>
-          <w:tcPr>
-            <w:tcBorders>
-              <w:right w:val="single" w:color="FFFFFF" w:sz="5"/>
-            </w:tcBorders>
-            <w:shd w:val="clear" w:color="auto" w:fill="F2F2F2"/>
-            <w:tcMar>
-              <w:top w:w="15" w:type="dxa"/>
-              <w:bottom w:w="15" w:type="dxa"/>
-            </w:tcMar>
-            <w:vAlign w:val="center"/>
-          </w:tcPr>
-          <w:p/>
-        </w:tc>
-        <w:tc>
-          <w:tcPr>
-            <w:tcBorders>
-              <w:right w:val="single" w:color="FFFFFF" w:sz="5"/>
-            </w:tcBorders>
-            <w:shd w:val="clear" w:color="auto" w:fill="F2F2F2"/>
-            <w:tcMar>
-              <w:top w:w="15" w:type="dxa"/>
-              <w:bottom w:w="15" w:type="dxa"/>
-            </w:tcMar>
-            <w:vAlign w:val="center"/>
-          </w:tcPr>
-          <w:p/>
-        </w:tc>
-        <w:tc>
-          <w:tcPr>
-            <w:tcBorders>
-              <w:right w:val="single" w:color="FFFFFF" w:sz="5"/>
-            </w:tcBorders>
-            <w:shd w:val="clear" w:color="auto" w:fill="F2F2F2"/>
-            <w:tcMar>
-              <w:top w:w="15" w:type="dxa"/>
-              <w:bottom w:w="15" w:type="dxa"/>
-            </w:tcMar>
-            <w:vAlign w:val="center"/>
-          </w:tcPr>
-          <w:p/>
-        </w:tc>
-        <w:tc>
-          <w:tcPr>
-            <w:tcBorders>
-              <w:right w:val="single" w:color="FFFFFF" w:sz="5"/>
-            </w:tcBorders>
-            <w:shd w:val="clear" w:color="auto" w:fill="F2F2F2"/>
-            <w:tcMar>
-              <w:top w:w="15" w:type="dxa"/>
-              <w:bottom w:w="15" w:type="dxa"/>
-            </w:tcMar>
-            <w:vAlign w:val="center"/>
-          </w:tcPr>
-          <w:p/>
-        </w:tc>
-        <w:tc>
-          <w:tcPr>
-            <w:tcBorders>
-              <w:right w:val="single" w:color="FFFFFF" w:sz="5"/>
-            </w:tcBorders>
-            <w:shd w:val="clear" w:color="auto" w:fill="F2F2F2"/>
-            <w:tcMar>
-              <w:top w:w="15" w:type="dxa"/>
-              <w:bottom w:w="15" w:type="dxa"/>
-            </w:tcMar>
-            <w:vAlign w:val="center"/>
-          </w:tcPr>
-          <w:p/>
-        </w:tc>
-        <w:tc>
-          <w:tcPr>
-            <w:tcBorders>
-              <w:right w:val="single" w:color="FFFFFF" w:sz="5"/>
-            </w:tcBorders>
-            <w:shd w:val="clear" w:color="auto" w:fill="F2F2F2"/>
-            <w:tcMar>
-              <w:top w:w="15" w:type="dxa"/>
-              <w:bottom w:w="15" w:type="dxa"/>
-            </w:tcMar>
-            <w:vAlign w:val="center"/>
-          </w:tcPr>
-          <w:p/>
-        </w:tc>
-      </w:tr>
-      <w:tr>
-        <w:trPr>
-          <w:trHeight w:val="0" w:hRule="atLeast"/>
-        </w:trPr>
-        <w:tc>
-          <w:tcPr>
-            <w:gridSpan w:val="8"/>
-            <w:tcMar>
-              <w:top w:w="75" w:type="dxa"/>
-              <w:bottom w:w="75" w:type="dxa"/>
-            </w:tcMar>
-            <w:vAlign w:val="center"/>
-          </w:tcPr>
-          <w:p>
-            <w:pPr>
-              <w:widowControl w:val="on"/>
-              <w:pBdr/>
-              <w:spacing w:before="0" w:after="0" w:line="240" w:lineRule="auto"/>
-              <w:ind w:left="0" w:right="0"/>
-              <w:jc w:val="left"/>
-            </w:pPr>
-            <w:r>
-              <w:rPr>
-                <w:i/>
-                <w:iCs/>
-                <w:color w:val="000000"/>
-                <w:position w:val="-2"/>
-                <w:sz w:val="16"/>
-                <w:szCs w:val="16"/>
-              </w:rPr>
-              <w:t xml:space="preserve">Reference: ED - Executive Director, NED- Non-Executive Director, ID - Independent Director, NID- Non-Independent Director, P- Promoter, C- Chairman, #- Number of Members</w:t>
-            </w:r>
-          </w:p>
-        </w:tc>
-      </w:tr>
-      <w:tr>
-        <w:trPr>
-          <w:trHeight w:val="0" w:hRule="atLeast"/>
-        </w:trPr>
-        <w:tc>
-          <w:tcPr>
-            <w:gridSpan w:val="9"/>
-            <w:tcMar>
-              <w:top w:w="15" w:type="dxa"/>
-              <w:bottom w:w="15" w:type="dxa"/>
-            </w:tcMar>
-            <w:vAlign w:val="center"/>
-          </w:tcPr>
-          <w:p/>
-        </w:tc>
-      </w:tr>
-    </w:tbl>
-    <w:p>
-      <w:pPr>
-        <w:widowControl w:val="on"/>
-        <w:pBdr/>
-        <w:spacing w:before="20" w:after="20" w:line="240" w:lineRule="auto"/>
-        <w:ind w:left="0" w:right="0"/>
-        <w:jc w:val="left"/>
-      </w:pPr>
-      <w:r>
-        <w:rPr>
-          <w:color w:val="000000"/>
-          <w:sz w:val="2"/>
-          <w:szCs w:val="2"/>
-        </w:rPr>
-        <w:t xml:space="preserve"> </w:t>
-      </w:r>
-    </w:p>
-    <w:tbl>
-      <w:tblPr>
-        <w:tblStyle w:val="NormalTablePHPDOCX"/>
-        <w:tblW w:w="5000" w:type="pct"/>
-        <w:tblInd w:w="-1.5" w:type="dxa"/>
-        <w:tblBorders/>
-      </w:tblPr>
-      <w:tblGrid>
-        <w:gridCol/>
-        <w:gridCol/>
-        <w:gridCol/>
-        <w:gridCol/>
-        <w:gridCol/>
-        <w:gridCol/>
-        <w:gridCol/>
-        <w:gridCol/>
-      </w:tblGrid>
-      <w:tr>
-        <w:trPr>
-          <w:trHeight w:val="0" w:hRule="atLeast"/>
-        </w:trPr>
-        <w:tc>
-          <w:tcPr>
-            <w:gridSpan w:val="8"/>
-            <w:tcBorders>
-              <w:top w:val="single" w:color="000000" w:sz="10"/>
-              <w:bottom w:val="single" w:color="000000" w:sz="5"/>
-            </w:tcBorders>
-            <w:tcMar>
-              <w:top w:w="75" w:type="dxa"/>
-              <w:bottom w:w="75" w:type="dxa"/>
-            </w:tcMar>
-            <w:vAlign w:val="center"/>
-          </w:tcPr>
-          <w:p>
-            <w:pPr>
-              <w:widowControl w:val="on"/>
-              <w:pBdr/>
-              <w:spacing w:before="0" w:after="0" w:line="240" w:lineRule="auto"/>
-              <w:ind w:left="0" w:right="0"/>
-              <w:jc w:val="left"/>
-            </w:pPr>
-            <w:r>
-              <w:rPr>
-                <w:color w:val="000000"/>
-                <w:position w:val="-3"/>
-                <w:sz w:val="20"/>
-                <w:szCs w:val="20"/>
-              </w:rPr>
-              <w:t xml:space="preserve">TABLE 9 - BOARD GOVERNANCE SCORE</w:t>
-            </w:r>
-          </w:p>
-        </w:tc>
-      </w:tr>
-      <w:tr>
-        <w:trPr>
-          <w:trHeight w:val="0" w:hRule="atLeast"/>
-        </w:trPr>
-        <w:tc>
-          <w:tcPr>
-            <w:shd w:val="clear" w:color="auto" w:fill="464646"/>
-            <w:tcMar>
-              <w:top w:w="15" w:type="dxa"/>
-              <w:bottom w:w="15" w:type="dxa"/>
-            </w:tcMar>
-            <w:vAlign w:val="center"/>
-          </w:tcPr>
-          <w:p>
-            <w:pPr>
-              <w:widowControl w:val="on"/>
-              <w:pBdr/>
-              <w:spacing w:before="0" w:after="0" w:line="240" w:lineRule="auto"/>
-              <w:ind w:left="0" w:right="0"/>
-              <w:jc w:val="center"/>
-            </w:pPr>
-            <w:r>
-              <w:rPr>
-                <w:b/>
-                <w:bCs/>
-                <w:color w:val="FFFFFF"/>
-                <w:position w:val="-2"/>
-                <w:sz w:val="18"/>
-                <w:szCs w:val="18"/>
-                <w:shd w:val="clear" w:color="auto" w:fill="464646"/>
-              </w:rPr>
-              <w:t xml:space="preserve">Criteria</w:t>
-            </w:r>
-          </w:p>
-        </w:tc>
-        <w:tc>
-          <w:tcPr>
-            <w:shd w:val="clear" w:color="auto" w:fill="464646"/>
-            <w:tcMar>
-              <w:top w:w="15" w:type="dxa"/>
-              <w:bottom w:w="15" w:type="dxa"/>
-            </w:tcMar>
-            <w:vAlign w:val="center"/>
-          </w:tcPr>
-          <w:p>
-            <w:pPr>
-              <w:widowControl w:val="on"/>
-              <w:pBdr/>
-              <w:spacing w:before="0" w:after="0" w:line="240" w:lineRule="auto"/>
-              <w:ind w:left="0" w:right="0"/>
-              <w:jc w:val="center"/>
-            </w:pPr>
-            <w:r>
-              <w:rPr>
-                <w:b/>
-                <w:bCs/>
-                <w:color w:val="FFFFFF"/>
-                <w:position w:val="-2"/>
-                <w:sz w:val="18"/>
-                <w:szCs w:val="18"/>
-                <w:shd w:val="clear" w:color="auto" w:fill="464646"/>
-              </w:rPr>
-              <w:t xml:space="preserve">Response</w:t>
-            </w:r>
-          </w:p>
-        </w:tc>
-        <w:tc>
-          <w:tcPr>
-            <w:shd w:val="clear" w:color="auto" w:fill="464646"/>
-            <w:tcMar>
-              <w:top w:w="15" w:type="dxa"/>
-              <w:bottom w:w="15" w:type="dxa"/>
-            </w:tcMar>
-            <w:vAlign w:val="center"/>
-          </w:tcPr>
-          <w:p>
-            <w:pPr>
-              <w:widowControl w:val="on"/>
-              <w:pBdr/>
-              <w:spacing w:before="0" w:after="0" w:line="240" w:lineRule="auto"/>
-              <w:ind w:left="0" w:right="0"/>
-              <w:jc w:val="center"/>
-            </w:pPr>
-            <w:r>
-              <w:rPr>
-                <w:b/>
-                <w:bCs/>
-                <w:color w:val="FFFFFF"/>
-                <w:position w:val="-2"/>
-                <w:sz w:val="18"/>
-                <w:szCs w:val="18"/>
-                <w:shd w:val="clear" w:color="auto" w:fill="464646"/>
-              </w:rPr>
-              <w:t xml:space="preserve">Score</w:t>
-            </w:r>
-          </w:p>
-        </w:tc>
-        <w:tc>
-          <w:tcPr>
-            <w:shd w:val="clear" w:color="auto" w:fill="464646"/>
-            <w:tcMar>
-              <w:top w:w="15" w:type="dxa"/>
-              <w:bottom w:w="15" w:type="dxa"/>
-            </w:tcMar>
-            <w:vAlign w:val="center"/>
-          </w:tcPr>
-          <w:p>
-            <w:pPr>
-              <w:widowControl w:val="on"/>
-              <w:pBdr/>
-              <w:spacing w:before="0" w:after="0" w:line="240" w:lineRule="auto"/>
-              <w:ind w:left="0" w:right="0"/>
-              <w:jc w:val="center"/>
-            </w:pPr>
-            <w:r>
-              <w:rPr>
-                <w:b/>
-                <w:bCs/>
-                <w:color w:val="FFFFFF"/>
-                <w:position w:val="-2"/>
-                <w:sz w:val="18"/>
-                <w:szCs w:val="18"/>
-                <w:shd w:val="clear" w:color="auto" w:fill="464646"/>
-              </w:rPr>
-              <w:t xml:space="preserve">Maximum</w:t>
-            </w:r>
-          </w:p>
-        </w:tc>
-      </w:tr>
-      <w:tr>
-        <w:trPr>
-          <w:trHeight w:val="0" w:hRule="atLeast"/>
-        </w:trPr>
-        <w:tc>
-          <w:tcPr>
-            <w:gridSpan w:val="2"/>
-            <w:tcBorders>
-              <w:top w:val="single" w:color="000000" w:sz="10"/>
-              <w:bottom w:val="single" w:color="000000" w:sz="5"/>
-            </w:tcBorders>
-            <w:tcMar>
-              <w:top w:w="75" w:type="dxa"/>
-              <w:bottom w:w="75" w:type="dxa"/>
-            </w:tcMar>
-            <w:vAlign w:val="center"/>
-          </w:tcPr>
-          <w:p>
-            <w:pPr>
-              <w:widowControl w:val="on"/>
-              <w:pBdr/>
-              <w:spacing w:before="0" w:after="0" w:line="240" w:lineRule="auto"/>
-              <w:ind w:left="0" w:right="0"/>
-              <w:jc w:val="left"/>
-            </w:pPr>
-            <w:r>
-              <w:rPr>
-                <w:b/>
-                <w:bCs/>
-                <w:color w:val="000000"/>
-                <w:position w:val="-2"/>
-                <w:sz w:val="18"/>
-                <w:szCs w:val="18"/>
-              </w:rPr>
-              <w:t xml:space="preserve">Score</w:t>
-            </w:r>
-          </w:p>
-        </w:tc>
-        <w:tc>
-          <w:tcPr>
-            <w:tcBorders>
-              <w:top w:val="single" w:color="000000" w:sz="10"/>
-              <w:bottom w:val="single" w:color="000000" w:sz="5"/>
-            </w:tcBorders>
-            <w:tcMar>
-              <w:top w:w="75" w:type="dxa"/>
-              <w:bottom w:w="75" w:type="dxa"/>
-            </w:tcMar>
-            <w:vAlign w:val="center"/>
-          </w:tcPr>
-          <w:p>
-            <w:pPr>
-              <w:widowControl w:val="on"/>
-              <w:pBdr/>
-              <w:spacing w:before="0" w:after="0" w:line="240" w:lineRule="auto"/>
-              <w:ind w:left="0" w:right="0"/>
-              <w:jc w:val="center"/>
-            </w:pPr>
-            <w:r>
-              <w:rPr>
-                <w:b/>
-                <w:bCs/>
-                <w:color w:val="000000"/>
-                <w:position w:val="-2"/>
-                <w:sz w:val="18"/>
-                <w:szCs w:val="18"/>
-              </w:rPr>
-              <w:t xml:space="preserve">0</w:t>
-            </w:r>
-          </w:p>
-        </w:tc>
-        <w:tc>
-          <w:tcPr>
-            <w:tcBorders>
-              <w:top w:val="single" w:color="000000" w:sz="10"/>
-              <w:bottom w:val="single" w:color="000000" w:sz="5"/>
-            </w:tcBorders>
-            <w:tcMar>
-              <w:top w:w="75" w:type="dxa"/>
-              <w:bottom w:w="75" w:type="dxa"/>
-            </w:tcMar>
-            <w:vAlign w:val="center"/>
-          </w:tcPr>
-          <w:p>
-            <w:pPr>
-              <w:widowControl w:val="on"/>
-              <w:pBdr/>
-              <w:spacing w:before="0" w:after="0" w:line="240" w:lineRule="auto"/>
-              <w:ind w:left="0" w:right="0"/>
-              <w:jc w:val="center"/>
-            </w:pPr>
-            <w:r>
-              <w:rPr>
-                <w:b/>
-                <w:bCs/>
-                <w:color w:val="000000"/>
-                <w:position w:val="-2"/>
-                <w:sz w:val="18"/>
-                <w:szCs w:val="18"/>
-              </w:rPr>
-              <w:t xml:space="preserve">100</w:t>
-            </w:r>
-          </w:p>
-        </w:tc>
-      </w:tr>
-    </w:tbl>
-    <w:p>
-      <w:r>
-        <w:br w:type="page"/>
-      </w:r>
-    </w:p>
-    <w:p>
-      <w:r>
-        <w:pict>
-          <v:shape id="_x0000_s462102" type="#_x0000_t202" style="position:absolute;mso-position-horizontal:right;width:260pt;height:40pt;z-index:149099525;v-text-anchor:center;" fillcolor="#EB641B" stroked="false">
-            <v:textbox inset="2mm,3mm,2.5mm,1.3mm">
-              <w:txbxContent>
-                <w:p>
-                  <w:pPr>
-                    <w:widowControl w:val="on"/>
-                    <w:pBdr/>
-                    <w:spacing w:before="0" w:after="0" w:line="240" w:lineRule="auto"/>
-                    <w:ind w:left="0" w:right="0"/>
-                    <w:jc w:val="center"/>
-                  </w:pPr>
-                  <w:r>
-                    <w:rPr>
-                      <w:rFonts w:ascii="Cambria" w:hAnsi="Cambria" w:eastAsia="Cambria" w:cs="Cambria"/>
-                      <w:color w:val="FFFFFF"/>
-                      <w:sz w:val="40"/>
-                      <w:szCs w:val="40"/>
-                    </w:rPr>
-                    <w:t xml:space="preserve">R</w:t>
-                  </w:r>
-                  <w:r>
-                    <w:rPr>
-                      <w:rFonts w:ascii="Cambria" w:hAnsi="Cambria" w:eastAsia="Cambria" w:cs="Cambria"/>
-                      <w:color w:val="FFFFFF"/>
-                      <w:sz w:val="36"/>
-                      <w:szCs w:val="36"/>
-                    </w:rPr>
-                    <w:t xml:space="preserve">EMUNERATION </w:t>
-                  </w:r>
-                  <w:r>
-                    <w:rPr>
-                      <w:rFonts w:ascii="Cambria" w:hAnsi="Cambria" w:eastAsia="Cambria" w:cs="Cambria"/>
-                      <w:color w:val="FFFFFF"/>
-                      <w:sz w:val="40"/>
-                      <w:szCs w:val="40"/>
-                    </w:rPr>
-                    <w:t xml:space="preserve">A</w:t>
-                  </w:r>
-                  <w:r>
-                    <w:rPr>
-                      <w:rFonts w:ascii="Cambria" w:hAnsi="Cambria" w:eastAsia="Cambria" w:cs="Cambria"/>
-                      <w:color w:val="FFFFFF"/>
-                      <w:sz w:val="36"/>
-                      <w:szCs w:val="36"/>
-                    </w:rPr>
-                    <w:t xml:space="preserve">NALYSIS</w:t>
-                  </w:r>
-                </w:p>
-              </w:txbxContent>
-            </v:textbox>
-            <w10:wrap type="square"/>
-          </v:shape>
-        </w:pict>
-      </w:r>
-    </w:p>
-    <w:p>
-      <w:pPr>
-        <w:widowControl w:val="on"/>
-        <w:pBdr/>
-        <w:spacing w:before="240" w:after="240" w:line="240" w:lineRule="auto"/>
-        <w:ind w:left="0" w:right="0"/>
-        <w:jc w:val="left"/>
-      </w:pPr>
-    </w:p>
-    <w:tbl>
-      <w:tblPr>
-        <w:tblStyle w:val="NormalTablePHPDOCX"/>
-        <w:tblW w:w="5000" w:type="pct"/>
-        <w:tblInd w:w="-1.5" w:type="dxa"/>
-        <w:tblBorders/>
-      </w:tblPr>
-      <w:tblGrid>
-        <w:gridCol/>
-        <w:gridCol/>
-        <w:gridCol/>
-        <w:gridCol/>
-        <w:gridCol/>
-        <w:gridCol/>
-        <w:gridCol/>
-        <w:gridCol/>
-        <w:gridCol/>
-      </w:tblGrid>
-      <w:tr>
-        <w:trPr>
-          <w:trHeight w:val="0" w:hRule="atLeast"/>
-        </w:trPr>
-        <w:tc>
-          <w:tcPr>
-            <w:gridSpan w:val="9"/>
-            <w:tcBorders>
-              <w:top w:val="single" w:color="000000" w:sz="10"/>
-              <w:bottom w:val="single" w:color="000000" w:sz="10"/>
-            </w:tcBorders>
-            <w:tcMar>
-              <w:top w:w="75" w:type="dxa"/>
-              <w:bottom w:w="75" w:type="dxa"/>
-            </w:tcMar>
-            <w:vAlign w:val="center"/>
-          </w:tcPr>
-          <w:p>
-            <w:pPr>
-              <w:widowControl w:val="on"/>
-              <w:pBdr/>
-              <w:spacing w:before="0" w:after="0" w:line="240" w:lineRule="auto"/>
-              <w:ind w:left="0" w:right="0"/>
-              <w:jc w:val="left"/>
-            </w:pPr>
-            <w:r>
-              <w:rPr>
-                <w:color w:val="000000"/>
-                <w:position w:val="-3"/>
-                <w:sz w:val="20"/>
-                <w:szCs w:val="20"/>
-              </w:rPr>
-              <w:t xml:space="preserve">TABLE 10 - EXECUTIVE DIRECTORS' REMUNERATION</w:t>
-            </w:r>
-          </w:p>
-        </w:tc>
-      </w:tr>
-      <w:tr>
-        <w:trPr>
-          <w:trHeight w:val="0" w:hRule="atLeast"/>
-        </w:trPr>
-        <w:tc>
-          <w:tcPr>
-            <w:gridSpan w:val="2"/>
-            <w:shd w:val="clear" w:color="auto" w:fill="464646"/>
-            <w:tcMar>
-              <w:top w:w="15" w:type="dxa"/>
-              <w:bottom w:w="15" w:type="dxa"/>
-            </w:tcMar>
-            <w:vAlign w:val="center"/>
-          </w:tcPr>
-          <w:p>
-            <w:pPr>
-              <w:widowControl w:val="on"/>
-              <w:pBdr/>
-              <w:spacing w:before="0" w:after="0" w:line="240" w:lineRule="auto"/>
-              <w:ind w:left="0" w:right="0"/>
-              <w:jc w:val="left"/>
-            </w:pPr>
-            <w:r>
-              <w:rPr>
-                <w:b/>
-                <w:bCs/>
-                <w:color w:val="FFFFFF"/>
-                <w:position w:val="-3"/>
-                <w:sz w:val="20"/>
-                <w:szCs w:val="20"/>
-                <w:shd w:val="clear" w:color="auto" w:fill="464646"/>
-              </w:rPr>
-              <w:t xml:space="preserve">In </w:t>
-            </w:r>
-            <w:r>
-              <w:rPr>
-                <w:rFonts w:ascii="Rupee Foradian" w:hAnsi="Rupee Foradian" w:eastAsia="Rupee Foradian" w:cs="Rupee Foradian"/>
-                <w:b/>
-                <w:bCs/>
-                <w:color w:val="FFFFFF"/>
-                <w:position w:val="-3"/>
-                <w:sz w:val="20"/>
-                <w:szCs w:val="20"/>
-                <w:shd w:val="clear" w:color="auto" w:fill="464646"/>
-              </w:rPr>
-              <w:t xml:space="preserve">`</w:t>
-            </w:r>
-            <w:r>
-              <w:rPr>
-                <w:b/>
-                <w:bCs/>
-                <w:color w:val="FFFFFF"/>
-                <w:position w:val="-3"/>
-                <w:sz w:val="20"/>
-                <w:szCs w:val="20"/>
-                <w:shd w:val="clear" w:color="auto" w:fill="464646"/>
-              </w:rPr>
-              <w:t xml:space="preserve"> Crore</w:t>
-            </w:r>
-          </w:p>
-        </w:tc>
-        <w:tc>
-          <w:tcPr>
-            <w:gridSpan w:val="2"/>
-            <w:tcBorders>
-              <w:left w:val="single" w:color="FFFFFF" w:sz="5"/>
-              <w:bottom w:val="single" w:color="FFFFFF" w:sz="10"/>
-            </w:tcBorders>
-            <w:shd w:val="clear" w:color="auto" w:fill="464646"/>
-            <w:tcMar>
-              <w:top w:w="15" w:type="dxa"/>
-              <w:bottom w:w="15" w:type="dxa"/>
-            </w:tcMar>
-            <w:vAlign w:val="center"/>
-          </w:tcPr>
-          <w:p/>
-        </w:tc>
-        <w:tc>
-          <w:tcPr>
-            <w:gridSpan w:val="2"/>
-            <w:tcBorders>
-              <w:left w:val="single" w:color="FFFFFF" w:sz="5"/>
-              <w:bottom w:val="single" w:color="FFFFFF" w:sz="10"/>
-            </w:tcBorders>
-            <w:shd w:val="clear" w:color="auto" w:fill="464646"/>
-            <w:tcMar>
-              <w:top w:w="15" w:type="dxa"/>
-              <w:bottom w:w="15" w:type="dxa"/>
-            </w:tcMar>
-            <w:vAlign w:val="center"/>
-          </w:tcPr>
-          <w:p/>
-        </w:tc>
-        <w:tc>
-          <w:tcPr>
-            <w:gridSpan w:val="2"/>
-            <w:tcBorders>
-              <w:left w:val="single" w:color="FFFFFF" w:sz="5"/>
-              <w:bottom w:val="single" w:color="FFFFFF" w:sz="10"/>
-              <w:right w:val="single" w:color="FFFFFF" w:sz="5"/>
-            </w:tcBorders>
-            <w:shd w:val="clear" w:color="auto" w:fill="464646"/>
-            <w:tcMar>
-              <w:top w:w="15" w:type="dxa"/>
-              <w:bottom w:w="15" w:type="dxa"/>
-            </w:tcMar>
-            <w:vAlign w:val="center"/>
-          </w:tcPr>
-          <w:p/>
-        </w:tc>
-        <w:tc>
-          <w:tcPr>
-            <w:shd w:val="clear" w:color="auto" w:fill="464646"/>
-            <w:tcMar>
-              <w:top w:w="15" w:type="dxa"/>
-              <w:bottom w:w="15" w:type="dxa"/>
-            </w:tcMar>
-            <w:vAlign w:val="center"/>
-          </w:tcPr>
-          <w:p>
-            <w:pPr>
-              <w:widowControl w:val="on"/>
-              <w:pBdr/>
-              <w:spacing w:before="0" w:after="0" w:line="240" w:lineRule="auto"/>
-              <w:ind w:left="0" w:right="0"/>
-              <w:jc w:val="center"/>
-            </w:pPr>
-            <w:r>
-              <w:rPr>
-                <w:b/>
-                <w:bCs/>
-                <w:color w:val="FFFFFF"/>
-                <w:position w:val="-3"/>
-                <w:sz w:val="20"/>
-                <w:szCs w:val="20"/>
-                <w:shd w:val="clear" w:color="auto" w:fill="464646"/>
-              </w:rPr>
-              <w:t xml:space="preserve">Ratio</w:t>
-            </w:r>
-          </w:p>
-        </w:tc>
-      </w:tr>
-      <w:tr>
-        <w:trPr>
-          <w:trHeight w:val="0" w:hRule="atLeast"/>
-        </w:trPr>
-        <w:tc>
-          <w:tcPr>
-            <w:gridSpan w:val="2"/>
-            <w:tcBorders>
-              <w:right w:val="single" w:color="FFFFFF" w:sz="5"/>
-            </w:tcBorders>
-            <w:shd w:val="clear" w:color="auto" w:fill="464646"/>
-            <w:tcMar>
-              <w:top w:w="15" w:type="dxa"/>
-              <w:bottom w:w="15" w:type="dxa"/>
-            </w:tcMar>
-            <w:vAlign w:val="center"/>
-          </w:tcPr>
-          <w:p>
-            <w:pPr>
-              <w:widowControl w:val="on"/>
-              <w:pBdr/>
-              <w:spacing w:before="0" w:after="0" w:line="240" w:lineRule="auto"/>
-              <w:ind w:left="0" w:right="0"/>
-              <w:jc w:val="center"/>
-            </w:pPr>
-            <w:r>
-              <w:rPr>
-                <w:b/>
-                <w:bCs/>
-                <w:color w:val="FFFFFF"/>
-                <w:position w:val="-3"/>
-                <w:sz w:val="20"/>
-                <w:szCs w:val="20"/>
-                <w:shd w:val="clear" w:color="auto" w:fill="464646"/>
-              </w:rPr>
-              <w:t xml:space="preserve"> </w:t>
-            </w:r>
-          </w:p>
-        </w:tc>
-        <w:tc>
-          <w:tcPr>
-            <w:tcBorders>
-              <w:right w:val="single" w:color="FFFFFF" w:sz="5"/>
-            </w:tcBorders>
-            <w:shd w:val="clear" w:color="auto" w:fill="464646"/>
-            <w:tcMar>
-              <w:top w:w="15" w:type="dxa"/>
-              <w:bottom w:w="15" w:type="dxa"/>
-            </w:tcMar>
-            <w:vAlign w:val="center"/>
-          </w:tcPr>
-          <w:p>
-            <w:pPr>
-              <w:widowControl w:val="on"/>
-              <w:pBdr/>
-              <w:spacing w:before="0" w:after="0" w:line="240" w:lineRule="auto"/>
-              <w:ind w:left="0" w:right="0"/>
-              <w:jc w:val="center"/>
-            </w:pPr>
-            <w:r>
-              <w:rPr>
-                <w:b/>
-                <w:bCs/>
-                <w:color w:val="FFFFFF"/>
-                <w:position w:val="-3"/>
-                <w:sz w:val="20"/>
-                <w:szCs w:val="20"/>
-                <w:shd w:val="clear" w:color="auto" w:fill="464646"/>
-              </w:rPr>
-              <w:t xml:space="preserve">Fixed Pay</w:t>
-            </w:r>
-          </w:p>
-        </w:tc>
-        <w:tc>
-          <w:tcPr>
-            <w:tcBorders>
-              <w:right w:val="single" w:color="FFFFFF" w:sz="5"/>
-            </w:tcBorders>
-            <w:shd w:val="clear" w:color="auto" w:fill="464646"/>
-            <w:tcMar>
-              <w:top w:w="15" w:type="dxa"/>
-              <w:bottom w:w="15" w:type="dxa"/>
-            </w:tcMar>
-            <w:vAlign w:val="center"/>
-          </w:tcPr>
-          <w:p>
-            <w:pPr>
-              <w:widowControl w:val="on"/>
-              <w:pBdr/>
-              <w:spacing w:before="0" w:after="0" w:line="240" w:lineRule="auto"/>
-              <w:ind w:left="0" w:right="0"/>
-              <w:jc w:val="center"/>
-            </w:pPr>
-            <w:r>
-              <w:rPr>
-                <w:b/>
-                <w:bCs/>
-                <w:color w:val="FFFFFF"/>
-                <w:position w:val="-3"/>
-                <w:sz w:val="20"/>
-                <w:szCs w:val="20"/>
-                <w:shd w:val="clear" w:color="auto" w:fill="464646"/>
-              </w:rPr>
-              <w:t xml:space="preserve">Total Pay</w:t>
-            </w:r>
-          </w:p>
-        </w:tc>
-        <w:tc>
-          <w:tcPr>
-            <w:tcBorders>
-              <w:right w:val="single" w:color="FFFFFF" w:sz="5"/>
-            </w:tcBorders>
-            <w:shd w:val="clear" w:color="auto" w:fill="464646"/>
-            <w:tcMar>
-              <w:top w:w="15" w:type="dxa"/>
-              <w:bottom w:w="15" w:type="dxa"/>
-            </w:tcMar>
-            <w:vAlign w:val="center"/>
-          </w:tcPr>
-          <w:p>
-            <w:pPr>
-              <w:widowControl w:val="on"/>
-              <w:pBdr/>
-              <w:spacing w:before="0" w:after="0" w:line="240" w:lineRule="auto"/>
-              <w:ind w:left="0" w:right="0"/>
-              <w:jc w:val="center"/>
-            </w:pPr>
-            <w:r>
-              <w:rPr>
-                <w:b/>
-                <w:bCs/>
-                <w:color w:val="FFFFFF"/>
-                <w:position w:val="-3"/>
-                <w:sz w:val="20"/>
-                <w:szCs w:val="20"/>
-                <w:shd w:val="clear" w:color="auto" w:fill="464646"/>
-              </w:rPr>
-              <w:t xml:space="preserve">Fixed Pay</w:t>
-            </w:r>
-          </w:p>
-        </w:tc>
-        <w:tc>
-          <w:tcPr>
-            <w:tcBorders>
-              <w:right w:val="single" w:color="FFFFFF" w:sz="5"/>
-            </w:tcBorders>
-            <w:shd w:val="clear" w:color="auto" w:fill="464646"/>
-            <w:tcMar>
-              <w:top w:w="15" w:type="dxa"/>
-              <w:bottom w:w="15" w:type="dxa"/>
-            </w:tcMar>
-            <w:vAlign w:val="center"/>
-          </w:tcPr>
-          <w:p>
-            <w:pPr>
-              <w:widowControl w:val="on"/>
-              <w:pBdr/>
-              <w:spacing w:before="0" w:after="0" w:line="240" w:lineRule="auto"/>
-              <w:ind w:left="0" w:right="0"/>
-              <w:jc w:val="center"/>
-            </w:pPr>
-            <w:r>
-              <w:rPr>
-                <w:b/>
-                <w:bCs/>
-                <w:color w:val="FFFFFF"/>
-                <w:position w:val="-3"/>
-                <w:sz w:val="20"/>
-                <w:szCs w:val="20"/>
-                <w:shd w:val="clear" w:color="auto" w:fill="464646"/>
-              </w:rPr>
-              <w:t xml:space="preserve">Total Pay</w:t>
-            </w:r>
-          </w:p>
-        </w:tc>
-        <w:tc>
-          <w:tcPr>
-            <w:tcBorders>
-              <w:right w:val="single" w:color="FFFFFF" w:sz="5"/>
-            </w:tcBorders>
-            <w:shd w:val="clear" w:color="auto" w:fill="464646"/>
-            <w:tcMar>
-              <w:top w:w="15" w:type="dxa"/>
-              <w:bottom w:w="15" w:type="dxa"/>
-            </w:tcMar>
-            <w:vAlign w:val="center"/>
-          </w:tcPr>
-          <w:p>
-            <w:pPr>
-              <w:widowControl w:val="on"/>
-              <w:pBdr/>
-              <w:spacing w:before="0" w:after="0" w:line="240" w:lineRule="auto"/>
-              <w:ind w:left="0" w:right="0"/>
-              <w:jc w:val="center"/>
-            </w:pPr>
-            <w:r>
-              <w:rPr>
-                <w:b/>
-                <w:bCs/>
-                <w:color w:val="FFFFFF"/>
-                <w:position w:val="-3"/>
-                <w:sz w:val="20"/>
-                <w:szCs w:val="20"/>
-                <w:shd w:val="clear" w:color="auto" w:fill="464646"/>
-              </w:rPr>
-              <w:t xml:space="preserve">Fixed Pay</w:t>
-            </w:r>
-          </w:p>
-        </w:tc>
-        <w:tc>
-          <w:tcPr>
-            <w:tcBorders>
-              <w:right w:val="single" w:color="FFFFFF" w:sz="5"/>
-            </w:tcBorders>
-            <w:shd w:val="clear" w:color="auto" w:fill="464646"/>
-            <w:tcMar>
-              <w:top w:w="15" w:type="dxa"/>
-              <w:bottom w:w="15" w:type="dxa"/>
-            </w:tcMar>
-            <w:vAlign w:val="center"/>
-          </w:tcPr>
-          <w:p>
-            <w:pPr>
-              <w:widowControl w:val="on"/>
-              <w:pBdr/>
-              <w:spacing w:before="0" w:after="0" w:line="240" w:lineRule="auto"/>
-              <w:ind w:left="0" w:right="0"/>
-              <w:jc w:val="center"/>
-            </w:pPr>
-            <w:r>
-              <w:rPr>
-                <w:b/>
-                <w:bCs/>
-                <w:color w:val="FFFFFF"/>
-                <w:position w:val="-3"/>
-                <w:sz w:val="20"/>
-                <w:szCs w:val="20"/>
-                <w:shd w:val="clear" w:color="auto" w:fill="464646"/>
-              </w:rPr>
-              <w:t xml:space="preserve">Total Pay</w:t>
-            </w:r>
-          </w:p>
-        </w:tc>
-        <w:tc>
-          <w:tcPr>
-            <w:tcBorders>
-              <w:bottom w:val="single" w:color="FFFFFF" w:sz="10"/>
-            </w:tcBorders>
-            <w:shd w:val="clear" w:color="auto" w:fill="464646"/>
-            <w:tcMar>
-              <w:top w:w="15" w:type="dxa"/>
-              <w:bottom w:w="15" w:type="dxa"/>
-            </w:tcMar>
-            <w:vAlign w:val="center"/>
-          </w:tcPr>
-          <w:p>
-            <w:pPr>
-              <w:widowControl w:val="on"/>
-              <w:pBdr/>
-              <w:spacing w:before="0" w:after="0" w:line="240" w:lineRule="auto"/>
-              <w:ind w:left="0" w:right="0"/>
-              <w:jc w:val="center"/>
-            </w:pPr>
-            <w:r>
-              <w:rPr>
-                <w:b/>
-                <w:bCs/>
-                <w:color w:val="FFFFFF"/>
-                <w:position w:val="-3"/>
-                <w:sz w:val="20"/>
-                <w:szCs w:val="20"/>
-                <w:shd w:val="clear" w:color="auto" w:fill="464646"/>
-              </w:rPr>
-              <w:t xml:space="preserve"> </w:t>
-            </w:r>
-          </w:p>
-        </w:tc>
-      </w:tr>
-      <w:tr>
-        <w:trPr>
-          <w:trHeight w:val="0" w:hRule="atLeast"/>
-        </w:trPr>
-        <w:tc>
-          <w:tcPr>
-            <w:gridSpan w:val="9"/>
-            <w:tcBorders>
-              <w:top w:val="single" w:color="000000" w:sz="10"/>
-            </w:tcBorders>
-            <w:tcMar>
-              <w:top w:w="75" w:type="dxa"/>
-              <w:bottom w:w="75" w:type="dxa"/>
-            </w:tcMar>
-            <w:vAlign w:val="center"/>
-          </w:tcPr>
-          <w:p>
-            <w:pPr>
-              <w:widowControl w:val="on"/>
-              <w:pBdr/>
-              <w:spacing w:before="0" w:after="0" w:line="240" w:lineRule="auto"/>
-              <w:ind w:left="0" w:right="0"/>
-              <w:jc w:val="left"/>
-            </w:pPr>
-            <w:r>
-              <w:rPr>
-                <w:i/>
-                <w:iCs/>
-                <w:color w:val="000000"/>
-                <w:position w:val="-2"/>
-                <w:sz w:val="16"/>
-                <w:szCs w:val="16"/>
-              </w:rPr>
-              <w:t xml:space="preserve">Note: Fixed pay includes basic pay, perquisites &amp; allowances. P- Promoter, NP- Non- Promoter, Ratio- Ratio of ED's remuneration to Median Remuneration of Employees, ND- Not Disclosed</w:t>
-            </w:r>
-          </w:p>
-        </w:tc>
-      </w:tr>
-      <w:tr>
-        <w:trPr>
-          <w:trHeight w:val="0" w:hRule="atLeast"/>
-        </w:trPr>
-        <w:tc>
-          <w:tcPr>
-            <w:gridSpan w:val="9"/>
-            <w:tcMar>
-              <w:top w:w="15" w:type="dxa"/>
-              <w:bottom w:w="15" w:type="dxa"/>
-            </w:tcMar>
-            <w:vAlign w:val="center"/>
-          </w:tcPr>
-          <w:p/>
-        </w:tc>
-      </w:tr>
-      <w:tr>
-        <w:trPr>
-          <w:trHeight w:val="0" w:hRule="atLeast"/>
-        </w:trPr>
-        <w:tc>
-          <w:tcPr>
-            <w:gridSpan w:val="9"/>
-            <w:tcBorders>
-              <w:top w:val="single" w:color="000000" w:sz="10"/>
-              <w:bottom w:val="single" w:color="000000" w:sz="10"/>
-            </w:tcBorders>
-            <w:tcMar>
-              <w:top w:w="75" w:type="dxa"/>
-              <w:bottom w:w="75" w:type="dxa"/>
-            </w:tcMar>
-            <w:vAlign w:val="center"/>
-          </w:tcPr>
-          <w:p>
-            <w:pPr>
-              <w:widowControl w:val="on"/>
-              <w:pBdr/>
-              <w:spacing w:before="0" w:after="0" w:line="240" w:lineRule="auto"/>
-              <w:ind w:left="0" w:right="0"/>
-              <w:jc w:val="left"/>
-            </w:pPr>
-            <w:r>
-              <w:rPr>
-                <w:color w:val="000000"/>
-                <w:position w:val="-3"/>
-                <w:sz w:val="20"/>
-                <w:szCs w:val="20"/>
-              </w:rPr>
-              <w:t xml:space="preserve">DISCUSSION - INDEXED TSR vs. EXECUTIVE REMUNERATION</w:t>
-            </w:r>
-          </w:p>
-        </w:tc>
-      </w:tr>
-    </w:tbl>
-    <w:p>
-      <w:pPr>
-        <w:widowControl w:val="on"/>
-        <w:pBdr/>
-        <w:spacing w:before="20" w:after="20" w:line="240" w:lineRule="auto"/>
-        <w:ind w:left="0" w:right="0"/>
-        <w:jc w:val="left"/>
-      </w:pPr>
-      <w:r>
-        <w:rPr>
-          <w:color w:val="000000"/>
-          <w:sz w:val="2"/>
-          <w:szCs w:val="2"/>
-        </w:rPr>
-        <w:t xml:space="preserve"> </w:t>
-      </w:r>
-    </w:p>
-    <w:tbl>
-      <w:tblPr>
-        <w:tblStyle w:val="TableGridPHPDOCX"/>
-        <w:tblOverlap w:val="never"/>
-        <w:tblW w:w="0" w:type="auto"/>
-        <w:tblBorders>
-          <w:top w:val="nil" w:sz="8" w:space="0" w:color="cccccc"/>
-          <w:left w:val="nil" w:sz="8" w:space="0" w:color="cccccc"/>
-          <w:bottom w:val="nil" w:sz="8" w:space="0" w:color="cccccc"/>
-          <w:right w:val="nil" w:sz="8" w:space="0" w:color="cccccc"/>
-          <w:insideH w:val="nil" w:sz="8" w:space="0" w:color="cccccc"/>
-          <w:insideV w:val="nil" w:sz="8" w:space="0" w:color="cccccc"/>
-        </w:tblBorders>
-      </w:tblPr>
-      <w:tblGrid>
-        <w:gridCol w:w="7000"/>
-        <w:gridCol w:w="7000"/>
-      </w:tblGrid>
-      <w:tr>
-        <w:trPr/>
-        <w:tc>
-          <w:tcPr>
-            <w:tcW w:w="7000" w:type="dxa"/>
-            <w:vAlign w:val="center"/>
-          </w:tcPr>
-          <w:altChunk xmlns:r="http://schemas.openxmlformats.org/officeDocument/2006/relationships" xmlns:w="http://schemas.openxmlformats.org/wordprocessingml/2006/main" r:id="rDOCXId4">
-            <w:altChunkPr>
-              <w:matchSrc/>
-            </w:altChunkPr>
-          </w:altChunk>
-          <w:p/>
-        </w:tc>
-        <w:tc>
-          <w:tcPr>
-            <w:tcW w:w="7000" w:type="dxa"/>
-            <w:vAlign w:val="center"/>
-          </w:tcPr>
-          <w:altChunk xmlns:r="http://schemas.openxmlformats.org/officeDocument/2006/relationships" xmlns:w="http://schemas.openxmlformats.org/wordprocessingml/2006/main" r:id="rDOCXId5">
-            <w:altChunkPr>
-              <w:matchSrc/>
-            </w:altChunkPr>
-          </w:altChunk>
-          <w:p/>
-        </w:tc>
-      </w:tr>
-    </w:tbl>
-    <w:p>
-      <w:pPr>
-        <w:widowControl w:val="on"/>
-        <w:pBdr/>
-        <w:spacing w:before="0" w:after="0" w:line="240" w:lineRule="auto"/>
-        <w:ind w:left="0" w:right="0"/>
-        <w:jc w:val="both"/>
-      </w:pPr>
-      <w:r>
-        <w:rPr>
-          <w:i/>
-          <w:iCs/>
-          <w:color w:val="000000"/>
-          <w:sz w:val="16"/>
-          <w:szCs w:val="16"/>
-        </w:rPr>
-        <w:t xml:space="preserve">Note: Indexed TSR (Total Shareholders Return) represents the value of </w:t>
-      </w:r>
-      <w:r>
-        <w:rPr>
-          <w:rFonts w:ascii="Rupee Foradian" w:hAnsi="Rupee Foradian" w:eastAsia="Rupee Foradian" w:cs="Rupee Foradian"/>
-          <w:i/>
-          <w:iCs/>
-          <w:color w:val="000000"/>
-          <w:sz w:val="16"/>
-          <w:szCs w:val="16"/>
-        </w:rPr>
-        <w:t xml:space="preserve">`</w:t>
-      </w:r>
-      <w:r>
-        <w:rPr>
-          <w:i/>
-          <w:iCs/>
-          <w:color w:val="000000"/>
-          <w:sz w:val="16"/>
-          <w:szCs w:val="16"/>
-        </w:rPr>
-        <w:t xml:space="preserve"> 100 invested in the Company at beginning of a 5-year period starting 1st April, 2011. One period return is calculated as (Final Price - Initial Price + Dividend) / Initial Price.</w:t>
-      </w:r>
-    </w:p>
-    <w:p>
-      <w:pPr>
-        <w:widowControl w:val="on"/>
-        <w:pBdr/>
-        <w:spacing w:before="20" w:after="20" w:line="240" w:lineRule="auto"/>
-        <w:ind w:left="0" w:right="0"/>
-        <w:jc w:val="left"/>
-      </w:pPr>
-      <w:r>
-        <w:rPr>
-          <w:color w:val="000000"/>
-          <w:sz w:val="2"/>
-          <w:szCs w:val="2"/>
-        </w:rPr>
-        <w:t xml:space="preserve"> </w:t>
-      </w:r>
-    </w:p>
-    <w:tbl>
-      <w:tblPr>
-        <w:tblStyle w:val="NormalTablePHPDOCX"/>
-        <w:tblW w:w="5000" w:type="pct"/>
-        <w:tblInd w:w="-1.5" w:type="dxa"/>
-        <w:tblBorders/>
-      </w:tblPr>
-      <w:tblGrid>
-        <w:gridCol/>
-        <w:gridCol/>
-        <w:gridCol/>
-        <w:gridCol/>
-        <w:gridCol/>
-        <w:gridCol/>
-        <w:gridCol/>
-        <w:gridCol/>
-      </w:tblGrid>
-      <w:tr>
-        <w:trPr>
-          <w:trHeight w:val="0" w:hRule="atLeast"/>
-        </w:trPr>
-        <w:tc>
-          <w:tcPr>
-            <w:gridSpan w:val="8"/>
-            <w:tcBorders>
-              <w:top w:val="single" w:color="000000" w:sz="10"/>
-              <w:bottom w:val="single" w:color="000000" w:sz="10"/>
-            </w:tcBorders>
-            <w:tcMar>
-              <w:top w:w="75" w:type="dxa"/>
-              <w:bottom w:w="75" w:type="dxa"/>
-            </w:tcMar>
-            <w:vAlign w:val="center"/>
-          </w:tcPr>
-          <w:p>
-            <w:pPr>
-              <w:widowControl w:val="on"/>
-              <w:pBdr/>
-              <w:spacing w:before="0" w:after="0" w:line="240" w:lineRule="auto"/>
-              <w:ind w:left="0" w:right="0"/>
-              <w:jc w:val="left"/>
-            </w:pPr>
-            <w:r>
-              <w:rPr>
-                <w:color w:val="000000"/>
-                <w:position w:val="-3"/>
-                <w:sz w:val="20"/>
-                <w:szCs w:val="20"/>
-              </w:rPr>
-              <w:t xml:space="preserve">TABLE 11- EXECUTIVE REMUNERATION - PEER COMPARISON</w:t>
-            </w:r>
-          </w:p>
-        </w:tc>
-      </w:tr>
-      <w:tr>
-        <w:trPr>
-          <w:trHeight w:val="0" w:hRule="atLeast"/>
-        </w:trPr>
-        <w:tc>
-          <w:tcPr>
-            <w:tcBorders>
-              <w:bottom w:val="single" w:color="FFFFFF" w:sz="10"/>
-            </w:tcBorders>
-            <w:shd w:val="clear" w:color="auto" w:fill="464646"/>
-            <w:tcMar>
-              <w:top w:w="15" w:type="dxa"/>
-              <w:bottom w:w="15" w:type="dxa"/>
-            </w:tcMar>
-            <w:vAlign w:val="center"/>
-          </w:tcPr>
-          <w:p>
-            <w:pPr>
-              <w:widowControl w:val="on"/>
-              <w:pBdr/>
-              <w:spacing w:before="0" w:after="0" w:line="240" w:lineRule="auto"/>
-              <w:ind w:left="0" w:right="0"/>
-              <w:jc w:val="center"/>
-            </w:pPr>
-            <w:r>
-              <w:rPr>
-                <w:b/>
-                <w:bCs/>
-                <w:color w:val="FFFFFF"/>
-                <w:position w:val="-3"/>
-                <w:sz w:val="20"/>
-                <w:szCs w:val="20"/>
-                <w:shd w:val="clear" w:color="auto" w:fill="464646"/>
-              </w:rPr>
-              <w:t xml:space="preserve"> </w:t>
-            </w:r>
-          </w:p>
-        </w:tc>
-        <w:tc>
-          <w:tcPr>
-            <w:tcBorders>
-              <w:bottom w:val="single" w:color="FFFFFF" w:sz="10"/>
-              <w:right w:val="single" w:color="FFFFFF" w:sz="5"/>
-            </w:tcBorders>
-            <w:shd w:val="clear" w:color="auto" w:fill="464646"/>
-            <w:tcMar>
-              <w:top w:w="15" w:type="dxa"/>
-              <w:bottom w:w="15" w:type="dxa"/>
-            </w:tcMar>
-            <w:vAlign w:val="center"/>
-          </w:tcPr>
-          <w:p/>
-        </w:tc>
-        <w:tc>
-          <w:tcPr>
-            <w:tcBorders>
-              <w:bottom w:val="single" w:color="FFFFFF" w:sz="10"/>
-              <w:right w:val="single" w:color="FFFFFF" w:sz="5"/>
-            </w:tcBorders>
-            <w:shd w:val="clear" w:color="auto" w:fill="464646"/>
-            <w:tcMar>
-              <w:top w:w="15" w:type="dxa"/>
-              <w:bottom w:w="15" w:type="dxa"/>
-            </w:tcMar>
-            <w:vAlign w:val="center"/>
-          </w:tcPr>
-          <w:p/>
-        </w:tc>
-        <w:tc>
-          <w:tcPr>
-            <w:tcBorders>
-              <w:bottom w:val="single" w:color="FFFFFF" w:sz="10"/>
-            </w:tcBorders>
-            <w:shd w:val="clear" w:color="auto" w:fill="464646"/>
-            <w:tcMar>
-              <w:top w:w="15" w:type="dxa"/>
-              <w:bottom w:w="15" w:type="dxa"/>
-            </w:tcMar>
-            <w:vAlign w:val="center"/>
-          </w:tcPr>
-          <w:p/>
-        </w:tc>
-      </w:tr>
-      <w:tr>
-        <w:trPr>
-          <w:trHeight w:val="0" w:hRule="atLeast"/>
-        </w:trPr>
-        <w:tc>
-          <w:tcPr>
-            <w:tcBorders>
-              <w:right w:val="single" w:color="FFFFFF" w:sz="5"/>
-            </w:tcBorders>
-            <w:shd w:val="clear" w:color="auto" w:fill="F2F2F2"/>
-            <w:tcMar>
-              <w:top w:w="15" w:type="dxa"/>
-              <w:bottom w:w="15" w:type="dxa"/>
-            </w:tcMar>
-            <w:vAlign w:val="center"/>
-          </w:tcPr>
-          <w:p>
-            <w:pPr>
-              <w:widowControl w:val="on"/>
-              <w:pBdr/>
-              <w:spacing w:before="0" w:after="0" w:line="240" w:lineRule="auto"/>
-              <w:ind w:left="0" w:right="0"/>
-              <w:jc w:val="left"/>
-            </w:pPr>
-            <w:r>
-              <w:rPr>
-                <w:color w:val="000000"/>
-                <w:position w:val="-3"/>
-                <w:sz w:val="20"/>
-                <w:szCs w:val="20"/>
-                <w:shd w:val="clear" w:color="auto" w:fill="F2F2F2"/>
-              </w:rPr>
-              <w:t xml:space="preserve">Director Name</w:t>
-            </w:r>
-          </w:p>
-        </w:tc>
-        <w:tc>
-          <w:tcPr>
-            <w:tcBorders>
-              <w:right w:val="single" w:color="FFFFFF" w:sz="5"/>
-            </w:tcBorders>
-            <w:shd w:val="clear" w:color="auto" w:fill="F2F2F2"/>
-            <w:tcMar>
-              <w:top w:w="15" w:type="dxa"/>
-              <w:bottom w:w="15" w:type="dxa"/>
-            </w:tcMar>
-            <w:vAlign w:val="center"/>
-          </w:tcPr>
-          <w:p/>
-        </w:tc>
-        <w:tc>
-          <w:tcPr>
-            <w:tcBorders>
-              <w:right w:val="single" w:color="FFFFFF" w:sz="5"/>
-            </w:tcBorders>
-            <w:shd w:val="clear" w:color="auto" w:fill="F2F2F2"/>
-            <w:tcMar>
-              <w:top w:w="15" w:type="dxa"/>
-              <w:bottom w:w="15" w:type="dxa"/>
-            </w:tcMar>
-            <w:vAlign w:val="center"/>
-          </w:tcPr>
-          <w:p/>
-        </w:tc>
-        <w:tc>
-          <w:tcPr>
-            <w:tcBorders>
-              <w:right w:val="single" w:color="FFFFFF" w:sz="5"/>
-            </w:tcBorders>
-            <w:shd w:val="clear" w:color="auto" w:fill="F2F2F2"/>
-            <w:tcMar>
-              <w:top w:w="15" w:type="dxa"/>
-              <w:bottom w:w="15" w:type="dxa"/>
-            </w:tcMar>
-            <w:vAlign w:val="center"/>
-          </w:tcPr>
-          <w:p/>
-        </w:tc>
-      </w:tr>
-      <w:tr>
-        <w:trPr>
-          <w:trHeight w:val="0" w:hRule="atLeast"/>
-        </w:trPr>
-        <w:tc>
-          <w:tcPr>
-            <w:tcBorders>
-              <w:right w:val="single" w:color="FFFFFF" w:sz="5"/>
-            </w:tcBorders>
-            <w:shd w:val="clear" w:color="auto" w:fill="D9D9D9"/>
-            <w:tcMar>
-              <w:top w:w="15" w:type="dxa"/>
-              <w:bottom w:w="15" w:type="dxa"/>
-            </w:tcMar>
-            <w:vAlign w:val="center"/>
-          </w:tcPr>
-          <w:p>
-            <w:pPr>
-              <w:widowControl w:val="on"/>
-              <w:pBdr/>
-              <w:spacing w:before="0" w:after="0" w:line="240" w:lineRule="auto"/>
-              <w:ind w:left="0" w:right="0"/>
-              <w:jc w:val="left"/>
-            </w:pPr>
-            <w:r>
-              <w:rPr>
-                <w:color w:val="000000"/>
-                <w:position w:val="-3"/>
-                <w:sz w:val="20"/>
-                <w:szCs w:val="20"/>
-                <w:shd w:val="clear" w:color="auto" w:fill="D9D9D9"/>
-              </w:rPr>
-              <w:t xml:space="preserve">Promoter Group</w:t>
-            </w:r>
-          </w:p>
-        </w:tc>
-        <w:tc>
-          <w:tcPr>
-            <w:tcBorders>
-              <w:right w:val="single" w:color="FFFFFF" w:sz="5"/>
-            </w:tcBorders>
-            <w:shd w:val="clear" w:color="auto" w:fill="D9D9D9"/>
-            <w:tcMar>
-              <w:top w:w="15" w:type="dxa"/>
-              <w:bottom w:w="15" w:type="dxa"/>
-            </w:tcMar>
-            <w:vAlign w:val="center"/>
-          </w:tcPr>
-          <w:p/>
-        </w:tc>
-        <w:tc>
-          <w:tcPr>
-            <w:tcBorders>
-              <w:right w:val="single" w:color="FFFFFF" w:sz="5"/>
-            </w:tcBorders>
-            <w:shd w:val="clear" w:color="auto" w:fill="D9D9D9"/>
-            <w:tcMar>
-              <w:top w:w="15" w:type="dxa"/>
-              <w:bottom w:w="15" w:type="dxa"/>
-            </w:tcMar>
-            <w:vAlign w:val="center"/>
-          </w:tcPr>
-          <w:p/>
-        </w:tc>
-        <w:tc>
-          <w:tcPr>
-            <w:tcBorders>
-              <w:right w:val="single" w:color="FFFFFF" w:sz="5"/>
-            </w:tcBorders>
-            <w:shd w:val="clear" w:color="auto" w:fill="D9D9D9"/>
-            <w:tcMar>
-              <w:top w:w="15" w:type="dxa"/>
-              <w:bottom w:w="15" w:type="dxa"/>
-            </w:tcMar>
-            <w:vAlign w:val="center"/>
-          </w:tcPr>
-          <w:p/>
-        </w:tc>
-      </w:tr>
-      <w:tr>
-        <w:trPr>
-          <w:trHeight w:val="0" w:hRule="atLeast"/>
-        </w:trPr>
-        <w:tc>
-          <w:tcPr>
-            <w:tcBorders>
-              <w:right w:val="single" w:color="FFFFFF" w:sz="5"/>
-            </w:tcBorders>
-            <w:shd w:val="clear" w:color="auto" w:fill="F2F2F2"/>
-            <w:tcMar>
-              <w:top w:w="15" w:type="dxa"/>
-              <w:bottom w:w="15" w:type="dxa"/>
-            </w:tcMar>
-            <w:vAlign w:val="center"/>
-          </w:tcPr>
-          <w:p>
-            <w:pPr>
-              <w:widowControl w:val="on"/>
-              <w:pBdr/>
-              <w:spacing w:before="0" w:after="0" w:line="240" w:lineRule="auto"/>
-              <w:ind w:left="0" w:right="0"/>
-              <w:jc w:val="left"/>
-            </w:pPr>
-            <w:r>
-              <w:rPr>
-                <w:color w:val="000000"/>
-                <w:position w:val="-3"/>
-                <w:sz w:val="20"/>
-                <w:szCs w:val="20"/>
-                <w:shd w:val="clear" w:color="auto" w:fill="F2F2F2"/>
-              </w:rPr>
-              <w:t xml:space="preserve">Remuneration (</w:t>
-            </w:r>
-            <w:r>
-              <w:rPr>
-                <w:rFonts w:ascii="Rupee Foradian" w:hAnsi="Rupee Foradian" w:eastAsia="Rupee Foradian" w:cs="Rupee Foradian"/>
-                <w:color w:val="000000"/>
-                <w:position w:val="-3"/>
-                <w:sz w:val="20"/>
-                <w:szCs w:val="20"/>
-                <w:shd w:val="clear" w:color="auto" w:fill="F2F2F2"/>
-              </w:rPr>
-              <w:t xml:space="preserve">`</w:t>
-            </w:r>
-            <w:r>
-              <w:rPr>
-                <w:color w:val="000000"/>
-                <w:position w:val="-3"/>
-                <w:sz w:val="20"/>
-                <w:szCs w:val="20"/>
-                <w:shd w:val="clear" w:color="auto" w:fill="F2F2F2"/>
-              </w:rPr>
-              <w:t xml:space="preserve"> Crore) (A)</w:t>
-            </w:r>
-          </w:p>
-        </w:tc>
-        <w:tc>
-          <w:tcPr>
-            <w:tcBorders>
-              <w:right w:val="single" w:color="FFFFFF" w:sz="5"/>
-            </w:tcBorders>
-            <w:shd w:val="clear" w:color="auto" w:fill="F2F2F2"/>
-            <w:tcMar>
-              <w:top w:w="15" w:type="dxa"/>
-              <w:bottom w:w="15" w:type="dxa"/>
-            </w:tcMar>
-            <w:vAlign w:val="center"/>
-          </w:tcPr>
-          <w:p/>
-        </w:tc>
-        <w:tc>
-          <w:tcPr>
-            <w:tcBorders>
-              <w:right w:val="single" w:color="FFFFFF" w:sz="5"/>
-            </w:tcBorders>
-            <w:shd w:val="clear" w:color="auto" w:fill="F2F2F2"/>
-            <w:tcMar>
-              <w:top w:w="15" w:type="dxa"/>
-              <w:bottom w:w="15" w:type="dxa"/>
-            </w:tcMar>
-            <w:vAlign w:val="center"/>
-          </w:tcPr>
-          <w:p/>
-        </w:tc>
-        <w:tc>
-          <w:tcPr>
-            <w:tcBorders>
-              <w:right w:val="single" w:color="FFFFFF" w:sz="5"/>
-            </w:tcBorders>
-            <w:shd w:val="clear" w:color="auto" w:fill="F2F2F2"/>
-            <w:tcMar>
-              <w:top w:w="15" w:type="dxa"/>
-              <w:bottom w:w="15" w:type="dxa"/>
-            </w:tcMar>
-            <w:vAlign w:val="center"/>
-          </w:tcPr>
-          <w:p/>
-        </w:tc>
-      </w:tr>
-      <w:tr>
-        <w:trPr>
-          <w:trHeight w:val="0" w:hRule="atLeast"/>
-        </w:trPr>
-        <w:tc>
-          <w:tcPr>
-            <w:tcBorders>
-              <w:right w:val="single" w:color="FFFFFF" w:sz="5"/>
-            </w:tcBorders>
-            <w:shd w:val="clear" w:color="auto" w:fill="D9D9D9"/>
-            <w:tcMar>
-              <w:top w:w="15" w:type="dxa"/>
-              <w:bottom w:w="15" w:type="dxa"/>
-            </w:tcMar>
-            <w:vAlign w:val="center"/>
-          </w:tcPr>
-          <w:p>
-            <w:pPr>
-              <w:widowControl w:val="on"/>
-              <w:pBdr/>
-              <w:spacing w:before="0" w:after="0" w:line="240" w:lineRule="auto"/>
-              <w:ind w:left="0" w:right="0"/>
-              <w:jc w:val="left"/>
-            </w:pPr>
-            <w:r>
-              <w:rPr>
-                <w:color w:val="000000"/>
-                <w:position w:val="-3"/>
-                <w:sz w:val="20"/>
-                <w:szCs w:val="20"/>
-                <w:shd w:val="clear" w:color="auto" w:fill="D9D9D9"/>
-              </w:rPr>
-              <w:t xml:space="preserve">Net Profits (</w:t>
-            </w:r>
-            <w:r>
-              <w:rPr>
-                <w:rFonts w:ascii="Rupee Foradian" w:hAnsi="Rupee Foradian" w:eastAsia="Rupee Foradian" w:cs="Rupee Foradian"/>
-                <w:color w:val="000000"/>
-                <w:position w:val="-3"/>
-                <w:sz w:val="20"/>
-                <w:szCs w:val="20"/>
-                <w:shd w:val="clear" w:color="auto" w:fill="D9D9D9"/>
-              </w:rPr>
-              <w:t xml:space="preserve">`</w:t>
-            </w:r>
-            <w:r>
-              <w:rPr>
-                <w:color w:val="000000"/>
-                <w:position w:val="-3"/>
-                <w:sz w:val="20"/>
-                <w:szCs w:val="20"/>
-                <w:shd w:val="clear" w:color="auto" w:fill="D9D9D9"/>
-              </w:rPr>
-              <w:t xml:space="preserve"> Crore) (B)</w:t>
-            </w:r>
-          </w:p>
-        </w:tc>
-        <w:tc>
-          <w:tcPr>
-            <w:tcBorders>
-              <w:right w:val="single" w:color="FFFFFF" w:sz="5"/>
-            </w:tcBorders>
-            <w:shd w:val="clear" w:color="auto" w:fill="D9D9D9"/>
-            <w:tcMar>
-              <w:top w:w="15" w:type="dxa"/>
-              <w:bottom w:w="15" w:type="dxa"/>
-            </w:tcMar>
-            <w:vAlign w:val="center"/>
-          </w:tcPr>
-          <w:p/>
-        </w:tc>
-        <w:tc>
-          <w:tcPr>
-            <w:tcBorders>
-              <w:right w:val="single" w:color="FFFFFF" w:sz="5"/>
-            </w:tcBorders>
-            <w:shd w:val="clear" w:color="auto" w:fill="D9D9D9"/>
-            <w:tcMar>
-              <w:top w:w="15" w:type="dxa"/>
-              <w:bottom w:w="15" w:type="dxa"/>
-            </w:tcMar>
-            <w:vAlign w:val="center"/>
-          </w:tcPr>
-          <w:p/>
-        </w:tc>
-        <w:tc>
-          <w:tcPr>
-            <w:tcBorders>
-              <w:right w:val="single" w:color="FFFFFF" w:sz="5"/>
-            </w:tcBorders>
-            <w:shd w:val="clear" w:color="auto" w:fill="D9D9D9"/>
-            <w:tcMar>
-              <w:top w:w="15" w:type="dxa"/>
-              <w:bottom w:w="15" w:type="dxa"/>
-            </w:tcMar>
-            <w:vAlign w:val="center"/>
-          </w:tcPr>
-          <w:p/>
-        </w:tc>
-      </w:tr>
-      <w:tr>
-        <w:trPr>
-          <w:trHeight w:val="0" w:hRule="atLeast"/>
-        </w:trPr>
-        <w:tc>
-          <w:tcPr>
-            <w:tcBorders>
-              <w:bottom w:val="single" w:color="000000" w:sz="10"/>
-              <w:right w:val="single" w:color="FFFFFF" w:sz="5"/>
-            </w:tcBorders>
-            <w:shd w:val="clear" w:color="auto" w:fill="F2F2F2"/>
-            <w:tcMar>
-              <w:top w:w="15" w:type="dxa"/>
-              <w:bottom w:w="15" w:type="dxa"/>
-            </w:tcMar>
-            <w:vAlign w:val="center"/>
-          </w:tcPr>
-          <w:p>
-            <w:pPr>
-              <w:widowControl w:val="on"/>
-              <w:pBdr/>
-              <w:spacing w:before="0" w:after="0" w:line="240" w:lineRule="auto"/>
-              <w:ind w:left="0" w:right="0"/>
-              <w:jc w:val="left"/>
-            </w:pPr>
-            <w:r>
-              <w:rPr>
-                <w:color w:val="000000"/>
-                <w:position w:val="-3"/>
-                <w:sz w:val="20"/>
-                <w:szCs w:val="20"/>
-                <w:shd w:val="clear" w:color="auto" w:fill="F2F2F2"/>
-              </w:rPr>
-              <w:t xml:space="preserve">Rem. Percentage (A/B * 100)</w:t>
-            </w:r>
-          </w:p>
-        </w:tc>
-        <w:tc>
-          <w:tcPr>
-            <w:tcBorders>
-              <w:bottom w:val="single" w:color="000000" w:sz="10"/>
-              <w:right w:val="single" w:color="FFFFFF" w:sz="5"/>
-            </w:tcBorders>
-            <w:shd w:val="clear" w:color="auto" w:fill="F2F2F2"/>
-            <w:tcMar>
-              <w:top w:w="15" w:type="dxa"/>
-              <w:bottom w:w="15" w:type="dxa"/>
-            </w:tcMar>
-            <w:vAlign w:val="center"/>
-          </w:tcPr>
-          <w:p>
-            <w:pPr>
-              <w:widowControl w:val="on"/>
-              <w:pBdr/>
-              <w:spacing w:before="0" w:after="0" w:line="240" w:lineRule="auto"/>
-              <w:ind w:left="0" w:right="0"/>
-              <w:jc w:val="center"/>
-            </w:pPr>
-            <w:r>
-              <w:rPr>
-                <w:color w:val="000000"/>
-                <w:position w:val="-3"/>
-                <w:sz w:val="20"/>
-                <w:szCs w:val="20"/>
-                <w:shd w:val="clear" w:color="auto" w:fill="F2F2F2"/>
-              </w:rPr>
-              <w:t xml:space="preserve">%</w:t>
-            </w:r>
-          </w:p>
-        </w:tc>
-        <w:tc>
-          <w:tcPr>
-            <w:tcBorders>
-              <w:bottom w:val="single" w:color="000000" w:sz="10"/>
-              <w:right w:val="single" w:color="FFFFFF" w:sz="5"/>
-            </w:tcBorders>
-            <w:shd w:val="clear" w:color="auto" w:fill="F2F2F2"/>
-            <w:tcMar>
-              <w:top w:w="15" w:type="dxa"/>
-              <w:bottom w:w="15" w:type="dxa"/>
-            </w:tcMar>
-            <w:vAlign w:val="center"/>
-          </w:tcPr>
-          <w:p>
-            <w:pPr>
-              <w:widowControl w:val="on"/>
-              <w:pBdr/>
-              <w:spacing w:before="0" w:after="0" w:line="240" w:lineRule="auto"/>
-              <w:ind w:left="0" w:right="0"/>
-              <w:jc w:val="center"/>
-            </w:pPr>
-            <w:r>
-              <w:rPr>
-                <w:color w:val="000000"/>
-                <w:position w:val="-3"/>
-                <w:sz w:val="20"/>
-                <w:szCs w:val="20"/>
-                <w:shd w:val="clear" w:color="auto" w:fill="F2F2F2"/>
-              </w:rPr>
-              <w:t xml:space="preserve">%</w:t>
-            </w:r>
-          </w:p>
-        </w:tc>
-        <w:tc>
-          <w:tcPr>
-            <w:tcBorders>
-              <w:bottom w:val="single" w:color="000000" w:sz="10"/>
-              <w:right w:val="single" w:color="FFFFFF" w:sz="5"/>
-            </w:tcBorders>
-            <w:shd w:val="clear" w:color="auto" w:fill="F2F2F2"/>
-            <w:tcMar>
-              <w:top w:w="15" w:type="dxa"/>
-              <w:bottom w:w="15" w:type="dxa"/>
-            </w:tcMar>
-            <w:vAlign w:val="center"/>
-          </w:tcPr>
-          <w:p>
-            <w:pPr>
-              <w:widowControl w:val="on"/>
-              <w:pBdr/>
-              <w:spacing w:before="0" w:after="0" w:line="240" w:lineRule="auto"/>
-              <w:ind w:left="0" w:right="0"/>
-              <w:jc w:val="center"/>
-            </w:pPr>
-            <w:r>
-              <w:rPr>
-                <w:color w:val="000000"/>
-                <w:position w:val="-3"/>
-                <w:sz w:val="20"/>
-                <w:szCs w:val="20"/>
-                <w:shd w:val="clear" w:color="auto" w:fill="F2F2F2"/>
-              </w:rPr>
-              <w:t xml:space="preserve">%</w:t>
-            </w:r>
-          </w:p>
-        </w:tc>
-      </w:tr>
-    </w:tbl>
-    <w:p>
-      <w:r>
-        <w:br w:type="page"/>
-      </w:r>
-    </w:p>
-    <w:p>
-      <w:r>
-        <w:pict>
-          <v:shape id="_x0000_s910480" type="#_x0000_t202" style="position:absolute;mso-position-horizontal:right;width:260pt;height:40pt;z-index:550026050;v-text-anchor:center;" fillcolor="#EB641B" stroked="false">
-            <v:textbox inset="2mm,3mm,2.5mm,1.3mm">
-              <w:txbxContent>
-                <w:p>
-                  <w:pPr>
-                    <w:widowControl w:val="on"/>
-                    <w:pBdr/>
-                    <w:spacing w:before="0" w:after="0" w:line="240" w:lineRule="auto"/>
-                    <w:ind w:left="0" w:right="0"/>
-                    <w:jc w:val="center"/>
-                  </w:pPr>
-                  <w:r>
-                    <w:rPr>
-                      <w:rFonts w:ascii="Cambria" w:hAnsi="Cambria" w:eastAsia="Cambria" w:cs="Cambria"/>
-                      <w:color w:val="FFFFFF"/>
-                      <w:sz w:val="40"/>
-                      <w:szCs w:val="40"/>
-                    </w:rPr>
-                    <w:t xml:space="preserve">D</w:t>
-                  </w:r>
-                  <w:r>
-                    <w:rPr>
-                      <w:rFonts w:ascii="Cambria" w:hAnsi="Cambria" w:eastAsia="Cambria" w:cs="Cambria"/>
-                      <w:color w:val="FFFFFF"/>
-                      <w:sz w:val="36"/>
-                      <w:szCs w:val="36"/>
-                    </w:rPr>
-                    <w:t xml:space="preserve">ISCLOSURES</w:t>
-                  </w:r>
-                </w:p>
-              </w:txbxContent>
-            </v:textbox>
-            <w10:wrap type="square"/>
-          </v:shape>
-        </w:pict>
-      </w:r>
-    </w:p>
-    <w:p>
-      <w:pPr>
-        <w:widowControl w:val="on"/>
-        <w:pBdr/>
-        <w:spacing w:before="200" w:after="200" w:line="240" w:lineRule="auto"/>
-        <w:ind w:left="0" w:right="0"/>
-        <w:jc w:val="left"/>
-      </w:pPr>
-    </w:p>
-    <w:tbl>
-      <w:tblPr>
-        <w:tblStyle w:val="NormalTablePHPDOCX"/>
-        <w:tblW w:w="5000" w:type="pct"/>
-        <w:tblInd w:w="-1.5" w:type="dxa"/>
-        <w:tblBorders/>
-      </w:tblPr>
-      <w:tblGrid>
-        <w:gridCol/>
-        <w:gridCol/>
-        <w:gridCol/>
-        <w:gridCol/>
-        <w:gridCol/>
-      </w:tblGrid>
-      <w:tr>
-        <w:trPr>
-          <w:trHeight w:val="0" w:hRule="atLeast"/>
-        </w:trPr>
-        <w:tc>
-          <w:tcPr>
-            <w:gridSpan w:val="5"/>
-            <w:tcBorders>
-              <w:top w:val="single" w:color="000000" w:sz="10"/>
-            </w:tcBorders>
-            <w:tcMar>
-              <w:top w:w="75" w:type="dxa"/>
-              <w:bottom w:w="75" w:type="dxa"/>
-            </w:tcMar>
-            <w:vAlign w:val="center"/>
-          </w:tcPr>
-          <w:p>
-            <w:pPr>
-              <w:widowControl w:val="on"/>
-              <w:pBdr/>
-              <w:spacing w:before="0" w:after="0" w:line="240" w:lineRule="auto"/>
-              <w:ind w:left="0" w:right="0"/>
-              <w:jc w:val="left"/>
-            </w:pPr>
-            <w:r>
-              <w:rPr>
-                <w:b/>
-                <w:bCs/>
-                <w:color w:val="000000"/>
-                <w:position w:val="-3"/>
-                <w:sz w:val="20"/>
-                <w:szCs w:val="20"/>
-              </w:rPr>
-              <w:t xml:space="preserve">DISCLOSURE REQUIRED IN DIRECTOR'S REPORT</w:t>
-            </w:r>
-          </w:p>
-        </w:tc>
-      </w:tr>
-      <w:tr>
-        <w:trPr>
-          <w:trHeight w:val="0" w:hRule="atLeast"/>
-        </w:trPr>
-        <w:tc>
-          <w:tcPr>
-            <w:gridSpan w:val="5"/>
-            <w:tcBorders>
-              <w:top w:val="single" w:color="000000" w:sz="10"/>
-            </w:tcBorders>
-            <w:tcMar>
-              <w:top w:w="75" w:type="dxa"/>
-              <w:bottom w:w="75" w:type="dxa"/>
-            </w:tcMar>
-            <w:vAlign w:val="center"/>
-          </w:tcPr>
-          <w:p>
-            <w:pPr>
-              <w:widowControl w:val="on"/>
-              <w:pBdr/>
-              <w:spacing w:before="0" w:after="0" w:line="240" w:lineRule="auto"/>
-              <w:ind w:left="0" w:right="0"/>
-              <w:jc w:val="both"/>
-            </w:pPr>
-            <w:r>
-              <w:rPr>
-                <w:color w:val="000000"/>
-                <w:position w:val="-3"/>
-                <w:sz w:val="20"/>
-                <w:szCs w:val="20"/>
-              </w:rPr>
-              <w:t xml:space="preserve">The Companies Act, 2013 requires the listed companies to make certain disclosures in Board's Report. The table below shows the status of compliance of such some important requirements, by the Company</w:t>
-            </w:r>
-          </w:p>
-        </w:tc>
-      </w:tr>
-    </w:tbl>
-    <w:p>
-      <w:pPr>
-        <w:widowControl w:val="on"/>
-        <w:pBdr/>
-        <w:spacing w:before="40" w:after="40" w:line="240" w:lineRule="auto"/>
-        <w:ind w:left="0" w:right="0"/>
-        <w:jc w:val="left"/>
-      </w:pPr>
-      <w:r>
-        <w:rPr>
-          <w:color w:val="000000"/>
-          <w:sz w:val="4"/>
-          <w:szCs w:val="4"/>
-        </w:rPr>
-        <w:t xml:space="preserve"> </w:t>
-      </w:r>
-    </w:p>
-    <w:tbl>
-      <w:tblPr>
-        <w:tblStyle w:val="TableGridPHPDOCX"/>
-        <w:tblOverlap w:val="never"/>
-        <w:tblW w:w="0" w:type="auto"/>
-        <w:tblBorders>
-          <w:top w:val="nil" w:sz="6" w:space="0" w:color="cccccc"/>
-          <w:left w:val="nil" w:sz="6" w:space="0" w:color="cccccc"/>
-          <w:bottom w:val="nil" w:sz="6" w:space="0" w:color="cccccc"/>
-          <w:right w:val="nil" w:sz="6" w:space="0" w:color="cccccc"/>
-          <w:insideH w:val="nil" w:sz="6" w:space="0" w:color="cccccc"/>
-          <w:insideV w:val="nil" w:sz="6" w:space="0" w:color="cccccc"/>
-        </w:tblBorders>
-      </w:tblPr>
-      <w:tblGrid>
-        <w:gridCol w:w="200"/>
-        <w:gridCol w:w="7000"/>
-        <w:gridCol w:w="50"/>
-        <w:gridCol w:w="200"/>
-        <w:gridCol w:w="10000"/>
-      </w:tblGrid>
-      <w:tr>
-        <w:trPr>
-          <w:trHeight w:val="455" w:hRule="atLeast"/>
-        </w:trPr>
-        <w:tc>
-          <w:tcPr>
-            <w:tcW w:w="200" w:type="dxa"/>
-            <w:tcBorders>
-              <w:top w:val="single" w:color="000000" w:sz="13" w:space="0"/>
-            </w:tcBorders>
-            <w:vAlign w:val="center"/>
-          </w:tcPr>
-          <w:p>
-            <w:r>
-              <w:rPr>
-                <w:noProof/>
-              </w:rPr>
-              <w:drawing>
-                <wp:inline distT="0" distB="0" distL="0" distR="0">
-                  <wp:extent cx="171450" cy="176213"/>
-                  <wp:effectExtent l="0" t="0" r="0" b="0"/>
-                  <wp:docPr id="820803234" name="0 Imagen" descr="na.png"/>
-                  <wp:cNvGraphicFramePr>
-                    <a:graphicFrameLocks xmlns:a="http://schemas.openxmlformats.org/drawingml/2006/main" noChangeAspect="1"/>
-                  </wp:cNvGraphicFramePr>
-                  <a:graphic xmlns:a="http://schemas.openxmlformats.org/drawingml/2006/main">
-                    <a:graphicData uri="http://schemas.openxmlformats.org/drawingml/2006/picture">
-                      <pic:pic xmlns:pic="http://schemas.openxmlformats.org/drawingml/2006/picture">
-                        <pic:nvPicPr>
-                          <pic:cNvPr id="0" name="na.png"/>
-                          <pic:cNvPicPr/>
-                        </pic:nvPicPr>
-                        <pic:blipFill>
-                          <a:blip r:embed="rId43849477" cstate="print"/>
-                          <a:stretch>
-                            <a:fillRect/>
-                          </a:stretch>
-                        </pic:blipFill>
-                        <pic:spPr>
-                          <a:xfrm>
-                            <a:off x="0" y="0"/>
-                            <a:ext cx="171450" cy="176213"/>
-                          </a:xfrm>
-                          <a:prstGeom prst="rect">
-                            <a:avLst/>
-                          </a:prstGeom>
-                        </pic:spPr>
-                      </pic:pic>
-                    </a:graphicData>
-                  </a:graphic>
-                </wp:inline>
-              </w:drawing>
-            </w:r>
-          </w:p>
-        </w:tc>
-        <w:tc>
-          <w:tcPr>
-            <w:tcW w:w="7000" w:type="dxa"/>
-            <w:tcBorders>
-              <w:top w:val="single" w:color="000000" w:sz="13" w:space="0"/>
-            </w:tcBorders>
-            <w:vAlign w:val="center"/>
-          </w:tcPr>
-          <w:p>
-            <w:pPr>
-              <w:rPr>
-                <w:sz w:val="20"/>
-                <w:szCs w:val="20"/>
-              </w:rPr>
-            </w:pPr>
-            <w:r>
-              <w:rPr>
-                <w:sz w:val="20"/>
-                <w:szCs w:val="20"/>
-              </w:rPr>
-              <w:t xml:space="preserve">Content of Corporate Social Responsibility Policy in prescribed format (if applicable)</w:t>
-            </w:r>
-          </w:p>
-        </w:tc>
-        <w:tc>
-          <w:tcPr>
-            <w:tcW w:w="50" w:type="dxa"/>
-            <w:tcBorders>
-              <w:top w:val="single" w:color="000000" w:sz="13" w:space="0"/>
-            </w:tcBorders>
-            <w:vAlign w:val="center"/>
-          </w:tcPr>
-          <w:p>
-            <w:pPr>
-              <w:rPr/>
-            </w:pPr>
-            <w:r>
-              <w:rPr/>
-              <w:t xml:space="preserve"> </w:t>
-            </w:r>
-          </w:p>
-        </w:tc>
-        <w:tc>
-          <w:tcPr>
-            <w:tcW w:w="200" w:type="dxa"/>
-            <w:tcBorders>
-              <w:top w:val="single" w:color="000000" w:sz="13" w:space="0"/>
-            </w:tcBorders>
-            <w:vAlign w:val="center"/>
-          </w:tcPr>
-          <w:p>
-            <w:r>
-              <w:rPr>
-                <w:noProof/>
-              </w:rPr>
-              <w:drawing>
-                <wp:inline distT="0" distB="0" distL="0" distR="0">
-                  <wp:extent cx="171450" cy="176213"/>
-                  <wp:effectExtent l="0" t="0" r="0" b="0"/>
-                  <wp:docPr id="264998350" name="0 Imagen" descr="na.png"/>
-                  <wp:cNvGraphicFramePr>
-                    <a:graphicFrameLocks xmlns:a="http://schemas.openxmlformats.org/drawingml/2006/main" noChangeAspect="1"/>
-                  </wp:cNvGraphicFramePr>
-                  <a:graphic xmlns:a="http://schemas.openxmlformats.org/drawingml/2006/main">
-                    <a:graphicData uri="http://schemas.openxmlformats.org/drawingml/2006/picture">
-                      <pic:pic xmlns:pic="http://schemas.openxmlformats.org/drawingml/2006/picture">
-                        <pic:nvPicPr>
-                          <pic:cNvPr id="0" name="na.png"/>
-                          <pic:cNvPicPr/>
-                        </pic:nvPicPr>
-                        <pic:blipFill>
-                          <a:blip r:embed="rId43849478" cstate="print"/>
-                          <a:stretch>
-                            <a:fillRect/>
-                          </a:stretch>
-                        </pic:blipFill>
-                        <pic:spPr>
-                          <a:xfrm>
-                            <a:off x="0" y="0"/>
-                            <a:ext cx="171450" cy="176213"/>
-                          </a:xfrm>
-                          <a:prstGeom prst="rect">
-                            <a:avLst/>
-                          </a:prstGeom>
-                        </pic:spPr>
-                      </pic:pic>
-                    </a:graphicData>
-                  </a:graphic>
-                </wp:inline>
-              </w:drawing>
-            </w:r>
-          </w:p>
-        </w:tc>
-        <w:tc>
-          <w:tcPr>
-            <w:tcW w:w="10000" w:type="dxa"/>
-            <w:tcBorders>
-              <w:top w:val="single" w:color="000000" w:sz="13" w:space="0"/>
-            </w:tcBorders>
-            <w:vAlign w:val="center"/>
-          </w:tcPr>
-          <w:p>
-            <w:pPr>
-              <w:rPr>
-                <w:sz w:val="20"/>
-                <w:szCs w:val="20"/>
-              </w:rPr>
-            </w:pPr>
-            <w:r>
-              <w:rPr>
-                <w:sz w:val="20"/>
-                <w:szCs w:val="20"/>
-              </w:rPr>
-              <w:t xml:space="preserve">Statement on performance evaluation of Board, Committees and Directors</w:t>
-            </w:r>
-          </w:p>
-        </w:tc>
-      </w:tr>
-      <w:tr>
-        <w:trPr>
-          <w:trHeight w:val="455" w:hRule="atLeast"/>
-        </w:trPr>
-        <w:tc>
-          <w:tcPr>
-            <w:tcBorders>
-              <w:top w:val="single" w:color="D9D9D9" w:sz="13" w:space="0"/>
-            </w:tcBorders>
-            <w:vAlign w:val="center"/>
-          </w:tcPr>
-          <w:p>
-            <w:r>
-              <w:rPr>
-                <w:noProof/>
-              </w:rPr>
-              <w:drawing>
-                <wp:inline distT="0" distB="0" distL="0" distR="0">
-                  <wp:extent cx="171450" cy="176213"/>
-                  <wp:effectExtent l="0" t="0" r="0" b="0"/>
-                  <wp:docPr id="200832230" name="0 Imagen" descr="na.png"/>
-                  <wp:cNvGraphicFramePr>
-                    <a:graphicFrameLocks xmlns:a="http://schemas.openxmlformats.org/drawingml/2006/main" noChangeAspect="1"/>
-                  </wp:cNvGraphicFramePr>
-                  <a:graphic xmlns:a="http://schemas.openxmlformats.org/drawingml/2006/main">
-                    <a:graphicData uri="http://schemas.openxmlformats.org/drawingml/2006/picture">
-                      <pic:pic xmlns:pic="http://schemas.openxmlformats.org/drawingml/2006/picture">
-                        <pic:nvPicPr>
-                          <pic:cNvPr id="0" name="na.png"/>
-                          <pic:cNvPicPr/>
-                        </pic:nvPicPr>
-                        <pic:blipFill>
-                          <a:blip r:embed="rId43849479" cstate="print"/>
-                          <a:stretch>
-                            <a:fillRect/>
-                          </a:stretch>
-                        </pic:blipFill>
-                        <pic:spPr>
-                          <a:xfrm>
-                            <a:off x="0" y="0"/>
-                            <a:ext cx="171450" cy="176213"/>
-                          </a:xfrm>
-                          <a:prstGeom prst="rect">
-                            <a:avLst/>
-                          </a:prstGeom>
-                        </pic:spPr>
-                      </pic:pic>
-                    </a:graphicData>
-                  </a:graphic>
-                </wp:inline>
-              </w:drawing>
-            </w:r>
-          </w:p>
-        </w:tc>
-        <w:tc>
-          <w:tcPr>
-            <w:tcBorders>
-              <w:top w:val="single" w:color="D9D9D9" w:sz="13" w:space="0"/>
-            </w:tcBorders>
-            <w:vAlign w:val="center"/>
-          </w:tcPr>
-          <w:p>
-            <w:pPr>
-              <w:rPr>
-                <w:sz w:val="20"/>
-                <w:szCs w:val="20"/>
-              </w:rPr>
-            </w:pPr>
-            <w:r>
-              <w:rPr>
-                <w:sz w:val="20"/>
-                <w:szCs w:val="20"/>
-              </w:rPr>
-              <w:t xml:space="preserve">Extract of the Annual Return as per Form No. MGT 9</w:t>
-            </w:r>
-          </w:p>
-        </w:tc>
-        <w:tc>
-          <w:tcPr>
-            <w:vAlign w:val="center"/>
-          </w:tcPr>
-          <w:p>
-            <w:pPr>
-              <w:rPr/>
-            </w:pPr>
-            <w:r>
-              <w:rPr/>
-              <w:t xml:space="preserve"> </w:t>
-            </w:r>
-          </w:p>
-        </w:tc>
-        <w:tc>
-          <w:tcPr>
-            <w:tcBorders>
-              <w:top w:val="single" w:color="D9D9D9" w:sz="13" w:space="0"/>
-            </w:tcBorders>
-            <w:vAlign w:val="center"/>
-          </w:tcPr>
-          <w:p>
-            <w:r>
-              <w:rPr>
-                <w:noProof/>
-              </w:rPr>
-              <w:drawing>
-                <wp:inline distT="0" distB="0" distL="0" distR="0">
-                  <wp:extent cx="171450" cy="176213"/>
-                  <wp:effectExtent l="0" t="0" r="0" b="0"/>
-                  <wp:docPr id="573620180" name="0 Imagen" descr="na.png"/>
-                  <wp:cNvGraphicFramePr>
-                    <a:graphicFrameLocks xmlns:a="http://schemas.openxmlformats.org/drawingml/2006/main" noChangeAspect="1"/>
-                  </wp:cNvGraphicFramePr>
-                  <a:graphic xmlns:a="http://schemas.openxmlformats.org/drawingml/2006/main">
-                    <a:graphicData uri="http://schemas.openxmlformats.org/drawingml/2006/picture">
-                      <pic:pic xmlns:pic="http://schemas.openxmlformats.org/drawingml/2006/picture">
-                        <pic:nvPicPr>
-                          <pic:cNvPr id="0" name="na.png"/>
-                          <pic:cNvPicPr/>
-                        </pic:nvPicPr>
-                        <pic:blipFill>
-                          <a:blip r:embed="rId43849480" cstate="print"/>
-                          <a:stretch>
-                            <a:fillRect/>
-                          </a:stretch>
-                        </pic:blipFill>
-                        <pic:spPr>
-                          <a:xfrm>
-                            <a:off x="0" y="0"/>
-                            <a:ext cx="171450" cy="176213"/>
-                          </a:xfrm>
-                          <a:prstGeom prst="rect">
-                            <a:avLst/>
-                          </a:prstGeom>
-                        </pic:spPr>
-                      </pic:pic>
-                    </a:graphicData>
-                  </a:graphic>
-                </wp:inline>
-              </w:drawing>
-            </w:r>
-          </w:p>
-        </w:tc>
-        <w:tc>
-          <w:tcPr>
-            <w:tcBorders>
-              <w:top w:val="single" w:color="D9D9D9" w:sz="13" w:space="0"/>
-            </w:tcBorders>
-            <w:vAlign w:val="center"/>
-          </w:tcPr>
-          <w:p>
-            <w:pPr>
-              <w:rPr>
-                <w:sz w:val="20"/>
-                <w:szCs w:val="20"/>
-              </w:rPr>
-            </w:pPr>
-            <w:r>
-              <w:rPr>
-                <w:sz w:val="20"/>
-                <w:szCs w:val="20"/>
-              </w:rPr>
-              <w:t xml:space="preserve">Related Party Transactions as per Form No. AOC.2</w:t>
-            </w:r>
-          </w:p>
-        </w:tc>
-      </w:tr>
-      <w:tr>
-        <w:trPr>
-          <w:trHeight w:val="455" w:hRule="atLeast"/>
-        </w:trPr>
-        <w:tc>
-          <w:tcPr>
-            <w:tcBorders>
-              <w:top w:val="single" w:color="D9D9D9" w:sz="13" w:space="0"/>
-            </w:tcBorders>
-            <w:vAlign w:val="center"/>
-          </w:tcPr>
-          <w:p>
-            <w:r>
-              <w:rPr>
-                <w:noProof/>
-              </w:rPr>
-              <w:drawing>
-                <wp:inline distT="0" distB="0" distL="0" distR="0">
-                  <wp:extent cx="171450" cy="176213"/>
-                  <wp:effectExtent l="0" t="0" r="0" b="0"/>
-                  <wp:docPr id="89144176" name="0 Imagen" descr="na.png"/>
-                  <wp:cNvGraphicFramePr>
-                    <a:graphicFrameLocks xmlns:a="http://schemas.openxmlformats.org/drawingml/2006/main" noChangeAspect="1"/>
-                  </wp:cNvGraphicFramePr>
-                  <a:graphic xmlns:a="http://schemas.openxmlformats.org/drawingml/2006/main">
-                    <a:graphicData uri="http://schemas.openxmlformats.org/drawingml/2006/picture">
-                      <pic:pic xmlns:pic="http://schemas.openxmlformats.org/drawingml/2006/picture">
-                        <pic:nvPicPr>
-                          <pic:cNvPr id="0" name="na.png"/>
-                          <pic:cNvPicPr/>
-                        </pic:nvPicPr>
-                        <pic:blipFill>
-                          <a:blip r:embed="rId43849481" cstate="print"/>
-                          <a:stretch>
-                            <a:fillRect/>
-                          </a:stretch>
-                        </pic:blipFill>
-                        <pic:spPr>
-                          <a:xfrm>
-                            <a:off x="0" y="0"/>
-                            <a:ext cx="171450" cy="176213"/>
-                          </a:xfrm>
-                          <a:prstGeom prst="rect">
-                            <a:avLst/>
-                          </a:prstGeom>
-                        </pic:spPr>
-                      </pic:pic>
-                    </a:graphicData>
-                  </a:graphic>
-                </wp:inline>
-              </w:drawing>
-            </w:r>
-          </w:p>
-        </w:tc>
-        <w:tc>
-          <w:tcPr>
-            <w:tcBorders>
-              <w:top w:val="single" w:color="D9D9D9" w:sz="13" w:space="0"/>
-            </w:tcBorders>
-            <w:vAlign w:val="center"/>
-          </w:tcPr>
-          <w:p>
-            <w:pPr>
-              <w:rPr>
-                <w:sz w:val="20"/>
-                <w:szCs w:val="20"/>
-              </w:rPr>
-            </w:pPr>
-            <w:r>
-              <w:rPr>
-                <w:sz w:val="20"/>
-                <w:szCs w:val="20"/>
-              </w:rPr>
-              <w:t xml:space="preserve">Company's policy on appointment of directors and criteria for determining qualifications, positive attributes, director’s independence</w:t>
-            </w:r>
-          </w:p>
-        </w:tc>
-        <w:tc>
-          <w:tcPr>
-            <w:vAlign w:val="center"/>
-          </w:tcPr>
-          <w:p>
-            <w:pPr>
-              <w:rPr/>
-            </w:pPr>
-            <w:r>
-              <w:rPr/>
-              <w:t xml:space="preserve"> </w:t>
-            </w:r>
-          </w:p>
-        </w:tc>
-        <w:tc>
-          <w:tcPr>
-            <w:tcBorders>
-              <w:top w:val="single" w:color="D9D9D9" w:sz="13" w:space="0"/>
-            </w:tcBorders>
-            <w:vAlign w:val="center"/>
-          </w:tcPr>
-          <w:p>
-            <w:r>
-              <w:rPr>
-                <w:noProof/>
-              </w:rPr>
-              <w:drawing>
-                <wp:inline distT="0" distB="0" distL="0" distR="0">
-                  <wp:extent cx="171450" cy="176213"/>
-                  <wp:effectExtent l="0" t="0" r="0" b="0"/>
-                  <wp:docPr id="593068186" name="0 Imagen" descr="na.png"/>
-                  <wp:cNvGraphicFramePr>
-                    <a:graphicFrameLocks xmlns:a="http://schemas.openxmlformats.org/drawingml/2006/main" noChangeAspect="1"/>
-                  </wp:cNvGraphicFramePr>
-                  <a:graphic xmlns:a="http://schemas.openxmlformats.org/drawingml/2006/main">
-                    <a:graphicData uri="http://schemas.openxmlformats.org/drawingml/2006/picture">
-                      <pic:pic xmlns:pic="http://schemas.openxmlformats.org/drawingml/2006/picture">
-                        <pic:nvPicPr>
-                          <pic:cNvPr id="0" name="na.png"/>
-                          <pic:cNvPicPr/>
-                        </pic:nvPicPr>
-                        <pic:blipFill>
-                          <a:blip r:embed="rId43849482" cstate="print"/>
-                          <a:stretch>
-                            <a:fillRect/>
-                          </a:stretch>
-                        </pic:blipFill>
-                        <pic:spPr>
-                          <a:xfrm>
-                            <a:off x="0" y="0"/>
-                            <a:ext cx="171450" cy="176213"/>
-                          </a:xfrm>
-                          <a:prstGeom prst="rect">
-                            <a:avLst/>
-                          </a:prstGeom>
-                        </pic:spPr>
-                      </pic:pic>
-                    </a:graphicData>
-                  </a:graphic>
-                </wp:inline>
-              </w:drawing>
-            </w:r>
-          </w:p>
-        </w:tc>
-        <w:tc>
-          <w:tcPr>
-            <w:tcBorders>
-              <w:top w:val="single" w:color="D9D9D9" w:sz="13" w:space="0"/>
-            </w:tcBorders>
-            <w:vAlign w:val="center"/>
-          </w:tcPr>
-          <w:p>
-            <w:pPr>
-              <w:rPr>
-                <w:sz w:val="20"/>
-                <w:szCs w:val="20"/>
-              </w:rPr>
-            </w:pPr>
-            <w:r>
-              <w:rPr>
-                <w:sz w:val="20"/>
-                <w:szCs w:val="20"/>
-              </w:rPr>
-              <w:t xml:space="preserve">Ratio of the remuneration of executive director to the median employees remuneration</w:t>
-            </w:r>
-          </w:p>
-        </w:tc>
-      </w:tr>
-      <w:tr>
-        <w:trPr>
-          <w:trHeight w:val="455" w:hRule="atLeast"/>
-        </w:trPr>
-        <w:tc>
-          <w:tcPr>
-            <w:tcBorders>
-              <w:top w:val="single" w:color="D9D9D9" w:sz="13" w:space="0"/>
-            </w:tcBorders>
-            <w:vAlign w:val="center"/>
-          </w:tcPr>
-          <w:p>
-            <w:r>
-              <w:rPr>
-                <w:noProof/>
-              </w:rPr>
-              <w:drawing>
-                <wp:inline distT="0" distB="0" distL="0" distR="0">
-                  <wp:extent cx="171450" cy="176213"/>
-                  <wp:effectExtent l="0" t="0" r="0" b="0"/>
-                  <wp:docPr id="899014992" name="0 Imagen" descr="na.png"/>
-                  <wp:cNvGraphicFramePr>
-                    <a:graphicFrameLocks xmlns:a="http://schemas.openxmlformats.org/drawingml/2006/main" noChangeAspect="1"/>
-                  </wp:cNvGraphicFramePr>
-                  <a:graphic xmlns:a="http://schemas.openxmlformats.org/drawingml/2006/main">
-                    <a:graphicData uri="http://schemas.openxmlformats.org/drawingml/2006/picture">
-                      <pic:pic xmlns:pic="http://schemas.openxmlformats.org/drawingml/2006/picture">
-                        <pic:nvPicPr>
-                          <pic:cNvPr id="0" name="na.png"/>
-                          <pic:cNvPicPr/>
-                        </pic:nvPicPr>
-                        <pic:blipFill>
-                          <a:blip r:embed="rId43849483" cstate="print"/>
-                          <a:stretch>
-                            <a:fillRect/>
-                          </a:stretch>
-                        </pic:blipFill>
-                        <pic:spPr>
-                          <a:xfrm>
-                            <a:off x="0" y="0"/>
-                            <a:ext cx="171450" cy="176213"/>
-                          </a:xfrm>
-                          <a:prstGeom prst="rect">
-                            <a:avLst/>
-                          </a:prstGeom>
-                        </pic:spPr>
-                      </pic:pic>
-                    </a:graphicData>
-                  </a:graphic>
-                </wp:inline>
-              </w:drawing>
-            </w:r>
-          </w:p>
-        </w:tc>
-        <w:tc>
-          <w:tcPr>
-            <w:tcBorders>
-              <w:top w:val="single" w:color="D9D9D9" w:sz="13" w:space="0"/>
-            </w:tcBorders>
-            <w:vAlign w:val="center"/>
-          </w:tcPr>
-          <w:p>
-            <w:pPr>
-              <w:rPr>
-                <w:sz w:val="20"/>
-                <w:szCs w:val="20"/>
-              </w:rPr>
-            </w:pPr>
-            <w:r>
-              <w:rPr>
-                <w:sz w:val="20"/>
-                <w:szCs w:val="20"/>
-              </w:rPr>
-              <w:t xml:space="preserve">Policy on remuneration of Directors, KMP and other employees</w:t>
-            </w:r>
-          </w:p>
-        </w:tc>
-        <w:tc>
-          <w:tcPr>
-            <w:vAlign w:val="center"/>
-          </w:tcPr>
-          <w:p>
-            <w:pPr>
-              <w:rPr/>
-            </w:pPr>
-            <w:r>
-              <w:rPr/>
-              <w:t xml:space="preserve"> </w:t>
-            </w:r>
-          </w:p>
-        </w:tc>
-        <w:tc>
-          <w:tcPr>
-            <w:tcBorders>
-              <w:top w:val="single" w:color="D9D9D9" w:sz="13" w:space="0"/>
-            </w:tcBorders>
-            <w:vAlign w:val="center"/>
-          </w:tcPr>
-          <w:p>
-            <w:r>
-              <w:rPr>
-                <w:noProof/>
-              </w:rPr>
-              <w:drawing>
-                <wp:inline distT="0" distB="0" distL="0" distR="0">
-                  <wp:extent cx="171450" cy="176213"/>
-                  <wp:effectExtent l="0" t="0" r="0" b="0"/>
-                  <wp:docPr id="507095845" name="0 Imagen" descr="na.png"/>
-                  <wp:cNvGraphicFramePr>
-                    <a:graphicFrameLocks xmlns:a="http://schemas.openxmlformats.org/drawingml/2006/main" noChangeAspect="1"/>
-                  </wp:cNvGraphicFramePr>
-                  <a:graphic xmlns:a="http://schemas.openxmlformats.org/drawingml/2006/main">
-                    <a:graphicData uri="http://schemas.openxmlformats.org/drawingml/2006/picture">
-                      <pic:pic xmlns:pic="http://schemas.openxmlformats.org/drawingml/2006/picture">
-                        <pic:nvPicPr>
-                          <pic:cNvPr id="0" name="na.png"/>
-                          <pic:cNvPicPr/>
-                        </pic:nvPicPr>
-                        <pic:blipFill>
-                          <a:blip r:embed="rId43849484" cstate="print"/>
-                          <a:stretch>
-                            <a:fillRect/>
-                          </a:stretch>
-                        </pic:blipFill>
-                        <pic:spPr>
-                          <a:xfrm>
-                            <a:off x="0" y="0"/>
-                            <a:ext cx="171450" cy="176213"/>
-                          </a:xfrm>
-                          <a:prstGeom prst="rect">
-                            <a:avLst/>
-                          </a:prstGeom>
-                        </pic:spPr>
-                      </pic:pic>
-                    </a:graphicData>
-                  </a:graphic>
-                </wp:inline>
-              </w:drawing>
-            </w:r>
-          </w:p>
-        </w:tc>
-        <w:tc>
-          <w:tcPr>
-            <w:tcBorders>
-              <w:top w:val="single" w:color="D9D9D9" w:sz="13" w:space="0"/>
-            </w:tcBorders>
-            <w:vAlign w:val="center"/>
-          </w:tcPr>
-          <w:p>
-            <w:pPr>
-              <w:rPr>
-                <w:sz w:val="20"/>
-                <w:szCs w:val="20"/>
-              </w:rPr>
-            </w:pPr>
-            <w:r>
-              <w:rPr>
-                <w:sz w:val="20"/>
-                <w:szCs w:val="20"/>
-              </w:rPr>
-              <w:t xml:space="preserve">Secretarial Audit Report</w:t>
-            </w:r>
-          </w:p>
-        </w:tc>
-      </w:tr>
-      <w:tr>
-        <w:trPr>
-          <w:trHeight w:val="455" w:hRule="atLeast"/>
-        </w:trPr>
-        <w:tc>
-          <w:tcPr>
-            <w:tcBorders>
-              <w:top w:val="single" w:color="D9D9D9" w:sz="13" w:space="0"/>
-            </w:tcBorders>
-            <w:vAlign w:val="center"/>
-          </w:tcPr>
-          <w:p>
-            <w:r>
-              <w:rPr>
-                <w:noProof/>
-              </w:rPr>
-              <w:drawing>
-                <wp:inline distT="0" distB="0" distL="0" distR="0">
-                  <wp:extent cx="171450" cy="176213"/>
-                  <wp:effectExtent l="0" t="0" r="0" b="0"/>
-                  <wp:docPr id="365048945" name="0 Imagen" descr="na.png"/>
-                  <wp:cNvGraphicFramePr>
-                    <a:graphicFrameLocks xmlns:a="http://schemas.openxmlformats.org/drawingml/2006/main" noChangeAspect="1"/>
-                  </wp:cNvGraphicFramePr>
-                  <a:graphic xmlns:a="http://schemas.openxmlformats.org/drawingml/2006/main">
-                    <a:graphicData uri="http://schemas.openxmlformats.org/drawingml/2006/picture">
-                      <pic:pic xmlns:pic="http://schemas.openxmlformats.org/drawingml/2006/picture">
-                        <pic:nvPicPr>
-                          <pic:cNvPr id="0" name="na.png"/>
-                          <pic:cNvPicPr/>
-                        </pic:nvPicPr>
-                        <pic:blipFill>
-                          <a:blip r:embed="rId43849485" cstate="print"/>
-                          <a:stretch>
-                            <a:fillRect/>
-                          </a:stretch>
-                        </pic:blipFill>
-                        <pic:spPr>
-                          <a:xfrm>
-                            <a:off x="0" y="0"/>
-                            <a:ext cx="171450" cy="176213"/>
-                          </a:xfrm>
-                          <a:prstGeom prst="rect">
-                            <a:avLst/>
-                          </a:prstGeom>
-                        </pic:spPr>
-                      </pic:pic>
-                    </a:graphicData>
-                  </a:graphic>
-                </wp:inline>
-              </w:drawing>
-            </w:r>
-          </w:p>
-        </w:tc>
-        <w:tc>
-          <w:tcPr>
-            <w:tcBorders>
-              <w:top w:val="single" w:color="D9D9D9" w:sz="13" w:space="0"/>
-            </w:tcBorders>
-            <w:vAlign w:val="center"/>
-          </w:tcPr>
-          <w:p>
-            <w:pPr>
-              <w:rPr>
-                <w:sz w:val="20"/>
-                <w:szCs w:val="20"/>
-              </w:rPr>
-            </w:pPr>
-            <w:r>
-              <w:rPr>
-                <w:sz w:val="20"/>
-                <w:szCs w:val="20"/>
-              </w:rPr>
-              <w:t xml:space="preserve">Statement on declaration by Independent Directors</w:t>
-            </w:r>
-          </w:p>
-        </w:tc>
-        <w:tc>
-          <w:tcPr>
-            <w:vAlign w:val="center"/>
-          </w:tcPr>
-          <w:p>
-            <w:pPr>
-              <w:rPr/>
-            </w:pPr>
-            <w:r>
-              <w:rPr/>
-              <w:t xml:space="preserve"> </w:t>
-            </w:r>
-          </w:p>
-        </w:tc>
-        <w:tc>
-          <w:tcPr>
-            <w:tcBorders>
-              <w:top w:val="single" w:color="D9D9D9" w:sz="13" w:space="0"/>
-            </w:tcBorders>
-            <w:vAlign w:val="center"/>
-          </w:tcPr>
-          <w:p>
-            <w:r>
-              <w:rPr>
-                <w:noProof/>
-              </w:rPr>
-              <w:drawing>
-                <wp:inline distT="0" distB="0" distL="0" distR="0">
-                  <wp:extent cx="171450" cy="176213"/>
-                  <wp:effectExtent l="0" t="0" r="0" b="0"/>
-                  <wp:docPr id="410041907" name="0 Imagen" descr="na.png"/>
-                  <wp:cNvGraphicFramePr>
-                    <a:graphicFrameLocks xmlns:a="http://schemas.openxmlformats.org/drawingml/2006/main" noChangeAspect="1"/>
-                  </wp:cNvGraphicFramePr>
-                  <a:graphic xmlns:a="http://schemas.openxmlformats.org/drawingml/2006/main">
-                    <a:graphicData uri="http://schemas.openxmlformats.org/drawingml/2006/picture">
-                      <pic:pic xmlns:pic="http://schemas.openxmlformats.org/drawingml/2006/picture">
-                        <pic:nvPicPr>
-                          <pic:cNvPr id="0" name="na.png"/>
-                          <pic:cNvPicPr/>
-                        </pic:nvPicPr>
-                        <pic:blipFill>
-                          <a:blip r:embed="rId43849486" cstate="print"/>
-                          <a:stretch>
-                            <a:fillRect/>
-                          </a:stretch>
-                        </pic:blipFill>
-                        <pic:spPr>
-                          <a:xfrm>
-                            <a:off x="0" y="0"/>
-                            <a:ext cx="171450" cy="176213"/>
-                          </a:xfrm>
-                          <a:prstGeom prst="rect">
-                            <a:avLst/>
-                          </a:prstGeom>
-                        </pic:spPr>
-                      </pic:pic>
-                    </a:graphicData>
-                  </a:graphic>
-                </wp:inline>
-              </w:drawing>
-            </w:r>
-          </w:p>
-        </w:tc>
-        <w:tc>
-          <w:tcPr>
-            <w:tcBorders>
-              <w:top w:val="single" w:color="D9D9D9" w:sz="13" w:space="0"/>
-            </w:tcBorders>
-            <w:vAlign w:val="center"/>
-          </w:tcPr>
-          <w:p>
-            <w:pPr>
-              <w:rPr>
-                <w:sz w:val="20"/>
-                <w:szCs w:val="20"/>
-              </w:rPr>
-            </w:pPr>
-            <w:r>
-              <w:rPr>
-                <w:sz w:val="20"/>
-                <w:szCs w:val="20"/>
-              </w:rPr>
-              <w:t xml:space="preserve">Directors’ Responsibility Statement</w:t>
-            </w:r>
-          </w:p>
-        </w:tc>
-      </w:tr>
-      <w:tr>
-        <w:trPr>
-          <w:trHeight w:val="455" w:hRule="atLeast"/>
-        </w:trPr>
-        <w:tc>
-          <w:tcPr>
-            <w:tcBorders>
-              <w:top w:val="single" w:color="D9D9D9" w:sz="13" w:space="0"/>
-            </w:tcBorders>
-            <w:vAlign w:val="center"/>
-          </w:tcPr>
-          <w:p>
-            <w:r>
-              <w:rPr>
-                <w:noProof/>
-              </w:rPr>
-              <w:drawing>
-                <wp:inline distT="0" distB="0" distL="0" distR="0">
-                  <wp:extent cx="171450" cy="176213"/>
-                  <wp:effectExtent l="0" t="0" r="0" b="0"/>
-                  <wp:docPr id="633060172" name="0 Imagen" descr="na.png"/>
-                  <wp:cNvGraphicFramePr>
-                    <a:graphicFrameLocks xmlns:a="http://schemas.openxmlformats.org/drawingml/2006/main" noChangeAspect="1"/>
-                  </wp:cNvGraphicFramePr>
-                  <a:graphic xmlns:a="http://schemas.openxmlformats.org/drawingml/2006/main">
-                    <a:graphicData uri="http://schemas.openxmlformats.org/drawingml/2006/picture">
-                      <pic:pic xmlns:pic="http://schemas.openxmlformats.org/drawingml/2006/picture">
-                        <pic:nvPicPr>
-                          <pic:cNvPr id="0" name="na.png"/>
-                          <pic:cNvPicPr/>
-                        </pic:nvPicPr>
-                        <pic:blipFill>
-                          <a:blip r:embed="rId43849487" cstate="print"/>
-                          <a:stretch>
-                            <a:fillRect/>
-                          </a:stretch>
-                        </pic:blipFill>
-                        <pic:spPr>
-                          <a:xfrm>
-                            <a:off x="0" y="0"/>
-                            <a:ext cx="171450" cy="176213"/>
-                          </a:xfrm>
-                          <a:prstGeom prst="rect">
-                            <a:avLst/>
-                          </a:prstGeom>
-                        </pic:spPr>
-                      </pic:pic>
-                    </a:graphicData>
-                  </a:graphic>
-                </wp:inline>
-              </w:drawing>
-            </w:r>
-          </w:p>
-        </w:tc>
-        <w:tc>
-          <w:tcPr>
-            <w:tcBorders>
-              <w:top w:val="single" w:color="D9D9D9" w:sz="13" w:space="0"/>
-            </w:tcBorders>
-            <w:vAlign w:val="center"/>
-          </w:tcPr>
-          <w:p>
-            <w:pPr>
-              <w:rPr>
-                <w:sz w:val="20"/>
-                <w:szCs w:val="20"/>
-              </w:rPr>
-            </w:pPr>
-            <w:r>
-              <w:rPr>
-                <w:sz w:val="20"/>
-                <w:szCs w:val="20"/>
-              </w:rPr>
-              <w:t xml:space="preserve">Particulars of loans, guarantees or investments</w:t>
-            </w:r>
-          </w:p>
-        </w:tc>
-        <w:tc>
-          <w:tcPr>
-            <w:vAlign w:val="center"/>
-          </w:tcPr>
-          <w:p>
-            <w:pPr>
-              <w:rPr/>
-            </w:pPr>
-            <w:r>
-              <w:rPr/>
-              <w:t xml:space="preserve"> </w:t>
-            </w:r>
-          </w:p>
-        </w:tc>
-        <w:tc>
-          <w:tcPr>
-            <w:tcBorders>
-              <w:top w:val="single" w:color="D9D9D9" w:sz="13" w:space="0"/>
-            </w:tcBorders>
-            <w:vAlign w:val="center"/>
-          </w:tcPr>
-          <w:p>
-            <w:r>
-              <w:rPr>
-                <w:noProof/>
-              </w:rPr>
-              <w:drawing>
-                <wp:inline distT="0" distB="0" distL="0" distR="0">
-                  <wp:extent cx="171450" cy="176213"/>
-                  <wp:effectExtent l="0" t="0" r="0" b="0"/>
-                  <wp:docPr id="258679557" name="0 Imagen" descr="na.png"/>
-                  <wp:cNvGraphicFramePr>
-                    <a:graphicFrameLocks xmlns:a="http://schemas.openxmlformats.org/drawingml/2006/main" noChangeAspect="1"/>
-                  </wp:cNvGraphicFramePr>
-                  <a:graphic xmlns:a="http://schemas.openxmlformats.org/drawingml/2006/main">
-                    <a:graphicData uri="http://schemas.openxmlformats.org/drawingml/2006/picture">
-                      <pic:pic xmlns:pic="http://schemas.openxmlformats.org/drawingml/2006/picture">
-                        <pic:nvPicPr>
-                          <pic:cNvPr id="0" name="na.png"/>
-                          <pic:cNvPicPr/>
-                        </pic:nvPicPr>
-                        <pic:blipFill>
-                          <a:blip r:embed="rId43849488" cstate="print"/>
-                          <a:stretch>
-                            <a:fillRect/>
-                          </a:stretch>
-                        </pic:blipFill>
-                        <pic:spPr>
-                          <a:xfrm>
-                            <a:off x="0" y="0"/>
-                            <a:ext cx="171450" cy="176213"/>
-                          </a:xfrm>
-                          <a:prstGeom prst="rect">
-                            <a:avLst/>
-                          </a:prstGeom>
-                        </pic:spPr>
-                      </pic:pic>
-                    </a:graphicData>
-                  </a:graphic>
-                </wp:inline>
-              </w:drawing>
-            </w:r>
-          </w:p>
-        </w:tc>
-        <w:tc>
-          <w:tcPr>
-            <w:tcBorders>
-              <w:top w:val="single" w:color="D9D9D9" w:sz="13" w:space="0"/>
-            </w:tcBorders>
-            <w:vAlign w:val="center"/>
-          </w:tcPr>
-          <w:p>
-            <w:pPr>
-              <w:rPr>
-                <w:sz w:val="20"/>
-                <w:szCs w:val="20"/>
-              </w:rPr>
-            </w:pPr>
-            <w:r>
-              <w:rPr>
-                <w:sz w:val="20"/>
-                <w:szCs w:val="20"/>
-              </w:rPr>
-              <w:t xml:space="preserve">Details of establishment of Vigil Mechanism</w:t>
-            </w:r>
-          </w:p>
-        </w:tc>
-      </w:tr>
-      <w:tr>
-        <w:trPr>
-          <w:trHeight w:val="455" w:hRule="atLeast"/>
-        </w:trPr>
-        <w:tc>
-          <w:tcPr>
-            <w:tcBorders>
-              <w:top w:val="single" w:color="D9D9D9" w:sz="13" w:space="0"/>
-              <w:bottom w:val="single" w:color="000000" w:sz="13" w:space="0"/>
-            </w:tcBorders>
-            <w:vAlign w:val="center"/>
-          </w:tcPr>
-          <w:p>
-            <w:r>
-              <w:rPr>
-                <w:noProof/>
-              </w:rPr>
-              <w:drawing>
-                <wp:inline distT="0" distB="0" distL="0" distR="0">
-                  <wp:extent cx="171450" cy="176213"/>
-                  <wp:effectExtent l="0" t="0" r="0" b="0"/>
-                  <wp:docPr id="685798145" name="0 Imagen" descr="na.png"/>
-                  <wp:cNvGraphicFramePr>
-                    <a:graphicFrameLocks xmlns:a="http://schemas.openxmlformats.org/drawingml/2006/main" noChangeAspect="1"/>
-                  </wp:cNvGraphicFramePr>
-                  <a:graphic xmlns:a="http://schemas.openxmlformats.org/drawingml/2006/main">
-                    <a:graphicData uri="http://schemas.openxmlformats.org/drawingml/2006/picture">
-                      <pic:pic xmlns:pic="http://schemas.openxmlformats.org/drawingml/2006/picture">
-                        <pic:nvPicPr>
-                          <pic:cNvPr id="0" name="na.png"/>
-                          <pic:cNvPicPr/>
-                        </pic:nvPicPr>
-                        <pic:blipFill>
-                          <a:blip r:embed="rId43849489" cstate="print"/>
-                          <a:stretch>
-                            <a:fillRect/>
-                          </a:stretch>
-                        </pic:blipFill>
-                        <pic:spPr>
-                          <a:xfrm>
-                            <a:off x="0" y="0"/>
-                            <a:ext cx="171450" cy="176213"/>
-                          </a:xfrm>
-                          <a:prstGeom prst="rect">
-                            <a:avLst/>
-                          </a:prstGeom>
-                        </pic:spPr>
-                      </pic:pic>
-                    </a:graphicData>
-                  </a:graphic>
-                </wp:inline>
-              </w:drawing>
-            </w:r>
-          </w:p>
-        </w:tc>
-        <w:tc>
-          <w:tcPr>
-            <w:tcBorders>
-              <w:top w:val="single" w:color="D9D9D9" w:sz="13" w:space="0"/>
-              <w:bottom w:val="single" w:color="000000" w:sz="13" w:space="0"/>
-            </w:tcBorders>
-            <w:vAlign w:val="center"/>
-          </w:tcPr>
-          <w:p>
-            <w:pPr>
-              <w:rPr>
-                <w:sz w:val="20"/>
-                <w:szCs w:val="20"/>
-              </w:rPr>
-            </w:pPr>
-            <w:r>
-              <w:rPr>
-                <w:sz w:val="20"/>
-                <w:szCs w:val="20"/>
-              </w:rPr>
-              <w:t xml:space="preserve">Statement indicating development and implementation of a risk management policy</w:t>
-            </w:r>
-          </w:p>
-        </w:tc>
-        <w:tc>
-          <w:tcPr>
-            <w:tcBorders>
-              <w:bottom w:val="single" w:color="000000" w:sz="13" w:space="0"/>
-            </w:tcBorders>
-            <w:vAlign w:val="center"/>
-          </w:tcPr>
-          <w:p>
-            <w:pPr>
-              <w:rPr/>
-            </w:pPr>
-            <w:r>
-              <w:rPr/>
-              <w:t xml:space="preserve"> </w:t>
-            </w:r>
-          </w:p>
-        </w:tc>
-        <w:tc>
-          <w:tcPr>
-            <w:tcBorders>
-              <w:top w:val="single" w:color="D9D9D9" w:sz="13" w:space="0"/>
-              <w:bottom w:val="single" w:color="000000" w:sz="13" w:space="0"/>
-            </w:tcBorders>
-            <w:vAlign w:val="center"/>
-          </w:tcPr>
-          <w:p>
-            <w:r>
-              <w:rPr>
-                <w:noProof/>
-              </w:rPr>
-              <w:drawing>
-                <wp:inline distT="0" distB="0" distL="0" distR="0">
-                  <wp:extent cx="171450" cy="176213"/>
-                  <wp:effectExtent l="0" t="0" r="0" b="0"/>
-                  <wp:docPr id="639773623" name="0 Imagen" descr="na.png"/>
-                  <wp:cNvGraphicFramePr>
-                    <a:graphicFrameLocks xmlns:a="http://schemas.openxmlformats.org/drawingml/2006/main" noChangeAspect="1"/>
-                  </wp:cNvGraphicFramePr>
-                  <a:graphic xmlns:a="http://schemas.openxmlformats.org/drawingml/2006/main">
-                    <a:graphicData uri="http://schemas.openxmlformats.org/drawingml/2006/picture">
-                      <pic:pic xmlns:pic="http://schemas.openxmlformats.org/drawingml/2006/picture">
-                        <pic:nvPicPr>
-                          <pic:cNvPr id="0" name="na.png"/>
-                          <pic:cNvPicPr/>
-                        </pic:nvPicPr>
-                        <pic:blipFill>
-                          <a:blip r:embed="rId43849490" cstate="print"/>
-                          <a:stretch>
-                            <a:fillRect/>
-                          </a:stretch>
-                        </pic:blipFill>
-                        <pic:spPr>
-                          <a:xfrm>
-                            <a:off x="0" y="0"/>
-                            <a:ext cx="171450" cy="176213"/>
-                          </a:xfrm>
-                          <a:prstGeom prst="rect">
-                            <a:avLst/>
-                          </a:prstGeom>
-                        </pic:spPr>
-                      </pic:pic>
-                    </a:graphicData>
-                  </a:graphic>
-                </wp:inline>
-              </w:drawing>
-            </w:r>
-          </w:p>
-        </w:tc>
-        <w:tc>
-          <w:tcPr>
-            <w:tcBorders>
-              <w:top w:val="single" w:color="D9D9D9" w:sz="13" w:space="0"/>
-              <w:bottom w:val="single" w:color="000000" w:sz="13" w:space="0"/>
-            </w:tcBorders>
-            <w:vAlign w:val="center"/>
-          </w:tcPr>
-          <w:p>
-            <w:pPr>
-              <w:rPr>
-                <w:sz w:val="20"/>
-                <w:szCs w:val="20"/>
-              </w:rPr>
-            </w:pPr>
-            <w:r>
-              <w:rPr>
-                <w:sz w:val="20"/>
-                <w:szCs w:val="20"/>
-              </w:rPr>
-              <w:t xml:space="preserve">Comments on qualifications made by Statutory Auditors/ CS</w:t>
-            </w:r>
-          </w:p>
-        </w:tc>
-      </w:tr>
-    </w:tbl>
-    <w:p>
-      <w:pPr>
-        <w:widowControl w:val="on"/>
-        <w:pBdr/>
-        <w:spacing w:before="0" w:after="0" w:line="240" w:lineRule="auto"/>
-        <w:ind w:left="0" w:right="0"/>
-        <w:jc w:val="both"/>
-      </w:pPr>
-      <w:r>
-        <w:rPr>
-          <w:i/>
-          <w:iCs/>
-          <w:color w:val="000000"/>
-          <w:sz w:val="18"/>
-          <w:szCs w:val="18"/>
-        </w:rPr>
-        <w:t xml:space="preserve">* Not applicable</w:t>
-      </w:r>
-    </w:p>
-    <w:p>
-      <w:r>
-        <w:br w:type="page"/>
-      </w:r>
-    </w:p>
-    <w:p>
-      <w:r>
-        <w:pict>
-          <v:shape id="_x0000_s634408" type="#_x0000_t202" style="position:absolute;mso-position-horizontal:right;width:260pt;height:40pt;z-index:583576306;v-text-anchor:center;" fillcolor="#EB641B" stroked="false">
-            <v:textbox inset="2mm,3mm,2.5mm,1.3mm">
-              <w:txbxContent>
-                <w:p>
-                  <w:pPr>
-                    <w:widowControl w:val="on"/>
-                    <w:pBdr/>
-                    <w:spacing w:before="0" w:after="0" w:line="240" w:lineRule="auto"/>
-                    <w:ind w:left="0" w:right="0"/>
-                    <w:jc w:val="center"/>
-                  </w:pPr>
-                  <w:r>
-                    <w:rPr>
-                      <w:rFonts w:ascii="Cambria" w:hAnsi="Cambria" w:eastAsia="Cambria" w:cs="Cambria"/>
-                      <w:color w:val="FFFFFF"/>
-                      <w:sz w:val="40"/>
-                      <w:szCs w:val="40"/>
-                    </w:rPr>
-                    <w:t xml:space="preserve">R</w:t>
-                  </w:r>
-                  <w:r>
-                    <w:rPr>
-                      <w:rFonts w:ascii="Cambria" w:hAnsi="Cambria" w:eastAsia="Cambria" w:cs="Cambria"/>
-                      <w:color w:val="FFFFFF"/>
-                      <w:sz w:val="36"/>
-                      <w:szCs w:val="36"/>
-                    </w:rPr>
-                    <w:t xml:space="preserve">ESOLUTION </w:t>
-                  </w:r>
-                  <w:r>
-                    <w:rPr>
-                      <w:rFonts w:ascii="Cambria" w:hAnsi="Cambria" w:eastAsia="Cambria" w:cs="Cambria"/>
-                      <w:color w:val="FFFFFF"/>
-                      <w:sz w:val="40"/>
-                      <w:szCs w:val="40"/>
-                    </w:rPr>
-                    <w:t xml:space="preserve">A</w:t>
-                  </w:r>
-                  <w:r>
-                    <w:rPr>
-                      <w:rFonts w:ascii="Cambria" w:hAnsi="Cambria" w:eastAsia="Cambria" w:cs="Cambria"/>
-                      <w:color w:val="FFFFFF"/>
-                      <w:sz w:val="36"/>
-                      <w:szCs w:val="36"/>
-                    </w:rPr>
-                    <w:t xml:space="preserve">NALYSIS</w:t>
-                  </w:r>
-                </w:p>
-              </w:txbxContent>
-            </v:textbox>
-            <w10:wrap type="square"/>
-          </v:shape>
-        </w:pict>
-      </w:r>
-    </w:p>
-    <w:p>
-      <w:pPr>
-        <w:widowControl w:val="on"/>
-        <w:pBdr/>
-        <w:spacing w:before="20" w:after="20" w:line="240" w:lineRule="auto"/>
-        <w:ind w:left="0" w:right="0"/>
-        <w:jc w:val="left"/>
-      </w:pPr>
-      <w:r>
-        <w:rPr>
-          <w:color w:val="000000"/>
-          <w:sz w:val="2"/>
-          <w:szCs w:val="2"/>
-        </w:rPr>
-        <w:t xml:space="preserve"> </w:t>
-      </w:r>
-    </w:p>
-    <w:p>
-      <w:pPr>
-        <w:pBdr>
-          <w:top w:val="single" w:color="000000" w:sz="2" w:space="3"/>
-          <w:bottom w:val="single" w:color="000000" w:sz="2" w:space="3"/>
-        </w:pBdr>
-        <w:spacing w:before="3" w:after="3" w:line="240" w:lineRule="auto"/>
-        <w:outlineLvl w:val="1"/>
-        <w:rPr>
-          <w:b w:val="on"/>
-          <w:bCs w:val="on"/>
-          <w:color w:val="000000"/>
-          <w:sz w:val="20"/>
-          <w:szCs w:val="20"/>
-        </w:rPr>
-      </w:pPr>
-      <w:r>
-        <w:rPr>
-          <w:b w:val="on"/>
-          <w:bCs w:val="on"/>
-          <w:color w:val="000000"/>
-          <w:sz w:val="20"/>
-          <w:szCs w:val="20"/>
-        </w:rPr>
-        <w:t xml:space="preserve">RESOLUTION []: DECLARATION OF DIVIDEND</w:t>
-      </w:r>
-    </w:p>
-    <w:p>
-      <w:pPr>
-        <w:pBdr>
-          <w:top w:val="single" w:color="000000" w:sz="2" w:space="3"/>
-          <w:bottom w:val="single" w:color="000000" w:sz="2" w:space="3"/>
-        </w:pBdr>
-        <w:spacing w:before="3" w:after="3" w:line="240" w:lineRule="auto"/>
-        <w:outlineLvl w:val="1"/>
-        <w:rPr>
-          <w:b w:val="on"/>
-          <w:bCs w:val="on"/>
-          <w:color w:val="000000"/>
-          <w:sz w:val="20"/>
-          <w:szCs w:val="20"/>
-        </w:rPr>
-      </w:pPr>
-      <w:r>
-        <w:rPr>
-          <w:b w:val="on"/>
-          <w:bCs w:val="on"/>
-          <w:color w:val="000000"/>
-          <w:sz w:val="20"/>
-          <w:szCs w:val="20"/>
-        </w:rPr>
-        <w:t xml:space="preserve">SES RECOMMENDATION</w:t>
-      </w:r>
-    </w:p>
-    <w:p>
-      <w:pPr>
-        <w:pBdr>
-          <w:top w:val="single" w:color="000000" w:sz="2" w:space="3"/>
-          <w:bottom w:val="single" w:color="000000" w:sz="2" w:space="3"/>
-        </w:pBdr>
-        <w:spacing w:before="3" w:after="3" w:line="240" w:lineRule="auto"/>
-        <w:outlineLvl w:val="1"/>
-        <w:rPr>
-          <w:b w:val="on"/>
-          <w:bCs w:val="on"/>
-          <w:color w:val="000000"/>
-          <w:sz w:val="20"/>
-          <w:szCs w:val="20"/>
-        </w:rPr>
-      </w:pPr>
-      <w:r>
-        <w:rPr>
-          <w:b w:val="on"/>
-          <w:bCs w:val="on"/>
-          <w:color w:val="000000"/>
-          <w:sz w:val="20"/>
-          <w:szCs w:val="20"/>
-        </w:rPr>
-        <w:t xml:space="preserve">SES ANALYSIS</w:t>
-      </w:r>
-    </w:p>
-    <w:p>
-      <w:pPr>
-        <w:widowControl w:val="on"/>
-        <w:pBdr/>
-        <w:spacing w:before="20" w:after="20" w:line="240" w:lineRule="auto"/>
-        <w:ind w:left="0" w:right="0"/>
-        <w:jc w:val="left"/>
-      </w:pPr>
-      <w:r>
-        <w:rPr>
-          <w:color w:val="000000"/>
-          <w:sz w:val="2"/>
-          <w:szCs w:val="2"/>
-        </w:rPr>
-        <w:t xml:space="preserve"> </w:t>
-      </w:r>
-    </w:p>
-    <w:tbl>
-      <w:tblPr>
-        <w:tblStyle w:val="TableGridPHPDOCX"/>
-        <w:tblOverlap w:val="never"/>
-        <w:tblW w:w="0" w:type="auto"/>
-        <w:tblBorders>
-          <w:top w:val="nil" w:sz="8" w:space="0" w:color="cccccc"/>
-          <w:left w:val="nil" w:sz="8" w:space="0" w:color="cccccc"/>
-          <w:bottom w:val="nil" w:sz="8" w:space="0" w:color="cccccc"/>
-          <w:right w:val="nil" w:sz="8" w:space="0" w:color="cccccc"/>
-          <w:insideH w:val="nil" w:sz="8" w:space="0" w:color="cccccc"/>
-          <w:insideV w:val="nil" w:sz="8" w:space="0" w:color="cccccc"/>
-        </w:tblBorders>
-      </w:tblPr>
-      <w:tblGrid>
-        <w:gridCol w:w="7000"/>
-        <w:gridCol w:w="7000"/>
-      </w:tblGrid>
-      <w:tr>
-        <w:trPr/>
-        <w:tc>
-          <w:tcPr>
-            <w:tcW w:w="7000" w:type="dxa"/>
-            <w:vAlign w:val="center"/>
-          </w:tcPr>
-          <w:altChunk xmlns:r="http://schemas.openxmlformats.org/officeDocument/2006/relationships" xmlns:w="http://schemas.openxmlformats.org/wordprocessingml/2006/main" r:id="rDOCXId6">
-            <w:altChunkPr>
-              <w:matchSrc/>
-            </w:altChunkPr>
-          </w:altChunk>
-          <w:p/>
-        </w:tc>
-        <w:tc>
-          <w:tcPr>
-            <w:tcW w:w="7000" w:type="dxa"/>
-            <w:vAlign w:val="center"/>
-          </w:tcPr>
-          <w:altChunk xmlns:r="http://schemas.openxmlformats.org/officeDocument/2006/relationships" xmlns:w="http://schemas.openxmlformats.org/wordprocessingml/2006/main" r:id="rDOCXId7">
-            <w:altChunkPr>
-              <w:matchSrc/>
-            </w:altChunkPr>
-          </w:altChunk>
-          <w:p/>
-        </w:tc>
-      </w:tr>
-    </w:tbl>
     <w:sectPr xmlns:w="http://schemas.openxmlformats.org/wordprocessingml/2006/main">
-      <w:footerReference xmlns:r="http://schemas.openxmlformats.org/officeDocument/2006/relationships" w:type="even" r:id="rId873555acd23a2ce3d"/>
-      <w:footerReference xmlns:r="http://schemas.openxmlformats.org/officeDocument/2006/relationships" w:type="default" r:id="rId826155acd23a2cd6e"/>
-      <w:headerReference xmlns:r="http://schemas.openxmlformats.org/officeDocument/2006/relationships" w:type="even" r:id="rId225655acd23a2bb11"/>
-      <w:headerReference xmlns:r="http://schemas.openxmlformats.org/officeDocument/2006/relationships" w:type="default" r:id="rId759055acd23a2ba40"/>
+      <w:footerReference xmlns:r="http://schemas.openxmlformats.org/officeDocument/2006/relationships" w:type="even" r:id="rId933855ae22baa9ef2"/>
+      <w:footerReference xmlns:r="http://schemas.openxmlformats.org/officeDocument/2006/relationships" w:type="default" r:id="rId491255ae22baa9e3d"/>
+      <w:headerReference xmlns:r="http://schemas.openxmlformats.org/officeDocument/2006/relationships" w:type="even" r:id="rId225955ae22baa96d6"/>
+      <w:headerReference xmlns:r="http://schemas.openxmlformats.org/officeDocument/2006/relationships" w:type="default" r:id="rId685855ae22baa95bd"/>
       <w:pgSz w:w="11906" w:h="16838" w:orient="portrait" w:code="9"/>
       <w:pgMar w:top="1417" w:right="1000" w:bottom="1417" w:left="1000" w:header="200" w:footer="708" w:gutter="0"/>
       <w:cols w:space="708" w:num="1"/>
@@ -10388,7 +5735,7 @@
               <wp:inline distT="0" distB="0" distL="0" distR="0">
                 <wp:extent cx="571500" cy="508000"/>
                 <wp:effectExtent l="0" t="0" r="0" b="0"/>
-                <wp:docPr id="565786691" name="0 Imagen" descr="footer_logo.png"/>
+                <wp:docPr id="897490137" name="0 Imagen" descr="footer_logo.png"/>
                 <wp:cNvGraphicFramePr>
                   <a:graphicFrameLocks xmlns:a="http://schemas.openxmlformats.org/drawingml/2006/main" noChangeAspect="1"/>
                 </wp:cNvGraphicFramePr>
@@ -10400,7 +5747,7 @@
                         <pic:cNvPicPr/>
                       </pic:nvPicPr>
                       <pic:blipFill>
-                        <a:blip r:embed="rId43849476" cstate="print"/>
+                        <a:blip r:embed="rId10580875" cstate="print"/>
                         <a:stretch>
                           <a:fillRect/>
                         </a:stretch>
@@ -10555,7 +5902,7 @@
               <wp:inline distT="0" distB="0" distL="0" distR="0">
                 <wp:extent cx="1592580" cy="579120"/>
                 <wp:effectExtent l="0" t="0" r="0" b="0"/>
-                <wp:docPr id="887372775" name="0 Imagen" descr="logo.png"/>
+                <wp:docPr id="28791002" name="0 Imagen" descr="logo.png"/>
                 <wp:cNvGraphicFramePr>
                   <a:graphicFrameLocks xmlns:a="http://schemas.openxmlformats.org/drawingml/2006/main" noChangeAspect="1"/>
                 </wp:cNvGraphicFramePr>
@@ -10567,7 +5914,7 @@
                         <pic:cNvPicPr/>
                       </pic:nvPicPr>
                       <pic:blipFill>
-                        <a:blip r:embed="rId43849475" cstate="print"/>
+                        <a:blip r:embed="rId10580874" cstate="print"/>
                         <a:stretch>
                           <a:fillRect/>
                         </a:stretch>
@@ -10611,7 +5958,7 @@
               <w:sz w:val="40"/>
               <w:szCs w:val="40"/>
             </w:rPr>
-            <w:t xml:space="preserve">Wipro Ltd</w:t>
+            <w:t xml:space="preserve">Titan Company Ltd</w:t>
           </w:r>
         </w:p>
         <w:p>
@@ -10629,7 +5976,7 @@
             <w:fldChar w:fldCharType="begin"/>
           </w:r>
           <w:r>
-            <w:instrText xml:space="preserve">HYPERLINK "http://www.wipro.com"</w:instrText>
+            <w:instrText xml:space="preserve">HYPERLINK "http://www.titan.co.in"</w:instrText>
           </w:r>
           <w:r>
             <w:fldChar w:fldCharType="separate"/>
@@ -10641,7 +5988,7 @@
               <w:szCs w:val="20"/>
               <w:u w:val="single"/>
             </w:rPr>
-            <w:t xml:space="preserve">www.wipro.com</w:t>
+            <w:t xml:space="preserve">www.titan.co.in</w:t>
           </w:r>
           <w:r>
             <w:fldChar w:fldCharType="end"/>
@@ -10704,7 +6051,7 @@
               <w:sz w:val="20"/>
               <w:szCs w:val="20"/>
             </w:rPr>
-            <w:t xml:space="preserve">20</w:t>
+            <w:t xml:space="preserve">21</w:t>
           </w:r>
           <w:r>
             <w:rPr>
@@ -10714,7 +6061,7 @@
               <w:szCs w:val="18"/>
               <w:vertAlign w:val="superscript"/>
             </w:rPr>
-            <w:t xml:space="preserve">th</w:t>
+            <w:t xml:space="preserve">st</w:t>
           </w:r>
           <w:r>
             <w:rPr>
@@ -10797,7 +6144,7 @@
               <wp:inline distT="0" distB="0" distL="0" distR="0">
                 <wp:extent cx="571500" cy="508000"/>
                 <wp:effectExtent l="0" t="0" r="0" b="0"/>
-                <wp:docPr id="565786691" name="0 Imagen" descr="footer_logo.png"/>
+                <wp:docPr id="897490137" name="0 Imagen" descr="footer_logo.png"/>
                 <wp:cNvGraphicFramePr>
                   <a:graphicFrameLocks xmlns:a="http://schemas.openxmlformats.org/drawingml/2006/main" noChangeAspect="1"/>
                 </wp:cNvGraphicFramePr>
@@ -10809,7 +6156,7 @@
                         <pic:cNvPicPr/>
                       </pic:nvPicPr>
                       <pic:blipFill>
-                        <a:blip r:embed="rId43849476" cstate="print"/>
+                        <a:blip r:embed="rId10580875" cstate="print"/>
                         <a:stretch>
                           <a:fillRect/>
                         </a:stretch>
@@ -10964,7 +6311,7 @@
               <wp:inline distT="0" distB="0" distL="0" distR="0">
                 <wp:extent cx="1592580" cy="579120"/>
                 <wp:effectExtent l="0" t="0" r="0" b="0"/>
-                <wp:docPr id="887372775" name="0 Imagen" descr="logo.png"/>
+                <wp:docPr id="28791002" name="0 Imagen" descr="logo.png"/>
                 <wp:cNvGraphicFramePr>
                   <a:graphicFrameLocks xmlns:a="http://schemas.openxmlformats.org/drawingml/2006/main" noChangeAspect="1"/>
                 </wp:cNvGraphicFramePr>
@@ -10976,7 +6323,7 @@
                         <pic:cNvPicPr/>
                       </pic:nvPicPr>
                       <pic:blipFill>
-                        <a:blip r:embed="rId43849475" cstate="print"/>
+                        <a:blip r:embed="rId10580874" cstate="print"/>
                         <a:stretch>
                           <a:fillRect/>
                         </a:stretch>
@@ -11020,7 +6367,7 @@
               <w:sz w:val="40"/>
               <w:szCs w:val="40"/>
             </w:rPr>
-            <w:t xml:space="preserve">Wipro Ltd</w:t>
+            <w:t xml:space="preserve">Titan Company Ltd</w:t>
           </w:r>
         </w:p>
         <w:p>
@@ -11038,7 +6385,7 @@
             <w:fldChar w:fldCharType="begin"/>
           </w:r>
           <w:r>
-            <w:instrText xml:space="preserve">HYPERLINK "http://www.wipro.com"</w:instrText>
+            <w:instrText xml:space="preserve">HYPERLINK "http://www.titan.co.in"</w:instrText>
           </w:r>
           <w:r>
             <w:fldChar w:fldCharType="separate"/>
@@ -11050,7 +6397,7 @@
               <w:szCs w:val="20"/>
               <w:u w:val="single"/>
             </w:rPr>
-            <w:t xml:space="preserve">www.wipro.com</w:t>
+            <w:t xml:space="preserve">www.titan.co.in</w:t>
           </w:r>
           <w:r>
             <w:fldChar w:fldCharType="end"/>
@@ -11113,7 +6460,7 @@
               <w:sz w:val="20"/>
               <w:szCs w:val="20"/>
             </w:rPr>
-            <w:t xml:space="preserve">20</w:t>
+            <w:t xml:space="preserve">21</w:t>
           </w:r>
           <w:r>
             <w:rPr>
@@ -11123,7 +6470,7 @@
               <w:szCs w:val="18"/>
               <w:vertAlign w:val="superscript"/>
             </w:rPr>
-            <w:t xml:space="preserve">th</w:t>
+            <w:t xml:space="preserve">st</w:t>
           </w:r>
           <w:r>
             <w:rPr>
@@ -11167,9 +6514,9 @@
 
 <file path=word/numbering.xml><?xml version="1.0" encoding="utf-8"?>
 <w:numbering xmlns:ve="http://schemas.openxmlformats.org/markup-compatibility/2006" xmlns:o="urn:schemas-microsoft-com:office:office" xmlns:r="http://schemas.openxmlformats.org/officeDocument/2006/relationships" xmlns:m="http://schemas.openxmlformats.org/officeDocument/2006/math" xmlns:v="urn:schemas-microsoft-com:vml" xmlns:wp="http://schemas.openxmlformats.org/drawingml/2006/wordprocessingDrawing" xmlns:w10="urn:schemas-microsoft-com:office:word" xmlns:w="http://schemas.openxmlformats.org/wordprocessingml/2006/main" xmlns:wne="http://schemas.microsoft.com/office/word/2006/wordml">
-  <w:abstractNum w:abstractNumId="90407239">
+  <w:abstractNum w:abstractNumId="14612326">
     <w:multiLevelType w:val="hybridMultilevel"/>
-    <w:lvl w:ilvl="0" w:tplc="67373876">
+    <w:lvl w:ilvl="0" w:tplc="58969997">
       <w:start w:val="1"/>
       <w:numFmt w:val="decimal"/>
       <w:lvlText w:val="%1."/>
@@ -11178,7 +6525,7 @@
         <w:ind w:left="720" w:hanging="360"/>
       </w:pPr>
     </w:lvl>
-    <w:lvl w:ilvl="1" w:tplc="67373876" w:tentative="1">
+    <w:lvl w:ilvl="1" w:tplc="58969997" w:tentative="1">
       <w:start w:val="1"/>
       <w:numFmt w:val="lowerLetter"/>
       <w:lvlText w:val="%2."/>
@@ -11187,7 +6534,7 @@
         <w:ind w:left="1440" w:hanging="360"/>
       </w:pPr>
     </w:lvl>
-    <w:lvl w:ilvl="2" w:tplc="67373876" w:tentative="1">
+    <w:lvl w:ilvl="2" w:tplc="58969997" w:tentative="1">
       <w:start w:val="1"/>
       <w:numFmt w:val="lowerRoman"/>
       <w:lvlText w:val="%3."/>
@@ -11196,7 +6543,7 @@
         <w:ind w:left="2160" w:hanging="180"/>
       </w:pPr>
     </w:lvl>
-    <w:lvl w:ilvl="3" w:tplc="67373876" w:tentative="1">
+    <w:lvl w:ilvl="3" w:tplc="58969997" w:tentative="1">
       <w:start w:val="1"/>
       <w:numFmt w:val="decimal"/>
       <w:lvlText w:val="%4."/>
@@ -11205,7 +6552,7 @@
         <w:ind w:left="2880" w:hanging="360"/>
       </w:pPr>
     </w:lvl>
-    <w:lvl w:ilvl="4" w:tplc="67373876" w:tentative="1">
+    <w:lvl w:ilvl="4" w:tplc="58969997" w:tentative="1">
       <w:start w:val="1"/>
       <w:numFmt w:val="lowerLetter"/>
       <w:lvlText w:val="%5."/>
@@ -11214,7 +6561,7 @@
         <w:ind w:left="3600" w:hanging="360"/>
       </w:pPr>
     </w:lvl>
-    <w:lvl w:ilvl="5" w:tplc="67373876" w:tentative="1">
+    <w:lvl w:ilvl="5" w:tplc="58969997" w:tentative="1">
       <w:start w:val="1"/>
       <w:numFmt w:val="lowerRoman"/>
       <w:lvlText w:val="%6."/>
@@ -11223,7 +6570,7 @@
         <w:ind w:left="4320" w:hanging="180"/>
       </w:pPr>
     </w:lvl>
-    <w:lvl w:ilvl="6" w:tplc="67373876" w:tentative="1">
+    <w:lvl w:ilvl="6" w:tplc="58969997" w:tentative="1">
       <w:start w:val="1"/>
       <w:numFmt w:val="decimal"/>
       <w:lvlText w:val="%7."/>
@@ -11232,7 +6579,7 @@
         <w:ind w:left="5040" w:hanging="360"/>
       </w:pPr>
     </w:lvl>
-    <w:lvl w:ilvl="7" w:tplc="67373876" w:tentative="1">
+    <w:lvl w:ilvl="7" w:tplc="58969997" w:tentative="1">
       <w:start w:val="1"/>
       <w:numFmt w:val="lowerLetter"/>
       <w:lvlText w:val="%8."/>
@@ -11241,7 +6588,7 @@
         <w:ind w:left="5760" w:hanging="360"/>
       </w:pPr>
     </w:lvl>
-    <w:lvl w:ilvl="8" w:tplc="67373876" w:tentative="1">
+    <w:lvl w:ilvl="8" w:tplc="58969997" w:tentative="1">
       <w:start w:val="1"/>
       <w:numFmt w:val="lowerRoman"/>
       <w:lvlText w:val="%9."/>
@@ -11251,9 +6598,9 @@
       </w:pPr>
     </w:lvl>
   </w:abstractNum>
-  <w:abstractNum w:abstractNumId="90407238">
+  <w:abstractNum w:abstractNumId="14612325">
     <w:multiLevelType w:val="hybridMultilevel"/>
-    <w:lvl w:ilvl="0" w:tplc="65857896">
+    <w:lvl w:ilvl="0" w:tplc="50962563">
       <w:start w:val="1"/>
       <w:numFmt w:val="bullet"/>
       <w:lvlText w:val=""/>
@@ -12049,11 +7396,11 @@
   <w:num w:numId="7">
     <w:abstractNumId w:val="2"/>
   </w:num>
-  <w:num w:numId="90407238">
-    <w:abstractNumId w:val="90407238"/>
+  <w:num w:numId="14612325">
+    <w:abstractNumId w:val="14612325"/>
   </w:num>
-  <w:num w:numId="90407239">
-    <w:abstractNumId w:val="90407239"/>
+  <w:num w:numId="14612326">
+    <w:abstractNumId w:val="14612326"/>
   </w:num>
 </w:numbering>
 </file>

--- a/phpdocx/template/try.docx
+++ b/phpdocx/template/try.docx
@@ -5,7 +5,7 @@
     <w:p>
       <w:r>
         <w:pict>
-          <v:shape id="_x0000_s683434" type="#_x0000_t202" style="position:absolute;mso-position-horizontal:right;width:260pt;height:40pt;z-index:932944528;v-text-anchor:center;" fillcolor="#EB641B" stroked="false">
+          <v:shape id="_x0000_s463211" type="#_x0000_t202" style="position:absolute;mso-position-horizontal:right;width:260pt;height:40pt;z-index:708386963;v-text-anchor:center;" fillcolor="#EB641B" stroked="false">
             <v:textbox inset="2mm,3mm,2.5mm,1.3mm">
               <w:txbxContent>
                 <w:p>
@@ -690,7 +690,7 @@
     <w:p>
       <w:r>
         <w:pict>
-          <v:shape id="_x0000_s553909" type="#_x0000_t202" style="position:absolute;mso-position-horizontal:right;width:260pt;height:40pt;z-index:899251132;v-text-anchor:center;" fillcolor="#EB641B" stroked="false">
+          <v:shape id="_x0000_s420715" type="#_x0000_t202" style="position:absolute;mso-position-horizontal:right;width:260pt;height:40pt;z-index:386403787;v-text-anchor:center;" fillcolor="#EB641B" stroked="false">
             <v:textbox inset="2mm,3mm,2.5mm,1.3mm">
               <w:txbxContent>
                 <w:p>
@@ -5430,7 +5430,7 @@
     <w:p>
       <w:r>
         <w:pict>
-          <v:shape id="_x0000_s359697" type="#_x0000_t202" style="position:absolute;mso-position-horizontal:right;width:260pt;height:40pt;z-index:795223078;v-text-anchor:center;" fillcolor="#EB641B" stroked="false">
+          <v:shape id="_x0000_s613083" type="#_x0000_t202" style="position:absolute;mso-position-horizontal:right;width:260pt;height:40pt;z-index:368332529;v-text-anchor:center;" fillcolor="#EB641B" stroked="false">
             <v:textbox inset="2mm,3mm,2.5mm,1.3mm">
               <w:txbxContent>
                 <w:p>
@@ -12413,7 +12413,7 @@
     <w:p>
       <w:r>
         <w:pict>
-          <v:shape id="_x0000_s664646" type="#_x0000_t202" style="position:absolute;mso-position-horizontal:right;width:260pt;height:40pt;z-index:884843142;v-text-anchor:center;" fillcolor="#EB641B" stroked="false">
+          <v:shape id="_x0000_s874824" type="#_x0000_t202" style="position:absolute;mso-position-horizontal:right;width:260pt;height:40pt;z-index:589234513;v-text-anchor:center;" fillcolor="#EB641B" stroked="false">
             <v:textbox inset="2mm,3mm,2.5mm,1.3mm">
               <w:txbxContent>
                 <w:p>
@@ -14672,7 +14672,7 @@
     <w:p>
       <w:r>
         <w:pict>
-          <v:shape id="_x0000_s653925" type="#_x0000_t202" style="position:absolute;mso-position-horizontal:right;width:260pt;height:40pt;z-index:117857644;v-text-anchor:center;" fillcolor="#EB641B" stroked="false">
+          <v:shape id="_x0000_s452760" type="#_x0000_t202" style="position:absolute;mso-position-horizontal:right;width:260pt;height:40pt;z-index:777108442;v-text-anchor:center;" fillcolor="#EB641B" stroked="false">
             <v:textbox inset="2mm,3mm,2.5mm,1.3mm">
               <w:txbxContent>
                 <w:p>
@@ -14866,7 +14866,7 @@
                 <wp:inline distT="0" distB="0" distL="0" distR="0">
                   <wp:extent cx="171450" cy="176213"/>
                   <wp:effectExtent l="0" t="0" r="0" b="0"/>
-                  <wp:docPr id="487778500" name="0 Imagen" descr="na.png"/>
+                  <wp:docPr id="939615090" name="0 Imagen" descr="na.png"/>
                   <wp:cNvGraphicFramePr>
                     <a:graphicFrameLocks xmlns:a="http://schemas.openxmlformats.org/drawingml/2006/main" noChangeAspect="1"/>
                   </wp:cNvGraphicFramePr>
@@ -14878,7 +14878,7 @@
                           <pic:cNvPicPr/>
                         </pic:nvPicPr>
                         <pic:blipFill>
-                          <a:blip r:embed="rId26460238" cstate="print"/>
+                          <a:blip r:embed="rId85735502" cstate="print"/>
                           <a:stretch>
                             <a:fillRect/>
                           </a:stretch>
@@ -14959,7 +14959,7 @@
                 <wp:inline distT="0" distB="0" distL="0" distR="0">
                   <wp:extent cx="171450" cy="176213"/>
                   <wp:effectExtent l="0" t="0" r="0" b="0"/>
-                  <wp:docPr id="121371926" name="0 Imagen" descr="na.png"/>
+                  <wp:docPr id="917551163" name="0 Imagen" descr="na.png"/>
                   <wp:cNvGraphicFramePr>
                     <a:graphicFrameLocks xmlns:a="http://schemas.openxmlformats.org/drawingml/2006/main" noChangeAspect="1"/>
                   </wp:cNvGraphicFramePr>
@@ -14971,7 +14971,7 @@
                           <pic:cNvPicPr/>
                         </pic:nvPicPr>
                         <pic:blipFill>
-                          <a:blip r:embed="rId26460239" cstate="print"/>
+                          <a:blip r:embed="rId85735503" cstate="print"/>
                           <a:stretch>
                             <a:fillRect/>
                           </a:stretch>
@@ -15038,7 +15038,7 @@
                 <wp:inline distT="0" distB="0" distL="0" distR="0">
                   <wp:extent cx="171450" cy="176213"/>
                   <wp:effectExtent l="0" t="0" r="0" b="0"/>
-                  <wp:docPr id="114833550" name="0 Imagen" descr="na.png"/>
+                  <wp:docPr id="463728356" name="0 Imagen" descr="na.png"/>
                   <wp:cNvGraphicFramePr>
                     <a:graphicFrameLocks xmlns:a="http://schemas.openxmlformats.org/drawingml/2006/main" noChangeAspect="1"/>
                   </wp:cNvGraphicFramePr>
@@ -15050,7 +15050,7 @@
                           <pic:cNvPicPr/>
                         </pic:nvPicPr>
                         <pic:blipFill>
-                          <a:blip r:embed="rId26460240" cstate="print"/>
+                          <a:blip r:embed="rId85735504" cstate="print"/>
                           <a:stretch>
                             <a:fillRect/>
                           </a:stretch>
@@ -15125,7 +15125,7 @@
                 <wp:inline distT="0" distB="0" distL="0" distR="0">
                   <wp:extent cx="171450" cy="176213"/>
                   <wp:effectExtent l="0" t="0" r="0" b="0"/>
-                  <wp:docPr id="42098075" name="0 Imagen" descr="na.png"/>
+                  <wp:docPr id="999996631" name="0 Imagen" descr="na.png"/>
                   <wp:cNvGraphicFramePr>
                     <a:graphicFrameLocks xmlns:a="http://schemas.openxmlformats.org/drawingml/2006/main" noChangeAspect="1"/>
                   </wp:cNvGraphicFramePr>
@@ -15137,7 +15137,7 @@
                           <pic:cNvPicPr/>
                         </pic:nvPicPr>
                         <pic:blipFill>
-                          <a:blip r:embed="rId26460241" cstate="print"/>
+                          <a:blip r:embed="rId85735505" cstate="print"/>
                           <a:stretch>
                             <a:fillRect/>
                           </a:stretch>
@@ -15203,7 +15203,7 @@
                 <wp:inline distT="0" distB="0" distL="0" distR="0">
                   <wp:extent cx="171450" cy="176213"/>
                   <wp:effectExtent l="0" t="0" r="0" b="0"/>
-                  <wp:docPr id="756213374" name="0 Imagen" descr="na.png"/>
+                  <wp:docPr id="563237995" name="0 Imagen" descr="na.png"/>
                   <wp:cNvGraphicFramePr>
                     <a:graphicFrameLocks xmlns:a="http://schemas.openxmlformats.org/drawingml/2006/main" noChangeAspect="1"/>
                   </wp:cNvGraphicFramePr>
@@ -15215,7 +15215,7 @@
                           <pic:cNvPicPr/>
                         </pic:nvPicPr>
                         <pic:blipFill>
-                          <a:blip r:embed="rId26460242" cstate="print"/>
+                          <a:blip r:embed="rId85735506" cstate="print"/>
                           <a:stretch>
                             <a:fillRect/>
                           </a:stretch>
@@ -15290,7 +15290,7 @@
                 <wp:inline distT="0" distB="0" distL="0" distR="0">
                   <wp:extent cx="171450" cy="176213"/>
                   <wp:effectExtent l="0" t="0" r="0" b="0"/>
-                  <wp:docPr id="853535376" name="0 Imagen" descr="na.png"/>
+                  <wp:docPr id="656546875" name="0 Imagen" descr="na.png"/>
                   <wp:cNvGraphicFramePr>
                     <a:graphicFrameLocks xmlns:a="http://schemas.openxmlformats.org/drawingml/2006/main" noChangeAspect="1"/>
                   </wp:cNvGraphicFramePr>
@@ -15302,7 +15302,7 @@
                           <pic:cNvPicPr/>
                         </pic:nvPicPr>
                         <pic:blipFill>
-                          <a:blip r:embed="rId26460243" cstate="print"/>
+                          <a:blip r:embed="rId85735507" cstate="print"/>
                           <a:stretch>
                             <a:fillRect/>
                           </a:stretch>
@@ -15368,7 +15368,7 @@
                 <wp:inline distT="0" distB="0" distL="0" distR="0">
                   <wp:extent cx="171450" cy="176213"/>
                   <wp:effectExtent l="0" t="0" r="0" b="0"/>
-                  <wp:docPr id="863177675" name="0 Imagen" descr="na.png"/>
+                  <wp:docPr id="21146510" name="0 Imagen" descr="na.png"/>
                   <wp:cNvGraphicFramePr>
                     <a:graphicFrameLocks xmlns:a="http://schemas.openxmlformats.org/drawingml/2006/main" noChangeAspect="1"/>
                   </wp:cNvGraphicFramePr>
@@ -15380,7 +15380,7 @@
                           <pic:cNvPicPr/>
                         </pic:nvPicPr>
                         <pic:blipFill>
-                          <a:blip r:embed="rId26460244" cstate="print"/>
+                          <a:blip r:embed="rId85735508" cstate="print"/>
                           <a:stretch>
                             <a:fillRect/>
                           </a:stretch>
@@ -15455,7 +15455,7 @@
                 <wp:inline distT="0" distB="0" distL="0" distR="0">
                   <wp:extent cx="171450" cy="176213"/>
                   <wp:effectExtent l="0" t="0" r="0" b="0"/>
-                  <wp:docPr id="662016651" name="0 Imagen" descr="na.png"/>
+                  <wp:docPr id="936555029" name="0 Imagen" descr="na.png"/>
                   <wp:cNvGraphicFramePr>
                     <a:graphicFrameLocks xmlns:a="http://schemas.openxmlformats.org/drawingml/2006/main" noChangeAspect="1"/>
                   </wp:cNvGraphicFramePr>
@@ -15467,7 +15467,7 @@
                           <pic:cNvPicPr/>
                         </pic:nvPicPr>
                         <pic:blipFill>
-                          <a:blip r:embed="rId26460245" cstate="print"/>
+                          <a:blip r:embed="rId85735509" cstate="print"/>
                           <a:stretch>
                             <a:fillRect/>
                           </a:stretch>
@@ -15533,7 +15533,7 @@
                 <wp:inline distT="0" distB="0" distL="0" distR="0">
                   <wp:extent cx="171450" cy="176213"/>
                   <wp:effectExtent l="0" t="0" r="0" b="0"/>
-                  <wp:docPr id="871310171" name="0 Imagen" descr="na.png"/>
+                  <wp:docPr id="899381666" name="0 Imagen" descr="na.png"/>
                   <wp:cNvGraphicFramePr>
                     <a:graphicFrameLocks xmlns:a="http://schemas.openxmlformats.org/drawingml/2006/main" noChangeAspect="1"/>
                   </wp:cNvGraphicFramePr>
@@ -15545,7 +15545,7 @@
                           <pic:cNvPicPr/>
                         </pic:nvPicPr>
                         <pic:blipFill>
-                          <a:blip r:embed="rId26460246" cstate="print"/>
+                          <a:blip r:embed="rId85735510" cstate="print"/>
                           <a:stretch>
                             <a:fillRect/>
                           </a:stretch>
@@ -15620,7 +15620,7 @@
                 <wp:inline distT="0" distB="0" distL="0" distR="0">
                   <wp:extent cx="171450" cy="176213"/>
                   <wp:effectExtent l="0" t="0" r="0" b="0"/>
-                  <wp:docPr id="834034786" name="0 Imagen" descr="na.png"/>
+                  <wp:docPr id="485450636" name="0 Imagen" descr="na.png"/>
                   <wp:cNvGraphicFramePr>
                     <a:graphicFrameLocks xmlns:a="http://schemas.openxmlformats.org/drawingml/2006/main" noChangeAspect="1"/>
                   </wp:cNvGraphicFramePr>
@@ -15632,7 +15632,7 @@
                           <pic:cNvPicPr/>
                         </pic:nvPicPr>
                         <pic:blipFill>
-                          <a:blip r:embed="rId26460247" cstate="print"/>
+                          <a:blip r:embed="rId85735511" cstate="print"/>
                           <a:stretch>
                             <a:fillRect/>
                           </a:stretch>
@@ -15698,7 +15698,7 @@
                 <wp:inline distT="0" distB="0" distL="0" distR="0">
                   <wp:extent cx="171450" cy="176213"/>
                   <wp:effectExtent l="0" t="0" r="0" b="0"/>
-                  <wp:docPr id="631167075" name="0 Imagen" descr="na.png"/>
+                  <wp:docPr id="745756694" name="0 Imagen" descr="na.png"/>
                   <wp:cNvGraphicFramePr>
                     <a:graphicFrameLocks xmlns:a="http://schemas.openxmlformats.org/drawingml/2006/main" noChangeAspect="1"/>
                   </wp:cNvGraphicFramePr>
@@ -15710,7 +15710,7 @@
                           <pic:cNvPicPr/>
                         </pic:nvPicPr>
                         <pic:blipFill>
-                          <a:blip r:embed="rId26460248" cstate="print"/>
+                          <a:blip r:embed="rId85735512" cstate="print"/>
                           <a:stretch>
                             <a:fillRect/>
                           </a:stretch>
@@ -15785,7 +15785,7 @@
                 <wp:inline distT="0" distB="0" distL="0" distR="0">
                   <wp:extent cx="171450" cy="176213"/>
                   <wp:effectExtent l="0" t="0" r="0" b="0"/>
-                  <wp:docPr id="646402442" name="0 Imagen" descr="na.png"/>
+                  <wp:docPr id="567827150" name="0 Imagen" descr="na.png"/>
                   <wp:cNvGraphicFramePr>
                     <a:graphicFrameLocks xmlns:a="http://schemas.openxmlformats.org/drawingml/2006/main" noChangeAspect="1"/>
                   </wp:cNvGraphicFramePr>
@@ -15797,7 +15797,7 @@
                           <pic:cNvPicPr/>
                         </pic:nvPicPr>
                         <pic:blipFill>
-                          <a:blip r:embed="rId26460249" cstate="print"/>
+                          <a:blip r:embed="rId85735513" cstate="print"/>
                           <a:stretch>
                             <a:fillRect/>
                           </a:stretch>
@@ -15864,7 +15864,7 @@
                 <wp:inline distT="0" distB="0" distL="0" distR="0">
                   <wp:extent cx="171450" cy="176213"/>
                   <wp:effectExtent l="0" t="0" r="0" b="0"/>
-                  <wp:docPr id="766411303" name="0 Imagen" descr="na.png"/>
+                  <wp:docPr id="579069837" name="0 Imagen" descr="na.png"/>
                   <wp:cNvGraphicFramePr>
                     <a:graphicFrameLocks xmlns:a="http://schemas.openxmlformats.org/drawingml/2006/main" noChangeAspect="1"/>
                   </wp:cNvGraphicFramePr>
@@ -15876,7 +15876,7 @@
                           <pic:cNvPicPr/>
                         </pic:nvPicPr>
                         <pic:blipFill>
-                          <a:blip r:embed="rId26460250" cstate="print"/>
+                          <a:blip r:embed="rId85735514" cstate="print"/>
                           <a:stretch>
                             <a:fillRect/>
                           </a:stretch>
@@ -15956,7 +15956,7 @@
                 <wp:inline distT="0" distB="0" distL="0" distR="0">
                   <wp:extent cx="171450" cy="176213"/>
                   <wp:effectExtent l="0" t="0" r="0" b="0"/>
-                  <wp:docPr id="751117286" name="0 Imagen" descr="na.png"/>
+                  <wp:docPr id="195712188" name="0 Imagen" descr="na.png"/>
                   <wp:cNvGraphicFramePr>
                     <a:graphicFrameLocks xmlns:a="http://schemas.openxmlformats.org/drawingml/2006/main" noChangeAspect="1"/>
                   </wp:cNvGraphicFramePr>
@@ -15968,7 +15968,7 @@
                           <pic:cNvPicPr/>
                         </pic:nvPicPr>
                         <pic:blipFill>
-                          <a:blip r:embed="rId26460251" cstate="print"/>
+                          <a:blip r:embed="rId85735515" cstate="print"/>
                           <a:stretch>
                             <a:fillRect/>
                           </a:stretch>
@@ -16043,7 +16043,7 @@
     <w:p>
       <w:r>
         <w:pict>
-          <v:shape id="_x0000_s829111" type="#_x0000_t202" style="position:absolute;mso-position-horizontal:right;width:260pt;height:40pt;z-index:284418907;v-text-anchor:center;" fillcolor="#EB641B" stroked="false">
+          <v:shape id="_x0000_s409491" type="#_x0000_t202" style="position:absolute;mso-position-horizontal:right;width:260pt;height:40pt;z-index:915439521;v-text-anchor:center;" fillcolor="#EB641B" stroked="false">
             <v:textbox inset="2mm,3mm,2.5mm,1.3mm">
               <w:txbxContent>
                 <w:p>
@@ -16260,10 +16260,10 @@
       </w:tr>
     </w:tbl>
     <w:sectPr xmlns:w="http://schemas.openxmlformats.org/wordprocessingml/2006/main">
-      <w:footerReference xmlns:r="http://schemas.openxmlformats.org/officeDocument/2006/relationships" w:type="even" r:id="rId478155b0d70520a3f"/>
-      <w:footerReference xmlns:r="http://schemas.openxmlformats.org/officeDocument/2006/relationships" w:type="default" r:id="rId760655b0d7052092b"/>
-      <w:headerReference xmlns:r="http://schemas.openxmlformats.org/officeDocument/2006/relationships" w:type="even" r:id="rId284955b0d7051fd36"/>
-      <w:headerReference xmlns:r="http://schemas.openxmlformats.org/officeDocument/2006/relationships" w:type="default" r:id="rId167155b0d7051fc18"/>
+      <w:footerReference xmlns:r="http://schemas.openxmlformats.org/officeDocument/2006/relationships" w:type="even" r:id="rId163555b0d954aa66f"/>
+      <w:footerReference xmlns:r="http://schemas.openxmlformats.org/officeDocument/2006/relationships" w:type="default" r:id="rId161555b0d954aa550"/>
+      <w:headerReference xmlns:r="http://schemas.openxmlformats.org/officeDocument/2006/relationships" w:type="even" r:id="rId181655b0d954a903e"/>
+      <w:headerReference xmlns:r="http://schemas.openxmlformats.org/officeDocument/2006/relationships" w:type="default" r:id="rId228355b0d954a8ee8"/>
       <w:pgSz w:w="11906" w:h="16838" w:orient="portrait" w:code="9"/>
       <w:pgMar w:top="1417" w:right="1000" w:bottom="1417" w:left="1000" w:header="200" w:footer="708" w:gutter="0"/>
       <w:cols w:space="708" w:num="1"/>
@@ -16318,7 +16318,7 @@
               <wp:inline distT="0" distB="0" distL="0" distR="0">
                 <wp:extent cx="571500" cy="508000"/>
                 <wp:effectExtent l="0" t="0" r="0" b="0"/>
-                <wp:docPr id="856916376" name="0 Imagen" descr="footer_logo.png"/>
+                <wp:docPr id="611833318" name="0 Imagen" descr="footer_logo.png"/>
                 <wp:cNvGraphicFramePr>
                   <a:graphicFrameLocks xmlns:a="http://schemas.openxmlformats.org/drawingml/2006/main" noChangeAspect="1"/>
                 </wp:cNvGraphicFramePr>
@@ -16330,7 +16330,7 @@
                         <pic:cNvPicPr/>
                       </pic:nvPicPr>
                       <pic:blipFill>
-                        <a:blip r:embed="rId26460237" cstate="print"/>
+                        <a:blip r:embed="rId85735501" cstate="print"/>
                         <a:stretch>
                           <a:fillRect/>
                         </a:stretch>
@@ -16485,7 +16485,7 @@
               <wp:inline distT="0" distB="0" distL="0" distR="0">
                 <wp:extent cx="1592580" cy="579120"/>
                 <wp:effectExtent l="0" t="0" r="0" b="0"/>
-                <wp:docPr id="894583333" name="0 Imagen" descr="logo.png"/>
+                <wp:docPr id="575515864" name="0 Imagen" descr="logo.png"/>
                 <wp:cNvGraphicFramePr>
                   <a:graphicFrameLocks xmlns:a="http://schemas.openxmlformats.org/drawingml/2006/main" noChangeAspect="1"/>
                 </wp:cNvGraphicFramePr>
@@ -16497,7 +16497,7 @@
                         <pic:cNvPicPr/>
                       </pic:nvPicPr>
                       <pic:blipFill>
-                        <a:blip r:embed="rId26460236" cstate="print"/>
+                        <a:blip r:embed="rId85735500" cstate="print"/>
                         <a:stretch>
                           <a:fillRect/>
                         </a:stretch>
@@ -16727,7 +16727,7 @@
               <wp:inline distT="0" distB="0" distL="0" distR="0">
                 <wp:extent cx="571500" cy="508000"/>
                 <wp:effectExtent l="0" t="0" r="0" b="0"/>
-                <wp:docPr id="856916376" name="0 Imagen" descr="footer_logo.png"/>
+                <wp:docPr id="611833318" name="0 Imagen" descr="footer_logo.png"/>
                 <wp:cNvGraphicFramePr>
                   <a:graphicFrameLocks xmlns:a="http://schemas.openxmlformats.org/drawingml/2006/main" noChangeAspect="1"/>
                 </wp:cNvGraphicFramePr>
@@ -16739,7 +16739,7 @@
                         <pic:cNvPicPr/>
                       </pic:nvPicPr>
                       <pic:blipFill>
-                        <a:blip r:embed="rId26460237" cstate="print"/>
+                        <a:blip r:embed="rId85735501" cstate="print"/>
                         <a:stretch>
                           <a:fillRect/>
                         </a:stretch>
@@ -16894,7 +16894,7 @@
               <wp:inline distT="0" distB="0" distL="0" distR="0">
                 <wp:extent cx="1592580" cy="579120"/>
                 <wp:effectExtent l="0" t="0" r="0" b="0"/>
-                <wp:docPr id="894583333" name="0 Imagen" descr="logo.png"/>
+                <wp:docPr id="575515864" name="0 Imagen" descr="logo.png"/>
                 <wp:cNvGraphicFramePr>
                   <a:graphicFrameLocks xmlns:a="http://schemas.openxmlformats.org/drawingml/2006/main" noChangeAspect="1"/>
                 </wp:cNvGraphicFramePr>
@@ -16906,7 +16906,7 @@
                         <pic:cNvPicPr/>
                       </pic:nvPicPr>
                       <pic:blipFill>
-                        <a:blip r:embed="rId26460236" cstate="print"/>
+                        <a:blip r:embed="rId85735500" cstate="print"/>
                         <a:stretch>
                           <a:fillRect/>
                         </a:stretch>
@@ -17097,9 +17097,9 @@
 
 <file path=word/numbering.xml><?xml version="1.0" encoding="utf-8"?>
 <w:numbering xmlns:ve="http://schemas.openxmlformats.org/markup-compatibility/2006" xmlns:o="urn:schemas-microsoft-com:office:office" xmlns:r="http://schemas.openxmlformats.org/officeDocument/2006/relationships" xmlns:m="http://schemas.openxmlformats.org/officeDocument/2006/math" xmlns:v="urn:schemas-microsoft-com:vml" xmlns:wp="http://schemas.openxmlformats.org/drawingml/2006/wordprocessingDrawing" xmlns:w10="urn:schemas-microsoft-com:office:word" xmlns:w="http://schemas.openxmlformats.org/wordprocessingml/2006/main" xmlns:wne="http://schemas.microsoft.com/office/word/2006/wordml">
-  <w:abstractNum w:abstractNumId="55918107">
+  <w:abstractNum w:abstractNumId="40225682">
     <w:multiLevelType w:val="hybridMultilevel"/>
-    <w:lvl w:ilvl="0" w:tplc="30722459">
+    <w:lvl w:ilvl="0" w:tplc="67126715">
       <w:start w:val="1"/>
       <w:numFmt w:val="decimal"/>
       <w:lvlText w:val="%1."/>
@@ -17108,7 +17108,7 @@
         <w:ind w:left="720" w:hanging="360"/>
       </w:pPr>
     </w:lvl>
-    <w:lvl w:ilvl="1" w:tplc="30722459" w:tentative="1">
+    <w:lvl w:ilvl="1" w:tplc="67126715" w:tentative="1">
       <w:start w:val="1"/>
       <w:numFmt w:val="lowerLetter"/>
       <w:lvlText w:val="%2."/>
@@ -17117,7 +17117,7 @@
         <w:ind w:left="1440" w:hanging="360"/>
       </w:pPr>
     </w:lvl>
-    <w:lvl w:ilvl="2" w:tplc="30722459" w:tentative="1">
+    <w:lvl w:ilvl="2" w:tplc="67126715" w:tentative="1">
       <w:start w:val="1"/>
       <w:numFmt w:val="lowerRoman"/>
       <w:lvlText w:val="%3."/>
@@ -17126,7 +17126,7 @@
         <w:ind w:left="2160" w:hanging="180"/>
       </w:pPr>
     </w:lvl>
-    <w:lvl w:ilvl="3" w:tplc="30722459" w:tentative="1">
+    <w:lvl w:ilvl="3" w:tplc="67126715" w:tentative="1">
       <w:start w:val="1"/>
       <w:numFmt w:val="decimal"/>
       <w:lvlText w:val="%4."/>
@@ -17135,7 +17135,7 @@
         <w:ind w:left="2880" w:hanging="360"/>
       </w:pPr>
     </w:lvl>
-    <w:lvl w:ilvl="4" w:tplc="30722459" w:tentative="1">
+    <w:lvl w:ilvl="4" w:tplc="67126715" w:tentative="1">
       <w:start w:val="1"/>
       <w:numFmt w:val="lowerLetter"/>
       <w:lvlText w:val="%5."/>
@@ -17144,7 +17144,7 @@
         <w:ind w:left="3600" w:hanging="360"/>
       </w:pPr>
     </w:lvl>
-    <w:lvl w:ilvl="5" w:tplc="30722459" w:tentative="1">
+    <w:lvl w:ilvl="5" w:tplc="67126715" w:tentative="1">
       <w:start w:val="1"/>
       <w:numFmt w:val="lowerRoman"/>
       <w:lvlText w:val="%6."/>
@@ -17153,7 +17153,7 @@
         <w:ind w:left="4320" w:hanging="180"/>
       </w:pPr>
     </w:lvl>
-    <w:lvl w:ilvl="6" w:tplc="30722459" w:tentative="1">
+    <w:lvl w:ilvl="6" w:tplc="67126715" w:tentative="1">
       <w:start w:val="1"/>
       <w:numFmt w:val="decimal"/>
       <w:lvlText w:val="%7."/>
@@ -17162,7 +17162,7 @@
         <w:ind w:left="5040" w:hanging="360"/>
       </w:pPr>
     </w:lvl>
-    <w:lvl w:ilvl="7" w:tplc="30722459" w:tentative="1">
+    <w:lvl w:ilvl="7" w:tplc="67126715" w:tentative="1">
       <w:start w:val="1"/>
       <w:numFmt w:val="lowerLetter"/>
       <w:lvlText w:val="%8."/>
@@ -17171,7 +17171,7 @@
         <w:ind w:left="5760" w:hanging="360"/>
       </w:pPr>
     </w:lvl>
-    <w:lvl w:ilvl="8" w:tplc="30722459" w:tentative="1">
+    <w:lvl w:ilvl="8" w:tplc="67126715" w:tentative="1">
       <w:start w:val="1"/>
       <w:numFmt w:val="lowerRoman"/>
       <w:lvlText w:val="%9."/>
@@ -17181,9 +17181,9 @@
       </w:pPr>
     </w:lvl>
   </w:abstractNum>
-  <w:abstractNum w:abstractNumId="55918106">
+  <w:abstractNum w:abstractNumId="40225681">
     <w:multiLevelType w:val="hybridMultilevel"/>
-    <w:lvl w:ilvl="0" w:tplc="70754808">
+    <w:lvl w:ilvl="0" w:tplc="92334109">
       <w:start w:val="1"/>
       <w:numFmt w:val="bullet"/>
       <w:lvlText w:val=""/>
@@ -17979,11 +17979,11 @@
   <w:num w:numId="7">
     <w:abstractNumId w:val="2"/>
   </w:num>
-  <w:num w:numId="55918106">
-    <w:abstractNumId w:val="55918106"/>
+  <w:num w:numId="40225681">
+    <w:abstractNumId w:val="40225681"/>
   </w:num>
-  <w:num w:numId="55918107">
-    <w:abstractNumId w:val="55918107"/>
+  <w:num w:numId="40225682">
+    <w:abstractNumId w:val="40225682"/>
   </w:num>
 </w:numbering>
 </file>
